--- a/RAD/Photonest_RAD.docx
+++ b/RAD/Photonest_RAD.docx
@@ -26,14 +26,12 @@
           <w:sz w:val="48"/>
         </w:rPr>
       </w:pPr>
-      <w:proofErr w:type="spellStart"/>
       <w:r>
         <w:rPr>
           <w:sz w:val="48"/>
         </w:rPr>
         <w:t>Photonest</w:t>
       </w:r>
-      <w:proofErr w:type="spellEnd"/>
     </w:p>
     <w:p>
       <w:pPr>
@@ -156,28 +154,12 @@
           <w:sz w:val="48"/>
         </w:rPr>
       </w:pPr>
-      <w:proofErr w:type="spellStart"/>
       <w:r>
         <w:rPr>
           <w:sz w:val="48"/>
         </w:rPr>
-        <w:t>Dilara</w:t>
-      </w:r>
-      <w:proofErr w:type="spellEnd"/>
-      <w:r>
-        <w:rPr>
-          <w:sz w:val="48"/>
-        </w:rPr>
-        <w:t xml:space="preserve"> </w:t>
-      </w:r>
-      <w:proofErr w:type="spellStart"/>
-      <w:r>
-        <w:rPr>
-          <w:sz w:val="48"/>
-        </w:rPr>
-        <w:t>Ünbay</w:t>
-      </w:r>
-      <w:proofErr w:type="spellEnd"/>
+        <w:t>Dilara Ünbay</w:t>
+      </w:r>
     </w:p>
     <w:p>
       <w:pPr>
@@ -187,28 +169,12 @@
           <w:sz w:val="48"/>
         </w:rPr>
       </w:pPr>
-      <w:proofErr w:type="spellStart"/>
       <w:r>
         <w:rPr>
           <w:sz w:val="48"/>
         </w:rPr>
-        <w:t>Nursena</w:t>
-      </w:r>
-      <w:proofErr w:type="spellEnd"/>
-      <w:r>
-        <w:rPr>
-          <w:sz w:val="48"/>
-        </w:rPr>
-        <w:t xml:space="preserve"> </w:t>
-      </w:r>
-      <w:proofErr w:type="spellStart"/>
-      <w:r>
-        <w:rPr>
-          <w:sz w:val="48"/>
-        </w:rPr>
-        <w:t>Karakulah</w:t>
-      </w:r>
-      <w:proofErr w:type="spellEnd"/>
+        <w:t>Nursena Karakulah</w:t>
+      </w:r>
     </w:p>
     <w:p>
       <w:pPr>
@@ -218,42 +184,12 @@
           <w:sz w:val="48"/>
         </w:rPr>
       </w:pPr>
-      <w:proofErr w:type="spellStart"/>
       <w:r>
         <w:rPr>
           <w:sz w:val="48"/>
         </w:rPr>
-        <w:t>Feyzullah</w:t>
-      </w:r>
-      <w:proofErr w:type="spellEnd"/>
-      <w:r>
-        <w:rPr>
-          <w:sz w:val="48"/>
-        </w:rPr>
-        <w:t xml:space="preserve"> </w:t>
-      </w:r>
-      <w:proofErr w:type="spellStart"/>
-      <w:r>
-        <w:rPr>
-          <w:sz w:val="48"/>
-        </w:rPr>
-        <w:t>Berkay</w:t>
-      </w:r>
-      <w:proofErr w:type="spellEnd"/>
-      <w:r>
-        <w:rPr>
-          <w:sz w:val="48"/>
-        </w:rPr>
-        <w:t xml:space="preserve"> </w:t>
-      </w:r>
-      <w:proofErr w:type="spellStart"/>
-      <w:r>
-        <w:rPr>
-          <w:sz w:val="48"/>
-        </w:rPr>
-        <w:t>Danış</w:t>
-      </w:r>
-      <w:proofErr w:type="spellEnd"/>
+        <w:t>Feyzullah Berkay Danış</w:t>
+      </w:r>
     </w:p>
     <w:p>
       <w:pPr>
@@ -263,28 +199,12 @@
           <w:sz w:val="48"/>
         </w:rPr>
       </w:pPr>
-      <w:proofErr w:type="spellStart"/>
       <w:r>
         <w:rPr>
           <w:sz w:val="48"/>
         </w:rPr>
-        <w:t>Özay</w:t>
-      </w:r>
-      <w:proofErr w:type="spellEnd"/>
-      <w:r>
-        <w:rPr>
-          <w:sz w:val="48"/>
-        </w:rPr>
-        <w:t xml:space="preserve"> </w:t>
-      </w:r>
-      <w:proofErr w:type="spellStart"/>
-      <w:r>
-        <w:rPr>
-          <w:sz w:val="48"/>
-        </w:rPr>
-        <w:t>Ezerceli</w:t>
-      </w:r>
-      <w:proofErr w:type="spellEnd"/>
+        <w:t>Özay Ezerceli</w:t>
+      </w:r>
     </w:p>
     <w:p>
       <w:pPr>
@@ -381,10 +301,10 @@
             <v:path o:extrusionok="f" gradientshapeok="t" o:connecttype="rect"/>
             <o:lock v:ext="edit" aspectratio="t"/>
           </v:shapetype>
-          <v:shape id="_x0000_i1025" type="#_x0000_t75" style="width:168pt;height:63.75pt" o:ole="">
+          <v:shape id="_x0000_i1025" type="#_x0000_t75" style="width:167.8pt;height:63.85pt" o:ole="">
             <v:imagedata r:id="rId8" o:title=""/>
           </v:shape>
-          <o:OLEObject Type="Embed" ProgID="PBrush" ShapeID="_x0000_i1025" DrawAspect="Content" ObjectID="_1644059258" r:id="rId9"/>
+          <o:OLEObject Type="Embed" ProgID="PBrush" ShapeID="_x0000_i1025" DrawAspect="Content" ObjectID="_1644315281" r:id="rId9"/>
         </w:object>
       </w:r>
     </w:p>
@@ -2233,6 +2153,9 @@
       <w:r>
         <w:t>If the new system will replace an existing system, this section describes the functionality and the problems of the current system. Otherwise, this section describes how the tasks supported by the new system are accomplished now.</w:t>
       </w:r>
+      <w:r>
+        <w:t xml:space="preserve"> (Farkı ne, satmak için ne yapacaksın?)</w:t>
+      </w:r>
     </w:p>
     <w:p>
       <w:pPr>
@@ -2482,10 +2405,7 @@
       </w:pPr>
       <w:bookmarkStart w:id="21" w:name="_Toc33441049"/>
       <w:r>
-        <w:t>Use case descrip</w:t>
-      </w:r>
-      <w:r>
-        <w:t>tions</w:t>
+        <w:t>Use case descriptions</w:t>
       </w:r>
     </w:p>
     <w:p>
@@ -2962,7 +2882,7 @@
           <w:b/>
           <w:szCs w:val="24"/>
         </w:rPr>
-        <w:t>User</w:t>
+        <w:t>Visitor</w:t>
       </w:r>
       <w:r>
         <w:rPr>
@@ -3090,7 +3010,7 @@
           <w:bCs/>
           <w:szCs w:val="24"/>
         </w:rPr>
-        <w:t>User</w:t>
+        <w:t>Visitor</w:t>
       </w:r>
       <w:r>
         <w:rPr>
@@ -3232,15 +3152,7 @@
           <w:b/>
           <w:szCs w:val="24"/>
         </w:rPr>
-        <w:t>U</w:t>
-      </w:r>
-      <w:r>
-        <w:rPr>
-          <w:rFonts w:cs="Times New Roman"/>
-          <w:b/>
-          <w:szCs w:val="24"/>
-        </w:rPr>
-        <w:t>ser</w:t>
+        <w:t>Visitor</w:t>
       </w:r>
       <w:r>
         <w:rPr>
@@ -3373,7 +3285,6 @@
         </w:rPr>
         <w:tab/>
       </w:r>
-      <w:proofErr w:type="spellStart"/>
       <w:r>
         <w:rPr>
           <w:rFonts w:cs="Times New Roman"/>
@@ -3383,7 +3294,6 @@
         </w:rPr>
         <w:t>RegisterUser</w:t>
       </w:r>
-      <w:proofErr w:type="spellEnd"/>
       <w:r>
         <w:pict>
           <v:rect id="_x0000_i1034" style="width:0;height:1.5pt" o:hrstd="t" o:hr="t" fillcolor="#a0a0a0" stroked="f"/>
@@ -4008,7 +3918,32 @@
           <w:color w:val="000000"/>
           <w:szCs w:val="24"/>
         </w:rPr>
-        <w:t>presents a success message.</w:t>
+        <w:t>presents a success message</w:t>
+      </w:r>
+      <w:r>
+        <w:rPr>
+          <w:rFonts w:eastAsia="Times New Roman" w:cs="Times New Roman"/>
+          <w:color w:val="000000"/>
+          <w:szCs w:val="24"/>
+        </w:rPr>
+        <w:t xml:space="preserve"> to the </w:t>
+      </w:r>
+      <w:r>
+        <w:rPr>
+          <w:rFonts w:eastAsia="Times New Roman" w:cs="Times New Roman"/>
+          <w:b/>
+          <w:color w:val="000000"/>
+          <w:szCs w:val="24"/>
+        </w:rPr>
+        <w:t>User</w:t>
+      </w:r>
+      <w:r>
+        <w:rPr>
+          <w:rFonts w:eastAsia="Times New Roman" w:cs="Times New Roman"/>
+          <w:color w:val="000000"/>
+          <w:szCs w:val="24"/>
+        </w:rPr>
+        <w:t>.</w:t>
       </w:r>
     </w:p>
     <w:p>
@@ -4082,7 +4017,21 @@
           <w:rFonts w:cs="Times New Roman"/>
           <w:szCs w:val="24"/>
         </w:rPr>
-        <w:t>has clicked the Sing Up button.</w:t>
+        <w:t>has clicked the Si</w:t>
+      </w:r>
+      <w:r>
+        <w:rPr>
+          <w:rFonts w:cs="Times New Roman"/>
+          <w:szCs w:val="24"/>
+        </w:rPr>
+        <w:t>gn</w:t>
+      </w:r>
+      <w:r>
+        <w:rPr>
+          <w:rFonts w:cs="Times New Roman"/>
+          <w:szCs w:val="24"/>
+        </w:rPr>
+        <w:t xml:space="preserve"> Up button.</w:t>
       </w:r>
       <w:r>
         <w:pict>
@@ -4930,7 +4879,7 @@
           <w:bCs/>
           <w:szCs w:val="24"/>
         </w:rPr>
-        <w:t>Visitor</w:t>
+        <w:t>User</w:t>
       </w:r>
       <w:r>
         <w:rPr>
@@ -5134,8 +5083,6 @@
         </w:rPr>
         <w:tab/>
       </w:r>
-      <w:bookmarkStart w:id="22" w:name="_GoBack"/>
-      <w:bookmarkEnd w:id="22"/>
       <w:r>
         <w:rPr>
           <w:rFonts w:cs="Times New Roman"/>
@@ -5178,6 +5125,2228 @@
         </w:pict>
       </w:r>
     </w:p>
+    <w:p/>
+    <w:p>
+      <w:pPr>
+        <w:ind w:firstLine="0"/>
+        <w:rPr>
+          <w:rFonts w:cs="Times New Roman"/>
+          <w:b/>
+          <w:bCs/>
+          <w:szCs w:val="24"/>
+        </w:rPr>
+      </w:pPr>
+      <w:r>
+        <w:rPr>
+          <w:b/>
+        </w:rPr>
+        <w:t>4</w:t>
+      </w:r>
+      <w:r>
+        <w:rPr>
+          <w:b/>
+        </w:rPr>
+        <w:t>)</w:t>
+      </w:r>
+      <w:r>
+        <w:t xml:space="preserve"> </w:t>
+      </w:r>
+      <w:r>
+        <w:pict>
+          <v:rect id="_x0000_i1047" style="width:0;height:1.5pt" o:hralign="center" o:hrstd="t" o:hr="t" fillcolor="#a0a0a0" stroked="f"/>
+        </w:pict>
+      </w:r>
+      <w:r>
+        <w:rPr>
+          <w:rFonts w:cstheme="minorHAnsi"/>
+          <w:i/>
+          <w:iCs/>
+          <w:szCs w:val="24"/>
+        </w:rPr>
+        <w:br/>
+      </w:r>
+      <w:r>
+        <w:rPr>
+          <w:rFonts w:cs="Times New Roman"/>
+          <w:i/>
+          <w:iCs/>
+          <w:szCs w:val="24"/>
+        </w:rPr>
+        <w:t>Use case name</w:t>
+      </w:r>
+      <w:r>
+        <w:rPr>
+          <w:rFonts w:cstheme="minorHAnsi"/>
+          <w:i/>
+          <w:iCs/>
+          <w:szCs w:val="24"/>
+        </w:rPr>
+        <w:t xml:space="preserve"> </w:t>
+      </w:r>
+      <w:r>
+        <w:rPr>
+          <w:rFonts w:cstheme="minorHAnsi"/>
+          <w:i/>
+          <w:iCs/>
+          <w:szCs w:val="24"/>
+        </w:rPr>
+        <w:tab/>
+      </w:r>
+      <w:r>
+        <w:rPr>
+          <w:rFonts w:cs="Times New Roman"/>
+          <w:b/>
+          <w:bCs/>
+          <w:szCs w:val="24"/>
+        </w:rPr>
+        <w:t>ForgotPassword</w:t>
+      </w:r>
+      <w:r>
+        <w:lastRenderedPageBreak/>
+        <w:pict>
+          <v:rect id="_x0000_i1048" style="width:0;height:1.5pt" o:hrstd="t" o:hr="t" fillcolor="#a0a0a0" stroked="f"/>
+        </w:pict>
+      </w:r>
+      <w:r>
+        <w:rPr>
+          <w:rFonts w:cs="Times New Roman"/>
+          <w:i/>
+          <w:iCs/>
+          <w:szCs w:val="24"/>
+        </w:rPr>
+        <w:t>Participating</w:t>
+      </w:r>
+      <w:r>
+        <w:rPr>
+          <w:i/>
+          <w:iCs/>
+          <w:szCs w:val="24"/>
+        </w:rPr>
+        <w:tab/>
+      </w:r>
+      <w:r>
+        <w:rPr>
+          <w:i/>
+          <w:iCs/>
+          <w:szCs w:val="24"/>
+        </w:rPr>
+        <w:tab/>
+      </w:r>
+      <w:r>
+        <w:rPr>
+          <w:rFonts w:cs="Times New Roman"/>
+          <w:szCs w:val="24"/>
+        </w:rPr>
+        <w:t xml:space="preserve">Initiated by </w:t>
+      </w:r>
+      <w:r>
+        <w:rPr>
+          <w:rFonts w:cs="Times New Roman"/>
+          <w:b/>
+          <w:szCs w:val="24"/>
+        </w:rPr>
+        <w:t>Visitor</w:t>
+      </w:r>
+      <w:r>
+        <w:rPr>
+          <w:rFonts w:cs="Times New Roman"/>
+          <w:b/>
+          <w:bCs/>
+          <w:szCs w:val="24"/>
+        </w:rPr>
+        <w:tab/>
+      </w:r>
+      <w:r>
+        <w:rPr>
+          <w:i/>
+          <w:iCs/>
+          <w:szCs w:val="24"/>
+        </w:rPr>
+        <w:br/>
+      </w:r>
+      <w:r>
+        <w:rPr>
+          <w:rFonts w:cs="Times New Roman"/>
+          <w:i/>
+          <w:iCs/>
+          <w:szCs w:val="24"/>
+        </w:rPr>
+        <w:t>actors</w:t>
+      </w:r>
+      <w:r>
+        <w:pict>
+          <v:rect id="_x0000_i1049" style="width:0;height:1.5pt" o:hrstd="t" o:hr="t" fillcolor="#a0a0a0" stroked="f"/>
+        </w:pict>
+      </w:r>
+      <w:r>
+        <w:rPr>
+          <w:rFonts w:cs="Times New Roman"/>
+          <w:i/>
+          <w:iCs/>
+          <w:szCs w:val="24"/>
+        </w:rPr>
+        <w:t>Flow of events</w:t>
+      </w:r>
+    </w:p>
+    <w:p>
+      <w:pPr>
+        <w:pStyle w:val="ListParagraph"/>
+        <w:numPr>
+          <w:ilvl w:val="0"/>
+          <w:numId w:val="30"/>
+        </w:numPr>
+        <w:spacing w:after="160" w:line="259" w:lineRule="auto"/>
+        <w:jc w:val="left"/>
+        <w:rPr>
+          <w:rFonts w:cs="Times New Roman"/>
+          <w:szCs w:val="24"/>
+        </w:rPr>
+      </w:pPr>
+      <w:r>
+        <w:rPr>
+          <w:rFonts w:cs="Times New Roman"/>
+          <w:szCs w:val="24"/>
+        </w:rPr>
+        <w:t xml:space="preserve">The </w:t>
+      </w:r>
+      <w:r>
+        <w:rPr>
+          <w:rFonts w:cs="Times New Roman"/>
+          <w:b/>
+          <w:bCs/>
+          <w:szCs w:val="24"/>
+        </w:rPr>
+        <w:t xml:space="preserve">Visitor </w:t>
+      </w:r>
+      <w:r>
+        <w:rPr>
+          <w:rFonts w:cs="Times New Roman"/>
+          <w:szCs w:val="24"/>
+        </w:rPr>
+        <w:t>activates the “</w:t>
+      </w:r>
+      <w:r>
+        <w:rPr>
+          <w:rFonts w:cs="Times New Roman"/>
+          <w:szCs w:val="24"/>
+        </w:rPr>
+        <w:t>Forgot Password</w:t>
+      </w:r>
+      <w:r>
+        <w:rPr>
+          <w:rFonts w:cs="Times New Roman"/>
+          <w:szCs w:val="24"/>
+        </w:rPr>
+        <w:t>” function from the login page of the application by clicking the “</w:t>
+      </w:r>
+      <w:r>
+        <w:rPr>
+          <w:rFonts w:cs="Times New Roman"/>
+          <w:szCs w:val="24"/>
+        </w:rPr>
+        <w:t>Forgot Password?</w:t>
+      </w:r>
+      <w:r>
+        <w:rPr>
+          <w:rFonts w:cs="Times New Roman"/>
+          <w:szCs w:val="24"/>
+        </w:rPr>
+        <w:t>” text.</w:t>
+      </w:r>
+      <w:r>
+        <w:rPr>
+          <w:rFonts w:cs="Times New Roman"/>
+          <w:szCs w:val="24"/>
+        </w:rPr>
+        <w:br/>
+      </w:r>
+    </w:p>
+    <w:p>
+      <w:pPr>
+        <w:pStyle w:val="ListParagraph"/>
+        <w:numPr>
+          <w:ilvl w:val="2"/>
+          <w:numId w:val="30"/>
+        </w:numPr>
+        <w:spacing w:after="160" w:line="259" w:lineRule="auto"/>
+        <w:jc w:val="left"/>
+        <w:rPr>
+          <w:rFonts w:cs="Times New Roman"/>
+          <w:szCs w:val="24"/>
+        </w:rPr>
+      </w:pPr>
+      <w:r>
+        <w:rPr>
+          <w:rFonts w:cs="Times New Roman"/>
+          <w:b/>
+          <w:bCs/>
+          <w:szCs w:val="24"/>
+        </w:rPr>
+        <w:t xml:space="preserve">   </w:t>
+      </w:r>
+      <w:r>
+        <w:rPr>
+          <w:rFonts w:cs="Times New Roman"/>
+          <w:b/>
+          <w:bCs/>
+          <w:szCs w:val="24"/>
+        </w:rPr>
+        <w:t>SYSTEM</w:t>
+      </w:r>
+      <w:r>
+        <w:rPr>
+          <w:rFonts w:cs="Times New Roman"/>
+          <w:szCs w:val="24"/>
+        </w:rPr>
+        <w:t xml:space="preserve"> </w:t>
+      </w:r>
+      <w:r>
+        <w:rPr>
+          <w:rFonts w:cs="Times New Roman"/>
+          <w:szCs w:val="24"/>
+        </w:rPr>
+        <w:t>responds by</w:t>
+      </w:r>
+      <w:r>
+        <w:rPr>
+          <w:rFonts w:cs="Times New Roman"/>
+          <w:szCs w:val="24"/>
+        </w:rPr>
+        <w:t xml:space="preserve"> presenting an informing text and</w:t>
+      </w:r>
+      <w:r>
+        <w:rPr>
+          <w:rFonts w:cs="Times New Roman"/>
+          <w:szCs w:val="24"/>
+        </w:rPr>
+        <w:t xml:space="preserve"> asking for an e-mail from</w:t>
+      </w:r>
+      <w:r>
+        <w:rPr>
+          <w:rFonts w:cs="Times New Roman"/>
+          <w:szCs w:val="24"/>
+        </w:rPr>
+        <w:t xml:space="preserve"> the </w:t>
+      </w:r>
+      <w:r>
+        <w:rPr>
+          <w:rFonts w:cs="Times New Roman"/>
+          <w:b/>
+          <w:szCs w:val="24"/>
+        </w:rPr>
+        <w:t>Visitor</w:t>
+      </w:r>
+      <w:r>
+        <w:rPr>
+          <w:rFonts w:cs="Times New Roman"/>
+          <w:szCs w:val="24"/>
+        </w:rPr>
+        <w:t>.</w:t>
+      </w:r>
+      <w:r>
+        <w:rPr>
+          <w:rFonts w:cs="Times New Roman"/>
+          <w:szCs w:val="24"/>
+        </w:rPr>
+        <w:br/>
+      </w:r>
+    </w:p>
+    <w:p>
+      <w:pPr>
+        <w:pStyle w:val="ListParagraph"/>
+        <w:numPr>
+          <w:ilvl w:val="0"/>
+          <w:numId w:val="31"/>
+        </w:numPr>
+        <w:spacing w:after="160" w:line="259" w:lineRule="auto"/>
+        <w:jc w:val="left"/>
+        <w:rPr>
+          <w:rFonts w:cs="Times New Roman"/>
+          <w:szCs w:val="24"/>
+        </w:rPr>
+      </w:pPr>
+      <w:r>
+        <w:rPr>
+          <w:rFonts w:cs="Times New Roman"/>
+          <w:szCs w:val="24"/>
+        </w:rPr>
+        <w:t>The</w:t>
+      </w:r>
+      <w:r>
+        <w:rPr>
+          <w:rFonts w:cs="Times New Roman"/>
+          <w:b/>
+          <w:bCs/>
+          <w:szCs w:val="24"/>
+        </w:rPr>
+        <w:t xml:space="preserve"> Visitor </w:t>
+      </w:r>
+      <w:r>
+        <w:rPr>
+          <w:rFonts w:cs="Times New Roman"/>
+          <w:bCs/>
+          <w:szCs w:val="24"/>
+        </w:rPr>
+        <w:t>enters</w:t>
+      </w:r>
+      <w:r>
+        <w:rPr>
+          <w:rFonts w:cs="Times New Roman"/>
+          <w:bCs/>
+          <w:szCs w:val="24"/>
+        </w:rPr>
+        <w:t xml:space="preserve"> an e-mail </w:t>
+      </w:r>
+      <w:r>
+        <w:rPr>
+          <w:rFonts w:cs="Times New Roman"/>
+          <w:bCs/>
+          <w:szCs w:val="24"/>
+        </w:rPr>
+        <w:t>and</w:t>
+      </w:r>
+      <w:r>
+        <w:rPr>
+          <w:rFonts w:cs="Times New Roman"/>
+          <w:szCs w:val="24"/>
+        </w:rPr>
+        <w:t xml:space="preserve"> submits </w:t>
+      </w:r>
+      <w:r>
+        <w:rPr>
+          <w:rFonts w:cs="Times New Roman"/>
+          <w:szCs w:val="24"/>
+        </w:rPr>
+        <w:t>it</w:t>
+      </w:r>
+      <w:r>
+        <w:rPr>
+          <w:rFonts w:cs="Times New Roman"/>
+          <w:szCs w:val="24"/>
+        </w:rPr>
+        <w:t xml:space="preserve"> by clicking the “</w:t>
+      </w:r>
+      <w:r>
+        <w:rPr>
+          <w:rFonts w:cs="Times New Roman"/>
+          <w:szCs w:val="24"/>
+        </w:rPr>
+        <w:t>Reset Password</w:t>
+      </w:r>
+      <w:r>
+        <w:rPr>
+          <w:rFonts w:cs="Times New Roman"/>
+          <w:szCs w:val="24"/>
+        </w:rPr>
+        <w:t>” button.</w:t>
+      </w:r>
+    </w:p>
+    <w:p>
+      <w:pPr>
+        <w:pStyle w:val="ListParagraph"/>
+        <w:ind w:left="2484"/>
+        <w:rPr>
+          <w:rFonts w:cs="Times New Roman"/>
+          <w:szCs w:val="24"/>
+        </w:rPr>
+      </w:pPr>
+    </w:p>
+    <w:p>
+      <w:pPr>
+        <w:pStyle w:val="ListParagraph"/>
+        <w:numPr>
+          <w:ilvl w:val="2"/>
+          <w:numId w:val="32"/>
+        </w:numPr>
+        <w:spacing w:after="160" w:line="259" w:lineRule="auto"/>
+        <w:jc w:val="left"/>
+        <w:rPr>
+          <w:rFonts w:eastAsia="Times New Roman" w:cs="Times New Roman"/>
+          <w:color w:val="000000"/>
+          <w:szCs w:val="24"/>
+        </w:rPr>
+      </w:pPr>
+      <w:r>
+        <w:rPr>
+          <w:rFonts w:cs="Times New Roman"/>
+          <w:szCs w:val="24"/>
+        </w:rPr>
+        <w:t xml:space="preserve">  </w:t>
+      </w:r>
+      <w:r>
+        <w:rPr>
+          <w:rFonts w:cs="Times New Roman"/>
+          <w:b/>
+          <w:bCs/>
+          <w:szCs w:val="24"/>
+        </w:rPr>
+        <w:t>SYSTEM</w:t>
+      </w:r>
+      <w:r>
+        <w:rPr>
+          <w:rFonts w:cs="Times New Roman"/>
+          <w:szCs w:val="24"/>
+        </w:rPr>
+        <w:t xml:space="preserve"> </w:t>
+      </w:r>
+      <w:r>
+        <w:rPr>
+          <w:rFonts w:cs="Times New Roman"/>
+          <w:szCs w:val="24"/>
+        </w:rPr>
+        <w:t xml:space="preserve">receives the </w:t>
+      </w:r>
+      <w:r>
+        <w:rPr>
+          <w:rFonts w:cs="Times New Roman"/>
+          <w:szCs w:val="24"/>
+        </w:rPr>
+        <w:t>given e-mail,</w:t>
+      </w:r>
+      <w:r>
+        <w:rPr>
+          <w:rFonts w:cs="Times New Roman"/>
+          <w:szCs w:val="24"/>
+        </w:rPr>
+        <w:t xml:space="preserve"> checks </w:t>
+      </w:r>
+      <w:r>
+        <w:rPr>
+          <w:rFonts w:cs="Times New Roman"/>
+          <w:szCs w:val="24"/>
+        </w:rPr>
+        <w:t xml:space="preserve">it </w:t>
+      </w:r>
+      <w:r>
+        <w:rPr>
+          <w:rFonts w:cs="Times New Roman"/>
+          <w:szCs w:val="24"/>
+        </w:rPr>
+        <w:t xml:space="preserve">and sends a </w:t>
+      </w:r>
+      <w:r>
+        <w:rPr>
+          <w:rFonts w:cs="Times New Roman"/>
+          <w:szCs w:val="24"/>
+        </w:rPr>
+        <w:t xml:space="preserve">reset </w:t>
+      </w:r>
+      <w:r>
+        <w:rPr>
+          <w:rFonts w:cs="Times New Roman"/>
+          <w:szCs w:val="24"/>
+        </w:rPr>
+        <w:t>mail to the given e-mail</w:t>
+      </w:r>
+      <w:r>
+        <w:rPr>
+          <w:rFonts w:cs="Times New Roman"/>
+          <w:szCs w:val="24"/>
+        </w:rPr>
+        <w:t>.</w:t>
+      </w:r>
+      <w:r>
+        <w:rPr>
+          <w:rFonts w:cs="Times New Roman"/>
+          <w:szCs w:val="24"/>
+        </w:rPr>
+        <w:br/>
+      </w:r>
+    </w:p>
+    <w:p>
+      <w:pPr>
+        <w:spacing w:after="160" w:line="259" w:lineRule="auto"/>
+        <w:ind w:left="1416" w:firstLine="708"/>
+        <w:jc w:val="left"/>
+        <w:rPr>
+          <w:rFonts w:eastAsia="Times New Roman" w:cs="Times New Roman"/>
+          <w:color w:val="000000"/>
+          <w:szCs w:val="24"/>
+        </w:rPr>
+      </w:pPr>
+      <w:r>
+        <w:rPr>
+          <w:rFonts w:eastAsia="Times New Roman" w:cs="Times New Roman"/>
+          <w:color w:val="000000"/>
+          <w:szCs w:val="24"/>
+        </w:rPr>
+        <w:t xml:space="preserve">5.  </w:t>
+      </w:r>
+      <w:r>
+        <w:rPr>
+          <w:rFonts w:eastAsia="Times New Roman" w:cs="Times New Roman"/>
+          <w:bCs/>
+          <w:color w:val="000000"/>
+          <w:szCs w:val="24"/>
+        </w:rPr>
+        <w:t>The</w:t>
+      </w:r>
+      <w:r>
+        <w:rPr>
+          <w:rFonts w:eastAsia="Times New Roman" w:cs="Times New Roman"/>
+          <w:b/>
+          <w:bCs/>
+          <w:color w:val="000000"/>
+          <w:szCs w:val="24"/>
+        </w:rPr>
+        <w:t xml:space="preserve"> Visitor</w:t>
+      </w:r>
+      <w:r>
+        <w:rPr>
+          <w:rFonts w:eastAsia="Times New Roman" w:cs="Times New Roman"/>
+          <w:color w:val="000000"/>
+          <w:szCs w:val="24"/>
+        </w:rPr>
+        <w:t xml:space="preserve"> receives the </w:t>
+      </w:r>
+      <w:r>
+        <w:rPr>
+          <w:rFonts w:eastAsia="Times New Roman" w:cs="Times New Roman"/>
+          <w:color w:val="000000"/>
+          <w:szCs w:val="24"/>
+        </w:rPr>
+        <w:t xml:space="preserve">reset </w:t>
+      </w:r>
+      <w:r>
+        <w:rPr>
+          <w:rFonts w:eastAsia="Times New Roman" w:cs="Times New Roman"/>
+          <w:color w:val="000000"/>
+          <w:szCs w:val="24"/>
+        </w:rPr>
+        <w:t xml:space="preserve">mail and clicks the link to </w:t>
+      </w:r>
+      <w:r>
+        <w:rPr>
+          <w:rFonts w:eastAsia="Times New Roman" w:cs="Times New Roman"/>
+          <w:color w:val="000000"/>
+          <w:szCs w:val="24"/>
+        </w:rPr>
+        <w:t>change his/her password</w:t>
+      </w:r>
+      <w:r>
+        <w:rPr>
+          <w:rFonts w:eastAsia="Times New Roman" w:cs="Times New Roman"/>
+          <w:color w:val="000000"/>
+          <w:szCs w:val="24"/>
+        </w:rPr>
+        <w:t>. </w:t>
+      </w:r>
+    </w:p>
+    <w:p>
+      <w:pPr>
+        <w:pStyle w:val="ListParagraph"/>
+        <w:spacing w:after="0" w:line="240" w:lineRule="auto"/>
+        <w:ind w:left="2484" w:firstLine="0"/>
+        <w:rPr>
+          <w:rFonts w:eastAsia="Times New Roman" w:cs="Times New Roman"/>
+          <w:color w:val="000000"/>
+          <w:szCs w:val="24"/>
+        </w:rPr>
+      </w:pPr>
+      <w:r>
+        <w:rPr>
+          <w:rFonts w:eastAsia="Times New Roman" w:cs="Times New Roman"/>
+          <w:color w:val="000000"/>
+          <w:szCs w:val="24"/>
+        </w:rPr>
+        <w:tab/>
+      </w:r>
+    </w:p>
+    <w:p>
+      <w:pPr>
+        <w:spacing w:after="0" w:line="240" w:lineRule="auto"/>
+        <w:ind w:left="3540" w:firstLine="0"/>
+        <w:rPr>
+          <w:rFonts w:eastAsia="Times New Roman" w:cs="Times New Roman"/>
+          <w:color w:val="000000"/>
+          <w:szCs w:val="24"/>
+        </w:rPr>
+      </w:pPr>
+      <w:r>
+        <w:rPr>
+          <w:rFonts w:eastAsia="Times New Roman" w:cs="Times New Roman"/>
+          <w:color w:val="000000"/>
+          <w:szCs w:val="24"/>
+        </w:rPr>
+        <w:t xml:space="preserve">       </w:t>
+      </w:r>
+      <w:r>
+        <w:rPr>
+          <w:rFonts w:eastAsia="Times New Roman" w:cs="Times New Roman"/>
+          <w:color w:val="000000"/>
+          <w:szCs w:val="24"/>
+        </w:rPr>
+        <w:t xml:space="preserve">6. </w:t>
+      </w:r>
+      <w:r>
+        <w:rPr>
+          <w:rFonts w:eastAsia="Times New Roman" w:cs="Times New Roman"/>
+          <w:b/>
+          <w:bCs/>
+          <w:color w:val="000000"/>
+          <w:szCs w:val="24"/>
+        </w:rPr>
+        <w:t xml:space="preserve">SYSTEM </w:t>
+      </w:r>
+      <w:r>
+        <w:rPr>
+          <w:rFonts w:eastAsia="Times New Roman" w:cs="Times New Roman"/>
+          <w:color w:val="000000"/>
+          <w:szCs w:val="24"/>
+        </w:rPr>
+        <w:t xml:space="preserve">presents </w:t>
+      </w:r>
+      <w:r>
+        <w:rPr>
+          <w:rFonts w:eastAsia="Times New Roman" w:cs="Times New Roman"/>
+          <w:color w:val="000000"/>
+          <w:szCs w:val="24"/>
+        </w:rPr>
+        <w:t>a</w:t>
+      </w:r>
+      <w:r>
+        <w:rPr>
+          <w:rFonts w:eastAsia="Times New Roman" w:cs="Times New Roman"/>
+          <w:color w:val="000000"/>
+          <w:szCs w:val="24"/>
+        </w:rPr>
+        <w:t xml:space="preserve"> password</w:t>
+      </w:r>
+      <w:r>
+        <w:rPr>
+          <w:rFonts w:eastAsia="Times New Roman" w:cs="Times New Roman"/>
+          <w:color w:val="000000"/>
+          <w:szCs w:val="24"/>
+        </w:rPr>
+        <w:t xml:space="preserve"> </w:t>
+      </w:r>
+      <w:r>
+        <w:rPr>
+          <w:rFonts w:eastAsia="Times New Roman" w:cs="Times New Roman"/>
+          <w:color w:val="000000"/>
+          <w:szCs w:val="24"/>
+        </w:rPr>
+        <w:t>reset form</w:t>
+      </w:r>
+      <w:r>
+        <w:rPr>
+          <w:rFonts w:eastAsia="Times New Roman" w:cs="Times New Roman"/>
+          <w:color w:val="000000"/>
+          <w:szCs w:val="24"/>
+        </w:rPr>
+        <w:t xml:space="preserve"> to the </w:t>
+      </w:r>
+      <w:r>
+        <w:rPr>
+          <w:rFonts w:eastAsia="Times New Roman" w:cs="Times New Roman"/>
+          <w:b/>
+          <w:color w:val="000000"/>
+          <w:szCs w:val="24"/>
+        </w:rPr>
+        <w:t>Visitor</w:t>
+      </w:r>
+      <w:r>
+        <w:rPr>
+          <w:rFonts w:eastAsia="Times New Roman" w:cs="Times New Roman"/>
+          <w:color w:val="000000"/>
+          <w:szCs w:val="24"/>
+        </w:rPr>
+        <w:t>. </w:t>
+      </w:r>
+      <w:r>
+        <w:rPr>
+          <w:rFonts w:eastAsia="Times New Roman" w:cs="Times New Roman"/>
+          <w:color w:val="000000"/>
+          <w:szCs w:val="24"/>
+        </w:rPr>
+        <w:br/>
+      </w:r>
+    </w:p>
+    <w:p>
+      <w:pPr>
+        <w:spacing w:after="160" w:line="259" w:lineRule="auto"/>
+        <w:ind w:left="2124" w:firstLine="0"/>
+        <w:jc w:val="left"/>
+        <w:rPr>
+          <w:rFonts w:eastAsia="Times New Roman" w:cs="Times New Roman"/>
+          <w:color w:val="000000"/>
+          <w:szCs w:val="24"/>
+        </w:rPr>
+      </w:pPr>
+      <w:r>
+        <w:rPr>
+          <w:rFonts w:eastAsia="Times New Roman" w:cs="Times New Roman"/>
+          <w:color w:val="000000"/>
+          <w:szCs w:val="24"/>
+        </w:rPr>
+        <w:t xml:space="preserve">7.  </w:t>
+      </w:r>
+      <w:r>
+        <w:rPr>
+          <w:rFonts w:eastAsia="Times New Roman" w:cs="Times New Roman"/>
+          <w:bCs/>
+          <w:color w:val="000000"/>
+          <w:szCs w:val="24"/>
+        </w:rPr>
+        <w:t>The</w:t>
+      </w:r>
+      <w:r>
+        <w:rPr>
+          <w:rFonts w:eastAsia="Times New Roman" w:cs="Times New Roman"/>
+          <w:b/>
+          <w:bCs/>
+          <w:color w:val="000000"/>
+          <w:szCs w:val="24"/>
+        </w:rPr>
+        <w:t xml:space="preserve"> Visitor</w:t>
+      </w:r>
+      <w:r>
+        <w:rPr>
+          <w:rFonts w:eastAsia="Times New Roman" w:cs="Times New Roman"/>
+          <w:color w:val="000000"/>
+          <w:szCs w:val="24"/>
+        </w:rPr>
+        <w:t xml:space="preserve"> </w:t>
+      </w:r>
+      <w:r>
+        <w:rPr>
+          <w:rFonts w:eastAsia="Times New Roman" w:cs="Times New Roman"/>
+          <w:color w:val="000000"/>
+          <w:szCs w:val="24"/>
+        </w:rPr>
+        <w:t>fills the form by entering a new password twice</w:t>
+      </w:r>
+      <w:r>
+        <w:rPr>
+          <w:rFonts w:eastAsia="Times New Roman" w:cs="Times New Roman"/>
+          <w:color w:val="000000"/>
+          <w:szCs w:val="24"/>
+        </w:rPr>
+        <w:t xml:space="preserve"> and </w:t>
+      </w:r>
+      <w:r>
+        <w:rPr>
+          <w:rFonts w:eastAsia="Times New Roman" w:cs="Times New Roman"/>
+          <w:color w:val="000000"/>
+          <w:szCs w:val="24"/>
+        </w:rPr>
+        <w:t>submits the form by clicking the</w:t>
+      </w:r>
+      <w:r>
+        <w:rPr>
+          <w:rFonts w:eastAsia="Times New Roman" w:cs="Times New Roman"/>
+          <w:color w:val="000000"/>
+          <w:szCs w:val="24"/>
+        </w:rPr>
+        <w:t xml:space="preserve"> “</w:t>
+      </w:r>
+      <w:r>
+        <w:rPr>
+          <w:rFonts w:eastAsia="Times New Roman" w:cs="Times New Roman"/>
+          <w:color w:val="000000"/>
+          <w:szCs w:val="24"/>
+        </w:rPr>
+        <w:t>Reset Password</w:t>
+      </w:r>
+      <w:r>
+        <w:rPr>
+          <w:rFonts w:eastAsia="Times New Roman" w:cs="Times New Roman"/>
+          <w:color w:val="000000"/>
+          <w:szCs w:val="24"/>
+        </w:rPr>
+        <w:t>” button. </w:t>
+      </w:r>
+      <w:r>
+        <w:rPr>
+          <w:rFonts w:eastAsia="Times New Roman" w:cs="Times New Roman"/>
+          <w:color w:val="000000"/>
+          <w:szCs w:val="24"/>
+        </w:rPr>
+        <w:br/>
+      </w:r>
+    </w:p>
+    <w:p>
+      <w:pPr>
+        <w:spacing w:after="160" w:line="259" w:lineRule="auto"/>
+        <w:ind w:left="3540" w:firstLine="0"/>
+        <w:jc w:val="left"/>
+        <w:rPr>
+          <w:rFonts w:eastAsia="Times New Roman" w:cs="Times New Roman"/>
+          <w:color w:val="000000"/>
+          <w:szCs w:val="24"/>
+        </w:rPr>
+      </w:pPr>
+      <w:r>
+        <w:rPr>
+          <w:rFonts w:eastAsia="Times New Roman" w:cs="Times New Roman"/>
+          <w:color w:val="000000"/>
+          <w:szCs w:val="24"/>
+        </w:rPr>
+        <w:t xml:space="preserve">      8</w:t>
+      </w:r>
+      <w:r>
+        <w:rPr>
+          <w:rFonts w:eastAsia="Times New Roman" w:cs="Times New Roman"/>
+          <w:color w:val="000000"/>
+          <w:szCs w:val="24"/>
+        </w:rPr>
+        <w:t xml:space="preserve">. </w:t>
+      </w:r>
+      <w:r>
+        <w:rPr>
+          <w:rFonts w:eastAsia="Times New Roman" w:cs="Times New Roman"/>
+          <w:color w:val="000000"/>
+          <w:szCs w:val="24"/>
+        </w:rPr>
+        <w:t xml:space="preserve"> </w:t>
+      </w:r>
+      <w:r>
+        <w:rPr>
+          <w:rFonts w:eastAsia="Times New Roman" w:cs="Times New Roman"/>
+          <w:b/>
+          <w:bCs/>
+          <w:color w:val="000000"/>
+          <w:szCs w:val="24"/>
+        </w:rPr>
+        <w:t xml:space="preserve">SYSTEM </w:t>
+      </w:r>
+      <w:r>
+        <w:rPr>
+          <w:rFonts w:cs="Times New Roman"/>
+          <w:szCs w:val="24"/>
+        </w:rPr>
+        <w:t xml:space="preserve">receives the form, checks the given information and re-directs the </w:t>
+      </w:r>
+      <w:r>
+        <w:rPr>
+          <w:rFonts w:cs="Times New Roman"/>
+          <w:b/>
+          <w:szCs w:val="24"/>
+        </w:rPr>
+        <w:t>User</w:t>
+      </w:r>
+      <w:r>
+        <w:rPr>
+          <w:rFonts w:cs="Times New Roman"/>
+          <w:szCs w:val="24"/>
+        </w:rPr>
+        <w:t xml:space="preserve"> to the home page.</w:t>
+      </w:r>
+    </w:p>
+    <w:p>
+      <w:pPr>
+        <w:ind w:firstLine="0"/>
+        <w:rPr>
+          <w:rFonts w:cs="Times New Roman"/>
+          <w:szCs w:val="24"/>
+        </w:rPr>
+      </w:pPr>
+      <w:r>
+        <w:pict>
+          <v:rect id="_x0000_i1050" style="width:0;height:1.5pt" o:hrstd="t" o:hr="t" fillcolor="#a0a0a0" stroked="f"/>
+        </w:pict>
+      </w:r>
+      <w:r>
+        <w:rPr>
+          <w:rFonts w:cs="Times New Roman"/>
+          <w:i/>
+          <w:iCs/>
+          <w:szCs w:val="24"/>
+        </w:rPr>
+        <w:t>Entry condition</w:t>
+      </w:r>
+      <w:r>
+        <w:rPr>
+          <w:rFonts w:cs="Times New Roman"/>
+          <w:i/>
+          <w:iCs/>
+          <w:szCs w:val="24"/>
+        </w:rPr>
+        <w:tab/>
+      </w:r>
+      <w:r>
+        <w:rPr>
+          <w:rFonts w:cs="Times New Roman"/>
+          <w:szCs w:val="24"/>
+        </w:rPr>
+        <w:t xml:space="preserve">The </w:t>
+      </w:r>
+      <w:r>
+        <w:rPr>
+          <w:rFonts w:cs="Times New Roman"/>
+          <w:b/>
+          <w:bCs/>
+          <w:szCs w:val="24"/>
+        </w:rPr>
+        <w:t>Visitor</w:t>
+      </w:r>
+      <w:r>
+        <w:rPr>
+          <w:rFonts w:cs="Times New Roman"/>
+          <w:szCs w:val="24"/>
+        </w:rPr>
+        <w:t xml:space="preserve"> </w:t>
+      </w:r>
+      <w:r>
+        <w:rPr>
+          <w:rFonts w:cs="Times New Roman"/>
+          <w:szCs w:val="24"/>
+        </w:rPr>
+        <w:t xml:space="preserve">has </w:t>
+      </w:r>
+      <w:r>
+        <w:rPr>
+          <w:rFonts w:cs="Times New Roman"/>
+          <w:szCs w:val="24"/>
+        </w:rPr>
+        <w:t>clicked the Forgot Password text.</w:t>
+      </w:r>
+      <w:r>
+        <w:pict>
+          <v:rect id="_x0000_i1051" style="width:0;height:1.5pt" o:hrstd="t" o:hr="t" fillcolor="#a0a0a0" stroked="f"/>
+        </w:pict>
+      </w:r>
+      <w:r>
+        <w:rPr>
+          <w:rFonts w:cs="Times New Roman"/>
+          <w:i/>
+          <w:iCs/>
+          <w:szCs w:val="24"/>
+        </w:rPr>
+        <w:t>Exit conditions</w:t>
+      </w:r>
+      <w:r>
+        <w:rPr>
+          <w:rFonts w:cs="Times New Roman"/>
+          <w:i/>
+          <w:iCs/>
+          <w:szCs w:val="24"/>
+        </w:rPr>
+        <w:tab/>
+      </w:r>
+      <w:r>
+        <w:rPr>
+          <w:rFonts w:cs="Times New Roman"/>
+          <w:szCs w:val="24"/>
+        </w:rPr>
+        <w:t xml:space="preserve">The </w:t>
+      </w:r>
+      <w:r>
+        <w:rPr>
+          <w:rFonts w:cs="Times New Roman"/>
+          <w:b/>
+          <w:bCs/>
+          <w:szCs w:val="24"/>
+        </w:rPr>
+        <w:t>User</w:t>
+      </w:r>
+      <w:r>
+        <w:rPr>
+          <w:rFonts w:cs="Times New Roman"/>
+          <w:szCs w:val="24"/>
+        </w:rPr>
+        <w:t xml:space="preserve"> </w:t>
+      </w:r>
+      <w:r>
+        <w:rPr>
+          <w:rFonts w:cs="Times New Roman"/>
+          <w:szCs w:val="24"/>
+        </w:rPr>
+        <w:t>has been re-directed to the home page.</w:t>
+      </w:r>
+    </w:p>
+    <w:p>
+      <w:pPr>
+        <w:rPr>
+          <w:rFonts w:cs="Times New Roman"/>
+          <w:szCs w:val="24"/>
+        </w:rPr>
+      </w:pPr>
+      <w:r>
+        <w:rPr>
+          <w:rFonts w:cs="Times New Roman"/>
+          <w:szCs w:val="24"/>
+        </w:rPr>
+        <w:tab/>
+      </w:r>
+      <w:r>
+        <w:rPr>
+          <w:rFonts w:cs="Times New Roman"/>
+          <w:szCs w:val="24"/>
+        </w:rPr>
+        <w:tab/>
+      </w:r>
+      <w:r>
+        <w:rPr>
+          <w:rFonts w:cs="Times New Roman"/>
+          <w:szCs w:val="24"/>
+        </w:rPr>
+        <w:tab/>
+        <w:t xml:space="preserve">The </w:t>
+      </w:r>
+      <w:r>
+        <w:rPr>
+          <w:rFonts w:cs="Times New Roman"/>
+          <w:b/>
+          <w:szCs w:val="24"/>
+        </w:rPr>
+        <w:t>Visitor</w:t>
+      </w:r>
+      <w:r>
+        <w:rPr>
+          <w:rFonts w:cs="Times New Roman"/>
+          <w:szCs w:val="24"/>
+        </w:rPr>
+        <w:t xml:space="preserve"> has left the required fields empty.</w:t>
+      </w:r>
+    </w:p>
+    <w:p>
+      <w:pPr>
+        <w:rPr>
+          <w:rFonts w:cs="Times New Roman"/>
+          <w:szCs w:val="24"/>
+        </w:rPr>
+      </w:pPr>
+      <w:r>
+        <w:rPr>
+          <w:rFonts w:cs="Times New Roman"/>
+          <w:szCs w:val="24"/>
+        </w:rPr>
+        <w:tab/>
+      </w:r>
+      <w:r>
+        <w:rPr>
+          <w:rFonts w:cs="Times New Roman"/>
+          <w:szCs w:val="24"/>
+        </w:rPr>
+        <w:tab/>
+      </w:r>
+      <w:r>
+        <w:rPr>
+          <w:rFonts w:cs="Times New Roman"/>
+          <w:szCs w:val="24"/>
+        </w:rPr>
+        <w:tab/>
+        <w:t xml:space="preserve">The </w:t>
+      </w:r>
+      <w:r>
+        <w:rPr>
+          <w:rFonts w:cs="Times New Roman"/>
+          <w:b/>
+          <w:szCs w:val="24"/>
+        </w:rPr>
+        <w:t>Visitor</w:t>
+      </w:r>
+      <w:r>
+        <w:rPr>
+          <w:rFonts w:cs="Times New Roman"/>
+          <w:szCs w:val="24"/>
+        </w:rPr>
+        <w:t xml:space="preserve"> has entered </w:t>
+      </w:r>
+      <w:r>
+        <w:rPr>
+          <w:rFonts w:cs="Times New Roman"/>
+          <w:szCs w:val="24"/>
+        </w:rPr>
+        <w:t>password</w:t>
+      </w:r>
+      <w:r>
+        <w:rPr>
+          <w:rFonts w:cs="Times New Roman"/>
+          <w:szCs w:val="24"/>
+        </w:rPr>
+        <w:t>s</w:t>
+      </w:r>
+      <w:r>
+        <w:rPr>
+          <w:rFonts w:cs="Times New Roman"/>
+          <w:szCs w:val="24"/>
+        </w:rPr>
+        <w:t xml:space="preserve"> that do not match</w:t>
+      </w:r>
+      <w:r>
+        <w:rPr>
+          <w:rFonts w:cs="Times New Roman"/>
+          <w:szCs w:val="24"/>
+        </w:rPr>
+        <w:t>.</w:t>
+      </w:r>
+      <w:r>
+        <w:rPr>
+          <w:rFonts w:cs="Times New Roman"/>
+          <w:szCs w:val="24"/>
+        </w:rPr>
+        <w:t xml:space="preserve"> </w:t>
+      </w:r>
+    </w:p>
+    <w:p>
+      <w:pPr>
+        <w:rPr>
+          <w:rFonts w:cs="Times New Roman"/>
+          <w:szCs w:val="24"/>
+        </w:rPr>
+      </w:pPr>
+      <w:r>
+        <w:rPr>
+          <w:rFonts w:cs="Times New Roman"/>
+          <w:szCs w:val="24"/>
+        </w:rPr>
+        <w:tab/>
+      </w:r>
+      <w:r>
+        <w:rPr>
+          <w:rFonts w:cs="Times New Roman"/>
+          <w:szCs w:val="24"/>
+        </w:rPr>
+        <w:tab/>
+      </w:r>
+      <w:r>
+        <w:rPr>
+          <w:rFonts w:cs="Times New Roman"/>
+          <w:szCs w:val="24"/>
+        </w:rPr>
+        <w:tab/>
+        <w:t xml:space="preserve">The </w:t>
+      </w:r>
+      <w:r>
+        <w:rPr>
+          <w:rFonts w:cs="Times New Roman"/>
+          <w:b/>
+          <w:szCs w:val="24"/>
+        </w:rPr>
+        <w:t>Visitor</w:t>
+      </w:r>
+      <w:r>
+        <w:rPr>
+          <w:rFonts w:cs="Times New Roman"/>
+          <w:szCs w:val="24"/>
+        </w:rPr>
+        <w:t xml:space="preserve"> has entered </w:t>
+      </w:r>
+      <w:r>
+        <w:rPr>
+          <w:rFonts w:cs="Times New Roman"/>
+          <w:szCs w:val="24"/>
+        </w:rPr>
+        <w:t>an invalid e-mail</w:t>
+      </w:r>
+      <w:r>
+        <w:rPr>
+          <w:rFonts w:cs="Times New Roman"/>
+          <w:szCs w:val="24"/>
+        </w:rPr>
+        <w:t>.</w:t>
+      </w:r>
+      <w:r>
+        <w:rPr>
+          <w:rFonts w:cs="Times New Roman"/>
+          <w:szCs w:val="24"/>
+        </w:rPr>
+        <w:tab/>
+        <w:t xml:space="preserve"> </w:t>
+      </w:r>
+      <w:r>
+        <w:rPr>
+          <w:rFonts w:cs="Times New Roman"/>
+          <w:szCs w:val="24"/>
+        </w:rPr>
+        <w:br/>
+      </w:r>
+      <w:r>
+        <w:pict>
+          <v:rect id="_x0000_i1052" style="width:0;height:1.5pt" o:hrstd="t" o:hr="t" fillcolor="#a0a0a0" stroked="f"/>
+        </w:pict>
+      </w:r>
+      <w:r>
+        <w:rPr>
+          <w:rFonts w:cs="Times New Roman"/>
+          <w:i/>
+          <w:iCs/>
+          <w:szCs w:val="24"/>
+        </w:rPr>
+        <w:t>Quality</w:t>
+      </w:r>
+      <w:r>
+        <w:rPr>
+          <w:rFonts w:cs="Times New Roman"/>
+          <w:i/>
+          <w:iCs/>
+          <w:szCs w:val="24"/>
+        </w:rPr>
+        <w:tab/>
+      </w:r>
+      <w:r>
+        <w:rPr>
+          <w:rFonts w:cs="Times New Roman"/>
+          <w:i/>
+          <w:iCs/>
+          <w:szCs w:val="24"/>
+        </w:rPr>
+        <w:tab/>
+      </w:r>
+      <w:r>
+        <w:rPr>
+          <w:rFonts w:cs="Times New Roman"/>
+          <w:szCs w:val="24"/>
+        </w:rPr>
+        <w:t xml:space="preserve">The </w:t>
+      </w:r>
+      <w:r>
+        <w:rPr>
+          <w:rFonts w:cs="Times New Roman"/>
+          <w:b/>
+          <w:szCs w:val="24"/>
+        </w:rPr>
+        <w:t>User</w:t>
+      </w:r>
+      <w:r>
+        <w:rPr>
+          <w:rFonts w:cs="Times New Roman"/>
+          <w:szCs w:val="24"/>
+        </w:rPr>
+        <w:t xml:space="preserve"> is </w:t>
+      </w:r>
+      <w:r>
+        <w:rPr>
+          <w:rFonts w:cs="Times New Roman"/>
+          <w:szCs w:val="24"/>
+        </w:rPr>
+        <w:t>immediately re-directed to the home</w:t>
+      </w:r>
+      <w:r>
+        <w:rPr>
+          <w:rFonts w:cs="Times New Roman"/>
+          <w:szCs w:val="24"/>
+        </w:rPr>
+        <w:t xml:space="preserve"> page.</w:t>
+      </w:r>
+      <w:r>
+        <w:rPr>
+          <w:rFonts w:cs="Times New Roman"/>
+          <w:szCs w:val="24"/>
+        </w:rPr>
+        <w:tab/>
+      </w:r>
+      <w:r>
+        <w:rPr>
+          <w:rFonts w:cs="Times New Roman"/>
+          <w:i/>
+          <w:iCs/>
+          <w:szCs w:val="24"/>
+        </w:rPr>
+        <w:br/>
+        <w:t>Requirements</w:t>
+      </w:r>
+      <w:r>
+        <w:rPr>
+          <w:rFonts w:cs="Times New Roman"/>
+          <w:i/>
+          <w:iCs/>
+          <w:szCs w:val="24"/>
+        </w:rPr>
+        <w:tab/>
+      </w:r>
+      <w:r>
+        <w:rPr>
+          <w:rFonts w:cs="Times New Roman"/>
+          <w:i/>
+          <w:iCs/>
+          <w:szCs w:val="24"/>
+        </w:rPr>
+        <w:tab/>
+      </w:r>
+      <w:r>
+        <w:pict>
+          <v:rect id="_x0000_i1053" style="width:0;height:1.5pt" o:hrstd="t" o:hr="t" fillcolor="#a0a0a0" stroked="f"/>
+        </w:pict>
+      </w:r>
+    </w:p>
+    <w:p>
+      <w:pPr>
+        <w:ind w:firstLine="0"/>
+      </w:pPr>
+    </w:p>
+    <w:p>
+      <w:pPr>
+        <w:ind w:firstLine="0"/>
+        <w:rPr>
+          <w:rFonts w:cs="Times New Roman"/>
+          <w:b/>
+          <w:bCs/>
+          <w:szCs w:val="24"/>
+        </w:rPr>
+      </w:pPr>
+      <w:r>
+        <w:rPr>
+          <w:b/>
+        </w:rPr>
+        <w:t>5</w:t>
+      </w:r>
+      <w:r>
+        <w:rPr>
+          <w:b/>
+        </w:rPr>
+        <w:t>)</w:t>
+      </w:r>
+      <w:r>
+        <w:t xml:space="preserve"> </w:t>
+      </w:r>
+      <w:r>
+        <w:pict>
+          <v:rect id="_x0000_i1054" style="width:0;height:1.5pt" o:hralign="center" o:hrstd="t" o:hr="t" fillcolor="#a0a0a0" stroked="f"/>
+        </w:pict>
+      </w:r>
+      <w:r>
+        <w:rPr>
+          <w:rFonts w:cstheme="minorHAnsi"/>
+          <w:i/>
+          <w:iCs/>
+          <w:szCs w:val="24"/>
+        </w:rPr>
+        <w:br/>
+      </w:r>
+      <w:r>
+        <w:rPr>
+          <w:rFonts w:cs="Times New Roman"/>
+          <w:i/>
+          <w:iCs/>
+          <w:szCs w:val="24"/>
+        </w:rPr>
+        <w:t>Use case name</w:t>
+      </w:r>
+      <w:r>
+        <w:rPr>
+          <w:rFonts w:cstheme="minorHAnsi"/>
+          <w:i/>
+          <w:iCs/>
+          <w:szCs w:val="24"/>
+        </w:rPr>
+        <w:t xml:space="preserve"> </w:t>
+      </w:r>
+      <w:r>
+        <w:rPr>
+          <w:rFonts w:cstheme="minorHAnsi"/>
+          <w:i/>
+          <w:iCs/>
+          <w:szCs w:val="24"/>
+        </w:rPr>
+        <w:tab/>
+      </w:r>
+      <w:r>
+        <w:rPr>
+          <w:rFonts w:cs="Times New Roman"/>
+          <w:b/>
+          <w:bCs/>
+          <w:szCs w:val="24"/>
+        </w:rPr>
+        <w:t>Change</w:t>
+      </w:r>
+      <w:r>
+        <w:rPr>
+          <w:rFonts w:cs="Times New Roman"/>
+          <w:b/>
+          <w:bCs/>
+          <w:szCs w:val="24"/>
+        </w:rPr>
+        <w:t>Password</w:t>
+      </w:r>
+      <w:r>
+        <w:pict>
+          <v:rect id="_x0000_i1055" style="width:0;height:1.5pt" o:hrstd="t" o:hr="t" fillcolor="#a0a0a0" stroked="f"/>
+        </w:pict>
+      </w:r>
+      <w:r>
+        <w:rPr>
+          <w:rFonts w:cs="Times New Roman"/>
+          <w:i/>
+          <w:iCs/>
+          <w:szCs w:val="24"/>
+        </w:rPr>
+        <w:t>Participating</w:t>
+      </w:r>
+      <w:r>
+        <w:rPr>
+          <w:i/>
+          <w:iCs/>
+          <w:szCs w:val="24"/>
+        </w:rPr>
+        <w:tab/>
+      </w:r>
+      <w:r>
+        <w:rPr>
+          <w:i/>
+          <w:iCs/>
+          <w:szCs w:val="24"/>
+        </w:rPr>
+        <w:tab/>
+      </w:r>
+      <w:r>
+        <w:rPr>
+          <w:rFonts w:cs="Times New Roman"/>
+          <w:szCs w:val="24"/>
+        </w:rPr>
+        <w:t xml:space="preserve">Initiated by </w:t>
+      </w:r>
+      <w:r>
+        <w:rPr>
+          <w:rFonts w:cs="Times New Roman"/>
+          <w:b/>
+          <w:szCs w:val="24"/>
+        </w:rPr>
+        <w:t>User</w:t>
+      </w:r>
+      <w:r>
+        <w:rPr>
+          <w:rFonts w:cs="Times New Roman"/>
+          <w:b/>
+          <w:bCs/>
+          <w:szCs w:val="24"/>
+        </w:rPr>
+        <w:tab/>
+      </w:r>
+      <w:r>
+        <w:rPr>
+          <w:i/>
+          <w:iCs/>
+          <w:szCs w:val="24"/>
+        </w:rPr>
+        <w:br/>
+      </w:r>
+      <w:r>
+        <w:rPr>
+          <w:rFonts w:cs="Times New Roman"/>
+          <w:i/>
+          <w:iCs/>
+          <w:szCs w:val="24"/>
+        </w:rPr>
+        <w:lastRenderedPageBreak/>
+        <w:t>actors</w:t>
+      </w:r>
+      <w:r>
+        <w:pict>
+          <v:rect id="_x0000_i1056" style="width:0;height:1.5pt" o:hrstd="t" o:hr="t" fillcolor="#a0a0a0" stroked="f"/>
+        </w:pict>
+      </w:r>
+      <w:r>
+        <w:rPr>
+          <w:rFonts w:cs="Times New Roman"/>
+          <w:i/>
+          <w:iCs/>
+          <w:szCs w:val="24"/>
+        </w:rPr>
+        <w:t>Flow of events</w:t>
+      </w:r>
+    </w:p>
+    <w:p>
+      <w:pPr>
+        <w:pStyle w:val="ListParagraph"/>
+        <w:numPr>
+          <w:ilvl w:val="0"/>
+          <w:numId w:val="33"/>
+        </w:numPr>
+        <w:spacing w:after="160" w:line="259" w:lineRule="auto"/>
+        <w:jc w:val="left"/>
+        <w:rPr>
+          <w:rFonts w:cs="Times New Roman"/>
+          <w:szCs w:val="24"/>
+        </w:rPr>
+      </w:pPr>
+      <w:r>
+        <w:rPr>
+          <w:rFonts w:cs="Times New Roman"/>
+          <w:szCs w:val="24"/>
+        </w:rPr>
+        <w:t xml:space="preserve">The </w:t>
+      </w:r>
+      <w:r>
+        <w:rPr>
+          <w:rFonts w:cs="Times New Roman"/>
+          <w:b/>
+          <w:bCs/>
+          <w:szCs w:val="24"/>
+        </w:rPr>
+        <w:t>User</w:t>
+      </w:r>
+      <w:r>
+        <w:rPr>
+          <w:rFonts w:cs="Times New Roman"/>
+          <w:b/>
+          <w:bCs/>
+          <w:szCs w:val="24"/>
+        </w:rPr>
+        <w:t xml:space="preserve"> </w:t>
+      </w:r>
+      <w:r>
+        <w:rPr>
+          <w:rFonts w:cs="Times New Roman"/>
+          <w:szCs w:val="24"/>
+        </w:rPr>
+        <w:t>activates the “</w:t>
+      </w:r>
+      <w:r>
+        <w:rPr>
+          <w:rFonts w:cs="Times New Roman"/>
+          <w:szCs w:val="24"/>
+        </w:rPr>
+        <w:t>Change Password</w:t>
+      </w:r>
+      <w:r>
+        <w:rPr>
+          <w:rFonts w:cs="Times New Roman"/>
+          <w:szCs w:val="24"/>
+        </w:rPr>
+        <w:t xml:space="preserve">” function from the </w:t>
+      </w:r>
+      <w:r>
+        <w:rPr>
+          <w:rFonts w:cs="Times New Roman"/>
+          <w:szCs w:val="24"/>
+        </w:rPr>
+        <w:t>profile</w:t>
+      </w:r>
+      <w:r>
+        <w:rPr>
+          <w:rFonts w:cs="Times New Roman"/>
+          <w:szCs w:val="24"/>
+        </w:rPr>
+        <w:t xml:space="preserve"> page of the application by clicking the “</w:t>
+      </w:r>
+      <w:r>
+        <w:rPr>
+          <w:rFonts w:cs="Times New Roman"/>
+          <w:szCs w:val="24"/>
+        </w:rPr>
+        <w:t>Change Password” option</w:t>
+      </w:r>
+      <w:r>
+        <w:rPr>
+          <w:rFonts w:cs="Times New Roman"/>
+          <w:szCs w:val="24"/>
+        </w:rPr>
+        <w:t>.</w:t>
+      </w:r>
+      <w:r>
+        <w:rPr>
+          <w:rFonts w:cs="Times New Roman"/>
+          <w:szCs w:val="24"/>
+        </w:rPr>
+        <w:br/>
+      </w:r>
+    </w:p>
+    <w:p>
+      <w:pPr>
+        <w:pStyle w:val="ListParagraph"/>
+        <w:numPr>
+          <w:ilvl w:val="2"/>
+          <w:numId w:val="33"/>
+        </w:numPr>
+        <w:spacing w:after="160" w:line="259" w:lineRule="auto"/>
+        <w:jc w:val="left"/>
+        <w:rPr>
+          <w:rFonts w:cs="Times New Roman"/>
+          <w:szCs w:val="24"/>
+        </w:rPr>
+      </w:pPr>
+      <w:r>
+        <w:rPr>
+          <w:rFonts w:cs="Times New Roman"/>
+          <w:b/>
+          <w:bCs/>
+          <w:szCs w:val="24"/>
+        </w:rPr>
+        <w:t xml:space="preserve">   </w:t>
+      </w:r>
+      <w:r>
+        <w:rPr>
+          <w:rFonts w:cs="Times New Roman"/>
+          <w:b/>
+          <w:bCs/>
+          <w:szCs w:val="24"/>
+        </w:rPr>
+        <w:t>SYSTEM</w:t>
+      </w:r>
+      <w:r>
+        <w:rPr>
+          <w:rFonts w:cs="Times New Roman"/>
+          <w:szCs w:val="24"/>
+        </w:rPr>
+        <w:t xml:space="preserve"> </w:t>
+      </w:r>
+      <w:r>
+        <w:rPr>
+          <w:rFonts w:cs="Times New Roman"/>
+          <w:szCs w:val="24"/>
+        </w:rPr>
+        <w:t>responds by</w:t>
+      </w:r>
+      <w:r>
+        <w:rPr>
+          <w:rFonts w:cs="Times New Roman"/>
+          <w:szCs w:val="24"/>
+        </w:rPr>
+        <w:t xml:space="preserve"> presenting a password form to</w:t>
+      </w:r>
+      <w:r>
+        <w:rPr>
+          <w:rFonts w:cs="Times New Roman"/>
+          <w:szCs w:val="24"/>
+        </w:rPr>
+        <w:t xml:space="preserve"> the </w:t>
+      </w:r>
+      <w:r>
+        <w:rPr>
+          <w:rFonts w:cs="Times New Roman"/>
+          <w:b/>
+          <w:szCs w:val="24"/>
+        </w:rPr>
+        <w:t>User</w:t>
+      </w:r>
+      <w:r>
+        <w:rPr>
+          <w:rFonts w:cs="Times New Roman"/>
+          <w:szCs w:val="24"/>
+        </w:rPr>
+        <w:t>.</w:t>
+      </w:r>
+      <w:r>
+        <w:rPr>
+          <w:rFonts w:cs="Times New Roman"/>
+          <w:szCs w:val="24"/>
+        </w:rPr>
+        <w:br/>
+      </w:r>
+    </w:p>
+    <w:p>
+      <w:pPr>
+        <w:pStyle w:val="ListParagraph"/>
+        <w:numPr>
+          <w:ilvl w:val="0"/>
+          <w:numId w:val="34"/>
+        </w:numPr>
+        <w:spacing w:after="160" w:line="259" w:lineRule="auto"/>
+        <w:jc w:val="left"/>
+        <w:rPr>
+          <w:rFonts w:cs="Times New Roman"/>
+          <w:szCs w:val="24"/>
+        </w:rPr>
+      </w:pPr>
+      <w:r>
+        <w:rPr>
+          <w:rFonts w:cs="Times New Roman"/>
+          <w:szCs w:val="24"/>
+        </w:rPr>
+        <w:t>The</w:t>
+      </w:r>
+      <w:r>
+        <w:rPr>
+          <w:rFonts w:cs="Times New Roman"/>
+          <w:b/>
+          <w:bCs/>
+          <w:szCs w:val="24"/>
+        </w:rPr>
+        <w:t xml:space="preserve"> </w:t>
+      </w:r>
+      <w:r>
+        <w:rPr>
+          <w:rFonts w:cs="Times New Roman"/>
+          <w:b/>
+          <w:bCs/>
+          <w:szCs w:val="24"/>
+        </w:rPr>
+        <w:t>User</w:t>
+      </w:r>
+      <w:r>
+        <w:rPr>
+          <w:rFonts w:cs="Times New Roman"/>
+          <w:b/>
+          <w:bCs/>
+          <w:szCs w:val="24"/>
+        </w:rPr>
+        <w:t xml:space="preserve"> </w:t>
+      </w:r>
+      <w:r>
+        <w:rPr>
+          <w:rFonts w:cs="Times New Roman"/>
+          <w:bCs/>
+          <w:szCs w:val="24"/>
+        </w:rPr>
+        <w:t xml:space="preserve">fills the form by entering the current password and a new password twice. </w:t>
+      </w:r>
+      <w:r>
+        <w:rPr>
+          <w:rFonts w:cs="Times New Roman"/>
+          <w:bCs/>
+          <w:szCs w:val="24"/>
+        </w:rPr>
+        <w:t xml:space="preserve">The </w:t>
+      </w:r>
+      <w:r>
+        <w:rPr>
+          <w:rFonts w:cs="Times New Roman"/>
+          <w:b/>
+          <w:bCs/>
+          <w:szCs w:val="24"/>
+        </w:rPr>
+        <w:t xml:space="preserve">User </w:t>
+      </w:r>
+      <w:r>
+        <w:rPr>
+          <w:rFonts w:cs="Times New Roman"/>
+          <w:szCs w:val="24"/>
+        </w:rPr>
+        <w:t>submits it by clicking the “</w:t>
+      </w:r>
+      <w:r>
+        <w:rPr>
+          <w:rFonts w:cs="Times New Roman"/>
+          <w:szCs w:val="24"/>
+        </w:rPr>
+        <w:t>Change</w:t>
+      </w:r>
+      <w:r>
+        <w:rPr>
+          <w:rFonts w:cs="Times New Roman"/>
+          <w:szCs w:val="24"/>
+        </w:rPr>
+        <w:t>” button.</w:t>
+      </w:r>
+    </w:p>
+    <w:p>
+      <w:pPr>
+        <w:pStyle w:val="ListParagraph"/>
+        <w:ind w:left="2484"/>
+        <w:rPr>
+          <w:rFonts w:cs="Times New Roman"/>
+          <w:szCs w:val="24"/>
+        </w:rPr>
+      </w:pPr>
+    </w:p>
+    <w:p>
+      <w:pPr>
+        <w:pStyle w:val="ListParagraph"/>
+        <w:numPr>
+          <w:ilvl w:val="2"/>
+          <w:numId w:val="35"/>
+        </w:numPr>
+        <w:spacing w:after="160" w:line="259" w:lineRule="auto"/>
+        <w:jc w:val="left"/>
+        <w:rPr>
+          <w:rFonts w:eastAsia="Times New Roman" w:cs="Times New Roman"/>
+          <w:color w:val="000000"/>
+          <w:szCs w:val="24"/>
+        </w:rPr>
+      </w:pPr>
+      <w:r>
+        <w:rPr>
+          <w:rFonts w:cs="Times New Roman"/>
+          <w:szCs w:val="24"/>
+        </w:rPr>
+        <w:t xml:space="preserve">  </w:t>
+      </w:r>
+      <w:r>
+        <w:rPr>
+          <w:rFonts w:cs="Times New Roman"/>
+          <w:b/>
+          <w:bCs/>
+          <w:szCs w:val="24"/>
+        </w:rPr>
+        <w:t>SYSTEM</w:t>
+      </w:r>
+      <w:r>
+        <w:rPr>
+          <w:rFonts w:cs="Times New Roman"/>
+          <w:szCs w:val="24"/>
+        </w:rPr>
+        <w:t xml:space="preserve"> </w:t>
+      </w:r>
+      <w:r>
+        <w:rPr>
+          <w:rFonts w:cs="Times New Roman"/>
+          <w:szCs w:val="24"/>
+        </w:rPr>
+        <w:t xml:space="preserve">receives the form, checks the given information and re-directs the </w:t>
+      </w:r>
+      <w:r>
+        <w:rPr>
+          <w:rFonts w:cs="Times New Roman"/>
+          <w:b/>
+          <w:szCs w:val="24"/>
+        </w:rPr>
+        <w:t>User</w:t>
+      </w:r>
+      <w:r>
+        <w:rPr>
+          <w:rFonts w:cs="Times New Roman"/>
+          <w:szCs w:val="24"/>
+        </w:rPr>
+        <w:t xml:space="preserve"> to the home page.</w:t>
+      </w:r>
+    </w:p>
+    <w:p>
+      <w:pPr>
+        <w:ind w:firstLine="0"/>
+        <w:rPr>
+          <w:rFonts w:cs="Times New Roman"/>
+          <w:szCs w:val="24"/>
+        </w:rPr>
+      </w:pPr>
+      <w:r>
+        <w:pict>
+          <v:rect id="_x0000_i1059" style="width:0;height:1.5pt" o:hrstd="t" o:hr="t" fillcolor="#a0a0a0" stroked="f"/>
+        </w:pict>
+      </w:r>
+      <w:r>
+        <w:rPr>
+          <w:rFonts w:cs="Times New Roman"/>
+          <w:i/>
+          <w:iCs/>
+          <w:szCs w:val="24"/>
+        </w:rPr>
+        <w:t>Entry condition</w:t>
+      </w:r>
+      <w:r>
+        <w:rPr>
+          <w:rFonts w:cs="Times New Roman"/>
+          <w:i/>
+          <w:iCs/>
+          <w:szCs w:val="24"/>
+        </w:rPr>
+        <w:tab/>
+      </w:r>
+      <w:r>
+        <w:rPr>
+          <w:rFonts w:cs="Times New Roman"/>
+          <w:szCs w:val="24"/>
+        </w:rPr>
+        <w:t xml:space="preserve">The </w:t>
+      </w:r>
+      <w:r>
+        <w:rPr>
+          <w:rFonts w:cs="Times New Roman"/>
+          <w:b/>
+          <w:bCs/>
+          <w:szCs w:val="24"/>
+        </w:rPr>
+        <w:t>User</w:t>
+      </w:r>
+      <w:r>
+        <w:rPr>
+          <w:rFonts w:cs="Times New Roman"/>
+          <w:szCs w:val="24"/>
+        </w:rPr>
+        <w:t xml:space="preserve"> </w:t>
+      </w:r>
+      <w:r>
+        <w:rPr>
+          <w:rFonts w:cs="Times New Roman"/>
+          <w:szCs w:val="24"/>
+        </w:rPr>
+        <w:t xml:space="preserve">has clicked the </w:t>
+      </w:r>
+      <w:r>
+        <w:rPr>
+          <w:rFonts w:cs="Times New Roman"/>
+          <w:szCs w:val="24"/>
+        </w:rPr>
+        <w:t>Change Password option</w:t>
+      </w:r>
+      <w:r>
+        <w:rPr>
+          <w:rFonts w:cs="Times New Roman"/>
+          <w:szCs w:val="24"/>
+        </w:rPr>
+        <w:t>.</w:t>
+      </w:r>
+      <w:r>
+        <w:pict>
+          <v:rect id="_x0000_i1060" style="width:0;height:1.5pt" o:hrstd="t" o:hr="t" fillcolor="#a0a0a0" stroked="f"/>
+        </w:pict>
+      </w:r>
+      <w:r>
+        <w:rPr>
+          <w:rFonts w:cs="Times New Roman"/>
+          <w:i/>
+          <w:iCs/>
+          <w:szCs w:val="24"/>
+        </w:rPr>
+        <w:t>Exit conditions</w:t>
+      </w:r>
+      <w:r>
+        <w:rPr>
+          <w:rFonts w:cs="Times New Roman"/>
+          <w:i/>
+          <w:iCs/>
+          <w:szCs w:val="24"/>
+        </w:rPr>
+        <w:tab/>
+      </w:r>
+      <w:r>
+        <w:rPr>
+          <w:rFonts w:cs="Times New Roman"/>
+          <w:szCs w:val="24"/>
+        </w:rPr>
+        <w:t xml:space="preserve">The </w:t>
+      </w:r>
+      <w:r>
+        <w:rPr>
+          <w:rFonts w:cs="Times New Roman"/>
+          <w:b/>
+          <w:bCs/>
+          <w:szCs w:val="24"/>
+        </w:rPr>
+        <w:t>Use</w:t>
+      </w:r>
+      <w:r>
+        <w:rPr>
+          <w:rFonts w:cs="Times New Roman"/>
+          <w:b/>
+          <w:bCs/>
+          <w:szCs w:val="24"/>
+        </w:rPr>
+        <w:t>r</w:t>
+      </w:r>
+      <w:r>
+        <w:rPr>
+          <w:rFonts w:cs="Times New Roman"/>
+          <w:szCs w:val="24"/>
+        </w:rPr>
+        <w:t xml:space="preserve"> </w:t>
+      </w:r>
+      <w:r>
+        <w:rPr>
+          <w:rFonts w:cs="Times New Roman"/>
+          <w:szCs w:val="24"/>
+        </w:rPr>
+        <w:t>has been re-directed to the home page.</w:t>
+      </w:r>
+    </w:p>
+    <w:p>
+      <w:pPr>
+        <w:rPr>
+          <w:rFonts w:cs="Times New Roman"/>
+          <w:szCs w:val="24"/>
+        </w:rPr>
+      </w:pPr>
+      <w:r>
+        <w:rPr>
+          <w:rFonts w:cs="Times New Roman"/>
+          <w:szCs w:val="24"/>
+        </w:rPr>
+        <w:tab/>
+      </w:r>
+      <w:r>
+        <w:rPr>
+          <w:rFonts w:cs="Times New Roman"/>
+          <w:szCs w:val="24"/>
+        </w:rPr>
+        <w:tab/>
+      </w:r>
+      <w:r>
+        <w:rPr>
+          <w:rFonts w:cs="Times New Roman"/>
+          <w:szCs w:val="24"/>
+        </w:rPr>
+        <w:tab/>
+        <w:t xml:space="preserve">The </w:t>
+      </w:r>
+      <w:r>
+        <w:rPr>
+          <w:rFonts w:cs="Times New Roman"/>
+          <w:b/>
+          <w:szCs w:val="24"/>
+        </w:rPr>
+        <w:t>User</w:t>
+      </w:r>
+      <w:r>
+        <w:rPr>
+          <w:rFonts w:cs="Times New Roman"/>
+          <w:szCs w:val="24"/>
+        </w:rPr>
+        <w:t xml:space="preserve"> has left the required fields empty.</w:t>
+      </w:r>
+    </w:p>
+    <w:p>
+      <w:pPr>
+        <w:rPr>
+          <w:rFonts w:cs="Times New Roman"/>
+          <w:szCs w:val="24"/>
+        </w:rPr>
+      </w:pPr>
+      <w:r>
+        <w:rPr>
+          <w:rFonts w:cs="Times New Roman"/>
+          <w:szCs w:val="24"/>
+        </w:rPr>
+        <w:tab/>
+      </w:r>
+      <w:r>
+        <w:rPr>
+          <w:rFonts w:cs="Times New Roman"/>
+          <w:szCs w:val="24"/>
+        </w:rPr>
+        <w:tab/>
+      </w:r>
+      <w:r>
+        <w:rPr>
+          <w:rFonts w:cs="Times New Roman"/>
+          <w:szCs w:val="24"/>
+        </w:rPr>
+        <w:tab/>
+        <w:t xml:space="preserve">The </w:t>
+      </w:r>
+      <w:r>
+        <w:rPr>
+          <w:rFonts w:cs="Times New Roman"/>
+          <w:b/>
+          <w:szCs w:val="24"/>
+        </w:rPr>
+        <w:t>User</w:t>
+      </w:r>
+      <w:r>
+        <w:rPr>
+          <w:rFonts w:cs="Times New Roman"/>
+          <w:szCs w:val="24"/>
+        </w:rPr>
+        <w:t xml:space="preserve"> has entered passwords that do not match.</w:t>
+      </w:r>
+      <w:r>
+        <w:rPr>
+          <w:rFonts w:cs="Times New Roman"/>
+          <w:szCs w:val="24"/>
+        </w:rPr>
+        <w:t xml:space="preserve"> </w:t>
+      </w:r>
+      <w:r>
+        <w:rPr>
+          <w:rFonts w:cs="Times New Roman"/>
+          <w:szCs w:val="24"/>
+        </w:rPr>
+        <w:tab/>
+      </w:r>
+      <w:r>
+        <w:rPr>
+          <w:rFonts w:cs="Times New Roman"/>
+          <w:szCs w:val="24"/>
+        </w:rPr>
+        <w:br/>
+      </w:r>
+      <w:r>
+        <w:pict>
+          <v:rect id="_x0000_i1057" style="width:0;height:1.5pt" o:hrstd="t" o:hr="t" fillcolor="#a0a0a0" stroked="f"/>
+        </w:pict>
+      </w:r>
+      <w:r>
+        <w:rPr>
+          <w:rFonts w:cs="Times New Roman"/>
+          <w:i/>
+          <w:iCs/>
+          <w:szCs w:val="24"/>
+        </w:rPr>
+        <w:t>Quality</w:t>
+      </w:r>
+      <w:r>
+        <w:rPr>
+          <w:rFonts w:cs="Times New Roman"/>
+          <w:i/>
+          <w:iCs/>
+          <w:szCs w:val="24"/>
+        </w:rPr>
+        <w:tab/>
+      </w:r>
+      <w:r>
+        <w:rPr>
+          <w:rFonts w:cs="Times New Roman"/>
+          <w:i/>
+          <w:iCs/>
+          <w:szCs w:val="24"/>
+        </w:rPr>
+        <w:tab/>
+      </w:r>
+      <w:r>
+        <w:rPr>
+          <w:rFonts w:cs="Times New Roman"/>
+          <w:szCs w:val="24"/>
+        </w:rPr>
+        <w:t xml:space="preserve">The </w:t>
+      </w:r>
+      <w:r>
+        <w:rPr>
+          <w:rFonts w:cs="Times New Roman"/>
+          <w:b/>
+          <w:szCs w:val="24"/>
+        </w:rPr>
+        <w:t>User</w:t>
+      </w:r>
+      <w:r>
+        <w:rPr>
+          <w:rFonts w:cs="Times New Roman"/>
+          <w:szCs w:val="24"/>
+        </w:rPr>
+        <w:t xml:space="preserve"> is immediately re-directed to the </w:t>
+      </w:r>
+      <w:r>
+        <w:rPr>
+          <w:rFonts w:cs="Times New Roman"/>
+          <w:szCs w:val="24"/>
+        </w:rPr>
+        <w:t>home</w:t>
+      </w:r>
+      <w:bookmarkStart w:id="22" w:name="_GoBack"/>
+      <w:bookmarkEnd w:id="22"/>
+      <w:r>
+        <w:rPr>
+          <w:rFonts w:cs="Times New Roman"/>
+          <w:szCs w:val="24"/>
+        </w:rPr>
+        <w:t xml:space="preserve"> page.</w:t>
+      </w:r>
+      <w:r>
+        <w:rPr>
+          <w:rFonts w:cs="Times New Roman"/>
+          <w:szCs w:val="24"/>
+        </w:rPr>
+        <w:tab/>
+      </w:r>
+      <w:r>
+        <w:rPr>
+          <w:rFonts w:cs="Times New Roman"/>
+          <w:i/>
+          <w:iCs/>
+          <w:szCs w:val="24"/>
+        </w:rPr>
+        <w:br/>
+        <w:t>Requirements</w:t>
+      </w:r>
+      <w:r>
+        <w:rPr>
+          <w:rFonts w:cs="Times New Roman"/>
+          <w:i/>
+          <w:iCs/>
+          <w:szCs w:val="24"/>
+        </w:rPr>
+        <w:tab/>
+      </w:r>
+      <w:r>
+        <w:rPr>
+          <w:rFonts w:cs="Times New Roman"/>
+          <w:i/>
+          <w:iCs/>
+          <w:szCs w:val="24"/>
+        </w:rPr>
+        <w:tab/>
+      </w:r>
+      <w:r>
+        <w:pict>
+          <v:rect id="_x0000_i1058" style="width:0;height:1.5pt" o:hrstd="t" o:hr="t" fillcolor="#a0a0a0" stroked="f"/>
+        </w:pict>
+      </w:r>
+    </w:p>
+    <w:p>
+      <w:pPr>
+        <w:ind w:firstLine="0"/>
+      </w:pPr>
+    </w:p>
     <w:p>
       <w:pPr>
         <w:pStyle w:val="Heading3"/>
@@ -5207,52 +7376,44 @@
       </w:pPr>
       <w:bookmarkStart w:id="23" w:name="_Toc33441050"/>
       <w:r>
+        <w:t>Object model</w:t>
+      </w:r>
+      <w:bookmarkEnd w:id="23"/>
+    </w:p>
+    <w:p>
+      <w:pPr>
+        <w:rPr>
+          <w:rFonts w:cs="Times New Roman"/>
+          <w:b/>
+          <w:szCs w:val="24"/>
+        </w:rPr>
+      </w:pPr>
+      <w:r>
+        <w:t>The analysis object model, depicted with UML class diagrams, includes classes, attributes, and operations. The analysis object model is a visual dictionary of the main concepts visible to the user.</w:t>
+      </w:r>
+    </w:p>
+    <w:p>
+      <w:pPr>
+        <w:pStyle w:val="Heading2"/>
+      </w:pPr>
+      <w:bookmarkStart w:id="24" w:name="_Toc33441051"/>
+      <w:r>
+        <w:t>Project Schedule</w:t>
+      </w:r>
+      <w:bookmarkEnd w:id="24"/>
+    </w:p>
+    <w:p>
+      <w:r>
+        <w:t>Prepare Gannt Chart, and add it to this section.</w:t>
+      </w:r>
+    </w:p>
+    <w:p>
+      <w:pPr>
+        <w:pStyle w:val="Heading1"/>
+      </w:pPr>
+      <w:bookmarkStart w:id="25" w:name="_Toc33441052"/>
+      <w:r>
         <w:lastRenderedPageBreak/>
-        <w:t>Object model</w:t>
-      </w:r>
-      <w:bookmarkEnd w:id="23"/>
-    </w:p>
-    <w:p>
-      <w:pPr>
-        <w:rPr>
-          <w:rFonts w:cs="Times New Roman"/>
-          <w:b/>
-          <w:szCs w:val="24"/>
-        </w:rPr>
-      </w:pPr>
-      <w:r>
-        <w:t>The analysis object model, depicted with UML class diagrams, includes classes, attributes, and operations. The analysis object model is a visual dictionary of the main concepts visible to the user.</w:t>
-      </w:r>
-    </w:p>
-    <w:p>
-      <w:pPr>
-        <w:pStyle w:val="Heading2"/>
-      </w:pPr>
-      <w:bookmarkStart w:id="24" w:name="_Toc33441051"/>
-      <w:r>
-        <w:t>Project Schedule</w:t>
-      </w:r>
-      <w:bookmarkEnd w:id="24"/>
-    </w:p>
-    <w:p>
-      <w:r>
-        <w:t xml:space="preserve">Prepare </w:t>
-      </w:r>
-      <w:proofErr w:type="spellStart"/>
-      <w:r>
-        <w:t>Gannt</w:t>
-      </w:r>
-      <w:proofErr w:type="spellEnd"/>
-      <w:r>
-        <w:t xml:space="preserve"> Chart, and add it to this section.</w:t>
-      </w:r>
-    </w:p>
-    <w:p>
-      <w:pPr>
-        <w:pStyle w:val="Heading1"/>
-      </w:pPr>
-      <w:bookmarkStart w:id="25" w:name="_Toc33441052"/>
-      <w:r>
         <w:t>Glossary</w:t>
       </w:r>
       <w:bookmarkEnd w:id="25"/>
@@ -5399,50 +7560,13 @@
         <w:spacing w:before="240"/>
       </w:pPr>
       <w:bookmarkStart w:id="27" w:name="_Ref431126989"/>
-      <w:proofErr w:type="spellStart"/>
       <w:r>
         <w:rPr>
           <w:rFonts w:cs="Times New Roman"/>
           <w:color w:val="000000"/>
           <w:szCs w:val="24"/>
         </w:rPr>
-        <w:t>Bruegge</w:t>
-      </w:r>
-      <w:proofErr w:type="spellEnd"/>
-      <w:r>
-        <w:rPr>
-          <w:rFonts w:cs="Times New Roman"/>
-          <w:color w:val="000000"/>
-          <w:szCs w:val="24"/>
-        </w:rPr>
-        <w:t xml:space="preserve"> B. &amp; </w:t>
-      </w:r>
-      <w:proofErr w:type="spellStart"/>
-      <w:r>
-        <w:rPr>
-          <w:rFonts w:cs="Times New Roman"/>
-          <w:color w:val="000000"/>
-          <w:szCs w:val="24"/>
-        </w:rPr>
-        <w:t>Dutoit</w:t>
-      </w:r>
-      <w:proofErr w:type="spellEnd"/>
-      <w:r>
-        <w:rPr>
-          <w:rFonts w:cs="Times New Roman"/>
-          <w:color w:val="000000"/>
-          <w:szCs w:val="24"/>
-        </w:rPr>
-        <w:t xml:space="preserve"> </w:t>
-      </w:r>
-      <w:proofErr w:type="gramStart"/>
-      <w:r>
-        <w:rPr>
-          <w:rFonts w:cs="Times New Roman"/>
-          <w:color w:val="000000"/>
-          <w:szCs w:val="24"/>
-        </w:rPr>
-        <w:t>A.H.</w:t>
+        <w:t>Bruegge B. &amp; Dutoit A.H.</w:t>
       </w:r>
       <w:r>
         <w:rPr>
@@ -5451,7 +7575,6 @@
         </w:rPr>
         <w:t>.</w:t>
       </w:r>
-      <w:proofErr w:type="gramEnd"/>
       <w:r>
         <w:t xml:space="preserve"> (</w:t>
       </w:r>
@@ -5495,13 +7618,8 @@
         <w:t>rd</w:t>
       </w:r>
       <w:r>
-        <w:t xml:space="preserve"> </w:t>
-      </w:r>
-      <w:proofErr w:type="gramStart"/>
-      <w:r>
-        <w:t>ed</w:t>
-      </w:r>
-      <w:proofErr w:type="gramEnd"/>
+        <w:t xml:space="preserve"> ed</w:t>
+      </w:r>
       <w:r>
         <w:t>.</w:t>
       </w:r>
@@ -5616,7 +7734,7 @@
       <w:rPr>
         <w:noProof/>
       </w:rPr>
-      <w:t>5</w:t>
+      <w:t>7</w:t>
     </w:r>
     <w:r>
       <w:rPr>
@@ -6269,6 +8387,119 @@
     </w:lvl>
   </w:abstractNum>
   <w:abstractNum w:abstractNumId="5">
+    <w:nsid w:val="12870BF0"/>
+    <w:multiLevelType w:val="multilevel"/>
+    <w:tmpl w:val="59BE25B2"/>
+    <w:lvl w:ilvl="0">
+      <w:start w:val="3"/>
+      <w:numFmt w:val="decimal"/>
+      <w:lvlText w:val="%1."/>
+      <w:lvlJc w:val="left"/>
+      <w:pPr>
+        <w:ind w:left="2484" w:hanging="360"/>
+      </w:pPr>
+      <w:rPr>
+        <w:rFonts w:hint="default"/>
+      </w:rPr>
+    </w:lvl>
+    <w:lvl w:ilvl="1">
+      <w:start w:val="1"/>
+      <w:numFmt w:val="none"/>
+      <w:lvlText w:val="2."/>
+      <w:lvlJc w:val="left"/>
+      <w:pPr>
+        <w:ind w:left="3204" w:hanging="360"/>
+      </w:pPr>
+      <w:rPr>
+        <w:rFonts w:hint="default"/>
+      </w:rPr>
+    </w:lvl>
+    <w:lvl w:ilvl="2">
+      <w:start w:val="4"/>
+      <w:numFmt w:val="decimal"/>
+      <w:lvlText w:val="%3."/>
+      <w:lvlJc w:val="left"/>
+      <w:pPr>
+        <w:ind w:left="4149" w:hanging="180"/>
+      </w:pPr>
+      <w:rPr>
+        <w:rFonts w:hint="default"/>
+      </w:rPr>
+    </w:lvl>
+    <w:lvl w:ilvl="3">
+      <w:start w:val="1"/>
+      <w:numFmt w:val="decimal"/>
+      <w:lvlText w:val="%4."/>
+      <w:lvlJc w:val="left"/>
+      <w:pPr>
+        <w:ind w:left="4644" w:hanging="360"/>
+      </w:pPr>
+      <w:rPr>
+        <w:rFonts w:hint="default"/>
+      </w:rPr>
+    </w:lvl>
+    <w:lvl w:ilvl="4">
+      <w:start w:val="1"/>
+      <w:numFmt w:val="lowerLetter"/>
+      <w:lvlText w:val="%5."/>
+      <w:lvlJc w:val="left"/>
+      <w:pPr>
+        <w:ind w:left="5364" w:hanging="360"/>
+      </w:pPr>
+      <w:rPr>
+        <w:rFonts w:hint="default"/>
+      </w:rPr>
+    </w:lvl>
+    <w:lvl w:ilvl="5">
+      <w:start w:val="1"/>
+      <w:numFmt w:val="lowerRoman"/>
+      <w:lvlText w:val="%6."/>
+      <w:lvlJc w:val="right"/>
+      <w:pPr>
+        <w:ind w:left="6084" w:hanging="180"/>
+      </w:pPr>
+      <w:rPr>
+        <w:rFonts w:hint="default"/>
+      </w:rPr>
+    </w:lvl>
+    <w:lvl w:ilvl="6">
+      <w:start w:val="1"/>
+      <w:numFmt w:val="decimal"/>
+      <w:lvlText w:val="%7."/>
+      <w:lvlJc w:val="left"/>
+      <w:pPr>
+        <w:ind w:left="6804" w:hanging="360"/>
+      </w:pPr>
+      <w:rPr>
+        <w:rFonts w:hint="default"/>
+      </w:rPr>
+    </w:lvl>
+    <w:lvl w:ilvl="7">
+      <w:start w:val="1"/>
+      <w:numFmt w:val="lowerLetter"/>
+      <w:lvlText w:val="%8."/>
+      <w:lvlJc w:val="left"/>
+      <w:pPr>
+        <w:ind w:left="7524" w:hanging="360"/>
+      </w:pPr>
+      <w:rPr>
+        <w:rFonts w:hint="default"/>
+      </w:rPr>
+    </w:lvl>
+    <w:lvl w:ilvl="8">
+      <w:start w:val="1"/>
+      <w:numFmt w:val="lowerRoman"/>
+      <w:lvlText w:val="%9."/>
+      <w:lvlJc w:val="right"/>
+      <w:pPr>
+        <w:ind w:left="8244" w:hanging="180"/>
+      </w:pPr>
+      <w:rPr>
+        <w:rFonts w:hint="default"/>
+      </w:rPr>
+    </w:lvl>
+  </w:abstractNum>
+  <w:abstractNum w:abstractNumId="6">
     <w:nsid w:val="182A499B"/>
     <w:multiLevelType w:val="multilevel"/>
     <w:tmpl w:val="192A1AB3"/>
@@ -6381,7 +8612,7 @@
       </w:rPr>
     </w:lvl>
   </w:abstractNum>
-  <w:abstractNum w:abstractNumId="6">
+  <w:abstractNum w:abstractNumId="7">
     <w:nsid w:val="18F21E9F"/>
     <w:multiLevelType w:val="hybridMultilevel"/>
     <w:tmpl w:val="03064874"/>
@@ -6494,7 +8725,7 @@
       </w:rPr>
     </w:lvl>
   </w:abstractNum>
-  <w:abstractNum w:abstractNumId="7">
+  <w:abstractNum w:abstractNumId="8">
     <w:nsid w:val="192A1AB3"/>
     <w:multiLevelType w:val="multilevel"/>
     <w:tmpl w:val="192A1AB3"/>
@@ -6607,7 +8838,7 @@
       </w:rPr>
     </w:lvl>
   </w:abstractNum>
-  <w:abstractNum w:abstractNumId="8">
+  <w:abstractNum w:abstractNumId="9">
     <w:nsid w:val="192D107F"/>
     <w:multiLevelType w:val="multilevel"/>
     <w:tmpl w:val="192D107F"/>
@@ -6720,7 +8951,7 @@
       </w:rPr>
     </w:lvl>
   </w:abstractNum>
-  <w:abstractNum w:abstractNumId="9">
+  <w:abstractNum w:abstractNumId="10">
     <w:nsid w:val="1BA66E7E"/>
     <w:multiLevelType w:val="multilevel"/>
     <w:tmpl w:val="20F828BE"/>
@@ -6833,7 +9064,120 @@
       </w:rPr>
     </w:lvl>
   </w:abstractNum>
-  <w:abstractNum w:abstractNumId="10">
+  <w:abstractNum w:abstractNumId="11">
+    <w:nsid w:val="24F46694"/>
+    <w:multiLevelType w:val="multilevel"/>
+    <w:tmpl w:val="192A1AB3"/>
+    <w:lvl w:ilvl="0">
+      <w:start w:val="3"/>
+      <w:numFmt w:val="decimal"/>
+      <w:lvlText w:val="%1."/>
+      <w:lvlJc w:val="left"/>
+      <w:pPr>
+        <w:ind w:left="2486" w:hanging="360"/>
+      </w:pPr>
+      <w:rPr>
+        <w:rFonts w:hint="default"/>
+      </w:rPr>
+    </w:lvl>
+    <w:lvl w:ilvl="1">
+      <w:start w:val="1"/>
+      <w:numFmt w:val="none"/>
+      <w:lvlText w:val="2."/>
+      <w:lvlJc w:val="left"/>
+      <w:pPr>
+        <w:ind w:left="3204" w:hanging="360"/>
+      </w:pPr>
+      <w:rPr>
+        <w:rFonts w:hint="default"/>
+      </w:rPr>
+    </w:lvl>
+    <w:lvl w:ilvl="2">
+      <w:start w:val="1"/>
+      <w:numFmt w:val="decimal"/>
+      <w:lvlText w:val="%3."/>
+      <w:lvlJc w:val="left"/>
+      <w:pPr>
+        <w:ind w:left="4007" w:hanging="180"/>
+      </w:pPr>
+      <w:rPr>
+        <w:rFonts w:hint="default"/>
+      </w:rPr>
+    </w:lvl>
+    <w:lvl w:ilvl="3">
+      <w:start w:val="1"/>
+      <w:numFmt w:val="decimal"/>
+      <w:lvlText w:val="%4."/>
+      <w:lvlJc w:val="left"/>
+      <w:pPr>
+        <w:ind w:left="4644" w:hanging="360"/>
+      </w:pPr>
+      <w:rPr>
+        <w:rFonts w:hint="default"/>
+      </w:rPr>
+    </w:lvl>
+    <w:lvl w:ilvl="4">
+      <w:start w:val="1"/>
+      <w:numFmt w:val="lowerLetter"/>
+      <w:lvlText w:val="%5."/>
+      <w:lvlJc w:val="left"/>
+      <w:pPr>
+        <w:ind w:left="5364" w:hanging="360"/>
+      </w:pPr>
+      <w:rPr>
+        <w:rFonts w:hint="default"/>
+      </w:rPr>
+    </w:lvl>
+    <w:lvl w:ilvl="5">
+      <w:start w:val="1"/>
+      <w:numFmt w:val="lowerRoman"/>
+      <w:lvlText w:val="%6."/>
+      <w:lvlJc w:val="right"/>
+      <w:pPr>
+        <w:ind w:left="6084" w:hanging="180"/>
+      </w:pPr>
+      <w:rPr>
+        <w:rFonts w:hint="default"/>
+      </w:rPr>
+    </w:lvl>
+    <w:lvl w:ilvl="6">
+      <w:start w:val="1"/>
+      <w:numFmt w:val="decimal"/>
+      <w:lvlText w:val="%7."/>
+      <w:lvlJc w:val="left"/>
+      <w:pPr>
+        <w:ind w:left="6804" w:hanging="360"/>
+      </w:pPr>
+      <w:rPr>
+        <w:rFonts w:hint="default"/>
+      </w:rPr>
+    </w:lvl>
+    <w:lvl w:ilvl="7">
+      <w:start w:val="1"/>
+      <w:numFmt w:val="lowerLetter"/>
+      <w:lvlText w:val="%8."/>
+      <w:lvlJc w:val="left"/>
+      <w:pPr>
+        <w:ind w:left="7524" w:hanging="360"/>
+      </w:pPr>
+      <w:rPr>
+        <w:rFonts w:hint="default"/>
+      </w:rPr>
+    </w:lvl>
+    <w:lvl w:ilvl="8">
+      <w:start w:val="1"/>
+      <w:numFmt w:val="lowerRoman"/>
+      <w:lvlText w:val="%9."/>
+      <w:lvlJc w:val="right"/>
+      <w:pPr>
+        <w:ind w:left="8244" w:hanging="180"/>
+      </w:pPr>
+      <w:rPr>
+        <w:rFonts w:hint="default"/>
+      </w:rPr>
+    </w:lvl>
+  </w:abstractNum>
+  <w:abstractNum w:abstractNumId="12">
     <w:nsid w:val="37C95004"/>
     <w:multiLevelType w:val="multilevel"/>
     <w:tmpl w:val="192A1AB3"/>
@@ -6946,7 +9290,233 @@
       </w:rPr>
     </w:lvl>
   </w:abstractNum>
-  <w:abstractNum w:abstractNumId="11">
+  <w:abstractNum w:abstractNumId="13">
+    <w:nsid w:val="3A0F17CF"/>
+    <w:multiLevelType w:val="multilevel"/>
+    <w:tmpl w:val="59BE25B2"/>
+    <w:lvl w:ilvl="0">
+      <w:start w:val="3"/>
+      <w:numFmt w:val="decimal"/>
+      <w:lvlText w:val="%1."/>
+      <w:lvlJc w:val="left"/>
+      <w:pPr>
+        <w:ind w:left="2484" w:hanging="360"/>
+      </w:pPr>
+      <w:rPr>
+        <w:rFonts w:hint="default"/>
+      </w:rPr>
+    </w:lvl>
+    <w:lvl w:ilvl="1">
+      <w:start w:val="1"/>
+      <w:numFmt w:val="none"/>
+      <w:lvlText w:val="2."/>
+      <w:lvlJc w:val="left"/>
+      <w:pPr>
+        <w:ind w:left="3204" w:hanging="360"/>
+      </w:pPr>
+      <w:rPr>
+        <w:rFonts w:hint="default"/>
+      </w:rPr>
+    </w:lvl>
+    <w:lvl w:ilvl="2">
+      <w:start w:val="4"/>
+      <w:numFmt w:val="decimal"/>
+      <w:lvlText w:val="%3."/>
+      <w:lvlJc w:val="left"/>
+      <w:pPr>
+        <w:ind w:left="4149" w:hanging="180"/>
+      </w:pPr>
+      <w:rPr>
+        <w:rFonts w:hint="default"/>
+      </w:rPr>
+    </w:lvl>
+    <w:lvl w:ilvl="3">
+      <w:start w:val="1"/>
+      <w:numFmt w:val="decimal"/>
+      <w:lvlText w:val="%4."/>
+      <w:lvlJc w:val="left"/>
+      <w:pPr>
+        <w:ind w:left="4644" w:hanging="360"/>
+      </w:pPr>
+      <w:rPr>
+        <w:rFonts w:hint="default"/>
+      </w:rPr>
+    </w:lvl>
+    <w:lvl w:ilvl="4">
+      <w:start w:val="1"/>
+      <w:numFmt w:val="lowerLetter"/>
+      <w:lvlText w:val="%5."/>
+      <w:lvlJc w:val="left"/>
+      <w:pPr>
+        <w:ind w:left="5364" w:hanging="360"/>
+      </w:pPr>
+      <w:rPr>
+        <w:rFonts w:hint="default"/>
+      </w:rPr>
+    </w:lvl>
+    <w:lvl w:ilvl="5">
+      <w:start w:val="1"/>
+      <w:numFmt w:val="lowerRoman"/>
+      <w:lvlText w:val="%6."/>
+      <w:lvlJc w:val="right"/>
+      <w:pPr>
+        <w:ind w:left="6084" w:hanging="180"/>
+      </w:pPr>
+      <w:rPr>
+        <w:rFonts w:hint="default"/>
+      </w:rPr>
+    </w:lvl>
+    <w:lvl w:ilvl="6">
+      <w:start w:val="1"/>
+      <w:numFmt w:val="decimal"/>
+      <w:lvlText w:val="%7."/>
+      <w:lvlJc w:val="left"/>
+      <w:pPr>
+        <w:ind w:left="6804" w:hanging="360"/>
+      </w:pPr>
+      <w:rPr>
+        <w:rFonts w:hint="default"/>
+      </w:rPr>
+    </w:lvl>
+    <w:lvl w:ilvl="7">
+      <w:start w:val="1"/>
+      <w:numFmt w:val="lowerLetter"/>
+      <w:lvlText w:val="%8."/>
+      <w:lvlJc w:val="left"/>
+      <w:pPr>
+        <w:ind w:left="7524" w:hanging="360"/>
+      </w:pPr>
+      <w:rPr>
+        <w:rFonts w:hint="default"/>
+      </w:rPr>
+    </w:lvl>
+    <w:lvl w:ilvl="8">
+      <w:start w:val="1"/>
+      <w:numFmt w:val="lowerRoman"/>
+      <w:lvlText w:val="%9."/>
+      <w:lvlJc w:val="right"/>
+      <w:pPr>
+        <w:ind w:left="8244" w:hanging="180"/>
+      </w:pPr>
+      <w:rPr>
+        <w:rFonts w:hint="default"/>
+      </w:rPr>
+    </w:lvl>
+  </w:abstractNum>
+  <w:abstractNum w:abstractNumId="14">
+    <w:nsid w:val="3BED3B1B"/>
+    <w:multiLevelType w:val="multilevel"/>
+    <w:tmpl w:val="192A1AB3"/>
+    <w:lvl w:ilvl="0">
+      <w:start w:val="3"/>
+      <w:numFmt w:val="decimal"/>
+      <w:lvlText w:val="%1."/>
+      <w:lvlJc w:val="left"/>
+      <w:pPr>
+        <w:ind w:left="2486" w:hanging="360"/>
+      </w:pPr>
+      <w:rPr>
+        <w:rFonts w:hint="default"/>
+      </w:rPr>
+    </w:lvl>
+    <w:lvl w:ilvl="1">
+      <w:start w:val="1"/>
+      <w:numFmt w:val="none"/>
+      <w:lvlText w:val="2."/>
+      <w:lvlJc w:val="left"/>
+      <w:pPr>
+        <w:ind w:left="3204" w:hanging="360"/>
+      </w:pPr>
+      <w:rPr>
+        <w:rFonts w:hint="default"/>
+      </w:rPr>
+    </w:lvl>
+    <w:lvl w:ilvl="2">
+      <w:start w:val="1"/>
+      <w:numFmt w:val="decimal"/>
+      <w:lvlText w:val="%3."/>
+      <w:lvlJc w:val="left"/>
+      <w:pPr>
+        <w:ind w:left="4007" w:hanging="180"/>
+      </w:pPr>
+      <w:rPr>
+        <w:rFonts w:hint="default"/>
+      </w:rPr>
+    </w:lvl>
+    <w:lvl w:ilvl="3">
+      <w:start w:val="1"/>
+      <w:numFmt w:val="decimal"/>
+      <w:lvlText w:val="%4."/>
+      <w:lvlJc w:val="left"/>
+      <w:pPr>
+        <w:ind w:left="4644" w:hanging="360"/>
+      </w:pPr>
+      <w:rPr>
+        <w:rFonts w:hint="default"/>
+      </w:rPr>
+    </w:lvl>
+    <w:lvl w:ilvl="4">
+      <w:start w:val="1"/>
+      <w:numFmt w:val="lowerLetter"/>
+      <w:lvlText w:val="%5."/>
+      <w:lvlJc w:val="left"/>
+      <w:pPr>
+        <w:ind w:left="5364" w:hanging="360"/>
+      </w:pPr>
+      <w:rPr>
+        <w:rFonts w:hint="default"/>
+      </w:rPr>
+    </w:lvl>
+    <w:lvl w:ilvl="5">
+      <w:start w:val="1"/>
+      <w:numFmt w:val="lowerRoman"/>
+      <w:lvlText w:val="%6."/>
+      <w:lvlJc w:val="right"/>
+      <w:pPr>
+        <w:ind w:left="6084" w:hanging="180"/>
+      </w:pPr>
+      <w:rPr>
+        <w:rFonts w:hint="default"/>
+      </w:rPr>
+    </w:lvl>
+    <w:lvl w:ilvl="6">
+      <w:start w:val="1"/>
+      <w:numFmt w:val="decimal"/>
+      <w:lvlText w:val="%7."/>
+      <w:lvlJc w:val="left"/>
+      <w:pPr>
+        <w:ind w:left="6804" w:hanging="360"/>
+      </w:pPr>
+      <w:rPr>
+        <w:rFonts w:hint="default"/>
+      </w:rPr>
+    </w:lvl>
+    <w:lvl w:ilvl="7">
+      <w:start w:val="1"/>
+      <w:numFmt w:val="lowerLetter"/>
+      <w:lvlText w:val="%8."/>
+      <w:lvlJc w:val="left"/>
+      <w:pPr>
+        <w:ind w:left="7524" w:hanging="360"/>
+      </w:pPr>
+      <w:rPr>
+        <w:rFonts w:hint="default"/>
+      </w:rPr>
+    </w:lvl>
+    <w:lvl w:ilvl="8">
+      <w:start w:val="1"/>
+      <w:numFmt w:val="lowerRoman"/>
+      <w:lvlText w:val="%9."/>
+      <w:lvlJc w:val="right"/>
+      <w:pPr>
+        <w:ind w:left="8244" w:hanging="180"/>
+      </w:pPr>
+      <w:rPr>
+        <w:rFonts w:hint="default"/>
+      </w:rPr>
+    </w:lvl>
+  </w:abstractNum>
+  <w:abstractNum w:abstractNumId="15">
     <w:nsid w:val="41F50C03"/>
     <w:multiLevelType w:val="hybridMultilevel"/>
     <w:tmpl w:val="0450A8F0"/>
@@ -7035,7 +9605,7 @@
       </w:pPr>
     </w:lvl>
   </w:abstractNum>
-  <w:abstractNum w:abstractNumId="12">
+  <w:abstractNum w:abstractNumId="16">
     <w:nsid w:val="42881AA9"/>
     <w:multiLevelType w:val="multilevel"/>
     <w:tmpl w:val="20F828BE"/>
@@ -7148,7 +9718,7 @@
       </w:rPr>
     </w:lvl>
   </w:abstractNum>
-  <w:abstractNum w:abstractNumId="13">
+  <w:abstractNum w:abstractNumId="17">
     <w:nsid w:val="495214C6"/>
     <w:multiLevelType w:val="multilevel"/>
     <w:tmpl w:val="3858E83E"/>
@@ -7261,7 +9831,7 @@
       </w:rPr>
     </w:lvl>
   </w:abstractNum>
-  <w:abstractNum w:abstractNumId="14">
+  <w:abstractNum w:abstractNumId="18">
     <w:nsid w:val="4C7973FD"/>
     <w:multiLevelType w:val="multilevel"/>
     <w:tmpl w:val="041F001D"/>
@@ -7347,7 +9917,7 @@
       </w:pPr>
     </w:lvl>
   </w:abstractNum>
-  <w:abstractNum w:abstractNumId="15">
+  <w:abstractNum w:abstractNumId="19">
     <w:nsid w:val="4EDE4F90"/>
     <w:multiLevelType w:val="multilevel"/>
     <w:tmpl w:val="041F001F"/>
@@ -7433,7 +10003,7 @@
       </w:pPr>
     </w:lvl>
   </w:abstractNum>
-  <w:abstractNum w:abstractNumId="16">
+  <w:abstractNum w:abstractNumId="20">
     <w:nsid w:val="520561A8"/>
     <w:multiLevelType w:val="multilevel"/>
     <w:tmpl w:val="A19414B4"/>
@@ -7546,7 +10116,120 @@
       </w:rPr>
     </w:lvl>
   </w:abstractNum>
-  <w:abstractNum w:abstractNumId="17">
+  <w:abstractNum w:abstractNumId="21">
+    <w:nsid w:val="55B95752"/>
+    <w:multiLevelType w:val="multilevel"/>
+    <w:tmpl w:val="20F828BE"/>
+    <w:lvl w:ilvl="0">
+      <w:start w:val="1"/>
+      <w:numFmt w:val="decimal"/>
+      <w:lvlText w:val="%1."/>
+      <w:lvlJc w:val="left"/>
+      <w:pPr>
+        <w:ind w:left="2484" w:hanging="360"/>
+      </w:pPr>
+      <w:rPr>
+        <w:rFonts w:hint="default"/>
+      </w:rPr>
+    </w:lvl>
+    <w:lvl w:ilvl="1">
+      <w:start w:val="1"/>
+      <w:numFmt w:val="none"/>
+      <w:lvlText w:val="2."/>
+      <w:lvlJc w:val="left"/>
+      <w:pPr>
+        <w:ind w:left="3204" w:hanging="360"/>
+      </w:pPr>
+      <w:rPr>
+        <w:rFonts w:hint="default"/>
+      </w:rPr>
+    </w:lvl>
+    <w:lvl w:ilvl="2">
+      <w:start w:val="2"/>
+      <w:numFmt w:val="decimal"/>
+      <w:lvlText w:val="%3."/>
+      <w:lvlJc w:val="left"/>
+      <w:pPr>
+        <w:ind w:left="3924" w:hanging="180"/>
+      </w:pPr>
+      <w:rPr>
+        <w:rFonts w:hint="default"/>
+      </w:rPr>
+    </w:lvl>
+    <w:lvl w:ilvl="3">
+      <w:start w:val="1"/>
+      <w:numFmt w:val="decimal"/>
+      <w:lvlText w:val="%4."/>
+      <w:lvlJc w:val="left"/>
+      <w:pPr>
+        <w:ind w:left="4644" w:hanging="360"/>
+      </w:pPr>
+      <w:rPr>
+        <w:rFonts w:hint="default"/>
+      </w:rPr>
+    </w:lvl>
+    <w:lvl w:ilvl="4">
+      <w:start w:val="1"/>
+      <w:numFmt w:val="lowerLetter"/>
+      <w:lvlText w:val="%5."/>
+      <w:lvlJc w:val="left"/>
+      <w:pPr>
+        <w:ind w:left="5364" w:hanging="360"/>
+      </w:pPr>
+      <w:rPr>
+        <w:rFonts w:hint="default"/>
+      </w:rPr>
+    </w:lvl>
+    <w:lvl w:ilvl="5">
+      <w:start w:val="1"/>
+      <w:numFmt w:val="lowerRoman"/>
+      <w:lvlText w:val="%6."/>
+      <w:lvlJc w:val="right"/>
+      <w:pPr>
+        <w:ind w:left="6084" w:hanging="180"/>
+      </w:pPr>
+      <w:rPr>
+        <w:rFonts w:hint="default"/>
+      </w:rPr>
+    </w:lvl>
+    <w:lvl w:ilvl="6">
+      <w:start w:val="1"/>
+      <w:numFmt w:val="decimal"/>
+      <w:lvlText w:val="%7."/>
+      <w:lvlJc w:val="left"/>
+      <w:pPr>
+        <w:ind w:left="6804" w:hanging="360"/>
+      </w:pPr>
+      <w:rPr>
+        <w:rFonts w:hint="default"/>
+      </w:rPr>
+    </w:lvl>
+    <w:lvl w:ilvl="7">
+      <w:start w:val="1"/>
+      <w:numFmt w:val="lowerLetter"/>
+      <w:lvlText w:val="%8."/>
+      <w:lvlJc w:val="left"/>
+      <w:pPr>
+        <w:ind w:left="7524" w:hanging="360"/>
+      </w:pPr>
+      <w:rPr>
+        <w:rFonts w:hint="default"/>
+      </w:rPr>
+    </w:lvl>
+    <w:lvl w:ilvl="8">
+      <w:start w:val="1"/>
+      <w:numFmt w:val="lowerRoman"/>
+      <w:lvlText w:val="%9."/>
+      <w:lvlJc w:val="right"/>
+      <w:pPr>
+        <w:ind w:left="8244" w:hanging="180"/>
+      </w:pPr>
+      <w:rPr>
+        <w:rFonts w:hint="default"/>
+      </w:rPr>
+    </w:lvl>
+  </w:abstractNum>
+  <w:abstractNum w:abstractNumId="22">
     <w:nsid w:val="59BE25B2"/>
     <w:multiLevelType w:val="multilevel"/>
     <w:tmpl w:val="59BE25B2"/>
@@ -7659,7 +10342,7 @@
       </w:rPr>
     </w:lvl>
   </w:abstractNum>
-  <w:abstractNum w:abstractNumId="18">
+  <w:abstractNum w:abstractNumId="23">
     <w:nsid w:val="62756718"/>
     <w:multiLevelType w:val="multilevel"/>
     <w:tmpl w:val="E83605D6"/>
@@ -7779,7 +10462,7 @@
       </w:rPr>
     </w:lvl>
   </w:abstractNum>
-  <w:abstractNum w:abstractNumId="19">
+  <w:abstractNum w:abstractNumId="24">
     <w:nsid w:val="647F36AC"/>
     <w:multiLevelType w:val="multilevel"/>
     <w:tmpl w:val="20F828BE"/>
@@ -7892,7 +10575,7 @@
       </w:rPr>
     </w:lvl>
   </w:abstractNum>
-  <w:abstractNum w:abstractNumId="20">
+  <w:abstractNum w:abstractNumId="25">
     <w:nsid w:val="65542343"/>
     <w:multiLevelType w:val="hybridMultilevel"/>
     <w:tmpl w:val="C0CCFDB8"/>
@@ -7983,7 +10666,7 @@
       </w:pPr>
     </w:lvl>
   </w:abstractNum>
-  <w:abstractNum w:abstractNumId="21">
+  <w:abstractNum w:abstractNumId="26">
     <w:nsid w:val="71BE60D0"/>
     <w:multiLevelType w:val="multilevel"/>
     <w:tmpl w:val="59BE25B2"/>
@@ -8096,7 +10779,7 @@
       </w:rPr>
     </w:lvl>
   </w:abstractNum>
-  <w:abstractNum w:abstractNumId="22">
+  <w:abstractNum w:abstractNumId="27">
     <w:nsid w:val="762F3573"/>
     <w:multiLevelType w:val="hybridMultilevel"/>
     <w:tmpl w:val="8C32DE0A"/>
@@ -8206,6 +10889,119 @@
       </w:pPr>
       <w:rPr>
         <w:rFonts w:ascii="Wingdings" w:hAnsi="Wingdings" w:hint="default"/>
+      </w:rPr>
+    </w:lvl>
+  </w:abstractNum>
+  <w:abstractNum w:abstractNumId="28">
+    <w:nsid w:val="770122E4"/>
+    <w:multiLevelType w:val="multilevel"/>
+    <w:tmpl w:val="20F828BE"/>
+    <w:lvl w:ilvl="0">
+      <w:start w:val="1"/>
+      <w:numFmt w:val="decimal"/>
+      <w:lvlText w:val="%1."/>
+      <w:lvlJc w:val="left"/>
+      <w:pPr>
+        <w:ind w:left="2484" w:hanging="360"/>
+      </w:pPr>
+      <w:rPr>
+        <w:rFonts w:hint="default"/>
+      </w:rPr>
+    </w:lvl>
+    <w:lvl w:ilvl="1">
+      <w:start w:val="1"/>
+      <w:numFmt w:val="none"/>
+      <w:lvlText w:val="2."/>
+      <w:lvlJc w:val="left"/>
+      <w:pPr>
+        <w:ind w:left="3204" w:hanging="360"/>
+      </w:pPr>
+      <w:rPr>
+        <w:rFonts w:hint="default"/>
+      </w:rPr>
+    </w:lvl>
+    <w:lvl w:ilvl="2">
+      <w:start w:val="2"/>
+      <w:numFmt w:val="decimal"/>
+      <w:lvlText w:val="%3."/>
+      <w:lvlJc w:val="left"/>
+      <w:pPr>
+        <w:ind w:left="3924" w:hanging="180"/>
+      </w:pPr>
+      <w:rPr>
+        <w:rFonts w:hint="default"/>
+      </w:rPr>
+    </w:lvl>
+    <w:lvl w:ilvl="3">
+      <w:start w:val="1"/>
+      <w:numFmt w:val="decimal"/>
+      <w:lvlText w:val="%4."/>
+      <w:lvlJc w:val="left"/>
+      <w:pPr>
+        <w:ind w:left="4644" w:hanging="360"/>
+      </w:pPr>
+      <w:rPr>
+        <w:rFonts w:hint="default"/>
+      </w:rPr>
+    </w:lvl>
+    <w:lvl w:ilvl="4">
+      <w:start w:val="1"/>
+      <w:numFmt w:val="lowerLetter"/>
+      <w:lvlText w:val="%5."/>
+      <w:lvlJc w:val="left"/>
+      <w:pPr>
+        <w:ind w:left="5364" w:hanging="360"/>
+      </w:pPr>
+      <w:rPr>
+        <w:rFonts w:hint="default"/>
+      </w:rPr>
+    </w:lvl>
+    <w:lvl w:ilvl="5">
+      <w:start w:val="1"/>
+      <w:numFmt w:val="lowerRoman"/>
+      <w:lvlText w:val="%6."/>
+      <w:lvlJc w:val="right"/>
+      <w:pPr>
+        <w:ind w:left="6084" w:hanging="180"/>
+      </w:pPr>
+      <w:rPr>
+        <w:rFonts w:hint="default"/>
+      </w:rPr>
+    </w:lvl>
+    <w:lvl w:ilvl="6">
+      <w:start w:val="1"/>
+      <w:numFmt w:val="decimal"/>
+      <w:lvlText w:val="%7."/>
+      <w:lvlJc w:val="left"/>
+      <w:pPr>
+        <w:ind w:left="6804" w:hanging="360"/>
+      </w:pPr>
+      <w:rPr>
+        <w:rFonts w:hint="default"/>
+      </w:rPr>
+    </w:lvl>
+    <w:lvl w:ilvl="7">
+      <w:start w:val="1"/>
+      <w:numFmt w:val="lowerLetter"/>
+      <w:lvlText w:val="%8."/>
+      <w:lvlJc w:val="left"/>
+      <w:pPr>
+        <w:ind w:left="7524" w:hanging="360"/>
+      </w:pPr>
+      <w:rPr>
+        <w:rFonts w:hint="default"/>
+      </w:rPr>
+    </w:lvl>
+    <w:lvl w:ilvl="8">
+      <w:start w:val="1"/>
+      <w:numFmt w:val="lowerRoman"/>
+      <w:lvlText w:val="%9."/>
+      <w:lvlJc w:val="right"/>
+      <w:pPr>
+        <w:ind w:left="8244" w:hanging="180"/>
+      </w:pPr>
+      <w:rPr>
+        <w:rFonts w:hint="default"/>
       </w:rPr>
     </w:lvl>
   </w:abstractNum>
@@ -8213,22 +11009,22 @@
     <w:abstractNumId w:val="1"/>
   </w:num>
   <w:num w:numId="2">
-    <w:abstractNumId w:val="11"/>
+    <w:abstractNumId w:val="15"/>
   </w:num>
   <w:num w:numId="3">
-    <w:abstractNumId w:val="11"/>
+    <w:abstractNumId w:val="15"/>
     <w:lvlOverride w:ilvl="0">
       <w:startOverride w:val="3"/>
     </w:lvlOverride>
   </w:num>
   <w:num w:numId="4">
-    <w:abstractNumId w:val="11"/>
+    <w:abstractNumId w:val="15"/>
   </w:num>
   <w:num w:numId="5">
-    <w:abstractNumId w:val="18"/>
+    <w:abstractNumId w:val="23"/>
   </w:num>
   <w:num w:numId="6">
-    <w:abstractNumId w:val="18"/>
+    <w:abstractNumId w:val="23"/>
     <w:lvlOverride w:ilvl="0">
       <w:startOverride w:val="1"/>
     </w:lvlOverride>
@@ -8258,73 +11054,91 @@
     </w:lvlOverride>
   </w:num>
   <w:num w:numId="7">
-    <w:abstractNumId w:val="18"/>
+    <w:abstractNumId w:val="23"/>
   </w:num>
   <w:num w:numId="8">
-    <w:abstractNumId w:val="15"/>
+    <w:abstractNumId w:val="19"/>
   </w:num>
   <w:num w:numId="9">
-    <w:abstractNumId w:val="14"/>
+    <w:abstractNumId w:val="18"/>
   </w:num>
   <w:num w:numId="10">
     <w:abstractNumId w:val="0"/>
   </w:num>
   <w:num w:numId="11">
-    <w:abstractNumId w:val="13"/>
+    <w:abstractNumId w:val="17"/>
   </w:num>
   <w:num w:numId="12">
-    <w:abstractNumId w:val="16"/>
+    <w:abstractNumId w:val="20"/>
   </w:num>
   <w:num w:numId="13">
     <w:abstractNumId w:val="3"/>
   </w:num>
   <w:num w:numId="14">
-    <w:abstractNumId w:val="22"/>
+    <w:abstractNumId w:val="27"/>
   </w:num>
   <w:num w:numId="15">
-    <w:abstractNumId w:val="6"/>
+    <w:abstractNumId w:val="7"/>
   </w:num>
   <w:num w:numId="16">
-    <w:abstractNumId w:val="20"/>
+    <w:abstractNumId w:val="25"/>
   </w:num>
   <w:num w:numId="17">
-    <w:abstractNumId w:val="18"/>
+    <w:abstractNumId w:val="23"/>
   </w:num>
   <w:num w:numId="18">
-    <w:abstractNumId w:val="18"/>
+    <w:abstractNumId w:val="23"/>
   </w:num>
   <w:num w:numId="19">
     <w:abstractNumId w:val="2"/>
   </w:num>
   <w:num w:numId="20">
+    <w:abstractNumId w:val="9"/>
+  </w:num>
+  <w:num w:numId="21">
     <w:abstractNumId w:val="8"/>
   </w:num>
-  <w:num w:numId="21">
-    <w:abstractNumId w:val="7"/>
-  </w:num>
   <w:num w:numId="22">
-    <w:abstractNumId w:val="17"/>
+    <w:abstractNumId w:val="22"/>
   </w:num>
   <w:num w:numId="23">
-    <w:abstractNumId w:val="12"/>
+    <w:abstractNumId w:val="16"/>
   </w:num>
   <w:num w:numId="24">
-    <w:abstractNumId w:val="19"/>
+    <w:abstractNumId w:val="24"/>
   </w:num>
   <w:num w:numId="25">
-    <w:abstractNumId w:val="5"/>
+    <w:abstractNumId w:val="6"/>
   </w:num>
   <w:num w:numId="26">
     <w:abstractNumId w:val="4"/>
   </w:num>
   <w:num w:numId="27">
-    <w:abstractNumId w:val="9"/>
+    <w:abstractNumId w:val="10"/>
   </w:num>
   <w:num w:numId="28">
-    <w:abstractNumId w:val="10"/>
+    <w:abstractNumId w:val="12"/>
   </w:num>
   <w:num w:numId="29">
+    <w:abstractNumId w:val="26"/>
+  </w:num>
+  <w:num w:numId="30">
+    <w:abstractNumId w:val="28"/>
+  </w:num>
+  <w:num w:numId="31">
+    <w:abstractNumId w:val="14"/>
+  </w:num>
+  <w:num w:numId="32">
+    <w:abstractNumId w:val="13"/>
+  </w:num>
+  <w:num w:numId="33">
     <w:abstractNumId w:val="21"/>
+  </w:num>
+  <w:num w:numId="34">
+    <w:abstractNumId w:val="11"/>
+  </w:num>
+  <w:num w:numId="35">
+    <w:abstractNumId w:val="5"/>
   </w:num>
 </w:numbering>
 </file>
@@ -8805,6 +11619,7 @@
   <w:style w:type="character" w:default="1" w:styleId="DefaultParagraphFont">
     <w:name w:val="Default Paragraph Font"/>
     <w:uiPriority w:val="1"/>
+    <w:semiHidden/>
     <w:unhideWhenUsed/>
   </w:style>
   <w:style w:type="table" w:default="1" w:styleId="TableNormal">
@@ -9381,7 +12196,7 @@
 </file>
 
 <file path=customXml/itemProps1.xml><?xml version="1.0" encoding="utf-8"?>
-<ds:datastoreItem xmlns:ds="http://schemas.openxmlformats.org/officeDocument/2006/customXml" ds:itemID="{A641EA75-B90E-4102-92D3-2AD463D414FD}">
+<ds:datastoreItem xmlns:ds="http://schemas.openxmlformats.org/officeDocument/2006/customXml" ds:itemID="{C65A9A15-A851-4C01-AAA9-70F06B48E1A0}">
   <ds:schemaRefs>
     <ds:schemaRef ds:uri="http://schemas.openxmlformats.org/officeDocument/2006/bibliography"/>
   </ds:schemaRefs>

--- a/RAD/Photonest_RAD.docx
+++ b/RAD/Photonest_RAD.docx
@@ -301,10 +301,10 @@
             <v:path o:extrusionok="f" gradientshapeok="t" o:connecttype="rect"/>
             <o:lock v:ext="edit" aspectratio="t"/>
           </v:shapetype>
-          <v:shape id="_x0000_i1025" type="#_x0000_t75" style="width:167.8pt;height:63.85pt" o:ole="">
+          <v:shape id="_x0000_i1025" type="#_x0000_t75" style="width:168pt;height:63.75pt" o:ole="">
             <v:imagedata r:id="rId8" o:title=""/>
           </v:shape>
-          <o:OLEObject Type="Embed" ProgID="PBrush" ShapeID="_x0000_i1025" DrawAspect="Content" ObjectID="_1644315281" r:id="rId9"/>
+          <o:OLEObject Type="Embed" ProgID="PBrush" ShapeID="_x0000_i1025" DrawAspect="Content" ObjectID="_1644411092" r:id="rId9"/>
         </w:object>
       </w:r>
     </w:p>
@@ -2810,7 +2810,15 @@
           <w:bCs/>
           <w:szCs w:val="24"/>
         </w:rPr>
-        <w:t>and clicks the “OK” button</w:t>
+        <w:t>and clicks the “Ok</w:t>
+      </w:r>
+      <w:r>
+        <w:rPr>
+          <w:rFonts w:cs="Times New Roman"/>
+          <w:bCs/>
+          <w:szCs w:val="24"/>
+        </w:rPr>
+        <w:t>” button</w:t>
       </w:r>
       <w:r>
         <w:rPr>
@@ -3084,7 +3092,21 @@
           <w:rFonts w:cs="Times New Roman"/>
           <w:szCs w:val="24"/>
         </w:rPr>
-        <w:t>clicked on the CANCEL button.</w:t>
+        <w:t>clicked on the C</w:t>
+      </w:r>
+      <w:r>
+        <w:rPr>
+          <w:rFonts w:cs="Times New Roman"/>
+          <w:szCs w:val="24"/>
+        </w:rPr>
+        <w:t>ancel</w:t>
+      </w:r>
+      <w:r>
+        <w:rPr>
+          <w:rFonts w:cs="Times New Roman"/>
+          <w:szCs w:val="24"/>
+        </w:rPr>
+        <w:t xml:space="preserve"> button.</w:t>
       </w:r>
       <w:r>
         <w:rPr>
@@ -4086,97 +4108,12 @@
         </w:rPr>
         <w:t>has received a success message.</w:t>
       </w:r>
-    </w:p>
-    <w:p>
-      <w:pPr>
-        <w:rPr>
-          <w:rFonts w:cs="Times New Roman"/>
-          <w:szCs w:val="24"/>
-        </w:rPr>
-      </w:pPr>
       <w:r>
         <w:rPr>
           <w:rFonts w:cs="Times New Roman"/>
           <w:szCs w:val="24"/>
         </w:rPr>
         <w:tab/>
-      </w:r>
-      <w:r>
-        <w:rPr>
-          <w:rFonts w:cs="Times New Roman"/>
-          <w:szCs w:val="24"/>
-        </w:rPr>
-        <w:tab/>
-      </w:r>
-      <w:r>
-        <w:rPr>
-          <w:rFonts w:cs="Times New Roman"/>
-          <w:szCs w:val="24"/>
-        </w:rPr>
-        <w:tab/>
-        <w:t xml:space="preserve">The </w:t>
-      </w:r>
-      <w:r>
-        <w:rPr>
-          <w:rFonts w:cs="Times New Roman"/>
-          <w:b/>
-          <w:szCs w:val="24"/>
-        </w:rPr>
-        <w:t>Visitor</w:t>
-      </w:r>
-      <w:r>
-        <w:rPr>
-          <w:rFonts w:cs="Times New Roman"/>
-          <w:szCs w:val="24"/>
-        </w:rPr>
-        <w:t xml:space="preserve"> has left the required fields empty.</w:t>
-      </w:r>
-    </w:p>
-    <w:p>
-      <w:r>
-        <w:rPr>
-          <w:rFonts w:cs="Times New Roman"/>
-          <w:szCs w:val="24"/>
-        </w:rPr>
-        <w:tab/>
-      </w:r>
-      <w:r>
-        <w:rPr>
-          <w:rFonts w:cs="Times New Roman"/>
-          <w:szCs w:val="24"/>
-        </w:rPr>
-        <w:tab/>
-      </w:r>
-      <w:r>
-        <w:rPr>
-          <w:rFonts w:cs="Times New Roman"/>
-          <w:szCs w:val="24"/>
-        </w:rPr>
-        <w:tab/>
-        <w:t xml:space="preserve">The </w:t>
-      </w:r>
-      <w:r>
-        <w:rPr>
-          <w:rFonts w:cs="Times New Roman"/>
-          <w:b/>
-          <w:szCs w:val="24"/>
-        </w:rPr>
-        <w:t>Visitor</w:t>
-      </w:r>
-      <w:r>
-        <w:rPr>
-          <w:rFonts w:cs="Times New Roman"/>
-          <w:szCs w:val="24"/>
-        </w:rPr>
-        <w:t xml:space="preserve"> has entered an invalid e-mail.</w:t>
-      </w:r>
-      <w:r>
-        <w:rPr>
-          <w:rFonts w:cs="Times New Roman"/>
-          <w:szCs w:val="24"/>
-        </w:rPr>
-        <w:tab/>
-        <w:t xml:space="preserve"> </w:t>
       </w:r>
       <w:r>
         <w:rPr>
@@ -4909,111 +4846,12 @@
         </w:rPr>
         <w:t>.</w:t>
       </w:r>
-    </w:p>
-    <w:p>
-      <w:pPr>
-        <w:rPr>
-          <w:rFonts w:cs="Times New Roman"/>
-          <w:szCs w:val="24"/>
-        </w:rPr>
-      </w:pPr>
       <w:r>
         <w:rPr>
           <w:rFonts w:cs="Times New Roman"/>
           <w:szCs w:val="24"/>
         </w:rPr>
         <w:tab/>
-      </w:r>
-      <w:r>
-        <w:rPr>
-          <w:rFonts w:cs="Times New Roman"/>
-          <w:szCs w:val="24"/>
-        </w:rPr>
-        <w:tab/>
-      </w:r>
-      <w:r>
-        <w:rPr>
-          <w:rFonts w:cs="Times New Roman"/>
-          <w:szCs w:val="24"/>
-        </w:rPr>
-        <w:tab/>
-        <w:t xml:space="preserve">The </w:t>
-      </w:r>
-      <w:r>
-        <w:rPr>
-          <w:rFonts w:cs="Times New Roman"/>
-          <w:b/>
-          <w:szCs w:val="24"/>
-        </w:rPr>
-        <w:t>Visitor</w:t>
-      </w:r>
-      <w:r>
-        <w:rPr>
-          <w:rFonts w:cs="Times New Roman"/>
-          <w:szCs w:val="24"/>
-        </w:rPr>
-        <w:t xml:space="preserve"> has left the required fields empty.</w:t>
-      </w:r>
-    </w:p>
-    <w:p>
-      <w:r>
-        <w:rPr>
-          <w:rFonts w:cs="Times New Roman"/>
-          <w:szCs w:val="24"/>
-        </w:rPr>
-        <w:tab/>
-      </w:r>
-      <w:r>
-        <w:rPr>
-          <w:rFonts w:cs="Times New Roman"/>
-          <w:szCs w:val="24"/>
-        </w:rPr>
-        <w:tab/>
-      </w:r>
-      <w:r>
-        <w:rPr>
-          <w:rFonts w:cs="Times New Roman"/>
-          <w:szCs w:val="24"/>
-        </w:rPr>
-        <w:tab/>
-        <w:t xml:space="preserve">The </w:t>
-      </w:r>
-      <w:r>
-        <w:rPr>
-          <w:rFonts w:cs="Times New Roman"/>
-          <w:b/>
-          <w:szCs w:val="24"/>
-        </w:rPr>
-        <w:t>Visitor</w:t>
-      </w:r>
-      <w:r>
-        <w:rPr>
-          <w:rFonts w:cs="Times New Roman"/>
-          <w:szCs w:val="24"/>
-        </w:rPr>
-        <w:t xml:space="preserve"> has entered an inval</w:t>
-      </w:r>
-      <w:r>
-        <w:rPr>
-          <w:rFonts w:cs="Times New Roman"/>
-          <w:szCs w:val="24"/>
-        </w:rPr>
-        <w:t>id information</w:t>
-      </w:r>
-      <w:r>
-        <w:rPr>
-          <w:rFonts w:cs="Times New Roman"/>
-          <w:szCs w:val="24"/>
-        </w:rPr>
-        <w:t>.</w:t>
-      </w:r>
-      <w:r>
-        <w:rPr>
-          <w:rFonts w:cs="Times New Roman"/>
-          <w:szCs w:val="24"/>
-        </w:rPr>
-        <w:tab/>
-        <w:t xml:space="preserve"> </w:t>
       </w:r>
       <w:r>
         <w:rPr>
@@ -5202,7 +5040,6 @@
         <w:t>ForgotPassword</w:t>
       </w:r>
       <w:r>
-        <w:lastRenderedPageBreak/>
         <w:pict>
           <v:rect id="_x0000_i1048" style="width:0;height:1.5pt" o:hrstd="t" o:hr="t" fillcolor="#a0a0a0" stroked="f"/>
         </w:pict>
@@ -5274,6 +5111,7 @@
         <w:t>actors</w:t>
       </w:r>
       <w:r>
+        <w:lastRenderedPageBreak/>
         <w:pict>
           <v:rect id="_x0000_i1049" style="width:0;height:1.5pt" o:hrstd="t" o:hr="t" fillcolor="#a0a0a0" stroked="f"/>
         </w:pict>
@@ -5419,14 +5257,7 @@
           <w:rFonts w:cs="Times New Roman"/>
           <w:szCs w:val="24"/>
         </w:rPr>
-        <w:t xml:space="preserve"> asking for an e-mail from</w:t>
-      </w:r>
-      <w:r>
-        <w:rPr>
-          <w:rFonts w:cs="Times New Roman"/>
-          <w:szCs w:val="24"/>
-        </w:rPr>
-        <w:t xml:space="preserve"> the </w:t>
+        <w:t xml:space="preserve"> asking for an e-mail from the </w:t>
       </w:r>
       <w:r>
         <w:rPr>
@@ -5594,49 +5425,7 @@
           <w:rFonts w:cs="Times New Roman"/>
           <w:szCs w:val="24"/>
         </w:rPr>
-        <w:t xml:space="preserve">receives the </w:t>
-      </w:r>
-      <w:r>
-        <w:rPr>
-          <w:rFonts w:cs="Times New Roman"/>
-          <w:szCs w:val="24"/>
-        </w:rPr>
-        <w:t>given e-mail,</w:t>
-      </w:r>
-      <w:r>
-        <w:rPr>
-          <w:rFonts w:cs="Times New Roman"/>
-          <w:szCs w:val="24"/>
-        </w:rPr>
-        <w:t xml:space="preserve"> checks </w:t>
-      </w:r>
-      <w:r>
-        <w:rPr>
-          <w:rFonts w:cs="Times New Roman"/>
-          <w:szCs w:val="24"/>
-        </w:rPr>
-        <w:t xml:space="preserve">it </w:t>
-      </w:r>
-      <w:r>
-        <w:rPr>
-          <w:rFonts w:cs="Times New Roman"/>
-          <w:szCs w:val="24"/>
-        </w:rPr>
-        <w:t xml:space="preserve">and sends a </w:t>
-      </w:r>
-      <w:r>
-        <w:rPr>
-          <w:rFonts w:cs="Times New Roman"/>
-          <w:szCs w:val="24"/>
-        </w:rPr>
-        <w:t xml:space="preserve">reset </w:t>
-      </w:r>
-      <w:r>
-        <w:rPr>
-          <w:rFonts w:cs="Times New Roman"/>
-          <w:szCs w:val="24"/>
-        </w:rPr>
-        <w:t>mail to the given e-mail</w:t>
+        <w:t>receives the given e-mail, checks it and sends a reset mail to the given e-mail</w:t>
       </w:r>
       <w:r>
         <w:rPr>
@@ -6154,197 +5943,12 @@
         </w:rPr>
         <w:t>has been re-directed to the home page.</w:t>
       </w:r>
-    </w:p>
-    <w:p>
-      <w:pPr>
-        <w:rPr>
-          <w:rFonts w:cs="Times New Roman"/>
-          <w:szCs w:val="24"/>
-        </w:rPr>
-      </w:pPr>
       <w:r>
         <w:rPr>
           <w:rFonts w:cs="Times New Roman"/>
           <w:szCs w:val="24"/>
         </w:rPr>
         <w:tab/>
-      </w:r>
-      <w:r>
-        <w:rPr>
-          <w:rFonts w:cs="Times New Roman"/>
-          <w:szCs w:val="24"/>
-        </w:rPr>
-        <w:tab/>
-      </w:r>
-      <w:r>
-        <w:rPr>
-          <w:rFonts w:cs="Times New Roman"/>
-          <w:szCs w:val="24"/>
-        </w:rPr>
-        <w:tab/>
-        <w:t xml:space="preserve">The </w:t>
-      </w:r>
-      <w:r>
-        <w:rPr>
-          <w:rFonts w:cs="Times New Roman"/>
-          <w:b/>
-          <w:szCs w:val="24"/>
-        </w:rPr>
-        <w:t>Visitor</w:t>
-      </w:r>
-      <w:r>
-        <w:rPr>
-          <w:rFonts w:cs="Times New Roman"/>
-          <w:szCs w:val="24"/>
-        </w:rPr>
-        <w:t xml:space="preserve"> has left the required fields empty.</w:t>
-      </w:r>
-    </w:p>
-    <w:p>
-      <w:pPr>
-        <w:rPr>
-          <w:rFonts w:cs="Times New Roman"/>
-          <w:szCs w:val="24"/>
-        </w:rPr>
-      </w:pPr>
-      <w:r>
-        <w:rPr>
-          <w:rFonts w:cs="Times New Roman"/>
-          <w:szCs w:val="24"/>
-        </w:rPr>
-        <w:tab/>
-      </w:r>
-      <w:r>
-        <w:rPr>
-          <w:rFonts w:cs="Times New Roman"/>
-          <w:szCs w:val="24"/>
-        </w:rPr>
-        <w:tab/>
-      </w:r>
-      <w:r>
-        <w:rPr>
-          <w:rFonts w:cs="Times New Roman"/>
-          <w:szCs w:val="24"/>
-        </w:rPr>
-        <w:tab/>
-        <w:t xml:space="preserve">The </w:t>
-      </w:r>
-      <w:r>
-        <w:rPr>
-          <w:rFonts w:cs="Times New Roman"/>
-          <w:b/>
-          <w:szCs w:val="24"/>
-        </w:rPr>
-        <w:t>Visitor</w:t>
-      </w:r>
-      <w:r>
-        <w:rPr>
-          <w:rFonts w:cs="Times New Roman"/>
-          <w:szCs w:val="24"/>
-        </w:rPr>
-        <w:t xml:space="preserve"> has entered </w:t>
-      </w:r>
-      <w:r>
-        <w:rPr>
-          <w:rFonts w:cs="Times New Roman"/>
-          <w:szCs w:val="24"/>
-        </w:rPr>
-        <w:t>password</w:t>
-      </w:r>
-      <w:r>
-        <w:rPr>
-          <w:rFonts w:cs="Times New Roman"/>
-          <w:szCs w:val="24"/>
-        </w:rPr>
-        <w:t>s</w:t>
-      </w:r>
-      <w:r>
-        <w:rPr>
-          <w:rFonts w:cs="Times New Roman"/>
-          <w:szCs w:val="24"/>
-        </w:rPr>
-        <w:t xml:space="preserve"> that do not match</w:t>
-      </w:r>
-      <w:r>
-        <w:rPr>
-          <w:rFonts w:cs="Times New Roman"/>
-          <w:szCs w:val="24"/>
-        </w:rPr>
-        <w:t>.</w:t>
-      </w:r>
-      <w:r>
-        <w:rPr>
-          <w:rFonts w:cs="Times New Roman"/>
-          <w:szCs w:val="24"/>
-        </w:rPr>
-        <w:t xml:space="preserve"> </w:t>
-      </w:r>
-    </w:p>
-    <w:p>
-      <w:pPr>
-        <w:rPr>
-          <w:rFonts w:cs="Times New Roman"/>
-          <w:szCs w:val="24"/>
-        </w:rPr>
-      </w:pPr>
-      <w:r>
-        <w:rPr>
-          <w:rFonts w:cs="Times New Roman"/>
-          <w:szCs w:val="24"/>
-        </w:rPr>
-        <w:tab/>
-      </w:r>
-      <w:r>
-        <w:rPr>
-          <w:rFonts w:cs="Times New Roman"/>
-          <w:szCs w:val="24"/>
-        </w:rPr>
-        <w:tab/>
-      </w:r>
-      <w:r>
-        <w:rPr>
-          <w:rFonts w:cs="Times New Roman"/>
-          <w:szCs w:val="24"/>
-        </w:rPr>
-        <w:tab/>
-        <w:t xml:space="preserve">The </w:t>
-      </w:r>
-      <w:r>
-        <w:rPr>
-          <w:rFonts w:cs="Times New Roman"/>
-          <w:b/>
-          <w:szCs w:val="24"/>
-        </w:rPr>
-        <w:t>Visitor</w:t>
-      </w:r>
-      <w:r>
-        <w:rPr>
-          <w:rFonts w:cs="Times New Roman"/>
-          <w:szCs w:val="24"/>
-        </w:rPr>
-        <w:t xml:space="preserve"> has entered </w:t>
-      </w:r>
-      <w:r>
-        <w:rPr>
-          <w:rFonts w:cs="Times New Roman"/>
-          <w:szCs w:val="24"/>
-        </w:rPr>
-        <w:t>an invalid e-mail</w:t>
-      </w:r>
-      <w:r>
-        <w:rPr>
-          <w:rFonts w:cs="Times New Roman"/>
-          <w:szCs w:val="24"/>
-        </w:rPr>
-        <w:t>.</w:t>
-      </w:r>
-      <w:r>
-        <w:rPr>
-          <w:rFonts w:cs="Times New Roman"/>
-          <w:szCs w:val="24"/>
-        </w:rPr>
-        <w:tab/>
-        <w:t xml:space="preserve"> </w:t>
       </w:r>
       <w:r>
         <w:rPr>
@@ -6620,7 +6224,6 @@
           <w:iCs/>
           <w:szCs w:val="24"/>
         </w:rPr>
-        <w:lastRenderedPageBreak/>
         <w:t>actors</w:t>
       </w:r>
       <w:r>
@@ -6717,7 +6320,15 @@
           <w:rFonts w:cs="Times New Roman"/>
           <w:szCs w:val="24"/>
         </w:rPr>
-        <w:t>Change Password” option</w:t>
+        <w:t xml:space="preserve">Change Password” </w:t>
+      </w:r>
+      <w:r>
+        <w:rPr>
+          <w:rFonts w:cs="Times New Roman"/>
+          <w:szCs w:val="24"/>
+        </w:rPr>
+        <w:lastRenderedPageBreak/>
+        <w:t>option</w:t>
       </w:r>
       <w:r>
         <w:rPr>
@@ -6726,6 +6337,8 @@
         </w:rPr>
         <w:t>.</w:t>
       </w:r>
+      <w:bookmarkStart w:id="22" w:name="_GoBack"/>
+      <w:bookmarkEnd w:id="22"/>
       <w:r>
         <w:rPr>
           <w:rFonts w:cs="Times New Roman"/>
@@ -6895,21 +6508,7 @@
           <w:rFonts w:cs="Times New Roman"/>
           <w:szCs w:val="24"/>
         </w:rPr>
-        <w:t>submits it by clicking the “</w:t>
-      </w:r>
-      <w:r>
-        <w:rPr>
-          <w:rFonts w:cs="Times New Roman"/>
-          <w:szCs w:val="24"/>
-        </w:rPr>
-        <w:t>Change</w:t>
-      </w:r>
-      <w:r>
-        <w:rPr>
-          <w:rFonts w:cs="Times New Roman"/>
-          <w:szCs w:val="24"/>
-        </w:rPr>
-        <w:t>” button.</w:t>
+        <w:t>submits it by clicking the “Change” button.</w:t>
       </w:r>
     </w:p>
     <w:p>
@@ -6993,6 +6592,149 @@
       </w:pPr>
       <w:r>
         <w:pict>
+          <v:rect id="_x0000_i1057" style="width:0;height:1.5pt" o:hrstd="t" o:hr="t" fillcolor="#a0a0a0" stroked="f"/>
+        </w:pict>
+      </w:r>
+      <w:r>
+        <w:rPr>
+          <w:rFonts w:cs="Times New Roman"/>
+          <w:i/>
+          <w:iCs/>
+          <w:szCs w:val="24"/>
+        </w:rPr>
+        <w:t>Entry condition</w:t>
+      </w:r>
+      <w:r>
+        <w:rPr>
+          <w:rFonts w:cs="Times New Roman"/>
+          <w:i/>
+          <w:iCs/>
+          <w:szCs w:val="24"/>
+        </w:rPr>
+        <w:tab/>
+      </w:r>
+      <w:r>
+        <w:rPr>
+          <w:rFonts w:cs="Times New Roman"/>
+          <w:szCs w:val="24"/>
+        </w:rPr>
+        <w:t xml:space="preserve">The </w:t>
+      </w:r>
+      <w:r>
+        <w:rPr>
+          <w:rFonts w:cs="Times New Roman"/>
+          <w:b/>
+          <w:bCs/>
+          <w:szCs w:val="24"/>
+        </w:rPr>
+        <w:t>User</w:t>
+      </w:r>
+      <w:r>
+        <w:rPr>
+          <w:rFonts w:cs="Times New Roman"/>
+          <w:szCs w:val="24"/>
+        </w:rPr>
+        <w:t xml:space="preserve"> </w:t>
+      </w:r>
+      <w:r>
+        <w:rPr>
+          <w:rFonts w:cs="Times New Roman"/>
+          <w:szCs w:val="24"/>
+        </w:rPr>
+        <w:t xml:space="preserve">has clicked the </w:t>
+      </w:r>
+      <w:r>
+        <w:rPr>
+          <w:rFonts w:cs="Times New Roman"/>
+          <w:szCs w:val="24"/>
+        </w:rPr>
+        <w:t>Change Password option</w:t>
+      </w:r>
+      <w:r>
+        <w:rPr>
+          <w:rFonts w:cs="Times New Roman"/>
+          <w:szCs w:val="24"/>
+        </w:rPr>
+        <w:t>.</w:t>
+      </w:r>
+      <w:r>
+        <w:pict>
+          <v:rect id="_x0000_i1058" style="width:0;height:1.5pt" o:hrstd="t" o:hr="t" fillcolor="#a0a0a0" stroked="f"/>
+        </w:pict>
+      </w:r>
+      <w:r>
+        <w:rPr>
+          <w:rFonts w:cs="Times New Roman"/>
+          <w:i/>
+          <w:iCs/>
+          <w:szCs w:val="24"/>
+        </w:rPr>
+        <w:t>Exit conditions</w:t>
+      </w:r>
+      <w:r>
+        <w:rPr>
+          <w:rFonts w:cs="Times New Roman"/>
+          <w:i/>
+          <w:iCs/>
+          <w:szCs w:val="24"/>
+        </w:rPr>
+        <w:tab/>
+      </w:r>
+      <w:r>
+        <w:rPr>
+          <w:rFonts w:cs="Times New Roman"/>
+          <w:szCs w:val="24"/>
+        </w:rPr>
+        <w:t xml:space="preserve">The </w:t>
+      </w:r>
+      <w:r>
+        <w:rPr>
+          <w:rFonts w:cs="Times New Roman"/>
+          <w:b/>
+          <w:bCs/>
+          <w:szCs w:val="24"/>
+        </w:rPr>
+        <w:t>Use</w:t>
+      </w:r>
+      <w:r>
+        <w:rPr>
+          <w:rFonts w:cs="Times New Roman"/>
+          <w:b/>
+          <w:bCs/>
+          <w:szCs w:val="24"/>
+        </w:rPr>
+        <w:t>r</w:t>
+      </w:r>
+      <w:r>
+        <w:rPr>
+          <w:rFonts w:cs="Times New Roman"/>
+          <w:szCs w:val="24"/>
+        </w:rPr>
+        <w:t xml:space="preserve"> </w:t>
+      </w:r>
+      <w:r>
+        <w:rPr>
+          <w:rFonts w:cs="Times New Roman"/>
+          <w:szCs w:val="24"/>
+        </w:rPr>
+        <w:t>has been re-directed to the home page.</w:t>
+      </w:r>
+      <w:r>
+        <w:rPr>
+          <w:rFonts w:cs="Times New Roman"/>
+          <w:szCs w:val="24"/>
+        </w:rPr>
+        <w:tab/>
+      </w:r>
+      <w:r>
+        <w:rPr>
+          <w:rFonts w:cs="Times New Roman"/>
+          <w:szCs w:val="24"/>
+        </w:rPr>
+        <w:br/>
+      </w:r>
+      <w:r>
+        <w:pict>
           <v:rect id="_x0000_i1059" style="width:0;height:1.5pt" o:hrstd="t" o:hr="t" fillcolor="#a0a0a0" stroked="f"/>
         </w:pict>
       </w:r>
@@ -7003,7 +6745,7 @@
           <w:iCs/>
           <w:szCs w:val="24"/>
         </w:rPr>
-        <w:t>Entry condition</w:t>
+        <w:t>Quality</w:t>
       </w:r>
       <w:r>
         <w:rPr>
@@ -7017,6 +6759,15 @@
       <w:r>
         <w:rPr>
           <w:rFonts w:cs="Times New Roman"/>
+          <w:i/>
+          <w:iCs/>
+          <w:szCs w:val="24"/>
+        </w:rPr>
+        <w:tab/>
+      </w:r>
+      <w:r>
+        <w:rPr>
+          <w:rFonts w:cs="Times New Roman"/>
           <w:szCs w:val="24"/>
         </w:rPr>
         <w:t xml:space="preserve">The </w:t>
@@ -7025,7 +6776,6 @@
         <w:rPr>
           <w:rFonts w:cs="Times New Roman"/>
           <w:b/>
-          <w:bCs/>
           <w:szCs w:val="24"/>
         </w:rPr>
         <w:t>User</w:t>
@@ -7035,34 +6785,840 @@
           <w:rFonts w:cs="Times New Roman"/>
           <w:szCs w:val="24"/>
         </w:rPr>
-        <w:t xml:space="preserve"> </w:t>
-      </w:r>
-      <w:r>
-        <w:rPr>
-          <w:rFonts w:cs="Times New Roman"/>
-          <w:szCs w:val="24"/>
-        </w:rPr>
-        <w:t xml:space="preserve">has clicked the </w:t>
-      </w:r>
-      <w:r>
-        <w:rPr>
-          <w:rFonts w:cs="Times New Roman"/>
-          <w:szCs w:val="24"/>
-        </w:rPr>
-        <w:t>Change Password option</w:t>
-      </w:r>
-      <w:r>
-        <w:rPr>
-          <w:rFonts w:cs="Times New Roman"/>
-          <w:szCs w:val="24"/>
-        </w:rPr>
-        <w:t>.</w:t>
+        <w:t xml:space="preserve"> is immediately re-directed to the </w:t>
+      </w:r>
+      <w:r>
+        <w:rPr>
+          <w:rFonts w:cs="Times New Roman"/>
+          <w:szCs w:val="24"/>
+        </w:rPr>
+        <w:t>home</w:t>
+      </w:r>
+      <w:r>
+        <w:rPr>
+          <w:rFonts w:cs="Times New Roman"/>
+          <w:szCs w:val="24"/>
+        </w:rPr>
+        <w:t xml:space="preserve"> page.</w:t>
+      </w:r>
+      <w:r>
+        <w:rPr>
+          <w:rFonts w:cs="Times New Roman"/>
+          <w:szCs w:val="24"/>
+        </w:rPr>
+        <w:tab/>
+      </w:r>
+      <w:r>
+        <w:rPr>
+          <w:rFonts w:cs="Times New Roman"/>
+          <w:i/>
+          <w:iCs/>
+          <w:szCs w:val="24"/>
+        </w:rPr>
+        <w:br/>
+        <w:t>Requirements</w:t>
+      </w:r>
+      <w:r>
+        <w:rPr>
+          <w:rFonts w:cs="Times New Roman"/>
+          <w:i/>
+          <w:iCs/>
+          <w:szCs w:val="24"/>
+        </w:rPr>
+        <w:tab/>
+      </w:r>
+      <w:r>
+        <w:rPr>
+          <w:rFonts w:cs="Times New Roman"/>
+          <w:i/>
+          <w:iCs/>
+          <w:szCs w:val="24"/>
+        </w:rPr>
+        <w:tab/>
       </w:r>
       <w:r>
         <w:pict>
           <v:rect id="_x0000_i1060" style="width:0;height:1.5pt" o:hrstd="t" o:hr="t" fillcolor="#a0a0a0" stroked="f"/>
         </w:pict>
       </w:r>
+    </w:p>
+    <w:p>
+      <w:pPr>
+        <w:ind w:firstLine="0"/>
+        <w:rPr>
+          <w:b/>
+        </w:rPr>
+      </w:pPr>
+    </w:p>
+    <w:p>
+      <w:pPr>
+        <w:ind w:firstLine="0"/>
+        <w:rPr>
+          <w:rFonts w:cs="Times New Roman"/>
+          <w:b/>
+          <w:bCs/>
+          <w:szCs w:val="24"/>
+        </w:rPr>
+      </w:pPr>
+      <w:r>
+        <w:rPr>
+          <w:b/>
+        </w:rPr>
+        <w:t>6</w:t>
+      </w:r>
+      <w:r>
+        <w:rPr>
+          <w:b/>
+        </w:rPr>
+        <w:t>)</w:t>
+      </w:r>
+      <w:r>
+        <w:t xml:space="preserve"> </w:t>
+      </w:r>
+      <w:r>
+        <w:pict>
+          <v:rect id="_x0000_i1061" style="width:0;height:1.5pt" o:hralign="center" o:hrstd="t" o:hr="t" fillcolor="#a0a0a0" stroked="f"/>
+        </w:pict>
+      </w:r>
+      <w:r>
+        <w:rPr>
+          <w:rFonts w:cstheme="minorHAnsi"/>
+          <w:i/>
+          <w:iCs/>
+          <w:szCs w:val="24"/>
+        </w:rPr>
+        <w:br/>
+      </w:r>
+      <w:r>
+        <w:rPr>
+          <w:rFonts w:cs="Times New Roman"/>
+          <w:i/>
+          <w:iCs/>
+          <w:szCs w:val="24"/>
+        </w:rPr>
+        <w:t>Use case name</w:t>
+      </w:r>
+      <w:r>
+        <w:rPr>
+          <w:rFonts w:cstheme="minorHAnsi"/>
+          <w:i/>
+          <w:iCs/>
+          <w:szCs w:val="24"/>
+        </w:rPr>
+        <w:t xml:space="preserve"> </w:t>
+      </w:r>
+      <w:r>
+        <w:rPr>
+          <w:rFonts w:cstheme="minorHAnsi"/>
+          <w:i/>
+          <w:iCs/>
+          <w:szCs w:val="24"/>
+        </w:rPr>
+        <w:tab/>
+      </w:r>
+      <w:r>
+        <w:rPr>
+          <w:rFonts w:cs="Times New Roman"/>
+          <w:b/>
+          <w:bCs/>
+          <w:szCs w:val="24"/>
+        </w:rPr>
+        <w:t>CreatePost</w:t>
+      </w:r>
+      <w:r>
+        <w:pict>
+          <v:rect id="_x0000_i1062" style="width:0;height:1.5pt" o:hrstd="t" o:hr="t" fillcolor="#a0a0a0" stroked="f"/>
+        </w:pict>
+      </w:r>
+      <w:r>
+        <w:rPr>
+          <w:rFonts w:cs="Times New Roman"/>
+          <w:i/>
+          <w:iCs/>
+          <w:szCs w:val="24"/>
+        </w:rPr>
+        <w:t>Participating</w:t>
+      </w:r>
+      <w:r>
+        <w:rPr>
+          <w:i/>
+          <w:iCs/>
+          <w:szCs w:val="24"/>
+        </w:rPr>
+        <w:tab/>
+      </w:r>
+      <w:r>
+        <w:rPr>
+          <w:i/>
+          <w:iCs/>
+          <w:szCs w:val="24"/>
+        </w:rPr>
+        <w:tab/>
+      </w:r>
+      <w:r>
+        <w:rPr>
+          <w:rFonts w:cs="Times New Roman"/>
+          <w:szCs w:val="24"/>
+        </w:rPr>
+        <w:t xml:space="preserve">Initiated by </w:t>
+      </w:r>
+      <w:r>
+        <w:rPr>
+          <w:rFonts w:cs="Times New Roman"/>
+          <w:b/>
+          <w:szCs w:val="24"/>
+        </w:rPr>
+        <w:t>User</w:t>
+      </w:r>
+      <w:r>
+        <w:rPr>
+          <w:rFonts w:cs="Times New Roman"/>
+          <w:b/>
+          <w:bCs/>
+          <w:szCs w:val="24"/>
+        </w:rPr>
+        <w:tab/>
+      </w:r>
+      <w:r>
+        <w:rPr>
+          <w:i/>
+          <w:iCs/>
+          <w:szCs w:val="24"/>
+        </w:rPr>
+        <w:br/>
+      </w:r>
+      <w:r>
+        <w:rPr>
+          <w:rFonts w:cs="Times New Roman"/>
+          <w:i/>
+          <w:iCs/>
+          <w:szCs w:val="24"/>
+        </w:rPr>
+        <w:t>actors</w:t>
+      </w:r>
+      <w:r>
+        <w:pict>
+          <v:rect id="_x0000_i1063" style="width:0;height:1.5pt" o:hrstd="t" o:hr="t" fillcolor="#a0a0a0" stroked="f"/>
+        </w:pict>
+      </w:r>
+      <w:r>
+        <w:rPr>
+          <w:rFonts w:cs="Times New Roman"/>
+          <w:i/>
+          <w:iCs/>
+          <w:szCs w:val="24"/>
+        </w:rPr>
+        <w:t>Flow of events</w:t>
+      </w:r>
+    </w:p>
+    <w:p>
+      <w:pPr>
+        <w:pStyle w:val="ListParagraph"/>
+        <w:numPr>
+          <w:ilvl w:val="0"/>
+          <w:numId w:val="36"/>
+        </w:numPr>
+        <w:spacing w:after="160" w:line="259" w:lineRule="auto"/>
+        <w:jc w:val="left"/>
+        <w:rPr>
+          <w:rFonts w:cs="Times New Roman"/>
+          <w:szCs w:val="24"/>
+        </w:rPr>
+      </w:pPr>
+      <w:r>
+        <w:rPr>
+          <w:rFonts w:cs="Times New Roman"/>
+          <w:szCs w:val="24"/>
+        </w:rPr>
+        <w:t xml:space="preserve">The </w:t>
+      </w:r>
+      <w:r>
+        <w:rPr>
+          <w:rFonts w:cs="Times New Roman"/>
+          <w:b/>
+          <w:bCs/>
+          <w:szCs w:val="24"/>
+        </w:rPr>
+        <w:t>User</w:t>
+      </w:r>
+      <w:r>
+        <w:rPr>
+          <w:rFonts w:cs="Times New Roman"/>
+          <w:b/>
+          <w:bCs/>
+          <w:szCs w:val="24"/>
+        </w:rPr>
+        <w:t xml:space="preserve"> </w:t>
+      </w:r>
+      <w:r>
+        <w:rPr>
+          <w:rFonts w:cs="Times New Roman"/>
+          <w:szCs w:val="24"/>
+        </w:rPr>
+        <w:t>activates the “</w:t>
+      </w:r>
+      <w:r>
+        <w:rPr>
+          <w:rFonts w:cs="Times New Roman"/>
+          <w:szCs w:val="24"/>
+        </w:rPr>
+        <w:t>Create Post” function from the home</w:t>
+      </w:r>
+      <w:r>
+        <w:rPr>
+          <w:rFonts w:cs="Times New Roman"/>
+          <w:szCs w:val="24"/>
+        </w:rPr>
+        <w:t xml:space="preserve"> page of the application by clicking </w:t>
+      </w:r>
+      <w:r>
+        <w:rPr>
+          <w:rFonts w:cs="Times New Roman"/>
+          <w:szCs w:val="24"/>
+        </w:rPr>
+        <w:t>the plus icon</w:t>
+      </w:r>
+      <w:r>
+        <w:rPr>
+          <w:rFonts w:cs="Times New Roman"/>
+          <w:szCs w:val="24"/>
+        </w:rPr>
+        <w:t>.</w:t>
+      </w:r>
+      <w:r>
+        <w:rPr>
+          <w:rFonts w:cs="Times New Roman"/>
+          <w:szCs w:val="24"/>
+        </w:rPr>
+        <w:br/>
+      </w:r>
+    </w:p>
+    <w:p>
+      <w:pPr>
+        <w:pStyle w:val="ListParagraph"/>
+        <w:numPr>
+          <w:ilvl w:val="2"/>
+          <w:numId w:val="36"/>
+        </w:numPr>
+        <w:spacing w:after="160" w:line="259" w:lineRule="auto"/>
+        <w:jc w:val="left"/>
+        <w:rPr>
+          <w:rFonts w:cs="Times New Roman"/>
+          <w:szCs w:val="24"/>
+        </w:rPr>
+      </w:pPr>
+      <w:r>
+        <w:rPr>
+          <w:rFonts w:cs="Times New Roman"/>
+          <w:b/>
+          <w:bCs/>
+          <w:szCs w:val="24"/>
+        </w:rPr>
+        <w:t xml:space="preserve">   </w:t>
+      </w:r>
+      <w:r>
+        <w:rPr>
+          <w:rFonts w:cs="Times New Roman"/>
+          <w:b/>
+          <w:bCs/>
+          <w:szCs w:val="24"/>
+        </w:rPr>
+        <w:t>SYSTEM</w:t>
+      </w:r>
+      <w:r>
+        <w:rPr>
+          <w:rFonts w:cs="Times New Roman"/>
+          <w:szCs w:val="24"/>
+        </w:rPr>
+        <w:t xml:space="preserve"> </w:t>
+      </w:r>
+      <w:r>
+        <w:rPr>
+          <w:rFonts w:cs="Times New Roman"/>
+          <w:szCs w:val="24"/>
+        </w:rPr>
+        <w:t xml:space="preserve">responds by </w:t>
+      </w:r>
+      <w:r>
+        <w:rPr>
+          <w:rFonts w:cs="Times New Roman"/>
+          <w:szCs w:val="24"/>
+        </w:rPr>
+        <w:t xml:space="preserve">presenting a selection screen and including the gallery of the </w:t>
+      </w:r>
+      <w:r>
+        <w:rPr>
+          <w:rFonts w:cs="Times New Roman"/>
+          <w:b/>
+          <w:szCs w:val="24"/>
+        </w:rPr>
+        <w:t>User</w:t>
+      </w:r>
+      <w:r>
+        <w:rPr>
+          <w:rFonts w:cs="Times New Roman"/>
+          <w:szCs w:val="24"/>
+        </w:rPr>
+        <w:t>.</w:t>
+      </w:r>
+      <w:r>
+        <w:rPr>
+          <w:rFonts w:cs="Times New Roman"/>
+          <w:szCs w:val="24"/>
+        </w:rPr>
+        <w:br/>
+      </w:r>
+    </w:p>
+    <w:p>
+      <w:pPr>
+        <w:pStyle w:val="ListParagraph"/>
+        <w:numPr>
+          <w:ilvl w:val="0"/>
+          <w:numId w:val="37"/>
+        </w:numPr>
+        <w:spacing w:after="160" w:line="259" w:lineRule="auto"/>
+        <w:jc w:val="left"/>
+        <w:rPr>
+          <w:rFonts w:cs="Times New Roman"/>
+          <w:szCs w:val="24"/>
+        </w:rPr>
+      </w:pPr>
+      <w:r>
+        <w:rPr>
+          <w:rFonts w:cs="Times New Roman"/>
+          <w:szCs w:val="24"/>
+        </w:rPr>
+        <w:t>The</w:t>
+      </w:r>
+      <w:r>
+        <w:rPr>
+          <w:rFonts w:cs="Times New Roman"/>
+          <w:b/>
+          <w:bCs/>
+          <w:szCs w:val="24"/>
+        </w:rPr>
+        <w:t xml:space="preserve"> </w:t>
+      </w:r>
+      <w:r>
+        <w:rPr>
+          <w:rFonts w:cs="Times New Roman"/>
+          <w:b/>
+          <w:bCs/>
+          <w:szCs w:val="24"/>
+        </w:rPr>
+        <w:t>Use</w:t>
+      </w:r>
+      <w:r>
+        <w:rPr>
+          <w:rFonts w:cs="Times New Roman"/>
+          <w:b/>
+          <w:bCs/>
+          <w:szCs w:val="24"/>
+        </w:rPr>
+        <w:t xml:space="preserve">r </w:t>
+      </w:r>
+      <w:r>
+        <w:rPr>
+          <w:rFonts w:cs="Times New Roman"/>
+          <w:bCs/>
+          <w:szCs w:val="24"/>
+        </w:rPr>
+        <w:t>selects a photo from the included gallery and clicks on the “Next”</w:t>
+      </w:r>
+      <w:r>
+        <w:rPr>
+          <w:rFonts w:cs="Times New Roman"/>
+          <w:bCs/>
+          <w:szCs w:val="24"/>
+        </w:rPr>
+        <w:t xml:space="preserve"> text</w:t>
+      </w:r>
+      <w:r>
+        <w:rPr>
+          <w:rFonts w:cs="Times New Roman"/>
+          <w:bCs/>
+          <w:szCs w:val="24"/>
+        </w:rPr>
+        <w:t>.</w:t>
+      </w:r>
+    </w:p>
+    <w:p>
+      <w:pPr>
+        <w:pStyle w:val="ListParagraph"/>
+        <w:ind w:left="2484"/>
+        <w:rPr>
+          <w:rFonts w:cs="Times New Roman"/>
+          <w:szCs w:val="24"/>
+        </w:rPr>
+      </w:pPr>
+    </w:p>
+    <w:p>
+      <w:pPr>
+        <w:pStyle w:val="ListParagraph"/>
+        <w:numPr>
+          <w:ilvl w:val="2"/>
+          <w:numId w:val="38"/>
+        </w:numPr>
+        <w:spacing w:after="160" w:line="259" w:lineRule="auto"/>
+        <w:jc w:val="left"/>
+        <w:rPr>
+          <w:rFonts w:eastAsia="Times New Roman" w:cs="Times New Roman"/>
+          <w:color w:val="000000"/>
+          <w:szCs w:val="24"/>
+        </w:rPr>
+      </w:pPr>
+      <w:r>
+        <w:rPr>
+          <w:rFonts w:cs="Times New Roman"/>
+          <w:szCs w:val="24"/>
+        </w:rPr>
+        <w:t xml:space="preserve">  </w:t>
+      </w:r>
+      <w:r>
+        <w:rPr>
+          <w:rFonts w:cs="Times New Roman"/>
+          <w:b/>
+          <w:bCs/>
+          <w:szCs w:val="24"/>
+        </w:rPr>
+        <w:t>SYSTEM</w:t>
+      </w:r>
+      <w:r>
+        <w:rPr>
+          <w:rFonts w:cs="Times New Roman"/>
+          <w:szCs w:val="24"/>
+        </w:rPr>
+        <w:t xml:space="preserve"> </w:t>
+      </w:r>
+      <w:r>
+        <w:rPr>
+          <w:rFonts w:cs="Times New Roman"/>
+          <w:szCs w:val="24"/>
+        </w:rPr>
+        <w:t>presents a preview of the photo and a</w:t>
+      </w:r>
+      <w:r>
+        <w:rPr>
+          <w:rFonts w:cs="Times New Roman"/>
+          <w:szCs w:val="24"/>
+        </w:rPr>
+        <w:t xml:space="preserve"> form to the </w:t>
+      </w:r>
+      <w:r>
+        <w:rPr>
+          <w:rFonts w:cs="Times New Roman"/>
+          <w:b/>
+          <w:szCs w:val="24"/>
+        </w:rPr>
+        <w:t>User</w:t>
+      </w:r>
+      <w:r>
+        <w:rPr>
+          <w:rFonts w:cs="Times New Roman"/>
+          <w:szCs w:val="24"/>
+        </w:rPr>
+        <w:t>.</w:t>
+      </w:r>
+      <w:r>
+        <w:rPr>
+          <w:rFonts w:cs="Times New Roman"/>
+          <w:szCs w:val="24"/>
+        </w:rPr>
+        <w:br/>
+      </w:r>
+    </w:p>
+    <w:p>
+      <w:pPr>
+        <w:spacing w:after="160" w:line="259" w:lineRule="auto"/>
+        <w:ind w:left="2124" w:firstLine="0"/>
+        <w:jc w:val="left"/>
+        <w:rPr>
+          <w:rFonts w:eastAsia="Times New Roman" w:cs="Times New Roman"/>
+          <w:color w:val="000000"/>
+          <w:szCs w:val="24"/>
+        </w:rPr>
+      </w:pPr>
+      <w:r>
+        <w:rPr>
+          <w:rFonts w:eastAsia="Times New Roman" w:cs="Times New Roman"/>
+          <w:color w:val="000000"/>
+          <w:szCs w:val="24"/>
+        </w:rPr>
+        <w:t xml:space="preserve">5.  </w:t>
+      </w:r>
+      <w:r>
+        <w:rPr>
+          <w:rFonts w:eastAsia="Times New Roman" w:cs="Times New Roman"/>
+          <w:bCs/>
+          <w:color w:val="000000"/>
+          <w:szCs w:val="24"/>
+        </w:rPr>
+        <w:t>The</w:t>
+      </w:r>
+      <w:r>
+        <w:rPr>
+          <w:rFonts w:eastAsia="Times New Roman" w:cs="Times New Roman"/>
+          <w:b/>
+          <w:bCs/>
+          <w:color w:val="000000"/>
+          <w:szCs w:val="24"/>
+        </w:rPr>
+        <w:t xml:space="preserve"> </w:t>
+      </w:r>
+      <w:r>
+        <w:rPr>
+          <w:rFonts w:eastAsia="Times New Roman" w:cs="Times New Roman"/>
+          <w:b/>
+          <w:bCs/>
+          <w:color w:val="000000"/>
+          <w:szCs w:val="24"/>
+        </w:rPr>
+        <w:t>User</w:t>
+      </w:r>
+      <w:r>
+        <w:rPr>
+          <w:rFonts w:eastAsia="Times New Roman" w:cs="Times New Roman"/>
+          <w:color w:val="000000"/>
+          <w:szCs w:val="24"/>
+        </w:rPr>
+        <w:t xml:space="preserve"> </w:t>
+      </w:r>
+      <w:r>
+        <w:rPr>
+          <w:rFonts w:eastAsia="Times New Roman" w:cs="Times New Roman"/>
+          <w:color w:val="000000"/>
+          <w:szCs w:val="24"/>
+        </w:rPr>
+        <w:t xml:space="preserve">fills the form by adding a description, hashtags and tags. The </w:t>
+      </w:r>
+      <w:r>
+        <w:rPr>
+          <w:rFonts w:eastAsia="Times New Roman" w:cs="Times New Roman"/>
+          <w:b/>
+          <w:color w:val="000000"/>
+          <w:szCs w:val="24"/>
+        </w:rPr>
+        <w:t>User</w:t>
+      </w:r>
+      <w:r>
+        <w:rPr>
+          <w:rFonts w:eastAsia="Times New Roman" w:cs="Times New Roman"/>
+          <w:color w:val="000000"/>
+          <w:szCs w:val="24"/>
+        </w:rPr>
+        <w:t xml:space="preserve"> submits the form by clicking “Share” text.</w:t>
+      </w:r>
+      <w:r>
+        <w:rPr>
+          <w:rFonts w:eastAsia="Times New Roman" w:cs="Times New Roman"/>
+          <w:color w:val="000000"/>
+          <w:szCs w:val="24"/>
+        </w:rPr>
+        <w:t> </w:t>
+      </w:r>
+    </w:p>
+    <w:p>
+      <w:pPr>
+        <w:pStyle w:val="ListParagraph"/>
+        <w:spacing w:after="0" w:line="240" w:lineRule="auto"/>
+        <w:ind w:left="2484" w:firstLine="0"/>
+        <w:rPr>
+          <w:rFonts w:eastAsia="Times New Roman" w:cs="Times New Roman"/>
+          <w:color w:val="000000"/>
+          <w:szCs w:val="24"/>
+        </w:rPr>
+      </w:pPr>
+      <w:r>
+        <w:rPr>
+          <w:rFonts w:eastAsia="Times New Roman" w:cs="Times New Roman"/>
+          <w:color w:val="000000"/>
+          <w:szCs w:val="24"/>
+        </w:rPr>
+        <w:tab/>
+      </w:r>
+    </w:p>
+    <w:p>
+      <w:pPr>
+        <w:spacing w:after="0" w:line="240" w:lineRule="auto"/>
+        <w:ind w:left="3540" w:firstLine="0"/>
+        <w:rPr>
+          <w:rFonts w:eastAsia="Times New Roman" w:cs="Times New Roman"/>
+          <w:color w:val="000000"/>
+          <w:szCs w:val="24"/>
+        </w:rPr>
+      </w:pPr>
+      <w:r>
+        <w:rPr>
+          <w:rFonts w:eastAsia="Times New Roman" w:cs="Times New Roman"/>
+          <w:color w:val="000000"/>
+          <w:szCs w:val="24"/>
+        </w:rPr>
+        <w:lastRenderedPageBreak/>
+        <w:t xml:space="preserve">       </w:t>
+      </w:r>
+      <w:r>
+        <w:rPr>
+          <w:rFonts w:eastAsia="Times New Roman" w:cs="Times New Roman"/>
+          <w:color w:val="000000"/>
+          <w:szCs w:val="24"/>
+        </w:rPr>
+        <w:t xml:space="preserve">6. </w:t>
+      </w:r>
+      <w:r>
+        <w:rPr>
+          <w:rFonts w:eastAsia="Times New Roman" w:cs="Times New Roman"/>
+          <w:b/>
+          <w:bCs/>
+          <w:color w:val="000000"/>
+          <w:szCs w:val="24"/>
+        </w:rPr>
+        <w:t xml:space="preserve">SYSTEM </w:t>
+      </w:r>
+      <w:r>
+        <w:rPr>
+          <w:rFonts w:eastAsia="Times New Roman" w:cs="Times New Roman"/>
+          <w:color w:val="000000"/>
+          <w:szCs w:val="24"/>
+        </w:rPr>
+        <w:t>receives the form and</w:t>
+      </w:r>
+      <w:r>
+        <w:rPr>
+          <w:rFonts w:eastAsia="Times New Roman" w:cs="Times New Roman"/>
+          <w:color w:val="000000"/>
+          <w:szCs w:val="24"/>
+        </w:rPr>
+        <w:t xml:space="preserve"> </w:t>
+      </w:r>
+      <w:r>
+        <w:rPr>
+          <w:rFonts w:eastAsia="Times New Roman" w:cs="Times New Roman"/>
+          <w:color w:val="000000"/>
+          <w:szCs w:val="24"/>
+        </w:rPr>
+        <w:t>re-directs</w:t>
+      </w:r>
+      <w:r>
+        <w:rPr>
+          <w:rFonts w:eastAsia="Times New Roman" w:cs="Times New Roman"/>
+          <w:color w:val="000000"/>
+          <w:szCs w:val="24"/>
+        </w:rPr>
+        <w:t xml:space="preserve"> the </w:t>
+      </w:r>
+      <w:r>
+        <w:rPr>
+          <w:rFonts w:eastAsia="Times New Roman" w:cs="Times New Roman"/>
+          <w:b/>
+          <w:color w:val="000000"/>
+          <w:szCs w:val="24"/>
+        </w:rPr>
+        <w:t>User</w:t>
+      </w:r>
+      <w:r>
+        <w:rPr>
+          <w:rFonts w:eastAsia="Times New Roman" w:cs="Times New Roman"/>
+          <w:color w:val="000000"/>
+          <w:szCs w:val="24"/>
+        </w:rPr>
+        <w:t xml:space="preserve"> to the home page.</w:t>
+      </w:r>
+      <w:r>
+        <w:rPr>
+          <w:rFonts w:eastAsia="Times New Roman" w:cs="Times New Roman"/>
+          <w:color w:val="000000"/>
+          <w:szCs w:val="24"/>
+        </w:rPr>
+        <w:tab/>
+      </w:r>
+      <w:r>
+        <w:rPr>
+          <w:rFonts w:eastAsia="Times New Roman" w:cs="Times New Roman"/>
+          <w:color w:val="000000"/>
+          <w:szCs w:val="24"/>
+        </w:rPr>
+        <w:t xml:space="preserve"> </w:t>
+      </w:r>
+    </w:p>
+    <w:p>
+      <w:pPr>
+        <w:rPr>
+          <w:rFonts w:cs="Times New Roman"/>
+          <w:szCs w:val="24"/>
+        </w:rPr>
+      </w:pPr>
+      <w:r>
+        <w:pict>
+          <v:rect id="_x0000_i1064" style="width:0;height:1.5pt" o:hrstd="t" o:hr="t" fillcolor="#a0a0a0" stroked="f"/>
+        </w:pict>
+      </w:r>
+      <w:r>
+        <w:rPr>
+          <w:rFonts w:cs="Times New Roman"/>
+          <w:i/>
+          <w:iCs/>
+          <w:szCs w:val="24"/>
+        </w:rPr>
+        <w:t>Entry condition</w:t>
+      </w:r>
+      <w:r>
+        <w:rPr>
+          <w:rFonts w:cs="Times New Roman"/>
+          <w:i/>
+          <w:iCs/>
+          <w:szCs w:val="24"/>
+        </w:rPr>
+        <w:tab/>
+      </w:r>
+      <w:r>
+        <w:rPr>
+          <w:rFonts w:cs="Times New Roman"/>
+          <w:szCs w:val="24"/>
+        </w:rPr>
+        <w:t xml:space="preserve">The </w:t>
+      </w:r>
+      <w:r>
+        <w:rPr>
+          <w:rFonts w:cs="Times New Roman"/>
+          <w:b/>
+          <w:bCs/>
+          <w:szCs w:val="24"/>
+        </w:rPr>
+        <w:t>User</w:t>
+      </w:r>
+      <w:r>
+        <w:rPr>
+          <w:rFonts w:cs="Times New Roman"/>
+          <w:szCs w:val="24"/>
+        </w:rPr>
+        <w:t xml:space="preserve"> </w:t>
+      </w:r>
+      <w:r>
+        <w:rPr>
+          <w:rFonts w:cs="Times New Roman"/>
+          <w:szCs w:val="24"/>
+        </w:rPr>
+        <w:t xml:space="preserve">has clicked the </w:t>
+      </w:r>
+      <w:r>
+        <w:rPr>
+          <w:rFonts w:cs="Times New Roman"/>
+          <w:szCs w:val="24"/>
+        </w:rPr>
+        <w:t>Plus icon</w:t>
+      </w:r>
+      <w:r>
+        <w:rPr>
+          <w:rFonts w:cs="Times New Roman"/>
+          <w:szCs w:val="24"/>
+        </w:rPr>
+        <w:t>.</w:t>
+      </w:r>
+      <w:r>
+        <w:pict>
+          <v:rect id="_x0000_i1065" style="width:0;height:1.5pt" o:hrstd="t" o:hr="t" fillcolor="#a0a0a0" stroked="f"/>
+        </w:pict>
+      </w:r>
       <w:r>
         <w:rPr>
           <w:rFonts w:cs="Times New Roman"/>
@@ -7095,16 +7651,7 @@
           <w:bCs/>
           <w:szCs w:val="24"/>
         </w:rPr>
-        <w:t>Use</w:t>
-      </w:r>
-      <w:r>
-        <w:rPr>
-          <w:rFonts w:cs="Times New Roman"/>
-          <w:b/>
-          <w:bCs/>
-          <w:szCs w:val="24"/>
-        </w:rPr>
-        <w:t>r</w:t>
+        <w:t>User</w:t>
       </w:r>
       <w:r>
         <w:rPr>
@@ -7119,6 +7666,13 @@
           <w:szCs w:val="24"/>
         </w:rPr>
         <w:t>has been re-directed to the home page.</w:t>
+      </w:r>
+      <w:r>
+        <w:rPr>
+          <w:rFonts w:cs="Times New Roman"/>
+          <w:szCs w:val="24"/>
+        </w:rPr>
+        <w:tab/>
       </w:r>
     </w:p>
     <w:p>
@@ -7163,11 +7717,877 @@
           <w:rFonts w:cs="Times New Roman"/>
           <w:szCs w:val="24"/>
         </w:rPr>
-        <w:t xml:space="preserve"> has left the required fields empty.</w:t>
-      </w:r>
-    </w:p>
-    <w:p>
-      <w:pPr>
+        <w:t xml:space="preserve"> has clicked on </w:t>
+      </w:r>
+      <w:r>
+        <w:rPr>
+          <w:rFonts w:cs="Times New Roman"/>
+          <w:szCs w:val="24"/>
+        </w:rPr>
+        <w:t>the Back button and reached the home page</w:t>
+      </w:r>
+      <w:r>
+        <w:rPr>
+          <w:rFonts w:cs="Times New Roman"/>
+          <w:szCs w:val="24"/>
+        </w:rPr>
+        <w:t>.</w:t>
+      </w:r>
+      <w:r>
+        <w:rPr>
+          <w:rFonts w:cs="Times New Roman"/>
+          <w:szCs w:val="24"/>
+        </w:rPr>
+        <w:br/>
+      </w:r>
+      <w:r>
+        <w:pict>
+          <v:rect id="_x0000_i1083" style="width:0;height:1.5pt" o:hrstd="t" o:hr="t" fillcolor="#a0a0a0" stroked="f"/>
+        </w:pict>
+      </w:r>
+      <w:r>
+        <w:rPr>
+          <w:rFonts w:cs="Times New Roman"/>
+          <w:i/>
+          <w:iCs/>
+          <w:szCs w:val="24"/>
+        </w:rPr>
+        <w:t>Quality</w:t>
+      </w:r>
+      <w:r>
+        <w:rPr>
+          <w:rFonts w:cs="Times New Roman"/>
+          <w:i/>
+          <w:iCs/>
+          <w:szCs w:val="24"/>
+        </w:rPr>
+        <w:tab/>
+      </w:r>
+      <w:r>
+        <w:rPr>
+          <w:rFonts w:cs="Times New Roman"/>
+          <w:i/>
+          <w:iCs/>
+          <w:szCs w:val="24"/>
+        </w:rPr>
+        <w:tab/>
+      </w:r>
+      <w:r>
+        <w:rPr>
+          <w:rFonts w:cs="Times New Roman"/>
+          <w:szCs w:val="24"/>
+        </w:rPr>
+        <w:t xml:space="preserve">The </w:t>
+      </w:r>
+      <w:r>
+        <w:rPr>
+          <w:rFonts w:cs="Times New Roman"/>
+          <w:b/>
+          <w:szCs w:val="24"/>
+        </w:rPr>
+        <w:t>User</w:t>
+      </w:r>
+      <w:r>
+        <w:rPr>
+          <w:rFonts w:cs="Times New Roman"/>
+          <w:szCs w:val="24"/>
+        </w:rPr>
+        <w:t xml:space="preserve"> is immediately re-directed to the home page.</w:t>
+      </w:r>
+      <w:r>
+        <w:rPr>
+          <w:rFonts w:cs="Times New Roman"/>
+          <w:szCs w:val="24"/>
+        </w:rPr>
+        <w:tab/>
+      </w:r>
+      <w:r>
+        <w:rPr>
+          <w:rFonts w:cs="Times New Roman"/>
+          <w:i/>
+          <w:iCs/>
+          <w:szCs w:val="24"/>
+        </w:rPr>
+        <w:br/>
+        <w:t>Requirements</w:t>
+      </w:r>
+      <w:r>
+        <w:rPr>
+          <w:rFonts w:cs="Times New Roman"/>
+          <w:i/>
+          <w:iCs/>
+          <w:szCs w:val="24"/>
+        </w:rPr>
+        <w:tab/>
+      </w:r>
+      <w:r>
+        <w:rPr>
+          <w:rFonts w:cs="Times New Roman"/>
+          <w:i/>
+          <w:iCs/>
+          <w:szCs w:val="24"/>
+        </w:rPr>
+        <w:tab/>
+      </w:r>
+      <w:r>
+        <w:pict>
+          <v:rect id="_x0000_i1084" style="width:0;height:1.5pt" o:hrstd="t" o:hr="t" fillcolor="#a0a0a0" stroked="f"/>
+        </w:pict>
+      </w:r>
+    </w:p>
+    <w:p>
+      <w:pPr>
+        <w:ind w:firstLine="0"/>
+        <w:rPr>
+          <w:b/>
+        </w:rPr>
+      </w:pPr>
+    </w:p>
+    <w:p>
+      <w:pPr>
+        <w:ind w:firstLine="0"/>
+        <w:rPr>
+          <w:rFonts w:cs="Times New Roman"/>
+          <w:b/>
+          <w:bCs/>
+          <w:szCs w:val="24"/>
+        </w:rPr>
+      </w:pPr>
+      <w:r>
+        <w:rPr>
+          <w:b/>
+        </w:rPr>
+        <w:t>7</w:t>
+      </w:r>
+      <w:r>
+        <w:rPr>
+          <w:b/>
+        </w:rPr>
+        <w:t>)</w:t>
+      </w:r>
+      <w:r>
+        <w:t xml:space="preserve"> </w:t>
+      </w:r>
+      <w:r>
+        <w:pict>
+          <v:rect id="_x0000_i1066" style="width:0;height:1.5pt" o:hralign="center" o:hrstd="t" o:hr="t" fillcolor="#a0a0a0" stroked="f"/>
+        </w:pict>
+      </w:r>
+      <w:r>
+        <w:rPr>
+          <w:rFonts w:cstheme="minorHAnsi"/>
+          <w:i/>
+          <w:iCs/>
+          <w:szCs w:val="24"/>
+        </w:rPr>
+        <w:br/>
+      </w:r>
+      <w:r>
+        <w:rPr>
+          <w:rFonts w:cs="Times New Roman"/>
+          <w:i/>
+          <w:iCs/>
+          <w:szCs w:val="24"/>
+        </w:rPr>
+        <w:t>Use case name</w:t>
+      </w:r>
+      <w:r>
+        <w:rPr>
+          <w:rFonts w:cstheme="minorHAnsi"/>
+          <w:i/>
+          <w:iCs/>
+          <w:szCs w:val="24"/>
+        </w:rPr>
+        <w:t xml:space="preserve"> </w:t>
+      </w:r>
+      <w:r>
+        <w:rPr>
+          <w:rFonts w:cstheme="minorHAnsi"/>
+          <w:i/>
+          <w:iCs/>
+          <w:szCs w:val="24"/>
+        </w:rPr>
+        <w:tab/>
+      </w:r>
+      <w:r>
+        <w:rPr>
+          <w:rFonts w:cs="Times New Roman"/>
+          <w:b/>
+          <w:bCs/>
+          <w:szCs w:val="24"/>
+        </w:rPr>
+        <w:t>Edit</w:t>
+      </w:r>
+      <w:r>
+        <w:rPr>
+          <w:rFonts w:cs="Times New Roman"/>
+          <w:b/>
+          <w:bCs/>
+          <w:szCs w:val="24"/>
+        </w:rPr>
+        <w:t>Post</w:t>
+      </w:r>
+      <w:r>
+        <w:pict>
+          <v:rect id="_x0000_i1067" style="width:0;height:1.5pt" o:hrstd="t" o:hr="t" fillcolor="#a0a0a0" stroked="f"/>
+        </w:pict>
+      </w:r>
+      <w:r>
+        <w:rPr>
+          <w:rFonts w:cs="Times New Roman"/>
+          <w:i/>
+          <w:iCs/>
+          <w:szCs w:val="24"/>
+        </w:rPr>
+        <w:t>Participating</w:t>
+      </w:r>
+      <w:r>
+        <w:rPr>
+          <w:i/>
+          <w:iCs/>
+          <w:szCs w:val="24"/>
+        </w:rPr>
+        <w:tab/>
+      </w:r>
+      <w:r>
+        <w:rPr>
+          <w:i/>
+          <w:iCs/>
+          <w:szCs w:val="24"/>
+        </w:rPr>
+        <w:tab/>
+      </w:r>
+      <w:r>
+        <w:rPr>
+          <w:rFonts w:cs="Times New Roman"/>
+          <w:szCs w:val="24"/>
+        </w:rPr>
+        <w:t xml:space="preserve">Initiated by </w:t>
+      </w:r>
+      <w:r>
+        <w:rPr>
+          <w:rFonts w:cs="Times New Roman"/>
+          <w:b/>
+          <w:szCs w:val="24"/>
+        </w:rPr>
+        <w:t>User</w:t>
+      </w:r>
+      <w:r>
+        <w:rPr>
+          <w:rFonts w:cs="Times New Roman"/>
+          <w:b/>
+          <w:bCs/>
+          <w:szCs w:val="24"/>
+        </w:rPr>
+        <w:tab/>
+      </w:r>
+      <w:r>
+        <w:rPr>
+          <w:i/>
+          <w:iCs/>
+          <w:szCs w:val="24"/>
+        </w:rPr>
+        <w:br/>
+      </w:r>
+      <w:r>
+        <w:rPr>
+          <w:rFonts w:cs="Times New Roman"/>
+          <w:i/>
+          <w:iCs/>
+          <w:szCs w:val="24"/>
+        </w:rPr>
+        <w:t>actors</w:t>
+      </w:r>
+      <w:r>
+        <w:pict>
+          <v:rect id="_x0000_i1068" style="width:0;height:1.5pt" o:hrstd="t" o:hr="t" fillcolor="#a0a0a0" stroked="f"/>
+        </w:pict>
+      </w:r>
+      <w:r>
+        <w:rPr>
+          <w:rFonts w:cs="Times New Roman"/>
+          <w:i/>
+          <w:iCs/>
+          <w:szCs w:val="24"/>
+        </w:rPr>
+        <w:t>Flow of events</w:t>
+      </w:r>
+    </w:p>
+    <w:p>
+      <w:pPr>
+        <w:pStyle w:val="ListParagraph"/>
+        <w:numPr>
+          <w:ilvl w:val="0"/>
+          <w:numId w:val="39"/>
+        </w:numPr>
+        <w:spacing w:after="160" w:line="259" w:lineRule="auto"/>
+        <w:jc w:val="left"/>
+        <w:rPr>
+          <w:rFonts w:cs="Times New Roman"/>
+          <w:szCs w:val="24"/>
+        </w:rPr>
+      </w:pPr>
+      <w:r>
+        <w:rPr>
+          <w:rFonts w:cs="Times New Roman"/>
+          <w:szCs w:val="24"/>
+        </w:rPr>
+        <w:t xml:space="preserve">The </w:t>
+      </w:r>
+      <w:r>
+        <w:rPr>
+          <w:rFonts w:cs="Times New Roman"/>
+          <w:b/>
+          <w:bCs/>
+          <w:szCs w:val="24"/>
+        </w:rPr>
+        <w:t>User</w:t>
+      </w:r>
+      <w:r>
+        <w:rPr>
+          <w:rFonts w:cs="Times New Roman"/>
+          <w:b/>
+          <w:bCs/>
+          <w:szCs w:val="24"/>
+        </w:rPr>
+        <w:t xml:space="preserve"> </w:t>
+      </w:r>
+      <w:r>
+        <w:rPr>
+          <w:rFonts w:cs="Times New Roman"/>
+          <w:szCs w:val="24"/>
+        </w:rPr>
+        <w:t>activates the “</w:t>
+      </w:r>
+      <w:r>
+        <w:rPr>
+          <w:rFonts w:cs="Times New Roman"/>
+          <w:szCs w:val="24"/>
+        </w:rPr>
+        <w:t>Edit</w:t>
+      </w:r>
+      <w:r>
+        <w:rPr>
+          <w:rFonts w:cs="Times New Roman"/>
+          <w:szCs w:val="24"/>
+        </w:rPr>
+        <w:t xml:space="preserve"> Post” function from the </w:t>
+      </w:r>
+      <w:r>
+        <w:rPr>
+          <w:rFonts w:cs="Times New Roman"/>
+          <w:szCs w:val="24"/>
+        </w:rPr>
+        <w:t xml:space="preserve">post review page </w:t>
+      </w:r>
+      <w:r>
+        <w:rPr>
+          <w:rFonts w:cs="Times New Roman"/>
+          <w:szCs w:val="24"/>
+        </w:rPr>
+        <w:t xml:space="preserve">by clicking </w:t>
+      </w:r>
+      <w:r>
+        <w:rPr>
+          <w:rFonts w:cs="Times New Roman"/>
+          <w:szCs w:val="24"/>
+        </w:rPr>
+        <w:t xml:space="preserve">the </w:t>
+      </w:r>
+      <w:r>
+        <w:rPr>
+          <w:rFonts w:cs="Times New Roman"/>
+          <w:szCs w:val="24"/>
+        </w:rPr>
+        <w:t>“Edit”</w:t>
+      </w:r>
+      <w:r>
+        <w:rPr>
+          <w:rFonts w:cs="Times New Roman"/>
+          <w:szCs w:val="24"/>
+        </w:rPr>
+        <w:t xml:space="preserve"> option</w:t>
+      </w:r>
+      <w:r>
+        <w:rPr>
+          <w:rFonts w:cs="Times New Roman"/>
+          <w:szCs w:val="24"/>
+        </w:rPr>
+        <w:t>.</w:t>
+      </w:r>
+      <w:r>
+        <w:rPr>
+          <w:rFonts w:cs="Times New Roman"/>
+          <w:szCs w:val="24"/>
+        </w:rPr>
+        <w:br/>
+      </w:r>
+    </w:p>
+    <w:p>
+      <w:pPr>
+        <w:pStyle w:val="ListParagraph"/>
+        <w:numPr>
+          <w:ilvl w:val="2"/>
+          <w:numId w:val="39"/>
+        </w:numPr>
+        <w:spacing w:after="160" w:line="259" w:lineRule="auto"/>
+        <w:jc w:val="left"/>
+        <w:rPr>
+          <w:rFonts w:cs="Times New Roman"/>
+          <w:szCs w:val="24"/>
+        </w:rPr>
+      </w:pPr>
+      <w:r>
+        <w:rPr>
+          <w:rFonts w:cs="Times New Roman"/>
+          <w:b/>
+          <w:bCs/>
+          <w:szCs w:val="24"/>
+        </w:rPr>
+        <w:t xml:space="preserve">   </w:t>
+      </w:r>
+      <w:r>
+        <w:rPr>
+          <w:rFonts w:cs="Times New Roman"/>
+          <w:b/>
+          <w:bCs/>
+          <w:szCs w:val="24"/>
+        </w:rPr>
+        <w:t>SYSTEM</w:t>
+      </w:r>
+      <w:r>
+        <w:rPr>
+          <w:rFonts w:cs="Times New Roman"/>
+          <w:szCs w:val="24"/>
+        </w:rPr>
+        <w:t xml:space="preserve"> </w:t>
+      </w:r>
+      <w:r>
+        <w:rPr>
+          <w:rFonts w:cs="Times New Roman"/>
+          <w:szCs w:val="24"/>
+        </w:rPr>
+        <w:t xml:space="preserve">responds by </w:t>
+      </w:r>
+      <w:r>
+        <w:rPr>
+          <w:rFonts w:cs="Times New Roman"/>
+          <w:szCs w:val="24"/>
+        </w:rPr>
+        <w:t>presenting a filled out form with the photo preview to</w:t>
+      </w:r>
+      <w:r>
+        <w:rPr>
+          <w:rFonts w:cs="Times New Roman"/>
+          <w:szCs w:val="24"/>
+        </w:rPr>
+        <w:t xml:space="preserve"> the </w:t>
+      </w:r>
+      <w:r>
+        <w:rPr>
+          <w:rFonts w:cs="Times New Roman"/>
+          <w:b/>
+          <w:szCs w:val="24"/>
+        </w:rPr>
+        <w:t>User</w:t>
+      </w:r>
+      <w:r>
+        <w:rPr>
+          <w:rFonts w:cs="Times New Roman"/>
+          <w:szCs w:val="24"/>
+        </w:rPr>
+        <w:t>.</w:t>
+      </w:r>
+      <w:r>
+        <w:rPr>
+          <w:rFonts w:cs="Times New Roman"/>
+          <w:szCs w:val="24"/>
+        </w:rPr>
+        <w:br/>
+      </w:r>
+    </w:p>
+    <w:p>
+      <w:pPr>
+        <w:pStyle w:val="ListParagraph"/>
+        <w:numPr>
+          <w:ilvl w:val="0"/>
+          <w:numId w:val="40"/>
+        </w:numPr>
+        <w:spacing w:after="160" w:line="259" w:lineRule="auto"/>
+        <w:jc w:val="left"/>
+        <w:rPr>
+          <w:rFonts w:cs="Times New Roman"/>
+          <w:szCs w:val="24"/>
+        </w:rPr>
+      </w:pPr>
+      <w:r>
+        <w:rPr>
+          <w:rFonts w:cs="Times New Roman"/>
+          <w:szCs w:val="24"/>
+        </w:rPr>
+        <w:t>The</w:t>
+      </w:r>
+      <w:r>
+        <w:rPr>
+          <w:rFonts w:cs="Times New Roman"/>
+          <w:b/>
+          <w:bCs/>
+          <w:szCs w:val="24"/>
+        </w:rPr>
+        <w:t xml:space="preserve"> User </w:t>
+      </w:r>
+      <w:r>
+        <w:rPr>
+          <w:rFonts w:cs="Times New Roman"/>
+          <w:bCs/>
+          <w:szCs w:val="24"/>
+        </w:rPr>
+        <w:t>makes changes</w:t>
+      </w:r>
+      <w:r>
+        <w:rPr>
+          <w:rFonts w:cs="Times New Roman"/>
+          <w:bCs/>
+          <w:szCs w:val="24"/>
+        </w:rPr>
+        <w:t xml:space="preserve"> to the description, hashtags and tags. The </w:t>
+      </w:r>
+      <w:r>
+        <w:rPr>
+          <w:rFonts w:cs="Times New Roman"/>
+          <w:b/>
+          <w:bCs/>
+          <w:szCs w:val="24"/>
+        </w:rPr>
+        <w:t>User</w:t>
+      </w:r>
+      <w:r>
+        <w:rPr>
+          <w:rFonts w:cs="Times New Roman"/>
+          <w:bCs/>
+          <w:szCs w:val="24"/>
+        </w:rPr>
+        <w:t xml:space="preserve"> submits the changed form by clicking the “Done” button</w:t>
+      </w:r>
+      <w:r>
+        <w:rPr>
+          <w:rFonts w:cs="Times New Roman"/>
+          <w:bCs/>
+          <w:szCs w:val="24"/>
+        </w:rPr>
+        <w:t>.</w:t>
+      </w:r>
+      <w:r>
+        <w:rPr>
+          <w:rFonts w:cs="Times New Roman"/>
+          <w:bCs/>
+          <w:szCs w:val="24"/>
+        </w:rPr>
+        <w:br/>
+      </w:r>
+      <w:r>
+        <w:rPr>
+          <w:rFonts w:eastAsia="Times New Roman" w:cs="Times New Roman"/>
+          <w:color w:val="000000"/>
+          <w:szCs w:val="24"/>
+        </w:rPr>
+        <w:tab/>
+      </w:r>
+    </w:p>
+    <w:p>
+      <w:pPr>
+        <w:spacing w:after="0" w:line="240" w:lineRule="auto"/>
+        <w:ind w:left="3540" w:firstLine="0"/>
+        <w:rPr>
+          <w:rFonts w:eastAsia="Times New Roman" w:cs="Times New Roman"/>
+          <w:color w:val="000000"/>
+          <w:szCs w:val="24"/>
+        </w:rPr>
+      </w:pPr>
+      <w:r>
+        <w:rPr>
+          <w:rFonts w:eastAsia="Times New Roman" w:cs="Times New Roman"/>
+          <w:color w:val="000000"/>
+          <w:szCs w:val="24"/>
+        </w:rPr>
+        <w:t xml:space="preserve">   </w:t>
+      </w:r>
+      <w:r>
+        <w:rPr>
+          <w:rFonts w:eastAsia="Times New Roman" w:cs="Times New Roman"/>
+          <w:color w:val="000000"/>
+          <w:szCs w:val="24"/>
+        </w:rPr>
+        <w:t xml:space="preserve"> </w:t>
+      </w:r>
+      <w:r>
+        <w:rPr>
+          <w:rFonts w:eastAsia="Times New Roman" w:cs="Times New Roman"/>
+          <w:color w:val="000000"/>
+          <w:szCs w:val="24"/>
+        </w:rPr>
+        <w:t>4</w:t>
+      </w:r>
+      <w:r>
+        <w:rPr>
+          <w:rFonts w:eastAsia="Times New Roman" w:cs="Times New Roman"/>
+          <w:color w:val="000000"/>
+          <w:szCs w:val="24"/>
+        </w:rPr>
+        <w:t xml:space="preserve">. </w:t>
+      </w:r>
+      <w:r>
+        <w:rPr>
+          <w:rFonts w:eastAsia="Times New Roman" w:cs="Times New Roman"/>
+          <w:color w:val="000000"/>
+          <w:szCs w:val="24"/>
+        </w:rPr>
+        <w:t xml:space="preserve"> </w:t>
+      </w:r>
+      <w:r>
+        <w:rPr>
+          <w:rFonts w:eastAsia="Times New Roman" w:cs="Times New Roman"/>
+          <w:b/>
+          <w:bCs/>
+          <w:color w:val="000000"/>
+          <w:szCs w:val="24"/>
+        </w:rPr>
+        <w:t xml:space="preserve">SYSTEM </w:t>
+      </w:r>
+      <w:r>
+        <w:rPr>
+          <w:rFonts w:eastAsia="Times New Roman" w:cs="Times New Roman"/>
+          <w:color w:val="000000"/>
+          <w:szCs w:val="24"/>
+        </w:rPr>
+        <w:t>applies changes and</w:t>
+      </w:r>
+      <w:r>
+        <w:rPr>
+          <w:rFonts w:eastAsia="Times New Roman" w:cs="Times New Roman"/>
+          <w:color w:val="000000"/>
+          <w:szCs w:val="24"/>
+        </w:rPr>
+        <w:t xml:space="preserve"> re-direct</w:t>
+      </w:r>
+      <w:r>
+        <w:rPr>
+          <w:rFonts w:eastAsia="Times New Roman" w:cs="Times New Roman"/>
+          <w:color w:val="000000"/>
+          <w:szCs w:val="24"/>
+        </w:rPr>
+        <w:t>s</w:t>
+      </w:r>
+      <w:r>
+        <w:rPr>
+          <w:rFonts w:eastAsia="Times New Roman" w:cs="Times New Roman"/>
+          <w:color w:val="000000"/>
+          <w:szCs w:val="24"/>
+        </w:rPr>
+        <w:t xml:space="preserve"> the </w:t>
+      </w:r>
+      <w:r>
+        <w:rPr>
+          <w:rFonts w:eastAsia="Times New Roman" w:cs="Times New Roman"/>
+          <w:b/>
+          <w:color w:val="000000"/>
+          <w:szCs w:val="24"/>
+        </w:rPr>
+        <w:t>User</w:t>
+      </w:r>
+      <w:r>
+        <w:rPr>
+          <w:rFonts w:eastAsia="Times New Roman" w:cs="Times New Roman"/>
+          <w:color w:val="000000"/>
+          <w:szCs w:val="24"/>
+        </w:rPr>
+        <w:t xml:space="preserve"> to the </w:t>
+      </w:r>
+      <w:r>
+        <w:rPr>
+          <w:rFonts w:eastAsia="Times New Roman" w:cs="Times New Roman"/>
+          <w:color w:val="000000"/>
+          <w:szCs w:val="24"/>
+        </w:rPr>
+        <w:t>post preview page</w:t>
+      </w:r>
+      <w:r>
+        <w:rPr>
+          <w:rFonts w:eastAsia="Times New Roman" w:cs="Times New Roman"/>
+          <w:color w:val="000000"/>
+          <w:szCs w:val="24"/>
+        </w:rPr>
+        <w:t>.</w:t>
+      </w:r>
+      <w:r>
+        <w:rPr>
+          <w:rFonts w:eastAsia="Times New Roman" w:cs="Times New Roman"/>
+          <w:color w:val="000000"/>
+          <w:szCs w:val="24"/>
+        </w:rPr>
+        <w:tab/>
+      </w:r>
+      <w:r>
+        <w:rPr>
+          <w:rFonts w:eastAsia="Times New Roman" w:cs="Times New Roman"/>
+          <w:color w:val="000000"/>
+          <w:szCs w:val="24"/>
+        </w:rPr>
+        <w:t xml:space="preserve"> </w:t>
+      </w:r>
+    </w:p>
+    <w:p>
+      <w:pPr>
+        <w:rPr>
+          <w:rFonts w:cs="Times New Roman"/>
+          <w:szCs w:val="24"/>
+        </w:rPr>
+      </w:pPr>
+      <w:r>
+        <w:pict>
+          <v:rect id="_x0000_i1069" style="width:0;height:1.5pt" o:hrstd="t" o:hr="t" fillcolor="#a0a0a0" stroked="f"/>
+        </w:pict>
+      </w:r>
+      <w:r>
+        <w:rPr>
+          <w:rFonts w:cs="Times New Roman"/>
+          <w:i/>
+          <w:iCs/>
+          <w:szCs w:val="24"/>
+        </w:rPr>
+        <w:t>Entry condition</w:t>
+      </w:r>
+      <w:r>
+        <w:rPr>
+          <w:rFonts w:cs="Times New Roman"/>
+          <w:i/>
+          <w:iCs/>
+          <w:szCs w:val="24"/>
+        </w:rPr>
+        <w:tab/>
+      </w:r>
+      <w:r>
+        <w:rPr>
+          <w:rFonts w:cs="Times New Roman"/>
+          <w:szCs w:val="24"/>
+        </w:rPr>
+        <w:t xml:space="preserve">The </w:t>
+      </w:r>
+      <w:r>
+        <w:rPr>
+          <w:rFonts w:cs="Times New Roman"/>
+          <w:b/>
+          <w:bCs/>
+          <w:szCs w:val="24"/>
+        </w:rPr>
+        <w:t>User</w:t>
+      </w:r>
+      <w:r>
+        <w:rPr>
+          <w:rFonts w:cs="Times New Roman"/>
+          <w:szCs w:val="24"/>
+        </w:rPr>
+        <w:t xml:space="preserve"> </w:t>
+      </w:r>
+      <w:r>
+        <w:rPr>
+          <w:rFonts w:cs="Times New Roman"/>
+          <w:szCs w:val="24"/>
+        </w:rPr>
+        <w:t xml:space="preserve">has clicked the </w:t>
+      </w:r>
+      <w:r>
+        <w:rPr>
+          <w:rFonts w:cs="Times New Roman"/>
+          <w:szCs w:val="24"/>
+        </w:rPr>
+        <w:t>Edit option</w:t>
+      </w:r>
+      <w:r>
+        <w:rPr>
+          <w:rFonts w:cs="Times New Roman"/>
+          <w:szCs w:val="24"/>
+        </w:rPr>
+        <w:t>.</w:t>
+      </w:r>
+      <w:r>
+        <w:pict>
+          <v:rect id="_x0000_i1070" style="width:0;height:1.5pt" o:hrstd="t" o:hr="t" fillcolor="#a0a0a0" stroked="f"/>
+        </w:pict>
+      </w:r>
+      <w:r>
+        <w:rPr>
+          <w:rFonts w:cs="Times New Roman"/>
+          <w:i/>
+          <w:iCs/>
+          <w:szCs w:val="24"/>
+        </w:rPr>
+        <w:t>Exit conditions</w:t>
+      </w:r>
+      <w:r>
+        <w:rPr>
+          <w:rFonts w:cs="Times New Roman"/>
+          <w:i/>
+          <w:iCs/>
+          <w:szCs w:val="24"/>
+        </w:rPr>
+        <w:tab/>
+      </w:r>
+      <w:r>
+        <w:rPr>
+          <w:rFonts w:cs="Times New Roman"/>
+          <w:szCs w:val="24"/>
+        </w:rPr>
+        <w:t xml:space="preserve">The </w:t>
+      </w:r>
+      <w:r>
+        <w:rPr>
+          <w:rFonts w:cs="Times New Roman"/>
+          <w:b/>
+          <w:bCs/>
+          <w:szCs w:val="24"/>
+        </w:rPr>
+        <w:t>User</w:t>
+      </w:r>
+      <w:r>
+        <w:rPr>
+          <w:rFonts w:cs="Times New Roman"/>
+          <w:szCs w:val="24"/>
+        </w:rPr>
+        <w:t xml:space="preserve"> </w:t>
+      </w:r>
+      <w:r>
+        <w:rPr>
+          <w:rFonts w:cs="Times New Roman"/>
+          <w:szCs w:val="24"/>
+        </w:rPr>
+        <w:t xml:space="preserve">has been re-directed to </w:t>
+      </w:r>
+      <w:r>
+        <w:rPr>
+          <w:rFonts w:cs="Times New Roman"/>
+          <w:szCs w:val="24"/>
+        </w:rPr>
+        <w:t>the post preview page</w:t>
+      </w:r>
+      <w:r>
+        <w:rPr>
+          <w:rFonts w:cs="Times New Roman"/>
+          <w:szCs w:val="24"/>
+        </w:rPr>
+        <w:t>.</w:t>
+      </w:r>
+      <w:r>
+        <w:rPr>
+          <w:rFonts w:cs="Times New Roman"/>
+          <w:szCs w:val="24"/>
+        </w:rPr>
+        <w:tab/>
+      </w:r>
+    </w:p>
+    <w:p>
+      <w:pPr>
+        <w:ind w:firstLine="0"/>
         <w:rPr>
           <w:rFonts w:cs="Times New Roman"/>
           <w:szCs w:val="24"/>
@@ -7208,14 +8628,35 @@
           <w:rFonts w:cs="Times New Roman"/>
           <w:szCs w:val="24"/>
         </w:rPr>
-        <w:t xml:space="preserve"> has entered passwords that do not match.</w:t>
-      </w:r>
-      <w:r>
-        <w:rPr>
-          <w:rFonts w:cs="Times New Roman"/>
-          <w:szCs w:val="24"/>
-        </w:rPr>
-        <w:t xml:space="preserve"> </w:t>
+        <w:t xml:space="preserve"> has clicked on the </w:t>
+      </w:r>
+      <w:r>
+        <w:rPr>
+          <w:rFonts w:cs="Times New Roman"/>
+          <w:szCs w:val="24"/>
+        </w:rPr>
+        <w:t>C</w:t>
+      </w:r>
+      <w:r>
+        <w:rPr>
+          <w:rFonts w:cs="Times New Roman"/>
+          <w:szCs w:val="24"/>
+        </w:rPr>
+        <w:t>ancel</w:t>
+      </w:r>
+      <w:r>
+        <w:rPr>
+          <w:rFonts w:cs="Times New Roman"/>
+          <w:szCs w:val="24"/>
+        </w:rPr>
+        <w:t xml:space="preserve"> button</w:t>
+      </w:r>
+      <w:r>
+        <w:rPr>
+          <w:rFonts w:cs="Times New Roman"/>
+          <w:szCs w:val="24"/>
+        </w:rPr>
+        <w:t>.</w:t>
       </w:r>
       <w:r>
         <w:rPr>
@@ -7233,7 +8674,7 @@
       </w:r>
       <w:r>
         <w:pict>
-          <v:rect id="_x0000_i1057" style="width:0;height:1.5pt" o:hrstd="t" o:hr="t" fillcolor="#a0a0a0" stroked="f"/>
+          <v:rect id="_x0000_i1071" style="width:0;height:1.5pt" o:hrstd="t" o:hr="t" fillcolor="#a0a0a0" stroked="f"/>
         </w:pict>
       </w:r>
       <w:r>
@@ -7290,10 +8731,8 @@
           <w:rFonts w:cs="Times New Roman"/>
           <w:szCs w:val="24"/>
         </w:rPr>
-        <w:t>home</w:t>
-      </w:r>
-      <w:bookmarkStart w:id="22" w:name="_GoBack"/>
-      <w:bookmarkEnd w:id="22"/>
+        <w:t>post preview</w:t>
+      </w:r>
       <w:r>
         <w:rPr>
           <w:rFonts w:cs="Times New Roman"/>
@@ -7338,7 +8777,7 @@
       </w:r>
       <w:r>
         <w:pict>
-          <v:rect id="_x0000_i1058" style="width:0;height:1.5pt" o:hrstd="t" o:hr="t" fillcolor="#a0a0a0" stroked="f"/>
+          <v:rect id="_x0000_i1072" style="width:0;height:1.5pt" o:hrstd="t" o:hr="t" fillcolor="#a0a0a0" stroked="f"/>
         </w:pict>
       </w:r>
     </w:p>
@@ -7349,6 +8788,3091 @@
     </w:p>
     <w:p>
       <w:pPr>
+        <w:ind w:firstLine="0"/>
+        <w:rPr>
+          <w:rFonts w:cs="Times New Roman"/>
+          <w:b/>
+          <w:bCs/>
+          <w:szCs w:val="24"/>
+        </w:rPr>
+      </w:pPr>
+      <w:r>
+        <w:rPr>
+          <w:b/>
+        </w:rPr>
+        <w:t>8</w:t>
+      </w:r>
+      <w:r>
+        <w:rPr>
+          <w:b/>
+        </w:rPr>
+        <w:t>)</w:t>
+      </w:r>
+      <w:r>
+        <w:t xml:space="preserve"> </w:t>
+      </w:r>
+      <w:r>
+        <w:pict>
+          <v:rect id="_x0000_i1073" style="width:0;height:1.5pt" o:hralign="center" o:hrstd="t" o:hr="t" fillcolor="#a0a0a0" stroked="f"/>
+        </w:pict>
+      </w:r>
+      <w:r>
+        <w:rPr>
+          <w:rFonts w:cstheme="minorHAnsi"/>
+          <w:i/>
+          <w:iCs/>
+          <w:szCs w:val="24"/>
+        </w:rPr>
+        <w:br/>
+      </w:r>
+      <w:r>
+        <w:rPr>
+          <w:rFonts w:cs="Times New Roman"/>
+          <w:i/>
+          <w:iCs/>
+          <w:szCs w:val="24"/>
+        </w:rPr>
+        <w:t>Use case name</w:t>
+      </w:r>
+      <w:r>
+        <w:rPr>
+          <w:rFonts w:cstheme="minorHAnsi"/>
+          <w:i/>
+          <w:iCs/>
+          <w:szCs w:val="24"/>
+        </w:rPr>
+        <w:t xml:space="preserve"> </w:t>
+      </w:r>
+      <w:r>
+        <w:rPr>
+          <w:rFonts w:cstheme="minorHAnsi"/>
+          <w:i/>
+          <w:iCs/>
+          <w:szCs w:val="24"/>
+        </w:rPr>
+        <w:tab/>
+      </w:r>
+      <w:r>
+        <w:rPr>
+          <w:rFonts w:cs="Times New Roman"/>
+          <w:b/>
+          <w:bCs/>
+          <w:szCs w:val="24"/>
+        </w:rPr>
+        <w:t>EditProfile</w:t>
+      </w:r>
+      <w:r>
+        <w:pict>
+          <v:rect id="_x0000_i1074" style="width:0;height:1.5pt" o:hrstd="t" o:hr="t" fillcolor="#a0a0a0" stroked="f"/>
+        </w:pict>
+      </w:r>
+      <w:r>
+        <w:rPr>
+          <w:rFonts w:cs="Times New Roman"/>
+          <w:i/>
+          <w:iCs/>
+          <w:szCs w:val="24"/>
+        </w:rPr>
+        <w:lastRenderedPageBreak/>
+        <w:t>Participating</w:t>
+      </w:r>
+      <w:r>
+        <w:rPr>
+          <w:i/>
+          <w:iCs/>
+          <w:szCs w:val="24"/>
+        </w:rPr>
+        <w:tab/>
+      </w:r>
+      <w:r>
+        <w:rPr>
+          <w:i/>
+          <w:iCs/>
+          <w:szCs w:val="24"/>
+        </w:rPr>
+        <w:tab/>
+      </w:r>
+      <w:r>
+        <w:rPr>
+          <w:rFonts w:cs="Times New Roman"/>
+          <w:szCs w:val="24"/>
+        </w:rPr>
+        <w:t xml:space="preserve">Initiated by </w:t>
+      </w:r>
+      <w:r>
+        <w:rPr>
+          <w:rFonts w:cs="Times New Roman"/>
+          <w:b/>
+          <w:szCs w:val="24"/>
+        </w:rPr>
+        <w:t>User</w:t>
+      </w:r>
+      <w:r>
+        <w:rPr>
+          <w:rFonts w:cs="Times New Roman"/>
+          <w:b/>
+          <w:bCs/>
+          <w:szCs w:val="24"/>
+        </w:rPr>
+        <w:tab/>
+      </w:r>
+      <w:r>
+        <w:rPr>
+          <w:i/>
+          <w:iCs/>
+          <w:szCs w:val="24"/>
+        </w:rPr>
+        <w:br/>
+      </w:r>
+      <w:r>
+        <w:rPr>
+          <w:rFonts w:cs="Times New Roman"/>
+          <w:i/>
+          <w:iCs/>
+          <w:szCs w:val="24"/>
+        </w:rPr>
+        <w:t>actors</w:t>
+      </w:r>
+      <w:r>
+        <w:pict>
+          <v:rect id="_x0000_i1075" style="width:0;height:1.5pt" o:hrstd="t" o:hr="t" fillcolor="#a0a0a0" stroked="f"/>
+        </w:pict>
+      </w:r>
+      <w:r>
+        <w:rPr>
+          <w:rFonts w:cs="Times New Roman"/>
+          <w:i/>
+          <w:iCs/>
+          <w:szCs w:val="24"/>
+        </w:rPr>
+        <w:t>Flow of events</w:t>
+      </w:r>
+    </w:p>
+    <w:p>
+      <w:pPr>
+        <w:pStyle w:val="ListParagraph"/>
+        <w:numPr>
+          <w:ilvl w:val="0"/>
+          <w:numId w:val="42"/>
+        </w:numPr>
+        <w:spacing w:after="160" w:line="259" w:lineRule="auto"/>
+        <w:jc w:val="left"/>
+        <w:rPr>
+          <w:rFonts w:cs="Times New Roman"/>
+          <w:szCs w:val="24"/>
+        </w:rPr>
+      </w:pPr>
+      <w:r>
+        <w:rPr>
+          <w:rFonts w:cs="Times New Roman"/>
+          <w:szCs w:val="24"/>
+        </w:rPr>
+        <w:t xml:space="preserve">The </w:t>
+      </w:r>
+      <w:r>
+        <w:rPr>
+          <w:rFonts w:cs="Times New Roman"/>
+          <w:b/>
+          <w:bCs/>
+          <w:szCs w:val="24"/>
+        </w:rPr>
+        <w:t>User</w:t>
+      </w:r>
+      <w:r>
+        <w:rPr>
+          <w:rFonts w:cs="Times New Roman"/>
+          <w:b/>
+          <w:bCs/>
+          <w:szCs w:val="24"/>
+        </w:rPr>
+        <w:t xml:space="preserve"> </w:t>
+      </w:r>
+      <w:r>
+        <w:rPr>
+          <w:rFonts w:cs="Times New Roman"/>
+          <w:szCs w:val="24"/>
+        </w:rPr>
+        <w:t>activates the “</w:t>
+      </w:r>
+      <w:r>
+        <w:rPr>
+          <w:rFonts w:cs="Times New Roman"/>
+          <w:szCs w:val="24"/>
+        </w:rPr>
+        <w:t>Edit Profile</w:t>
+      </w:r>
+      <w:r>
+        <w:rPr>
+          <w:rFonts w:cs="Times New Roman"/>
+          <w:szCs w:val="24"/>
+        </w:rPr>
+        <w:t xml:space="preserve">” function from the </w:t>
+      </w:r>
+      <w:r>
+        <w:rPr>
+          <w:rFonts w:cs="Times New Roman"/>
+          <w:szCs w:val="24"/>
+        </w:rPr>
+        <w:t xml:space="preserve">profile page </w:t>
+      </w:r>
+      <w:r>
+        <w:rPr>
+          <w:rFonts w:cs="Times New Roman"/>
+          <w:szCs w:val="24"/>
+        </w:rPr>
+        <w:t xml:space="preserve">by clicking </w:t>
+      </w:r>
+      <w:r>
+        <w:rPr>
+          <w:rFonts w:cs="Times New Roman"/>
+          <w:szCs w:val="24"/>
+        </w:rPr>
+        <w:t xml:space="preserve">the </w:t>
+      </w:r>
+      <w:r>
+        <w:rPr>
+          <w:rFonts w:cs="Times New Roman"/>
+          <w:szCs w:val="24"/>
+        </w:rPr>
+        <w:t xml:space="preserve">Edit Profile </w:t>
+      </w:r>
+      <w:r>
+        <w:rPr>
+          <w:rFonts w:cs="Times New Roman"/>
+          <w:szCs w:val="24"/>
+        </w:rPr>
+        <w:t>button</w:t>
+      </w:r>
+      <w:r>
+        <w:rPr>
+          <w:rFonts w:cs="Times New Roman"/>
+          <w:szCs w:val="24"/>
+        </w:rPr>
+        <w:t>.</w:t>
+      </w:r>
+      <w:r>
+        <w:rPr>
+          <w:rFonts w:cs="Times New Roman"/>
+          <w:szCs w:val="24"/>
+        </w:rPr>
+        <w:br/>
+      </w:r>
+    </w:p>
+    <w:p>
+      <w:pPr>
+        <w:pStyle w:val="ListParagraph"/>
+        <w:numPr>
+          <w:ilvl w:val="2"/>
+          <w:numId w:val="42"/>
+        </w:numPr>
+        <w:spacing w:after="160" w:line="259" w:lineRule="auto"/>
+        <w:jc w:val="left"/>
+        <w:rPr>
+          <w:rFonts w:cs="Times New Roman"/>
+          <w:szCs w:val="24"/>
+        </w:rPr>
+      </w:pPr>
+      <w:r>
+        <w:rPr>
+          <w:rFonts w:cs="Times New Roman"/>
+          <w:b/>
+          <w:bCs/>
+          <w:szCs w:val="24"/>
+        </w:rPr>
+        <w:t xml:space="preserve">   </w:t>
+      </w:r>
+      <w:r>
+        <w:rPr>
+          <w:rFonts w:cs="Times New Roman"/>
+          <w:b/>
+          <w:bCs/>
+          <w:szCs w:val="24"/>
+        </w:rPr>
+        <w:t>SYSTEM</w:t>
+      </w:r>
+      <w:r>
+        <w:rPr>
+          <w:rFonts w:cs="Times New Roman"/>
+          <w:szCs w:val="24"/>
+        </w:rPr>
+        <w:t xml:space="preserve"> </w:t>
+      </w:r>
+      <w:r>
+        <w:rPr>
+          <w:rFonts w:cs="Times New Roman"/>
+          <w:szCs w:val="24"/>
+        </w:rPr>
+        <w:t xml:space="preserve">responds by presenting a </w:t>
+      </w:r>
+      <w:r>
+        <w:rPr>
+          <w:rFonts w:cs="Times New Roman"/>
+          <w:szCs w:val="24"/>
+        </w:rPr>
+        <w:t>filled out profile form to the</w:t>
+      </w:r>
+      <w:r>
+        <w:rPr>
+          <w:rFonts w:cs="Times New Roman"/>
+          <w:szCs w:val="24"/>
+        </w:rPr>
+        <w:t xml:space="preserve"> </w:t>
+      </w:r>
+      <w:r>
+        <w:rPr>
+          <w:rFonts w:cs="Times New Roman"/>
+          <w:b/>
+          <w:szCs w:val="24"/>
+        </w:rPr>
+        <w:t>User</w:t>
+      </w:r>
+      <w:r>
+        <w:rPr>
+          <w:rFonts w:cs="Times New Roman"/>
+          <w:szCs w:val="24"/>
+        </w:rPr>
+        <w:t>.</w:t>
+      </w:r>
+      <w:r>
+        <w:rPr>
+          <w:rFonts w:cs="Times New Roman"/>
+          <w:szCs w:val="24"/>
+        </w:rPr>
+        <w:br/>
+      </w:r>
+    </w:p>
+    <w:p>
+      <w:pPr>
+        <w:pStyle w:val="ListParagraph"/>
+        <w:numPr>
+          <w:ilvl w:val="0"/>
+          <w:numId w:val="43"/>
+        </w:numPr>
+        <w:spacing w:after="160" w:line="259" w:lineRule="auto"/>
+        <w:jc w:val="left"/>
+        <w:rPr>
+          <w:rFonts w:cs="Times New Roman"/>
+          <w:szCs w:val="24"/>
+        </w:rPr>
+      </w:pPr>
+      <w:r>
+        <w:rPr>
+          <w:rFonts w:cs="Times New Roman"/>
+          <w:szCs w:val="24"/>
+        </w:rPr>
+        <w:t>The</w:t>
+      </w:r>
+      <w:r>
+        <w:rPr>
+          <w:rFonts w:cs="Times New Roman"/>
+          <w:b/>
+          <w:bCs/>
+          <w:szCs w:val="24"/>
+        </w:rPr>
+        <w:t xml:space="preserve"> User </w:t>
+      </w:r>
+      <w:r>
+        <w:rPr>
+          <w:rFonts w:cs="Times New Roman"/>
+          <w:bCs/>
+          <w:szCs w:val="24"/>
+        </w:rPr>
+        <w:t>makes changes</w:t>
+      </w:r>
+      <w:r>
+        <w:rPr>
+          <w:rFonts w:cs="Times New Roman"/>
+          <w:bCs/>
+          <w:szCs w:val="24"/>
+        </w:rPr>
+        <w:t xml:space="preserve"> to </w:t>
+      </w:r>
+      <w:r>
+        <w:rPr>
+          <w:rFonts w:cs="Times New Roman"/>
+          <w:bCs/>
+          <w:szCs w:val="24"/>
+        </w:rPr>
+        <w:t>the full name</w:t>
+      </w:r>
+      <w:r>
+        <w:rPr>
+          <w:rFonts w:cs="Times New Roman"/>
+          <w:bCs/>
+          <w:szCs w:val="24"/>
+        </w:rPr>
+        <w:t xml:space="preserve">, </w:t>
+      </w:r>
+      <w:r>
+        <w:rPr>
+          <w:rFonts w:cs="Times New Roman"/>
+          <w:bCs/>
+          <w:szCs w:val="24"/>
+        </w:rPr>
+        <w:t>username, website link and description</w:t>
+      </w:r>
+      <w:r>
+        <w:rPr>
+          <w:rFonts w:cs="Times New Roman"/>
+          <w:bCs/>
+          <w:szCs w:val="24"/>
+        </w:rPr>
+        <w:t xml:space="preserve">. The </w:t>
+      </w:r>
+      <w:r>
+        <w:rPr>
+          <w:rFonts w:cs="Times New Roman"/>
+          <w:b/>
+          <w:bCs/>
+          <w:szCs w:val="24"/>
+        </w:rPr>
+        <w:t>Us</w:t>
+      </w:r>
+      <w:r>
+        <w:rPr>
+          <w:rFonts w:cs="Times New Roman"/>
+          <w:b/>
+          <w:bCs/>
+          <w:szCs w:val="24"/>
+        </w:rPr>
+        <w:t>er</w:t>
+      </w:r>
+      <w:r>
+        <w:rPr>
+          <w:rFonts w:cs="Times New Roman"/>
+          <w:bCs/>
+          <w:szCs w:val="24"/>
+        </w:rPr>
+        <w:t xml:space="preserve"> submits the changed form by clicking the “Done” button</w:t>
+      </w:r>
+      <w:r>
+        <w:rPr>
+          <w:rFonts w:cs="Times New Roman"/>
+          <w:bCs/>
+          <w:szCs w:val="24"/>
+        </w:rPr>
+        <w:t>.</w:t>
+      </w:r>
+    </w:p>
+    <w:p>
+      <w:pPr>
+        <w:pStyle w:val="ListParagraph"/>
+        <w:spacing w:after="0" w:line="240" w:lineRule="auto"/>
+        <w:ind w:left="2484" w:firstLine="0"/>
+        <w:rPr>
+          <w:rFonts w:eastAsia="Times New Roman" w:cs="Times New Roman"/>
+          <w:color w:val="000000"/>
+          <w:szCs w:val="24"/>
+        </w:rPr>
+      </w:pPr>
+      <w:r>
+        <w:rPr>
+          <w:rFonts w:eastAsia="Times New Roman" w:cs="Times New Roman"/>
+          <w:color w:val="000000"/>
+          <w:szCs w:val="24"/>
+        </w:rPr>
+        <w:tab/>
+      </w:r>
+    </w:p>
+    <w:p>
+      <w:pPr>
+        <w:spacing w:after="0" w:line="240" w:lineRule="auto"/>
+        <w:ind w:left="3540" w:firstLine="0"/>
+        <w:rPr>
+          <w:rFonts w:eastAsia="Times New Roman" w:cs="Times New Roman"/>
+          <w:color w:val="000000"/>
+          <w:szCs w:val="24"/>
+        </w:rPr>
+      </w:pPr>
+      <w:r>
+        <w:rPr>
+          <w:rFonts w:eastAsia="Times New Roman" w:cs="Times New Roman"/>
+          <w:color w:val="000000"/>
+          <w:szCs w:val="24"/>
+        </w:rPr>
+        <w:t xml:space="preserve">     4</w:t>
+      </w:r>
+      <w:r>
+        <w:rPr>
+          <w:rFonts w:eastAsia="Times New Roman" w:cs="Times New Roman"/>
+          <w:color w:val="000000"/>
+          <w:szCs w:val="24"/>
+        </w:rPr>
+        <w:t xml:space="preserve">. </w:t>
+      </w:r>
+      <w:r>
+        <w:rPr>
+          <w:rFonts w:eastAsia="Times New Roman" w:cs="Times New Roman"/>
+          <w:color w:val="000000"/>
+          <w:szCs w:val="24"/>
+        </w:rPr>
+        <w:t xml:space="preserve"> </w:t>
+      </w:r>
+      <w:r>
+        <w:rPr>
+          <w:rFonts w:eastAsia="Times New Roman" w:cs="Times New Roman"/>
+          <w:b/>
+          <w:bCs/>
+          <w:color w:val="000000"/>
+          <w:szCs w:val="24"/>
+        </w:rPr>
+        <w:t xml:space="preserve">SYSTEM </w:t>
+      </w:r>
+      <w:r>
+        <w:rPr>
+          <w:rFonts w:eastAsia="Times New Roman" w:cs="Times New Roman"/>
+          <w:bCs/>
+          <w:color w:val="000000"/>
+          <w:szCs w:val="24"/>
+        </w:rPr>
+        <w:t xml:space="preserve">applies </w:t>
+      </w:r>
+      <w:r>
+        <w:rPr>
+          <w:rFonts w:eastAsia="Times New Roman" w:cs="Times New Roman"/>
+          <w:bCs/>
+          <w:color w:val="000000"/>
+          <w:szCs w:val="24"/>
+        </w:rPr>
+        <w:t>changes</w:t>
+      </w:r>
+      <w:r>
+        <w:rPr>
+          <w:rFonts w:eastAsia="Times New Roman" w:cs="Times New Roman"/>
+          <w:b/>
+          <w:bCs/>
+          <w:color w:val="000000"/>
+          <w:szCs w:val="24"/>
+        </w:rPr>
+        <w:t xml:space="preserve"> </w:t>
+      </w:r>
+      <w:r>
+        <w:rPr>
+          <w:rFonts w:eastAsia="Times New Roman" w:cs="Times New Roman"/>
+          <w:color w:val="000000"/>
+          <w:szCs w:val="24"/>
+        </w:rPr>
+        <w:t>and</w:t>
+      </w:r>
+      <w:r>
+        <w:rPr>
+          <w:rFonts w:eastAsia="Times New Roman" w:cs="Times New Roman"/>
+          <w:color w:val="000000"/>
+          <w:szCs w:val="24"/>
+        </w:rPr>
+        <w:t xml:space="preserve"> re-direct</w:t>
+      </w:r>
+      <w:r>
+        <w:rPr>
+          <w:rFonts w:eastAsia="Times New Roman" w:cs="Times New Roman"/>
+          <w:color w:val="000000"/>
+          <w:szCs w:val="24"/>
+        </w:rPr>
+        <w:t>s</w:t>
+      </w:r>
+      <w:r>
+        <w:rPr>
+          <w:rFonts w:eastAsia="Times New Roman" w:cs="Times New Roman"/>
+          <w:color w:val="000000"/>
+          <w:szCs w:val="24"/>
+        </w:rPr>
+        <w:t xml:space="preserve"> the </w:t>
+      </w:r>
+      <w:r>
+        <w:rPr>
+          <w:rFonts w:eastAsia="Times New Roman" w:cs="Times New Roman"/>
+          <w:b/>
+          <w:color w:val="000000"/>
+          <w:szCs w:val="24"/>
+        </w:rPr>
+        <w:t>User</w:t>
+      </w:r>
+      <w:r>
+        <w:rPr>
+          <w:rFonts w:eastAsia="Times New Roman" w:cs="Times New Roman"/>
+          <w:color w:val="000000"/>
+          <w:szCs w:val="24"/>
+        </w:rPr>
+        <w:t xml:space="preserve"> to the </w:t>
+      </w:r>
+      <w:r>
+        <w:rPr>
+          <w:rFonts w:eastAsia="Times New Roman" w:cs="Times New Roman"/>
+          <w:color w:val="000000"/>
+          <w:szCs w:val="24"/>
+        </w:rPr>
+        <w:t>profile</w:t>
+      </w:r>
+      <w:r>
+        <w:rPr>
+          <w:rFonts w:eastAsia="Times New Roman" w:cs="Times New Roman"/>
+          <w:color w:val="000000"/>
+          <w:szCs w:val="24"/>
+        </w:rPr>
+        <w:t xml:space="preserve"> page.</w:t>
+      </w:r>
+      <w:r>
+        <w:rPr>
+          <w:rFonts w:eastAsia="Times New Roman" w:cs="Times New Roman"/>
+          <w:color w:val="000000"/>
+          <w:szCs w:val="24"/>
+        </w:rPr>
+        <w:tab/>
+      </w:r>
+      <w:r>
+        <w:rPr>
+          <w:rFonts w:eastAsia="Times New Roman" w:cs="Times New Roman"/>
+          <w:color w:val="000000"/>
+          <w:szCs w:val="24"/>
+        </w:rPr>
+        <w:t xml:space="preserve"> </w:t>
+      </w:r>
+    </w:p>
+    <w:p>
+      <w:pPr>
+        <w:rPr>
+          <w:rFonts w:cs="Times New Roman"/>
+          <w:szCs w:val="24"/>
+        </w:rPr>
+      </w:pPr>
+      <w:r>
+        <w:pict>
+          <v:rect id="_x0000_i1076" style="width:0;height:1.5pt" o:hrstd="t" o:hr="t" fillcolor="#a0a0a0" stroked="f"/>
+        </w:pict>
+      </w:r>
+      <w:r>
+        <w:rPr>
+          <w:rFonts w:cs="Times New Roman"/>
+          <w:i/>
+          <w:iCs/>
+          <w:szCs w:val="24"/>
+        </w:rPr>
+        <w:t>Entry condition</w:t>
+      </w:r>
+      <w:r>
+        <w:rPr>
+          <w:rFonts w:cs="Times New Roman"/>
+          <w:i/>
+          <w:iCs/>
+          <w:szCs w:val="24"/>
+        </w:rPr>
+        <w:tab/>
+      </w:r>
+      <w:r>
+        <w:rPr>
+          <w:rFonts w:cs="Times New Roman"/>
+          <w:szCs w:val="24"/>
+        </w:rPr>
+        <w:t xml:space="preserve">The </w:t>
+      </w:r>
+      <w:r>
+        <w:rPr>
+          <w:rFonts w:cs="Times New Roman"/>
+          <w:b/>
+          <w:bCs/>
+          <w:szCs w:val="24"/>
+        </w:rPr>
+        <w:t>User</w:t>
+      </w:r>
+      <w:r>
+        <w:rPr>
+          <w:rFonts w:cs="Times New Roman"/>
+          <w:szCs w:val="24"/>
+        </w:rPr>
+        <w:t xml:space="preserve"> </w:t>
+      </w:r>
+      <w:r>
+        <w:rPr>
+          <w:rFonts w:cs="Times New Roman"/>
+          <w:szCs w:val="24"/>
+        </w:rPr>
+        <w:t xml:space="preserve">has clicked the </w:t>
+      </w:r>
+      <w:r>
+        <w:rPr>
+          <w:rFonts w:cs="Times New Roman"/>
+          <w:szCs w:val="24"/>
+        </w:rPr>
+        <w:t>Edit Profile button</w:t>
+      </w:r>
+      <w:r>
+        <w:rPr>
+          <w:rFonts w:cs="Times New Roman"/>
+          <w:szCs w:val="24"/>
+        </w:rPr>
+        <w:t>.</w:t>
+      </w:r>
+      <w:r>
+        <w:pict>
+          <v:rect id="_x0000_i1077" style="width:0;height:1.5pt" o:hrstd="t" o:hr="t" fillcolor="#a0a0a0" stroked="f"/>
+        </w:pict>
+      </w:r>
+      <w:r>
+        <w:rPr>
+          <w:rFonts w:cs="Times New Roman"/>
+          <w:i/>
+          <w:iCs/>
+          <w:szCs w:val="24"/>
+        </w:rPr>
+        <w:t>Exit conditions</w:t>
+      </w:r>
+      <w:r>
+        <w:rPr>
+          <w:rFonts w:cs="Times New Roman"/>
+          <w:i/>
+          <w:iCs/>
+          <w:szCs w:val="24"/>
+        </w:rPr>
+        <w:tab/>
+      </w:r>
+      <w:r>
+        <w:rPr>
+          <w:rFonts w:cs="Times New Roman"/>
+          <w:szCs w:val="24"/>
+        </w:rPr>
+        <w:t xml:space="preserve">The </w:t>
+      </w:r>
+      <w:r>
+        <w:rPr>
+          <w:rFonts w:cs="Times New Roman"/>
+          <w:b/>
+          <w:bCs/>
+          <w:szCs w:val="24"/>
+        </w:rPr>
+        <w:t>User</w:t>
+      </w:r>
+      <w:r>
+        <w:rPr>
+          <w:rFonts w:cs="Times New Roman"/>
+          <w:szCs w:val="24"/>
+        </w:rPr>
+        <w:t xml:space="preserve"> </w:t>
+      </w:r>
+      <w:r>
+        <w:rPr>
+          <w:rFonts w:cs="Times New Roman"/>
+          <w:szCs w:val="24"/>
+        </w:rPr>
+        <w:t>has been re-directed to the profil</w:t>
+      </w:r>
+      <w:r>
+        <w:rPr>
+          <w:rFonts w:cs="Times New Roman"/>
+          <w:szCs w:val="24"/>
+        </w:rPr>
+        <w:t>e page.</w:t>
+      </w:r>
+      <w:r>
+        <w:rPr>
+          <w:rFonts w:cs="Times New Roman"/>
+          <w:szCs w:val="24"/>
+        </w:rPr>
+        <w:tab/>
+      </w:r>
+    </w:p>
+    <w:p>
+      <w:pPr>
+        <w:ind w:firstLine="0"/>
+        <w:rPr>
+          <w:rFonts w:cs="Times New Roman"/>
+          <w:szCs w:val="24"/>
+        </w:rPr>
+      </w:pPr>
+      <w:r>
+        <w:rPr>
+          <w:rFonts w:cs="Times New Roman"/>
+          <w:szCs w:val="24"/>
+        </w:rPr>
+        <w:tab/>
+      </w:r>
+      <w:r>
+        <w:rPr>
+          <w:rFonts w:cs="Times New Roman"/>
+          <w:szCs w:val="24"/>
+        </w:rPr>
+        <w:tab/>
+      </w:r>
+      <w:r>
+        <w:rPr>
+          <w:rFonts w:cs="Times New Roman"/>
+          <w:szCs w:val="24"/>
+        </w:rPr>
+        <w:tab/>
+        <w:t xml:space="preserve">The </w:t>
+      </w:r>
+      <w:r>
+        <w:rPr>
+          <w:rFonts w:cs="Times New Roman"/>
+          <w:b/>
+          <w:szCs w:val="24"/>
+        </w:rPr>
+        <w:t>User</w:t>
+      </w:r>
+      <w:r>
+        <w:rPr>
+          <w:rFonts w:cs="Times New Roman"/>
+          <w:szCs w:val="24"/>
+        </w:rPr>
+        <w:t xml:space="preserve"> has clicked on the </w:t>
+      </w:r>
+      <w:r>
+        <w:rPr>
+          <w:rFonts w:cs="Times New Roman"/>
+          <w:szCs w:val="24"/>
+        </w:rPr>
+        <w:t>Cancel button</w:t>
+      </w:r>
+      <w:r>
+        <w:rPr>
+          <w:rFonts w:cs="Times New Roman"/>
+          <w:szCs w:val="24"/>
+        </w:rPr>
+        <w:t>.</w:t>
+      </w:r>
+      <w:r>
+        <w:rPr>
+          <w:rFonts w:cs="Times New Roman"/>
+          <w:szCs w:val="24"/>
+        </w:rPr>
+        <w:tab/>
+      </w:r>
+      <w:r>
+        <w:rPr>
+          <w:rFonts w:cs="Times New Roman"/>
+          <w:szCs w:val="24"/>
+        </w:rPr>
+        <w:br/>
+      </w:r>
+      <w:r>
+        <w:pict>
+          <v:rect id="_x0000_i1078" style="width:0;height:1.5pt" o:hrstd="t" o:hr="t" fillcolor="#a0a0a0" stroked="f"/>
+        </w:pict>
+      </w:r>
+      <w:r>
+        <w:rPr>
+          <w:rFonts w:cs="Times New Roman"/>
+          <w:i/>
+          <w:iCs/>
+          <w:szCs w:val="24"/>
+        </w:rPr>
+        <w:t>Quality</w:t>
+      </w:r>
+      <w:r>
+        <w:rPr>
+          <w:rFonts w:cs="Times New Roman"/>
+          <w:i/>
+          <w:iCs/>
+          <w:szCs w:val="24"/>
+        </w:rPr>
+        <w:tab/>
+      </w:r>
+      <w:r>
+        <w:rPr>
+          <w:rFonts w:cs="Times New Roman"/>
+          <w:i/>
+          <w:iCs/>
+          <w:szCs w:val="24"/>
+        </w:rPr>
+        <w:tab/>
+      </w:r>
+      <w:r>
+        <w:rPr>
+          <w:rFonts w:cs="Times New Roman"/>
+          <w:szCs w:val="24"/>
+        </w:rPr>
+        <w:t xml:space="preserve">The </w:t>
+      </w:r>
+      <w:r>
+        <w:rPr>
+          <w:rFonts w:cs="Times New Roman"/>
+          <w:b/>
+          <w:szCs w:val="24"/>
+        </w:rPr>
+        <w:t>User</w:t>
+      </w:r>
+      <w:r>
+        <w:rPr>
+          <w:rFonts w:cs="Times New Roman"/>
+          <w:szCs w:val="24"/>
+        </w:rPr>
+        <w:t xml:space="preserve"> is immediately re-directed to </w:t>
+      </w:r>
+      <w:r>
+        <w:rPr>
+          <w:rFonts w:cs="Times New Roman"/>
+          <w:szCs w:val="24"/>
+        </w:rPr>
+        <w:t>the profile</w:t>
+      </w:r>
+      <w:r>
+        <w:rPr>
+          <w:rFonts w:cs="Times New Roman"/>
+          <w:szCs w:val="24"/>
+        </w:rPr>
+        <w:t xml:space="preserve"> page.</w:t>
+      </w:r>
+      <w:r>
+        <w:rPr>
+          <w:rFonts w:cs="Times New Roman"/>
+          <w:szCs w:val="24"/>
+        </w:rPr>
+        <w:tab/>
+      </w:r>
+      <w:r>
+        <w:rPr>
+          <w:rFonts w:cs="Times New Roman"/>
+          <w:i/>
+          <w:iCs/>
+          <w:szCs w:val="24"/>
+        </w:rPr>
+        <w:br/>
+        <w:t>Requirements</w:t>
+      </w:r>
+      <w:r>
+        <w:rPr>
+          <w:rFonts w:cs="Times New Roman"/>
+          <w:i/>
+          <w:iCs/>
+          <w:szCs w:val="24"/>
+        </w:rPr>
+        <w:tab/>
+      </w:r>
+      <w:r>
+        <w:rPr>
+          <w:rFonts w:cs="Times New Roman"/>
+          <w:i/>
+          <w:iCs/>
+          <w:szCs w:val="24"/>
+        </w:rPr>
+        <w:tab/>
+      </w:r>
+      <w:r>
+        <w:pict>
+          <v:rect id="_x0000_i1079" style="width:0;height:1.5pt" o:hrstd="t" o:hr="t" fillcolor="#a0a0a0" stroked="f"/>
+        </w:pict>
+      </w:r>
+    </w:p>
+    <w:p>
+      <w:pPr>
+        <w:ind w:firstLine="0"/>
+      </w:pPr>
+    </w:p>
+    <w:p>
+      <w:pPr>
+        <w:ind w:firstLine="0"/>
+        <w:rPr>
+          <w:rFonts w:cs="Times New Roman"/>
+          <w:b/>
+          <w:bCs/>
+          <w:szCs w:val="24"/>
+        </w:rPr>
+      </w:pPr>
+      <w:r>
+        <w:rPr>
+          <w:b/>
+        </w:rPr>
+        <w:t>9</w:t>
+      </w:r>
+      <w:r>
+        <w:rPr>
+          <w:b/>
+        </w:rPr>
+        <w:t>)</w:t>
+      </w:r>
+      <w:r>
+        <w:t xml:space="preserve"> </w:t>
+      </w:r>
+      <w:r>
+        <w:pict>
+          <v:rect id="_x0000_i1080" style="width:0;height:1.5pt" o:hralign="center" o:hrstd="t" o:hr="t" fillcolor="#a0a0a0" stroked="f"/>
+        </w:pict>
+      </w:r>
+      <w:r>
+        <w:rPr>
+          <w:rFonts w:cstheme="minorHAnsi"/>
+          <w:i/>
+          <w:iCs/>
+          <w:szCs w:val="24"/>
+        </w:rPr>
+        <w:br/>
+      </w:r>
+      <w:r>
+        <w:rPr>
+          <w:rFonts w:cs="Times New Roman"/>
+          <w:i/>
+          <w:iCs/>
+          <w:szCs w:val="24"/>
+        </w:rPr>
+        <w:t>Use case name</w:t>
+      </w:r>
+      <w:r>
+        <w:rPr>
+          <w:rFonts w:cstheme="minorHAnsi"/>
+          <w:i/>
+          <w:iCs/>
+          <w:szCs w:val="24"/>
+        </w:rPr>
+        <w:t xml:space="preserve"> </w:t>
+      </w:r>
+      <w:r>
+        <w:rPr>
+          <w:rFonts w:cstheme="minorHAnsi"/>
+          <w:i/>
+          <w:iCs/>
+          <w:szCs w:val="24"/>
+        </w:rPr>
+        <w:tab/>
+      </w:r>
+      <w:r>
+        <w:rPr>
+          <w:rFonts w:cs="Times New Roman"/>
+          <w:b/>
+          <w:bCs/>
+          <w:szCs w:val="24"/>
+        </w:rPr>
+        <w:t>EditProfilePhoto</w:t>
+      </w:r>
+      <w:r>
+        <w:pict>
+          <v:rect id="_x0000_i1081" style="width:0;height:1.5pt" o:hrstd="t" o:hr="t" fillcolor="#a0a0a0" stroked="f"/>
+        </w:pict>
+      </w:r>
+      <w:r>
+        <w:rPr>
+          <w:rFonts w:cs="Times New Roman"/>
+          <w:i/>
+          <w:iCs/>
+          <w:szCs w:val="24"/>
+        </w:rPr>
+        <w:t>Participating</w:t>
+      </w:r>
+      <w:r>
+        <w:rPr>
+          <w:i/>
+          <w:iCs/>
+          <w:szCs w:val="24"/>
+        </w:rPr>
+        <w:tab/>
+      </w:r>
+      <w:r>
+        <w:rPr>
+          <w:i/>
+          <w:iCs/>
+          <w:szCs w:val="24"/>
+        </w:rPr>
+        <w:tab/>
+      </w:r>
+      <w:r>
+        <w:rPr>
+          <w:rFonts w:cs="Times New Roman"/>
+          <w:szCs w:val="24"/>
+        </w:rPr>
+        <w:t xml:space="preserve">Initiated by </w:t>
+      </w:r>
+      <w:r>
+        <w:rPr>
+          <w:rFonts w:cs="Times New Roman"/>
+          <w:b/>
+          <w:szCs w:val="24"/>
+        </w:rPr>
+        <w:t>User</w:t>
+      </w:r>
+      <w:r>
+        <w:rPr>
+          <w:rFonts w:cs="Times New Roman"/>
+          <w:b/>
+          <w:bCs/>
+          <w:szCs w:val="24"/>
+        </w:rPr>
+        <w:tab/>
+      </w:r>
+      <w:r>
+        <w:rPr>
+          <w:i/>
+          <w:iCs/>
+          <w:szCs w:val="24"/>
+        </w:rPr>
+        <w:br/>
+      </w:r>
+      <w:r>
+        <w:rPr>
+          <w:rFonts w:cs="Times New Roman"/>
+          <w:i/>
+          <w:iCs/>
+          <w:szCs w:val="24"/>
+        </w:rPr>
+        <w:t>actors</w:t>
+      </w:r>
+      <w:r>
+        <w:pict>
+          <v:rect id="_x0000_i1082" style="width:0;height:1.5pt" o:hrstd="t" o:hr="t" fillcolor="#a0a0a0" stroked="f"/>
+        </w:pict>
+      </w:r>
+      <w:r>
+        <w:rPr>
+          <w:rFonts w:cs="Times New Roman"/>
+          <w:i/>
+          <w:iCs/>
+          <w:szCs w:val="24"/>
+        </w:rPr>
+        <w:t>Flow of events</w:t>
+      </w:r>
+    </w:p>
+    <w:p>
+      <w:pPr>
+        <w:pStyle w:val="ListParagraph"/>
+        <w:numPr>
+          <w:ilvl w:val="0"/>
+          <w:numId w:val="45"/>
+        </w:numPr>
+        <w:spacing w:after="160" w:line="259" w:lineRule="auto"/>
+        <w:jc w:val="left"/>
+        <w:rPr>
+          <w:rFonts w:cs="Times New Roman"/>
+          <w:szCs w:val="24"/>
+        </w:rPr>
+      </w:pPr>
+      <w:r>
+        <w:rPr>
+          <w:rFonts w:cs="Times New Roman"/>
+          <w:szCs w:val="24"/>
+        </w:rPr>
+        <w:t xml:space="preserve">The </w:t>
+      </w:r>
+      <w:r>
+        <w:rPr>
+          <w:rFonts w:cs="Times New Roman"/>
+          <w:b/>
+          <w:bCs/>
+          <w:szCs w:val="24"/>
+        </w:rPr>
+        <w:t>User</w:t>
+      </w:r>
+      <w:r>
+        <w:rPr>
+          <w:rFonts w:cs="Times New Roman"/>
+          <w:b/>
+          <w:bCs/>
+          <w:szCs w:val="24"/>
+        </w:rPr>
+        <w:t xml:space="preserve"> </w:t>
+      </w:r>
+      <w:r>
+        <w:rPr>
+          <w:rFonts w:cs="Times New Roman"/>
+          <w:szCs w:val="24"/>
+        </w:rPr>
+        <w:t>activates the “</w:t>
+      </w:r>
+      <w:r>
+        <w:rPr>
+          <w:rFonts w:cs="Times New Roman"/>
+          <w:szCs w:val="24"/>
+        </w:rPr>
+        <w:t>Edit Profile Photo</w:t>
+      </w:r>
+      <w:r>
+        <w:rPr>
+          <w:rFonts w:cs="Times New Roman"/>
+          <w:szCs w:val="24"/>
+        </w:rPr>
+        <w:t xml:space="preserve">” function from the </w:t>
+      </w:r>
+      <w:r>
+        <w:rPr>
+          <w:rFonts w:cs="Times New Roman"/>
+          <w:szCs w:val="24"/>
+        </w:rPr>
+        <w:t xml:space="preserve">profile </w:t>
+      </w:r>
+      <w:r>
+        <w:rPr>
+          <w:rFonts w:cs="Times New Roman"/>
+          <w:szCs w:val="24"/>
+        </w:rPr>
+        <w:t xml:space="preserve">page by clicking the </w:t>
+      </w:r>
+      <w:r>
+        <w:rPr>
+          <w:rFonts w:cs="Times New Roman"/>
+          <w:szCs w:val="24"/>
+        </w:rPr>
+        <w:t>profile photo</w:t>
+      </w:r>
+      <w:r>
+        <w:rPr>
+          <w:rFonts w:cs="Times New Roman"/>
+          <w:szCs w:val="24"/>
+        </w:rPr>
+        <w:t>.</w:t>
+      </w:r>
+      <w:r>
+        <w:rPr>
+          <w:rFonts w:cs="Times New Roman"/>
+          <w:szCs w:val="24"/>
+        </w:rPr>
+        <w:br/>
+      </w:r>
+    </w:p>
+    <w:p>
+      <w:pPr>
+        <w:pStyle w:val="ListParagraph"/>
+        <w:numPr>
+          <w:ilvl w:val="2"/>
+          <w:numId w:val="45"/>
+        </w:numPr>
+        <w:spacing w:after="160" w:line="259" w:lineRule="auto"/>
+        <w:jc w:val="left"/>
+        <w:rPr>
+          <w:rFonts w:cs="Times New Roman"/>
+          <w:szCs w:val="24"/>
+        </w:rPr>
+      </w:pPr>
+      <w:r>
+        <w:rPr>
+          <w:rFonts w:cs="Times New Roman"/>
+          <w:b/>
+          <w:bCs/>
+          <w:szCs w:val="24"/>
+        </w:rPr>
+        <w:t xml:space="preserve">   </w:t>
+      </w:r>
+      <w:r>
+        <w:rPr>
+          <w:rFonts w:cs="Times New Roman"/>
+          <w:b/>
+          <w:bCs/>
+          <w:szCs w:val="24"/>
+        </w:rPr>
+        <w:t>SYSTEM</w:t>
+      </w:r>
+      <w:r>
+        <w:rPr>
+          <w:rFonts w:cs="Times New Roman"/>
+          <w:szCs w:val="24"/>
+        </w:rPr>
+        <w:t xml:space="preserve"> </w:t>
+      </w:r>
+      <w:r>
+        <w:rPr>
+          <w:rFonts w:cs="Times New Roman"/>
+          <w:szCs w:val="24"/>
+        </w:rPr>
+        <w:t xml:space="preserve">responds by presenting </w:t>
+      </w:r>
+      <w:r>
+        <w:rPr>
+          <w:rFonts w:cs="Times New Roman"/>
+          <w:szCs w:val="24"/>
+        </w:rPr>
+        <w:t>a selection to the</w:t>
+      </w:r>
+      <w:r>
+        <w:rPr>
+          <w:rFonts w:cs="Times New Roman"/>
+          <w:szCs w:val="24"/>
+        </w:rPr>
+        <w:t xml:space="preserve"> </w:t>
+      </w:r>
+      <w:r>
+        <w:rPr>
+          <w:rFonts w:cs="Times New Roman"/>
+          <w:b/>
+          <w:szCs w:val="24"/>
+        </w:rPr>
+        <w:t>Use</w:t>
+      </w:r>
+      <w:r>
+        <w:rPr>
+          <w:rFonts w:cs="Times New Roman"/>
+          <w:b/>
+          <w:szCs w:val="24"/>
+        </w:rPr>
+        <w:t>r</w:t>
+      </w:r>
+      <w:r>
+        <w:rPr>
+          <w:rFonts w:cs="Times New Roman"/>
+          <w:szCs w:val="24"/>
+        </w:rPr>
+        <w:t>.</w:t>
+      </w:r>
+      <w:r>
+        <w:rPr>
+          <w:rFonts w:cs="Times New Roman"/>
+          <w:szCs w:val="24"/>
+        </w:rPr>
+        <w:br/>
+      </w:r>
+    </w:p>
+    <w:p>
+      <w:pPr>
+        <w:pStyle w:val="ListParagraph"/>
+        <w:numPr>
+          <w:ilvl w:val="0"/>
+          <w:numId w:val="46"/>
+        </w:numPr>
+        <w:spacing w:after="160" w:line="259" w:lineRule="auto"/>
+        <w:jc w:val="left"/>
+        <w:rPr>
+          <w:rFonts w:cs="Times New Roman"/>
+          <w:szCs w:val="24"/>
+        </w:rPr>
+      </w:pPr>
+      <w:r>
+        <w:rPr>
+          <w:rFonts w:cs="Times New Roman"/>
+          <w:szCs w:val="24"/>
+        </w:rPr>
+        <w:t>The</w:t>
+      </w:r>
+      <w:r>
+        <w:rPr>
+          <w:rFonts w:cs="Times New Roman"/>
+          <w:b/>
+          <w:bCs/>
+          <w:szCs w:val="24"/>
+        </w:rPr>
+        <w:t xml:space="preserve"> </w:t>
+      </w:r>
+      <w:r>
+        <w:rPr>
+          <w:rFonts w:cs="Times New Roman"/>
+          <w:b/>
+          <w:bCs/>
+          <w:szCs w:val="24"/>
+        </w:rPr>
+        <w:t>User</w:t>
+      </w:r>
+      <w:r>
+        <w:rPr>
+          <w:rFonts w:cs="Times New Roman"/>
+          <w:b/>
+          <w:bCs/>
+          <w:szCs w:val="24"/>
+        </w:rPr>
+        <w:t xml:space="preserve"> </w:t>
+      </w:r>
+      <w:r>
+        <w:rPr>
+          <w:rFonts w:cs="Times New Roman"/>
+          <w:bCs/>
+          <w:szCs w:val="24"/>
+        </w:rPr>
+        <w:t xml:space="preserve">clicks on the Choose </w:t>
+      </w:r>
+      <w:r>
+        <w:rPr>
+          <w:rFonts w:cs="Times New Roman"/>
+          <w:bCs/>
+          <w:szCs w:val="24"/>
+        </w:rPr>
+        <w:t>from</w:t>
+      </w:r>
+      <w:r>
+        <w:rPr>
+          <w:rFonts w:cs="Times New Roman"/>
+          <w:bCs/>
+          <w:szCs w:val="24"/>
+        </w:rPr>
+        <w:t xml:space="preserve"> Library option</w:t>
+      </w:r>
+      <w:r>
+        <w:rPr>
+          <w:rFonts w:cs="Times New Roman"/>
+          <w:szCs w:val="24"/>
+        </w:rPr>
+        <w:t>.</w:t>
+      </w:r>
+    </w:p>
+    <w:p>
+      <w:pPr>
+        <w:pStyle w:val="ListParagraph"/>
+        <w:ind w:left="2484"/>
+        <w:rPr>
+          <w:rFonts w:cs="Times New Roman"/>
+          <w:szCs w:val="24"/>
+        </w:rPr>
+      </w:pPr>
+    </w:p>
+    <w:p>
+      <w:pPr>
+        <w:pStyle w:val="ListParagraph"/>
+        <w:numPr>
+          <w:ilvl w:val="2"/>
+          <w:numId w:val="47"/>
+        </w:numPr>
+        <w:spacing w:after="160" w:line="259" w:lineRule="auto"/>
+        <w:jc w:val="left"/>
+        <w:rPr>
+          <w:rFonts w:eastAsia="Times New Roman" w:cs="Times New Roman"/>
+          <w:color w:val="000000"/>
+          <w:szCs w:val="24"/>
+        </w:rPr>
+      </w:pPr>
+      <w:r>
+        <w:rPr>
+          <w:rFonts w:cs="Times New Roman"/>
+          <w:szCs w:val="24"/>
+        </w:rPr>
+        <w:t xml:space="preserve">  </w:t>
+      </w:r>
+      <w:r>
+        <w:rPr>
+          <w:rFonts w:cs="Times New Roman"/>
+          <w:b/>
+          <w:bCs/>
+          <w:szCs w:val="24"/>
+        </w:rPr>
+        <w:t>SYSTEM</w:t>
+      </w:r>
+      <w:r>
+        <w:rPr>
+          <w:rFonts w:cs="Times New Roman"/>
+          <w:szCs w:val="24"/>
+        </w:rPr>
+        <w:t xml:space="preserve"> </w:t>
+      </w:r>
+      <w:r>
+        <w:rPr>
+          <w:rFonts w:cs="Times New Roman"/>
+          <w:szCs w:val="24"/>
+        </w:rPr>
+        <w:t xml:space="preserve">presents a preview page and includes the gallery of the </w:t>
+      </w:r>
+      <w:r>
+        <w:rPr>
+          <w:rFonts w:cs="Times New Roman"/>
+          <w:b/>
+          <w:szCs w:val="24"/>
+        </w:rPr>
+        <w:t>User</w:t>
+      </w:r>
+      <w:r>
+        <w:rPr>
+          <w:rFonts w:cs="Times New Roman"/>
+          <w:szCs w:val="24"/>
+        </w:rPr>
+        <w:t>.</w:t>
+      </w:r>
+      <w:r>
+        <w:rPr>
+          <w:rFonts w:cs="Times New Roman"/>
+          <w:szCs w:val="24"/>
+        </w:rPr>
+        <w:br/>
+      </w:r>
+    </w:p>
+    <w:p>
+      <w:pPr>
+        <w:spacing w:after="160" w:line="259" w:lineRule="auto"/>
+        <w:ind w:left="1416" w:firstLine="708"/>
+        <w:jc w:val="left"/>
+        <w:rPr>
+          <w:rFonts w:eastAsia="Times New Roman" w:cs="Times New Roman"/>
+          <w:color w:val="000000"/>
+          <w:szCs w:val="24"/>
+        </w:rPr>
+      </w:pPr>
+      <w:r>
+        <w:rPr>
+          <w:rFonts w:eastAsia="Times New Roman" w:cs="Times New Roman"/>
+          <w:color w:val="000000"/>
+          <w:szCs w:val="24"/>
+        </w:rPr>
+        <w:lastRenderedPageBreak/>
+        <w:t xml:space="preserve">5.  </w:t>
+      </w:r>
+      <w:r>
+        <w:rPr>
+          <w:rFonts w:eastAsia="Times New Roman" w:cs="Times New Roman"/>
+          <w:bCs/>
+          <w:color w:val="000000"/>
+          <w:szCs w:val="24"/>
+        </w:rPr>
+        <w:t>The</w:t>
+      </w:r>
+      <w:r>
+        <w:rPr>
+          <w:rFonts w:eastAsia="Times New Roman" w:cs="Times New Roman"/>
+          <w:b/>
+          <w:bCs/>
+          <w:color w:val="000000"/>
+          <w:szCs w:val="24"/>
+        </w:rPr>
+        <w:t xml:space="preserve"> </w:t>
+      </w:r>
+      <w:r>
+        <w:rPr>
+          <w:rFonts w:eastAsia="Times New Roman" w:cs="Times New Roman"/>
+          <w:b/>
+          <w:bCs/>
+          <w:color w:val="000000"/>
+          <w:szCs w:val="24"/>
+        </w:rPr>
+        <w:t>User</w:t>
+      </w:r>
+      <w:r>
+        <w:rPr>
+          <w:rFonts w:eastAsia="Times New Roman" w:cs="Times New Roman"/>
+          <w:color w:val="000000"/>
+          <w:szCs w:val="24"/>
+        </w:rPr>
+        <w:t xml:space="preserve"> selects a photo and submits the photo by clicking the “Done” button.</w:t>
+      </w:r>
+    </w:p>
+    <w:p>
+      <w:pPr>
+        <w:pStyle w:val="ListParagraph"/>
+        <w:spacing w:after="0" w:line="240" w:lineRule="auto"/>
+        <w:ind w:left="2484" w:firstLine="0"/>
+        <w:rPr>
+          <w:rFonts w:eastAsia="Times New Roman" w:cs="Times New Roman"/>
+          <w:color w:val="000000"/>
+          <w:szCs w:val="24"/>
+        </w:rPr>
+      </w:pPr>
+      <w:r>
+        <w:rPr>
+          <w:rFonts w:eastAsia="Times New Roman" w:cs="Times New Roman"/>
+          <w:color w:val="000000"/>
+          <w:szCs w:val="24"/>
+        </w:rPr>
+        <w:tab/>
+      </w:r>
+    </w:p>
+    <w:p>
+      <w:pPr>
+        <w:spacing w:after="0" w:line="240" w:lineRule="auto"/>
+        <w:ind w:left="3960" w:firstLine="0"/>
+        <w:rPr>
+          <w:rFonts w:eastAsia="Times New Roman" w:cs="Times New Roman"/>
+          <w:color w:val="000000"/>
+          <w:szCs w:val="24"/>
+        </w:rPr>
+      </w:pPr>
+      <w:r>
+        <w:rPr>
+          <w:rFonts w:eastAsia="Times New Roman" w:cs="Times New Roman"/>
+          <w:color w:val="000000"/>
+          <w:szCs w:val="24"/>
+        </w:rPr>
+        <w:t xml:space="preserve">6. </w:t>
+      </w:r>
+      <w:r>
+        <w:rPr>
+          <w:rFonts w:eastAsia="Times New Roman" w:cs="Times New Roman"/>
+          <w:b/>
+          <w:bCs/>
+          <w:color w:val="000000"/>
+          <w:szCs w:val="24"/>
+        </w:rPr>
+        <w:t xml:space="preserve">SYSTEM </w:t>
+      </w:r>
+      <w:r>
+        <w:rPr>
+          <w:rFonts w:eastAsia="Times New Roman" w:cs="Times New Roman"/>
+          <w:bCs/>
+          <w:color w:val="000000"/>
+          <w:szCs w:val="24"/>
+        </w:rPr>
+        <w:t xml:space="preserve">applies </w:t>
+      </w:r>
+      <w:r>
+        <w:rPr>
+          <w:rFonts w:eastAsia="Times New Roman" w:cs="Times New Roman"/>
+          <w:bCs/>
+          <w:color w:val="000000"/>
+          <w:szCs w:val="24"/>
+        </w:rPr>
+        <w:t>changes</w:t>
+      </w:r>
+      <w:r>
+        <w:rPr>
+          <w:rFonts w:eastAsia="Times New Roman" w:cs="Times New Roman"/>
+          <w:b/>
+          <w:bCs/>
+          <w:color w:val="000000"/>
+          <w:szCs w:val="24"/>
+        </w:rPr>
+        <w:t xml:space="preserve"> </w:t>
+      </w:r>
+      <w:r>
+        <w:rPr>
+          <w:rFonts w:eastAsia="Times New Roman" w:cs="Times New Roman"/>
+          <w:color w:val="000000"/>
+          <w:szCs w:val="24"/>
+        </w:rPr>
+        <w:t xml:space="preserve">and re-directs the </w:t>
+      </w:r>
+      <w:r>
+        <w:rPr>
+          <w:rFonts w:eastAsia="Times New Roman" w:cs="Times New Roman"/>
+          <w:b/>
+          <w:color w:val="000000"/>
+          <w:szCs w:val="24"/>
+        </w:rPr>
+        <w:t>User</w:t>
+      </w:r>
+      <w:r>
+        <w:rPr>
+          <w:rFonts w:eastAsia="Times New Roman" w:cs="Times New Roman"/>
+          <w:color w:val="000000"/>
+          <w:szCs w:val="24"/>
+        </w:rPr>
+        <w:t xml:space="preserve"> to the profile page</w:t>
+      </w:r>
+      <w:r>
+        <w:rPr>
+          <w:rFonts w:eastAsia="Times New Roman" w:cs="Times New Roman"/>
+          <w:color w:val="000000"/>
+          <w:szCs w:val="24"/>
+        </w:rPr>
+        <w:t>. </w:t>
+      </w:r>
+      <w:r>
+        <w:rPr>
+          <w:rFonts w:eastAsia="Times New Roman" w:cs="Times New Roman"/>
+          <w:color w:val="000000"/>
+          <w:szCs w:val="24"/>
+        </w:rPr>
+        <w:tab/>
+      </w:r>
+    </w:p>
+    <w:p>
+      <w:pPr>
+        <w:rPr>
+          <w:rFonts w:cs="Times New Roman"/>
+          <w:szCs w:val="24"/>
+        </w:rPr>
+      </w:pPr>
+      <w:r>
+        <w:pict>
+          <v:rect id="_x0000_i1089" style="width:0;height:1.5pt" o:hrstd="t" o:hr="t" fillcolor="#a0a0a0" stroked="f"/>
+        </w:pict>
+      </w:r>
+      <w:r>
+        <w:rPr>
+          <w:rFonts w:cs="Times New Roman"/>
+          <w:i/>
+          <w:iCs/>
+          <w:szCs w:val="24"/>
+        </w:rPr>
+        <w:t>Entry condition</w:t>
+      </w:r>
+      <w:r>
+        <w:rPr>
+          <w:rFonts w:cs="Times New Roman"/>
+          <w:i/>
+          <w:iCs/>
+          <w:szCs w:val="24"/>
+        </w:rPr>
+        <w:tab/>
+      </w:r>
+      <w:r>
+        <w:rPr>
+          <w:rFonts w:cs="Times New Roman"/>
+          <w:szCs w:val="24"/>
+        </w:rPr>
+        <w:t xml:space="preserve">The </w:t>
+      </w:r>
+      <w:r>
+        <w:rPr>
+          <w:rFonts w:cs="Times New Roman"/>
+          <w:b/>
+          <w:bCs/>
+          <w:szCs w:val="24"/>
+        </w:rPr>
+        <w:t>User</w:t>
+      </w:r>
+      <w:r>
+        <w:rPr>
+          <w:rFonts w:cs="Times New Roman"/>
+          <w:szCs w:val="24"/>
+        </w:rPr>
+        <w:t xml:space="preserve"> </w:t>
+      </w:r>
+      <w:r>
+        <w:rPr>
+          <w:rFonts w:cs="Times New Roman"/>
+          <w:szCs w:val="24"/>
+        </w:rPr>
+        <w:t xml:space="preserve">has </w:t>
+      </w:r>
+      <w:r>
+        <w:rPr>
+          <w:rFonts w:cs="Times New Roman"/>
+          <w:szCs w:val="24"/>
+        </w:rPr>
+        <w:t>clicked the profile photo</w:t>
+      </w:r>
+      <w:r>
+        <w:rPr>
+          <w:rFonts w:cs="Times New Roman"/>
+          <w:szCs w:val="24"/>
+        </w:rPr>
+        <w:t>.</w:t>
+      </w:r>
+      <w:r>
+        <w:pict>
+          <v:rect id="_x0000_i1090" style="width:0;height:1.5pt" o:hrstd="t" o:hr="t" fillcolor="#a0a0a0" stroked="f"/>
+        </w:pict>
+      </w:r>
+      <w:r>
+        <w:rPr>
+          <w:rFonts w:cs="Times New Roman"/>
+          <w:i/>
+          <w:iCs/>
+          <w:szCs w:val="24"/>
+        </w:rPr>
+        <w:t>Exit conditions</w:t>
+      </w:r>
+      <w:r>
+        <w:rPr>
+          <w:rFonts w:cs="Times New Roman"/>
+          <w:i/>
+          <w:iCs/>
+          <w:szCs w:val="24"/>
+        </w:rPr>
+        <w:tab/>
+      </w:r>
+      <w:r>
+        <w:rPr>
+          <w:rFonts w:cs="Times New Roman"/>
+          <w:szCs w:val="24"/>
+        </w:rPr>
+        <w:t xml:space="preserve">The </w:t>
+      </w:r>
+      <w:r>
+        <w:rPr>
+          <w:rFonts w:cs="Times New Roman"/>
+          <w:b/>
+          <w:bCs/>
+          <w:szCs w:val="24"/>
+        </w:rPr>
+        <w:t>User</w:t>
+      </w:r>
+      <w:r>
+        <w:rPr>
+          <w:rFonts w:cs="Times New Roman"/>
+          <w:szCs w:val="24"/>
+        </w:rPr>
+        <w:t xml:space="preserve"> </w:t>
+      </w:r>
+      <w:r>
+        <w:rPr>
+          <w:rFonts w:cs="Times New Roman"/>
+          <w:szCs w:val="24"/>
+        </w:rPr>
+        <w:t>has been re-directed to the</w:t>
+      </w:r>
+      <w:r>
+        <w:rPr>
+          <w:rFonts w:cs="Times New Roman"/>
+          <w:szCs w:val="24"/>
+        </w:rPr>
+        <w:t xml:space="preserve"> profile</w:t>
+      </w:r>
+      <w:r>
+        <w:rPr>
+          <w:rFonts w:cs="Times New Roman"/>
+          <w:szCs w:val="24"/>
+        </w:rPr>
+        <w:t xml:space="preserve"> page.</w:t>
+      </w:r>
+      <w:r>
+        <w:rPr>
+          <w:rFonts w:cs="Times New Roman"/>
+          <w:szCs w:val="24"/>
+        </w:rPr>
+        <w:tab/>
+      </w:r>
+      <w:r>
+        <w:rPr>
+          <w:rFonts w:cs="Times New Roman"/>
+          <w:szCs w:val="24"/>
+        </w:rPr>
+        <w:tab/>
+      </w:r>
+    </w:p>
+    <w:p>
+      <w:pPr>
+        <w:ind w:firstLine="0"/>
+        <w:rPr>
+          <w:rFonts w:cs="Times New Roman"/>
+          <w:szCs w:val="24"/>
+        </w:rPr>
+      </w:pPr>
+      <w:r>
+        <w:rPr>
+          <w:rFonts w:cs="Times New Roman"/>
+          <w:szCs w:val="24"/>
+        </w:rPr>
+        <w:tab/>
+      </w:r>
+      <w:r>
+        <w:rPr>
+          <w:rFonts w:cs="Times New Roman"/>
+          <w:szCs w:val="24"/>
+        </w:rPr>
+        <w:tab/>
+      </w:r>
+      <w:r>
+        <w:rPr>
+          <w:rFonts w:cs="Times New Roman"/>
+          <w:szCs w:val="24"/>
+        </w:rPr>
+        <w:tab/>
+        <w:t xml:space="preserve">The </w:t>
+      </w:r>
+      <w:r>
+        <w:rPr>
+          <w:rFonts w:cs="Times New Roman"/>
+          <w:b/>
+          <w:szCs w:val="24"/>
+        </w:rPr>
+        <w:t>User</w:t>
+      </w:r>
+      <w:r>
+        <w:rPr>
+          <w:rFonts w:cs="Times New Roman"/>
+          <w:szCs w:val="24"/>
+        </w:rPr>
+        <w:t xml:space="preserve"> has clicked on the Cancel button.</w:t>
+      </w:r>
+      <w:r>
+        <w:rPr>
+          <w:rFonts w:cs="Times New Roman"/>
+          <w:szCs w:val="24"/>
+        </w:rPr>
+        <w:tab/>
+      </w:r>
+    </w:p>
+    <w:p>
+      <w:pPr>
+        <w:ind w:firstLine="0"/>
+        <w:rPr>
+          <w:rFonts w:cs="Times New Roman"/>
+          <w:szCs w:val="24"/>
+        </w:rPr>
+      </w:pPr>
+      <w:r>
+        <w:rPr>
+          <w:rFonts w:cs="Times New Roman"/>
+          <w:szCs w:val="24"/>
+        </w:rPr>
+        <w:tab/>
+      </w:r>
+      <w:r>
+        <w:rPr>
+          <w:rFonts w:cs="Times New Roman"/>
+          <w:szCs w:val="24"/>
+        </w:rPr>
+        <w:tab/>
+      </w:r>
+      <w:r>
+        <w:rPr>
+          <w:rFonts w:cs="Times New Roman"/>
+          <w:szCs w:val="24"/>
+        </w:rPr>
+        <w:tab/>
+        <w:t xml:space="preserve">The </w:t>
+      </w:r>
+      <w:r>
+        <w:rPr>
+          <w:rFonts w:cs="Times New Roman"/>
+          <w:b/>
+          <w:szCs w:val="24"/>
+        </w:rPr>
+        <w:t>User</w:t>
+      </w:r>
+      <w:r>
+        <w:rPr>
+          <w:rFonts w:cs="Times New Roman"/>
+          <w:szCs w:val="24"/>
+        </w:rPr>
+        <w:t xml:space="preserve"> has clicked on the Cancel </w:t>
+      </w:r>
+      <w:r>
+        <w:rPr>
+          <w:rFonts w:cs="Times New Roman"/>
+          <w:szCs w:val="24"/>
+        </w:rPr>
+        <w:t>option of the selection</w:t>
+      </w:r>
+      <w:r>
+        <w:rPr>
+          <w:rFonts w:cs="Times New Roman"/>
+          <w:szCs w:val="24"/>
+        </w:rPr>
+        <w:t>.</w:t>
+      </w:r>
+      <w:r>
+        <w:rPr>
+          <w:rFonts w:cs="Times New Roman"/>
+          <w:szCs w:val="24"/>
+        </w:rPr>
+        <w:tab/>
+      </w:r>
+      <w:r>
+        <w:rPr>
+          <w:rFonts w:cs="Times New Roman"/>
+          <w:szCs w:val="24"/>
+        </w:rPr>
+        <w:br/>
+      </w:r>
+      <w:r>
+        <w:pict>
+          <v:rect id="_x0000_i1091" style="width:0;height:1.5pt" o:hrstd="t" o:hr="t" fillcolor="#a0a0a0" stroked="f"/>
+        </w:pict>
+      </w:r>
+      <w:r>
+        <w:rPr>
+          <w:rFonts w:cs="Times New Roman"/>
+          <w:i/>
+          <w:iCs/>
+          <w:szCs w:val="24"/>
+        </w:rPr>
+        <w:t>Quality</w:t>
+      </w:r>
+      <w:r>
+        <w:rPr>
+          <w:rFonts w:cs="Times New Roman"/>
+          <w:i/>
+          <w:iCs/>
+          <w:szCs w:val="24"/>
+        </w:rPr>
+        <w:tab/>
+      </w:r>
+      <w:r>
+        <w:rPr>
+          <w:rFonts w:cs="Times New Roman"/>
+          <w:i/>
+          <w:iCs/>
+          <w:szCs w:val="24"/>
+        </w:rPr>
+        <w:tab/>
+      </w:r>
+      <w:r>
+        <w:rPr>
+          <w:rFonts w:cs="Times New Roman"/>
+          <w:szCs w:val="24"/>
+        </w:rPr>
+        <w:t xml:space="preserve">The </w:t>
+      </w:r>
+      <w:r>
+        <w:rPr>
+          <w:rFonts w:cs="Times New Roman"/>
+          <w:b/>
+          <w:szCs w:val="24"/>
+        </w:rPr>
+        <w:t>User</w:t>
+      </w:r>
+      <w:r>
+        <w:rPr>
+          <w:rFonts w:cs="Times New Roman"/>
+          <w:szCs w:val="24"/>
+        </w:rPr>
+        <w:t xml:space="preserve"> is immediately re-directed to the </w:t>
+      </w:r>
+      <w:r>
+        <w:rPr>
+          <w:rFonts w:cs="Times New Roman"/>
+          <w:szCs w:val="24"/>
+        </w:rPr>
+        <w:t>profile</w:t>
+      </w:r>
+      <w:r>
+        <w:rPr>
+          <w:rFonts w:cs="Times New Roman"/>
+          <w:szCs w:val="24"/>
+        </w:rPr>
+        <w:t xml:space="preserve"> page.</w:t>
+      </w:r>
+      <w:r>
+        <w:rPr>
+          <w:rFonts w:cs="Times New Roman"/>
+          <w:szCs w:val="24"/>
+        </w:rPr>
+        <w:tab/>
+      </w:r>
+      <w:r>
+        <w:rPr>
+          <w:rFonts w:cs="Times New Roman"/>
+          <w:i/>
+          <w:iCs/>
+          <w:szCs w:val="24"/>
+        </w:rPr>
+        <w:br/>
+        <w:t>Requirements</w:t>
+      </w:r>
+      <w:r>
+        <w:rPr>
+          <w:rFonts w:cs="Times New Roman"/>
+          <w:i/>
+          <w:iCs/>
+          <w:szCs w:val="24"/>
+        </w:rPr>
+        <w:tab/>
+      </w:r>
+      <w:r>
+        <w:rPr>
+          <w:rFonts w:cs="Times New Roman"/>
+          <w:i/>
+          <w:iCs/>
+          <w:szCs w:val="24"/>
+        </w:rPr>
+        <w:tab/>
+      </w:r>
+      <w:r>
+        <w:pict>
+          <v:rect id="_x0000_i1092" style="width:0;height:1.5pt" o:hrstd="t" o:hr="t" fillcolor="#a0a0a0" stroked="f"/>
+        </w:pict>
+      </w:r>
+    </w:p>
+    <w:p>
+      <w:pPr>
+        <w:ind w:firstLine="0"/>
+      </w:pPr>
+    </w:p>
+    <w:p>
+      <w:pPr>
+        <w:ind w:firstLine="0"/>
+        <w:rPr>
+          <w:rFonts w:cs="Times New Roman"/>
+          <w:b/>
+          <w:bCs/>
+          <w:szCs w:val="24"/>
+        </w:rPr>
+      </w:pPr>
+      <w:r>
+        <w:rPr>
+          <w:b/>
+        </w:rPr>
+        <w:t>10</w:t>
+      </w:r>
+      <w:r>
+        <w:rPr>
+          <w:b/>
+        </w:rPr>
+        <w:t>)</w:t>
+      </w:r>
+      <w:r>
+        <w:t xml:space="preserve"> </w:t>
+      </w:r>
+      <w:r>
+        <w:pict>
+          <v:rect id="_x0000_i1093" style="width:0;height:1.5pt" o:hralign="center" o:hrstd="t" o:hr="t" fillcolor="#a0a0a0" stroked="f"/>
+        </w:pict>
+      </w:r>
+      <w:r>
+        <w:rPr>
+          <w:rFonts w:cstheme="minorHAnsi"/>
+          <w:i/>
+          <w:iCs/>
+          <w:szCs w:val="24"/>
+        </w:rPr>
+        <w:br/>
+      </w:r>
+      <w:r>
+        <w:rPr>
+          <w:rFonts w:cs="Times New Roman"/>
+          <w:i/>
+          <w:iCs/>
+          <w:szCs w:val="24"/>
+        </w:rPr>
+        <w:t>Use case name</w:t>
+      </w:r>
+      <w:r>
+        <w:rPr>
+          <w:rFonts w:cstheme="minorHAnsi"/>
+          <w:i/>
+          <w:iCs/>
+          <w:szCs w:val="24"/>
+        </w:rPr>
+        <w:t xml:space="preserve"> </w:t>
+      </w:r>
+      <w:r>
+        <w:rPr>
+          <w:rFonts w:cstheme="minorHAnsi"/>
+          <w:i/>
+          <w:iCs/>
+          <w:szCs w:val="24"/>
+        </w:rPr>
+        <w:tab/>
+      </w:r>
+      <w:r>
+        <w:rPr>
+          <w:rFonts w:cs="Times New Roman"/>
+          <w:b/>
+          <w:bCs/>
+          <w:szCs w:val="24"/>
+        </w:rPr>
+        <w:t>Delete</w:t>
+      </w:r>
+      <w:r>
+        <w:rPr>
+          <w:rFonts w:cs="Times New Roman"/>
+          <w:b/>
+          <w:bCs/>
+          <w:szCs w:val="24"/>
+        </w:rPr>
+        <w:t>ProfilePhoto</w:t>
+      </w:r>
+      <w:r>
+        <w:pict>
+          <v:rect id="_x0000_i1094" style="width:0;height:1.5pt" o:hrstd="t" o:hr="t" fillcolor="#a0a0a0" stroked="f"/>
+        </w:pict>
+      </w:r>
+      <w:r>
+        <w:rPr>
+          <w:rFonts w:cs="Times New Roman"/>
+          <w:i/>
+          <w:iCs/>
+          <w:szCs w:val="24"/>
+        </w:rPr>
+        <w:t>Participating</w:t>
+      </w:r>
+      <w:r>
+        <w:rPr>
+          <w:i/>
+          <w:iCs/>
+          <w:szCs w:val="24"/>
+        </w:rPr>
+        <w:tab/>
+      </w:r>
+      <w:r>
+        <w:rPr>
+          <w:i/>
+          <w:iCs/>
+          <w:szCs w:val="24"/>
+        </w:rPr>
+        <w:tab/>
+      </w:r>
+      <w:r>
+        <w:rPr>
+          <w:rFonts w:cs="Times New Roman"/>
+          <w:szCs w:val="24"/>
+        </w:rPr>
+        <w:t xml:space="preserve">Initiated by </w:t>
+      </w:r>
+      <w:r>
+        <w:rPr>
+          <w:rFonts w:cs="Times New Roman"/>
+          <w:b/>
+          <w:szCs w:val="24"/>
+        </w:rPr>
+        <w:t>User</w:t>
+      </w:r>
+      <w:r>
+        <w:rPr>
+          <w:rFonts w:cs="Times New Roman"/>
+          <w:b/>
+          <w:bCs/>
+          <w:szCs w:val="24"/>
+        </w:rPr>
+        <w:tab/>
+      </w:r>
+      <w:r>
+        <w:rPr>
+          <w:i/>
+          <w:iCs/>
+          <w:szCs w:val="24"/>
+        </w:rPr>
+        <w:br/>
+      </w:r>
+      <w:r>
+        <w:rPr>
+          <w:rFonts w:cs="Times New Roman"/>
+          <w:i/>
+          <w:iCs/>
+          <w:szCs w:val="24"/>
+        </w:rPr>
+        <w:t>actors</w:t>
+      </w:r>
+      <w:r>
+        <w:pict>
+          <v:rect id="_x0000_i1095" style="width:0;height:1.5pt" o:hrstd="t" o:hr="t" fillcolor="#a0a0a0" stroked="f"/>
+        </w:pict>
+      </w:r>
+      <w:r>
+        <w:rPr>
+          <w:rFonts w:cs="Times New Roman"/>
+          <w:i/>
+          <w:iCs/>
+          <w:szCs w:val="24"/>
+        </w:rPr>
+        <w:t>Flow of events</w:t>
+      </w:r>
+    </w:p>
+    <w:p>
+      <w:pPr>
+        <w:pStyle w:val="ListParagraph"/>
+        <w:numPr>
+          <w:ilvl w:val="0"/>
+          <w:numId w:val="48"/>
+        </w:numPr>
+        <w:spacing w:after="160" w:line="259" w:lineRule="auto"/>
+        <w:jc w:val="left"/>
+        <w:rPr>
+          <w:rFonts w:cs="Times New Roman"/>
+          <w:szCs w:val="24"/>
+        </w:rPr>
+      </w:pPr>
+      <w:r>
+        <w:rPr>
+          <w:rFonts w:cs="Times New Roman"/>
+          <w:szCs w:val="24"/>
+        </w:rPr>
+        <w:t xml:space="preserve">The </w:t>
+      </w:r>
+      <w:r>
+        <w:rPr>
+          <w:rFonts w:cs="Times New Roman"/>
+          <w:b/>
+          <w:bCs/>
+          <w:szCs w:val="24"/>
+        </w:rPr>
+        <w:t>User</w:t>
+      </w:r>
+      <w:r>
+        <w:rPr>
+          <w:rFonts w:cs="Times New Roman"/>
+          <w:b/>
+          <w:bCs/>
+          <w:szCs w:val="24"/>
+        </w:rPr>
+        <w:t xml:space="preserve"> </w:t>
+      </w:r>
+      <w:r>
+        <w:rPr>
+          <w:rFonts w:cs="Times New Roman"/>
+          <w:szCs w:val="24"/>
+        </w:rPr>
+        <w:t>clicks on the profile photo on the profile page</w:t>
+      </w:r>
+      <w:r>
+        <w:rPr>
+          <w:rFonts w:cs="Times New Roman"/>
+          <w:szCs w:val="24"/>
+        </w:rPr>
+        <w:t>.</w:t>
+      </w:r>
+      <w:r>
+        <w:rPr>
+          <w:rFonts w:cs="Times New Roman"/>
+          <w:szCs w:val="24"/>
+        </w:rPr>
+        <w:br/>
+      </w:r>
+    </w:p>
+    <w:p>
+      <w:pPr>
+        <w:pStyle w:val="ListParagraph"/>
+        <w:numPr>
+          <w:ilvl w:val="2"/>
+          <w:numId w:val="48"/>
+        </w:numPr>
+        <w:spacing w:after="160" w:line="259" w:lineRule="auto"/>
+        <w:jc w:val="left"/>
+        <w:rPr>
+          <w:rFonts w:cs="Times New Roman"/>
+          <w:szCs w:val="24"/>
+        </w:rPr>
+      </w:pPr>
+      <w:r>
+        <w:rPr>
+          <w:rFonts w:cs="Times New Roman"/>
+          <w:b/>
+          <w:bCs/>
+          <w:szCs w:val="24"/>
+        </w:rPr>
+        <w:t xml:space="preserve">   </w:t>
+      </w:r>
+      <w:r>
+        <w:rPr>
+          <w:rFonts w:cs="Times New Roman"/>
+          <w:b/>
+          <w:bCs/>
+          <w:szCs w:val="24"/>
+        </w:rPr>
+        <w:t>SYSTEM</w:t>
+      </w:r>
+      <w:r>
+        <w:rPr>
+          <w:rFonts w:cs="Times New Roman"/>
+          <w:szCs w:val="24"/>
+        </w:rPr>
+        <w:t xml:space="preserve"> </w:t>
+      </w:r>
+      <w:r>
+        <w:rPr>
+          <w:rFonts w:cs="Times New Roman"/>
+          <w:szCs w:val="24"/>
+        </w:rPr>
+        <w:t xml:space="preserve">responds by presenting a selection to the </w:t>
+      </w:r>
+      <w:r>
+        <w:rPr>
+          <w:rFonts w:cs="Times New Roman"/>
+          <w:b/>
+          <w:szCs w:val="24"/>
+        </w:rPr>
+        <w:t>Use</w:t>
+      </w:r>
+      <w:r>
+        <w:rPr>
+          <w:rFonts w:cs="Times New Roman"/>
+          <w:b/>
+          <w:szCs w:val="24"/>
+        </w:rPr>
+        <w:t>r</w:t>
+      </w:r>
+      <w:r>
+        <w:rPr>
+          <w:rFonts w:cs="Times New Roman"/>
+          <w:szCs w:val="24"/>
+        </w:rPr>
+        <w:t>.</w:t>
+      </w:r>
+      <w:r>
+        <w:rPr>
+          <w:rFonts w:cs="Times New Roman"/>
+          <w:szCs w:val="24"/>
+        </w:rPr>
+        <w:br/>
+      </w:r>
+    </w:p>
+    <w:p>
+      <w:pPr>
+        <w:pStyle w:val="ListParagraph"/>
+        <w:numPr>
+          <w:ilvl w:val="0"/>
+          <w:numId w:val="49"/>
+        </w:numPr>
+        <w:spacing w:after="160" w:line="259" w:lineRule="auto"/>
+        <w:jc w:val="left"/>
+        <w:rPr>
+          <w:rFonts w:cs="Times New Roman"/>
+          <w:szCs w:val="24"/>
+        </w:rPr>
+      </w:pPr>
+      <w:r>
+        <w:rPr>
+          <w:rFonts w:cs="Times New Roman"/>
+          <w:szCs w:val="24"/>
+        </w:rPr>
+        <w:t>The</w:t>
+      </w:r>
+      <w:r>
+        <w:rPr>
+          <w:rFonts w:cs="Times New Roman"/>
+          <w:b/>
+          <w:bCs/>
+          <w:szCs w:val="24"/>
+        </w:rPr>
+        <w:t xml:space="preserve"> User </w:t>
+      </w:r>
+      <w:r>
+        <w:rPr>
+          <w:rFonts w:cs="Times New Roman"/>
+          <w:bCs/>
+          <w:szCs w:val="24"/>
+        </w:rPr>
+        <w:t>activates</w:t>
+      </w:r>
+      <w:r>
+        <w:rPr>
+          <w:rFonts w:cs="Times New Roman"/>
+          <w:bCs/>
+          <w:szCs w:val="24"/>
+        </w:rPr>
+        <w:t xml:space="preserve"> the “Delete Profile Photo” function by</w:t>
+      </w:r>
+      <w:r>
+        <w:rPr>
+          <w:rFonts w:cs="Times New Roman"/>
+          <w:bCs/>
+          <w:szCs w:val="24"/>
+        </w:rPr>
+        <w:t xml:space="preserve"> </w:t>
+      </w:r>
+      <w:r>
+        <w:rPr>
+          <w:rFonts w:cs="Times New Roman"/>
+          <w:bCs/>
+          <w:szCs w:val="24"/>
+        </w:rPr>
+        <w:t>clicking on the</w:t>
+      </w:r>
+      <w:r>
+        <w:rPr>
+          <w:rFonts w:cs="Times New Roman"/>
+          <w:bCs/>
+          <w:szCs w:val="24"/>
+        </w:rPr>
+        <w:t xml:space="preserve"> </w:t>
+      </w:r>
+      <w:r>
+        <w:rPr>
+          <w:rFonts w:cs="Times New Roman"/>
+          <w:bCs/>
+          <w:szCs w:val="24"/>
+        </w:rPr>
+        <w:t>“Delete Current Photo”</w:t>
+      </w:r>
+      <w:r>
+        <w:rPr>
+          <w:rFonts w:cs="Times New Roman"/>
+          <w:bCs/>
+          <w:szCs w:val="24"/>
+        </w:rPr>
+        <w:t xml:space="preserve"> option</w:t>
+      </w:r>
+      <w:r>
+        <w:rPr>
+          <w:rFonts w:cs="Times New Roman"/>
+          <w:szCs w:val="24"/>
+        </w:rPr>
+        <w:t>.</w:t>
+      </w:r>
+    </w:p>
+    <w:p>
+      <w:pPr>
+        <w:pStyle w:val="ListParagraph"/>
+        <w:ind w:left="2484"/>
+        <w:rPr>
+          <w:rFonts w:cs="Times New Roman"/>
+          <w:szCs w:val="24"/>
+        </w:rPr>
+      </w:pPr>
+    </w:p>
+    <w:p>
+      <w:pPr>
+        <w:pStyle w:val="ListParagraph"/>
+        <w:numPr>
+          <w:ilvl w:val="2"/>
+          <w:numId w:val="50"/>
+        </w:numPr>
+        <w:spacing w:after="160" w:line="259" w:lineRule="auto"/>
+        <w:jc w:val="left"/>
+        <w:rPr>
+          <w:rFonts w:eastAsia="Times New Roman" w:cs="Times New Roman"/>
+          <w:color w:val="000000"/>
+          <w:szCs w:val="24"/>
+        </w:rPr>
+      </w:pPr>
+      <w:r>
+        <w:rPr>
+          <w:rFonts w:cs="Times New Roman"/>
+          <w:szCs w:val="24"/>
+        </w:rPr>
+        <w:t xml:space="preserve">  </w:t>
+      </w:r>
+      <w:r>
+        <w:rPr>
+          <w:rFonts w:cs="Times New Roman"/>
+          <w:b/>
+          <w:bCs/>
+          <w:szCs w:val="24"/>
+        </w:rPr>
+        <w:t>SYSTEM</w:t>
+      </w:r>
+      <w:r>
+        <w:rPr>
+          <w:rFonts w:cs="Times New Roman"/>
+          <w:szCs w:val="24"/>
+        </w:rPr>
+        <w:t xml:space="preserve"> presents a </w:t>
+      </w:r>
+      <w:r>
+        <w:rPr>
+          <w:rFonts w:cs="Times New Roman"/>
+          <w:szCs w:val="24"/>
+        </w:rPr>
+        <w:t>warning text and a selection to the</w:t>
+      </w:r>
+      <w:r>
+        <w:rPr>
+          <w:rFonts w:cs="Times New Roman"/>
+          <w:szCs w:val="24"/>
+        </w:rPr>
+        <w:t xml:space="preserve"> </w:t>
+      </w:r>
+      <w:r>
+        <w:rPr>
+          <w:rFonts w:cs="Times New Roman"/>
+          <w:b/>
+          <w:szCs w:val="24"/>
+        </w:rPr>
+        <w:t>User</w:t>
+      </w:r>
+      <w:r>
+        <w:rPr>
+          <w:rFonts w:cs="Times New Roman"/>
+          <w:szCs w:val="24"/>
+        </w:rPr>
+        <w:t>.</w:t>
+      </w:r>
+      <w:r>
+        <w:rPr>
+          <w:rFonts w:cs="Times New Roman"/>
+          <w:szCs w:val="24"/>
+        </w:rPr>
+        <w:br/>
+      </w:r>
+    </w:p>
+    <w:p>
+      <w:pPr>
+        <w:spacing w:after="160" w:line="259" w:lineRule="auto"/>
+        <w:ind w:left="1416" w:firstLine="708"/>
+        <w:jc w:val="left"/>
+        <w:rPr>
+          <w:rFonts w:eastAsia="Times New Roman" w:cs="Times New Roman"/>
+          <w:color w:val="000000"/>
+          <w:szCs w:val="24"/>
+        </w:rPr>
+      </w:pPr>
+      <w:r>
+        <w:rPr>
+          <w:rFonts w:eastAsia="Times New Roman" w:cs="Times New Roman"/>
+          <w:color w:val="000000"/>
+          <w:szCs w:val="24"/>
+        </w:rPr>
+        <w:t xml:space="preserve">5.  </w:t>
+      </w:r>
+      <w:r>
+        <w:rPr>
+          <w:rFonts w:eastAsia="Times New Roman" w:cs="Times New Roman"/>
+          <w:bCs/>
+          <w:color w:val="000000"/>
+          <w:szCs w:val="24"/>
+        </w:rPr>
+        <w:t>The</w:t>
+      </w:r>
+      <w:r>
+        <w:rPr>
+          <w:rFonts w:eastAsia="Times New Roman" w:cs="Times New Roman"/>
+          <w:b/>
+          <w:bCs/>
+          <w:color w:val="000000"/>
+          <w:szCs w:val="24"/>
+        </w:rPr>
+        <w:t xml:space="preserve"> </w:t>
+      </w:r>
+      <w:r>
+        <w:rPr>
+          <w:rFonts w:eastAsia="Times New Roman" w:cs="Times New Roman"/>
+          <w:b/>
+          <w:bCs/>
+          <w:color w:val="000000"/>
+          <w:szCs w:val="24"/>
+        </w:rPr>
+        <w:t>User</w:t>
+      </w:r>
+      <w:r>
+        <w:rPr>
+          <w:rFonts w:eastAsia="Times New Roman" w:cs="Times New Roman"/>
+          <w:color w:val="000000"/>
+          <w:szCs w:val="24"/>
+        </w:rPr>
+        <w:t xml:space="preserve"> reads the warning and </w:t>
+      </w:r>
+      <w:r>
+        <w:rPr>
+          <w:rFonts w:eastAsia="Times New Roman" w:cs="Times New Roman"/>
+          <w:color w:val="000000"/>
+          <w:szCs w:val="24"/>
+        </w:rPr>
+        <w:t xml:space="preserve">clicks on </w:t>
+      </w:r>
+      <w:r>
+        <w:rPr>
+          <w:rFonts w:eastAsia="Times New Roman" w:cs="Times New Roman"/>
+          <w:color w:val="000000"/>
+          <w:szCs w:val="24"/>
+        </w:rPr>
+        <w:t>the “Yes” button</w:t>
+      </w:r>
+      <w:r>
+        <w:rPr>
+          <w:rFonts w:eastAsia="Times New Roman" w:cs="Times New Roman"/>
+          <w:color w:val="000000"/>
+          <w:szCs w:val="24"/>
+        </w:rPr>
+        <w:t>.</w:t>
+      </w:r>
+    </w:p>
+    <w:p>
+      <w:pPr>
+        <w:pStyle w:val="ListParagraph"/>
+        <w:spacing w:after="0" w:line="240" w:lineRule="auto"/>
+        <w:ind w:left="2484" w:firstLine="0"/>
+        <w:rPr>
+          <w:rFonts w:eastAsia="Times New Roman" w:cs="Times New Roman"/>
+          <w:color w:val="000000"/>
+          <w:szCs w:val="24"/>
+        </w:rPr>
+      </w:pPr>
+      <w:r>
+        <w:rPr>
+          <w:rFonts w:eastAsia="Times New Roman" w:cs="Times New Roman"/>
+          <w:color w:val="000000"/>
+          <w:szCs w:val="24"/>
+        </w:rPr>
+        <w:tab/>
+      </w:r>
+    </w:p>
+    <w:p>
+      <w:pPr>
+        <w:spacing w:after="0" w:line="240" w:lineRule="auto"/>
+        <w:ind w:left="3960" w:firstLine="0"/>
+        <w:rPr>
+          <w:rFonts w:eastAsia="Times New Roman" w:cs="Times New Roman"/>
+          <w:color w:val="000000"/>
+          <w:szCs w:val="24"/>
+        </w:rPr>
+      </w:pPr>
+      <w:r>
+        <w:rPr>
+          <w:rFonts w:eastAsia="Times New Roman" w:cs="Times New Roman"/>
+          <w:color w:val="000000"/>
+          <w:szCs w:val="24"/>
+        </w:rPr>
+        <w:t xml:space="preserve">6. </w:t>
+      </w:r>
+      <w:r>
+        <w:rPr>
+          <w:rFonts w:eastAsia="Times New Roman" w:cs="Times New Roman"/>
+          <w:b/>
+          <w:bCs/>
+          <w:color w:val="000000"/>
+          <w:szCs w:val="24"/>
+        </w:rPr>
+        <w:t xml:space="preserve">SYSTEM </w:t>
+      </w:r>
+      <w:r>
+        <w:rPr>
+          <w:rFonts w:eastAsia="Times New Roman" w:cs="Times New Roman"/>
+          <w:bCs/>
+          <w:color w:val="000000"/>
+          <w:szCs w:val="24"/>
+        </w:rPr>
+        <w:t xml:space="preserve">receives the selection, applies the change and re-directs the </w:t>
+      </w:r>
+      <w:r>
+        <w:rPr>
+          <w:rFonts w:eastAsia="Times New Roman" w:cs="Times New Roman"/>
+          <w:b/>
+          <w:bCs/>
+          <w:color w:val="000000"/>
+          <w:szCs w:val="24"/>
+        </w:rPr>
+        <w:t>User</w:t>
+      </w:r>
+      <w:r>
+        <w:rPr>
+          <w:rFonts w:eastAsia="Times New Roman" w:cs="Times New Roman"/>
+          <w:bCs/>
+          <w:color w:val="000000"/>
+          <w:szCs w:val="24"/>
+        </w:rPr>
+        <w:t xml:space="preserve"> to the profile page</w:t>
+      </w:r>
+      <w:r>
+        <w:rPr>
+          <w:rFonts w:eastAsia="Times New Roman" w:cs="Times New Roman"/>
+          <w:color w:val="000000"/>
+          <w:szCs w:val="24"/>
+        </w:rPr>
+        <w:t>. </w:t>
+      </w:r>
+      <w:r>
+        <w:rPr>
+          <w:rFonts w:eastAsia="Times New Roman" w:cs="Times New Roman"/>
+          <w:color w:val="000000"/>
+          <w:szCs w:val="24"/>
+        </w:rPr>
+        <w:tab/>
+      </w:r>
+    </w:p>
+    <w:p>
+      <w:pPr>
+        <w:rPr>
+          <w:rFonts w:cs="Times New Roman"/>
+          <w:szCs w:val="24"/>
+        </w:rPr>
+      </w:pPr>
+      <w:r>
+        <w:pict>
+          <v:rect id="_x0000_i1085" style="width:0;height:1.5pt" o:hrstd="t" o:hr="t" fillcolor="#a0a0a0" stroked="f"/>
+        </w:pict>
+      </w:r>
+      <w:r>
+        <w:rPr>
+          <w:rFonts w:cs="Times New Roman"/>
+          <w:i/>
+          <w:iCs/>
+          <w:szCs w:val="24"/>
+        </w:rPr>
+        <w:t>Entry condition</w:t>
+      </w:r>
+      <w:r>
+        <w:rPr>
+          <w:rFonts w:cs="Times New Roman"/>
+          <w:i/>
+          <w:iCs/>
+          <w:szCs w:val="24"/>
+        </w:rPr>
+        <w:tab/>
+      </w:r>
+      <w:r>
+        <w:rPr>
+          <w:rFonts w:cs="Times New Roman"/>
+          <w:szCs w:val="24"/>
+        </w:rPr>
+        <w:t xml:space="preserve">The </w:t>
+      </w:r>
+      <w:r>
+        <w:rPr>
+          <w:rFonts w:cs="Times New Roman"/>
+          <w:b/>
+          <w:bCs/>
+          <w:szCs w:val="24"/>
+        </w:rPr>
+        <w:t>User</w:t>
+      </w:r>
+      <w:r>
+        <w:rPr>
+          <w:rFonts w:cs="Times New Roman"/>
+          <w:szCs w:val="24"/>
+        </w:rPr>
+        <w:t xml:space="preserve"> </w:t>
+      </w:r>
+      <w:r>
+        <w:rPr>
+          <w:rFonts w:cs="Times New Roman"/>
+          <w:szCs w:val="24"/>
+        </w:rPr>
+        <w:t xml:space="preserve">has clicked </w:t>
+      </w:r>
+      <w:r>
+        <w:rPr>
+          <w:rFonts w:cs="Times New Roman"/>
+          <w:szCs w:val="24"/>
+        </w:rPr>
+        <w:t>on the Delete Current Photo option</w:t>
+      </w:r>
+      <w:r>
+        <w:rPr>
+          <w:rFonts w:cs="Times New Roman"/>
+          <w:szCs w:val="24"/>
+        </w:rPr>
+        <w:t>.</w:t>
+      </w:r>
+      <w:r>
+        <w:pict>
+          <v:rect id="_x0000_i1086" style="width:0;height:1.5pt" o:hrstd="t" o:hr="t" fillcolor="#a0a0a0" stroked="f"/>
+        </w:pict>
+      </w:r>
+      <w:r>
+        <w:rPr>
+          <w:rFonts w:cs="Times New Roman"/>
+          <w:i/>
+          <w:iCs/>
+          <w:szCs w:val="24"/>
+        </w:rPr>
+        <w:t>Exit conditions</w:t>
+      </w:r>
+      <w:r>
+        <w:rPr>
+          <w:rFonts w:cs="Times New Roman"/>
+          <w:i/>
+          <w:iCs/>
+          <w:szCs w:val="24"/>
+        </w:rPr>
+        <w:tab/>
+      </w:r>
+      <w:r>
+        <w:rPr>
+          <w:rFonts w:cs="Times New Roman"/>
+          <w:szCs w:val="24"/>
+        </w:rPr>
+        <w:t xml:space="preserve">The </w:t>
+      </w:r>
+      <w:r>
+        <w:rPr>
+          <w:rFonts w:cs="Times New Roman"/>
+          <w:b/>
+          <w:bCs/>
+          <w:szCs w:val="24"/>
+        </w:rPr>
+        <w:t>User</w:t>
+      </w:r>
+      <w:r>
+        <w:rPr>
+          <w:rFonts w:cs="Times New Roman"/>
+          <w:szCs w:val="24"/>
+        </w:rPr>
+        <w:t xml:space="preserve"> </w:t>
+      </w:r>
+      <w:r>
+        <w:rPr>
+          <w:rFonts w:cs="Times New Roman"/>
+          <w:szCs w:val="24"/>
+        </w:rPr>
+        <w:t>has been re-directed to the profile page.</w:t>
+      </w:r>
+      <w:r>
+        <w:rPr>
+          <w:rFonts w:cs="Times New Roman"/>
+          <w:szCs w:val="24"/>
+        </w:rPr>
+        <w:tab/>
+      </w:r>
+      <w:r>
+        <w:rPr>
+          <w:rFonts w:cs="Times New Roman"/>
+          <w:szCs w:val="24"/>
+        </w:rPr>
+        <w:tab/>
+      </w:r>
+    </w:p>
+    <w:p>
+      <w:pPr>
+        <w:ind w:firstLine="0"/>
+        <w:rPr>
+          <w:rFonts w:cs="Times New Roman"/>
+          <w:szCs w:val="24"/>
+        </w:rPr>
+      </w:pPr>
+      <w:r>
+        <w:rPr>
+          <w:rFonts w:cs="Times New Roman"/>
+          <w:szCs w:val="24"/>
+        </w:rPr>
+        <w:lastRenderedPageBreak/>
+        <w:tab/>
+      </w:r>
+      <w:r>
+        <w:rPr>
+          <w:rFonts w:cs="Times New Roman"/>
+          <w:szCs w:val="24"/>
+        </w:rPr>
+        <w:tab/>
+      </w:r>
+      <w:r>
+        <w:rPr>
+          <w:rFonts w:cs="Times New Roman"/>
+          <w:szCs w:val="24"/>
+        </w:rPr>
+        <w:tab/>
+      </w:r>
+      <w:r>
+        <w:rPr>
+          <w:rFonts w:cs="Times New Roman"/>
+          <w:szCs w:val="24"/>
+        </w:rPr>
+        <w:t xml:space="preserve">The </w:t>
+      </w:r>
+      <w:r>
+        <w:rPr>
+          <w:rFonts w:cs="Times New Roman"/>
+          <w:b/>
+          <w:szCs w:val="24"/>
+        </w:rPr>
+        <w:t>User</w:t>
+      </w:r>
+      <w:r>
+        <w:rPr>
+          <w:rFonts w:cs="Times New Roman"/>
+          <w:szCs w:val="24"/>
+        </w:rPr>
+        <w:t xml:space="preserve"> has clicked on the Cancel button.</w:t>
+      </w:r>
+      <w:r>
+        <w:rPr>
+          <w:rFonts w:cs="Times New Roman"/>
+          <w:szCs w:val="24"/>
+        </w:rPr>
+        <w:tab/>
+      </w:r>
+    </w:p>
+    <w:p>
+      <w:pPr>
+        <w:ind w:firstLine="0"/>
+        <w:rPr>
+          <w:rFonts w:cs="Times New Roman"/>
+          <w:szCs w:val="24"/>
+        </w:rPr>
+      </w:pPr>
+      <w:r>
+        <w:rPr>
+          <w:rFonts w:cs="Times New Roman"/>
+          <w:szCs w:val="24"/>
+        </w:rPr>
+        <w:tab/>
+      </w:r>
+      <w:r>
+        <w:rPr>
+          <w:rFonts w:cs="Times New Roman"/>
+          <w:szCs w:val="24"/>
+        </w:rPr>
+        <w:tab/>
+      </w:r>
+      <w:r>
+        <w:rPr>
+          <w:rFonts w:cs="Times New Roman"/>
+          <w:szCs w:val="24"/>
+        </w:rPr>
+        <w:tab/>
+        <w:t xml:space="preserve">The </w:t>
+      </w:r>
+      <w:r>
+        <w:rPr>
+          <w:rFonts w:cs="Times New Roman"/>
+          <w:b/>
+          <w:szCs w:val="24"/>
+        </w:rPr>
+        <w:t>User</w:t>
+      </w:r>
+      <w:r>
+        <w:rPr>
+          <w:rFonts w:cs="Times New Roman"/>
+          <w:szCs w:val="24"/>
+        </w:rPr>
+        <w:t xml:space="preserve"> has clicked on the </w:t>
+      </w:r>
+      <w:r>
+        <w:rPr>
+          <w:rFonts w:cs="Times New Roman"/>
+          <w:szCs w:val="24"/>
+        </w:rPr>
+        <w:t>No</w:t>
+      </w:r>
+      <w:r>
+        <w:rPr>
+          <w:rFonts w:cs="Times New Roman"/>
+          <w:szCs w:val="24"/>
+        </w:rPr>
+        <w:t xml:space="preserve"> option of the selection.</w:t>
+      </w:r>
+      <w:r>
+        <w:rPr>
+          <w:rFonts w:cs="Times New Roman"/>
+          <w:szCs w:val="24"/>
+        </w:rPr>
+        <w:tab/>
+      </w:r>
+      <w:r>
+        <w:rPr>
+          <w:rFonts w:cs="Times New Roman"/>
+          <w:szCs w:val="24"/>
+        </w:rPr>
+        <w:br/>
+      </w:r>
+      <w:r>
+        <w:pict>
+          <v:rect id="_x0000_i1087" style="width:0;height:1.5pt" o:hrstd="t" o:hr="t" fillcolor="#a0a0a0" stroked="f"/>
+        </w:pict>
+      </w:r>
+      <w:r>
+        <w:rPr>
+          <w:rFonts w:cs="Times New Roman"/>
+          <w:i/>
+          <w:iCs/>
+          <w:szCs w:val="24"/>
+        </w:rPr>
+        <w:t>Quality</w:t>
+      </w:r>
+      <w:r>
+        <w:rPr>
+          <w:rFonts w:cs="Times New Roman"/>
+          <w:i/>
+          <w:iCs/>
+          <w:szCs w:val="24"/>
+        </w:rPr>
+        <w:tab/>
+      </w:r>
+      <w:r>
+        <w:rPr>
+          <w:rFonts w:cs="Times New Roman"/>
+          <w:i/>
+          <w:iCs/>
+          <w:szCs w:val="24"/>
+        </w:rPr>
+        <w:tab/>
+      </w:r>
+      <w:r>
+        <w:rPr>
+          <w:rFonts w:cs="Times New Roman"/>
+          <w:szCs w:val="24"/>
+        </w:rPr>
+        <w:t xml:space="preserve">The </w:t>
+      </w:r>
+      <w:r>
+        <w:rPr>
+          <w:rFonts w:cs="Times New Roman"/>
+          <w:b/>
+          <w:szCs w:val="24"/>
+        </w:rPr>
+        <w:t>User</w:t>
+      </w:r>
+      <w:r>
+        <w:rPr>
+          <w:rFonts w:cs="Times New Roman"/>
+          <w:szCs w:val="24"/>
+        </w:rPr>
+        <w:t xml:space="preserve"> is immediately re-directed to the profile page.</w:t>
+      </w:r>
+      <w:r>
+        <w:rPr>
+          <w:rFonts w:cs="Times New Roman"/>
+          <w:szCs w:val="24"/>
+        </w:rPr>
+        <w:tab/>
+      </w:r>
+      <w:r>
+        <w:rPr>
+          <w:rFonts w:cs="Times New Roman"/>
+          <w:i/>
+          <w:iCs/>
+          <w:szCs w:val="24"/>
+        </w:rPr>
+        <w:br/>
+        <w:t>Requirements</w:t>
+      </w:r>
+      <w:r>
+        <w:rPr>
+          <w:rFonts w:cs="Times New Roman"/>
+          <w:i/>
+          <w:iCs/>
+          <w:szCs w:val="24"/>
+        </w:rPr>
+        <w:tab/>
+      </w:r>
+      <w:r>
+        <w:rPr>
+          <w:rFonts w:cs="Times New Roman"/>
+          <w:i/>
+          <w:iCs/>
+          <w:szCs w:val="24"/>
+        </w:rPr>
+        <w:tab/>
+      </w:r>
+      <w:r>
+        <w:pict>
+          <v:rect id="_x0000_i1088" style="width:0;height:1.5pt" o:hrstd="t" o:hr="t" fillcolor="#a0a0a0" stroked="f"/>
+        </w:pict>
+      </w:r>
+    </w:p>
+    <w:p>
+      <w:pPr>
+        <w:ind w:firstLine="0"/>
+      </w:pPr>
+    </w:p>
+    <w:p>
+      <w:pPr>
         <w:pStyle w:val="Heading3"/>
       </w:pPr>
       <w:r>
@@ -7413,7 +11937,6 @@
       </w:pPr>
       <w:bookmarkStart w:id="25" w:name="_Toc33441052"/>
       <w:r>
-        <w:lastRenderedPageBreak/>
         <w:t>Glossary</w:t>
       </w:r>
       <w:bookmarkEnd w:id="25"/>
@@ -7734,7 +12257,7 @@
       <w:rPr>
         <w:noProof/>
       </w:rPr>
-      <w:t>7</w:t>
+      <w:t>6</w:t>
     </w:r>
     <w:r>
       <w:rPr>
@@ -7803,6 +12326,119 @@
 <file path=word/numbering.xml><?xml version="1.0" encoding="utf-8"?>
 <w:numbering xmlns:wpc="http://schemas.microsoft.com/office/word/2010/wordprocessingCanvas" xmlns:mc="http://schemas.openxmlformats.org/markup-compatibility/2006" xmlns:o="urn:schemas-microsoft-com:office:office" xmlns:r="http://schemas.openxmlformats.org/officeDocument/2006/relationships" xmlns:m="http://schemas.openxmlformats.org/officeDocument/2006/math" xmlns:v="urn:schemas-microsoft-com:vml" xmlns:wp14="http://schemas.microsoft.com/office/word/2010/wordprocessingDrawing" xmlns:wp="http://schemas.openxmlformats.org/drawingml/2006/wordprocessingDrawing" xmlns:w10="urn:schemas-microsoft-com:office:word" xmlns:w="http://schemas.openxmlformats.org/wordprocessingml/2006/main" xmlns:w14="http://schemas.microsoft.com/office/word/2010/wordml" xmlns:w15="http://schemas.microsoft.com/office/word/2012/wordml" xmlns:wpg="http://schemas.microsoft.com/office/word/2010/wordprocessingGroup" xmlns:wpi="http://schemas.microsoft.com/office/word/2010/wordprocessingInk" xmlns:wne="http://schemas.microsoft.com/office/word/2006/wordml" xmlns:wps="http://schemas.microsoft.com/office/word/2010/wordprocessingShape" mc:Ignorable="w14 w15 wp14">
   <w:abstractNum w:abstractNumId="0">
+    <w:nsid w:val="001B4123"/>
+    <w:multiLevelType w:val="multilevel"/>
+    <w:tmpl w:val="192A1AB3"/>
+    <w:lvl w:ilvl="0">
+      <w:start w:val="3"/>
+      <w:numFmt w:val="decimal"/>
+      <w:lvlText w:val="%1."/>
+      <w:lvlJc w:val="left"/>
+      <w:pPr>
+        <w:ind w:left="2486" w:hanging="360"/>
+      </w:pPr>
+      <w:rPr>
+        <w:rFonts w:hint="default"/>
+      </w:rPr>
+    </w:lvl>
+    <w:lvl w:ilvl="1">
+      <w:start w:val="1"/>
+      <w:numFmt w:val="none"/>
+      <w:lvlText w:val="2."/>
+      <w:lvlJc w:val="left"/>
+      <w:pPr>
+        <w:ind w:left="3204" w:hanging="360"/>
+      </w:pPr>
+      <w:rPr>
+        <w:rFonts w:hint="default"/>
+      </w:rPr>
+    </w:lvl>
+    <w:lvl w:ilvl="2">
+      <w:start w:val="1"/>
+      <w:numFmt w:val="decimal"/>
+      <w:lvlText w:val="%3."/>
+      <w:lvlJc w:val="left"/>
+      <w:pPr>
+        <w:ind w:left="4007" w:hanging="180"/>
+      </w:pPr>
+      <w:rPr>
+        <w:rFonts w:hint="default"/>
+      </w:rPr>
+    </w:lvl>
+    <w:lvl w:ilvl="3">
+      <w:start w:val="1"/>
+      <w:numFmt w:val="decimal"/>
+      <w:lvlText w:val="%4."/>
+      <w:lvlJc w:val="left"/>
+      <w:pPr>
+        <w:ind w:left="4644" w:hanging="360"/>
+      </w:pPr>
+      <w:rPr>
+        <w:rFonts w:hint="default"/>
+      </w:rPr>
+    </w:lvl>
+    <w:lvl w:ilvl="4">
+      <w:start w:val="1"/>
+      <w:numFmt w:val="lowerLetter"/>
+      <w:lvlText w:val="%5."/>
+      <w:lvlJc w:val="left"/>
+      <w:pPr>
+        <w:ind w:left="5364" w:hanging="360"/>
+      </w:pPr>
+      <w:rPr>
+        <w:rFonts w:hint="default"/>
+      </w:rPr>
+    </w:lvl>
+    <w:lvl w:ilvl="5">
+      <w:start w:val="1"/>
+      <w:numFmt w:val="lowerRoman"/>
+      <w:lvlText w:val="%6."/>
+      <w:lvlJc w:val="right"/>
+      <w:pPr>
+        <w:ind w:left="6084" w:hanging="180"/>
+      </w:pPr>
+      <w:rPr>
+        <w:rFonts w:hint="default"/>
+      </w:rPr>
+    </w:lvl>
+    <w:lvl w:ilvl="6">
+      <w:start w:val="1"/>
+      <w:numFmt w:val="decimal"/>
+      <w:lvlText w:val="%7."/>
+      <w:lvlJc w:val="left"/>
+      <w:pPr>
+        <w:ind w:left="6804" w:hanging="360"/>
+      </w:pPr>
+      <w:rPr>
+        <w:rFonts w:hint="default"/>
+      </w:rPr>
+    </w:lvl>
+    <w:lvl w:ilvl="7">
+      <w:start w:val="1"/>
+      <w:numFmt w:val="lowerLetter"/>
+      <w:lvlText w:val="%8."/>
+      <w:lvlJc w:val="left"/>
+      <w:pPr>
+        <w:ind w:left="7524" w:hanging="360"/>
+      </w:pPr>
+      <w:rPr>
+        <w:rFonts w:hint="default"/>
+      </w:rPr>
+    </w:lvl>
+    <w:lvl w:ilvl="8">
+      <w:start w:val="1"/>
+      <w:numFmt w:val="lowerRoman"/>
+      <w:lvlText w:val="%9."/>
+      <w:lvlJc w:val="right"/>
+      <w:pPr>
+        <w:ind w:left="8244" w:hanging="180"/>
+      </w:pPr>
+      <w:rPr>
+        <w:rFonts w:hint="default"/>
+      </w:rPr>
+    </w:lvl>
+  </w:abstractNum>
+  <w:abstractNum w:abstractNumId="1">
     <w:nsid w:val="009638DA"/>
     <w:multiLevelType w:val="multilevel"/>
     <w:tmpl w:val="BA084C64"/>
@@ -7942,7 +12578,120 @@
       </w:rPr>
     </w:lvl>
   </w:abstractNum>
-  <w:abstractNum w:abstractNumId="1">
+  <w:abstractNum w:abstractNumId="2">
+    <w:nsid w:val="03F74DF1"/>
+    <w:multiLevelType w:val="multilevel"/>
+    <w:tmpl w:val="192A1AB3"/>
+    <w:lvl w:ilvl="0">
+      <w:start w:val="3"/>
+      <w:numFmt w:val="decimal"/>
+      <w:lvlText w:val="%1."/>
+      <w:lvlJc w:val="left"/>
+      <w:pPr>
+        <w:ind w:left="2486" w:hanging="360"/>
+      </w:pPr>
+      <w:rPr>
+        <w:rFonts w:hint="default"/>
+      </w:rPr>
+    </w:lvl>
+    <w:lvl w:ilvl="1">
+      <w:start w:val="1"/>
+      <w:numFmt w:val="none"/>
+      <w:lvlText w:val="2."/>
+      <w:lvlJc w:val="left"/>
+      <w:pPr>
+        <w:ind w:left="3204" w:hanging="360"/>
+      </w:pPr>
+      <w:rPr>
+        <w:rFonts w:hint="default"/>
+      </w:rPr>
+    </w:lvl>
+    <w:lvl w:ilvl="2">
+      <w:start w:val="1"/>
+      <w:numFmt w:val="decimal"/>
+      <w:lvlText w:val="%3."/>
+      <w:lvlJc w:val="left"/>
+      <w:pPr>
+        <w:ind w:left="4007" w:hanging="180"/>
+      </w:pPr>
+      <w:rPr>
+        <w:rFonts w:hint="default"/>
+      </w:rPr>
+    </w:lvl>
+    <w:lvl w:ilvl="3">
+      <w:start w:val="1"/>
+      <w:numFmt w:val="decimal"/>
+      <w:lvlText w:val="%4."/>
+      <w:lvlJc w:val="left"/>
+      <w:pPr>
+        <w:ind w:left="4644" w:hanging="360"/>
+      </w:pPr>
+      <w:rPr>
+        <w:rFonts w:hint="default"/>
+      </w:rPr>
+    </w:lvl>
+    <w:lvl w:ilvl="4">
+      <w:start w:val="1"/>
+      <w:numFmt w:val="lowerLetter"/>
+      <w:lvlText w:val="%5."/>
+      <w:lvlJc w:val="left"/>
+      <w:pPr>
+        <w:ind w:left="5364" w:hanging="360"/>
+      </w:pPr>
+      <w:rPr>
+        <w:rFonts w:hint="default"/>
+      </w:rPr>
+    </w:lvl>
+    <w:lvl w:ilvl="5">
+      <w:start w:val="1"/>
+      <w:numFmt w:val="lowerRoman"/>
+      <w:lvlText w:val="%6."/>
+      <w:lvlJc w:val="right"/>
+      <w:pPr>
+        <w:ind w:left="6084" w:hanging="180"/>
+      </w:pPr>
+      <w:rPr>
+        <w:rFonts w:hint="default"/>
+      </w:rPr>
+    </w:lvl>
+    <w:lvl w:ilvl="6">
+      <w:start w:val="1"/>
+      <w:numFmt w:val="decimal"/>
+      <w:lvlText w:val="%7."/>
+      <w:lvlJc w:val="left"/>
+      <w:pPr>
+        <w:ind w:left="6804" w:hanging="360"/>
+      </w:pPr>
+      <w:rPr>
+        <w:rFonts w:hint="default"/>
+      </w:rPr>
+    </w:lvl>
+    <w:lvl w:ilvl="7">
+      <w:start w:val="1"/>
+      <w:numFmt w:val="lowerLetter"/>
+      <w:lvlText w:val="%8."/>
+      <w:lvlJc w:val="left"/>
+      <w:pPr>
+        <w:ind w:left="7524" w:hanging="360"/>
+      </w:pPr>
+      <w:rPr>
+        <w:rFonts w:hint="default"/>
+      </w:rPr>
+    </w:lvl>
+    <w:lvl w:ilvl="8">
+      <w:start w:val="1"/>
+      <w:numFmt w:val="lowerRoman"/>
+      <w:lvlText w:val="%9."/>
+      <w:lvlJc w:val="right"/>
+      <w:pPr>
+        <w:ind w:left="8244" w:hanging="180"/>
+      </w:pPr>
+      <w:rPr>
+        <w:rFonts w:hint="default"/>
+      </w:rPr>
+    </w:lvl>
+  </w:abstractNum>
+  <w:abstractNum w:abstractNumId="3">
     <w:nsid w:val="074768AC"/>
     <w:multiLevelType w:val="multilevel"/>
     <w:tmpl w:val="C45A4476"/>
@@ -8063,7 +12812,7 @@
       </w:rPr>
     </w:lvl>
   </w:abstractNum>
-  <w:abstractNum w:abstractNumId="2">
+  <w:abstractNum w:abstractNumId="4">
     <w:nsid w:val="09860A26"/>
     <w:multiLevelType w:val="hybridMultilevel"/>
     <w:tmpl w:val="ABEE61A4"/>
@@ -8152,7 +12901,7 @@
       </w:pPr>
     </w:lvl>
   </w:abstractNum>
-  <w:abstractNum w:abstractNumId="3">
+  <w:abstractNum w:abstractNumId="5">
     <w:nsid w:val="0D6C173A"/>
     <w:multiLevelType w:val="multilevel"/>
     <w:tmpl w:val="BB985050"/>
@@ -8273,7 +13022,7 @@
       </w:rPr>
     </w:lvl>
   </w:abstractNum>
-  <w:abstractNum w:abstractNumId="4">
+  <w:abstractNum w:abstractNumId="6">
     <w:nsid w:val="0FA7292A"/>
     <w:multiLevelType w:val="multilevel"/>
     <w:tmpl w:val="59BE25B2"/>
@@ -8386,7 +13135,7 @@
       </w:rPr>
     </w:lvl>
   </w:abstractNum>
-  <w:abstractNum w:abstractNumId="5">
+  <w:abstractNum w:abstractNumId="7">
     <w:nsid w:val="12870BF0"/>
     <w:multiLevelType w:val="multilevel"/>
     <w:tmpl w:val="59BE25B2"/>
@@ -8499,7 +13248,120 @@
       </w:rPr>
     </w:lvl>
   </w:abstractNum>
-  <w:abstractNum w:abstractNumId="6">
+  <w:abstractNum w:abstractNumId="8">
+    <w:nsid w:val="14424A62"/>
+    <w:multiLevelType w:val="multilevel"/>
+    <w:tmpl w:val="59BE25B2"/>
+    <w:lvl w:ilvl="0">
+      <w:start w:val="3"/>
+      <w:numFmt w:val="decimal"/>
+      <w:lvlText w:val="%1."/>
+      <w:lvlJc w:val="left"/>
+      <w:pPr>
+        <w:ind w:left="2484" w:hanging="360"/>
+      </w:pPr>
+      <w:rPr>
+        <w:rFonts w:hint="default"/>
+      </w:rPr>
+    </w:lvl>
+    <w:lvl w:ilvl="1">
+      <w:start w:val="1"/>
+      <w:numFmt w:val="none"/>
+      <w:lvlText w:val="2."/>
+      <w:lvlJc w:val="left"/>
+      <w:pPr>
+        <w:ind w:left="3204" w:hanging="360"/>
+      </w:pPr>
+      <w:rPr>
+        <w:rFonts w:hint="default"/>
+      </w:rPr>
+    </w:lvl>
+    <w:lvl w:ilvl="2">
+      <w:start w:val="4"/>
+      <w:numFmt w:val="decimal"/>
+      <w:lvlText w:val="%3."/>
+      <w:lvlJc w:val="left"/>
+      <w:pPr>
+        <w:ind w:left="4149" w:hanging="180"/>
+      </w:pPr>
+      <w:rPr>
+        <w:rFonts w:hint="default"/>
+      </w:rPr>
+    </w:lvl>
+    <w:lvl w:ilvl="3">
+      <w:start w:val="1"/>
+      <w:numFmt w:val="decimal"/>
+      <w:lvlText w:val="%4."/>
+      <w:lvlJc w:val="left"/>
+      <w:pPr>
+        <w:ind w:left="4644" w:hanging="360"/>
+      </w:pPr>
+      <w:rPr>
+        <w:rFonts w:hint="default"/>
+      </w:rPr>
+    </w:lvl>
+    <w:lvl w:ilvl="4">
+      <w:start w:val="1"/>
+      <w:numFmt w:val="lowerLetter"/>
+      <w:lvlText w:val="%5."/>
+      <w:lvlJc w:val="left"/>
+      <w:pPr>
+        <w:ind w:left="5364" w:hanging="360"/>
+      </w:pPr>
+      <w:rPr>
+        <w:rFonts w:hint="default"/>
+      </w:rPr>
+    </w:lvl>
+    <w:lvl w:ilvl="5">
+      <w:start w:val="1"/>
+      <w:numFmt w:val="lowerRoman"/>
+      <w:lvlText w:val="%6."/>
+      <w:lvlJc w:val="right"/>
+      <w:pPr>
+        <w:ind w:left="6084" w:hanging="180"/>
+      </w:pPr>
+      <w:rPr>
+        <w:rFonts w:hint="default"/>
+      </w:rPr>
+    </w:lvl>
+    <w:lvl w:ilvl="6">
+      <w:start w:val="1"/>
+      <w:numFmt w:val="decimal"/>
+      <w:lvlText w:val="%7."/>
+      <w:lvlJc w:val="left"/>
+      <w:pPr>
+        <w:ind w:left="6804" w:hanging="360"/>
+      </w:pPr>
+      <w:rPr>
+        <w:rFonts w:hint="default"/>
+      </w:rPr>
+    </w:lvl>
+    <w:lvl w:ilvl="7">
+      <w:start w:val="1"/>
+      <w:numFmt w:val="lowerLetter"/>
+      <w:lvlText w:val="%8."/>
+      <w:lvlJc w:val="left"/>
+      <w:pPr>
+        <w:ind w:left="7524" w:hanging="360"/>
+      </w:pPr>
+      <w:rPr>
+        <w:rFonts w:hint="default"/>
+      </w:rPr>
+    </w:lvl>
+    <w:lvl w:ilvl="8">
+      <w:start w:val="1"/>
+      <w:numFmt w:val="lowerRoman"/>
+      <w:lvlText w:val="%9."/>
+      <w:lvlJc w:val="right"/>
+      <w:pPr>
+        <w:ind w:left="8244" w:hanging="180"/>
+      </w:pPr>
+      <w:rPr>
+        <w:rFonts w:hint="default"/>
+      </w:rPr>
+    </w:lvl>
+  </w:abstractNum>
+  <w:abstractNum w:abstractNumId="9">
     <w:nsid w:val="182A499B"/>
     <w:multiLevelType w:val="multilevel"/>
     <w:tmpl w:val="192A1AB3"/>
@@ -8612,7 +13474,7 @@
       </w:rPr>
     </w:lvl>
   </w:abstractNum>
-  <w:abstractNum w:abstractNumId="7">
+  <w:abstractNum w:abstractNumId="10">
     <w:nsid w:val="18F21E9F"/>
     <w:multiLevelType w:val="hybridMultilevel"/>
     <w:tmpl w:val="03064874"/>
@@ -8725,7 +13587,7 @@
       </w:rPr>
     </w:lvl>
   </w:abstractNum>
-  <w:abstractNum w:abstractNumId="8">
+  <w:abstractNum w:abstractNumId="11">
     <w:nsid w:val="192A1AB3"/>
     <w:multiLevelType w:val="multilevel"/>
     <w:tmpl w:val="192A1AB3"/>
@@ -8838,7 +13700,7 @@
       </w:rPr>
     </w:lvl>
   </w:abstractNum>
-  <w:abstractNum w:abstractNumId="9">
+  <w:abstractNum w:abstractNumId="12">
     <w:nsid w:val="192D107F"/>
     <w:multiLevelType w:val="multilevel"/>
     <w:tmpl w:val="192D107F"/>
@@ -8951,7 +13813,120 @@
       </w:rPr>
     </w:lvl>
   </w:abstractNum>
-  <w:abstractNum w:abstractNumId="10">
+  <w:abstractNum w:abstractNumId="13">
+    <w:nsid w:val="1AE336A8"/>
+    <w:multiLevelType w:val="multilevel"/>
+    <w:tmpl w:val="20F828BE"/>
+    <w:lvl w:ilvl="0">
+      <w:start w:val="1"/>
+      <w:numFmt w:val="decimal"/>
+      <w:lvlText w:val="%1."/>
+      <w:lvlJc w:val="left"/>
+      <w:pPr>
+        <w:ind w:left="2484" w:hanging="360"/>
+      </w:pPr>
+      <w:rPr>
+        <w:rFonts w:hint="default"/>
+      </w:rPr>
+    </w:lvl>
+    <w:lvl w:ilvl="1">
+      <w:start w:val="1"/>
+      <w:numFmt w:val="none"/>
+      <w:lvlText w:val="2."/>
+      <w:lvlJc w:val="left"/>
+      <w:pPr>
+        <w:ind w:left="3204" w:hanging="360"/>
+      </w:pPr>
+      <w:rPr>
+        <w:rFonts w:hint="default"/>
+      </w:rPr>
+    </w:lvl>
+    <w:lvl w:ilvl="2">
+      <w:start w:val="2"/>
+      <w:numFmt w:val="decimal"/>
+      <w:lvlText w:val="%3."/>
+      <w:lvlJc w:val="left"/>
+      <w:pPr>
+        <w:ind w:left="3924" w:hanging="180"/>
+      </w:pPr>
+      <w:rPr>
+        <w:rFonts w:hint="default"/>
+      </w:rPr>
+    </w:lvl>
+    <w:lvl w:ilvl="3">
+      <w:start w:val="1"/>
+      <w:numFmt w:val="decimal"/>
+      <w:lvlText w:val="%4."/>
+      <w:lvlJc w:val="left"/>
+      <w:pPr>
+        <w:ind w:left="4644" w:hanging="360"/>
+      </w:pPr>
+      <w:rPr>
+        <w:rFonts w:hint="default"/>
+      </w:rPr>
+    </w:lvl>
+    <w:lvl w:ilvl="4">
+      <w:start w:val="1"/>
+      <w:numFmt w:val="lowerLetter"/>
+      <w:lvlText w:val="%5."/>
+      <w:lvlJc w:val="left"/>
+      <w:pPr>
+        <w:ind w:left="5364" w:hanging="360"/>
+      </w:pPr>
+      <w:rPr>
+        <w:rFonts w:hint="default"/>
+      </w:rPr>
+    </w:lvl>
+    <w:lvl w:ilvl="5">
+      <w:start w:val="1"/>
+      <w:numFmt w:val="lowerRoman"/>
+      <w:lvlText w:val="%6."/>
+      <w:lvlJc w:val="right"/>
+      <w:pPr>
+        <w:ind w:left="6084" w:hanging="180"/>
+      </w:pPr>
+      <w:rPr>
+        <w:rFonts w:hint="default"/>
+      </w:rPr>
+    </w:lvl>
+    <w:lvl w:ilvl="6">
+      <w:start w:val="1"/>
+      <w:numFmt w:val="decimal"/>
+      <w:lvlText w:val="%7."/>
+      <w:lvlJc w:val="left"/>
+      <w:pPr>
+        <w:ind w:left="6804" w:hanging="360"/>
+      </w:pPr>
+      <w:rPr>
+        <w:rFonts w:hint="default"/>
+      </w:rPr>
+    </w:lvl>
+    <w:lvl w:ilvl="7">
+      <w:start w:val="1"/>
+      <w:numFmt w:val="lowerLetter"/>
+      <w:lvlText w:val="%8."/>
+      <w:lvlJc w:val="left"/>
+      <w:pPr>
+        <w:ind w:left="7524" w:hanging="360"/>
+      </w:pPr>
+      <w:rPr>
+        <w:rFonts w:hint="default"/>
+      </w:rPr>
+    </w:lvl>
+    <w:lvl w:ilvl="8">
+      <w:start w:val="1"/>
+      <w:numFmt w:val="lowerRoman"/>
+      <w:lvlText w:val="%9."/>
+      <w:lvlJc w:val="right"/>
+      <w:pPr>
+        <w:ind w:left="8244" w:hanging="180"/>
+      </w:pPr>
+      <w:rPr>
+        <w:rFonts w:hint="default"/>
+      </w:rPr>
+    </w:lvl>
+  </w:abstractNum>
+  <w:abstractNum w:abstractNumId="14">
     <w:nsid w:val="1BA66E7E"/>
     <w:multiLevelType w:val="multilevel"/>
     <w:tmpl w:val="20F828BE"/>
@@ -9064,7 +14039,572 @@
       </w:rPr>
     </w:lvl>
   </w:abstractNum>
-  <w:abstractNum w:abstractNumId="11">
+  <w:abstractNum w:abstractNumId="15">
+    <w:nsid w:val="1C2746B7"/>
+    <w:multiLevelType w:val="multilevel"/>
+    <w:tmpl w:val="192A1AB3"/>
+    <w:lvl w:ilvl="0">
+      <w:start w:val="3"/>
+      <w:numFmt w:val="decimal"/>
+      <w:lvlText w:val="%1."/>
+      <w:lvlJc w:val="left"/>
+      <w:pPr>
+        <w:ind w:left="2486" w:hanging="360"/>
+      </w:pPr>
+      <w:rPr>
+        <w:rFonts w:hint="default"/>
+      </w:rPr>
+    </w:lvl>
+    <w:lvl w:ilvl="1">
+      <w:start w:val="1"/>
+      <w:numFmt w:val="none"/>
+      <w:lvlText w:val="2."/>
+      <w:lvlJc w:val="left"/>
+      <w:pPr>
+        <w:ind w:left="3204" w:hanging="360"/>
+      </w:pPr>
+      <w:rPr>
+        <w:rFonts w:hint="default"/>
+      </w:rPr>
+    </w:lvl>
+    <w:lvl w:ilvl="2">
+      <w:start w:val="1"/>
+      <w:numFmt w:val="decimal"/>
+      <w:lvlText w:val="%3."/>
+      <w:lvlJc w:val="left"/>
+      <w:pPr>
+        <w:ind w:left="4007" w:hanging="180"/>
+      </w:pPr>
+      <w:rPr>
+        <w:rFonts w:hint="default"/>
+      </w:rPr>
+    </w:lvl>
+    <w:lvl w:ilvl="3">
+      <w:start w:val="1"/>
+      <w:numFmt w:val="decimal"/>
+      <w:lvlText w:val="%4."/>
+      <w:lvlJc w:val="left"/>
+      <w:pPr>
+        <w:ind w:left="4644" w:hanging="360"/>
+      </w:pPr>
+      <w:rPr>
+        <w:rFonts w:hint="default"/>
+      </w:rPr>
+    </w:lvl>
+    <w:lvl w:ilvl="4">
+      <w:start w:val="1"/>
+      <w:numFmt w:val="lowerLetter"/>
+      <w:lvlText w:val="%5."/>
+      <w:lvlJc w:val="left"/>
+      <w:pPr>
+        <w:ind w:left="5364" w:hanging="360"/>
+      </w:pPr>
+      <w:rPr>
+        <w:rFonts w:hint="default"/>
+      </w:rPr>
+    </w:lvl>
+    <w:lvl w:ilvl="5">
+      <w:start w:val="1"/>
+      <w:numFmt w:val="lowerRoman"/>
+      <w:lvlText w:val="%6."/>
+      <w:lvlJc w:val="right"/>
+      <w:pPr>
+        <w:ind w:left="6084" w:hanging="180"/>
+      </w:pPr>
+      <w:rPr>
+        <w:rFonts w:hint="default"/>
+      </w:rPr>
+    </w:lvl>
+    <w:lvl w:ilvl="6">
+      <w:start w:val="1"/>
+      <w:numFmt w:val="decimal"/>
+      <w:lvlText w:val="%7."/>
+      <w:lvlJc w:val="left"/>
+      <w:pPr>
+        <w:ind w:left="6804" w:hanging="360"/>
+      </w:pPr>
+      <w:rPr>
+        <w:rFonts w:hint="default"/>
+      </w:rPr>
+    </w:lvl>
+    <w:lvl w:ilvl="7">
+      <w:start w:val="1"/>
+      <w:numFmt w:val="lowerLetter"/>
+      <w:lvlText w:val="%8."/>
+      <w:lvlJc w:val="left"/>
+      <w:pPr>
+        <w:ind w:left="7524" w:hanging="360"/>
+      </w:pPr>
+      <w:rPr>
+        <w:rFonts w:hint="default"/>
+      </w:rPr>
+    </w:lvl>
+    <w:lvl w:ilvl="8">
+      <w:start w:val="1"/>
+      <w:numFmt w:val="lowerRoman"/>
+      <w:lvlText w:val="%9."/>
+      <w:lvlJc w:val="right"/>
+      <w:pPr>
+        <w:ind w:left="8244" w:hanging="180"/>
+      </w:pPr>
+      <w:rPr>
+        <w:rFonts w:hint="default"/>
+      </w:rPr>
+    </w:lvl>
+  </w:abstractNum>
+  <w:abstractNum w:abstractNumId="16">
+    <w:nsid w:val="22002018"/>
+    <w:multiLevelType w:val="multilevel"/>
+    <w:tmpl w:val="20F828BE"/>
+    <w:lvl w:ilvl="0">
+      <w:start w:val="1"/>
+      <w:numFmt w:val="decimal"/>
+      <w:lvlText w:val="%1."/>
+      <w:lvlJc w:val="left"/>
+      <w:pPr>
+        <w:ind w:left="2484" w:hanging="360"/>
+      </w:pPr>
+      <w:rPr>
+        <w:rFonts w:hint="default"/>
+      </w:rPr>
+    </w:lvl>
+    <w:lvl w:ilvl="1">
+      <w:start w:val="1"/>
+      <w:numFmt w:val="none"/>
+      <w:lvlText w:val="2."/>
+      <w:lvlJc w:val="left"/>
+      <w:pPr>
+        <w:ind w:left="3204" w:hanging="360"/>
+      </w:pPr>
+      <w:rPr>
+        <w:rFonts w:hint="default"/>
+      </w:rPr>
+    </w:lvl>
+    <w:lvl w:ilvl="2">
+      <w:start w:val="2"/>
+      <w:numFmt w:val="decimal"/>
+      <w:lvlText w:val="%3."/>
+      <w:lvlJc w:val="left"/>
+      <w:pPr>
+        <w:ind w:left="3924" w:hanging="180"/>
+      </w:pPr>
+      <w:rPr>
+        <w:rFonts w:hint="default"/>
+      </w:rPr>
+    </w:lvl>
+    <w:lvl w:ilvl="3">
+      <w:start w:val="1"/>
+      <w:numFmt w:val="decimal"/>
+      <w:lvlText w:val="%4."/>
+      <w:lvlJc w:val="left"/>
+      <w:pPr>
+        <w:ind w:left="4644" w:hanging="360"/>
+      </w:pPr>
+      <w:rPr>
+        <w:rFonts w:hint="default"/>
+      </w:rPr>
+    </w:lvl>
+    <w:lvl w:ilvl="4">
+      <w:start w:val="1"/>
+      <w:numFmt w:val="lowerLetter"/>
+      <w:lvlText w:val="%5."/>
+      <w:lvlJc w:val="left"/>
+      <w:pPr>
+        <w:ind w:left="5364" w:hanging="360"/>
+      </w:pPr>
+      <w:rPr>
+        <w:rFonts w:hint="default"/>
+      </w:rPr>
+    </w:lvl>
+    <w:lvl w:ilvl="5">
+      <w:start w:val="1"/>
+      <w:numFmt w:val="lowerRoman"/>
+      <w:lvlText w:val="%6."/>
+      <w:lvlJc w:val="right"/>
+      <w:pPr>
+        <w:ind w:left="6084" w:hanging="180"/>
+      </w:pPr>
+      <w:rPr>
+        <w:rFonts w:hint="default"/>
+      </w:rPr>
+    </w:lvl>
+    <w:lvl w:ilvl="6">
+      <w:start w:val="1"/>
+      <w:numFmt w:val="decimal"/>
+      <w:lvlText w:val="%7."/>
+      <w:lvlJc w:val="left"/>
+      <w:pPr>
+        <w:ind w:left="6804" w:hanging="360"/>
+      </w:pPr>
+      <w:rPr>
+        <w:rFonts w:hint="default"/>
+      </w:rPr>
+    </w:lvl>
+    <w:lvl w:ilvl="7">
+      <w:start w:val="1"/>
+      <w:numFmt w:val="lowerLetter"/>
+      <w:lvlText w:val="%8."/>
+      <w:lvlJc w:val="left"/>
+      <w:pPr>
+        <w:ind w:left="7524" w:hanging="360"/>
+      </w:pPr>
+      <w:rPr>
+        <w:rFonts w:hint="default"/>
+      </w:rPr>
+    </w:lvl>
+    <w:lvl w:ilvl="8">
+      <w:start w:val="1"/>
+      <w:numFmt w:val="lowerRoman"/>
+      <w:lvlText w:val="%9."/>
+      <w:lvlJc w:val="right"/>
+      <w:pPr>
+        <w:ind w:left="8244" w:hanging="180"/>
+      </w:pPr>
+      <w:rPr>
+        <w:rFonts w:hint="default"/>
+      </w:rPr>
+    </w:lvl>
+  </w:abstractNum>
+  <w:abstractNum w:abstractNumId="17">
+    <w:nsid w:val="22E014FB"/>
+    <w:multiLevelType w:val="multilevel"/>
+    <w:tmpl w:val="59BE25B2"/>
+    <w:lvl w:ilvl="0">
+      <w:start w:val="3"/>
+      <w:numFmt w:val="decimal"/>
+      <w:lvlText w:val="%1."/>
+      <w:lvlJc w:val="left"/>
+      <w:pPr>
+        <w:ind w:left="2484" w:hanging="360"/>
+      </w:pPr>
+      <w:rPr>
+        <w:rFonts w:hint="default"/>
+      </w:rPr>
+    </w:lvl>
+    <w:lvl w:ilvl="1">
+      <w:start w:val="1"/>
+      <w:numFmt w:val="none"/>
+      <w:lvlText w:val="2."/>
+      <w:lvlJc w:val="left"/>
+      <w:pPr>
+        <w:ind w:left="3204" w:hanging="360"/>
+      </w:pPr>
+      <w:rPr>
+        <w:rFonts w:hint="default"/>
+      </w:rPr>
+    </w:lvl>
+    <w:lvl w:ilvl="2">
+      <w:start w:val="4"/>
+      <w:numFmt w:val="decimal"/>
+      <w:lvlText w:val="%3."/>
+      <w:lvlJc w:val="left"/>
+      <w:pPr>
+        <w:ind w:left="4149" w:hanging="180"/>
+      </w:pPr>
+      <w:rPr>
+        <w:rFonts w:hint="default"/>
+      </w:rPr>
+    </w:lvl>
+    <w:lvl w:ilvl="3">
+      <w:start w:val="1"/>
+      <w:numFmt w:val="decimal"/>
+      <w:lvlText w:val="%4."/>
+      <w:lvlJc w:val="left"/>
+      <w:pPr>
+        <w:ind w:left="4644" w:hanging="360"/>
+      </w:pPr>
+      <w:rPr>
+        <w:rFonts w:hint="default"/>
+      </w:rPr>
+    </w:lvl>
+    <w:lvl w:ilvl="4">
+      <w:start w:val="1"/>
+      <w:numFmt w:val="lowerLetter"/>
+      <w:lvlText w:val="%5."/>
+      <w:lvlJc w:val="left"/>
+      <w:pPr>
+        <w:ind w:left="5364" w:hanging="360"/>
+      </w:pPr>
+      <w:rPr>
+        <w:rFonts w:hint="default"/>
+      </w:rPr>
+    </w:lvl>
+    <w:lvl w:ilvl="5">
+      <w:start w:val="1"/>
+      <w:numFmt w:val="lowerRoman"/>
+      <w:lvlText w:val="%6."/>
+      <w:lvlJc w:val="right"/>
+      <w:pPr>
+        <w:ind w:left="6084" w:hanging="180"/>
+      </w:pPr>
+      <w:rPr>
+        <w:rFonts w:hint="default"/>
+      </w:rPr>
+    </w:lvl>
+    <w:lvl w:ilvl="6">
+      <w:start w:val="1"/>
+      <w:numFmt w:val="decimal"/>
+      <w:lvlText w:val="%7."/>
+      <w:lvlJc w:val="left"/>
+      <w:pPr>
+        <w:ind w:left="6804" w:hanging="360"/>
+      </w:pPr>
+      <w:rPr>
+        <w:rFonts w:hint="default"/>
+      </w:rPr>
+    </w:lvl>
+    <w:lvl w:ilvl="7">
+      <w:start w:val="1"/>
+      <w:numFmt w:val="lowerLetter"/>
+      <w:lvlText w:val="%8."/>
+      <w:lvlJc w:val="left"/>
+      <w:pPr>
+        <w:ind w:left="7524" w:hanging="360"/>
+      </w:pPr>
+      <w:rPr>
+        <w:rFonts w:hint="default"/>
+      </w:rPr>
+    </w:lvl>
+    <w:lvl w:ilvl="8">
+      <w:start w:val="1"/>
+      <w:numFmt w:val="lowerRoman"/>
+      <w:lvlText w:val="%9."/>
+      <w:lvlJc w:val="right"/>
+      <w:pPr>
+        <w:ind w:left="8244" w:hanging="180"/>
+      </w:pPr>
+      <w:rPr>
+        <w:rFonts w:hint="default"/>
+      </w:rPr>
+    </w:lvl>
+  </w:abstractNum>
+  <w:abstractNum w:abstractNumId="18">
+    <w:nsid w:val="244F2F59"/>
+    <w:multiLevelType w:val="multilevel"/>
+    <w:tmpl w:val="192A1AB3"/>
+    <w:lvl w:ilvl="0">
+      <w:start w:val="3"/>
+      <w:numFmt w:val="decimal"/>
+      <w:lvlText w:val="%1."/>
+      <w:lvlJc w:val="left"/>
+      <w:pPr>
+        <w:ind w:left="2486" w:hanging="360"/>
+      </w:pPr>
+      <w:rPr>
+        <w:rFonts w:hint="default"/>
+      </w:rPr>
+    </w:lvl>
+    <w:lvl w:ilvl="1">
+      <w:start w:val="1"/>
+      <w:numFmt w:val="none"/>
+      <w:lvlText w:val="2."/>
+      <w:lvlJc w:val="left"/>
+      <w:pPr>
+        <w:ind w:left="3204" w:hanging="360"/>
+      </w:pPr>
+      <w:rPr>
+        <w:rFonts w:hint="default"/>
+      </w:rPr>
+    </w:lvl>
+    <w:lvl w:ilvl="2">
+      <w:start w:val="1"/>
+      <w:numFmt w:val="decimal"/>
+      <w:lvlText w:val="%3."/>
+      <w:lvlJc w:val="left"/>
+      <w:pPr>
+        <w:ind w:left="4007" w:hanging="180"/>
+      </w:pPr>
+      <w:rPr>
+        <w:rFonts w:hint="default"/>
+      </w:rPr>
+    </w:lvl>
+    <w:lvl w:ilvl="3">
+      <w:start w:val="1"/>
+      <w:numFmt w:val="decimal"/>
+      <w:lvlText w:val="%4."/>
+      <w:lvlJc w:val="left"/>
+      <w:pPr>
+        <w:ind w:left="4644" w:hanging="360"/>
+      </w:pPr>
+      <w:rPr>
+        <w:rFonts w:hint="default"/>
+      </w:rPr>
+    </w:lvl>
+    <w:lvl w:ilvl="4">
+      <w:start w:val="1"/>
+      <w:numFmt w:val="lowerLetter"/>
+      <w:lvlText w:val="%5."/>
+      <w:lvlJc w:val="left"/>
+      <w:pPr>
+        <w:ind w:left="5364" w:hanging="360"/>
+      </w:pPr>
+      <w:rPr>
+        <w:rFonts w:hint="default"/>
+      </w:rPr>
+    </w:lvl>
+    <w:lvl w:ilvl="5">
+      <w:start w:val="1"/>
+      <w:numFmt w:val="lowerRoman"/>
+      <w:lvlText w:val="%6."/>
+      <w:lvlJc w:val="right"/>
+      <w:pPr>
+        <w:ind w:left="6084" w:hanging="180"/>
+      </w:pPr>
+      <w:rPr>
+        <w:rFonts w:hint="default"/>
+      </w:rPr>
+    </w:lvl>
+    <w:lvl w:ilvl="6">
+      <w:start w:val="1"/>
+      <w:numFmt w:val="decimal"/>
+      <w:lvlText w:val="%7."/>
+      <w:lvlJc w:val="left"/>
+      <w:pPr>
+        <w:ind w:left="6804" w:hanging="360"/>
+      </w:pPr>
+      <w:rPr>
+        <w:rFonts w:hint="default"/>
+      </w:rPr>
+    </w:lvl>
+    <w:lvl w:ilvl="7">
+      <w:start w:val="1"/>
+      <w:numFmt w:val="lowerLetter"/>
+      <w:lvlText w:val="%8."/>
+      <w:lvlJc w:val="left"/>
+      <w:pPr>
+        <w:ind w:left="7524" w:hanging="360"/>
+      </w:pPr>
+      <w:rPr>
+        <w:rFonts w:hint="default"/>
+      </w:rPr>
+    </w:lvl>
+    <w:lvl w:ilvl="8">
+      <w:start w:val="1"/>
+      <w:numFmt w:val="lowerRoman"/>
+      <w:lvlText w:val="%9."/>
+      <w:lvlJc w:val="right"/>
+      <w:pPr>
+        <w:ind w:left="8244" w:hanging="180"/>
+      </w:pPr>
+      <w:rPr>
+        <w:rFonts w:hint="default"/>
+      </w:rPr>
+    </w:lvl>
+  </w:abstractNum>
+  <w:abstractNum w:abstractNumId="19">
+    <w:nsid w:val="24DB2C7A"/>
+    <w:multiLevelType w:val="multilevel"/>
+    <w:tmpl w:val="59BE25B2"/>
+    <w:lvl w:ilvl="0">
+      <w:start w:val="3"/>
+      <w:numFmt w:val="decimal"/>
+      <w:lvlText w:val="%1."/>
+      <w:lvlJc w:val="left"/>
+      <w:pPr>
+        <w:ind w:left="2484" w:hanging="360"/>
+      </w:pPr>
+      <w:rPr>
+        <w:rFonts w:hint="default"/>
+      </w:rPr>
+    </w:lvl>
+    <w:lvl w:ilvl="1">
+      <w:start w:val="1"/>
+      <w:numFmt w:val="none"/>
+      <w:lvlText w:val="2."/>
+      <w:lvlJc w:val="left"/>
+      <w:pPr>
+        <w:ind w:left="3204" w:hanging="360"/>
+      </w:pPr>
+      <w:rPr>
+        <w:rFonts w:hint="default"/>
+      </w:rPr>
+    </w:lvl>
+    <w:lvl w:ilvl="2">
+      <w:start w:val="4"/>
+      <w:numFmt w:val="decimal"/>
+      <w:lvlText w:val="%3."/>
+      <w:lvlJc w:val="left"/>
+      <w:pPr>
+        <w:ind w:left="4149" w:hanging="180"/>
+      </w:pPr>
+      <w:rPr>
+        <w:rFonts w:hint="default"/>
+      </w:rPr>
+    </w:lvl>
+    <w:lvl w:ilvl="3">
+      <w:start w:val="1"/>
+      <w:numFmt w:val="decimal"/>
+      <w:lvlText w:val="%4."/>
+      <w:lvlJc w:val="left"/>
+      <w:pPr>
+        <w:ind w:left="4644" w:hanging="360"/>
+      </w:pPr>
+      <w:rPr>
+        <w:rFonts w:hint="default"/>
+      </w:rPr>
+    </w:lvl>
+    <w:lvl w:ilvl="4">
+      <w:start w:val="1"/>
+      <w:numFmt w:val="lowerLetter"/>
+      <w:lvlText w:val="%5."/>
+      <w:lvlJc w:val="left"/>
+      <w:pPr>
+        <w:ind w:left="5364" w:hanging="360"/>
+      </w:pPr>
+      <w:rPr>
+        <w:rFonts w:hint="default"/>
+      </w:rPr>
+    </w:lvl>
+    <w:lvl w:ilvl="5">
+      <w:start w:val="1"/>
+      <w:numFmt w:val="lowerRoman"/>
+      <w:lvlText w:val="%6."/>
+      <w:lvlJc w:val="right"/>
+      <w:pPr>
+        <w:ind w:left="6084" w:hanging="180"/>
+      </w:pPr>
+      <w:rPr>
+        <w:rFonts w:hint="default"/>
+      </w:rPr>
+    </w:lvl>
+    <w:lvl w:ilvl="6">
+      <w:start w:val="1"/>
+      <w:numFmt w:val="decimal"/>
+      <w:lvlText w:val="%7."/>
+      <w:lvlJc w:val="left"/>
+      <w:pPr>
+        <w:ind w:left="6804" w:hanging="360"/>
+      </w:pPr>
+      <w:rPr>
+        <w:rFonts w:hint="default"/>
+      </w:rPr>
+    </w:lvl>
+    <w:lvl w:ilvl="7">
+      <w:start w:val="1"/>
+      <w:numFmt w:val="lowerLetter"/>
+      <w:lvlText w:val="%8."/>
+      <w:lvlJc w:val="left"/>
+      <w:pPr>
+        <w:ind w:left="7524" w:hanging="360"/>
+      </w:pPr>
+      <w:rPr>
+        <w:rFonts w:hint="default"/>
+      </w:rPr>
+    </w:lvl>
+    <w:lvl w:ilvl="8">
+      <w:start w:val="1"/>
+      <w:numFmt w:val="lowerRoman"/>
+      <w:lvlText w:val="%9."/>
+      <w:lvlJc w:val="right"/>
+      <w:pPr>
+        <w:ind w:left="8244" w:hanging="180"/>
+      </w:pPr>
+      <w:rPr>
+        <w:rFonts w:hint="default"/>
+      </w:rPr>
+    </w:lvl>
+  </w:abstractNum>
+  <w:abstractNum w:abstractNumId="20">
     <w:nsid w:val="24F46694"/>
     <w:multiLevelType w:val="multilevel"/>
     <w:tmpl w:val="192A1AB3"/>
@@ -9177,7 +14717,346 @@
       </w:rPr>
     </w:lvl>
   </w:abstractNum>
-  <w:abstractNum w:abstractNumId="12">
+  <w:abstractNum w:abstractNumId="21">
+    <w:nsid w:val="28741C41"/>
+    <w:multiLevelType w:val="multilevel"/>
+    <w:tmpl w:val="20F828BE"/>
+    <w:lvl w:ilvl="0">
+      <w:start w:val="1"/>
+      <w:numFmt w:val="decimal"/>
+      <w:lvlText w:val="%1."/>
+      <w:lvlJc w:val="left"/>
+      <w:pPr>
+        <w:ind w:left="2484" w:hanging="360"/>
+      </w:pPr>
+      <w:rPr>
+        <w:rFonts w:hint="default"/>
+      </w:rPr>
+    </w:lvl>
+    <w:lvl w:ilvl="1">
+      <w:start w:val="1"/>
+      <w:numFmt w:val="none"/>
+      <w:lvlText w:val="2."/>
+      <w:lvlJc w:val="left"/>
+      <w:pPr>
+        <w:ind w:left="3204" w:hanging="360"/>
+      </w:pPr>
+      <w:rPr>
+        <w:rFonts w:hint="default"/>
+      </w:rPr>
+    </w:lvl>
+    <w:lvl w:ilvl="2">
+      <w:start w:val="2"/>
+      <w:numFmt w:val="decimal"/>
+      <w:lvlText w:val="%3."/>
+      <w:lvlJc w:val="left"/>
+      <w:pPr>
+        <w:ind w:left="3924" w:hanging="180"/>
+      </w:pPr>
+      <w:rPr>
+        <w:rFonts w:hint="default"/>
+      </w:rPr>
+    </w:lvl>
+    <w:lvl w:ilvl="3">
+      <w:start w:val="1"/>
+      <w:numFmt w:val="decimal"/>
+      <w:lvlText w:val="%4."/>
+      <w:lvlJc w:val="left"/>
+      <w:pPr>
+        <w:ind w:left="4644" w:hanging="360"/>
+      </w:pPr>
+      <w:rPr>
+        <w:rFonts w:hint="default"/>
+      </w:rPr>
+    </w:lvl>
+    <w:lvl w:ilvl="4">
+      <w:start w:val="1"/>
+      <w:numFmt w:val="lowerLetter"/>
+      <w:lvlText w:val="%5."/>
+      <w:lvlJc w:val="left"/>
+      <w:pPr>
+        <w:ind w:left="5364" w:hanging="360"/>
+      </w:pPr>
+      <w:rPr>
+        <w:rFonts w:hint="default"/>
+      </w:rPr>
+    </w:lvl>
+    <w:lvl w:ilvl="5">
+      <w:start w:val="1"/>
+      <w:numFmt w:val="lowerRoman"/>
+      <w:lvlText w:val="%6."/>
+      <w:lvlJc w:val="right"/>
+      <w:pPr>
+        <w:ind w:left="6084" w:hanging="180"/>
+      </w:pPr>
+      <w:rPr>
+        <w:rFonts w:hint="default"/>
+      </w:rPr>
+    </w:lvl>
+    <w:lvl w:ilvl="6">
+      <w:start w:val="1"/>
+      <w:numFmt w:val="decimal"/>
+      <w:lvlText w:val="%7."/>
+      <w:lvlJc w:val="left"/>
+      <w:pPr>
+        <w:ind w:left="6804" w:hanging="360"/>
+      </w:pPr>
+      <w:rPr>
+        <w:rFonts w:hint="default"/>
+      </w:rPr>
+    </w:lvl>
+    <w:lvl w:ilvl="7">
+      <w:start w:val="1"/>
+      <w:numFmt w:val="lowerLetter"/>
+      <w:lvlText w:val="%8."/>
+      <w:lvlJc w:val="left"/>
+      <w:pPr>
+        <w:ind w:left="7524" w:hanging="360"/>
+      </w:pPr>
+      <w:rPr>
+        <w:rFonts w:hint="default"/>
+      </w:rPr>
+    </w:lvl>
+    <w:lvl w:ilvl="8">
+      <w:start w:val="1"/>
+      <w:numFmt w:val="lowerRoman"/>
+      <w:lvlText w:val="%9."/>
+      <w:lvlJc w:val="right"/>
+      <w:pPr>
+        <w:ind w:left="8244" w:hanging="180"/>
+      </w:pPr>
+      <w:rPr>
+        <w:rFonts w:hint="default"/>
+      </w:rPr>
+    </w:lvl>
+  </w:abstractNum>
+  <w:abstractNum w:abstractNumId="22">
+    <w:nsid w:val="2EDA226B"/>
+    <w:multiLevelType w:val="multilevel"/>
+    <w:tmpl w:val="20F828BE"/>
+    <w:lvl w:ilvl="0">
+      <w:start w:val="1"/>
+      <w:numFmt w:val="decimal"/>
+      <w:lvlText w:val="%1."/>
+      <w:lvlJc w:val="left"/>
+      <w:pPr>
+        <w:ind w:left="2484" w:hanging="360"/>
+      </w:pPr>
+      <w:rPr>
+        <w:rFonts w:hint="default"/>
+      </w:rPr>
+    </w:lvl>
+    <w:lvl w:ilvl="1">
+      <w:start w:val="1"/>
+      <w:numFmt w:val="none"/>
+      <w:lvlText w:val="2."/>
+      <w:lvlJc w:val="left"/>
+      <w:pPr>
+        <w:ind w:left="3204" w:hanging="360"/>
+      </w:pPr>
+      <w:rPr>
+        <w:rFonts w:hint="default"/>
+      </w:rPr>
+    </w:lvl>
+    <w:lvl w:ilvl="2">
+      <w:start w:val="2"/>
+      <w:numFmt w:val="decimal"/>
+      <w:lvlText w:val="%3."/>
+      <w:lvlJc w:val="left"/>
+      <w:pPr>
+        <w:ind w:left="3924" w:hanging="180"/>
+      </w:pPr>
+      <w:rPr>
+        <w:rFonts w:hint="default"/>
+      </w:rPr>
+    </w:lvl>
+    <w:lvl w:ilvl="3">
+      <w:start w:val="1"/>
+      <w:numFmt w:val="decimal"/>
+      <w:lvlText w:val="%4."/>
+      <w:lvlJc w:val="left"/>
+      <w:pPr>
+        <w:ind w:left="4644" w:hanging="360"/>
+      </w:pPr>
+      <w:rPr>
+        <w:rFonts w:hint="default"/>
+      </w:rPr>
+    </w:lvl>
+    <w:lvl w:ilvl="4">
+      <w:start w:val="1"/>
+      <w:numFmt w:val="lowerLetter"/>
+      <w:lvlText w:val="%5."/>
+      <w:lvlJc w:val="left"/>
+      <w:pPr>
+        <w:ind w:left="5364" w:hanging="360"/>
+      </w:pPr>
+      <w:rPr>
+        <w:rFonts w:hint="default"/>
+      </w:rPr>
+    </w:lvl>
+    <w:lvl w:ilvl="5">
+      <w:start w:val="1"/>
+      <w:numFmt w:val="lowerRoman"/>
+      <w:lvlText w:val="%6."/>
+      <w:lvlJc w:val="right"/>
+      <w:pPr>
+        <w:ind w:left="6084" w:hanging="180"/>
+      </w:pPr>
+      <w:rPr>
+        <w:rFonts w:hint="default"/>
+      </w:rPr>
+    </w:lvl>
+    <w:lvl w:ilvl="6">
+      <w:start w:val="1"/>
+      <w:numFmt w:val="decimal"/>
+      <w:lvlText w:val="%7."/>
+      <w:lvlJc w:val="left"/>
+      <w:pPr>
+        <w:ind w:left="6804" w:hanging="360"/>
+      </w:pPr>
+      <w:rPr>
+        <w:rFonts w:hint="default"/>
+      </w:rPr>
+    </w:lvl>
+    <w:lvl w:ilvl="7">
+      <w:start w:val="1"/>
+      <w:numFmt w:val="lowerLetter"/>
+      <w:lvlText w:val="%8."/>
+      <w:lvlJc w:val="left"/>
+      <w:pPr>
+        <w:ind w:left="7524" w:hanging="360"/>
+      </w:pPr>
+      <w:rPr>
+        <w:rFonts w:hint="default"/>
+      </w:rPr>
+    </w:lvl>
+    <w:lvl w:ilvl="8">
+      <w:start w:val="1"/>
+      <w:numFmt w:val="lowerRoman"/>
+      <w:lvlText w:val="%9."/>
+      <w:lvlJc w:val="right"/>
+      <w:pPr>
+        <w:ind w:left="8244" w:hanging="180"/>
+      </w:pPr>
+      <w:rPr>
+        <w:rFonts w:hint="default"/>
+      </w:rPr>
+    </w:lvl>
+  </w:abstractNum>
+  <w:abstractNum w:abstractNumId="23">
+    <w:nsid w:val="2FEE7B34"/>
+    <w:multiLevelType w:val="multilevel"/>
+    <w:tmpl w:val="59BE25B2"/>
+    <w:lvl w:ilvl="0">
+      <w:start w:val="3"/>
+      <w:numFmt w:val="decimal"/>
+      <w:lvlText w:val="%1."/>
+      <w:lvlJc w:val="left"/>
+      <w:pPr>
+        <w:ind w:left="2484" w:hanging="360"/>
+      </w:pPr>
+      <w:rPr>
+        <w:rFonts w:hint="default"/>
+      </w:rPr>
+    </w:lvl>
+    <w:lvl w:ilvl="1">
+      <w:start w:val="1"/>
+      <w:numFmt w:val="none"/>
+      <w:lvlText w:val="2."/>
+      <w:lvlJc w:val="left"/>
+      <w:pPr>
+        <w:ind w:left="3204" w:hanging="360"/>
+      </w:pPr>
+      <w:rPr>
+        <w:rFonts w:hint="default"/>
+      </w:rPr>
+    </w:lvl>
+    <w:lvl w:ilvl="2">
+      <w:start w:val="4"/>
+      <w:numFmt w:val="decimal"/>
+      <w:lvlText w:val="%3."/>
+      <w:lvlJc w:val="left"/>
+      <w:pPr>
+        <w:ind w:left="4149" w:hanging="180"/>
+      </w:pPr>
+      <w:rPr>
+        <w:rFonts w:hint="default"/>
+      </w:rPr>
+    </w:lvl>
+    <w:lvl w:ilvl="3">
+      <w:start w:val="1"/>
+      <w:numFmt w:val="decimal"/>
+      <w:lvlText w:val="%4."/>
+      <w:lvlJc w:val="left"/>
+      <w:pPr>
+        <w:ind w:left="4644" w:hanging="360"/>
+      </w:pPr>
+      <w:rPr>
+        <w:rFonts w:hint="default"/>
+      </w:rPr>
+    </w:lvl>
+    <w:lvl w:ilvl="4">
+      <w:start w:val="1"/>
+      <w:numFmt w:val="lowerLetter"/>
+      <w:lvlText w:val="%5."/>
+      <w:lvlJc w:val="left"/>
+      <w:pPr>
+        <w:ind w:left="5364" w:hanging="360"/>
+      </w:pPr>
+      <w:rPr>
+        <w:rFonts w:hint="default"/>
+      </w:rPr>
+    </w:lvl>
+    <w:lvl w:ilvl="5">
+      <w:start w:val="1"/>
+      <w:numFmt w:val="lowerRoman"/>
+      <w:lvlText w:val="%6."/>
+      <w:lvlJc w:val="right"/>
+      <w:pPr>
+        <w:ind w:left="6084" w:hanging="180"/>
+      </w:pPr>
+      <w:rPr>
+        <w:rFonts w:hint="default"/>
+      </w:rPr>
+    </w:lvl>
+    <w:lvl w:ilvl="6">
+      <w:start w:val="1"/>
+      <w:numFmt w:val="decimal"/>
+      <w:lvlText w:val="%7."/>
+      <w:lvlJc w:val="left"/>
+      <w:pPr>
+        <w:ind w:left="6804" w:hanging="360"/>
+      </w:pPr>
+      <w:rPr>
+        <w:rFonts w:hint="default"/>
+      </w:rPr>
+    </w:lvl>
+    <w:lvl w:ilvl="7">
+      <w:start w:val="1"/>
+      <w:numFmt w:val="lowerLetter"/>
+      <w:lvlText w:val="%8."/>
+      <w:lvlJc w:val="left"/>
+      <w:pPr>
+        <w:ind w:left="7524" w:hanging="360"/>
+      </w:pPr>
+      <w:rPr>
+        <w:rFonts w:hint="default"/>
+      </w:rPr>
+    </w:lvl>
+    <w:lvl w:ilvl="8">
+      <w:start w:val="1"/>
+      <w:numFmt w:val="lowerRoman"/>
+      <w:lvlText w:val="%9."/>
+      <w:lvlJc w:val="right"/>
+      <w:pPr>
+        <w:ind w:left="8244" w:hanging="180"/>
+      </w:pPr>
+      <w:rPr>
+        <w:rFonts w:hint="default"/>
+      </w:rPr>
+    </w:lvl>
+  </w:abstractNum>
+  <w:abstractNum w:abstractNumId="24">
     <w:nsid w:val="37C95004"/>
     <w:multiLevelType w:val="multilevel"/>
     <w:tmpl w:val="192A1AB3"/>
@@ -9290,7 +15169,7 @@
       </w:rPr>
     </w:lvl>
   </w:abstractNum>
-  <w:abstractNum w:abstractNumId="13">
+  <w:abstractNum w:abstractNumId="25">
     <w:nsid w:val="3A0F17CF"/>
     <w:multiLevelType w:val="multilevel"/>
     <w:tmpl w:val="59BE25B2"/>
@@ -9403,7 +15282,7 @@
       </w:rPr>
     </w:lvl>
   </w:abstractNum>
-  <w:abstractNum w:abstractNumId="14">
+  <w:abstractNum w:abstractNumId="26">
     <w:nsid w:val="3BED3B1B"/>
     <w:multiLevelType w:val="multilevel"/>
     <w:tmpl w:val="192A1AB3"/>
@@ -9516,7 +15395,7 @@
       </w:rPr>
     </w:lvl>
   </w:abstractNum>
-  <w:abstractNum w:abstractNumId="15">
+  <w:abstractNum w:abstractNumId="27">
     <w:nsid w:val="41F50C03"/>
     <w:multiLevelType w:val="hybridMultilevel"/>
     <w:tmpl w:val="0450A8F0"/>
@@ -9605,7 +15484,7 @@
       </w:pPr>
     </w:lvl>
   </w:abstractNum>
-  <w:abstractNum w:abstractNumId="16">
+  <w:abstractNum w:abstractNumId="28">
     <w:nsid w:val="42881AA9"/>
     <w:multiLevelType w:val="multilevel"/>
     <w:tmpl w:val="20F828BE"/>
@@ -9718,7 +15597,7 @@
       </w:rPr>
     </w:lvl>
   </w:abstractNum>
-  <w:abstractNum w:abstractNumId="17">
+  <w:abstractNum w:abstractNumId="29">
     <w:nsid w:val="495214C6"/>
     <w:multiLevelType w:val="multilevel"/>
     <w:tmpl w:val="3858E83E"/>
@@ -9831,7 +15710,7 @@
       </w:rPr>
     </w:lvl>
   </w:abstractNum>
-  <w:abstractNum w:abstractNumId="18">
+  <w:abstractNum w:abstractNumId="30">
     <w:nsid w:val="4C7973FD"/>
     <w:multiLevelType w:val="multilevel"/>
     <w:tmpl w:val="041F001D"/>
@@ -9917,7 +15796,7 @@
       </w:pPr>
     </w:lvl>
   </w:abstractNum>
-  <w:abstractNum w:abstractNumId="19">
+  <w:abstractNum w:abstractNumId="31">
     <w:nsid w:val="4EDE4F90"/>
     <w:multiLevelType w:val="multilevel"/>
     <w:tmpl w:val="041F001F"/>
@@ -10003,7 +15882,7 @@
       </w:pPr>
     </w:lvl>
   </w:abstractNum>
-  <w:abstractNum w:abstractNumId="20">
+  <w:abstractNum w:abstractNumId="32">
     <w:nsid w:val="520561A8"/>
     <w:multiLevelType w:val="multilevel"/>
     <w:tmpl w:val="A19414B4"/>
@@ -10116,7 +15995,233 @@
       </w:rPr>
     </w:lvl>
   </w:abstractNum>
-  <w:abstractNum w:abstractNumId="21">
+  <w:abstractNum w:abstractNumId="33">
+    <w:nsid w:val="53123031"/>
+    <w:multiLevelType w:val="multilevel"/>
+    <w:tmpl w:val="20F828BE"/>
+    <w:lvl w:ilvl="0">
+      <w:start w:val="1"/>
+      <w:numFmt w:val="decimal"/>
+      <w:lvlText w:val="%1."/>
+      <w:lvlJc w:val="left"/>
+      <w:pPr>
+        <w:ind w:left="2484" w:hanging="360"/>
+      </w:pPr>
+      <w:rPr>
+        <w:rFonts w:hint="default"/>
+      </w:rPr>
+    </w:lvl>
+    <w:lvl w:ilvl="1">
+      <w:start w:val="1"/>
+      <w:numFmt w:val="none"/>
+      <w:lvlText w:val="2."/>
+      <w:lvlJc w:val="left"/>
+      <w:pPr>
+        <w:ind w:left="3204" w:hanging="360"/>
+      </w:pPr>
+      <w:rPr>
+        <w:rFonts w:hint="default"/>
+      </w:rPr>
+    </w:lvl>
+    <w:lvl w:ilvl="2">
+      <w:start w:val="2"/>
+      <w:numFmt w:val="decimal"/>
+      <w:lvlText w:val="%3."/>
+      <w:lvlJc w:val="left"/>
+      <w:pPr>
+        <w:ind w:left="3924" w:hanging="180"/>
+      </w:pPr>
+      <w:rPr>
+        <w:rFonts w:hint="default"/>
+      </w:rPr>
+    </w:lvl>
+    <w:lvl w:ilvl="3">
+      <w:start w:val="1"/>
+      <w:numFmt w:val="decimal"/>
+      <w:lvlText w:val="%4."/>
+      <w:lvlJc w:val="left"/>
+      <w:pPr>
+        <w:ind w:left="4644" w:hanging="360"/>
+      </w:pPr>
+      <w:rPr>
+        <w:rFonts w:hint="default"/>
+      </w:rPr>
+    </w:lvl>
+    <w:lvl w:ilvl="4">
+      <w:start w:val="1"/>
+      <w:numFmt w:val="lowerLetter"/>
+      <w:lvlText w:val="%5."/>
+      <w:lvlJc w:val="left"/>
+      <w:pPr>
+        <w:ind w:left="5364" w:hanging="360"/>
+      </w:pPr>
+      <w:rPr>
+        <w:rFonts w:hint="default"/>
+      </w:rPr>
+    </w:lvl>
+    <w:lvl w:ilvl="5">
+      <w:start w:val="1"/>
+      <w:numFmt w:val="lowerRoman"/>
+      <w:lvlText w:val="%6."/>
+      <w:lvlJc w:val="right"/>
+      <w:pPr>
+        <w:ind w:left="6084" w:hanging="180"/>
+      </w:pPr>
+      <w:rPr>
+        <w:rFonts w:hint="default"/>
+      </w:rPr>
+    </w:lvl>
+    <w:lvl w:ilvl="6">
+      <w:start w:val="1"/>
+      <w:numFmt w:val="decimal"/>
+      <w:lvlText w:val="%7."/>
+      <w:lvlJc w:val="left"/>
+      <w:pPr>
+        <w:ind w:left="6804" w:hanging="360"/>
+      </w:pPr>
+      <w:rPr>
+        <w:rFonts w:hint="default"/>
+      </w:rPr>
+    </w:lvl>
+    <w:lvl w:ilvl="7">
+      <w:start w:val="1"/>
+      <w:numFmt w:val="lowerLetter"/>
+      <w:lvlText w:val="%8."/>
+      <w:lvlJc w:val="left"/>
+      <w:pPr>
+        <w:ind w:left="7524" w:hanging="360"/>
+      </w:pPr>
+      <w:rPr>
+        <w:rFonts w:hint="default"/>
+      </w:rPr>
+    </w:lvl>
+    <w:lvl w:ilvl="8">
+      <w:start w:val="1"/>
+      <w:numFmt w:val="lowerRoman"/>
+      <w:lvlText w:val="%9."/>
+      <w:lvlJc w:val="right"/>
+      <w:pPr>
+        <w:ind w:left="8244" w:hanging="180"/>
+      </w:pPr>
+      <w:rPr>
+        <w:rFonts w:hint="default"/>
+      </w:rPr>
+    </w:lvl>
+  </w:abstractNum>
+  <w:abstractNum w:abstractNumId="34">
+    <w:nsid w:val="54911864"/>
+    <w:multiLevelType w:val="multilevel"/>
+    <w:tmpl w:val="59BE25B2"/>
+    <w:lvl w:ilvl="0">
+      <w:start w:val="3"/>
+      <w:numFmt w:val="decimal"/>
+      <w:lvlText w:val="%1."/>
+      <w:lvlJc w:val="left"/>
+      <w:pPr>
+        <w:ind w:left="2484" w:hanging="360"/>
+      </w:pPr>
+      <w:rPr>
+        <w:rFonts w:hint="default"/>
+      </w:rPr>
+    </w:lvl>
+    <w:lvl w:ilvl="1">
+      <w:start w:val="1"/>
+      <w:numFmt w:val="none"/>
+      <w:lvlText w:val="2."/>
+      <w:lvlJc w:val="left"/>
+      <w:pPr>
+        <w:ind w:left="3204" w:hanging="360"/>
+      </w:pPr>
+      <w:rPr>
+        <w:rFonts w:hint="default"/>
+      </w:rPr>
+    </w:lvl>
+    <w:lvl w:ilvl="2">
+      <w:start w:val="4"/>
+      <w:numFmt w:val="decimal"/>
+      <w:lvlText w:val="%3."/>
+      <w:lvlJc w:val="left"/>
+      <w:pPr>
+        <w:ind w:left="4149" w:hanging="180"/>
+      </w:pPr>
+      <w:rPr>
+        <w:rFonts w:hint="default"/>
+      </w:rPr>
+    </w:lvl>
+    <w:lvl w:ilvl="3">
+      <w:start w:val="1"/>
+      <w:numFmt w:val="decimal"/>
+      <w:lvlText w:val="%4."/>
+      <w:lvlJc w:val="left"/>
+      <w:pPr>
+        <w:ind w:left="4644" w:hanging="360"/>
+      </w:pPr>
+      <w:rPr>
+        <w:rFonts w:hint="default"/>
+      </w:rPr>
+    </w:lvl>
+    <w:lvl w:ilvl="4">
+      <w:start w:val="1"/>
+      <w:numFmt w:val="lowerLetter"/>
+      <w:lvlText w:val="%5."/>
+      <w:lvlJc w:val="left"/>
+      <w:pPr>
+        <w:ind w:left="5364" w:hanging="360"/>
+      </w:pPr>
+      <w:rPr>
+        <w:rFonts w:hint="default"/>
+      </w:rPr>
+    </w:lvl>
+    <w:lvl w:ilvl="5">
+      <w:start w:val="1"/>
+      <w:numFmt w:val="lowerRoman"/>
+      <w:lvlText w:val="%6."/>
+      <w:lvlJc w:val="right"/>
+      <w:pPr>
+        <w:ind w:left="6084" w:hanging="180"/>
+      </w:pPr>
+      <w:rPr>
+        <w:rFonts w:hint="default"/>
+      </w:rPr>
+    </w:lvl>
+    <w:lvl w:ilvl="6">
+      <w:start w:val="1"/>
+      <w:numFmt w:val="decimal"/>
+      <w:lvlText w:val="%7."/>
+      <w:lvlJc w:val="left"/>
+      <w:pPr>
+        <w:ind w:left="6804" w:hanging="360"/>
+      </w:pPr>
+      <w:rPr>
+        <w:rFonts w:hint="default"/>
+      </w:rPr>
+    </w:lvl>
+    <w:lvl w:ilvl="7">
+      <w:start w:val="1"/>
+      <w:numFmt w:val="lowerLetter"/>
+      <w:lvlText w:val="%8."/>
+      <w:lvlJc w:val="left"/>
+      <w:pPr>
+        <w:ind w:left="7524" w:hanging="360"/>
+      </w:pPr>
+      <w:rPr>
+        <w:rFonts w:hint="default"/>
+      </w:rPr>
+    </w:lvl>
+    <w:lvl w:ilvl="8">
+      <w:start w:val="1"/>
+      <w:numFmt w:val="lowerRoman"/>
+      <w:lvlText w:val="%9."/>
+      <w:lvlJc w:val="right"/>
+      <w:pPr>
+        <w:ind w:left="8244" w:hanging="180"/>
+      </w:pPr>
+      <w:rPr>
+        <w:rFonts w:hint="default"/>
+      </w:rPr>
+    </w:lvl>
+  </w:abstractNum>
+  <w:abstractNum w:abstractNumId="35">
     <w:nsid w:val="55B95752"/>
     <w:multiLevelType w:val="multilevel"/>
     <w:tmpl w:val="20F828BE"/>
@@ -10229,7 +16334,7 @@
       </w:rPr>
     </w:lvl>
   </w:abstractNum>
-  <w:abstractNum w:abstractNumId="22">
+  <w:abstractNum w:abstractNumId="36">
     <w:nsid w:val="59BE25B2"/>
     <w:multiLevelType w:val="multilevel"/>
     <w:tmpl w:val="59BE25B2"/>
@@ -10342,7 +16447,7 @@
       </w:rPr>
     </w:lvl>
   </w:abstractNum>
-  <w:abstractNum w:abstractNumId="23">
+  <w:abstractNum w:abstractNumId="37">
     <w:nsid w:val="62756718"/>
     <w:multiLevelType w:val="multilevel"/>
     <w:tmpl w:val="E83605D6"/>
@@ -10462,7 +16567,120 @@
       </w:rPr>
     </w:lvl>
   </w:abstractNum>
-  <w:abstractNum w:abstractNumId="24">
+  <w:abstractNum w:abstractNumId="38">
+    <w:nsid w:val="63BC0284"/>
+    <w:multiLevelType w:val="multilevel"/>
+    <w:tmpl w:val="192A1AB3"/>
+    <w:lvl w:ilvl="0">
+      <w:start w:val="3"/>
+      <w:numFmt w:val="decimal"/>
+      <w:lvlText w:val="%1."/>
+      <w:lvlJc w:val="left"/>
+      <w:pPr>
+        <w:ind w:left="2486" w:hanging="360"/>
+      </w:pPr>
+      <w:rPr>
+        <w:rFonts w:hint="default"/>
+      </w:rPr>
+    </w:lvl>
+    <w:lvl w:ilvl="1">
+      <w:start w:val="1"/>
+      <w:numFmt w:val="none"/>
+      <w:lvlText w:val="2."/>
+      <w:lvlJc w:val="left"/>
+      <w:pPr>
+        <w:ind w:left="3204" w:hanging="360"/>
+      </w:pPr>
+      <w:rPr>
+        <w:rFonts w:hint="default"/>
+      </w:rPr>
+    </w:lvl>
+    <w:lvl w:ilvl="2">
+      <w:start w:val="1"/>
+      <w:numFmt w:val="decimal"/>
+      <w:lvlText w:val="%3."/>
+      <w:lvlJc w:val="left"/>
+      <w:pPr>
+        <w:ind w:left="4007" w:hanging="180"/>
+      </w:pPr>
+      <w:rPr>
+        <w:rFonts w:hint="default"/>
+      </w:rPr>
+    </w:lvl>
+    <w:lvl w:ilvl="3">
+      <w:start w:val="1"/>
+      <w:numFmt w:val="decimal"/>
+      <w:lvlText w:val="%4."/>
+      <w:lvlJc w:val="left"/>
+      <w:pPr>
+        <w:ind w:left="4644" w:hanging="360"/>
+      </w:pPr>
+      <w:rPr>
+        <w:rFonts w:hint="default"/>
+      </w:rPr>
+    </w:lvl>
+    <w:lvl w:ilvl="4">
+      <w:start w:val="1"/>
+      <w:numFmt w:val="lowerLetter"/>
+      <w:lvlText w:val="%5."/>
+      <w:lvlJc w:val="left"/>
+      <w:pPr>
+        <w:ind w:left="5364" w:hanging="360"/>
+      </w:pPr>
+      <w:rPr>
+        <w:rFonts w:hint="default"/>
+      </w:rPr>
+    </w:lvl>
+    <w:lvl w:ilvl="5">
+      <w:start w:val="1"/>
+      <w:numFmt w:val="lowerRoman"/>
+      <w:lvlText w:val="%6."/>
+      <w:lvlJc w:val="right"/>
+      <w:pPr>
+        <w:ind w:left="6084" w:hanging="180"/>
+      </w:pPr>
+      <w:rPr>
+        <w:rFonts w:hint="default"/>
+      </w:rPr>
+    </w:lvl>
+    <w:lvl w:ilvl="6">
+      <w:start w:val="1"/>
+      <w:numFmt w:val="decimal"/>
+      <w:lvlText w:val="%7."/>
+      <w:lvlJc w:val="left"/>
+      <w:pPr>
+        <w:ind w:left="6804" w:hanging="360"/>
+      </w:pPr>
+      <w:rPr>
+        <w:rFonts w:hint="default"/>
+      </w:rPr>
+    </w:lvl>
+    <w:lvl w:ilvl="7">
+      <w:start w:val="1"/>
+      <w:numFmt w:val="lowerLetter"/>
+      <w:lvlText w:val="%8."/>
+      <w:lvlJc w:val="left"/>
+      <w:pPr>
+        <w:ind w:left="7524" w:hanging="360"/>
+      </w:pPr>
+      <w:rPr>
+        <w:rFonts w:hint="default"/>
+      </w:rPr>
+    </w:lvl>
+    <w:lvl w:ilvl="8">
+      <w:start w:val="1"/>
+      <w:numFmt w:val="lowerRoman"/>
+      <w:lvlText w:val="%9."/>
+      <w:lvlJc w:val="right"/>
+      <w:pPr>
+        <w:ind w:left="8244" w:hanging="180"/>
+      </w:pPr>
+      <w:rPr>
+        <w:rFonts w:hint="default"/>
+      </w:rPr>
+    </w:lvl>
+  </w:abstractNum>
+  <w:abstractNum w:abstractNumId="39">
     <w:nsid w:val="647F36AC"/>
     <w:multiLevelType w:val="multilevel"/>
     <w:tmpl w:val="20F828BE"/>
@@ -10575,7 +16793,7 @@
       </w:rPr>
     </w:lvl>
   </w:abstractNum>
-  <w:abstractNum w:abstractNumId="25">
+  <w:abstractNum w:abstractNumId="40">
     <w:nsid w:val="65542343"/>
     <w:multiLevelType w:val="hybridMultilevel"/>
     <w:tmpl w:val="C0CCFDB8"/>
@@ -10666,7 +16884,7 @@
       </w:pPr>
     </w:lvl>
   </w:abstractNum>
-  <w:abstractNum w:abstractNumId="26">
+  <w:abstractNum w:abstractNumId="41">
     <w:nsid w:val="71BE60D0"/>
     <w:multiLevelType w:val="multilevel"/>
     <w:tmpl w:val="59BE25B2"/>
@@ -10779,7 +16997,7 @@
       </w:rPr>
     </w:lvl>
   </w:abstractNum>
-  <w:abstractNum w:abstractNumId="27">
+  <w:abstractNum w:abstractNumId="42">
     <w:nsid w:val="762F3573"/>
     <w:multiLevelType w:val="hybridMultilevel"/>
     <w:tmpl w:val="8C32DE0A"/>
@@ -10892,7 +17110,7 @@
       </w:rPr>
     </w:lvl>
   </w:abstractNum>
-  <w:abstractNum w:abstractNumId="28">
+  <w:abstractNum w:abstractNumId="43">
     <w:nsid w:val="770122E4"/>
     <w:multiLevelType w:val="multilevel"/>
     <w:tmpl w:val="20F828BE"/>
@@ -11006,25 +17224,25 @@
     </w:lvl>
   </w:abstractNum>
   <w:num w:numId="1">
-    <w:abstractNumId w:val="1"/>
+    <w:abstractNumId w:val="3"/>
   </w:num>
   <w:num w:numId="2">
-    <w:abstractNumId w:val="15"/>
+    <w:abstractNumId w:val="27"/>
   </w:num>
   <w:num w:numId="3">
-    <w:abstractNumId w:val="15"/>
+    <w:abstractNumId w:val="27"/>
     <w:lvlOverride w:ilvl="0">
       <w:startOverride w:val="3"/>
     </w:lvlOverride>
   </w:num>
   <w:num w:numId="4">
-    <w:abstractNumId w:val="15"/>
+    <w:abstractNumId w:val="27"/>
   </w:num>
   <w:num w:numId="5">
-    <w:abstractNumId w:val="23"/>
+    <w:abstractNumId w:val="37"/>
   </w:num>
   <w:num w:numId="6">
-    <w:abstractNumId w:val="23"/>
+    <w:abstractNumId w:val="37"/>
     <w:lvlOverride w:ilvl="0">
       <w:startOverride w:val="1"/>
     </w:lvlOverride>
@@ -11054,91 +17272,136 @@
     </w:lvlOverride>
   </w:num>
   <w:num w:numId="7">
+    <w:abstractNumId w:val="37"/>
+  </w:num>
+  <w:num w:numId="8">
+    <w:abstractNumId w:val="31"/>
+  </w:num>
+  <w:num w:numId="9">
+    <w:abstractNumId w:val="30"/>
+  </w:num>
+  <w:num w:numId="10">
+    <w:abstractNumId w:val="1"/>
+  </w:num>
+  <w:num w:numId="11">
+    <w:abstractNumId w:val="29"/>
+  </w:num>
+  <w:num w:numId="12">
+    <w:abstractNumId w:val="32"/>
+  </w:num>
+  <w:num w:numId="13">
+    <w:abstractNumId w:val="5"/>
+  </w:num>
+  <w:num w:numId="14">
+    <w:abstractNumId w:val="42"/>
+  </w:num>
+  <w:num w:numId="15">
+    <w:abstractNumId w:val="10"/>
+  </w:num>
+  <w:num w:numId="16">
+    <w:abstractNumId w:val="40"/>
+  </w:num>
+  <w:num w:numId="17">
+    <w:abstractNumId w:val="37"/>
+  </w:num>
+  <w:num w:numId="18">
+    <w:abstractNumId w:val="37"/>
+  </w:num>
+  <w:num w:numId="19">
+    <w:abstractNumId w:val="4"/>
+  </w:num>
+  <w:num w:numId="20">
+    <w:abstractNumId w:val="12"/>
+  </w:num>
+  <w:num w:numId="21">
+    <w:abstractNumId w:val="11"/>
+  </w:num>
+  <w:num w:numId="22">
+    <w:abstractNumId w:val="36"/>
+  </w:num>
+  <w:num w:numId="23">
+    <w:abstractNumId w:val="28"/>
+  </w:num>
+  <w:num w:numId="24">
+    <w:abstractNumId w:val="39"/>
+  </w:num>
+  <w:num w:numId="25">
+    <w:abstractNumId w:val="9"/>
+  </w:num>
+  <w:num w:numId="26">
+    <w:abstractNumId w:val="6"/>
+  </w:num>
+  <w:num w:numId="27">
+    <w:abstractNumId w:val="14"/>
+  </w:num>
+  <w:num w:numId="28">
+    <w:abstractNumId w:val="24"/>
+  </w:num>
+  <w:num w:numId="29">
+    <w:abstractNumId w:val="41"/>
+  </w:num>
+  <w:num w:numId="30">
+    <w:abstractNumId w:val="43"/>
+  </w:num>
+  <w:num w:numId="31">
+    <w:abstractNumId w:val="26"/>
+  </w:num>
+  <w:num w:numId="32">
+    <w:abstractNumId w:val="25"/>
+  </w:num>
+  <w:num w:numId="33">
+    <w:abstractNumId w:val="35"/>
+  </w:num>
+  <w:num w:numId="34">
+    <w:abstractNumId w:val="20"/>
+  </w:num>
+  <w:num w:numId="35">
+    <w:abstractNumId w:val="7"/>
+  </w:num>
+  <w:num w:numId="36">
+    <w:abstractNumId w:val="22"/>
+  </w:num>
+  <w:num w:numId="37">
+    <w:abstractNumId w:val="18"/>
+  </w:num>
+  <w:num w:numId="38">
     <w:abstractNumId w:val="23"/>
   </w:num>
-  <w:num w:numId="8">
+  <w:num w:numId="39">
+    <w:abstractNumId w:val="16"/>
+  </w:num>
+  <w:num w:numId="40">
+    <w:abstractNumId w:val="38"/>
+  </w:num>
+  <w:num w:numId="41">
+    <w:abstractNumId w:val="17"/>
+  </w:num>
+  <w:num w:numId="42">
+    <w:abstractNumId w:val="33"/>
+  </w:num>
+  <w:num w:numId="43">
+    <w:abstractNumId w:val="0"/>
+  </w:num>
+  <w:num w:numId="44">
     <w:abstractNumId w:val="19"/>
   </w:num>
-  <w:num w:numId="9">
-    <w:abstractNumId w:val="18"/>
+  <w:num w:numId="45">
+    <w:abstractNumId w:val="13"/>
   </w:num>
-  <w:num w:numId="10">
-    <w:abstractNumId w:val="0"/>
-  </w:num>
-  <w:num w:numId="11">
-    <w:abstractNumId w:val="17"/>
-  </w:num>
-  <w:num w:numId="12">
-    <w:abstractNumId w:val="20"/>
-  </w:num>
-  <w:num w:numId="13">
-    <w:abstractNumId w:val="3"/>
-  </w:num>
-  <w:num w:numId="14">
-    <w:abstractNumId w:val="27"/>
-  </w:num>
-  <w:num w:numId="15">
-    <w:abstractNumId w:val="7"/>
-  </w:num>
-  <w:num w:numId="16">
-    <w:abstractNumId w:val="25"/>
-  </w:num>
-  <w:num w:numId="17">
-    <w:abstractNumId w:val="23"/>
-  </w:num>
-  <w:num w:numId="18">
-    <w:abstractNumId w:val="23"/>
-  </w:num>
-  <w:num w:numId="19">
+  <w:num w:numId="46">
     <w:abstractNumId w:val="2"/>
   </w:num>
-  <w:num w:numId="20">
-    <w:abstractNumId w:val="9"/>
+  <w:num w:numId="47">
+    <w:abstractNumId w:val="34"/>
   </w:num>
-  <w:num w:numId="21">
-    <w:abstractNumId w:val="8"/>
-  </w:num>
-  <w:num w:numId="22">
-    <w:abstractNumId w:val="22"/>
-  </w:num>
-  <w:num w:numId="23">
-    <w:abstractNumId w:val="16"/>
-  </w:num>
-  <w:num w:numId="24">
-    <w:abstractNumId w:val="24"/>
-  </w:num>
-  <w:num w:numId="25">
-    <w:abstractNumId w:val="6"/>
-  </w:num>
-  <w:num w:numId="26">
-    <w:abstractNumId w:val="4"/>
-  </w:num>
-  <w:num w:numId="27">
-    <w:abstractNumId w:val="10"/>
-  </w:num>
-  <w:num w:numId="28">
-    <w:abstractNumId w:val="12"/>
-  </w:num>
-  <w:num w:numId="29">
-    <w:abstractNumId w:val="26"/>
-  </w:num>
-  <w:num w:numId="30">
-    <w:abstractNumId w:val="28"/>
-  </w:num>
-  <w:num w:numId="31">
-    <w:abstractNumId w:val="14"/>
-  </w:num>
-  <w:num w:numId="32">
-    <w:abstractNumId w:val="13"/>
-  </w:num>
-  <w:num w:numId="33">
+  <w:num w:numId="48">
     <w:abstractNumId w:val="21"/>
   </w:num>
-  <w:num w:numId="34">
-    <w:abstractNumId w:val="11"/>
+  <w:num w:numId="49">
+    <w:abstractNumId w:val="15"/>
   </w:num>
-  <w:num w:numId="35">
-    <w:abstractNumId w:val="5"/>
+  <w:num w:numId="50">
+    <w:abstractNumId w:val="8"/>
   </w:num>
 </w:numbering>
 </file>
@@ -12196,7 +18459,7 @@
 </file>
 
 <file path=customXml/itemProps1.xml><?xml version="1.0" encoding="utf-8"?>
-<ds:datastoreItem xmlns:ds="http://schemas.openxmlformats.org/officeDocument/2006/customXml" ds:itemID="{C65A9A15-A851-4C01-AAA9-70F06B48E1A0}">
+<ds:datastoreItem xmlns:ds="http://schemas.openxmlformats.org/officeDocument/2006/customXml" ds:itemID="{948B82CF-E4AB-469A-AFC3-F1E52AAB6035}">
   <ds:schemaRefs>
     <ds:schemaRef ds:uri="http://schemas.openxmlformats.org/officeDocument/2006/bibliography"/>
   </ds:schemaRefs>

--- a/RAD/Photonest_RAD.docx
+++ b/RAD/Photonest_RAD.docx
@@ -1,6 +1,6 @@
 
 <file path=word/document.xml><?xml version="1.0" encoding="utf-8"?>
-<w:document xmlns:wpc="http://schemas.microsoft.com/office/word/2010/wordprocessingCanvas" xmlns:mc="http://schemas.openxmlformats.org/markup-compatibility/2006" xmlns:o="urn:schemas-microsoft-com:office:office" xmlns:r="http://schemas.openxmlformats.org/officeDocument/2006/relationships" xmlns:m="http://schemas.openxmlformats.org/officeDocument/2006/math" xmlns:v="urn:schemas-microsoft-com:vml" xmlns:wp14="http://schemas.microsoft.com/office/word/2010/wordprocessingDrawing" xmlns:wp="http://schemas.openxmlformats.org/drawingml/2006/wordprocessingDrawing" xmlns:w10="urn:schemas-microsoft-com:office:word" xmlns:w="http://schemas.openxmlformats.org/wordprocessingml/2006/main" xmlns:w14="http://schemas.microsoft.com/office/word/2010/wordml" xmlns:w15="http://schemas.microsoft.com/office/word/2012/wordml" xmlns:wpg="http://schemas.microsoft.com/office/word/2010/wordprocessingGroup" xmlns:wpi="http://schemas.microsoft.com/office/word/2010/wordprocessingInk" xmlns:wne="http://schemas.microsoft.com/office/word/2006/wordml" xmlns:wps="http://schemas.microsoft.com/office/word/2010/wordprocessingShape" mc:Ignorable="w14 w15 wp14">
+<w:document xmlns:wpc="http://schemas.microsoft.com/office/word/2010/wordprocessingCanvas" xmlns:cx="http://schemas.microsoft.com/office/drawing/2014/chartex" xmlns:cx1="http://schemas.microsoft.com/office/drawing/2015/9/8/chartex" xmlns:cx2="http://schemas.microsoft.com/office/drawing/2015/10/21/chartex" xmlns:cx3="http://schemas.microsoft.com/office/drawing/2016/5/9/chartex" xmlns:cx4="http://schemas.microsoft.com/office/drawing/2016/5/10/chartex" xmlns:cx5="http://schemas.microsoft.com/office/drawing/2016/5/11/chartex" xmlns:cx6="http://schemas.microsoft.com/office/drawing/2016/5/12/chartex" xmlns:cx7="http://schemas.microsoft.com/office/drawing/2016/5/13/chartex" xmlns:cx8="http://schemas.microsoft.com/office/drawing/2016/5/14/chartex" xmlns:mc="http://schemas.openxmlformats.org/markup-compatibility/2006" xmlns:aink="http://schemas.microsoft.com/office/drawing/2016/ink" xmlns:am3d="http://schemas.microsoft.com/office/drawing/2017/model3d" xmlns:o="urn:schemas-microsoft-com:office:office" xmlns:r="http://schemas.openxmlformats.org/officeDocument/2006/relationships" xmlns:m="http://schemas.openxmlformats.org/officeDocument/2006/math" xmlns:v="urn:schemas-microsoft-com:vml" xmlns:wp14="http://schemas.microsoft.com/office/word/2010/wordprocessingDrawing" xmlns:wp="http://schemas.openxmlformats.org/drawingml/2006/wordprocessingDrawing" xmlns:w10="urn:schemas-microsoft-com:office:word" xmlns:w="http://schemas.openxmlformats.org/wordprocessingml/2006/main" xmlns:w14="http://schemas.microsoft.com/office/word/2010/wordml" xmlns:w15="http://schemas.microsoft.com/office/word/2012/wordml" xmlns:w16cid="http://schemas.microsoft.com/office/word/2016/wordml/cid" xmlns:w16se="http://schemas.microsoft.com/office/word/2015/wordml/symex" xmlns:wpg="http://schemas.microsoft.com/office/word/2010/wordprocessingGroup" xmlns:wpi="http://schemas.microsoft.com/office/word/2010/wordprocessingInk" xmlns:wne="http://schemas.microsoft.com/office/word/2006/wordml" xmlns:wps="http://schemas.microsoft.com/office/word/2010/wordprocessingShape" mc:Ignorable="w14 w15 w16se w16cid wp14">
   <w:body>
     <w:p>
       <w:pPr>
@@ -281,7 +281,7 @@
         </w:rPr>
       </w:pPr>
       <w:r>
-        <w:object w:dxaOrig="8745" w:dyaOrig="3300">
+        <w:object w:dxaOrig="8745" w:dyaOrig="3300" w14:anchorId="3DE228FC">
           <v:shapetype id="_x0000_t75" coordsize="21600,21600" o:spt="75" o:preferrelative="t" path="m@4@5l@4@11@9@11@9@5xe" filled="f" stroked="f">
             <v:stroke joinstyle="miter"/>
             <v:formulas>
@@ -301,10 +301,10 @@
             <v:path o:extrusionok="f" gradientshapeok="t" o:connecttype="rect"/>
             <o:lock v:ext="edit" aspectratio="t"/>
           </v:shapetype>
-          <v:shape id="_x0000_i1025" type="#_x0000_t75" style="width:168pt;height:63.75pt" o:ole="">
+          <v:shape id="_x0000_i1025" type="#_x0000_t75" style="width:168.5pt;height:63.5pt" o:ole="">
             <v:imagedata r:id="rId8" o:title=""/>
           </v:shape>
-          <o:OLEObject Type="Embed" ProgID="PBrush" ShapeID="_x0000_i1025" DrawAspect="Content" ObjectID="_1644660425" r:id="rId9"/>
+          <o:OLEObject Type="Embed" ProgID="PBrush" ShapeID="_x0000_i1025" DrawAspect="Content" ObjectID="_1644922669" r:id="rId9"/>
         </w:object>
       </w:r>
     </w:p>
@@ -1926,180 +1926,305 @@
       </w:r>
     </w:p>
     <w:p>
-      <w:r>
-        <w:t xml:space="preserve">The </w:t>
-      </w:r>
-      <w:r>
-        <w:t>Requ</w:t>
-      </w:r>
-      <w:r>
-        <w:t>irement Analysis Document (</w:t>
-      </w:r>
-      <w:r>
-        <w:t>RAD</w:t>
-      </w:r>
-      <w:r>
-        <w:t>)</w:t>
-      </w:r>
-      <w:r>
-        <w:t xml:space="preserve"> should be written after the use case model is stable, that is, when the number of modifications to the requirements is minimal. The requirements, however, are updated throughout the development process when specification problems are discovered or when the scope of the system is changed</w:t>
+      <w:pPr>
+        <w:pStyle w:val="Heading1"/>
+      </w:pPr>
+      <w:bookmarkStart w:id="0" w:name="_Toc33441028"/>
+      <w:r>
+        <w:t>Introduction</w:t>
+      </w:r>
+      <w:bookmarkEnd w:id="0"/>
+    </w:p>
+    <w:p>
+      <w:pPr>
+        <w:pStyle w:val="Heading2"/>
+      </w:pPr>
+      <w:bookmarkStart w:id="1" w:name="_Toc33441029"/>
+      <w:r>
+        <w:t>Purpose of the System</w:t>
+      </w:r>
+      <w:bookmarkEnd w:id="1"/>
+    </w:p>
+    <w:p>
+      <w:r>
+        <w:t>There are several social media applications that include photo sharing. Purpose of the Photonest is to set photo sharing as the main focus through a</w:t>
+      </w:r>
+      <w:r>
+        <w:t xml:space="preserve"> simplified user interface</w:t>
+      </w:r>
+      <w:r>
+        <w:t xml:space="preserve"> </w:t>
+      </w:r>
+      <w:r>
+        <w:t xml:space="preserve">(UI) </w:t>
+      </w:r>
+      <w:r>
+        <w:t>and an enhanced like system</w:t>
       </w:r>
       <w:r>
         <w:t>.</w:t>
       </w:r>
-    </w:p>
-    <w:p>
-      <w:r>
-        <w:t>Please set your word processor’s language to English, enable spell checker to detect the misspelling</w:t>
+      <w:r>
+        <w:t xml:space="preserve"> The simplified user interface</w:t>
+      </w:r>
+      <w:r>
+        <w:t xml:space="preserve"> (UI) </w:t>
+      </w:r>
+      <w:r>
+        <w:t>aims to make navigation easier throughout the application to provide a shorter and enjoyable learning phase.</w:t>
+      </w:r>
+      <w:r>
+        <w:t xml:space="preserve"> The enhanced like system intends to </w:t>
+      </w:r>
+      <w:r>
+        <w:t xml:space="preserve">increase the interaction between users by offering a more competitive environment. </w:t>
+      </w:r>
+      <w:r>
+        <w:br/>
+      </w:r>
+    </w:p>
+    <w:p>
+      <w:r>
+        <w:t>Overall</w:t>
+      </w:r>
+      <w:r>
+        <w:t xml:space="preserve">, </w:t>
+      </w:r>
+      <w:r>
+        <w:t>Photonest targets to be a quick</w:t>
+      </w:r>
+      <w:r>
+        <w:t>, easy and enjoyable option</w:t>
+      </w:r>
+      <w:r>
+        <w:t xml:space="preserve"> for users of all ages.</w:t>
+      </w:r>
+    </w:p>
+    <w:p>
+      <w:pPr>
+        <w:pStyle w:val="Heading2"/>
+      </w:pPr>
+      <w:bookmarkStart w:id="2" w:name="_Toc33441030"/>
+      <w:r>
+        <w:t xml:space="preserve">Scope of the </w:t>
+      </w:r>
+      <w:r>
+        <w:t>S</w:t>
+      </w:r>
+      <w:r>
+        <w:t>ystem</w:t>
+      </w:r>
+      <w:bookmarkEnd w:id="2"/>
+    </w:p>
+    <w:p>
+      <w:r>
+        <w:t xml:space="preserve">Photonest is a social media application in which users share photos as posts. Each user can have a profile, </w:t>
+      </w:r>
+      <w:r>
+        <w:t xml:space="preserve">follow users, </w:t>
+      </w:r>
+      <w:r>
+        <w:t xml:space="preserve">share a photo, tag other users, </w:t>
+      </w:r>
+      <w:r>
+        <w:t xml:space="preserve">use hashtags, add locations, </w:t>
+      </w:r>
+      <w:r>
+        <w:t>leave comments</w:t>
+      </w:r>
+      <w:r>
+        <w:t xml:space="preserve"> and </w:t>
+      </w:r>
+      <w:r>
+        <w:t>like photos</w:t>
+      </w:r>
+      <w:r>
+        <w:t>.</w:t>
+      </w:r>
+      <w:r>
+        <w:t xml:space="preserve"> </w:t>
+      </w:r>
+      <w:r>
+        <w:t xml:space="preserve">Users are able to delete their profiles, posts and comments and take back their follows and likes. </w:t>
+      </w:r>
+      <w:r>
+        <w:t xml:space="preserve">If users wish to change </w:t>
+      </w:r>
+      <w:r>
+        <w:t>something rather than delet</w:t>
+      </w:r>
+      <w:r>
+        <w:t>ing</w:t>
+      </w:r>
+      <w:r>
+        <w:t>,</w:t>
+      </w:r>
+      <w:r>
+        <w:t xml:space="preserve"> they can edit their profiles and post</w:t>
       </w:r>
       <w:r>
         <w:t>s</w:t>
       </w:r>
       <w:r>
-        <w:t>, and follow the formatting in this document.</w:t>
-      </w:r>
-    </w:p>
-    <w:p>
-      <w:pPr>
-        <w:pStyle w:val="Heading1"/>
-      </w:pPr>
-      <w:bookmarkStart w:id="0" w:name="_Toc33441028"/>
-      <w:r>
-        <w:t>Introduction</w:t>
-      </w:r>
-      <w:bookmarkEnd w:id="0"/>
-    </w:p>
-    <w:p>
-      <w:r>
-        <w:t xml:space="preserve">The purpose </w:t>
-      </w:r>
-      <w:r>
-        <w:t xml:space="preserve">of </w:t>
-      </w:r>
-      <w:r>
-        <w:t>this section</w:t>
-      </w:r>
-      <w:r>
-        <w:t xml:space="preserve"> </w:t>
-      </w:r>
-      <w:r>
-        <w:t xml:space="preserve">is to provide a brief overview of the function of the system and the reasons for its development, its scope, and references to the development context (e.g., reference to the problem statement written by the client, references to existing systems, feasibility studies). The introduction also includes the objectives and success criteria of the </w:t>
-      </w:r>
-      <w:r>
-        <w:t>project [</w:t>
-      </w:r>
-      <w:r>
-        <w:fldChar w:fldCharType="begin"/>
-      </w:r>
-      <w:r>
-        <w:instrText xml:space="preserve"> REF _Ref431126989 \r \h </w:instrText>
-      </w:r>
-      <w:r>
-        <w:fldChar w:fldCharType="separate"/>
-      </w:r>
-      <w:r>
-        <w:t>1</w:t>
-      </w:r>
-      <w:r>
-        <w:fldChar w:fldCharType="end"/>
-      </w:r>
-      <w:r>
-        <w:t>]</w:t>
-      </w:r>
-      <w:r>
         <w:t>.</w:t>
       </w:r>
+      <w:r>
+        <w:t xml:space="preserve"> Also, users have the ability to block other users.</w:t>
+      </w:r>
     </w:p>
     <w:p>
       <w:pPr>
         <w:pStyle w:val="Heading2"/>
       </w:pPr>
-      <w:bookmarkStart w:id="1" w:name="_Toc33441029"/>
-      <w:r>
-        <w:t>Purpose of the System</w:t>
-      </w:r>
-      <w:bookmarkEnd w:id="1"/>
+      <w:bookmarkStart w:id="3" w:name="_Toc33441031"/>
+      <w:r>
+        <w:t xml:space="preserve">Objectives and </w:t>
+      </w:r>
+      <w:r>
+        <w:t>S</w:t>
+      </w:r>
+      <w:r>
+        <w:t xml:space="preserve">uccess </w:t>
+      </w:r>
+      <w:r>
+        <w:t>C</w:t>
+      </w:r>
+      <w:r>
+        <w:t xml:space="preserve">riteria of the </w:t>
+      </w:r>
+      <w:r>
+        <w:t>P</w:t>
+      </w:r>
+      <w:r>
+        <w:t>roject</w:t>
+      </w:r>
+      <w:bookmarkEnd w:id="3"/>
+    </w:p>
+    <w:p>
+      <w:pPr>
+        <w:pStyle w:val="ListParagraph"/>
+        <w:numPr>
+          <w:ilvl w:val="0"/>
+          <w:numId w:val="56"/>
+        </w:numPr>
+      </w:pPr>
+      <w:r>
+        <w:t>Project meets the functional requirements.</w:t>
+      </w:r>
+    </w:p>
+    <w:p>
+      <w:pPr>
+        <w:pStyle w:val="ListParagraph"/>
+        <w:numPr>
+          <w:ilvl w:val="0"/>
+          <w:numId w:val="56"/>
+        </w:numPr>
+      </w:pPr>
+      <w:r>
+        <w:t>Project meets the non-functional requirements.</w:t>
+      </w:r>
+    </w:p>
+    <w:p>
+      <w:pPr>
+        <w:pStyle w:val="ListParagraph"/>
+        <w:numPr>
+          <w:ilvl w:val="0"/>
+          <w:numId w:val="56"/>
+        </w:numPr>
+      </w:pPr>
+      <w:r>
+        <w:t>Project provides the items described on the scope.</w:t>
+      </w:r>
+    </w:p>
+    <w:p>
+      <w:pPr>
+        <w:pStyle w:val="ListParagraph"/>
+        <w:numPr>
+          <w:ilvl w:val="0"/>
+          <w:numId w:val="56"/>
+        </w:numPr>
+      </w:pPr>
+      <w:r>
+        <w:t>Project is completed on time.</w:t>
+      </w:r>
+    </w:p>
+    <w:p>
+      <w:pPr>
+        <w:pStyle w:val="ListParagraph"/>
+        <w:numPr>
+          <w:ilvl w:val="0"/>
+          <w:numId w:val="56"/>
+        </w:numPr>
+      </w:pPr>
+      <w:r>
+        <w:t>20% of the bugs found in the project are fixed.</w:t>
+      </w:r>
+    </w:p>
+    <w:p>
+      <w:pPr>
+        <w:pStyle w:val="ListParagraph"/>
+        <w:numPr>
+          <w:ilvl w:val="0"/>
+          <w:numId w:val="56"/>
+        </w:numPr>
+      </w:pPr>
+      <w:r>
+        <w:t>50% of the feedbacks are positive.</w:t>
+      </w:r>
+    </w:p>
+    <w:p>
+      <w:pPr>
+        <w:pStyle w:val="ListParagraph"/>
+        <w:numPr>
+          <w:ilvl w:val="0"/>
+          <w:numId w:val="56"/>
+        </w:numPr>
+      </w:pPr>
+      <w:r>
+        <w:t>Project documentation is delivered on time.</w:t>
+      </w:r>
     </w:p>
     <w:p>
       <w:pPr>
         <w:pStyle w:val="Heading2"/>
       </w:pPr>
-      <w:bookmarkStart w:id="2" w:name="_Toc33441030"/>
-      <w:r>
-        <w:t xml:space="preserve">Scope of the </w:t>
-      </w:r>
-      <w:r>
-        <w:t>S</w:t>
-      </w:r>
-      <w:r>
-        <w:t>ystem</w:t>
-      </w:r>
-      <w:bookmarkEnd w:id="2"/>
+      <w:bookmarkStart w:id="4" w:name="_Toc33441032"/>
+      <w:r>
+        <w:t xml:space="preserve">Definitions, </w:t>
+      </w:r>
+      <w:r>
+        <w:t>A</w:t>
+      </w:r>
+      <w:r>
+        <w:t xml:space="preserve">cronyms, and </w:t>
+      </w:r>
+      <w:r>
+        <w:t>A</w:t>
+      </w:r>
+      <w:r>
+        <w:t>bbreviations</w:t>
+      </w:r>
+      <w:bookmarkEnd w:id="4"/>
+    </w:p>
+    <w:p>
+      <w:r>
+        <w:t>UI – User Interface</w:t>
+      </w:r>
+      <w:bookmarkStart w:id="5" w:name="_GoBack"/>
+      <w:bookmarkEnd w:id="5"/>
+      <w:r>
+        <w:t>.</w:t>
+      </w:r>
     </w:p>
     <w:p>
       <w:pPr>
         <w:pStyle w:val="Heading2"/>
       </w:pPr>
-      <w:bookmarkStart w:id="3" w:name="_Toc33441031"/>
-      <w:r>
-        <w:t xml:space="preserve">Objectives and </w:t>
-      </w:r>
-      <w:r>
-        <w:t>S</w:t>
-      </w:r>
-      <w:r>
-        <w:t xml:space="preserve">uccess </w:t>
-      </w:r>
-      <w:r>
-        <w:t>C</w:t>
-      </w:r>
-      <w:r>
-        <w:t xml:space="preserve">riteria of the </w:t>
-      </w:r>
-      <w:r>
-        <w:t>P</w:t>
-      </w:r>
-      <w:r>
-        <w:t>roject</w:t>
-      </w:r>
-      <w:bookmarkEnd w:id="3"/>
-    </w:p>
-    <w:p>
-      <w:pPr>
-        <w:pStyle w:val="Heading2"/>
-      </w:pPr>
-      <w:bookmarkStart w:id="4" w:name="_Toc33441032"/>
-      <w:r>
-        <w:t xml:space="preserve">Definitions, </w:t>
-      </w:r>
-      <w:r>
-        <w:t>A</w:t>
-      </w:r>
-      <w:r>
-        <w:t xml:space="preserve">cronyms, and </w:t>
-      </w:r>
-      <w:r>
-        <w:t>A</w:t>
-      </w:r>
-      <w:r>
-        <w:t>bbreviations</w:t>
-      </w:r>
-      <w:bookmarkEnd w:id="4"/>
-    </w:p>
-    <w:p>
-      <w:r>
-        <w:t>This subsection should provide the definitions of all terms, acronyms, and abbreviations required to properly interpret the RAD.</w:t>
-      </w:r>
-    </w:p>
-    <w:p>
-      <w:pPr>
-        <w:pStyle w:val="Heading2"/>
-      </w:pPr>
-      <w:bookmarkStart w:id="5" w:name="_Toc33441033"/>
+      <w:bookmarkStart w:id="6" w:name="_Toc33441033"/>
       <w:r>
         <w:t>Overview</w:t>
       </w:r>
-      <w:bookmarkEnd w:id="5"/>
+      <w:bookmarkEnd w:id="6"/>
     </w:p>
     <w:p>
       <w:r>
@@ -2140,14 +2265,15 @@
       <w:pPr>
         <w:pStyle w:val="Heading1"/>
       </w:pPr>
-      <w:bookmarkStart w:id="6" w:name="_Toc33441034"/>
-      <w:r>
+      <w:bookmarkStart w:id="7" w:name="_Toc33441034"/>
+      <w:r>
+        <w:lastRenderedPageBreak/>
         <w:t>Current S</w:t>
       </w:r>
       <w:r>
         <w:t>ystem</w:t>
       </w:r>
-      <w:bookmarkEnd w:id="6"/>
+      <w:bookmarkEnd w:id="7"/>
     </w:p>
     <w:p>
       <w:r>
@@ -2161,7 +2287,7 @@
       <w:pPr>
         <w:pStyle w:val="Heading1"/>
       </w:pPr>
-      <w:bookmarkStart w:id="7" w:name="_Toc33441035"/>
+      <w:bookmarkStart w:id="8" w:name="_Toc33441035"/>
       <w:r>
         <w:t xml:space="preserve">Proposed </w:t>
       </w:r>
@@ -2171,7 +2297,7 @@
       <w:r>
         <w:t>ystem</w:t>
       </w:r>
-      <w:bookmarkEnd w:id="7"/>
+      <w:bookmarkEnd w:id="8"/>
     </w:p>
     <w:p>
       <w:pPr>
@@ -2189,11 +2315,11 @@
       <w:pPr>
         <w:pStyle w:val="Heading2"/>
       </w:pPr>
-      <w:bookmarkStart w:id="8" w:name="_Toc33441036"/>
+      <w:bookmarkStart w:id="9" w:name="_Toc33441036"/>
       <w:r>
         <w:t>Overview</w:t>
       </w:r>
-      <w:bookmarkEnd w:id="8"/>
+      <w:bookmarkEnd w:id="9"/>
     </w:p>
     <w:p>
       <w:pPr>
@@ -2211,9 +2337,8 @@
       <w:pPr>
         <w:pStyle w:val="Heading2"/>
       </w:pPr>
-      <w:bookmarkStart w:id="9" w:name="_Toc33441037"/>
-      <w:r>
-        <w:lastRenderedPageBreak/>
+      <w:bookmarkStart w:id="10" w:name="_Toc33441037"/>
+      <w:r>
         <w:t xml:space="preserve">Functional </w:t>
       </w:r>
       <w:r>
@@ -2222,7 +2347,7 @@
       <w:r>
         <w:t>equirements</w:t>
       </w:r>
-      <w:bookmarkEnd w:id="9"/>
+      <w:bookmarkEnd w:id="10"/>
     </w:p>
     <w:p>
       <w:r>
@@ -2233,7 +2358,7 @@
       <w:pPr>
         <w:pStyle w:val="Heading2"/>
       </w:pPr>
-      <w:bookmarkStart w:id="10" w:name="_Toc33441038"/>
+      <w:bookmarkStart w:id="11" w:name="_Toc33441038"/>
       <w:r>
         <w:t xml:space="preserve">Nonfunctional </w:t>
       </w:r>
@@ -2243,7 +2368,7 @@
       <w:r>
         <w:t>equirements</w:t>
       </w:r>
-      <w:bookmarkEnd w:id="10"/>
+      <w:bookmarkEnd w:id="11"/>
     </w:p>
     <w:p>
       <w:r>
@@ -2260,94 +2385,94 @@
       <w:pPr>
         <w:pStyle w:val="Heading3"/>
       </w:pPr>
-      <w:bookmarkStart w:id="11" w:name="_Toc33441039"/>
+      <w:bookmarkStart w:id="12" w:name="_Toc33441039"/>
       <w:r>
         <w:t>Usability</w:t>
       </w:r>
-      <w:bookmarkEnd w:id="11"/>
+      <w:bookmarkEnd w:id="12"/>
     </w:p>
     <w:p>
       <w:pPr>
         <w:pStyle w:val="Heading3"/>
       </w:pPr>
-      <w:bookmarkStart w:id="12" w:name="_Toc33441040"/>
+      <w:bookmarkStart w:id="13" w:name="_Toc33441040"/>
       <w:r>
         <w:t>Reliability</w:t>
       </w:r>
-      <w:bookmarkEnd w:id="12"/>
+      <w:bookmarkEnd w:id="13"/>
     </w:p>
     <w:p>
       <w:pPr>
         <w:pStyle w:val="Heading3"/>
       </w:pPr>
-      <w:bookmarkStart w:id="13" w:name="_Toc33441041"/>
+      <w:bookmarkStart w:id="14" w:name="_Toc33441041"/>
       <w:r>
         <w:t>Performance</w:t>
       </w:r>
-      <w:bookmarkEnd w:id="13"/>
+      <w:bookmarkEnd w:id="14"/>
     </w:p>
     <w:p>
       <w:pPr>
         <w:pStyle w:val="Heading3"/>
       </w:pPr>
-      <w:bookmarkStart w:id="14" w:name="_Toc33441042"/>
+      <w:bookmarkStart w:id="15" w:name="_Toc33441042"/>
       <w:r>
         <w:t>Supportability</w:t>
       </w:r>
-      <w:bookmarkEnd w:id="14"/>
+      <w:bookmarkEnd w:id="15"/>
     </w:p>
     <w:p>
       <w:pPr>
         <w:pStyle w:val="Heading3"/>
       </w:pPr>
-      <w:bookmarkStart w:id="15" w:name="_Toc33441043"/>
+      <w:bookmarkStart w:id="16" w:name="_Toc33441043"/>
       <w:r>
         <w:t>Implementation</w:t>
       </w:r>
-      <w:bookmarkEnd w:id="15"/>
+      <w:bookmarkEnd w:id="16"/>
     </w:p>
     <w:p>
       <w:pPr>
         <w:pStyle w:val="Heading3"/>
       </w:pPr>
-      <w:bookmarkStart w:id="16" w:name="_Toc33441044"/>
+      <w:bookmarkStart w:id="17" w:name="_Toc33441044"/>
       <w:r>
         <w:t>Interface</w:t>
       </w:r>
-      <w:bookmarkEnd w:id="16"/>
+      <w:bookmarkEnd w:id="17"/>
     </w:p>
     <w:p>
       <w:pPr>
         <w:pStyle w:val="Heading3"/>
       </w:pPr>
-      <w:bookmarkStart w:id="17" w:name="_Toc33441045"/>
+      <w:bookmarkStart w:id="18" w:name="_Toc33441045"/>
       <w:r>
         <w:t>Packaging</w:t>
       </w:r>
-      <w:bookmarkEnd w:id="17"/>
+      <w:bookmarkEnd w:id="18"/>
     </w:p>
     <w:p>
       <w:pPr>
         <w:pStyle w:val="Heading3"/>
       </w:pPr>
-      <w:bookmarkStart w:id="18" w:name="_Toc33441046"/>
+      <w:bookmarkStart w:id="19" w:name="_Toc33441046"/>
       <w:r>
         <w:t>Legal</w:t>
       </w:r>
-      <w:bookmarkEnd w:id="18"/>
+      <w:bookmarkEnd w:id="19"/>
     </w:p>
     <w:p>
       <w:pPr>
         <w:pStyle w:val="Heading2"/>
       </w:pPr>
-      <w:bookmarkStart w:id="19" w:name="_Toc33441047"/>
+      <w:bookmarkStart w:id="20" w:name="_Toc33441047"/>
       <w:r>
         <w:t>System M</w:t>
       </w:r>
       <w:r>
         <w:t>odels</w:t>
       </w:r>
-      <w:bookmarkEnd w:id="19"/>
+      <w:bookmarkEnd w:id="20"/>
     </w:p>
     <w:p>
       <w:pPr>
@@ -2365,11 +2490,11 @@
       <w:pPr>
         <w:pStyle w:val="Heading3"/>
       </w:pPr>
-      <w:bookmarkStart w:id="20" w:name="_Toc33441048"/>
+      <w:bookmarkStart w:id="21" w:name="_Toc33441048"/>
       <w:r>
         <w:t>Scenarios</w:t>
       </w:r>
-      <w:bookmarkEnd w:id="20"/>
+      <w:bookmarkEnd w:id="21"/>
     </w:p>
     <w:p>
       <w:pPr>
@@ -2403,7 +2528,7 @@
       <w:pPr>
         <w:pStyle w:val="Heading3"/>
       </w:pPr>
-      <w:bookmarkStart w:id="21" w:name="_Toc33441049"/>
+      <w:bookmarkStart w:id="22" w:name="_Toc33441049"/>
       <w:r>
         <w:t>Use case descriptions</w:t>
       </w:r>
@@ -2428,7 +2553,7 @@
         <w:t xml:space="preserve"> </w:t>
       </w:r>
       <w:r>
-        <w:pict>
+        <w:pict w14:anchorId="284B2098">
           <v:rect id="_x0000_i1026" style="width:0;height:1.5pt" o:hralign="center" o:hrstd="t" o:hr="t" fillcolor="#a0a0a0" stroked="f"/>
         </w:pict>
       </w:r>
@@ -2478,7 +2603,8 @@
         <w:t>Logout</w:t>
       </w:r>
       <w:r>
-        <w:pict>
+        <w:lastRenderedPageBreak/>
+        <w:pict w14:anchorId="652E20E9">
           <v:rect id="_x0000_i1027" style="width:0;height:1.5pt" o:hrstd="t" o:hr="t" fillcolor="#a0a0a0" stroked="f"/>
         </w:pict>
       </w:r>
@@ -2550,7 +2676,7 @@
         <w:t>actors</w:t>
       </w:r>
       <w:r>
-        <w:pict>
+        <w:pict w14:anchorId="35B1859A">
           <v:rect id="_x0000_i1028" style="width:0;height:1.5pt" o:hrstd="t" o:hr="t" fillcolor="#a0a0a0" stroked="f"/>
         </w:pict>
       </w:r>
@@ -2858,7 +2984,6 @@
           <w:rFonts w:cs="Times New Roman"/>
           <w:szCs w:val="24"/>
         </w:rPr>
-        <w:lastRenderedPageBreak/>
         <w:t xml:space="preserve">  </w:t>
       </w:r>
       <w:r>
@@ -2915,7 +3040,7 @@
         </w:rPr>
       </w:pPr>
       <w:r>
-        <w:pict>
+        <w:pict w14:anchorId="765F418E">
           <v:rect id="_x0000_i1029" style="width:0;height:1.5pt" o:hrstd="t" o:hr="t" fillcolor="#a0a0a0" stroked="f"/>
         </w:pict>
       </w:r>
@@ -2982,7 +3107,7 @@
         <w:t>.</w:t>
       </w:r>
       <w:r>
-        <w:pict>
+        <w:pict w14:anchorId="3F62D1E8">
           <v:rect id="_x0000_i1030" style="width:0;height:1.5pt" o:hrstd="t" o:hr="t" fillcolor="#a0a0a0" stroked="f"/>
         </w:pict>
       </w:r>
@@ -3130,7 +3255,7 @@
         <w:br/>
       </w:r>
       <w:r>
-        <w:pict>
+        <w:pict w14:anchorId="4D1B8BB8">
           <v:rect id="_x0000_i1031" style="width:0;height:1.5pt" o:hrstd="t" o:hr="t" fillcolor="#a0a0a0" stroked="f"/>
         </w:pict>
       </w:r>
@@ -3241,7 +3366,7 @@
         <w:tab/>
       </w:r>
       <w:r>
-        <w:pict>
+        <w:pict w14:anchorId="34CBF4E6">
           <v:rect id="_x0000_i1032" style="width:0;height:1.5pt" o:hrstd="t" o:hr="t" fillcolor="#a0a0a0" stroked="f"/>
         </w:pict>
       </w:r>
@@ -3267,7 +3392,7 @@
         <w:t xml:space="preserve"> </w:t>
       </w:r>
       <w:r>
-        <w:pict>
+        <w:pict w14:anchorId="0F7EFA58">
           <v:rect id="_x0000_i1033" style="width:0;height:1.5pt" o:hralign="center" o:hrstd="t" o:hr="t" fillcolor="#a0a0a0" stroked="f"/>
         </w:pict>
       </w:r>
@@ -3317,7 +3442,7 @@
         <w:t>RegisterUser</w:t>
       </w:r>
       <w:r>
-        <w:pict>
+        <w:pict w14:anchorId="1556ACD5">
           <v:rect id="_x0000_i1034" style="width:0;height:1.5pt" o:hrstd="t" o:hr="t" fillcolor="#a0a0a0" stroked="f"/>
         </w:pict>
       </w:r>
@@ -3395,7 +3520,7 @@
         <w:t>actors</w:t>
       </w:r>
       <w:r>
-        <w:pict>
+        <w:pict w14:anchorId="393116F6">
           <v:rect id="_x0000_i1035" style="width:0;height:1.5pt" o:hrstd="t" o:hr="t" fillcolor="#a0a0a0" stroked="f"/>
         </w:pict>
       </w:r>
@@ -3498,7 +3623,21 @@
           <w:rFonts w:cs="Times New Roman"/>
           <w:szCs w:val="24"/>
         </w:rPr>
-        <w:t xml:space="preserve">presents a sign up form to the </w:t>
+        <w:t xml:space="preserve">presents a </w:t>
+      </w:r>
+      <w:r>
+        <w:rPr>
+          <w:rFonts w:cs="Times New Roman"/>
+          <w:szCs w:val="24"/>
+        </w:rPr>
+        <w:t>sign-up</w:t>
+      </w:r>
+      <w:r>
+        <w:rPr>
+          <w:rFonts w:cs="Times New Roman"/>
+          <w:szCs w:val="24"/>
+        </w:rPr>
+        <w:t xml:space="preserve"> form to the </w:t>
       </w:r>
       <w:r>
         <w:rPr>
@@ -3629,7 +3768,29 @@
           <w:rFonts w:cs="Times New Roman"/>
           <w:szCs w:val="24"/>
         </w:rPr>
-        <w:t xml:space="preserve"> receives the sign up form, checks the given e-mail and sends a verification mail to the given e-mail.</w:t>
+        <w:t xml:space="preserve"> receives the </w:t>
+      </w:r>
+      <w:r>
+        <w:rPr>
+          <w:rFonts w:cs="Times New Roman"/>
+          <w:szCs w:val="24"/>
+        </w:rPr>
+        <w:t>sign-up</w:t>
+      </w:r>
+      <w:r>
+        <w:rPr>
+          <w:rFonts w:cs="Times New Roman"/>
+          <w:szCs w:val="24"/>
+        </w:rPr>
+        <w:t xml:space="preserve"> form, checks the given e-mail and sends a verification mail to the </w:t>
+      </w:r>
+      <w:r>
+        <w:rPr>
+          <w:rFonts w:cs="Times New Roman"/>
+          <w:szCs w:val="24"/>
+        </w:rPr>
+        <w:lastRenderedPageBreak/>
+        <w:t>given e-mail.</w:t>
       </w:r>
       <w:r>
         <w:rPr>
@@ -3858,7 +4019,23 @@
           <w:color w:val="000000"/>
           <w:szCs w:val="24"/>
         </w:rPr>
-        <w:t>reads the message and ends the sign up process by clicking the “Activate” button</w:t>
+        <w:t xml:space="preserve">reads the message and ends the </w:t>
+      </w:r>
+      <w:r>
+        <w:rPr>
+          <w:rFonts w:eastAsia="Times New Roman" w:cs="Times New Roman"/>
+          <w:color w:val="000000"/>
+          <w:szCs w:val="24"/>
+        </w:rPr>
+        <w:t>sign-up</w:t>
+      </w:r>
+      <w:r>
+        <w:rPr>
+          <w:rFonts w:eastAsia="Times New Roman" w:cs="Times New Roman"/>
+          <w:color w:val="000000"/>
+          <w:szCs w:val="24"/>
+        </w:rPr>
+        <w:t xml:space="preserve"> process by clicking the “Activate” button</w:t>
       </w:r>
       <w:r>
         <w:rPr>
@@ -3988,8 +4165,7 @@
         </w:rPr>
       </w:pPr>
       <w:r>
-        <w:lastRenderedPageBreak/>
-        <w:pict>
+        <w:pict w14:anchorId="2B4A9BF5">
           <v:rect id="_x0000_i1036" style="width:0;height:1.5pt" o:hrstd="t" o:hr="t" fillcolor="#a0a0a0" stroked="f"/>
         </w:pict>
       </w:r>
@@ -4039,24 +4215,24 @@
           <w:rFonts w:cs="Times New Roman"/>
           <w:szCs w:val="24"/>
         </w:rPr>
-        <w:t>has clicked the Si</w:t>
-      </w:r>
-      <w:r>
-        <w:rPr>
-          <w:rFonts w:cs="Times New Roman"/>
-          <w:szCs w:val="24"/>
-        </w:rPr>
-        <w:t>gn</w:t>
-      </w:r>
-      <w:r>
-        <w:rPr>
-          <w:rFonts w:cs="Times New Roman"/>
-          <w:szCs w:val="24"/>
-        </w:rPr>
-        <w:t xml:space="preserve"> Up button.</w:t>
-      </w:r>
-      <w:r>
-        <w:pict>
+        <w:t xml:space="preserve">has clicked the </w:t>
+      </w:r>
+      <w:r>
+        <w:rPr>
+          <w:rFonts w:cs="Times New Roman"/>
+          <w:szCs w:val="24"/>
+        </w:rPr>
+        <w:t>Sign-Up</w:t>
+      </w:r>
+      <w:r>
+        <w:rPr>
+          <w:rFonts w:cs="Times New Roman"/>
+          <w:szCs w:val="24"/>
+        </w:rPr>
+        <w:t xml:space="preserve"> button.</w:t>
+      </w:r>
+      <w:r>
+        <w:pict w14:anchorId="684DCF82">
           <v:rect id="_x0000_i1037" style="width:0;height:1.5pt" o:hrstd="t" o:hr="t" fillcolor="#a0a0a0" stroked="f"/>
         </w:pict>
       </w:r>
@@ -4123,7 +4299,7 @@
         <w:br/>
       </w:r>
       <w:r>
-        <w:pict>
+        <w:pict w14:anchorId="0C1E8F56">
           <v:rect id="_x0000_i1038" style="width:0;height:1.5pt" o:hrstd="t" o:hr="t" fillcolor="#a0a0a0" stroked="f"/>
         </w:pict>
       </w:r>
@@ -4213,7 +4389,7 @@
         <w:t>Activate button.</w:t>
       </w:r>
       <w:r>
-        <w:pict>
+        <w:pict w14:anchorId="0B6D994E">
           <v:rect id="_x0000_i1039" style="width:0;height:1.5pt" o:hrstd="t" o:hr="t" fillcolor="#a0a0a0" stroked="f"/>
         </w:pict>
       </w:r>
@@ -4252,7 +4428,7 @@
         <w:t xml:space="preserve"> </w:t>
       </w:r>
       <w:r>
-        <w:pict>
+        <w:pict w14:anchorId="069F0E9F">
           <v:rect id="_x0000_i1040" style="width:0;height:1.5pt" o:hralign="center" o:hrstd="t" o:hr="t" fillcolor="#a0a0a0" stroked="f"/>
         </w:pict>
       </w:r>
@@ -4302,7 +4478,7 @@
         <w:t>Login</w:t>
       </w:r>
       <w:r>
-        <w:pict>
+        <w:pict w14:anchorId="1F008F9A">
           <v:rect id="_x0000_i1041" style="width:0;height:1.5pt" o:hrstd="t" o:hr="t" fillcolor="#a0a0a0" stroked="f"/>
         </w:pict>
       </w:r>
@@ -4373,7 +4549,7 @@
         <w:t>actors</w:t>
       </w:r>
       <w:r>
-        <w:pict>
+        <w:pict w14:anchorId="7391D65E">
           <v:rect id="_x0000_i1042" style="width:0;height:1.5pt" o:hrstd="t" o:hr="t" fillcolor="#a0a0a0" stroked="f"/>
         </w:pict>
       </w:r>
@@ -4713,7 +4889,7 @@
         </w:rPr>
       </w:pPr>
       <w:r>
-        <w:pict>
+        <w:pict w14:anchorId="3CD9C2AB">
           <v:rect id="_x0000_i1043" style="width:0;height:1.5pt" o:hrstd="t" o:hr="t" fillcolor="#a0a0a0" stroked="f"/>
         </w:pict>
       </w:r>
@@ -4780,7 +4956,7 @@
         <w:t>.</w:t>
       </w:r>
       <w:r>
-        <w:pict>
+        <w:pict w14:anchorId="090DF0F7">
           <v:rect id="_x0000_i1044" style="width:0;height:1.5pt" o:hrstd="t" o:hr="t" fillcolor="#a0a0a0" stroked="f"/>
         </w:pict>
       </w:r>
@@ -4791,6 +4967,7 @@
           <w:iCs/>
           <w:szCs w:val="24"/>
         </w:rPr>
+        <w:lastRenderedPageBreak/>
         <w:t>Exit conditions</w:t>
       </w:r>
       <w:r>
@@ -4861,7 +5038,7 @@
         <w:br/>
       </w:r>
       <w:r>
-        <w:pict>
+        <w:pict w14:anchorId="76E1FB36">
           <v:rect id="_x0000_i1045" style="width:0;height:1.5pt" o:hrstd="t" o:hr="t" fillcolor="#a0a0a0" stroked="f"/>
         </w:pict>
       </w:r>
@@ -4958,7 +5135,7 @@
         <w:tab/>
       </w:r>
       <w:r>
-        <w:pict>
+        <w:pict w14:anchorId="566F2B65">
           <v:rect id="_x0000_i1046" style="width:0;height:1.5pt" o:hrstd="t" o:hr="t" fillcolor="#a0a0a0" stroked="f"/>
         </w:pict>
       </w:r>
@@ -4990,7 +5167,7 @@
         <w:t xml:space="preserve"> </w:t>
       </w:r>
       <w:r>
-        <w:pict>
+        <w:pict w14:anchorId="01E0A760">
           <v:rect id="_x0000_i1047" style="width:0;height:1.5pt" o:hralign="center" o:hrstd="t" o:hr="t" fillcolor="#a0a0a0" stroked="f"/>
         </w:pict>
       </w:r>
@@ -5040,7 +5217,7 @@
         <w:t>ForgotPassword</w:t>
       </w:r>
       <w:r>
-        <w:pict>
+        <w:pict w14:anchorId="2281ADA6">
           <v:rect id="_x0000_i1048" style="width:0;height:1.5pt" o:hrstd="t" o:hr="t" fillcolor="#a0a0a0" stroked="f"/>
         </w:pict>
       </w:r>
@@ -5111,8 +5288,7 @@
         <w:t>actors</w:t>
       </w:r>
       <w:r>
-        <w:lastRenderedPageBreak/>
-        <w:pict>
+        <w:pict w14:anchorId="63EF6D61">
           <v:rect id="_x0000_i1049" style="width:0;height:1.5pt" o:hrstd="t" o:hr="t" fillcolor="#a0a0a0" stroked="f"/>
         </w:pict>
       </w:r>
@@ -5831,7 +6007,7 @@
         </w:rPr>
       </w:pPr>
       <w:r>
-        <w:pict>
+        <w:pict w14:anchorId="73441C4B">
           <v:rect id="_x0000_i1050" style="width:0;height:1.5pt" o:hrstd="t" o:hr="t" fillcolor="#a0a0a0" stroked="f"/>
         </w:pict>
       </w:r>
@@ -5891,7 +6067,7 @@
         <w:t>clicked the Forgot Password text.</w:t>
       </w:r>
       <w:r>
-        <w:pict>
+        <w:pict w14:anchorId="16FE6555">
           <v:rect id="_x0000_i1051" style="width:0;height:1.5pt" o:hrstd="t" o:hr="t" fillcolor="#a0a0a0" stroked="f"/>
         </w:pict>
       </w:r>
@@ -5958,7 +6134,7 @@
         <w:br/>
       </w:r>
       <w:r>
-        <w:pict>
+        <w:pict w14:anchorId="38821990">
           <v:rect id="_x0000_i1052" style="width:0;height:1.5pt" o:hrstd="t" o:hr="t" fillcolor="#a0a0a0" stroked="f"/>
         </w:pict>
       </w:r>
@@ -6061,7 +6237,7 @@
         <w:tab/>
       </w:r>
       <w:r>
-        <w:pict>
+        <w:pict w14:anchorId="721B7F2D">
           <v:rect id="_x0000_i1053" style="width:0;height:1.5pt" o:hrstd="t" o:hr="t" fillcolor="#a0a0a0" stroked="f"/>
         </w:pict>
       </w:r>
@@ -6097,7 +6273,7 @@
         <w:t xml:space="preserve"> </w:t>
       </w:r>
       <w:r>
-        <w:pict>
+        <w:pict w14:anchorId="23EAE7B2">
           <v:rect id="_x0000_i1054" style="width:0;height:1.5pt" o:hralign="center" o:hrstd="t" o:hr="t" fillcolor="#a0a0a0" stroked="f"/>
         </w:pict>
       </w:r>
@@ -6156,7 +6332,7 @@
         <w:t>Password</w:t>
       </w:r>
       <w:r>
-        <w:pict>
+        <w:pict w14:anchorId="05C7655E">
           <v:rect id="_x0000_i1055" style="width:0;height:1.5pt" o:hrstd="t" o:hr="t" fillcolor="#a0a0a0" stroked="f"/>
         </w:pict>
       </w:r>
@@ -6227,7 +6403,7 @@
         <w:t>actors</w:t>
       </w:r>
       <w:r>
-        <w:pict>
+        <w:pict w14:anchorId="4D88887C">
           <v:rect id="_x0000_i1056" style="width:0;height:1.5pt" o:hrstd="t" o:hr="t" fillcolor="#a0a0a0" stroked="f"/>
         </w:pict>
       </w:r>
@@ -6320,15 +6496,7 @@
           <w:rFonts w:cs="Times New Roman"/>
           <w:szCs w:val="24"/>
         </w:rPr>
-        <w:t xml:space="preserve">Change Password” </w:t>
-      </w:r>
-      <w:r>
-        <w:rPr>
-          <w:rFonts w:cs="Times New Roman"/>
-          <w:szCs w:val="24"/>
-        </w:rPr>
-        <w:lastRenderedPageBreak/>
-        <w:t>option</w:t>
+        <w:t>Change Password” option</w:t>
       </w:r>
       <w:r>
         <w:rPr>
@@ -6589,7 +6757,7 @@
         </w:rPr>
       </w:pPr>
       <w:r>
-        <w:pict>
+        <w:pict w14:anchorId="09E8E5E0">
           <v:rect id="_x0000_i1057" style="width:0;height:1.5pt" o:hrstd="t" o:hr="t" fillcolor="#a0a0a0" stroked="f"/>
         </w:pict>
       </w:r>
@@ -6656,7 +6824,7 @@
         <w:t>.</w:t>
       </w:r>
       <w:r>
-        <w:pict>
+        <w:pict w14:anchorId="46C77A45">
           <v:rect id="_x0000_i1058" style="width:0;height:1.5pt" o:hrstd="t" o:hr="t" fillcolor="#a0a0a0" stroked="f"/>
         </w:pict>
       </w:r>
@@ -6732,7 +6900,7 @@
         <w:br/>
       </w:r>
       <w:r>
-        <w:pict>
+        <w:pict w14:anchorId="6DAA963C">
           <v:rect id="_x0000_i1059" style="width:0;height:1.5pt" o:hrstd="t" o:hr="t" fillcolor="#a0a0a0" stroked="f"/>
         </w:pict>
       </w:r>
@@ -6835,7 +7003,7 @@
         <w:tab/>
       </w:r>
       <w:r>
-        <w:pict>
+        <w:pict w14:anchorId="44526E96">
           <v:rect id="_x0000_i1060" style="width:0;height:1.5pt" o:hrstd="t" o:hr="t" fillcolor="#a0a0a0" stroked="f"/>
         </w:pict>
       </w:r>
@@ -6874,7 +7042,7 @@
         <w:t xml:space="preserve"> </w:t>
       </w:r>
       <w:r>
-        <w:pict>
+        <w:pict w14:anchorId="296954D3">
           <v:rect id="_x0000_i1061" style="width:0;height:1.5pt" o:hralign="center" o:hrstd="t" o:hr="t" fillcolor="#a0a0a0" stroked="f"/>
         </w:pict>
       </w:r>
@@ -6924,7 +7092,7 @@
         <w:t>CreatePost</w:t>
       </w:r>
       <w:r>
-        <w:pict>
+        <w:pict w14:anchorId="48E7DE72">
           <v:rect id="_x0000_i1062" style="width:0;height:1.5pt" o:hrstd="t" o:hr="t" fillcolor="#a0a0a0" stroked="f"/>
         </w:pict>
       </w:r>
@@ -6995,7 +7163,7 @@
         <w:t>actors</w:t>
       </w:r>
       <w:r>
-        <w:pict>
+        <w:pict w14:anchorId="024D934F">
           <v:rect id="_x0000_i1063" style="width:0;height:1.5pt" o:hrstd="t" o:hr="t" fillcolor="#a0a0a0" stroked="f"/>
         </w:pict>
       </w:r>
@@ -7112,6 +7280,7 @@
           <w:bCs/>
           <w:szCs w:val="24"/>
         </w:rPr>
+        <w:lastRenderedPageBreak/>
         <w:t xml:space="preserve">   </w:t>
       </w:r>
       <w:r>
@@ -7451,7 +7620,6 @@
           <w:color w:val="000000"/>
           <w:szCs w:val="24"/>
         </w:rPr>
-        <w:lastRenderedPageBreak/>
         <w:t xml:space="preserve">       </w:t>
       </w:r>
       <w:r>
@@ -7547,7 +7715,7 @@
         </w:rPr>
       </w:pPr>
       <w:r>
-        <w:pict>
+        <w:pict w14:anchorId="7518F3A5">
           <v:rect id="_x0000_i1064" style="width:0;height:1.5pt" o:hrstd="t" o:hr="t" fillcolor="#a0a0a0" stroked="f"/>
         </w:pict>
       </w:r>
@@ -7614,7 +7782,7 @@
         <w:t>.</w:t>
       </w:r>
       <w:r>
-        <w:pict>
+        <w:pict w14:anchorId="5947F8C1">
           <v:rect id="_x0000_i1065" style="width:0;height:1.5pt" o:hrstd="t" o:hr="t" fillcolor="#a0a0a0" stroked="f"/>
         </w:pict>
       </w:r>
@@ -7733,7 +7901,7 @@
         <w:br/>
       </w:r>
       <w:r>
-        <w:pict>
+        <w:pict w14:anchorId="391EDF9A">
           <v:rect id="_x0000_i1066" style="width:0;height:1.5pt" o:hrstd="t" o:hr="t" fillcolor="#a0a0a0" stroked="f"/>
         </w:pict>
       </w:r>
@@ -7822,7 +7990,7 @@
         <w:tab/>
       </w:r>
       <w:r>
-        <w:pict>
+        <w:pict w14:anchorId="7074E877">
           <v:rect id="_x0000_i1067" style="width:0;height:1.5pt" o:hrstd="t" o:hr="t" fillcolor="#a0a0a0" stroked="f"/>
         </w:pict>
       </w:r>
@@ -7861,7 +8029,7 @@
         <w:t xml:space="preserve"> </w:t>
       </w:r>
       <w:r>
-        <w:pict>
+        <w:pict w14:anchorId="50070F0C">
           <v:rect id="_x0000_i1068" style="width:0;height:1.5pt" o:hralign="center" o:hrstd="t" o:hr="t" fillcolor="#a0a0a0" stroked="f"/>
         </w:pict>
       </w:r>
@@ -7920,7 +8088,7 @@
         <w:t>Post</w:t>
       </w:r>
       <w:r>
-        <w:pict>
+        <w:pict w14:anchorId="39D915E7">
           <v:rect id="_x0000_i1069" style="width:0;height:1.5pt" o:hrstd="t" o:hr="t" fillcolor="#a0a0a0" stroked="f"/>
         </w:pict>
       </w:r>
@@ -7991,7 +8159,7 @@
         <w:t>actors</w:t>
       </w:r>
       <w:r>
-        <w:pict>
+        <w:pict w14:anchorId="582A10E3">
           <v:rect id="_x0000_i1070" style="width:0;height:1.5pt" o:hrstd="t" o:hr="t" fillcolor="#a0a0a0" stroked="f"/>
         </w:pict>
       </w:r>
@@ -8166,7 +8334,21 @@
           <w:rFonts w:cs="Times New Roman"/>
           <w:szCs w:val="24"/>
         </w:rPr>
-        <w:t>presenting a filled out form with the photo preview to</w:t>
+        <w:t xml:space="preserve">presenting a </w:t>
+      </w:r>
+      <w:r>
+        <w:rPr>
+          <w:rFonts w:cs="Times New Roman"/>
+          <w:szCs w:val="24"/>
+        </w:rPr>
+        <w:t>filled-out</w:t>
+      </w:r>
+      <w:r>
+        <w:rPr>
+          <w:rFonts w:cs="Times New Roman"/>
+          <w:szCs w:val="24"/>
+        </w:rPr>
+        <w:t xml:space="preserve"> form with the photo preview to</w:t>
       </w:r>
       <w:r>
         <w:rPr>
@@ -8437,7 +8619,8 @@
         </w:rPr>
       </w:pPr>
       <w:r>
-        <w:pict>
+        <w:lastRenderedPageBreak/>
+        <w:pict w14:anchorId="60D6C9BA">
           <v:rect id="_x0000_i1071" style="width:0;height:1.5pt" o:hrstd="t" o:hr="t" fillcolor="#a0a0a0" stroked="f"/>
         </w:pict>
       </w:r>
@@ -8504,7 +8687,7 @@
         <w:t>.</w:t>
       </w:r>
       <w:r>
-        <w:pict>
+        <w:pict w14:anchorId="2B05C8AD">
           <v:rect id="_x0000_i1072" style="width:0;height:1.5pt" o:hrstd="t" o:hr="t" fillcolor="#a0a0a0" stroked="f"/>
         </w:pict>
       </w:r>
@@ -8666,7 +8849,7 @@
         <w:br/>
       </w:r>
       <w:r>
-        <w:pict>
+        <w:pict w14:anchorId="17F0621A">
           <v:rect id="_x0000_i1073" style="width:0;height:1.5pt" o:hrstd="t" o:hr="t" fillcolor="#a0a0a0" stroked="f"/>
         </w:pict>
       </w:r>
@@ -8769,7 +8952,7 @@
         <w:tab/>
       </w:r>
       <w:r>
-        <w:pict>
+        <w:pict w14:anchorId="7BF03D55">
           <v:rect id="_x0000_i1074" style="width:0;height:1.5pt" o:hrstd="t" o:hr="t" fillcolor="#a0a0a0" stroked="f"/>
         </w:pict>
       </w:r>
@@ -8805,7 +8988,7 @@
         <w:t xml:space="preserve"> </w:t>
       </w:r>
       <w:r>
-        <w:pict>
+        <w:pict w14:anchorId="4A6DE76E">
           <v:rect id="_x0000_i1075" style="width:0;height:1.5pt" o:hralign="center" o:hrstd="t" o:hr="t" fillcolor="#a0a0a0" stroked="f"/>
         </w:pict>
       </w:r>
@@ -8855,7 +9038,7 @@
         <w:t>EditProfile</w:t>
       </w:r>
       <w:r>
-        <w:pict>
+        <w:pict w14:anchorId="7554430B">
           <v:rect id="_x0000_i1076" style="width:0;height:1.5pt" o:hrstd="t" o:hr="t" fillcolor="#a0a0a0" stroked="f"/>
         </w:pict>
       </w:r>
@@ -8866,7 +9049,6 @@
           <w:iCs/>
           <w:szCs w:val="24"/>
         </w:rPr>
-        <w:lastRenderedPageBreak/>
         <w:t>Participating</w:t>
       </w:r>
       <w:r>
@@ -8927,7 +9109,7 @@
         <w:t>actors</w:t>
       </w:r>
       <w:r>
-        <w:pict>
+        <w:pict w14:anchorId="3C9D0644">
           <v:rect id="_x0000_i1077" style="width:0;height:1.5pt" o:hrstd="t" o:hr="t" fillcolor="#a0a0a0" stroked="f"/>
         </w:pict>
       </w:r>
@@ -9406,7 +9588,7 @@
         </w:rPr>
       </w:pPr>
       <w:r>
-        <w:pict>
+        <w:pict w14:anchorId="6F062F8C">
           <v:rect id="_x0000_i1078" style="width:0;height:1.5pt" o:hrstd="t" o:hr="t" fillcolor="#a0a0a0" stroked="f"/>
         </w:pict>
       </w:r>
@@ -9473,7 +9655,7 @@
         <w:t>.</w:t>
       </w:r>
       <w:r>
-        <w:pict>
+        <w:pict w14:anchorId="5B5B0DB0">
           <v:rect id="_x0000_i1079" style="width:0;height:1.5pt" o:hrstd="t" o:hr="t" fillcolor="#a0a0a0" stroked="f"/>
         </w:pict>
       </w:r>
@@ -9614,7 +9796,7 @@
         <w:br/>
       </w:r>
       <w:r>
-        <w:pict>
+        <w:pict w14:anchorId="4F28EE48">
           <v:rect id="_x0000_i1080" style="width:0;height:1.5pt" o:hrstd="t" o:hr="t" fillcolor="#a0a0a0" stroked="f"/>
         </w:pict>
       </w:r>
@@ -9717,7 +9899,7 @@
         <w:tab/>
       </w:r>
       <w:r>
-        <w:pict>
+        <w:pict w14:anchorId="704A15B9">
           <v:rect id="_x0000_i1081" style="width:0;height:1.5pt" o:hrstd="t" o:hr="t" fillcolor="#a0a0a0" stroked="f"/>
         </w:pict>
       </w:r>
@@ -9753,7 +9935,7 @@
         <w:t xml:space="preserve"> </w:t>
       </w:r>
       <w:r>
-        <w:pict>
+        <w:pict w14:anchorId="653044AE">
           <v:rect id="_x0000_i1082" style="width:0;height:1.5pt" o:hralign="center" o:hrstd="t" o:hr="t" fillcolor="#a0a0a0" stroked="f"/>
         </w:pict>
       </w:r>
@@ -9803,7 +9985,7 @@
         <w:t>EditProfilePhoto</w:t>
       </w:r>
       <w:r>
-        <w:pict>
+        <w:pict w14:anchorId="07C7A566">
           <v:rect id="_x0000_i1083" style="width:0;height:1.5pt" o:hrstd="t" o:hr="t" fillcolor="#a0a0a0" stroked="f"/>
         </w:pict>
       </w:r>
@@ -9871,10 +10053,11 @@
           <w:iCs/>
           <w:szCs w:val="24"/>
         </w:rPr>
+        <w:lastRenderedPageBreak/>
         <w:t>actors</w:t>
       </w:r>
       <w:r>
-        <w:pict>
+        <w:pict w14:anchorId="1120F9E6">
           <v:rect id="_x0000_i1084" style="width:0;height:1.5pt" o:hrstd="t" o:hr="t" fillcolor="#a0a0a0" stroked="f"/>
         </w:pict>
       </w:r>
@@ -10250,7 +10433,6 @@
           <w:color w:val="000000"/>
           <w:szCs w:val="24"/>
         </w:rPr>
-        <w:lastRenderedPageBreak/>
         <w:t xml:space="preserve">5.  </w:t>
       </w:r>
       <w:r>
@@ -10418,7 +10600,7 @@
         </w:rPr>
       </w:pPr>
       <w:r>
-        <w:pict>
+        <w:pict w14:anchorId="391F96BD">
           <v:rect id="_x0000_i1085" style="width:0;height:1.5pt" o:hrstd="t" o:hr="t" fillcolor="#a0a0a0" stroked="f"/>
         </w:pict>
       </w:r>
@@ -10485,7 +10667,7 @@
         <w:t>.</w:t>
       </w:r>
       <w:r>
-        <w:pict>
+        <w:pict w14:anchorId="0BE6B49E">
           <v:rect id="_x0000_i1086" style="width:0;height:1.5pt" o:hrstd="t" o:hr="t" fillcolor="#a0a0a0" stroked="f"/>
         </w:pict>
       </w:r>
@@ -10679,7 +10861,7 @@
         <w:br/>
       </w:r>
       <w:r>
-        <w:pict>
+        <w:pict w14:anchorId="2CABD0B7">
           <v:rect id="_x0000_i1087" style="width:0;height:1.5pt" o:hrstd="t" o:hr="t" fillcolor="#a0a0a0" stroked="f"/>
         </w:pict>
       </w:r>
@@ -10782,7 +10964,7 @@
         <w:tab/>
       </w:r>
       <w:r>
-        <w:pict>
+        <w:pict w14:anchorId="5672C29D">
           <v:rect id="_x0000_i1088" style="width:0;height:1.5pt" o:hrstd="t" o:hr="t" fillcolor="#a0a0a0" stroked="f"/>
         </w:pict>
       </w:r>
@@ -10818,7 +11000,7 @@
         <w:t xml:space="preserve"> </w:t>
       </w:r>
       <w:r>
-        <w:pict>
+        <w:pict w14:anchorId="0BA0DB7A">
           <v:rect id="_x0000_i1089" style="width:0;height:1.5pt" o:hralign="center" o:hrstd="t" o:hr="t" fillcolor="#a0a0a0" stroked="f"/>
         </w:pict>
       </w:r>
@@ -10877,7 +11059,7 @@
         <w:t>ProfilePhoto</w:t>
       </w:r>
       <w:r>
-        <w:pict>
+        <w:pict w14:anchorId="35109403">
           <v:rect id="_x0000_i1090" style="width:0;height:1.5pt" o:hrstd="t" o:hr="t" fillcolor="#a0a0a0" stroked="f"/>
         </w:pict>
       </w:r>
@@ -10948,7 +11130,7 @@
         <w:t>actors</w:t>
       </w:r>
       <w:r>
-        <w:pict>
+        <w:pict w14:anchorId="580B15DF">
           <v:rect id="_x0000_i1091" style="width:0;height:1.5pt" o:hrstd="t" o:hr="t" fillcolor="#a0a0a0" stroked="f"/>
         </w:pict>
       </w:r>
@@ -11119,6 +11301,7 @@
           <w:rFonts w:cs="Times New Roman"/>
           <w:szCs w:val="24"/>
         </w:rPr>
+        <w:lastRenderedPageBreak/>
         <w:t>The</w:t>
       </w:r>
       <w:r>
@@ -11462,7 +11645,7 @@
         </w:rPr>
       </w:pPr>
       <w:r>
-        <w:pict>
+        <w:pict w14:anchorId="3C530399">
           <v:rect id="_x0000_i1092" style="width:0;height:1.5pt" o:hrstd="t" o:hr="t" fillcolor="#a0a0a0" stroked="f"/>
         </w:pict>
       </w:r>
@@ -11529,7 +11712,7 @@
         <w:t>.</w:t>
       </w:r>
       <w:r>
-        <w:pict>
+        <w:pict w14:anchorId="57BDDA86">
           <v:rect id="_x0000_i1093" style="width:0;height:1.5pt" o:hrstd="t" o:hr="t" fillcolor="#a0a0a0" stroked="f"/>
         </w:pict>
       </w:r>
@@ -11609,7 +11792,6 @@
           <w:rFonts w:cs="Times New Roman"/>
           <w:szCs w:val="24"/>
         </w:rPr>
-        <w:lastRenderedPageBreak/>
         <w:tab/>
       </w:r>
       <w:r>
@@ -11730,7 +11912,7 @@
         <w:br/>
       </w:r>
       <w:r>
-        <w:pict>
+        <w:pict w14:anchorId="29752DA2">
           <v:rect id="_x0000_i1094" style="width:0;height:1.5pt" o:hrstd="t" o:hr="t" fillcolor="#a0a0a0" stroked="f"/>
         </w:pict>
       </w:r>
@@ -11819,7 +12001,7 @@
         <w:tab/>
       </w:r>
       <w:r>
-        <w:pict>
+        <w:pict w14:anchorId="0F64695C">
           <v:rect id="_x0000_i1095" style="width:0;height:1.5pt" o:hrstd="t" o:hr="t" fillcolor="#a0a0a0" stroked="f"/>
         </w:pict>
       </w:r>
@@ -11858,7 +12040,7 @@
         <w:t xml:space="preserve"> </w:t>
       </w:r>
       <w:r>
-        <w:pict>
+        <w:pict w14:anchorId="1A2AA92B">
           <v:rect id="_x0000_i1096" style="width:0;height:1.5pt" o:hralign="center" o:hrstd="t" o:hr="t" fillcolor="#a0a0a0" stroked="f"/>
         </w:pict>
       </w:r>
@@ -11908,7 +12090,7 @@
         <w:t>DeletePost</w:t>
       </w:r>
       <w:r>
-        <w:pict>
+        <w:pict w14:anchorId="71A899AE">
           <v:rect id="_x0000_i1097" style="width:0;height:1.5pt" o:hrstd="t" o:hr="t" fillcolor="#a0a0a0" stroked="f"/>
         </w:pict>
       </w:r>
@@ -11979,7 +12161,7 @@
         <w:t>actors</w:t>
       </w:r>
       <w:r>
-        <w:pict>
+        <w:pict w14:anchorId="6C1C97DA">
           <v:rect id="_x0000_i1098" style="width:0;height:1.5pt" o:hrstd="t" o:hr="t" fillcolor="#a0a0a0" stroked="f"/>
         </w:pict>
       </w:r>
@@ -12314,7 +12496,7 @@
         </w:rPr>
       </w:pPr>
       <w:r>
-        <w:pict>
+        <w:pict w14:anchorId="1FFA78EA">
           <v:rect id="_x0000_i1099" style="width:0;height:1.5pt" o:hrstd="t" o:hr="t" fillcolor="#a0a0a0" stroked="f"/>
         </w:pict>
       </w:r>
@@ -12381,7 +12563,7 @@
         <w:t>.</w:t>
       </w:r>
       <w:r>
-        <w:pict>
+        <w:pict w14:anchorId="66FD6014">
           <v:rect id="_x0000_i1100" style="width:0;height:1.5pt" o:hrstd="t" o:hr="t" fillcolor="#a0a0a0" stroked="f"/>
         </w:pict>
       </w:r>
@@ -12475,6 +12657,7 @@
           <w:rFonts w:cs="Times New Roman"/>
           <w:szCs w:val="24"/>
         </w:rPr>
+        <w:lastRenderedPageBreak/>
         <w:tab/>
       </w:r>
       <w:r>
@@ -12557,7 +12740,7 @@
         <w:br/>
       </w:r>
       <w:r>
-        <w:pict>
+        <w:pict w14:anchorId="215BCC83">
           <v:rect id="_x0000_i1101" style="width:0;height:1.5pt" o:hrstd="t" o:hr="t" fillcolor="#a0a0a0" stroked="f"/>
         </w:pict>
       </w:r>
@@ -12660,7 +12843,7 @@
         <w:tab/>
       </w:r>
       <w:r>
-        <w:pict>
+        <w:pict w14:anchorId="59C190FC">
           <v:rect id="_x0000_i1102" style="width:0;height:1.5pt" o:hrstd="t" o:hr="t" fillcolor="#a0a0a0" stroked="f"/>
         </w:pict>
       </w:r>
@@ -12696,7 +12879,7 @@
         <w:t xml:space="preserve"> </w:t>
       </w:r>
       <w:r>
-        <w:pict>
+        <w:pict w14:anchorId="71E3F3C1">
           <v:rect id="_x0000_i1103" style="width:0;height:1.5pt" o:hralign="center" o:hrstd="t" o:hr="t" fillcolor="#a0a0a0" stroked="f"/>
         </w:pict>
       </w:r>
@@ -12746,7 +12929,7 @@
         <w:t>DeleteProfile</w:t>
       </w:r>
       <w:r>
-        <w:pict>
+        <w:pict w14:anchorId="510B15A5">
           <v:rect id="_x0000_i1104" style="width:0;height:1.5pt" o:hrstd="t" o:hr="t" fillcolor="#a0a0a0" stroked="f"/>
         </w:pict>
       </w:r>
@@ -12817,7 +13000,7 @@
         <w:t>actors</w:t>
       </w:r>
       <w:r>
-        <w:pict>
+        <w:pict w14:anchorId="314A2F63">
           <v:rect id="_x0000_i1105" style="width:0;height:1.5pt" o:hrstd="t" o:hr="t" fillcolor="#a0a0a0" stroked="f"/>
         </w:pict>
       </w:r>
@@ -12850,7 +13033,6 @@
           <w:rFonts w:cs="Times New Roman"/>
           <w:szCs w:val="24"/>
         </w:rPr>
-        <w:lastRenderedPageBreak/>
         <w:t xml:space="preserve">The </w:t>
       </w:r>
       <w:r>
@@ -13171,7 +13353,7 @@
         </w:rPr>
       </w:pPr>
       <w:r>
-        <w:pict>
+        <w:pict w14:anchorId="0608B7A5">
           <v:rect id="_x0000_i1106" style="width:0;height:1.5pt" o:hrstd="t" o:hr="t" fillcolor="#a0a0a0" stroked="f"/>
         </w:pict>
       </w:r>
@@ -13238,7 +13420,7 @@
         <w:t>.</w:t>
       </w:r>
       <w:r>
-        <w:pict>
+        <w:pict w14:anchorId="1779DDC8">
           <v:rect id="_x0000_i1107" style="width:0;height:1.5pt" o:hrstd="t" o:hr="t" fillcolor="#a0a0a0" stroked="f"/>
         </w:pict>
       </w:r>
@@ -13386,7 +13568,7 @@
         <w:br/>
       </w:r>
       <w:r>
-        <w:pict>
+        <w:pict w14:anchorId="393DF4E8">
           <v:rect id="_x0000_i1108" style="width:0;height:1.5pt" o:hrstd="t" o:hr="t" fillcolor="#a0a0a0" stroked="f"/>
         </w:pict>
       </w:r>
@@ -13503,7 +13685,7 @@
         <w:tab/>
       </w:r>
       <w:r>
-        <w:pict>
+        <w:pict w14:anchorId="18E94B6A">
           <v:rect id="_x0000_i1109" style="width:0;height:1.5pt" o:hrstd="t" o:hr="t" fillcolor="#a0a0a0" stroked="f"/>
         </w:pict>
       </w:r>
@@ -13542,7 +13724,7 @@
         <w:t xml:space="preserve"> </w:t>
       </w:r>
       <w:r>
-        <w:pict>
+        <w:pict w14:anchorId="48FEE0E6">
           <v:rect id="_x0000_i1110" style="width:0;height:1.5pt" o:hralign="center" o:hrstd="t" o:hr="t" fillcolor="#a0a0a0" stroked="f"/>
         </w:pict>
       </w:r>
@@ -13592,7 +13774,7 @@
         <w:t>ViewSearch</w:t>
       </w:r>
       <w:r>
-        <w:pict>
+        <w:pict w14:anchorId="7506A4A7">
           <v:rect id="_x0000_i1111" style="width:0;height:1.5pt" o:hrstd="t" o:hr="t" fillcolor="#a0a0a0" stroked="f"/>
         </w:pict>
       </w:r>
@@ -13663,7 +13845,7 @@
         <w:t>actors</w:t>
       </w:r>
       <w:r>
-        <w:pict>
+        <w:pict w14:anchorId="1AE7975A">
           <v:rect id="_x0000_i1112" style="width:0;height:1.5pt" o:hrstd="t" o:hr="t" fillcolor="#a0a0a0" stroked="f"/>
         </w:pict>
       </w:r>
@@ -13696,6 +13878,7 @@
           <w:rFonts w:cs="Times New Roman"/>
           <w:szCs w:val="24"/>
         </w:rPr>
+        <w:lastRenderedPageBreak/>
         <w:t xml:space="preserve">The </w:t>
       </w:r>
       <w:r>
@@ -13994,7 +14177,7 @@
         </w:rPr>
       </w:pPr>
       <w:r>
-        <w:pict>
+        <w:pict w14:anchorId="41A614C3">
           <v:rect id="_x0000_i1113" style="width:0;height:1.5pt" o:hrstd="t" o:hr="t" fillcolor="#a0a0a0" stroked="f"/>
         </w:pict>
       </w:r>
@@ -14075,7 +14258,7 @@
         <w:t>.</w:t>
       </w:r>
       <w:r>
-        <w:pict>
+        <w:pict w14:anchorId="1B77581B">
           <v:rect id="_x0000_i1114" style="width:0;height:1.5pt" o:hrstd="t" o:hr="t" fillcolor="#a0a0a0" stroked="f"/>
         </w:pict>
       </w:r>
@@ -14169,7 +14352,6 @@
           <w:rFonts w:cs="Times New Roman"/>
           <w:szCs w:val="24"/>
         </w:rPr>
-        <w:lastRenderedPageBreak/>
         <w:tab/>
       </w:r>
       <w:r>
@@ -14180,7 +14362,7 @@
         <w:br/>
       </w:r>
       <w:r>
-        <w:pict>
+        <w:pict w14:anchorId="4C7BC06D">
           <v:rect id="_x0000_i1115" style="width:0;height:1.5pt" o:hrstd="t" o:hr="t" fillcolor="#a0a0a0" stroked="f"/>
         </w:pict>
       </w:r>
@@ -14276,7 +14458,7 @@
         <w:tab/>
       </w:r>
       <w:r>
-        <w:pict>
+        <w:pict w14:anchorId="4291ED6A">
           <v:rect id="_x0000_i1116" style="width:0;height:1.5pt" o:hrstd="t" o:hr="t" fillcolor="#a0a0a0" stroked="f"/>
         </w:pict>
       </w:r>
@@ -14312,7 +14494,7 @@
         <w:t xml:space="preserve"> </w:t>
       </w:r>
       <w:r>
-        <w:pict>
+        <w:pict w14:anchorId="734DD0D9">
           <v:rect id="_x0000_i1117" style="width:0;height:1.5pt" o:hralign="center" o:hrstd="t" o:hr="t" fillcolor="#a0a0a0" stroked="f"/>
         </w:pict>
       </w:r>
@@ -14371,7 +14553,7 @@
         <w:t>Post</w:t>
       </w:r>
       <w:r>
-        <w:pict>
+        <w:pict w14:anchorId="0B5210C4">
           <v:rect id="_x0000_i1118" style="width:0;height:1.5pt" o:hrstd="t" o:hr="t" fillcolor="#a0a0a0" stroked="f"/>
         </w:pict>
       </w:r>
@@ -14442,7 +14624,7 @@
         <w:t>actors</w:t>
       </w:r>
       <w:r>
-        <w:pict>
+        <w:pict w14:anchorId="6659F376">
           <v:rect id="_x0000_i1119" style="width:0;height:1.5pt" o:hrstd="t" o:hr="t" fillcolor="#a0a0a0" stroked="f"/>
         </w:pict>
       </w:r>
@@ -14802,7 +14984,7 @@
         </w:rPr>
       </w:pPr>
       <w:r>
-        <w:pict>
+        <w:pict w14:anchorId="23DDE1EA">
           <v:rect id="_x0000_i1120" style="width:0;height:1.5pt" o:hrstd="t" o:hr="t" fillcolor="#a0a0a0" stroked="f"/>
         </w:pict>
       </w:r>
@@ -14869,7 +15051,7 @@
         <w:t>.</w:t>
       </w:r>
       <w:r>
-        <w:pict>
+        <w:pict w14:anchorId="1230A501">
           <v:rect id="_x0000_i1121" style="width:0;height:1.5pt" o:hrstd="t" o:hr="t" fillcolor="#a0a0a0" stroked="f"/>
         </w:pict>
       </w:r>
@@ -14969,6 +15151,7 @@
           <w:rFonts w:cs="Times New Roman"/>
           <w:szCs w:val="24"/>
         </w:rPr>
+        <w:lastRenderedPageBreak/>
         <w:tab/>
       </w:r>
       <w:r>
@@ -15037,7 +15220,7 @@
         <w:br/>
       </w:r>
       <w:r>
-        <w:pict>
+        <w:pict w14:anchorId="6F36C66A">
           <v:rect id="_x0000_i1122" style="width:0;height:1.5pt" o:hrstd="t" o:hr="t" fillcolor="#a0a0a0" stroked="f"/>
         </w:pict>
       </w:r>
@@ -15125,7 +15308,7 @@
         <w:tab/>
       </w:r>
       <w:r>
-        <w:pict>
+        <w:pict w14:anchorId="2366D369">
           <v:rect id="_x0000_i1123" style="width:0;height:1.5pt" o:hrstd="t" o:hr="t" fillcolor="#a0a0a0" stroked="f"/>
         </w:pict>
       </w:r>
@@ -15161,7 +15344,7 @@
         <w:t xml:space="preserve"> </w:t>
       </w:r>
       <w:r>
-        <w:pict>
+        <w:pict w14:anchorId="3AC92335">
           <v:rect id="_x0000_i1124" style="width:0;height:1.5pt" o:hralign="center" o:hrstd="t" o:hr="t" fillcolor="#a0a0a0" stroked="f"/>
         </w:pict>
       </w:r>
@@ -15211,7 +15394,7 @@
         <w:t>FollowUser</w:t>
       </w:r>
       <w:r>
-        <w:pict>
+        <w:pict w14:anchorId="51588DB5">
           <v:rect id="_x0000_i1125" style="width:0;height:1.5pt" o:hrstd="t" o:hr="t" fillcolor="#a0a0a0" stroked="f"/>
         </w:pict>
       </w:r>
@@ -15282,7 +15465,7 @@
         <w:t>actors</w:t>
       </w:r>
       <w:r>
-        <w:pict>
+        <w:pict w14:anchorId="4D413058">
           <v:rect id="_x0000_i1126" style="width:0;height:1.5pt" o:hrstd="t" o:hr="t" fillcolor="#a0a0a0" stroked="f"/>
         </w:pict>
       </w:r>
@@ -15315,7 +15498,6 @@
           <w:rFonts w:cs="Times New Roman"/>
           <w:szCs w:val="24"/>
         </w:rPr>
-        <w:lastRenderedPageBreak/>
         <w:t xml:space="preserve">The </w:t>
       </w:r>
       <w:r>
@@ -15443,7 +15625,7 @@
         </w:rPr>
       </w:pPr>
       <w:r>
-        <w:pict>
+        <w:pict w14:anchorId="58E886C5">
           <v:rect id="_x0000_i1127" style="width:0;height:1.5pt" o:hrstd="t" o:hr="t" fillcolor="#a0a0a0" stroked="f"/>
         </w:pict>
       </w:r>
@@ -15510,7 +15692,7 @@
         <w:t>.</w:t>
       </w:r>
       <w:r>
-        <w:pict>
+        <w:pict w14:anchorId="6B87157F">
           <v:rect id="_x0000_i1128" style="width:0;height:1.5pt" o:hrstd="t" o:hr="t" fillcolor="#a0a0a0" stroked="f"/>
         </w:pict>
       </w:r>
@@ -15636,7 +15818,7 @@
         <w:br/>
       </w:r>
       <w:r>
-        <w:pict>
+        <w:pict w14:anchorId="3850927D">
           <v:rect id="_x0000_i1129" style="width:0;height:1.5pt" o:hrstd="t" o:hr="t" fillcolor="#a0a0a0" stroked="f"/>
         </w:pict>
       </w:r>
@@ -15738,7 +15920,7 @@
         <w:tab/>
       </w:r>
       <w:r>
-        <w:pict>
+        <w:pict w14:anchorId="061087E0">
           <v:rect id="_x0000_i1130" style="width:0;height:1.5pt" o:hrstd="t" o:hr="t" fillcolor="#a0a0a0" stroked="f"/>
         </w:pict>
       </w:r>
@@ -15762,13 +15944,7 @@
         <w:rPr>
           <w:b/>
         </w:rPr>
-        <w:t>1</w:t>
-      </w:r>
-      <w:r>
-        <w:rPr>
-          <w:b/>
-        </w:rPr>
-        <w:t>6</w:t>
+        <w:t>16</w:t>
       </w:r>
       <w:r>
         <w:rPr>
@@ -15780,7 +15956,7 @@
         <w:t xml:space="preserve"> </w:t>
       </w:r>
       <w:r>
-        <w:pict>
+        <w:pict w14:anchorId="43395446">
           <v:rect id="_x0000_i1131" style="width:0;height:1.5pt" o:hralign="center" o:hrstd="t" o:hr="t" fillcolor="#a0a0a0" stroked="f"/>
         </w:pict>
       </w:r>
@@ -15830,7 +16006,7 @@
         <w:t>AddComment</w:t>
       </w:r>
       <w:r>
-        <w:pict>
+        <w:pict w14:anchorId="0962C83E">
           <v:rect id="_x0000_i1132" style="width:0;height:1.5pt" o:hrstd="t" o:hr="t" fillcolor="#a0a0a0" stroked="f"/>
         </w:pict>
       </w:r>
@@ -15901,7 +16077,7 @@
         <w:t>actors</w:t>
       </w:r>
       <w:r>
-        <w:pict>
+        <w:pict w14:anchorId="2DA89897">
           <v:rect id="_x0000_i1133" style="width:0;height:1.5pt" o:hrstd="t" o:hr="t" fillcolor="#a0a0a0" stroked="f"/>
         </w:pict>
       </w:r>
@@ -16213,7 +16389,7 @@
         <w:ind w:firstLine="0"/>
       </w:pPr>
       <w:r>
-        <w:pict>
+        <w:pict w14:anchorId="37F296D2">
           <v:rect id="_x0000_i1134" style="width:0;height:1.5pt" o:hrstd="t" o:hr="t" fillcolor="#a0a0a0" stroked="f"/>
         </w:pict>
       </w:r>
@@ -16294,7 +16470,7 @@
         <w:t>.</w:t>
       </w:r>
       <w:r>
-        <w:pict>
+        <w:pict w14:anchorId="7090D871">
           <v:rect id="_x0000_i1135" style="width:0;height:1.5pt" o:hrstd="t" o:hr="t" fillcolor="#a0a0a0" stroked="f"/>
         </w:pict>
       </w:r>
@@ -16374,7 +16550,7 @@
         <w:br/>
       </w:r>
       <w:r>
-        <w:pict>
+        <w:pict w14:anchorId="7FCC654D">
           <v:rect id="_x0000_i1136" style="width:0;height:1.5pt" o:hrstd="t" o:hr="t" fillcolor="#a0a0a0" stroked="f"/>
         </w:pict>
       </w:r>
@@ -16448,8 +16624,6 @@
         </w:rPr>
         <w:tab/>
       </w:r>
-      <w:bookmarkStart w:id="22" w:name="_GoBack"/>
-      <w:bookmarkEnd w:id="22"/>
       <w:r>
         <w:rPr>
           <w:rFonts w:cs="Times New Roman"/>
@@ -16479,13 +16653,1584 @@
         <w:tab/>
       </w:r>
       <w:r>
-        <w:pict>
+        <w:pict w14:anchorId="5F573DB9">
           <v:rect id="_x0000_i1137" style="width:0;height:1.5pt" o:hrstd="t" o:hr="t" fillcolor="#a0a0a0" stroked="f"/>
         </w:pict>
       </w:r>
     </w:p>
     <w:p>
       <w:pPr>
+        <w:ind w:firstLine="0"/>
+        <w:rPr>
+          <w:b/>
+        </w:rPr>
+      </w:pPr>
+    </w:p>
+    <w:p>
+      <w:pPr>
+        <w:ind w:firstLine="0"/>
+        <w:rPr>
+          <w:rFonts w:cs="Times New Roman"/>
+          <w:b/>
+          <w:bCs/>
+          <w:szCs w:val="24"/>
+        </w:rPr>
+      </w:pPr>
+      <w:r>
+        <w:rPr>
+          <w:b/>
+        </w:rPr>
+        <w:t>17</w:t>
+      </w:r>
+      <w:r>
+        <w:rPr>
+          <w:b/>
+        </w:rPr>
+        <w:t>)</w:t>
+      </w:r>
+      <w:r>
+        <w:t xml:space="preserve"> </w:t>
+      </w:r>
+      <w:r>
+        <w:pict w14:anchorId="7481C22D">
+          <v:rect id="_x0000_i1138" style="width:0;height:1.5pt" o:hralign="center" o:hrstd="t" o:hr="t" fillcolor="#a0a0a0" stroked="f"/>
+        </w:pict>
+      </w:r>
+      <w:r>
+        <w:rPr>
+          <w:rFonts w:cstheme="minorHAnsi"/>
+          <w:i/>
+          <w:iCs/>
+          <w:szCs w:val="24"/>
+        </w:rPr>
+        <w:br/>
+      </w:r>
+      <w:r>
+        <w:rPr>
+          <w:rFonts w:cs="Times New Roman"/>
+          <w:i/>
+          <w:iCs/>
+          <w:szCs w:val="24"/>
+        </w:rPr>
+        <w:t>Use case name</w:t>
+      </w:r>
+      <w:r>
+        <w:rPr>
+          <w:rFonts w:cstheme="minorHAnsi"/>
+          <w:i/>
+          <w:iCs/>
+          <w:szCs w:val="24"/>
+        </w:rPr>
+        <w:t xml:space="preserve"> </w:t>
+      </w:r>
+      <w:r>
+        <w:rPr>
+          <w:rFonts w:cstheme="minorHAnsi"/>
+          <w:i/>
+          <w:iCs/>
+          <w:szCs w:val="24"/>
+        </w:rPr>
+        <w:tab/>
+      </w:r>
+      <w:r>
+        <w:rPr>
+          <w:rFonts w:cs="Times New Roman"/>
+          <w:b/>
+          <w:bCs/>
+          <w:szCs w:val="24"/>
+        </w:rPr>
+        <w:t>DeleteComment</w:t>
+      </w:r>
+      <w:r>
+        <w:pict w14:anchorId="31033448">
+          <v:rect id="_x0000_i1139" style="width:0;height:1.5pt" o:hrstd="t" o:hr="t" fillcolor="#a0a0a0" stroked="f"/>
+        </w:pict>
+      </w:r>
+      <w:r>
+        <w:rPr>
+          <w:rFonts w:cs="Times New Roman"/>
+          <w:i/>
+          <w:iCs/>
+          <w:szCs w:val="24"/>
+        </w:rPr>
+        <w:t>Participating</w:t>
+      </w:r>
+      <w:r>
+        <w:rPr>
+          <w:i/>
+          <w:iCs/>
+          <w:szCs w:val="24"/>
+        </w:rPr>
+        <w:tab/>
+      </w:r>
+      <w:r>
+        <w:rPr>
+          <w:i/>
+          <w:iCs/>
+          <w:szCs w:val="24"/>
+        </w:rPr>
+        <w:tab/>
+      </w:r>
+      <w:r>
+        <w:rPr>
+          <w:rFonts w:cs="Times New Roman"/>
+          <w:szCs w:val="24"/>
+        </w:rPr>
+        <w:t xml:space="preserve">Initiated by </w:t>
+      </w:r>
+      <w:r>
+        <w:rPr>
+          <w:rFonts w:cs="Times New Roman"/>
+          <w:b/>
+          <w:szCs w:val="24"/>
+        </w:rPr>
+        <w:t>Use</w:t>
+      </w:r>
+      <w:r>
+        <w:rPr>
+          <w:rFonts w:cs="Times New Roman"/>
+          <w:b/>
+          <w:szCs w:val="24"/>
+        </w:rPr>
+        <w:t>r</w:t>
+      </w:r>
+      <w:r>
+        <w:rPr>
+          <w:rFonts w:cs="Times New Roman"/>
+          <w:b/>
+          <w:bCs/>
+          <w:szCs w:val="24"/>
+        </w:rPr>
+        <w:tab/>
+      </w:r>
+      <w:r>
+        <w:rPr>
+          <w:i/>
+          <w:iCs/>
+          <w:szCs w:val="24"/>
+        </w:rPr>
+        <w:br/>
+      </w:r>
+      <w:r>
+        <w:rPr>
+          <w:rFonts w:cs="Times New Roman"/>
+          <w:i/>
+          <w:iCs/>
+          <w:szCs w:val="24"/>
+        </w:rPr>
+        <w:t>actors</w:t>
+      </w:r>
+      <w:r>
+        <w:pict w14:anchorId="62F9726A">
+          <v:rect id="_x0000_i1140" style="width:0;height:1.5pt" o:hrstd="t" o:hr="t" fillcolor="#a0a0a0" stroked="f"/>
+        </w:pict>
+      </w:r>
+      <w:r>
+        <w:rPr>
+          <w:rFonts w:cs="Times New Roman"/>
+          <w:i/>
+          <w:iCs/>
+          <w:szCs w:val="24"/>
+        </w:rPr>
+        <w:t>Flow of events</w:t>
+      </w:r>
+    </w:p>
+    <w:p>
+      <w:pPr>
+        <w:pStyle w:val="ListParagraph"/>
+        <w:numPr>
+          <w:ilvl w:val="0"/>
+          <w:numId w:val="50"/>
+        </w:numPr>
+        <w:spacing w:after="160" w:line="259" w:lineRule="auto"/>
+        <w:jc w:val="left"/>
+        <w:rPr>
+          <w:rFonts w:cs="Times New Roman"/>
+          <w:szCs w:val="24"/>
+        </w:rPr>
+      </w:pPr>
+      <w:r>
+        <w:rPr>
+          <w:rFonts w:cs="Times New Roman"/>
+          <w:szCs w:val="24"/>
+        </w:rPr>
+        <w:t xml:space="preserve">The </w:t>
+      </w:r>
+      <w:r>
+        <w:rPr>
+          <w:rFonts w:cs="Times New Roman"/>
+          <w:b/>
+          <w:bCs/>
+          <w:szCs w:val="24"/>
+        </w:rPr>
+        <w:t>User</w:t>
+      </w:r>
+      <w:r>
+        <w:rPr>
+          <w:rFonts w:cs="Times New Roman"/>
+          <w:b/>
+          <w:bCs/>
+          <w:szCs w:val="24"/>
+        </w:rPr>
+        <w:t xml:space="preserve"> </w:t>
+      </w:r>
+      <w:r>
+        <w:rPr>
+          <w:rFonts w:cs="Times New Roman"/>
+          <w:szCs w:val="24"/>
+        </w:rPr>
+        <w:t>clicks on the comment</w:t>
+      </w:r>
+      <w:r>
+        <w:rPr>
+          <w:rFonts w:cs="Times New Roman"/>
+          <w:szCs w:val="24"/>
+        </w:rPr>
+        <w:t xml:space="preserve"> he/she wants to delete</w:t>
+      </w:r>
+      <w:r>
+        <w:rPr>
+          <w:rFonts w:cs="Times New Roman"/>
+          <w:szCs w:val="24"/>
+        </w:rPr>
+        <w:t>.</w:t>
+      </w:r>
+      <w:r>
+        <w:rPr>
+          <w:rFonts w:cs="Times New Roman"/>
+          <w:szCs w:val="24"/>
+        </w:rPr>
+        <w:br/>
+      </w:r>
+    </w:p>
+    <w:p>
+      <w:pPr>
+        <w:pStyle w:val="ListParagraph"/>
+        <w:numPr>
+          <w:ilvl w:val="2"/>
+          <w:numId w:val="50"/>
+        </w:numPr>
+        <w:spacing w:after="160" w:line="259" w:lineRule="auto"/>
+        <w:jc w:val="left"/>
+        <w:rPr>
+          <w:rFonts w:cs="Times New Roman"/>
+          <w:szCs w:val="24"/>
+        </w:rPr>
+      </w:pPr>
+      <w:r>
+        <w:rPr>
+          <w:rFonts w:cs="Times New Roman"/>
+          <w:b/>
+          <w:bCs/>
+          <w:szCs w:val="24"/>
+        </w:rPr>
+        <w:t xml:space="preserve">   </w:t>
+      </w:r>
+      <w:r>
+        <w:rPr>
+          <w:rFonts w:cs="Times New Roman"/>
+          <w:b/>
+          <w:bCs/>
+          <w:szCs w:val="24"/>
+        </w:rPr>
+        <w:t>SYSTEM</w:t>
+      </w:r>
+      <w:r>
+        <w:rPr>
+          <w:rFonts w:cs="Times New Roman"/>
+          <w:szCs w:val="24"/>
+        </w:rPr>
+        <w:t xml:space="preserve"> </w:t>
+      </w:r>
+      <w:r>
+        <w:rPr>
+          <w:rFonts w:cs="Times New Roman"/>
+          <w:szCs w:val="24"/>
+        </w:rPr>
+        <w:t xml:space="preserve">responds by selecting the comment and presenting two buttons to the </w:t>
+      </w:r>
+      <w:r>
+        <w:rPr>
+          <w:rFonts w:cs="Times New Roman"/>
+          <w:b/>
+          <w:szCs w:val="24"/>
+        </w:rPr>
+        <w:t>User</w:t>
+      </w:r>
+      <w:r>
+        <w:rPr>
+          <w:rFonts w:cs="Times New Roman"/>
+          <w:szCs w:val="24"/>
+        </w:rPr>
+        <w:t>.</w:t>
+      </w:r>
+      <w:r>
+        <w:rPr>
+          <w:rFonts w:cs="Times New Roman"/>
+          <w:szCs w:val="24"/>
+        </w:rPr>
+        <w:br/>
+      </w:r>
+    </w:p>
+    <w:p>
+      <w:pPr>
+        <w:pStyle w:val="ListParagraph"/>
+        <w:numPr>
+          <w:ilvl w:val="0"/>
+          <w:numId w:val="51"/>
+        </w:numPr>
+        <w:spacing w:after="160" w:line="259" w:lineRule="auto"/>
+        <w:jc w:val="left"/>
+        <w:rPr>
+          <w:rFonts w:cs="Times New Roman"/>
+          <w:szCs w:val="24"/>
+        </w:rPr>
+      </w:pPr>
+      <w:r>
+        <w:rPr>
+          <w:rFonts w:cs="Times New Roman"/>
+          <w:szCs w:val="24"/>
+        </w:rPr>
+        <w:t>The</w:t>
+      </w:r>
+      <w:r>
+        <w:rPr>
+          <w:rFonts w:cs="Times New Roman"/>
+          <w:b/>
+          <w:bCs/>
+          <w:szCs w:val="24"/>
+        </w:rPr>
+        <w:t xml:space="preserve"> </w:t>
+      </w:r>
+      <w:r>
+        <w:rPr>
+          <w:rFonts w:cs="Times New Roman"/>
+          <w:b/>
+          <w:bCs/>
+          <w:szCs w:val="24"/>
+        </w:rPr>
+        <w:t>Use</w:t>
+      </w:r>
+      <w:r>
+        <w:rPr>
+          <w:rFonts w:cs="Times New Roman"/>
+          <w:b/>
+          <w:bCs/>
+          <w:szCs w:val="24"/>
+        </w:rPr>
+        <w:t xml:space="preserve">r </w:t>
+      </w:r>
+      <w:r>
+        <w:rPr>
+          <w:rFonts w:cs="Times New Roman"/>
+          <w:bCs/>
+          <w:szCs w:val="24"/>
+        </w:rPr>
+        <w:t>clicks on the “Delete” button and activates the “Delete Comment” function</w:t>
+      </w:r>
+      <w:r>
+        <w:rPr>
+          <w:rFonts w:cs="Times New Roman"/>
+          <w:szCs w:val="24"/>
+        </w:rPr>
+        <w:t>.</w:t>
+      </w:r>
+    </w:p>
+    <w:p>
+      <w:pPr>
+        <w:pStyle w:val="ListParagraph"/>
+        <w:ind w:left="2484"/>
+        <w:rPr>
+          <w:rFonts w:cs="Times New Roman"/>
+          <w:szCs w:val="24"/>
+        </w:rPr>
+      </w:pPr>
+    </w:p>
+    <w:p>
+      <w:pPr>
+        <w:pStyle w:val="ListParagraph"/>
+        <w:numPr>
+          <w:ilvl w:val="2"/>
+          <w:numId w:val="52"/>
+        </w:numPr>
+        <w:spacing w:after="160" w:line="259" w:lineRule="auto"/>
+        <w:jc w:val="left"/>
+        <w:rPr>
+          <w:rFonts w:eastAsia="Times New Roman" w:cs="Times New Roman"/>
+          <w:color w:val="000000"/>
+          <w:szCs w:val="24"/>
+        </w:rPr>
+      </w:pPr>
+      <w:r>
+        <w:rPr>
+          <w:rFonts w:cs="Times New Roman"/>
+          <w:szCs w:val="24"/>
+        </w:rPr>
+        <w:t xml:space="preserve">  </w:t>
+      </w:r>
+      <w:r>
+        <w:rPr>
+          <w:rFonts w:cs="Times New Roman"/>
+          <w:b/>
+          <w:bCs/>
+          <w:szCs w:val="24"/>
+        </w:rPr>
+        <w:t>SYSTEM</w:t>
+      </w:r>
+      <w:r>
+        <w:rPr>
+          <w:rFonts w:cs="Times New Roman"/>
+          <w:szCs w:val="24"/>
+        </w:rPr>
+        <w:t xml:space="preserve"> </w:t>
+      </w:r>
+      <w:r>
+        <w:rPr>
+          <w:rFonts w:cs="Times New Roman"/>
+          <w:szCs w:val="24"/>
+        </w:rPr>
+        <w:t xml:space="preserve">deletes the comment and presents a success message to the </w:t>
+      </w:r>
+      <w:r>
+        <w:rPr>
+          <w:rFonts w:cs="Times New Roman"/>
+          <w:b/>
+          <w:bCs/>
+          <w:szCs w:val="24"/>
+        </w:rPr>
+        <w:t>User</w:t>
+      </w:r>
+      <w:r>
+        <w:rPr>
+          <w:rFonts w:cs="Times New Roman"/>
+          <w:szCs w:val="24"/>
+        </w:rPr>
+        <w:t>.</w:t>
+      </w:r>
+    </w:p>
+    <w:p>
+      <w:pPr>
+        <w:ind w:firstLine="0"/>
+        <w:rPr>
+          <w:rFonts w:cs="Times New Roman"/>
+          <w:szCs w:val="24"/>
+        </w:rPr>
+      </w:pPr>
+      <w:r>
+        <w:pict w14:anchorId="16A7388F">
+          <v:rect id="_x0000_i1141" style="width:0;height:1.5pt" o:hrstd="t" o:hr="t" fillcolor="#a0a0a0" stroked="f"/>
+        </w:pict>
+      </w:r>
+      <w:r>
+        <w:rPr>
+          <w:rFonts w:cs="Times New Roman"/>
+          <w:i/>
+          <w:iCs/>
+          <w:szCs w:val="24"/>
+        </w:rPr>
+        <w:t>Entry condition</w:t>
+      </w:r>
+      <w:r>
+        <w:rPr>
+          <w:rFonts w:cs="Times New Roman"/>
+          <w:i/>
+          <w:iCs/>
+          <w:szCs w:val="24"/>
+        </w:rPr>
+        <w:tab/>
+      </w:r>
+      <w:r>
+        <w:rPr>
+          <w:rFonts w:cs="Times New Roman"/>
+          <w:szCs w:val="24"/>
+        </w:rPr>
+        <w:t xml:space="preserve">The </w:t>
+      </w:r>
+      <w:r>
+        <w:rPr>
+          <w:rFonts w:cs="Times New Roman"/>
+          <w:b/>
+          <w:bCs/>
+          <w:szCs w:val="24"/>
+        </w:rPr>
+        <w:t>User</w:t>
+      </w:r>
+      <w:r>
+        <w:rPr>
+          <w:rFonts w:cs="Times New Roman"/>
+          <w:szCs w:val="24"/>
+        </w:rPr>
+        <w:t xml:space="preserve"> </w:t>
+      </w:r>
+      <w:r>
+        <w:rPr>
+          <w:rFonts w:cs="Times New Roman"/>
+          <w:szCs w:val="24"/>
+        </w:rPr>
+        <w:t xml:space="preserve">has clicked </w:t>
+      </w:r>
+      <w:r>
+        <w:rPr>
+          <w:rFonts w:cs="Times New Roman"/>
+          <w:szCs w:val="24"/>
+        </w:rPr>
+        <w:t>on the Comment</w:t>
+      </w:r>
+      <w:r>
+        <w:rPr>
+          <w:rFonts w:cs="Times New Roman"/>
+          <w:szCs w:val="24"/>
+        </w:rPr>
+        <w:t>.</w:t>
+      </w:r>
+      <w:r>
+        <w:pict w14:anchorId="28317694">
+          <v:rect id="_x0000_i1142" style="width:0;height:1.5pt" o:hrstd="t" o:hr="t" fillcolor="#a0a0a0" stroked="f"/>
+        </w:pict>
+      </w:r>
+      <w:r>
+        <w:rPr>
+          <w:rFonts w:cs="Times New Roman"/>
+          <w:i/>
+          <w:iCs/>
+          <w:szCs w:val="24"/>
+        </w:rPr>
+        <w:t>Exit conditions</w:t>
+      </w:r>
+      <w:r>
+        <w:rPr>
+          <w:rFonts w:cs="Times New Roman"/>
+          <w:i/>
+          <w:iCs/>
+          <w:szCs w:val="24"/>
+        </w:rPr>
+        <w:tab/>
+      </w:r>
+      <w:r>
+        <w:rPr>
+          <w:rFonts w:cs="Times New Roman"/>
+          <w:szCs w:val="24"/>
+        </w:rPr>
+        <w:t xml:space="preserve">The </w:t>
+      </w:r>
+      <w:r>
+        <w:rPr>
+          <w:rFonts w:cs="Times New Roman"/>
+          <w:b/>
+          <w:bCs/>
+          <w:szCs w:val="24"/>
+        </w:rPr>
+        <w:t>User</w:t>
+      </w:r>
+      <w:r>
+        <w:rPr>
+          <w:rFonts w:cs="Times New Roman"/>
+          <w:szCs w:val="24"/>
+        </w:rPr>
+        <w:t xml:space="preserve"> </w:t>
+      </w:r>
+      <w:r>
+        <w:rPr>
+          <w:rFonts w:cs="Times New Roman"/>
+          <w:szCs w:val="24"/>
+        </w:rPr>
+        <w:t xml:space="preserve">has </w:t>
+      </w:r>
+      <w:r>
+        <w:rPr>
+          <w:rFonts w:cs="Times New Roman"/>
+          <w:szCs w:val="24"/>
+        </w:rPr>
+        <w:t>seen the success message</w:t>
+      </w:r>
+      <w:r>
+        <w:rPr>
+          <w:rFonts w:cs="Times New Roman"/>
+          <w:szCs w:val="24"/>
+        </w:rPr>
+        <w:t>.</w:t>
+      </w:r>
+    </w:p>
+    <w:p>
+      <w:pPr>
+        <w:ind w:firstLine="0"/>
+      </w:pPr>
+      <w:r>
+        <w:rPr>
+          <w:rFonts w:cs="Times New Roman"/>
+          <w:szCs w:val="24"/>
+        </w:rPr>
+        <w:tab/>
+      </w:r>
+      <w:r>
+        <w:rPr>
+          <w:rFonts w:cs="Times New Roman"/>
+          <w:szCs w:val="24"/>
+        </w:rPr>
+        <w:tab/>
+      </w:r>
+      <w:r>
+        <w:rPr>
+          <w:rFonts w:cs="Times New Roman"/>
+          <w:szCs w:val="24"/>
+        </w:rPr>
+        <w:tab/>
+        <w:t xml:space="preserve">The </w:t>
+      </w:r>
+      <w:r>
+        <w:rPr>
+          <w:rFonts w:cs="Times New Roman"/>
+          <w:b/>
+          <w:bCs/>
+          <w:szCs w:val="24"/>
+        </w:rPr>
+        <w:t>User</w:t>
+      </w:r>
+      <w:r>
+        <w:rPr>
+          <w:rFonts w:cs="Times New Roman"/>
+          <w:szCs w:val="24"/>
+        </w:rPr>
+        <w:t xml:space="preserve"> has clicked on the Cancel button.</w:t>
+      </w:r>
+      <w:r>
+        <w:rPr>
+          <w:rFonts w:cs="Times New Roman"/>
+          <w:szCs w:val="24"/>
+        </w:rPr>
+        <w:tab/>
+      </w:r>
+      <w:r>
+        <w:rPr>
+          <w:rFonts w:cs="Times New Roman"/>
+          <w:szCs w:val="24"/>
+        </w:rPr>
+        <w:br/>
+      </w:r>
+      <w:r>
+        <w:pict w14:anchorId="0C9EE130">
+          <v:rect id="_x0000_i1143" style="width:0;height:1.5pt" o:hrstd="t" o:hr="t" fillcolor="#a0a0a0" stroked="f"/>
+        </w:pict>
+      </w:r>
+      <w:r>
+        <w:rPr>
+          <w:rFonts w:cs="Times New Roman"/>
+          <w:i/>
+          <w:iCs/>
+          <w:szCs w:val="24"/>
+        </w:rPr>
+        <w:t>Quality</w:t>
+      </w:r>
+      <w:r>
+        <w:rPr>
+          <w:rFonts w:cs="Times New Roman"/>
+          <w:i/>
+          <w:iCs/>
+          <w:szCs w:val="24"/>
+        </w:rPr>
+        <w:tab/>
+      </w:r>
+      <w:r>
+        <w:rPr>
+          <w:rFonts w:cs="Times New Roman"/>
+          <w:i/>
+          <w:iCs/>
+          <w:szCs w:val="24"/>
+        </w:rPr>
+        <w:tab/>
+      </w:r>
+      <w:r>
+        <w:rPr>
+          <w:rFonts w:cs="Times New Roman"/>
+          <w:szCs w:val="24"/>
+        </w:rPr>
+        <w:t xml:space="preserve">The </w:t>
+      </w:r>
+      <w:r>
+        <w:rPr>
+          <w:rFonts w:cs="Times New Roman"/>
+          <w:bCs/>
+          <w:szCs w:val="24"/>
+        </w:rPr>
+        <w:t>comment is highlighted upon selection</w:t>
+      </w:r>
+      <w:r>
+        <w:rPr>
+          <w:rFonts w:cs="Times New Roman"/>
+          <w:szCs w:val="24"/>
+        </w:rPr>
+        <w:t>.</w:t>
+      </w:r>
+      <w:r>
+        <w:rPr>
+          <w:rFonts w:cs="Times New Roman"/>
+          <w:szCs w:val="24"/>
+        </w:rPr>
+        <w:tab/>
+      </w:r>
+      <w:r>
+        <w:rPr>
+          <w:rFonts w:cs="Times New Roman"/>
+          <w:i/>
+          <w:iCs/>
+          <w:szCs w:val="24"/>
+        </w:rPr>
+        <w:br/>
+        <w:t>Requirements</w:t>
+      </w:r>
+      <w:r>
+        <w:rPr>
+          <w:rFonts w:cs="Times New Roman"/>
+          <w:i/>
+          <w:iCs/>
+          <w:szCs w:val="24"/>
+        </w:rPr>
+        <w:tab/>
+      </w:r>
+      <w:r>
+        <w:rPr>
+          <w:rFonts w:cs="Times New Roman"/>
+          <w:i/>
+          <w:iCs/>
+          <w:szCs w:val="24"/>
+        </w:rPr>
+        <w:tab/>
+      </w:r>
+      <w:r>
+        <w:pict w14:anchorId="4631A49C">
+          <v:rect id="_x0000_i1144" style="width:0;height:1.5pt" o:hrstd="t" o:hr="t" fillcolor="#a0a0a0" stroked="f"/>
+        </w:pict>
+      </w:r>
+    </w:p>
+    <w:p>
+      <w:pPr>
+        <w:ind w:firstLine="0"/>
+        <w:rPr>
+          <w:b/>
+        </w:rPr>
+      </w:pPr>
+    </w:p>
+    <w:p>
+      <w:pPr>
+        <w:ind w:firstLine="0"/>
+        <w:rPr>
+          <w:rFonts w:cs="Times New Roman"/>
+          <w:b/>
+          <w:bCs/>
+          <w:szCs w:val="24"/>
+        </w:rPr>
+      </w:pPr>
+      <w:r>
+        <w:rPr>
+          <w:b/>
+        </w:rPr>
+        <w:t>18</w:t>
+      </w:r>
+      <w:r>
+        <w:rPr>
+          <w:b/>
+        </w:rPr>
+        <w:t>)</w:t>
+      </w:r>
+      <w:r>
+        <w:t xml:space="preserve"> </w:t>
+      </w:r>
+      <w:r>
+        <w:pict w14:anchorId="493FFC85">
+          <v:rect id="_x0000_i1145" style="width:0;height:1.5pt" o:hralign="center" o:hrstd="t" o:hr="t" fillcolor="#a0a0a0" stroked="f"/>
+        </w:pict>
+      </w:r>
+      <w:r>
+        <w:rPr>
+          <w:rFonts w:cstheme="minorHAnsi"/>
+          <w:i/>
+          <w:iCs/>
+          <w:szCs w:val="24"/>
+        </w:rPr>
+        <w:br/>
+      </w:r>
+      <w:r>
+        <w:rPr>
+          <w:rFonts w:cs="Times New Roman"/>
+          <w:i/>
+          <w:iCs/>
+          <w:szCs w:val="24"/>
+        </w:rPr>
+        <w:t>Use case name</w:t>
+      </w:r>
+      <w:r>
+        <w:rPr>
+          <w:rFonts w:cstheme="minorHAnsi"/>
+          <w:i/>
+          <w:iCs/>
+          <w:szCs w:val="24"/>
+        </w:rPr>
+        <w:t xml:space="preserve"> </w:t>
+      </w:r>
+      <w:r>
+        <w:rPr>
+          <w:rFonts w:cstheme="minorHAnsi"/>
+          <w:i/>
+          <w:iCs/>
+          <w:szCs w:val="24"/>
+        </w:rPr>
+        <w:tab/>
+      </w:r>
+      <w:r>
+        <w:rPr>
+          <w:rFonts w:cs="Times New Roman"/>
+          <w:b/>
+          <w:bCs/>
+          <w:szCs w:val="24"/>
+        </w:rPr>
+        <w:t>B</w:t>
+      </w:r>
+      <w:r>
+        <w:rPr>
+          <w:rFonts w:cs="Times New Roman"/>
+          <w:b/>
+          <w:bCs/>
+          <w:szCs w:val="24"/>
+        </w:rPr>
+        <w:t>lock</w:t>
+      </w:r>
+      <w:r>
+        <w:rPr>
+          <w:rFonts w:cs="Times New Roman"/>
+          <w:b/>
+          <w:bCs/>
+          <w:szCs w:val="24"/>
+        </w:rPr>
+        <w:t>User</w:t>
+      </w:r>
+      <w:r>
+        <w:pict w14:anchorId="36C767F0">
+          <v:rect id="_x0000_i1146" style="width:0;height:1.5pt" o:hrstd="t" o:hr="t" fillcolor="#a0a0a0" stroked="f"/>
+        </w:pict>
+      </w:r>
+      <w:r>
+        <w:rPr>
+          <w:rFonts w:cs="Times New Roman"/>
+          <w:i/>
+          <w:iCs/>
+          <w:szCs w:val="24"/>
+        </w:rPr>
+        <w:lastRenderedPageBreak/>
+        <w:t>Participating</w:t>
+      </w:r>
+      <w:r>
+        <w:rPr>
+          <w:i/>
+          <w:iCs/>
+          <w:szCs w:val="24"/>
+        </w:rPr>
+        <w:tab/>
+      </w:r>
+      <w:r>
+        <w:rPr>
+          <w:i/>
+          <w:iCs/>
+          <w:szCs w:val="24"/>
+        </w:rPr>
+        <w:tab/>
+      </w:r>
+      <w:r>
+        <w:rPr>
+          <w:rFonts w:cs="Times New Roman"/>
+          <w:szCs w:val="24"/>
+        </w:rPr>
+        <w:t xml:space="preserve">Initiated by </w:t>
+      </w:r>
+      <w:r>
+        <w:rPr>
+          <w:rFonts w:cs="Times New Roman"/>
+          <w:b/>
+          <w:szCs w:val="24"/>
+        </w:rPr>
+        <w:t>User</w:t>
+      </w:r>
+      <w:r>
+        <w:rPr>
+          <w:rFonts w:cs="Times New Roman"/>
+          <w:b/>
+          <w:bCs/>
+          <w:szCs w:val="24"/>
+        </w:rPr>
+        <w:tab/>
+      </w:r>
+      <w:r>
+        <w:rPr>
+          <w:i/>
+          <w:iCs/>
+          <w:szCs w:val="24"/>
+        </w:rPr>
+        <w:br/>
+      </w:r>
+      <w:r>
+        <w:rPr>
+          <w:rFonts w:cs="Times New Roman"/>
+          <w:i/>
+          <w:iCs/>
+          <w:szCs w:val="24"/>
+        </w:rPr>
+        <w:t>actors</w:t>
+      </w:r>
+      <w:r>
+        <w:pict w14:anchorId="1AEB3210">
+          <v:rect id="_x0000_i1147" style="width:0;height:1.5pt" o:hrstd="t" o:hr="t" fillcolor="#a0a0a0" stroked="f"/>
+        </w:pict>
+      </w:r>
+      <w:r>
+        <w:rPr>
+          <w:rFonts w:cs="Times New Roman"/>
+          <w:i/>
+          <w:iCs/>
+          <w:szCs w:val="24"/>
+        </w:rPr>
+        <w:t>Flow of events</w:t>
+      </w:r>
+    </w:p>
+    <w:p>
+      <w:pPr>
+        <w:pStyle w:val="ListParagraph"/>
+        <w:numPr>
+          <w:ilvl w:val="0"/>
+          <w:numId w:val="53"/>
+        </w:numPr>
+        <w:spacing w:after="160" w:line="259" w:lineRule="auto"/>
+        <w:jc w:val="left"/>
+        <w:rPr>
+          <w:rFonts w:cs="Times New Roman"/>
+          <w:szCs w:val="24"/>
+        </w:rPr>
+      </w:pPr>
+      <w:r>
+        <w:rPr>
+          <w:rFonts w:cs="Times New Roman"/>
+          <w:szCs w:val="24"/>
+        </w:rPr>
+        <w:t xml:space="preserve">The </w:t>
+      </w:r>
+      <w:r>
+        <w:rPr>
+          <w:rFonts w:cs="Times New Roman"/>
+          <w:b/>
+          <w:bCs/>
+          <w:szCs w:val="24"/>
+        </w:rPr>
+        <w:t>User</w:t>
+      </w:r>
+      <w:r>
+        <w:rPr>
+          <w:rFonts w:cs="Times New Roman"/>
+          <w:b/>
+          <w:bCs/>
+          <w:szCs w:val="24"/>
+        </w:rPr>
+        <w:t xml:space="preserve"> </w:t>
+      </w:r>
+      <w:r>
+        <w:rPr>
+          <w:rFonts w:cs="Times New Roman"/>
+          <w:szCs w:val="24"/>
+        </w:rPr>
+        <w:t>activates the “</w:t>
+      </w:r>
+      <w:r>
+        <w:rPr>
+          <w:rFonts w:cs="Times New Roman"/>
+          <w:szCs w:val="24"/>
+        </w:rPr>
+        <w:t>B</w:t>
+      </w:r>
+      <w:r>
+        <w:rPr>
+          <w:rFonts w:cs="Times New Roman"/>
+          <w:szCs w:val="24"/>
+        </w:rPr>
+        <w:t>lock</w:t>
+      </w:r>
+      <w:r>
+        <w:rPr>
+          <w:rFonts w:cs="Times New Roman"/>
+          <w:szCs w:val="24"/>
+        </w:rPr>
+        <w:t xml:space="preserve"> User</w:t>
+      </w:r>
+      <w:r>
+        <w:rPr>
+          <w:rFonts w:cs="Times New Roman"/>
+          <w:szCs w:val="24"/>
+        </w:rPr>
+        <w:t xml:space="preserve">” function from the </w:t>
+      </w:r>
+      <w:r>
+        <w:rPr>
+          <w:rFonts w:cs="Times New Roman"/>
+          <w:szCs w:val="24"/>
+        </w:rPr>
+        <w:t xml:space="preserve">profile </w:t>
+      </w:r>
+      <w:r>
+        <w:rPr>
+          <w:rFonts w:cs="Times New Roman"/>
+          <w:szCs w:val="24"/>
+        </w:rPr>
+        <w:t xml:space="preserve">page by clicking the </w:t>
+      </w:r>
+      <w:r>
+        <w:rPr>
+          <w:rFonts w:cs="Times New Roman"/>
+          <w:szCs w:val="24"/>
+        </w:rPr>
+        <w:t>“Block” option</w:t>
+      </w:r>
+      <w:r>
+        <w:rPr>
+          <w:rFonts w:cs="Times New Roman"/>
+          <w:szCs w:val="24"/>
+        </w:rPr>
+        <w:t>.</w:t>
+      </w:r>
+      <w:r>
+        <w:rPr>
+          <w:rFonts w:cs="Times New Roman"/>
+          <w:szCs w:val="24"/>
+        </w:rPr>
+        <w:br/>
+      </w:r>
+    </w:p>
+    <w:p>
+      <w:pPr>
+        <w:pStyle w:val="ListParagraph"/>
+        <w:numPr>
+          <w:ilvl w:val="2"/>
+          <w:numId w:val="53"/>
+        </w:numPr>
+        <w:spacing w:after="160" w:line="259" w:lineRule="auto"/>
+        <w:jc w:val="left"/>
+        <w:rPr>
+          <w:rFonts w:cs="Times New Roman"/>
+          <w:szCs w:val="24"/>
+        </w:rPr>
+      </w:pPr>
+      <w:r>
+        <w:rPr>
+          <w:rFonts w:cs="Times New Roman"/>
+          <w:b/>
+          <w:bCs/>
+          <w:szCs w:val="24"/>
+        </w:rPr>
+        <w:t xml:space="preserve">   </w:t>
+      </w:r>
+      <w:r>
+        <w:rPr>
+          <w:rFonts w:cs="Times New Roman"/>
+          <w:b/>
+          <w:bCs/>
+          <w:szCs w:val="24"/>
+        </w:rPr>
+        <w:t>SYSTEM</w:t>
+      </w:r>
+      <w:r>
+        <w:rPr>
+          <w:rFonts w:cs="Times New Roman"/>
+          <w:szCs w:val="24"/>
+        </w:rPr>
+        <w:t xml:space="preserve"> </w:t>
+      </w:r>
+      <w:r>
+        <w:rPr>
+          <w:rFonts w:cs="Times New Roman"/>
+          <w:szCs w:val="24"/>
+        </w:rPr>
+        <w:t xml:space="preserve">responds by presenting an informing text and </w:t>
+      </w:r>
+      <w:r>
+        <w:rPr>
+          <w:rFonts w:cs="Times New Roman"/>
+          <w:szCs w:val="24"/>
+        </w:rPr>
+        <w:t>a selection to th</w:t>
+      </w:r>
+      <w:r>
+        <w:rPr>
+          <w:rFonts w:cs="Times New Roman"/>
+          <w:szCs w:val="24"/>
+        </w:rPr>
+        <w:t xml:space="preserve">e </w:t>
+      </w:r>
+      <w:r>
+        <w:rPr>
+          <w:rFonts w:cs="Times New Roman"/>
+          <w:b/>
+          <w:szCs w:val="24"/>
+        </w:rPr>
+        <w:t>Use</w:t>
+      </w:r>
+      <w:r>
+        <w:rPr>
+          <w:rFonts w:cs="Times New Roman"/>
+          <w:b/>
+          <w:szCs w:val="24"/>
+        </w:rPr>
+        <w:t>r</w:t>
+      </w:r>
+      <w:r>
+        <w:rPr>
+          <w:rFonts w:cs="Times New Roman"/>
+          <w:szCs w:val="24"/>
+        </w:rPr>
+        <w:t>.</w:t>
+      </w:r>
+      <w:r>
+        <w:rPr>
+          <w:rFonts w:cs="Times New Roman"/>
+          <w:szCs w:val="24"/>
+        </w:rPr>
+        <w:br/>
+      </w:r>
+    </w:p>
+    <w:p>
+      <w:pPr>
+        <w:pStyle w:val="ListParagraph"/>
+        <w:numPr>
+          <w:ilvl w:val="0"/>
+          <w:numId w:val="54"/>
+        </w:numPr>
+        <w:spacing w:after="160" w:line="259" w:lineRule="auto"/>
+        <w:jc w:val="left"/>
+        <w:rPr>
+          <w:rFonts w:cs="Times New Roman"/>
+          <w:szCs w:val="24"/>
+        </w:rPr>
+      </w:pPr>
+      <w:r>
+        <w:rPr>
+          <w:rFonts w:cs="Times New Roman"/>
+          <w:szCs w:val="24"/>
+        </w:rPr>
+        <w:t>The</w:t>
+      </w:r>
+      <w:r>
+        <w:rPr>
+          <w:rFonts w:cs="Times New Roman"/>
+          <w:b/>
+          <w:bCs/>
+          <w:szCs w:val="24"/>
+        </w:rPr>
+        <w:t xml:space="preserve"> </w:t>
+      </w:r>
+      <w:r>
+        <w:rPr>
+          <w:rFonts w:cs="Times New Roman"/>
+          <w:b/>
+          <w:bCs/>
+          <w:szCs w:val="24"/>
+        </w:rPr>
+        <w:t>User</w:t>
+      </w:r>
+      <w:r>
+        <w:rPr>
+          <w:rFonts w:cs="Times New Roman"/>
+          <w:b/>
+          <w:bCs/>
+          <w:szCs w:val="24"/>
+        </w:rPr>
+        <w:t xml:space="preserve"> </w:t>
+      </w:r>
+      <w:r>
+        <w:rPr>
+          <w:rFonts w:cs="Times New Roman"/>
+          <w:bCs/>
+          <w:szCs w:val="24"/>
+        </w:rPr>
+        <w:t>reads the message and clicks the “Block” option</w:t>
+      </w:r>
+      <w:r>
+        <w:rPr>
+          <w:rFonts w:cs="Times New Roman"/>
+          <w:szCs w:val="24"/>
+        </w:rPr>
+        <w:t>.</w:t>
+      </w:r>
+    </w:p>
+    <w:p>
+      <w:pPr>
+        <w:pStyle w:val="ListParagraph"/>
+        <w:ind w:left="2484"/>
+        <w:rPr>
+          <w:rFonts w:cs="Times New Roman"/>
+          <w:szCs w:val="24"/>
+        </w:rPr>
+      </w:pPr>
+    </w:p>
+    <w:p>
+      <w:pPr>
+        <w:pStyle w:val="ListParagraph"/>
+        <w:numPr>
+          <w:ilvl w:val="2"/>
+          <w:numId w:val="55"/>
+        </w:numPr>
+        <w:spacing w:after="160" w:line="259" w:lineRule="auto"/>
+        <w:jc w:val="left"/>
+        <w:rPr>
+          <w:rFonts w:eastAsia="Times New Roman" w:cs="Times New Roman"/>
+          <w:color w:val="000000"/>
+          <w:szCs w:val="24"/>
+        </w:rPr>
+      </w:pPr>
+      <w:r>
+        <w:rPr>
+          <w:rFonts w:cs="Times New Roman"/>
+          <w:szCs w:val="24"/>
+        </w:rPr>
+        <w:t xml:space="preserve">  </w:t>
+      </w:r>
+      <w:r>
+        <w:rPr>
+          <w:rFonts w:cs="Times New Roman"/>
+          <w:b/>
+          <w:bCs/>
+          <w:szCs w:val="24"/>
+        </w:rPr>
+        <w:t>SYSTEM</w:t>
+      </w:r>
+      <w:r>
+        <w:rPr>
+          <w:rFonts w:cs="Times New Roman"/>
+          <w:szCs w:val="24"/>
+        </w:rPr>
+        <w:t xml:space="preserve"> receives the </w:t>
+      </w:r>
+      <w:r>
+        <w:rPr>
+          <w:rFonts w:cs="Times New Roman"/>
+          <w:szCs w:val="24"/>
+        </w:rPr>
+        <w:t xml:space="preserve">selection, performs the task and presents a success message to the </w:t>
+      </w:r>
+      <w:r>
+        <w:rPr>
+          <w:rFonts w:cs="Times New Roman"/>
+          <w:b/>
+          <w:bCs/>
+          <w:szCs w:val="24"/>
+        </w:rPr>
+        <w:t>User</w:t>
+      </w:r>
+      <w:r>
+        <w:rPr>
+          <w:rFonts w:cs="Times New Roman"/>
+          <w:szCs w:val="24"/>
+        </w:rPr>
+        <w:t>.</w:t>
+      </w:r>
+    </w:p>
+    <w:p>
+      <w:pPr>
+        <w:ind w:firstLine="0"/>
+        <w:rPr>
+          <w:rFonts w:cs="Times New Roman"/>
+          <w:szCs w:val="24"/>
+        </w:rPr>
+      </w:pPr>
+      <w:r>
+        <w:pict w14:anchorId="4BEC5B6A">
+          <v:rect id="_x0000_i1148" style="width:0;height:1.5pt" o:hrstd="t" o:hr="t" fillcolor="#a0a0a0" stroked="f"/>
+        </w:pict>
+      </w:r>
+      <w:r>
+        <w:rPr>
+          <w:rFonts w:cs="Times New Roman"/>
+          <w:i/>
+          <w:iCs/>
+          <w:szCs w:val="24"/>
+        </w:rPr>
+        <w:t>Entry condition</w:t>
+      </w:r>
+      <w:r>
+        <w:rPr>
+          <w:rFonts w:cs="Times New Roman"/>
+          <w:i/>
+          <w:iCs/>
+          <w:szCs w:val="24"/>
+        </w:rPr>
+        <w:tab/>
+      </w:r>
+      <w:r>
+        <w:rPr>
+          <w:rFonts w:cs="Times New Roman"/>
+          <w:szCs w:val="24"/>
+        </w:rPr>
+        <w:t xml:space="preserve">The </w:t>
+      </w:r>
+      <w:r>
+        <w:rPr>
+          <w:rFonts w:cs="Times New Roman"/>
+          <w:b/>
+          <w:bCs/>
+          <w:szCs w:val="24"/>
+        </w:rPr>
+        <w:t>User</w:t>
+      </w:r>
+      <w:r>
+        <w:rPr>
+          <w:rFonts w:cs="Times New Roman"/>
+          <w:szCs w:val="24"/>
+        </w:rPr>
+        <w:t xml:space="preserve"> </w:t>
+      </w:r>
+      <w:r>
+        <w:rPr>
+          <w:rFonts w:cs="Times New Roman"/>
+          <w:szCs w:val="24"/>
+        </w:rPr>
+        <w:t xml:space="preserve">has clicked the </w:t>
+      </w:r>
+      <w:r>
+        <w:rPr>
+          <w:rFonts w:cs="Times New Roman"/>
+          <w:szCs w:val="24"/>
+        </w:rPr>
+        <w:t>Block option</w:t>
+      </w:r>
+      <w:r>
+        <w:rPr>
+          <w:rFonts w:cs="Times New Roman"/>
+          <w:szCs w:val="24"/>
+        </w:rPr>
+        <w:t>.</w:t>
+      </w:r>
+      <w:r>
+        <w:pict w14:anchorId="457BD5E9">
+          <v:rect id="_x0000_i1149" style="width:0;height:1.5pt" o:hrstd="t" o:hr="t" fillcolor="#a0a0a0" stroked="f"/>
+        </w:pict>
+      </w:r>
+      <w:r>
+        <w:rPr>
+          <w:rFonts w:cs="Times New Roman"/>
+          <w:i/>
+          <w:iCs/>
+          <w:szCs w:val="24"/>
+        </w:rPr>
+        <w:t>Exit conditions</w:t>
+      </w:r>
+      <w:r>
+        <w:rPr>
+          <w:rFonts w:cs="Times New Roman"/>
+          <w:i/>
+          <w:iCs/>
+          <w:szCs w:val="24"/>
+        </w:rPr>
+        <w:tab/>
+      </w:r>
+      <w:r>
+        <w:rPr>
+          <w:rFonts w:cs="Times New Roman"/>
+          <w:szCs w:val="24"/>
+        </w:rPr>
+        <w:t xml:space="preserve">The </w:t>
+      </w:r>
+      <w:r>
+        <w:rPr>
+          <w:rFonts w:cs="Times New Roman"/>
+          <w:b/>
+          <w:bCs/>
+          <w:szCs w:val="24"/>
+        </w:rPr>
+        <w:t>User</w:t>
+      </w:r>
+      <w:r>
+        <w:rPr>
+          <w:rFonts w:cs="Times New Roman"/>
+          <w:szCs w:val="24"/>
+        </w:rPr>
+        <w:t xml:space="preserve"> </w:t>
+      </w:r>
+      <w:r>
+        <w:rPr>
+          <w:rFonts w:cs="Times New Roman"/>
+          <w:szCs w:val="24"/>
+        </w:rPr>
+        <w:t>has seen a success message</w:t>
+      </w:r>
+      <w:r>
+        <w:rPr>
+          <w:rFonts w:cs="Times New Roman"/>
+          <w:szCs w:val="24"/>
+        </w:rPr>
+        <w:t>.</w:t>
+      </w:r>
+    </w:p>
+    <w:p>
+      <w:pPr>
+        <w:ind w:firstLine="0"/>
+      </w:pPr>
+      <w:r>
+        <w:rPr>
+          <w:rFonts w:cs="Times New Roman"/>
+          <w:szCs w:val="24"/>
+        </w:rPr>
+        <w:tab/>
+      </w:r>
+      <w:r>
+        <w:rPr>
+          <w:rFonts w:cs="Times New Roman"/>
+          <w:szCs w:val="24"/>
+        </w:rPr>
+        <w:tab/>
+      </w:r>
+      <w:r>
+        <w:rPr>
+          <w:rFonts w:cs="Times New Roman"/>
+          <w:szCs w:val="24"/>
+        </w:rPr>
+        <w:tab/>
+        <w:t xml:space="preserve">The </w:t>
+      </w:r>
+      <w:r>
+        <w:rPr>
+          <w:rFonts w:cs="Times New Roman"/>
+          <w:b/>
+          <w:bCs/>
+          <w:szCs w:val="24"/>
+        </w:rPr>
+        <w:t>User</w:t>
+      </w:r>
+      <w:r>
+        <w:rPr>
+          <w:rFonts w:cs="Times New Roman"/>
+          <w:szCs w:val="24"/>
+        </w:rPr>
+        <w:t xml:space="preserve"> has clicked on the Cancel option.</w:t>
+      </w:r>
+      <w:r>
+        <w:rPr>
+          <w:rFonts w:cs="Times New Roman"/>
+          <w:szCs w:val="24"/>
+        </w:rPr>
+        <w:tab/>
+      </w:r>
+      <w:r>
+        <w:rPr>
+          <w:rFonts w:cs="Times New Roman"/>
+          <w:szCs w:val="24"/>
+        </w:rPr>
+        <w:br/>
+      </w:r>
+      <w:r>
+        <w:pict w14:anchorId="3ACA34C5">
+          <v:rect id="_x0000_i1150" style="width:0;height:1.5pt" o:hrstd="t" o:hr="t" fillcolor="#a0a0a0" stroked="f"/>
+        </w:pict>
+      </w:r>
+      <w:r>
+        <w:rPr>
+          <w:rFonts w:cs="Times New Roman"/>
+          <w:i/>
+          <w:iCs/>
+          <w:szCs w:val="24"/>
+        </w:rPr>
+        <w:t>Quality</w:t>
+      </w:r>
+      <w:r>
+        <w:rPr>
+          <w:rFonts w:cs="Times New Roman"/>
+          <w:i/>
+          <w:iCs/>
+          <w:szCs w:val="24"/>
+        </w:rPr>
+        <w:tab/>
+      </w:r>
+      <w:r>
+        <w:rPr>
+          <w:rFonts w:cs="Times New Roman"/>
+          <w:i/>
+          <w:iCs/>
+          <w:szCs w:val="24"/>
+        </w:rPr>
+        <w:tab/>
+      </w:r>
+      <w:r>
+        <w:rPr>
+          <w:rFonts w:cs="Times New Roman"/>
+          <w:szCs w:val="24"/>
+        </w:rPr>
+        <w:t>The</w:t>
+      </w:r>
+      <w:r>
+        <w:rPr>
+          <w:rFonts w:cs="Times New Roman"/>
+          <w:szCs w:val="24"/>
+        </w:rPr>
+        <w:t xml:space="preserve"> success message is shown to the</w:t>
+      </w:r>
+      <w:r>
+        <w:rPr>
+          <w:rFonts w:cs="Times New Roman"/>
+          <w:b/>
+          <w:bCs/>
+          <w:szCs w:val="24"/>
+        </w:rPr>
+        <w:t xml:space="preserve"> User</w:t>
+      </w:r>
+      <w:r>
+        <w:rPr>
+          <w:rFonts w:cs="Times New Roman"/>
+          <w:szCs w:val="24"/>
+        </w:rPr>
+        <w:t xml:space="preserve"> within 3 seconds</w:t>
+      </w:r>
+      <w:r>
+        <w:rPr>
+          <w:rFonts w:cs="Times New Roman"/>
+          <w:szCs w:val="24"/>
+        </w:rPr>
+        <w:t>.</w:t>
+      </w:r>
+      <w:r>
+        <w:rPr>
+          <w:rFonts w:cs="Times New Roman"/>
+          <w:szCs w:val="24"/>
+        </w:rPr>
+        <w:tab/>
+      </w:r>
+      <w:r>
+        <w:rPr>
+          <w:rFonts w:cs="Times New Roman"/>
+          <w:i/>
+          <w:iCs/>
+          <w:szCs w:val="24"/>
+        </w:rPr>
+        <w:br/>
+        <w:t>Requirements</w:t>
+      </w:r>
+      <w:r>
+        <w:rPr>
+          <w:rFonts w:cs="Times New Roman"/>
+          <w:i/>
+          <w:iCs/>
+          <w:szCs w:val="24"/>
+        </w:rPr>
+        <w:tab/>
+      </w:r>
+      <w:r>
+        <w:rPr>
+          <w:rFonts w:cs="Times New Roman"/>
+          <w:i/>
+          <w:iCs/>
+          <w:szCs w:val="24"/>
+        </w:rPr>
+        <w:tab/>
+      </w:r>
+      <w:r>
+        <w:pict w14:anchorId="7A573D55">
+          <v:rect id="_x0000_i1151" style="width:0;height:1.5pt" o:hrstd="t" o:hr="t" fillcolor="#a0a0a0" stroked="f"/>
+        </w:pict>
+      </w:r>
+    </w:p>
+    <w:p>
+      <w:pPr>
         <w:pStyle w:val="Heading3"/>
       </w:pPr>
       <w:r>
@@ -16498,21 +18243,59 @@
       <w:r>
         <w:t>ase model</w:t>
       </w:r>
-      <w:bookmarkEnd w:id="21"/>
-    </w:p>
-    <w:p>
-      <w:r>
-        <w:t>A use case is a generalization of a number of scenarios. Therefore, the number of scenarios must be equal to or greater than the number of use cas</w:t>
-      </w:r>
-      <w:r>
-        <w:t>es.</w:t>
-      </w:r>
+      <w:bookmarkEnd w:id="22"/>
     </w:p>
     <w:p>
       <w:pPr>
         <w:pStyle w:val="Heading3"/>
       </w:pPr>
       <w:bookmarkStart w:id="23" w:name="_Toc33441050"/>
+      <w:r>
+        <w:rPr>
+          <w:noProof/>
+        </w:rPr>
+        <w:drawing>
+          <wp:inline distT="0" distB="0" distL="0" distR="0" wp14:anchorId="40602E48" wp14:editId="43B311F8">
+            <wp:extent cx="5359400" cy="4013200"/>
+            <wp:effectExtent l="0" t="0" r="0" b="6350"/>
+            <wp:docPr id="1" name="Picture 1"/>
+            <wp:cNvGraphicFramePr>
+              <a:graphicFrameLocks xmlns:a="http://schemas.openxmlformats.org/drawingml/2006/main" noChangeAspect="1"/>
+            </wp:cNvGraphicFramePr>
+            <a:graphic xmlns:a="http://schemas.openxmlformats.org/drawingml/2006/main">
+              <a:graphicData uri="http://schemas.openxmlformats.org/drawingml/2006/picture">
+                <pic:pic xmlns:pic="http://schemas.openxmlformats.org/drawingml/2006/picture">
+                  <pic:nvPicPr>
+                    <pic:cNvPr id="1" name="photonestdiagram.jpg"/>
+                    <pic:cNvPicPr/>
+                  </pic:nvPicPr>
+                  <pic:blipFill>
+                    <a:blip r:embed="rId13">
+                      <a:extLst>
+                        <a:ext uri="{28A0092B-C50C-407E-A947-70E740481C1C}">
+                          <a14:useLocalDpi xmlns:a14="http://schemas.microsoft.com/office/drawing/2010/main" val="0"/>
+                        </a:ext>
+                      </a:extLst>
+                    </a:blip>
+                    <a:stretch>
+                      <a:fillRect/>
+                    </a:stretch>
+                  </pic:blipFill>
+                  <pic:spPr>
+                    <a:xfrm>
+                      <a:off x="0" y="0"/>
+                      <a:ext cx="5359400" cy="4013200"/>
+                    </a:xfrm>
+                    <a:prstGeom prst="rect">
+                      <a:avLst/>
+                    </a:prstGeom>
+                  </pic:spPr>
+                </pic:pic>
+              </a:graphicData>
+            </a:graphic>
+          </wp:inline>
+        </w:drawing>
+      </w:r>
       <w:r>
         <w:t>Object model</w:t>
       </w:r>
@@ -16655,6 +18438,7 @@
     </w:p>
     <w:p>
       <w:r>
+        <w:lastRenderedPageBreak/>
         <w:t>The following is an example of listing a book in this section. Check the text to see how it is cross referenced (The whole document is based on [</w:t>
       </w:r>
       <w:r>
@@ -16771,8 +18555,8 @@
       </w:pPr>
     </w:p>
     <w:sectPr>
-      <w:footerReference w:type="default" r:id="rId13"/>
-      <w:footerReference w:type="first" r:id="rId14"/>
+      <w:footerReference w:type="default" r:id="rId14"/>
+      <w:footerReference w:type="first" r:id="rId15"/>
       <w:pgSz w:w="11906" w:h="16838"/>
       <w:pgMar w:top="1135" w:right="1417" w:bottom="1417" w:left="1417" w:header="708" w:footer="708" w:gutter="0"/>
       <w:pgNumType w:start="1"/>
@@ -16784,7 +18568,7 @@
 </file>
 
 <file path=word/endnotes.xml><?xml version="1.0" encoding="utf-8"?>
-<w:endnotes xmlns:wpc="http://schemas.microsoft.com/office/word/2010/wordprocessingCanvas" xmlns:mc="http://schemas.openxmlformats.org/markup-compatibility/2006" xmlns:o="urn:schemas-microsoft-com:office:office" xmlns:r="http://schemas.openxmlformats.org/officeDocument/2006/relationships" xmlns:m="http://schemas.openxmlformats.org/officeDocument/2006/math" xmlns:v="urn:schemas-microsoft-com:vml" xmlns:wp14="http://schemas.microsoft.com/office/word/2010/wordprocessingDrawing" xmlns:wp="http://schemas.openxmlformats.org/drawingml/2006/wordprocessingDrawing" xmlns:w10="urn:schemas-microsoft-com:office:word" xmlns:w="http://schemas.openxmlformats.org/wordprocessingml/2006/main" xmlns:w14="http://schemas.microsoft.com/office/word/2010/wordml" xmlns:w15="http://schemas.microsoft.com/office/word/2012/wordml" xmlns:wpg="http://schemas.microsoft.com/office/word/2010/wordprocessingGroup" xmlns:wpi="http://schemas.microsoft.com/office/word/2010/wordprocessingInk" xmlns:wne="http://schemas.microsoft.com/office/word/2006/wordml" xmlns:wps="http://schemas.microsoft.com/office/word/2010/wordprocessingShape" mc:Ignorable="w14 w15 wp14">
+<w:endnotes xmlns:wpc="http://schemas.microsoft.com/office/word/2010/wordprocessingCanvas" xmlns:cx="http://schemas.microsoft.com/office/drawing/2014/chartex" xmlns:cx1="http://schemas.microsoft.com/office/drawing/2015/9/8/chartex" xmlns:cx2="http://schemas.microsoft.com/office/drawing/2015/10/21/chartex" xmlns:cx3="http://schemas.microsoft.com/office/drawing/2016/5/9/chartex" xmlns:cx4="http://schemas.microsoft.com/office/drawing/2016/5/10/chartex" xmlns:cx5="http://schemas.microsoft.com/office/drawing/2016/5/11/chartex" xmlns:cx6="http://schemas.microsoft.com/office/drawing/2016/5/12/chartex" xmlns:cx7="http://schemas.microsoft.com/office/drawing/2016/5/13/chartex" xmlns:cx8="http://schemas.microsoft.com/office/drawing/2016/5/14/chartex" xmlns:mc="http://schemas.openxmlformats.org/markup-compatibility/2006" xmlns:aink="http://schemas.microsoft.com/office/drawing/2016/ink" xmlns:am3d="http://schemas.microsoft.com/office/drawing/2017/model3d" xmlns:o="urn:schemas-microsoft-com:office:office" xmlns:r="http://schemas.openxmlformats.org/officeDocument/2006/relationships" xmlns:m="http://schemas.openxmlformats.org/officeDocument/2006/math" xmlns:v="urn:schemas-microsoft-com:vml" xmlns:wp14="http://schemas.microsoft.com/office/word/2010/wordprocessingDrawing" xmlns:wp="http://schemas.openxmlformats.org/drawingml/2006/wordprocessingDrawing" xmlns:w10="urn:schemas-microsoft-com:office:word" xmlns:w="http://schemas.openxmlformats.org/wordprocessingml/2006/main" xmlns:w14="http://schemas.microsoft.com/office/word/2010/wordml" xmlns:w15="http://schemas.microsoft.com/office/word/2012/wordml" xmlns:w16cid="http://schemas.microsoft.com/office/word/2016/wordml/cid" xmlns:w16se="http://schemas.microsoft.com/office/word/2015/wordml/symex" xmlns:wpg="http://schemas.microsoft.com/office/word/2010/wordprocessingGroup" xmlns:wpi="http://schemas.microsoft.com/office/word/2010/wordprocessingInk" xmlns:wne="http://schemas.microsoft.com/office/word/2006/wordml" xmlns:wps="http://schemas.microsoft.com/office/word/2010/wordprocessingShape" mc:Ignorable="w14 w15 w16se w16cid wp14">
   <w:endnote w:type="separator" w:id="-1">
     <w:p>
       <w:pPr>
@@ -16809,7 +18593,7 @@
 </file>
 
 <file path=word/footer1.xml><?xml version="1.0" encoding="utf-8"?>
-<w:ftr xmlns:wpc="http://schemas.microsoft.com/office/word/2010/wordprocessingCanvas" xmlns:mc="http://schemas.openxmlformats.org/markup-compatibility/2006" xmlns:o="urn:schemas-microsoft-com:office:office" xmlns:r="http://schemas.openxmlformats.org/officeDocument/2006/relationships" xmlns:m="http://schemas.openxmlformats.org/officeDocument/2006/math" xmlns:v="urn:schemas-microsoft-com:vml" xmlns:wp14="http://schemas.microsoft.com/office/word/2010/wordprocessingDrawing" xmlns:wp="http://schemas.openxmlformats.org/drawingml/2006/wordprocessingDrawing" xmlns:w10="urn:schemas-microsoft-com:office:word" xmlns:w="http://schemas.openxmlformats.org/wordprocessingml/2006/main" xmlns:w14="http://schemas.microsoft.com/office/word/2010/wordml" xmlns:w15="http://schemas.microsoft.com/office/word/2012/wordml" xmlns:wpg="http://schemas.microsoft.com/office/word/2010/wordprocessingGroup" xmlns:wpi="http://schemas.microsoft.com/office/word/2010/wordprocessingInk" xmlns:wne="http://schemas.microsoft.com/office/word/2006/wordml" xmlns:wps="http://schemas.microsoft.com/office/word/2010/wordprocessingShape" mc:Ignorable="w14 w15 wp14">
+<w:ftr xmlns:wpc="http://schemas.microsoft.com/office/word/2010/wordprocessingCanvas" xmlns:cx="http://schemas.microsoft.com/office/drawing/2014/chartex" xmlns:cx1="http://schemas.microsoft.com/office/drawing/2015/9/8/chartex" xmlns:cx2="http://schemas.microsoft.com/office/drawing/2015/10/21/chartex" xmlns:cx3="http://schemas.microsoft.com/office/drawing/2016/5/9/chartex" xmlns:cx4="http://schemas.microsoft.com/office/drawing/2016/5/10/chartex" xmlns:cx5="http://schemas.microsoft.com/office/drawing/2016/5/11/chartex" xmlns:cx6="http://schemas.microsoft.com/office/drawing/2016/5/12/chartex" xmlns:cx7="http://schemas.microsoft.com/office/drawing/2016/5/13/chartex" xmlns:cx8="http://schemas.microsoft.com/office/drawing/2016/5/14/chartex" xmlns:mc="http://schemas.openxmlformats.org/markup-compatibility/2006" xmlns:aink="http://schemas.microsoft.com/office/drawing/2016/ink" xmlns:am3d="http://schemas.microsoft.com/office/drawing/2017/model3d" xmlns:o="urn:schemas-microsoft-com:office:office" xmlns:r="http://schemas.openxmlformats.org/officeDocument/2006/relationships" xmlns:m="http://schemas.openxmlformats.org/officeDocument/2006/math" xmlns:v="urn:schemas-microsoft-com:vml" xmlns:wp14="http://schemas.microsoft.com/office/word/2010/wordprocessingDrawing" xmlns:wp="http://schemas.openxmlformats.org/drawingml/2006/wordprocessingDrawing" xmlns:w10="urn:schemas-microsoft-com:office:word" xmlns:w="http://schemas.openxmlformats.org/wordprocessingml/2006/main" xmlns:w14="http://schemas.microsoft.com/office/word/2010/wordml" xmlns:w15="http://schemas.microsoft.com/office/word/2012/wordml" xmlns:w16cid="http://schemas.microsoft.com/office/word/2016/wordml/cid" xmlns:w16se="http://schemas.microsoft.com/office/word/2015/wordml/symex" xmlns:wpg="http://schemas.microsoft.com/office/word/2010/wordprocessingGroup" xmlns:wpi="http://schemas.microsoft.com/office/word/2010/wordprocessingInk" xmlns:wne="http://schemas.microsoft.com/office/word/2006/wordml" xmlns:wps="http://schemas.microsoft.com/office/word/2010/wordprocessingShape" mc:Ignorable="w14 w15 w16se w16cid wp14">
   <w:p>
     <w:pPr>
       <w:pStyle w:val="Footer"/>
@@ -16820,7 +18604,7 @@
 </file>
 
 <file path=word/footer2.xml><?xml version="1.0" encoding="utf-8"?>
-<w:ftr xmlns:wpc="http://schemas.microsoft.com/office/word/2010/wordprocessingCanvas" xmlns:mc="http://schemas.openxmlformats.org/markup-compatibility/2006" xmlns:o="urn:schemas-microsoft-com:office:office" xmlns:r="http://schemas.openxmlformats.org/officeDocument/2006/relationships" xmlns:m="http://schemas.openxmlformats.org/officeDocument/2006/math" xmlns:v="urn:schemas-microsoft-com:vml" xmlns:wp14="http://schemas.microsoft.com/office/word/2010/wordprocessingDrawing" xmlns:wp="http://schemas.openxmlformats.org/drawingml/2006/wordprocessingDrawing" xmlns:w10="urn:schemas-microsoft-com:office:word" xmlns:w="http://schemas.openxmlformats.org/wordprocessingml/2006/main" xmlns:w14="http://schemas.microsoft.com/office/word/2010/wordml" xmlns:w15="http://schemas.microsoft.com/office/word/2012/wordml" xmlns:wpg="http://schemas.microsoft.com/office/word/2010/wordprocessingGroup" xmlns:wpi="http://schemas.microsoft.com/office/word/2010/wordprocessingInk" xmlns:wne="http://schemas.microsoft.com/office/word/2006/wordml" xmlns:wps="http://schemas.microsoft.com/office/word/2010/wordprocessingShape" mc:Ignorable="w14 w15 wp14">
+<w:ftr xmlns:wpc="http://schemas.microsoft.com/office/word/2010/wordprocessingCanvas" xmlns:cx="http://schemas.microsoft.com/office/drawing/2014/chartex" xmlns:cx1="http://schemas.microsoft.com/office/drawing/2015/9/8/chartex" xmlns:cx2="http://schemas.microsoft.com/office/drawing/2015/10/21/chartex" xmlns:cx3="http://schemas.microsoft.com/office/drawing/2016/5/9/chartex" xmlns:cx4="http://schemas.microsoft.com/office/drawing/2016/5/10/chartex" xmlns:cx5="http://schemas.microsoft.com/office/drawing/2016/5/11/chartex" xmlns:cx6="http://schemas.microsoft.com/office/drawing/2016/5/12/chartex" xmlns:cx7="http://schemas.microsoft.com/office/drawing/2016/5/13/chartex" xmlns:cx8="http://schemas.microsoft.com/office/drawing/2016/5/14/chartex" xmlns:mc="http://schemas.openxmlformats.org/markup-compatibility/2006" xmlns:aink="http://schemas.microsoft.com/office/drawing/2016/ink" xmlns:am3d="http://schemas.microsoft.com/office/drawing/2017/model3d" xmlns:o="urn:schemas-microsoft-com:office:office" xmlns:r="http://schemas.openxmlformats.org/officeDocument/2006/relationships" xmlns:m="http://schemas.openxmlformats.org/officeDocument/2006/math" xmlns:v="urn:schemas-microsoft-com:vml" xmlns:wp14="http://schemas.microsoft.com/office/word/2010/wordprocessingDrawing" xmlns:wp="http://schemas.openxmlformats.org/drawingml/2006/wordprocessingDrawing" xmlns:w10="urn:schemas-microsoft-com:office:word" xmlns:w="http://schemas.openxmlformats.org/wordprocessingml/2006/main" xmlns:w14="http://schemas.microsoft.com/office/word/2010/wordml" xmlns:w15="http://schemas.microsoft.com/office/word/2012/wordml" xmlns:w16cid="http://schemas.microsoft.com/office/word/2016/wordml/cid" xmlns:w16se="http://schemas.microsoft.com/office/word/2015/wordml/symex" xmlns:wpg="http://schemas.microsoft.com/office/word/2010/wordprocessingGroup" xmlns:wpi="http://schemas.microsoft.com/office/word/2010/wordprocessingInk" xmlns:wne="http://schemas.microsoft.com/office/word/2006/wordml" xmlns:wps="http://schemas.microsoft.com/office/word/2010/wordprocessingShape" mc:Ignorable="w14 w15 w16se w16cid wp14">
   <w:p>
     <w:pPr>
       <w:pStyle w:val="Footer"/>
@@ -16852,7 +18636,7 @@
 </file>
 
 <file path=word/footer3.xml><?xml version="1.0" encoding="utf-8"?>
-<w:ftr xmlns:wpc="http://schemas.microsoft.com/office/word/2010/wordprocessingCanvas" xmlns:mc="http://schemas.openxmlformats.org/markup-compatibility/2006" xmlns:o="urn:schemas-microsoft-com:office:office" xmlns:r="http://schemas.openxmlformats.org/officeDocument/2006/relationships" xmlns:m="http://schemas.openxmlformats.org/officeDocument/2006/math" xmlns:v="urn:schemas-microsoft-com:vml" xmlns:wp14="http://schemas.microsoft.com/office/word/2010/wordprocessingDrawing" xmlns:wp="http://schemas.openxmlformats.org/drawingml/2006/wordprocessingDrawing" xmlns:w10="urn:schemas-microsoft-com:office:word" xmlns:w="http://schemas.openxmlformats.org/wordprocessingml/2006/main" xmlns:w14="http://schemas.microsoft.com/office/word/2010/wordml" xmlns:w15="http://schemas.microsoft.com/office/word/2012/wordml" xmlns:wpg="http://schemas.microsoft.com/office/word/2010/wordprocessingGroup" xmlns:wpi="http://schemas.microsoft.com/office/word/2010/wordprocessingInk" xmlns:wne="http://schemas.microsoft.com/office/word/2006/wordml" xmlns:wps="http://schemas.microsoft.com/office/word/2010/wordprocessingShape" mc:Ignorable="w14 w15 wp14">
+<w:ftr xmlns:wpc="http://schemas.microsoft.com/office/word/2010/wordprocessingCanvas" xmlns:cx="http://schemas.microsoft.com/office/drawing/2014/chartex" xmlns:cx1="http://schemas.microsoft.com/office/drawing/2015/9/8/chartex" xmlns:cx2="http://schemas.microsoft.com/office/drawing/2015/10/21/chartex" xmlns:cx3="http://schemas.microsoft.com/office/drawing/2016/5/9/chartex" xmlns:cx4="http://schemas.microsoft.com/office/drawing/2016/5/10/chartex" xmlns:cx5="http://schemas.microsoft.com/office/drawing/2016/5/11/chartex" xmlns:cx6="http://schemas.microsoft.com/office/drawing/2016/5/12/chartex" xmlns:cx7="http://schemas.microsoft.com/office/drawing/2016/5/13/chartex" xmlns:cx8="http://schemas.microsoft.com/office/drawing/2016/5/14/chartex" xmlns:mc="http://schemas.openxmlformats.org/markup-compatibility/2006" xmlns:aink="http://schemas.microsoft.com/office/drawing/2016/ink" xmlns:am3d="http://schemas.microsoft.com/office/drawing/2017/model3d" xmlns:o="urn:schemas-microsoft-com:office:office" xmlns:r="http://schemas.openxmlformats.org/officeDocument/2006/relationships" xmlns:m="http://schemas.openxmlformats.org/officeDocument/2006/math" xmlns:v="urn:schemas-microsoft-com:vml" xmlns:wp14="http://schemas.microsoft.com/office/word/2010/wordprocessingDrawing" xmlns:wp="http://schemas.openxmlformats.org/drawingml/2006/wordprocessingDrawing" xmlns:w10="urn:schemas-microsoft-com:office:word" xmlns:w="http://schemas.openxmlformats.org/wordprocessingml/2006/main" xmlns:w14="http://schemas.microsoft.com/office/word/2010/wordml" xmlns:w15="http://schemas.microsoft.com/office/word/2012/wordml" xmlns:w16cid="http://schemas.microsoft.com/office/word/2016/wordml/cid" xmlns:w16se="http://schemas.microsoft.com/office/word/2015/wordml/symex" xmlns:wpg="http://schemas.microsoft.com/office/word/2010/wordprocessingGroup" xmlns:wpi="http://schemas.microsoft.com/office/word/2010/wordprocessingInk" xmlns:wne="http://schemas.microsoft.com/office/word/2006/wordml" xmlns:wps="http://schemas.microsoft.com/office/word/2010/wordprocessingShape" mc:Ignorable="w14 w15 w16se w16cid wp14">
   <w:p>
     <w:pPr>
       <w:pStyle w:val="Footer"/>
@@ -16884,7 +18668,7 @@
 </file>
 
 <file path=word/footer4.xml><?xml version="1.0" encoding="utf-8"?>
-<w:ftr xmlns:wpc="http://schemas.microsoft.com/office/word/2010/wordprocessingCanvas" xmlns:mc="http://schemas.openxmlformats.org/markup-compatibility/2006" xmlns:o="urn:schemas-microsoft-com:office:office" xmlns:r="http://schemas.openxmlformats.org/officeDocument/2006/relationships" xmlns:m="http://schemas.openxmlformats.org/officeDocument/2006/math" xmlns:v="urn:schemas-microsoft-com:vml" xmlns:wp14="http://schemas.microsoft.com/office/word/2010/wordprocessingDrawing" xmlns:wp="http://schemas.openxmlformats.org/drawingml/2006/wordprocessingDrawing" xmlns:w10="urn:schemas-microsoft-com:office:word" xmlns:w="http://schemas.openxmlformats.org/wordprocessingml/2006/main" xmlns:w14="http://schemas.microsoft.com/office/word/2010/wordml" xmlns:w15="http://schemas.microsoft.com/office/word/2012/wordml" xmlns:wpg="http://schemas.microsoft.com/office/word/2010/wordprocessingGroup" xmlns:wpi="http://schemas.microsoft.com/office/word/2010/wordprocessingInk" xmlns:wne="http://schemas.microsoft.com/office/word/2006/wordml" xmlns:wps="http://schemas.microsoft.com/office/word/2010/wordprocessingShape" mc:Ignorable="w14 w15 wp14">
+<w:ftr xmlns:wpc="http://schemas.microsoft.com/office/word/2010/wordprocessingCanvas" xmlns:cx="http://schemas.microsoft.com/office/drawing/2014/chartex" xmlns:cx1="http://schemas.microsoft.com/office/drawing/2015/9/8/chartex" xmlns:cx2="http://schemas.microsoft.com/office/drawing/2015/10/21/chartex" xmlns:cx3="http://schemas.microsoft.com/office/drawing/2016/5/9/chartex" xmlns:cx4="http://schemas.microsoft.com/office/drawing/2016/5/10/chartex" xmlns:cx5="http://schemas.microsoft.com/office/drawing/2016/5/11/chartex" xmlns:cx6="http://schemas.microsoft.com/office/drawing/2016/5/12/chartex" xmlns:cx7="http://schemas.microsoft.com/office/drawing/2016/5/13/chartex" xmlns:cx8="http://schemas.microsoft.com/office/drawing/2016/5/14/chartex" xmlns:mc="http://schemas.openxmlformats.org/markup-compatibility/2006" xmlns:aink="http://schemas.microsoft.com/office/drawing/2016/ink" xmlns:am3d="http://schemas.microsoft.com/office/drawing/2017/model3d" xmlns:o="urn:schemas-microsoft-com:office:office" xmlns:r="http://schemas.openxmlformats.org/officeDocument/2006/relationships" xmlns:m="http://schemas.openxmlformats.org/officeDocument/2006/math" xmlns:v="urn:schemas-microsoft-com:vml" xmlns:wp14="http://schemas.microsoft.com/office/word/2010/wordprocessingDrawing" xmlns:wp="http://schemas.openxmlformats.org/drawingml/2006/wordprocessingDrawing" xmlns:w10="urn:schemas-microsoft-com:office:word" xmlns:w="http://schemas.openxmlformats.org/wordprocessingml/2006/main" xmlns:w14="http://schemas.microsoft.com/office/word/2010/wordml" xmlns:w15="http://schemas.microsoft.com/office/word/2012/wordml" xmlns:w16cid="http://schemas.microsoft.com/office/word/2016/wordml/cid" xmlns:w16se="http://schemas.microsoft.com/office/word/2015/wordml/symex" xmlns:wpg="http://schemas.microsoft.com/office/word/2010/wordprocessingGroup" xmlns:wpi="http://schemas.microsoft.com/office/word/2010/wordprocessingInk" xmlns:wne="http://schemas.microsoft.com/office/word/2006/wordml" xmlns:wps="http://schemas.microsoft.com/office/word/2010/wordprocessingShape" mc:Ignorable="w14 w15 w16se w16cid wp14">
   <w:p>
     <w:pPr>
       <w:pStyle w:val="Footer"/>
@@ -16894,7 +18678,7 @@
 </file>
 
 <file path=word/footnotes.xml><?xml version="1.0" encoding="utf-8"?>
-<w:footnotes xmlns:wpc="http://schemas.microsoft.com/office/word/2010/wordprocessingCanvas" xmlns:mc="http://schemas.openxmlformats.org/markup-compatibility/2006" xmlns:o="urn:schemas-microsoft-com:office:office" xmlns:r="http://schemas.openxmlformats.org/officeDocument/2006/relationships" xmlns:m="http://schemas.openxmlformats.org/officeDocument/2006/math" xmlns:v="urn:schemas-microsoft-com:vml" xmlns:wp14="http://schemas.microsoft.com/office/word/2010/wordprocessingDrawing" xmlns:wp="http://schemas.openxmlformats.org/drawingml/2006/wordprocessingDrawing" xmlns:w10="urn:schemas-microsoft-com:office:word" xmlns:w="http://schemas.openxmlformats.org/wordprocessingml/2006/main" xmlns:w14="http://schemas.microsoft.com/office/word/2010/wordml" xmlns:w15="http://schemas.microsoft.com/office/word/2012/wordml" xmlns:wpg="http://schemas.microsoft.com/office/word/2010/wordprocessingGroup" xmlns:wpi="http://schemas.microsoft.com/office/word/2010/wordprocessingInk" xmlns:wne="http://schemas.microsoft.com/office/word/2006/wordml" xmlns:wps="http://schemas.microsoft.com/office/word/2010/wordprocessingShape" mc:Ignorable="w14 w15 wp14">
+<w:footnotes xmlns:wpc="http://schemas.microsoft.com/office/word/2010/wordprocessingCanvas" xmlns:cx="http://schemas.microsoft.com/office/drawing/2014/chartex" xmlns:cx1="http://schemas.microsoft.com/office/drawing/2015/9/8/chartex" xmlns:cx2="http://schemas.microsoft.com/office/drawing/2015/10/21/chartex" xmlns:cx3="http://schemas.microsoft.com/office/drawing/2016/5/9/chartex" xmlns:cx4="http://schemas.microsoft.com/office/drawing/2016/5/10/chartex" xmlns:cx5="http://schemas.microsoft.com/office/drawing/2016/5/11/chartex" xmlns:cx6="http://schemas.microsoft.com/office/drawing/2016/5/12/chartex" xmlns:cx7="http://schemas.microsoft.com/office/drawing/2016/5/13/chartex" xmlns:cx8="http://schemas.microsoft.com/office/drawing/2016/5/14/chartex" xmlns:mc="http://schemas.openxmlformats.org/markup-compatibility/2006" xmlns:aink="http://schemas.microsoft.com/office/drawing/2016/ink" xmlns:am3d="http://schemas.microsoft.com/office/drawing/2017/model3d" xmlns:o="urn:schemas-microsoft-com:office:office" xmlns:r="http://schemas.openxmlformats.org/officeDocument/2006/relationships" xmlns:m="http://schemas.openxmlformats.org/officeDocument/2006/math" xmlns:v="urn:schemas-microsoft-com:vml" xmlns:wp14="http://schemas.microsoft.com/office/word/2010/wordprocessingDrawing" xmlns:wp="http://schemas.openxmlformats.org/drawingml/2006/wordprocessingDrawing" xmlns:w10="urn:schemas-microsoft-com:office:word" xmlns:w="http://schemas.openxmlformats.org/wordprocessingml/2006/main" xmlns:w14="http://schemas.microsoft.com/office/word/2010/wordml" xmlns:w15="http://schemas.microsoft.com/office/word/2012/wordml" xmlns:w16cid="http://schemas.microsoft.com/office/word/2016/wordml/cid" xmlns:w16se="http://schemas.microsoft.com/office/word/2015/wordml/symex" xmlns:wpg="http://schemas.microsoft.com/office/word/2010/wordprocessingGroup" xmlns:wpi="http://schemas.microsoft.com/office/word/2010/wordprocessingInk" xmlns:wne="http://schemas.microsoft.com/office/word/2006/wordml" xmlns:wps="http://schemas.microsoft.com/office/word/2010/wordprocessingShape" mc:Ignorable="w14 w15 w16se w16cid wp14">
   <w:footnote w:type="separator" w:id="-1">
     <w:p>
       <w:pPr>
@@ -16919,7 +18703,7 @@
 </file>
 
 <file path=word/header1.xml><?xml version="1.0" encoding="utf-8"?>
-<w:hdr xmlns:wpc="http://schemas.microsoft.com/office/word/2010/wordprocessingCanvas" xmlns:mc="http://schemas.openxmlformats.org/markup-compatibility/2006" xmlns:o="urn:schemas-microsoft-com:office:office" xmlns:r="http://schemas.openxmlformats.org/officeDocument/2006/relationships" xmlns:m="http://schemas.openxmlformats.org/officeDocument/2006/math" xmlns:v="urn:schemas-microsoft-com:vml" xmlns:wp14="http://schemas.microsoft.com/office/word/2010/wordprocessingDrawing" xmlns:wp="http://schemas.openxmlformats.org/drawingml/2006/wordprocessingDrawing" xmlns:w10="urn:schemas-microsoft-com:office:word" xmlns:w="http://schemas.openxmlformats.org/wordprocessingml/2006/main" xmlns:w14="http://schemas.microsoft.com/office/word/2010/wordml" xmlns:w15="http://schemas.microsoft.com/office/word/2012/wordml" xmlns:wpg="http://schemas.microsoft.com/office/word/2010/wordprocessingGroup" xmlns:wpi="http://schemas.microsoft.com/office/word/2010/wordprocessingInk" xmlns:wne="http://schemas.microsoft.com/office/word/2006/wordml" xmlns:wps="http://schemas.microsoft.com/office/word/2010/wordprocessingShape" mc:Ignorable="w14 w15 wp14">
+<w:hdr xmlns:wpc="http://schemas.microsoft.com/office/word/2010/wordprocessingCanvas" xmlns:cx="http://schemas.microsoft.com/office/drawing/2014/chartex" xmlns:cx1="http://schemas.microsoft.com/office/drawing/2015/9/8/chartex" xmlns:cx2="http://schemas.microsoft.com/office/drawing/2015/10/21/chartex" xmlns:cx3="http://schemas.microsoft.com/office/drawing/2016/5/9/chartex" xmlns:cx4="http://schemas.microsoft.com/office/drawing/2016/5/10/chartex" xmlns:cx5="http://schemas.microsoft.com/office/drawing/2016/5/11/chartex" xmlns:cx6="http://schemas.microsoft.com/office/drawing/2016/5/12/chartex" xmlns:cx7="http://schemas.microsoft.com/office/drawing/2016/5/13/chartex" xmlns:cx8="http://schemas.microsoft.com/office/drawing/2016/5/14/chartex" xmlns:mc="http://schemas.openxmlformats.org/markup-compatibility/2006" xmlns:aink="http://schemas.microsoft.com/office/drawing/2016/ink" xmlns:am3d="http://schemas.microsoft.com/office/drawing/2017/model3d" xmlns:o="urn:schemas-microsoft-com:office:office" xmlns:r="http://schemas.openxmlformats.org/officeDocument/2006/relationships" xmlns:m="http://schemas.openxmlformats.org/officeDocument/2006/math" xmlns:v="urn:schemas-microsoft-com:vml" xmlns:wp14="http://schemas.microsoft.com/office/word/2010/wordprocessingDrawing" xmlns:wp="http://schemas.openxmlformats.org/drawingml/2006/wordprocessingDrawing" xmlns:w10="urn:schemas-microsoft-com:office:word" xmlns:w="http://schemas.openxmlformats.org/wordprocessingml/2006/main" xmlns:w14="http://schemas.microsoft.com/office/word/2010/wordml" xmlns:w15="http://schemas.microsoft.com/office/word/2012/wordml" xmlns:w16cid="http://schemas.microsoft.com/office/word/2016/wordml/cid" xmlns:w16se="http://schemas.microsoft.com/office/word/2015/wordml/symex" xmlns:wpg="http://schemas.microsoft.com/office/word/2010/wordprocessingGroup" xmlns:wpi="http://schemas.microsoft.com/office/word/2010/wordprocessingInk" xmlns:wne="http://schemas.microsoft.com/office/word/2006/wordml" xmlns:wps="http://schemas.microsoft.com/office/word/2010/wordprocessingShape" mc:Ignorable="w14 w15 w16se w16cid wp14">
   <w:p>
     <w:pPr>
       <w:pStyle w:val="Header"/>
@@ -16938,8 +18722,8 @@
 </file>
 
 <file path=word/numbering.xml><?xml version="1.0" encoding="utf-8"?>
-<w:numbering xmlns:wpc="http://schemas.microsoft.com/office/word/2010/wordprocessingCanvas" xmlns:mc="http://schemas.openxmlformats.org/markup-compatibility/2006" xmlns:o="urn:schemas-microsoft-com:office:office" xmlns:r="http://schemas.openxmlformats.org/officeDocument/2006/relationships" xmlns:m="http://schemas.openxmlformats.org/officeDocument/2006/math" xmlns:v="urn:schemas-microsoft-com:vml" xmlns:wp14="http://schemas.microsoft.com/office/word/2010/wordprocessingDrawing" xmlns:wp="http://schemas.openxmlformats.org/drawingml/2006/wordprocessingDrawing" xmlns:w10="urn:schemas-microsoft-com:office:word" xmlns:w="http://schemas.openxmlformats.org/wordprocessingml/2006/main" xmlns:w14="http://schemas.microsoft.com/office/word/2010/wordml" xmlns:w15="http://schemas.microsoft.com/office/word/2012/wordml" xmlns:wpg="http://schemas.microsoft.com/office/word/2010/wordprocessingGroup" xmlns:wpi="http://schemas.microsoft.com/office/word/2010/wordprocessingInk" xmlns:wne="http://schemas.microsoft.com/office/word/2006/wordml" xmlns:wps="http://schemas.microsoft.com/office/word/2010/wordprocessingShape" mc:Ignorable="w14 w15 wp14">
-  <w:abstractNum w:abstractNumId="0">
+<w:numbering xmlns:wpc="http://schemas.microsoft.com/office/word/2010/wordprocessingCanvas" xmlns:cx="http://schemas.microsoft.com/office/drawing/2014/chartex" xmlns:cx1="http://schemas.microsoft.com/office/drawing/2015/9/8/chartex" xmlns:cx2="http://schemas.microsoft.com/office/drawing/2015/10/21/chartex" xmlns:cx3="http://schemas.microsoft.com/office/drawing/2016/5/9/chartex" xmlns:cx4="http://schemas.microsoft.com/office/drawing/2016/5/10/chartex" xmlns:cx5="http://schemas.microsoft.com/office/drawing/2016/5/11/chartex" xmlns:cx6="http://schemas.microsoft.com/office/drawing/2016/5/12/chartex" xmlns:cx7="http://schemas.microsoft.com/office/drawing/2016/5/13/chartex" xmlns:cx8="http://schemas.microsoft.com/office/drawing/2016/5/14/chartex" xmlns:mc="http://schemas.openxmlformats.org/markup-compatibility/2006" xmlns:aink="http://schemas.microsoft.com/office/drawing/2016/ink" xmlns:am3d="http://schemas.microsoft.com/office/drawing/2017/model3d" xmlns:o="urn:schemas-microsoft-com:office:office" xmlns:r="http://schemas.openxmlformats.org/officeDocument/2006/relationships" xmlns:m="http://schemas.openxmlformats.org/officeDocument/2006/math" xmlns:v="urn:schemas-microsoft-com:vml" xmlns:wp14="http://schemas.microsoft.com/office/word/2010/wordprocessingDrawing" xmlns:wp="http://schemas.openxmlformats.org/drawingml/2006/wordprocessingDrawing" xmlns:w10="urn:schemas-microsoft-com:office:word" xmlns:w="http://schemas.openxmlformats.org/wordprocessingml/2006/main" xmlns:w14="http://schemas.microsoft.com/office/word/2010/wordml" xmlns:w15="http://schemas.microsoft.com/office/word/2012/wordml" xmlns:w16cid="http://schemas.microsoft.com/office/word/2016/wordml/cid" xmlns:w16se="http://schemas.microsoft.com/office/word/2015/wordml/symex" xmlns:wpg="http://schemas.microsoft.com/office/word/2010/wordprocessingGroup" xmlns:wpi="http://schemas.microsoft.com/office/word/2010/wordprocessingInk" xmlns:wne="http://schemas.microsoft.com/office/word/2006/wordml" xmlns:wps="http://schemas.microsoft.com/office/word/2010/wordprocessingShape" mc:Ignorable="w14 w15 w16se w16cid wp14">
+  <w:abstractNum w:abstractNumId="0" w15:restartNumberingAfterBreak="0">
     <w:nsid w:val="001B4123"/>
     <w:multiLevelType w:val="multilevel"/>
     <w:tmpl w:val="192A1AB3"/>
@@ -17052,7 +18836,7 @@
       </w:rPr>
     </w:lvl>
   </w:abstractNum>
-  <w:abstractNum w:abstractNumId="1">
+  <w:abstractNum w:abstractNumId="1" w15:restartNumberingAfterBreak="0">
     <w:nsid w:val="03B616BC"/>
     <w:multiLevelType w:val="multilevel"/>
     <w:tmpl w:val="192A1AB3"/>
@@ -17165,7 +18949,7 @@
       </w:rPr>
     </w:lvl>
   </w:abstractNum>
-  <w:abstractNum w:abstractNumId="2">
+  <w:abstractNum w:abstractNumId="2" w15:restartNumberingAfterBreak="0">
     <w:nsid w:val="03F74DF1"/>
     <w:multiLevelType w:val="multilevel"/>
     <w:tmpl w:val="192A1AB3"/>
@@ -17278,7 +19062,119 @@
       </w:rPr>
     </w:lvl>
   </w:abstractNum>
-  <w:abstractNum w:abstractNumId="3">
+  <w:abstractNum w:abstractNumId="3" w15:restartNumberingAfterBreak="0">
+    <w:nsid w:val="0DE824D1"/>
+    <w:multiLevelType w:val="hybridMultilevel"/>
+    <w:tmpl w:val="6C18330A"/>
+    <w:lvl w:ilvl="0" w:tplc="DA9C2EB6">
+      <w:numFmt w:val="bullet"/>
+      <w:lvlText w:val=""/>
+      <w:lvlJc w:val="left"/>
+      <w:pPr>
+        <w:ind w:left="644" w:hanging="360"/>
+      </w:pPr>
+      <w:rPr>
+        <w:rFonts w:ascii="Symbol" w:eastAsiaTheme="minorHAnsi" w:hAnsi="Symbol" w:cstheme="minorBidi" w:hint="default"/>
+      </w:rPr>
+    </w:lvl>
+    <w:lvl w:ilvl="1" w:tplc="041F0003" w:tentative="1">
+      <w:start w:val="1"/>
+      <w:numFmt w:val="bullet"/>
+      <w:lvlText w:val="o"/>
+      <w:lvlJc w:val="left"/>
+      <w:pPr>
+        <w:ind w:left="1364" w:hanging="360"/>
+      </w:pPr>
+      <w:rPr>
+        <w:rFonts w:ascii="Courier New" w:hAnsi="Courier New" w:cs="Courier New" w:hint="default"/>
+      </w:rPr>
+    </w:lvl>
+    <w:lvl w:ilvl="2" w:tplc="041F0005" w:tentative="1">
+      <w:start w:val="1"/>
+      <w:numFmt w:val="bullet"/>
+      <w:lvlText w:val=""/>
+      <w:lvlJc w:val="left"/>
+      <w:pPr>
+        <w:ind w:left="2084" w:hanging="360"/>
+      </w:pPr>
+      <w:rPr>
+        <w:rFonts w:ascii="Wingdings" w:hAnsi="Wingdings" w:hint="default"/>
+      </w:rPr>
+    </w:lvl>
+    <w:lvl w:ilvl="3" w:tplc="041F0001" w:tentative="1">
+      <w:start w:val="1"/>
+      <w:numFmt w:val="bullet"/>
+      <w:lvlText w:val=""/>
+      <w:lvlJc w:val="left"/>
+      <w:pPr>
+        <w:ind w:left="2804" w:hanging="360"/>
+      </w:pPr>
+      <w:rPr>
+        <w:rFonts w:ascii="Symbol" w:hAnsi="Symbol" w:hint="default"/>
+      </w:rPr>
+    </w:lvl>
+    <w:lvl w:ilvl="4" w:tplc="041F0003" w:tentative="1">
+      <w:start w:val="1"/>
+      <w:numFmt w:val="bullet"/>
+      <w:lvlText w:val="o"/>
+      <w:lvlJc w:val="left"/>
+      <w:pPr>
+        <w:ind w:left="3524" w:hanging="360"/>
+      </w:pPr>
+      <w:rPr>
+        <w:rFonts w:ascii="Courier New" w:hAnsi="Courier New" w:cs="Courier New" w:hint="default"/>
+      </w:rPr>
+    </w:lvl>
+    <w:lvl w:ilvl="5" w:tplc="041F0005" w:tentative="1">
+      <w:start w:val="1"/>
+      <w:numFmt w:val="bullet"/>
+      <w:lvlText w:val=""/>
+      <w:lvlJc w:val="left"/>
+      <w:pPr>
+        <w:ind w:left="4244" w:hanging="360"/>
+      </w:pPr>
+      <w:rPr>
+        <w:rFonts w:ascii="Wingdings" w:hAnsi="Wingdings" w:hint="default"/>
+      </w:rPr>
+    </w:lvl>
+    <w:lvl w:ilvl="6" w:tplc="041F0001" w:tentative="1">
+      <w:start w:val="1"/>
+      <w:numFmt w:val="bullet"/>
+      <w:lvlText w:val=""/>
+      <w:lvlJc w:val="left"/>
+      <w:pPr>
+        <w:ind w:left="4964" w:hanging="360"/>
+      </w:pPr>
+      <w:rPr>
+        <w:rFonts w:ascii="Symbol" w:hAnsi="Symbol" w:hint="default"/>
+      </w:rPr>
+    </w:lvl>
+    <w:lvl w:ilvl="7" w:tplc="041F0003" w:tentative="1">
+      <w:start w:val="1"/>
+      <w:numFmt w:val="bullet"/>
+      <w:lvlText w:val="o"/>
+      <w:lvlJc w:val="left"/>
+      <w:pPr>
+        <w:ind w:left="5684" w:hanging="360"/>
+      </w:pPr>
+      <w:rPr>
+        <w:rFonts w:ascii="Courier New" w:hAnsi="Courier New" w:cs="Courier New" w:hint="default"/>
+      </w:rPr>
+    </w:lvl>
+    <w:lvl w:ilvl="8" w:tplc="041F0005" w:tentative="1">
+      <w:start w:val="1"/>
+      <w:numFmt w:val="bullet"/>
+      <w:lvlText w:val=""/>
+      <w:lvlJc w:val="left"/>
+      <w:pPr>
+        <w:ind w:left="6404" w:hanging="360"/>
+      </w:pPr>
+      <w:rPr>
+        <w:rFonts w:ascii="Wingdings" w:hAnsi="Wingdings" w:hint="default"/>
+      </w:rPr>
+    </w:lvl>
+  </w:abstractNum>
+  <w:abstractNum w:abstractNumId="4" w15:restartNumberingAfterBreak="0">
     <w:nsid w:val="0FA7292A"/>
     <w:multiLevelType w:val="multilevel"/>
     <w:tmpl w:val="59BE25B2"/>
@@ -17391,7 +19287,7 @@
       </w:rPr>
     </w:lvl>
   </w:abstractNum>
-  <w:abstractNum w:abstractNumId="4">
+  <w:abstractNum w:abstractNumId="5" w15:restartNumberingAfterBreak="0">
     <w:nsid w:val="11A107FA"/>
     <w:multiLevelType w:val="multilevel"/>
     <w:tmpl w:val="59BE25B2"/>
@@ -17504,7 +19400,7 @@
       </w:rPr>
     </w:lvl>
   </w:abstractNum>
-  <w:abstractNum w:abstractNumId="5">
+  <w:abstractNum w:abstractNumId="6" w15:restartNumberingAfterBreak="0">
     <w:nsid w:val="12870BF0"/>
     <w:multiLevelType w:val="multilevel"/>
     <w:tmpl w:val="59BE25B2"/>
@@ -17617,7 +19513,7 @@
       </w:rPr>
     </w:lvl>
   </w:abstractNum>
-  <w:abstractNum w:abstractNumId="6">
+  <w:abstractNum w:abstractNumId="7" w15:restartNumberingAfterBreak="0">
     <w:nsid w:val="13C52638"/>
     <w:multiLevelType w:val="multilevel"/>
     <w:tmpl w:val="192A1AB3"/>
@@ -17730,7 +19626,7 @@
       </w:rPr>
     </w:lvl>
   </w:abstractNum>
-  <w:abstractNum w:abstractNumId="7">
+  <w:abstractNum w:abstractNumId="8" w15:restartNumberingAfterBreak="0">
     <w:nsid w:val="14424A62"/>
     <w:multiLevelType w:val="multilevel"/>
     <w:tmpl w:val="59BE25B2"/>
@@ -17843,7 +19739,7 @@
       </w:rPr>
     </w:lvl>
   </w:abstractNum>
-  <w:abstractNum w:abstractNumId="8">
+  <w:abstractNum w:abstractNumId="9" w15:restartNumberingAfterBreak="0">
     <w:nsid w:val="182A499B"/>
     <w:multiLevelType w:val="multilevel"/>
     <w:tmpl w:val="192A1AB3"/>
@@ -17956,7 +19852,7 @@
       </w:rPr>
     </w:lvl>
   </w:abstractNum>
-  <w:abstractNum w:abstractNumId="9">
+  <w:abstractNum w:abstractNumId="10" w15:restartNumberingAfterBreak="0">
     <w:nsid w:val="18F21E9F"/>
     <w:multiLevelType w:val="hybridMultilevel"/>
     <w:tmpl w:val="03064874"/>
@@ -18069,7 +19965,7 @@
       </w:rPr>
     </w:lvl>
   </w:abstractNum>
-  <w:abstractNum w:abstractNumId="10">
+  <w:abstractNum w:abstractNumId="11" w15:restartNumberingAfterBreak="0">
     <w:nsid w:val="192A1AB3"/>
     <w:multiLevelType w:val="multilevel"/>
     <w:tmpl w:val="192A1AB3"/>
@@ -18182,7 +20078,7 @@
       </w:rPr>
     </w:lvl>
   </w:abstractNum>
-  <w:abstractNum w:abstractNumId="11">
+  <w:abstractNum w:abstractNumId="12" w15:restartNumberingAfterBreak="0">
     <w:nsid w:val="192D107F"/>
     <w:multiLevelType w:val="multilevel"/>
     <w:tmpl w:val="192D107F"/>
@@ -18295,7 +20191,7 @@
       </w:rPr>
     </w:lvl>
   </w:abstractNum>
-  <w:abstractNum w:abstractNumId="12">
+  <w:abstractNum w:abstractNumId="13" w15:restartNumberingAfterBreak="0">
     <w:nsid w:val="1AE336A8"/>
     <w:multiLevelType w:val="multilevel"/>
     <w:tmpl w:val="20F828BE"/>
@@ -18408,7 +20304,7 @@
       </w:rPr>
     </w:lvl>
   </w:abstractNum>
-  <w:abstractNum w:abstractNumId="13">
+  <w:abstractNum w:abstractNumId="14" w15:restartNumberingAfterBreak="0">
     <w:nsid w:val="1BA66E7E"/>
     <w:multiLevelType w:val="multilevel"/>
     <w:tmpl w:val="20F828BE"/>
@@ -18521,7 +20417,120 @@
       </w:rPr>
     </w:lvl>
   </w:abstractNum>
-  <w:abstractNum w:abstractNumId="14">
+  <w:abstractNum w:abstractNumId="15" w15:restartNumberingAfterBreak="0">
+    <w:nsid w:val="1C176799"/>
+    <w:multiLevelType w:val="multilevel"/>
+    <w:tmpl w:val="20F828BE"/>
+    <w:lvl w:ilvl="0">
+      <w:start w:val="1"/>
+      <w:numFmt w:val="decimal"/>
+      <w:lvlText w:val="%1."/>
+      <w:lvlJc w:val="left"/>
+      <w:pPr>
+        <w:ind w:left="2484" w:hanging="360"/>
+      </w:pPr>
+      <w:rPr>
+        <w:rFonts w:hint="default"/>
+      </w:rPr>
+    </w:lvl>
+    <w:lvl w:ilvl="1">
+      <w:start w:val="1"/>
+      <w:numFmt w:val="none"/>
+      <w:lvlText w:val="2."/>
+      <w:lvlJc w:val="left"/>
+      <w:pPr>
+        <w:ind w:left="3204" w:hanging="360"/>
+      </w:pPr>
+      <w:rPr>
+        <w:rFonts w:hint="default"/>
+      </w:rPr>
+    </w:lvl>
+    <w:lvl w:ilvl="2">
+      <w:start w:val="2"/>
+      <w:numFmt w:val="decimal"/>
+      <w:lvlText w:val="%3."/>
+      <w:lvlJc w:val="left"/>
+      <w:pPr>
+        <w:ind w:left="3924" w:hanging="180"/>
+      </w:pPr>
+      <w:rPr>
+        <w:rFonts w:hint="default"/>
+      </w:rPr>
+    </w:lvl>
+    <w:lvl w:ilvl="3">
+      <w:start w:val="1"/>
+      <w:numFmt w:val="decimal"/>
+      <w:lvlText w:val="%4."/>
+      <w:lvlJc w:val="left"/>
+      <w:pPr>
+        <w:ind w:left="4644" w:hanging="360"/>
+      </w:pPr>
+      <w:rPr>
+        <w:rFonts w:hint="default"/>
+      </w:rPr>
+    </w:lvl>
+    <w:lvl w:ilvl="4">
+      <w:start w:val="1"/>
+      <w:numFmt w:val="lowerLetter"/>
+      <w:lvlText w:val="%5."/>
+      <w:lvlJc w:val="left"/>
+      <w:pPr>
+        <w:ind w:left="5364" w:hanging="360"/>
+      </w:pPr>
+      <w:rPr>
+        <w:rFonts w:hint="default"/>
+      </w:rPr>
+    </w:lvl>
+    <w:lvl w:ilvl="5">
+      <w:start w:val="1"/>
+      <w:numFmt w:val="lowerRoman"/>
+      <w:lvlText w:val="%6."/>
+      <w:lvlJc w:val="right"/>
+      <w:pPr>
+        <w:ind w:left="6084" w:hanging="180"/>
+      </w:pPr>
+      <w:rPr>
+        <w:rFonts w:hint="default"/>
+      </w:rPr>
+    </w:lvl>
+    <w:lvl w:ilvl="6">
+      <w:start w:val="1"/>
+      <w:numFmt w:val="decimal"/>
+      <w:lvlText w:val="%7."/>
+      <w:lvlJc w:val="left"/>
+      <w:pPr>
+        <w:ind w:left="6804" w:hanging="360"/>
+      </w:pPr>
+      <w:rPr>
+        <w:rFonts w:hint="default"/>
+      </w:rPr>
+    </w:lvl>
+    <w:lvl w:ilvl="7">
+      <w:start w:val="1"/>
+      <w:numFmt w:val="lowerLetter"/>
+      <w:lvlText w:val="%8."/>
+      <w:lvlJc w:val="left"/>
+      <w:pPr>
+        <w:ind w:left="7524" w:hanging="360"/>
+      </w:pPr>
+      <w:rPr>
+        <w:rFonts w:hint="default"/>
+      </w:rPr>
+    </w:lvl>
+    <w:lvl w:ilvl="8">
+      <w:start w:val="1"/>
+      <w:numFmt w:val="lowerRoman"/>
+      <w:lvlText w:val="%9."/>
+      <w:lvlJc w:val="right"/>
+      <w:pPr>
+        <w:ind w:left="8244" w:hanging="180"/>
+      </w:pPr>
+      <w:rPr>
+        <w:rFonts w:hint="default"/>
+      </w:rPr>
+    </w:lvl>
+  </w:abstractNum>
+  <w:abstractNum w:abstractNumId="16" w15:restartNumberingAfterBreak="0">
     <w:nsid w:val="1C2746B7"/>
     <w:multiLevelType w:val="multilevel"/>
     <w:tmpl w:val="192A1AB3"/>
@@ -18634,7 +20643,7 @@
       </w:rPr>
     </w:lvl>
   </w:abstractNum>
-  <w:abstractNum w:abstractNumId="15">
+  <w:abstractNum w:abstractNumId="17" w15:restartNumberingAfterBreak="0">
     <w:nsid w:val="1D1F5732"/>
     <w:multiLevelType w:val="multilevel"/>
     <w:tmpl w:val="192A1AB3"/>
@@ -18747,7 +20756,7 @@
       </w:rPr>
     </w:lvl>
   </w:abstractNum>
-  <w:abstractNum w:abstractNumId="16">
+  <w:abstractNum w:abstractNumId="18" w15:restartNumberingAfterBreak="0">
     <w:nsid w:val="1E097F06"/>
     <w:multiLevelType w:val="multilevel"/>
     <w:tmpl w:val="20F828BE"/>
@@ -18860,7 +20869,7 @@
       </w:rPr>
     </w:lvl>
   </w:abstractNum>
-  <w:abstractNum w:abstractNumId="17">
+  <w:abstractNum w:abstractNumId="19" w15:restartNumberingAfterBreak="0">
     <w:nsid w:val="22002018"/>
     <w:multiLevelType w:val="multilevel"/>
     <w:tmpl w:val="20F828BE"/>
@@ -18973,7 +20982,7 @@
       </w:rPr>
     </w:lvl>
   </w:abstractNum>
-  <w:abstractNum w:abstractNumId="18">
+  <w:abstractNum w:abstractNumId="20" w15:restartNumberingAfterBreak="0">
     <w:nsid w:val="244F2F59"/>
     <w:multiLevelType w:val="multilevel"/>
     <w:tmpl w:val="192A1AB3"/>
@@ -19086,7 +21095,7 @@
       </w:rPr>
     </w:lvl>
   </w:abstractNum>
-  <w:abstractNum w:abstractNumId="19">
+  <w:abstractNum w:abstractNumId="21" w15:restartNumberingAfterBreak="0">
     <w:nsid w:val="24F46694"/>
     <w:multiLevelType w:val="multilevel"/>
     <w:tmpl w:val="192A1AB3"/>
@@ -19199,7 +21208,7 @@
       </w:rPr>
     </w:lvl>
   </w:abstractNum>
-  <w:abstractNum w:abstractNumId="20">
+  <w:abstractNum w:abstractNumId="22" w15:restartNumberingAfterBreak="0">
     <w:nsid w:val="28741C41"/>
     <w:multiLevelType w:val="multilevel"/>
     <w:tmpl w:val="20F828BE"/>
@@ -19312,7 +21321,7 @@
       </w:rPr>
     </w:lvl>
   </w:abstractNum>
-  <w:abstractNum w:abstractNumId="21">
+  <w:abstractNum w:abstractNumId="23" w15:restartNumberingAfterBreak="0">
     <w:nsid w:val="2EDA226B"/>
     <w:multiLevelType w:val="multilevel"/>
     <w:tmpl w:val="20F828BE"/>
@@ -19425,7 +21434,120 @@
       </w:rPr>
     </w:lvl>
   </w:abstractNum>
-  <w:abstractNum w:abstractNumId="22">
+  <w:abstractNum w:abstractNumId="24" w15:restartNumberingAfterBreak="0">
+    <w:nsid w:val="2F627B91"/>
+    <w:multiLevelType w:val="multilevel"/>
+    <w:tmpl w:val="192A1AB3"/>
+    <w:lvl w:ilvl="0">
+      <w:start w:val="3"/>
+      <w:numFmt w:val="decimal"/>
+      <w:lvlText w:val="%1."/>
+      <w:lvlJc w:val="left"/>
+      <w:pPr>
+        <w:ind w:left="2486" w:hanging="360"/>
+      </w:pPr>
+      <w:rPr>
+        <w:rFonts w:hint="default"/>
+      </w:rPr>
+    </w:lvl>
+    <w:lvl w:ilvl="1">
+      <w:start w:val="1"/>
+      <w:numFmt w:val="none"/>
+      <w:lvlText w:val="2."/>
+      <w:lvlJc w:val="left"/>
+      <w:pPr>
+        <w:ind w:left="3204" w:hanging="360"/>
+      </w:pPr>
+      <w:rPr>
+        <w:rFonts w:hint="default"/>
+      </w:rPr>
+    </w:lvl>
+    <w:lvl w:ilvl="2">
+      <w:start w:val="1"/>
+      <w:numFmt w:val="decimal"/>
+      <w:lvlText w:val="%3."/>
+      <w:lvlJc w:val="left"/>
+      <w:pPr>
+        <w:ind w:left="4007" w:hanging="180"/>
+      </w:pPr>
+      <w:rPr>
+        <w:rFonts w:hint="default"/>
+      </w:rPr>
+    </w:lvl>
+    <w:lvl w:ilvl="3">
+      <w:start w:val="1"/>
+      <w:numFmt w:val="decimal"/>
+      <w:lvlText w:val="%4."/>
+      <w:lvlJc w:val="left"/>
+      <w:pPr>
+        <w:ind w:left="4644" w:hanging="360"/>
+      </w:pPr>
+      <w:rPr>
+        <w:rFonts w:hint="default"/>
+      </w:rPr>
+    </w:lvl>
+    <w:lvl w:ilvl="4">
+      <w:start w:val="1"/>
+      <w:numFmt w:val="lowerLetter"/>
+      <w:lvlText w:val="%5."/>
+      <w:lvlJc w:val="left"/>
+      <w:pPr>
+        <w:ind w:left="5364" w:hanging="360"/>
+      </w:pPr>
+      <w:rPr>
+        <w:rFonts w:hint="default"/>
+      </w:rPr>
+    </w:lvl>
+    <w:lvl w:ilvl="5">
+      <w:start w:val="1"/>
+      <w:numFmt w:val="lowerRoman"/>
+      <w:lvlText w:val="%6."/>
+      <w:lvlJc w:val="right"/>
+      <w:pPr>
+        <w:ind w:left="6084" w:hanging="180"/>
+      </w:pPr>
+      <w:rPr>
+        <w:rFonts w:hint="default"/>
+      </w:rPr>
+    </w:lvl>
+    <w:lvl w:ilvl="6">
+      <w:start w:val="1"/>
+      <w:numFmt w:val="decimal"/>
+      <w:lvlText w:val="%7."/>
+      <w:lvlJc w:val="left"/>
+      <w:pPr>
+        <w:ind w:left="6804" w:hanging="360"/>
+      </w:pPr>
+      <w:rPr>
+        <w:rFonts w:hint="default"/>
+      </w:rPr>
+    </w:lvl>
+    <w:lvl w:ilvl="7">
+      <w:start w:val="1"/>
+      <w:numFmt w:val="lowerLetter"/>
+      <w:lvlText w:val="%8."/>
+      <w:lvlJc w:val="left"/>
+      <w:pPr>
+        <w:ind w:left="7524" w:hanging="360"/>
+      </w:pPr>
+      <w:rPr>
+        <w:rFonts w:hint="default"/>
+      </w:rPr>
+    </w:lvl>
+    <w:lvl w:ilvl="8">
+      <w:start w:val="1"/>
+      <w:numFmt w:val="lowerRoman"/>
+      <w:lvlText w:val="%9."/>
+      <w:lvlJc w:val="right"/>
+      <w:pPr>
+        <w:ind w:left="8244" w:hanging="180"/>
+      </w:pPr>
+      <w:rPr>
+        <w:rFonts w:hint="default"/>
+      </w:rPr>
+    </w:lvl>
+  </w:abstractNum>
+  <w:abstractNum w:abstractNumId="25" w15:restartNumberingAfterBreak="0">
     <w:nsid w:val="2FEE7B34"/>
     <w:multiLevelType w:val="multilevel"/>
     <w:tmpl w:val="59BE25B2"/>
@@ -19538,7 +21660,7 @@
       </w:rPr>
     </w:lvl>
   </w:abstractNum>
-  <w:abstractNum w:abstractNumId="23">
+  <w:abstractNum w:abstractNumId="26" w15:restartNumberingAfterBreak="0">
     <w:nsid w:val="37C95004"/>
     <w:multiLevelType w:val="multilevel"/>
     <w:tmpl w:val="192A1AB3"/>
@@ -19651,7 +21773,120 @@
       </w:rPr>
     </w:lvl>
   </w:abstractNum>
-  <w:abstractNum w:abstractNumId="24">
+  <w:abstractNum w:abstractNumId="27" w15:restartNumberingAfterBreak="0">
+    <w:nsid w:val="38C804D0"/>
+    <w:multiLevelType w:val="multilevel"/>
+    <w:tmpl w:val="20F828BE"/>
+    <w:lvl w:ilvl="0">
+      <w:start w:val="1"/>
+      <w:numFmt w:val="decimal"/>
+      <w:lvlText w:val="%1."/>
+      <w:lvlJc w:val="left"/>
+      <w:pPr>
+        <w:ind w:left="2484" w:hanging="360"/>
+      </w:pPr>
+      <w:rPr>
+        <w:rFonts w:hint="default"/>
+      </w:rPr>
+    </w:lvl>
+    <w:lvl w:ilvl="1">
+      <w:start w:val="1"/>
+      <w:numFmt w:val="none"/>
+      <w:lvlText w:val="2."/>
+      <w:lvlJc w:val="left"/>
+      <w:pPr>
+        <w:ind w:left="3204" w:hanging="360"/>
+      </w:pPr>
+      <w:rPr>
+        <w:rFonts w:hint="default"/>
+      </w:rPr>
+    </w:lvl>
+    <w:lvl w:ilvl="2">
+      <w:start w:val="2"/>
+      <w:numFmt w:val="decimal"/>
+      <w:lvlText w:val="%3."/>
+      <w:lvlJc w:val="left"/>
+      <w:pPr>
+        <w:ind w:left="3924" w:hanging="180"/>
+      </w:pPr>
+      <w:rPr>
+        <w:rFonts w:hint="default"/>
+      </w:rPr>
+    </w:lvl>
+    <w:lvl w:ilvl="3">
+      <w:start w:val="1"/>
+      <w:numFmt w:val="decimal"/>
+      <w:lvlText w:val="%4."/>
+      <w:lvlJc w:val="left"/>
+      <w:pPr>
+        <w:ind w:left="4644" w:hanging="360"/>
+      </w:pPr>
+      <w:rPr>
+        <w:rFonts w:hint="default"/>
+      </w:rPr>
+    </w:lvl>
+    <w:lvl w:ilvl="4">
+      <w:start w:val="1"/>
+      <w:numFmt w:val="lowerLetter"/>
+      <w:lvlText w:val="%5."/>
+      <w:lvlJc w:val="left"/>
+      <w:pPr>
+        <w:ind w:left="5364" w:hanging="360"/>
+      </w:pPr>
+      <w:rPr>
+        <w:rFonts w:hint="default"/>
+      </w:rPr>
+    </w:lvl>
+    <w:lvl w:ilvl="5">
+      <w:start w:val="1"/>
+      <w:numFmt w:val="lowerRoman"/>
+      <w:lvlText w:val="%6."/>
+      <w:lvlJc w:val="right"/>
+      <w:pPr>
+        <w:ind w:left="6084" w:hanging="180"/>
+      </w:pPr>
+      <w:rPr>
+        <w:rFonts w:hint="default"/>
+      </w:rPr>
+    </w:lvl>
+    <w:lvl w:ilvl="6">
+      <w:start w:val="1"/>
+      <w:numFmt w:val="decimal"/>
+      <w:lvlText w:val="%7."/>
+      <w:lvlJc w:val="left"/>
+      <w:pPr>
+        <w:ind w:left="6804" w:hanging="360"/>
+      </w:pPr>
+      <w:rPr>
+        <w:rFonts w:hint="default"/>
+      </w:rPr>
+    </w:lvl>
+    <w:lvl w:ilvl="7">
+      <w:start w:val="1"/>
+      <w:numFmt w:val="lowerLetter"/>
+      <w:lvlText w:val="%8."/>
+      <w:lvlJc w:val="left"/>
+      <w:pPr>
+        <w:ind w:left="7524" w:hanging="360"/>
+      </w:pPr>
+      <w:rPr>
+        <w:rFonts w:hint="default"/>
+      </w:rPr>
+    </w:lvl>
+    <w:lvl w:ilvl="8">
+      <w:start w:val="1"/>
+      <w:numFmt w:val="lowerRoman"/>
+      <w:lvlText w:val="%9."/>
+      <w:lvlJc w:val="right"/>
+      <w:pPr>
+        <w:ind w:left="8244" w:hanging="180"/>
+      </w:pPr>
+      <w:rPr>
+        <w:rFonts w:hint="default"/>
+      </w:rPr>
+    </w:lvl>
+  </w:abstractNum>
+  <w:abstractNum w:abstractNumId="28" w15:restartNumberingAfterBreak="0">
     <w:nsid w:val="3A0F17CF"/>
     <w:multiLevelType w:val="multilevel"/>
     <w:tmpl w:val="59BE25B2"/>
@@ -19764,7 +21999,7 @@
       </w:rPr>
     </w:lvl>
   </w:abstractNum>
-  <w:abstractNum w:abstractNumId="25">
+  <w:abstractNum w:abstractNumId="29" w15:restartNumberingAfterBreak="0">
     <w:nsid w:val="3BED3B1B"/>
     <w:multiLevelType w:val="multilevel"/>
     <w:tmpl w:val="192A1AB3"/>
@@ -19877,7 +22112,7 @@
       </w:rPr>
     </w:lvl>
   </w:abstractNum>
-  <w:abstractNum w:abstractNumId="26">
+  <w:abstractNum w:abstractNumId="30" w15:restartNumberingAfterBreak="0">
     <w:nsid w:val="42881AA9"/>
     <w:multiLevelType w:val="multilevel"/>
     <w:tmpl w:val="20F828BE"/>
@@ -19990,7 +22225,233 @@
       </w:rPr>
     </w:lvl>
   </w:abstractNum>
-  <w:abstractNum w:abstractNumId="27">
+  <w:abstractNum w:abstractNumId="31" w15:restartNumberingAfterBreak="0">
+    <w:nsid w:val="44FD52D1"/>
+    <w:multiLevelType w:val="multilevel"/>
+    <w:tmpl w:val="192A1AB3"/>
+    <w:lvl w:ilvl="0">
+      <w:start w:val="3"/>
+      <w:numFmt w:val="decimal"/>
+      <w:lvlText w:val="%1."/>
+      <w:lvlJc w:val="left"/>
+      <w:pPr>
+        <w:ind w:left="2486" w:hanging="360"/>
+      </w:pPr>
+      <w:rPr>
+        <w:rFonts w:hint="default"/>
+      </w:rPr>
+    </w:lvl>
+    <w:lvl w:ilvl="1">
+      <w:start w:val="1"/>
+      <w:numFmt w:val="none"/>
+      <w:lvlText w:val="2."/>
+      <w:lvlJc w:val="left"/>
+      <w:pPr>
+        <w:ind w:left="3204" w:hanging="360"/>
+      </w:pPr>
+      <w:rPr>
+        <w:rFonts w:hint="default"/>
+      </w:rPr>
+    </w:lvl>
+    <w:lvl w:ilvl="2">
+      <w:start w:val="1"/>
+      <w:numFmt w:val="decimal"/>
+      <w:lvlText w:val="%3."/>
+      <w:lvlJc w:val="left"/>
+      <w:pPr>
+        <w:ind w:left="4007" w:hanging="180"/>
+      </w:pPr>
+      <w:rPr>
+        <w:rFonts w:hint="default"/>
+      </w:rPr>
+    </w:lvl>
+    <w:lvl w:ilvl="3">
+      <w:start w:val="1"/>
+      <w:numFmt w:val="decimal"/>
+      <w:lvlText w:val="%4."/>
+      <w:lvlJc w:val="left"/>
+      <w:pPr>
+        <w:ind w:left="4644" w:hanging="360"/>
+      </w:pPr>
+      <w:rPr>
+        <w:rFonts w:hint="default"/>
+      </w:rPr>
+    </w:lvl>
+    <w:lvl w:ilvl="4">
+      <w:start w:val="1"/>
+      <w:numFmt w:val="lowerLetter"/>
+      <w:lvlText w:val="%5."/>
+      <w:lvlJc w:val="left"/>
+      <w:pPr>
+        <w:ind w:left="5364" w:hanging="360"/>
+      </w:pPr>
+      <w:rPr>
+        <w:rFonts w:hint="default"/>
+      </w:rPr>
+    </w:lvl>
+    <w:lvl w:ilvl="5">
+      <w:start w:val="1"/>
+      <w:numFmt w:val="lowerRoman"/>
+      <w:lvlText w:val="%6."/>
+      <w:lvlJc w:val="right"/>
+      <w:pPr>
+        <w:ind w:left="6084" w:hanging="180"/>
+      </w:pPr>
+      <w:rPr>
+        <w:rFonts w:hint="default"/>
+      </w:rPr>
+    </w:lvl>
+    <w:lvl w:ilvl="6">
+      <w:start w:val="1"/>
+      <w:numFmt w:val="decimal"/>
+      <w:lvlText w:val="%7."/>
+      <w:lvlJc w:val="left"/>
+      <w:pPr>
+        <w:ind w:left="6804" w:hanging="360"/>
+      </w:pPr>
+      <w:rPr>
+        <w:rFonts w:hint="default"/>
+      </w:rPr>
+    </w:lvl>
+    <w:lvl w:ilvl="7">
+      <w:start w:val="1"/>
+      <w:numFmt w:val="lowerLetter"/>
+      <w:lvlText w:val="%8."/>
+      <w:lvlJc w:val="left"/>
+      <w:pPr>
+        <w:ind w:left="7524" w:hanging="360"/>
+      </w:pPr>
+      <w:rPr>
+        <w:rFonts w:hint="default"/>
+      </w:rPr>
+    </w:lvl>
+    <w:lvl w:ilvl="8">
+      <w:start w:val="1"/>
+      <w:numFmt w:val="lowerRoman"/>
+      <w:lvlText w:val="%9."/>
+      <w:lvlJc w:val="right"/>
+      <w:pPr>
+        <w:ind w:left="8244" w:hanging="180"/>
+      </w:pPr>
+      <w:rPr>
+        <w:rFonts w:hint="default"/>
+      </w:rPr>
+    </w:lvl>
+  </w:abstractNum>
+  <w:abstractNum w:abstractNumId="32" w15:restartNumberingAfterBreak="0">
+    <w:nsid w:val="4A711E20"/>
+    <w:multiLevelType w:val="multilevel"/>
+    <w:tmpl w:val="59BE25B2"/>
+    <w:lvl w:ilvl="0">
+      <w:start w:val="3"/>
+      <w:numFmt w:val="decimal"/>
+      <w:lvlText w:val="%1."/>
+      <w:lvlJc w:val="left"/>
+      <w:pPr>
+        <w:ind w:left="2484" w:hanging="360"/>
+      </w:pPr>
+      <w:rPr>
+        <w:rFonts w:hint="default"/>
+      </w:rPr>
+    </w:lvl>
+    <w:lvl w:ilvl="1">
+      <w:start w:val="1"/>
+      <w:numFmt w:val="none"/>
+      <w:lvlText w:val="2."/>
+      <w:lvlJc w:val="left"/>
+      <w:pPr>
+        <w:ind w:left="3204" w:hanging="360"/>
+      </w:pPr>
+      <w:rPr>
+        <w:rFonts w:hint="default"/>
+      </w:rPr>
+    </w:lvl>
+    <w:lvl w:ilvl="2">
+      <w:start w:val="4"/>
+      <w:numFmt w:val="decimal"/>
+      <w:lvlText w:val="%3."/>
+      <w:lvlJc w:val="left"/>
+      <w:pPr>
+        <w:ind w:left="4149" w:hanging="180"/>
+      </w:pPr>
+      <w:rPr>
+        <w:rFonts w:hint="default"/>
+      </w:rPr>
+    </w:lvl>
+    <w:lvl w:ilvl="3">
+      <w:start w:val="1"/>
+      <w:numFmt w:val="decimal"/>
+      <w:lvlText w:val="%4."/>
+      <w:lvlJc w:val="left"/>
+      <w:pPr>
+        <w:ind w:left="4644" w:hanging="360"/>
+      </w:pPr>
+      <w:rPr>
+        <w:rFonts w:hint="default"/>
+      </w:rPr>
+    </w:lvl>
+    <w:lvl w:ilvl="4">
+      <w:start w:val="1"/>
+      <w:numFmt w:val="lowerLetter"/>
+      <w:lvlText w:val="%5."/>
+      <w:lvlJc w:val="left"/>
+      <w:pPr>
+        <w:ind w:left="5364" w:hanging="360"/>
+      </w:pPr>
+      <w:rPr>
+        <w:rFonts w:hint="default"/>
+      </w:rPr>
+    </w:lvl>
+    <w:lvl w:ilvl="5">
+      <w:start w:val="1"/>
+      <w:numFmt w:val="lowerRoman"/>
+      <w:lvlText w:val="%6."/>
+      <w:lvlJc w:val="right"/>
+      <w:pPr>
+        <w:ind w:left="6084" w:hanging="180"/>
+      </w:pPr>
+      <w:rPr>
+        <w:rFonts w:hint="default"/>
+      </w:rPr>
+    </w:lvl>
+    <w:lvl w:ilvl="6">
+      <w:start w:val="1"/>
+      <w:numFmt w:val="decimal"/>
+      <w:lvlText w:val="%7."/>
+      <w:lvlJc w:val="left"/>
+      <w:pPr>
+        <w:ind w:left="6804" w:hanging="360"/>
+      </w:pPr>
+      <w:rPr>
+        <w:rFonts w:hint="default"/>
+      </w:rPr>
+    </w:lvl>
+    <w:lvl w:ilvl="7">
+      <w:start w:val="1"/>
+      <w:numFmt w:val="lowerLetter"/>
+      <w:lvlText w:val="%8."/>
+      <w:lvlJc w:val="left"/>
+      <w:pPr>
+        <w:ind w:left="7524" w:hanging="360"/>
+      </w:pPr>
+      <w:rPr>
+        <w:rFonts w:hint="default"/>
+      </w:rPr>
+    </w:lvl>
+    <w:lvl w:ilvl="8">
+      <w:start w:val="1"/>
+      <w:numFmt w:val="lowerRoman"/>
+      <w:lvlText w:val="%9."/>
+      <w:lvlJc w:val="right"/>
+      <w:pPr>
+        <w:ind w:left="8244" w:hanging="180"/>
+      </w:pPr>
+      <w:rPr>
+        <w:rFonts w:hint="default"/>
+      </w:rPr>
+    </w:lvl>
+  </w:abstractNum>
+  <w:abstractNum w:abstractNumId="33" w15:restartNumberingAfterBreak="0">
     <w:nsid w:val="53123031"/>
     <w:multiLevelType w:val="multilevel"/>
     <w:tmpl w:val="20F828BE"/>
@@ -20103,7 +22564,7 @@
       </w:rPr>
     </w:lvl>
   </w:abstractNum>
-  <w:abstractNum w:abstractNumId="28">
+  <w:abstractNum w:abstractNumId="34" w15:restartNumberingAfterBreak="0">
     <w:nsid w:val="53261223"/>
     <w:multiLevelType w:val="multilevel"/>
     <w:tmpl w:val="20F828BE"/>
@@ -20216,7 +22677,7 @@
       </w:rPr>
     </w:lvl>
   </w:abstractNum>
-  <w:abstractNum w:abstractNumId="29">
+  <w:abstractNum w:abstractNumId="35" w15:restartNumberingAfterBreak="0">
     <w:nsid w:val="54911864"/>
     <w:multiLevelType w:val="multilevel"/>
     <w:tmpl w:val="59BE25B2"/>
@@ -20329,7 +22790,7 @@
       </w:rPr>
     </w:lvl>
   </w:abstractNum>
-  <w:abstractNum w:abstractNumId="30">
+  <w:abstractNum w:abstractNumId="36" w15:restartNumberingAfterBreak="0">
     <w:nsid w:val="55B95752"/>
     <w:multiLevelType w:val="multilevel"/>
     <w:tmpl w:val="20F828BE"/>
@@ -20442,7 +22903,7 @@
       </w:rPr>
     </w:lvl>
   </w:abstractNum>
-  <w:abstractNum w:abstractNumId="31">
+  <w:abstractNum w:abstractNumId="37" w15:restartNumberingAfterBreak="0">
     <w:nsid w:val="55C8214F"/>
     <w:multiLevelType w:val="multilevel"/>
     <w:tmpl w:val="20F828BE"/>
@@ -20555,7 +23016,7 @@
       </w:rPr>
     </w:lvl>
   </w:abstractNum>
-  <w:abstractNum w:abstractNumId="32">
+  <w:abstractNum w:abstractNumId="38" w15:restartNumberingAfterBreak="0">
     <w:nsid w:val="59BE25B2"/>
     <w:multiLevelType w:val="multilevel"/>
     <w:tmpl w:val="59BE25B2"/>
@@ -20668,7 +23129,7 @@
       </w:rPr>
     </w:lvl>
   </w:abstractNum>
-  <w:abstractNum w:abstractNumId="33">
+  <w:abstractNum w:abstractNumId="39" w15:restartNumberingAfterBreak="0">
     <w:nsid w:val="5B801173"/>
     <w:multiLevelType w:val="multilevel"/>
     <w:tmpl w:val="20F828BE"/>
@@ -20781,7 +23242,7 @@
       </w:rPr>
     </w:lvl>
   </w:abstractNum>
-  <w:abstractNum w:abstractNumId="34">
+  <w:abstractNum w:abstractNumId="40" w15:restartNumberingAfterBreak="0">
     <w:nsid w:val="5C5F6E4E"/>
     <w:multiLevelType w:val="multilevel"/>
     <w:tmpl w:val="59BE25B2"/>
@@ -20894,7 +23355,7 @@
       </w:rPr>
     </w:lvl>
   </w:abstractNum>
-  <w:abstractNum w:abstractNumId="35">
+  <w:abstractNum w:abstractNumId="41" w15:restartNumberingAfterBreak="0">
     <w:nsid w:val="62756718"/>
     <w:multiLevelType w:val="multilevel"/>
     <w:tmpl w:val="E83605D6"/>
@@ -21014,7 +23475,7 @@
       </w:rPr>
     </w:lvl>
   </w:abstractNum>
-  <w:abstractNum w:abstractNumId="36">
+  <w:abstractNum w:abstractNumId="42" w15:restartNumberingAfterBreak="0">
     <w:nsid w:val="63BC0284"/>
     <w:multiLevelType w:val="multilevel"/>
     <w:tmpl w:val="192A1AB3"/>
@@ -21127,7 +23588,7 @@
       </w:rPr>
     </w:lvl>
   </w:abstractNum>
-  <w:abstractNum w:abstractNumId="37">
+  <w:abstractNum w:abstractNumId="43" w15:restartNumberingAfterBreak="0">
     <w:nsid w:val="64640A2C"/>
     <w:multiLevelType w:val="multilevel"/>
     <w:tmpl w:val="59BE25B2"/>
@@ -21240,7 +23701,7 @@
       </w:rPr>
     </w:lvl>
   </w:abstractNum>
-  <w:abstractNum w:abstractNumId="38">
+  <w:abstractNum w:abstractNumId="44" w15:restartNumberingAfterBreak="0">
     <w:nsid w:val="647F36AC"/>
     <w:multiLevelType w:val="multilevel"/>
     <w:tmpl w:val="20F828BE"/>
@@ -21353,7 +23814,7 @@
       </w:rPr>
     </w:lvl>
   </w:abstractNum>
-  <w:abstractNum w:abstractNumId="39">
+  <w:abstractNum w:abstractNumId="45" w15:restartNumberingAfterBreak="0">
     <w:nsid w:val="65542343"/>
     <w:multiLevelType w:val="hybridMultilevel"/>
     <w:tmpl w:val="C0CCFDB8"/>
@@ -21444,7 +23905,120 @@
       </w:pPr>
     </w:lvl>
   </w:abstractNum>
-  <w:abstractNum w:abstractNumId="40">
+  <w:abstractNum w:abstractNumId="46" w15:restartNumberingAfterBreak="0">
+    <w:nsid w:val="6A0757BC"/>
+    <w:multiLevelType w:val="multilevel"/>
+    <w:tmpl w:val="59BE25B2"/>
+    <w:lvl w:ilvl="0">
+      <w:start w:val="3"/>
+      <w:numFmt w:val="decimal"/>
+      <w:lvlText w:val="%1."/>
+      <w:lvlJc w:val="left"/>
+      <w:pPr>
+        <w:ind w:left="2484" w:hanging="360"/>
+      </w:pPr>
+      <w:rPr>
+        <w:rFonts w:hint="default"/>
+      </w:rPr>
+    </w:lvl>
+    <w:lvl w:ilvl="1">
+      <w:start w:val="1"/>
+      <w:numFmt w:val="none"/>
+      <w:lvlText w:val="2."/>
+      <w:lvlJc w:val="left"/>
+      <w:pPr>
+        <w:ind w:left="3204" w:hanging="360"/>
+      </w:pPr>
+      <w:rPr>
+        <w:rFonts w:hint="default"/>
+      </w:rPr>
+    </w:lvl>
+    <w:lvl w:ilvl="2">
+      <w:start w:val="4"/>
+      <w:numFmt w:val="decimal"/>
+      <w:lvlText w:val="%3."/>
+      <w:lvlJc w:val="left"/>
+      <w:pPr>
+        <w:ind w:left="4149" w:hanging="180"/>
+      </w:pPr>
+      <w:rPr>
+        <w:rFonts w:hint="default"/>
+      </w:rPr>
+    </w:lvl>
+    <w:lvl w:ilvl="3">
+      <w:start w:val="1"/>
+      <w:numFmt w:val="decimal"/>
+      <w:lvlText w:val="%4."/>
+      <w:lvlJc w:val="left"/>
+      <w:pPr>
+        <w:ind w:left="4644" w:hanging="360"/>
+      </w:pPr>
+      <w:rPr>
+        <w:rFonts w:hint="default"/>
+      </w:rPr>
+    </w:lvl>
+    <w:lvl w:ilvl="4">
+      <w:start w:val="1"/>
+      <w:numFmt w:val="lowerLetter"/>
+      <w:lvlText w:val="%5."/>
+      <w:lvlJc w:val="left"/>
+      <w:pPr>
+        <w:ind w:left="5364" w:hanging="360"/>
+      </w:pPr>
+      <w:rPr>
+        <w:rFonts w:hint="default"/>
+      </w:rPr>
+    </w:lvl>
+    <w:lvl w:ilvl="5">
+      <w:start w:val="1"/>
+      <w:numFmt w:val="lowerRoman"/>
+      <w:lvlText w:val="%6."/>
+      <w:lvlJc w:val="right"/>
+      <w:pPr>
+        <w:ind w:left="6084" w:hanging="180"/>
+      </w:pPr>
+      <w:rPr>
+        <w:rFonts w:hint="default"/>
+      </w:rPr>
+    </w:lvl>
+    <w:lvl w:ilvl="6">
+      <w:start w:val="1"/>
+      <w:numFmt w:val="decimal"/>
+      <w:lvlText w:val="%7."/>
+      <w:lvlJc w:val="left"/>
+      <w:pPr>
+        <w:ind w:left="6804" w:hanging="360"/>
+      </w:pPr>
+      <w:rPr>
+        <w:rFonts w:hint="default"/>
+      </w:rPr>
+    </w:lvl>
+    <w:lvl w:ilvl="7">
+      <w:start w:val="1"/>
+      <w:numFmt w:val="lowerLetter"/>
+      <w:lvlText w:val="%8."/>
+      <w:lvlJc w:val="left"/>
+      <w:pPr>
+        <w:ind w:left="7524" w:hanging="360"/>
+      </w:pPr>
+      <w:rPr>
+        <w:rFonts w:hint="default"/>
+      </w:rPr>
+    </w:lvl>
+    <w:lvl w:ilvl="8">
+      <w:start w:val="1"/>
+      <w:numFmt w:val="lowerRoman"/>
+      <w:lvlText w:val="%9."/>
+      <w:lvlJc w:val="right"/>
+      <w:pPr>
+        <w:ind w:left="8244" w:hanging="180"/>
+      </w:pPr>
+      <w:rPr>
+        <w:rFonts w:hint="default"/>
+      </w:rPr>
+    </w:lvl>
+  </w:abstractNum>
+  <w:abstractNum w:abstractNumId="47" w15:restartNumberingAfterBreak="0">
     <w:nsid w:val="6B7076E2"/>
     <w:multiLevelType w:val="multilevel"/>
     <w:tmpl w:val="20F828BE"/>
@@ -21557,7 +24131,7 @@
       </w:rPr>
     </w:lvl>
   </w:abstractNum>
-  <w:abstractNum w:abstractNumId="41">
+  <w:abstractNum w:abstractNumId="48" w15:restartNumberingAfterBreak="0">
     <w:nsid w:val="6D010A1B"/>
     <w:multiLevelType w:val="multilevel"/>
     <w:tmpl w:val="59BE25B2"/>
@@ -21670,7 +24244,7 @@
       </w:rPr>
     </w:lvl>
   </w:abstractNum>
-  <w:abstractNum w:abstractNumId="42">
+  <w:abstractNum w:abstractNumId="49" w15:restartNumberingAfterBreak="0">
     <w:nsid w:val="6E81147B"/>
     <w:multiLevelType w:val="multilevel"/>
     <w:tmpl w:val="192A1AB3"/>
@@ -21783,7 +24357,7 @@
       </w:rPr>
     </w:lvl>
   </w:abstractNum>
-  <w:abstractNum w:abstractNumId="43">
+  <w:abstractNum w:abstractNumId="50" w15:restartNumberingAfterBreak="0">
     <w:nsid w:val="708A3AD4"/>
     <w:multiLevelType w:val="multilevel"/>
     <w:tmpl w:val="59BE25B2"/>
@@ -21896,7 +24470,7 @@
       </w:rPr>
     </w:lvl>
   </w:abstractNum>
-  <w:abstractNum w:abstractNumId="44">
+  <w:abstractNum w:abstractNumId="51" w15:restartNumberingAfterBreak="0">
     <w:nsid w:val="71BE60D0"/>
     <w:multiLevelType w:val="multilevel"/>
     <w:tmpl w:val="59BE25B2"/>
@@ -22009,7 +24583,7 @@
       </w:rPr>
     </w:lvl>
   </w:abstractNum>
-  <w:abstractNum w:abstractNumId="45">
+  <w:abstractNum w:abstractNumId="52" w15:restartNumberingAfterBreak="0">
     <w:nsid w:val="762F3573"/>
     <w:multiLevelType w:val="hybridMultilevel"/>
     <w:tmpl w:val="8C32DE0A"/>
@@ -22122,7 +24696,7 @@
       </w:rPr>
     </w:lvl>
   </w:abstractNum>
-  <w:abstractNum w:abstractNumId="46">
+  <w:abstractNum w:abstractNumId="53" w15:restartNumberingAfterBreak="0">
     <w:nsid w:val="77001F72"/>
     <w:multiLevelType w:val="multilevel"/>
     <w:tmpl w:val="20F828BE"/>
@@ -22235,7 +24809,7 @@
       </w:rPr>
     </w:lvl>
   </w:abstractNum>
-  <w:abstractNum w:abstractNumId="47">
+  <w:abstractNum w:abstractNumId="54" w15:restartNumberingAfterBreak="0">
     <w:nsid w:val="770122E4"/>
     <w:multiLevelType w:val="multilevel"/>
     <w:tmpl w:val="20F828BE"/>
@@ -22348,7 +24922,7 @@
       </w:rPr>
     </w:lvl>
   </w:abstractNum>
-  <w:abstractNum w:abstractNumId="48">
+  <w:abstractNum w:abstractNumId="55" w15:restartNumberingAfterBreak="0">
     <w:nsid w:val="7FFA67A9"/>
     <w:multiLevelType w:val="multilevel"/>
     <w:tmpl w:val="192A1AB3"/>
@@ -22462,158 +25036,179 @@
     </w:lvl>
   </w:abstractNum>
   <w:num w:numId="1">
-    <w:abstractNumId w:val="35"/>
+    <w:abstractNumId w:val="41"/>
   </w:num>
   <w:num w:numId="2">
+    <w:abstractNumId w:val="52"/>
+  </w:num>
+  <w:num w:numId="3">
+    <w:abstractNumId w:val="10"/>
+  </w:num>
+  <w:num w:numId="4">
     <w:abstractNumId w:val="45"/>
   </w:num>
-  <w:num w:numId="3">
+  <w:num w:numId="5">
+    <w:abstractNumId w:val="12"/>
+  </w:num>
+  <w:num w:numId="6">
+    <w:abstractNumId w:val="11"/>
+  </w:num>
+  <w:num w:numId="7">
+    <w:abstractNumId w:val="38"/>
+  </w:num>
+  <w:num w:numId="8">
+    <w:abstractNumId w:val="30"/>
+  </w:num>
+  <w:num w:numId="9">
+    <w:abstractNumId w:val="44"/>
+  </w:num>
+  <w:num w:numId="10">
     <w:abstractNumId w:val="9"/>
   </w:num>
-  <w:num w:numId="4">
-    <w:abstractNumId w:val="39"/>
+  <w:num w:numId="11">
+    <w:abstractNumId w:val="4"/>
   </w:num>
-  <w:num w:numId="5">
-    <w:abstractNumId w:val="11"/>
+  <w:num w:numId="12">
+    <w:abstractNumId w:val="14"/>
   </w:num>
-  <w:num w:numId="6">
-    <w:abstractNumId w:val="10"/>
-  </w:num>
-  <w:num w:numId="7">
-    <w:abstractNumId w:val="32"/>
-  </w:num>
-  <w:num w:numId="8">
+  <w:num w:numId="13">
     <w:abstractNumId w:val="26"/>
   </w:num>
-  <w:num w:numId="9">
-    <w:abstractNumId w:val="38"/>
+  <w:num w:numId="14">
+    <w:abstractNumId w:val="51"/>
   </w:num>
-  <w:num w:numId="10">
-    <w:abstractNumId w:val="8"/>
+  <w:num w:numId="15">
+    <w:abstractNumId w:val="54"/>
   </w:num>
-  <w:num w:numId="11">
-    <w:abstractNumId w:val="3"/>
+  <w:num w:numId="16">
+    <w:abstractNumId w:val="29"/>
   </w:num>
-  <w:num w:numId="12">
-    <w:abstractNumId w:val="13"/>
+  <w:num w:numId="17">
+    <w:abstractNumId w:val="28"/>
   </w:num>
-  <w:num w:numId="13">
+  <w:num w:numId="18">
+    <w:abstractNumId w:val="36"/>
+  </w:num>
+  <w:num w:numId="19">
+    <w:abstractNumId w:val="21"/>
+  </w:num>
+  <w:num w:numId="20">
+    <w:abstractNumId w:val="6"/>
+  </w:num>
+  <w:num w:numId="21">
     <w:abstractNumId w:val="23"/>
   </w:num>
-  <w:num w:numId="14">
-    <w:abstractNumId w:val="44"/>
+  <w:num w:numId="22">
+    <w:abstractNumId w:val="20"/>
   </w:num>
-  <w:num w:numId="15">
-    <w:abstractNumId w:val="47"/>
-  </w:num>
-  <w:num w:numId="16">
+  <w:num w:numId="23">
     <w:abstractNumId w:val="25"/>
   </w:num>
-  <w:num w:numId="17">
-    <w:abstractNumId w:val="24"/>
-  </w:num>
-  <w:num w:numId="18">
-    <w:abstractNumId w:val="30"/>
-  </w:num>
-  <w:num w:numId="19">
+  <w:num w:numId="24">
     <w:abstractNumId w:val="19"/>
   </w:num>
-  <w:num w:numId="20">
-    <w:abstractNumId w:val="5"/>
-  </w:num>
-  <w:num w:numId="21">
-    <w:abstractNumId w:val="21"/>
-  </w:num>
-  <w:num w:numId="22">
-    <w:abstractNumId w:val="18"/>
-  </w:num>
-  <w:num w:numId="23">
-    <w:abstractNumId w:val="22"/>
-  </w:num>
-  <w:num w:numId="24">
-    <w:abstractNumId w:val="17"/>
-  </w:num>
   <w:num w:numId="25">
-    <w:abstractNumId w:val="36"/>
+    <w:abstractNumId w:val="42"/>
   </w:num>
   <w:num w:numId="26">
-    <w:abstractNumId w:val="27"/>
+    <w:abstractNumId w:val="33"/>
   </w:num>
   <w:num w:numId="27">
     <w:abstractNumId w:val="0"/>
   </w:num>
   <w:num w:numId="28">
-    <w:abstractNumId w:val="12"/>
+    <w:abstractNumId w:val="13"/>
   </w:num>
   <w:num w:numId="29">
     <w:abstractNumId w:val="2"/>
   </w:num>
   <w:num w:numId="30">
-    <w:abstractNumId w:val="29"/>
+    <w:abstractNumId w:val="35"/>
   </w:num>
   <w:num w:numId="31">
-    <w:abstractNumId w:val="20"/>
+    <w:abstractNumId w:val="22"/>
   </w:num>
   <w:num w:numId="32">
-    <w:abstractNumId w:val="14"/>
+    <w:abstractNumId w:val="16"/>
   </w:num>
   <w:num w:numId="33">
+    <w:abstractNumId w:val="8"/>
+  </w:num>
+  <w:num w:numId="34">
+    <w:abstractNumId w:val="39"/>
+  </w:num>
+  <w:num w:numId="35">
     <w:abstractNumId w:val="7"/>
   </w:num>
-  <w:num w:numId="34">
-    <w:abstractNumId w:val="33"/>
-  </w:num>
-  <w:num w:numId="35">
-    <w:abstractNumId w:val="6"/>
-  </w:num>
   <w:num w:numId="36">
-    <w:abstractNumId w:val="41"/>
+    <w:abstractNumId w:val="48"/>
   </w:num>
   <w:num w:numId="37">
-    <w:abstractNumId w:val="46"/>
+    <w:abstractNumId w:val="53"/>
   </w:num>
   <w:num w:numId="38">
-    <w:abstractNumId w:val="48"/>
+    <w:abstractNumId w:val="55"/>
   </w:num>
   <w:num w:numId="39">
-    <w:abstractNumId w:val="4"/>
+    <w:abstractNumId w:val="5"/>
   </w:num>
   <w:num w:numId="40">
-    <w:abstractNumId w:val="31"/>
+    <w:abstractNumId w:val="37"/>
   </w:num>
   <w:num w:numId="41">
-    <w:abstractNumId w:val="15"/>
+    <w:abstractNumId w:val="17"/>
   </w:num>
   <w:num w:numId="42">
-    <w:abstractNumId w:val="43"/>
+    <w:abstractNumId w:val="50"/>
   </w:num>
   <w:num w:numId="43">
-    <w:abstractNumId w:val="40"/>
+    <w:abstractNumId w:val="47"/>
   </w:num>
   <w:num w:numId="44">
     <w:abstractNumId w:val="1"/>
   </w:num>
   <w:num w:numId="45">
-    <w:abstractNumId w:val="37"/>
+    <w:abstractNumId w:val="43"/>
   </w:num>
   <w:num w:numId="46">
-    <w:abstractNumId w:val="16"/>
+    <w:abstractNumId w:val="18"/>
   </w:num>
   <w:num w:numId="47">
-    <w:abstractNumId w:val="28"/>
+    <w:abstractNumId w:val="34"/>
   </w:num>
   <w:num w:numId="48">
-    <w:abstractNumId w:val="42"/>
+    <w:abstractNumId w:val="49"/>
   </w:num>
   <w:num w:numId="49">
-    <w:abstractNumId w:val="34"/>
+    <w:abstractNumId w:val="40"/>
+  </w:num>
+  <w:num w:numId="50">
+    <w:abstractNumId w:val="27"/>
+  </w:num>
+  <w:num w:numId="51">
+    <w:abstractNumId w:val="31"/>
+  </w:num>
+  <w:num w:numId="52">
+    <w:abstractNumId w:val="46"/>
+  </w:num>
+  <w:num w:numId="53">
+    <w:abstractNumId w:val="15"/>
+  </w:num>
+  <w:num w:numId="54">
+    <w:abstractNumId w:val="24"/>
+  </w:num>
+  <w:num w:numId="55">
+    <w:abstractNumId w:val="32"/>
+  </w:num>
+  <w:num w:numId="56">
+    <w:abstractNumId w:val="3"/>
   </w:num>
   <w:numIdMacAtCleanup w:val="49"/>
 </w:numbering>
 </file>
 
 <file path=word/styles.xml><?xml version="1.0" encoding="utf-8"?>
-<w:styles xmlns:mc="http://schemas.openxmlformats.org/markup-compatibility/2006" xmlns:r="http://schemas.openxmlformats.org/officeDocument/2006/relationships" xmlns:w="http://schemas.openxmlformats.org/wordprocessingml/2006/main" xmlns:w14="http://schemas.microsoft.com/office/word/2010/wordml" xmlns:w15="http://schemas.microsoft.com/office/word/2012/wordml" mc:Ignorable="w14 w15">
+<w:styles xmlns:mc="http://schemas.openxmlformats.org/markup-compatibility/2006" xmlns:r="http://schemas.openxmlformats.org/officeDocument/2006/relationships" xmlns:w="http://schemas.openxmlformats.org/wordprocessingml/2006/main" xmlns:w14="http://schemas.microsoft.com/office/word/2010/wordml" xmlns:w15="http://schemas.microsoft.com/office/word/2012/wordml" xmlns:w16cid="http://schemas.microsoft.com/office/word/2016/wordml/cid" xmlns:w16se="http://schemas.microsoft.com/office/word/2015/wordml/symex" mc:Ignorable="w14 w15 w16se w16cid">
   <w:docDefaults>
     <w:rPrDefault>
       <w:rPr>
@@ -22629,7 +25224,7 @@
       </w:pPr>
     </w:pPrDefault>
   </w:docDefaults>
-  <w:latentStyles w:defLockedState="0" w:defUIPriority="99" w:defSemiHidden="0" w:defUnhideWhenUsed="0" w:defQFormat="0" w:count="371">
+  <w:latentStyles w:defLockedState="0" w:defUIPriority="99" w:defSemiHidden="0" w:defUnhideWhenUsed="0" w:defQFormat="0" w:count="376">
     <w:lsdException w:name="Normal" w:uiPriority="0" w:qFormat="1"/>
     <w:lsdException w:name="heading 1" w:uiPriority="9" w:qFormat="1"/>
     <w:lsdException w:name="heading 2" w:semiHidden="1" w:uiPriority="9" w:unhideWhenUsed="1" w:qFormat="1"/>
@@ -23001,6 +25596,11 @@
     <w:lsdException w:name="List Table 5 Dark Accent 6" w:uiPriority="50"/>
     <w:lsdException w:name="List Table 6 Colorful Accent 6" w:uiPriority="51"/>
     <w:lsdException w:name="List Table 7 Colorful Accent 6" w:uiPriority="52"/>
+    <w:lsdException w:name="Mention" w:semiHidden="1" w:unhideWhenUsed="1"/>
+    <w:lsdException w:name="Smart Hyperlink" w:semiHidden="1" w:unhideWhenUsed="1"/>
+    <w:lsdException w:name="Hashtag" w:semiHidden="1" w:unhideWhenUsed="1"/>
+    <w:lsdException w:name="Unresolved Mention" w:semiHidden="1" w:unhideWhenUsed="1"/>
+    <w:lsdException w:name="Smart Link" w:semiHidden="1" w:unhideWhenUsed="1"/>
   </w:latentStyles>
   <w:style w:type="paragraph" w:default="1" w:styleId="Normal">
     <w:name w:val="Normal"/>
@@ -23665,7 +26265,7 @@
 </file>
 
 <file path=customXml/itemProps1.xml><?xml version="1.0" encoding="utf-8"?>
-<ds:datastoreItem xmlns:ds="http://schemas.openxmlformats.org/officeDocument/2006/customXml" ds:itemID="{C65E51BF-E40E-46CC-AA64-27C455D6B05F}">
+<ds:datastoreItem xmlns:ds="http://schemas.openxmlformats.org/officeDocument/2006/customXml" ds:itemID="{EDA556C1-A746-44D1-B6CF-6FEA696BB9D8}">
   <ds:schemaRefs>
     <ds:schemaRef ds:uri="http://schemas.openxmlformats.org/officeDocument/2006/bibliography"/>
   </ds:schemaRefs>

--- a/RAD/Photonest_RAD.docx
+++ b/RAD/Photonest_RAD.docx
@@ -304,7 +304,7 @@
           <v:shape id="_x0000_i1025" type="#_x0000_t75" style="width:168.5pt;height:63.5pt" o:ole="">
             <v:imagedata r:id="rId8" o:title=""/>
           </v:shape>
-          <o:OLEObject Type="Embed" ProgID="PBrush" ShapeID="_x0000_i1025" DrawAspect="Content" ObjectID="_1644922669" r:id="rId9"/>
+          <o:OLEObject Type="Embed" ProgID="PBrush" ShapeID="_x0000_i1025" DrawAspect="Content" ObjectID="_1645014324" r:id="rId9"/>
         </w:object>
       </w:r>
     </w:p>
@@ -900,7 +900,7 @@
             <w:rPr>
               <w:noProof/>
             </w:rPr>
-            <w:t>1</w:t>
+            <w:t>2</w:t>
           </w:r>
           <w:r>
             <w:rPr>
@@ -977,7 +977,7 @@
             <w:rPr>
               <w:noProof/>
             </w:rPr>
-            <w:t>1</w:t>
+            <w:t>2</w:t>
           </w:r>
           <w:r>
             <w:rPr>
@@ -1054,7 +1054,7 @@
             <w:rPr>
               <w:noProof/>
             </w:rPr>
-            <w:t>1</w:t>
+            <w:t>2</w:t>
           </w:r>
           <w:r>
             <w:rPr>
@@ -1629,7 +1629,7 @@
             <w:fldChar w:fldCharType="separate"/>
           </w:r>
           <w:r>
-            <w:t>2</w:t>
+            <w:t>16</w:t>
           </w:r>
           <w:r>
             <w:fldChar w:fldCharType="end"/>
@@ -1703,7 +1703,7 @@
             <w:rPr>
               <w:noProof/>
             </w:rPr>
-            <w:t>2</w:t>
+            <w:t>16</w:t>
           </w:r>
           <w:r>
             <w:rPr>
@@ -1780,7 +1780,7 @@
             <w:rPr>
               <w:noProof/>
             </w:rPr>
-            <w:t>3</w:t>
+            <w:t>16</w:t>
           </w:r>
           <w:r>
             <w:rPr>
@@ -1857,7 +1857,7 @@
             <w:rPr>
               <w:noProof/>
             </w:rPr>
-            <w:t>3</w:t>
+            <w:t>16</w:t>
           </w:r>
           <w:r>
             <w:rPr>
@@ -1903,27 +1903,6 @@
       <w:r>
         <w:t>DOCUMENT</w:t>
       </w:r>
-      <w:r>
-        <w:t xml:space="preserve"> [</w:t>
-      </w:r>
-      <w:r>
-        <w:fldChar w:fldCharType="begin"/>
-      </w:r>
-      <w:r>
-        <w:instrText xml:space="preserve"> REF _Ref431126989 \r \h </w:instrText>
-      </w:r>
-      <w:r>
-        <w:fldChar w:fldCharType="separate"/>
-      </w:r>
-      <w:r>
-        <w:t>1</w:t>
-      </w:r>
-      <w:r>
-        <w:fldChar w:fldCharType="end"/>
-      </w:r>
-      <w:r>
-        <w:t>]</w:t>
-      </w:r>
     </w:p>
     <w:p>
       <w:pPr>
@@ -1977,7 +1956,16 @@
         <w:t xml:space="preserve"> The enhanced like system intends to </w:t>
       </w:r>
       <w:r>
-        <w:t xml:space="preserve">increase the interaction between users by offering a more competitive environment. </w:t>
+        <w:t xml:space="preserve">increase the interaction between users by offering a more </w:t>
+      </w:r>
+      <w:r>
+        <w:t xml:space="preserve">positively </w:t>
+      </w:r>
+      <w:r>
+        <w:t xml:space="preserve">competitive environment. </w:t>
+      </w:r>
+      <w:r>
+        <w:tab/>
       </w:r>
       <w:r>
         <w:br/>
@@ -2208,39 +2196,225 @@
     </w:p>
     <w:p>
       <w:r>
-        <w:t>UI – User Interface</w:t>
-      </w:r>
-      <w:bookmarkStart w:id="5" w:name="_GoBack"/>
+        <w:rPr>
+          <w:u w:val="single"/>
+        </w:rPr>
+        <w:t>UI</w:t>
+      </w:r>
+      <w:r>
+        <w:t xml:space="preserve"> </w:t>
+      </w:r>
+      <w:r>
+        <w:t>– User Interface</w:t>
+      </w:r>
+      <w:r>
+        <w:t>.</w:t>
+      </w:r>
+    </w:p>
+    <w:p>
+      <w:r>
+        <w:rPr>
+          <w:u w:val="single"/>
+        </w:rPr>
+        <w:t>RAD</w:t>
+      </w:r>
+      <w:r>
+        <w:t xml:space="preserve"> – Requirements Analysis Document.</w:t>
+      </w:r>
+    </w:p>
+    <w:p>
+      <w:r>
+        <w:rPr>
+          <w:u w:val="single"/>
+        </w:rPr>
+        <w:t>Firebase Realtime Database</w:t>
+      </w:r>
+      <w:r>
+        <w:t xml:space="preserve"> – A cloud-hosted database</w:t>
+      </w:r>
+      <w:r>
+        <w:t xml:space="preserve"> provided by Google</w:t>
+      </w:r>
+      <w:r>
+        <w:t xml:space="preserve"> </w:t>
+      </w:r>
+      <w:r>
+        <w:t>which allows to store and sync data</w:t>
+      </w:r>
+      <w:r>
+        <w:t xml:space="preserve">. </w:t>
+      </w:r>
+    </w:p>
+    <w:p>
+      <w:pPr>
+        <w:pStyle w:val="Heading2"/>
+      </w:pPr>
+      <w:bookmarkStart w:id="5" w:name="_Toc33441033"/>
+      <w:r>
+        <w:t>Overview</w:t>
+      </w:r>
       <w:bookmarkEnd w:id="5"/>
+    </w:p>
+    <w:p>
+      <w:r>
+        <w:t>Rest of the RAD</w:t>
+      </w:r>
+      <w:r>
+        <w:t xml:space="preserve"> </w:t>
+      </w:r>
+      <w:r>
+        <w:t>explains</w:t>
+      </w:r>
+      <w:r>
+        <w:t xml:space="preserve"> </w:t>
+      </w:r>
+      <w:r>
+        <w:t xml:space="preserve">the </w:t>
+      </w:r>
+      <w:r>
+        <w:t xml:space="preserve">differences from existing systems, </w:t>
+      </w:r>
+      <w:r>
+        <w:t>high-level and user-level functional overview</w:t>
+      </w:r>
+      <w:r>
+        <w:t xml:space="preserve">, supported features, usage of processes </w:t>
+      </w:r>
+      <w:r>
+        <w:t>and functional specification of the project.</w:t>
+      </w:r>
+    </w:p>
+    <w:p>
+      <w:pPr>
+        <w:pStyle w:val="ListParagraph"/>
+        <w:ind w:left="1004" w:firstLine="0"/>
+      </w:pPr>
+    </w:p>
+    <w:p>
+      <w:pPr>
+        <w:pStyle w:val="Heading1"/>
+      </w:pPr>
+      <w:bookmarkStart w:id="6" w:name="_Toc33441034"/>
+      <w:r>
+        <w:lastRenderedPageBreak/>
+        <w:t>Current S</w:t>
+      </w:r>
+      <w:r>
+        <w:t>ystem</w:t>
+      </w:r>
+      <w:bookmarkEnd w:id="6"/>
+    </w:p>
+    <w:p>
+      <w:r>
+        <w:t xml:space="preserve">Photonest is a photo sharing based social media app similar to Instagram. Photonest, uses Firebase </w:t>
+      </w:r>
+      <w:r>
+        <w:t xml:space="preserve">Realtime Database </w:t>
+      </w:r>
+      <w:r>
+        <w:t>to store data unlike Instagram</w:t>
+      </w:r>
+      <w:r>
+        <w:t xml:space="preserve">. </w:t>
+      </w:r>
+      <w:r>
+        <w:t>It aspires to have a cleaner and simpler UI to avoid overwhelming and losing users</w:t>
+      </w:r>
+      <w:r>
+        <w:t>. It uses a number based like system to allow users to show the degree of their liking and to present a quick feedback</w:t>
+      </w:r>
+      <w:r>
+        <w:t xml:space="preserve"> while creating</w:t>
+      </w:r>
+      <w:r>
+        <w:t xml:space="preserve"> </w:t>
+      </w:r>
+      <w:r>
+        <w:t>a positively competitive environment</w:t>
+      </w:r>
       <w:r>
         <w:t>.</w:t>
       </w:r>
+      <w:r>
+        <w:t xml:space="preserve"> Photonest, aims to sustain a persistent user group through its </w:t>
+      </w:r>
+      <w:r>
+        <w:t>simple, fun and competitive nature.</w:t>
+      </w:r>
+      <w:r>
+        <w:t xml:space="preserve"> </w:t>
+      </w:r>
+    </w:p>
+    <w:p>
+      <w:pPr>
+        <w:pStyle w:val="Heading1"/>
+      </w:pPr>
+      <w:bookmarkStart w:id="7" w:name="_Toc33441035"/>
+      <w:r>
+        <w:t xml:space="preserve">Proposed </w:t>
+      </w:r>
+      <w:r>
+        <w:t>S</w:t>
+      </w:r>
+      <w:r>
+        <w:t>ystem</w:t>
+      </w:r>
+      <w:bookmarkEnd w:id="7"/>
     </w:p>
     <w:p>
       <w:pPr>
         <w:pStyle w:val="Heading2"/>
       </w:pPr>
-      <w:bookmarkStart w:id="6" w:name="_Toc33441033"/>
+      <w:bookmarkStart w:id="8" w:name="_Toc33441036"/>
       <w:r>
         <w:t>Overview</w:t>
       </w:r>
-      <w:bookmarkEnd w:id="6"/>
-    </w:p>
-    <w:p>
-      <w:r>
-        <w:t>This subsection should:</w:t>
-      </w:r>
+      <w:bookmarkEnd w:id="8"/>
+    </w:p>
+    <w:p>
+      <w:pPr>
+        <w:rPr>
+          <w:rFonts w:cs="Times New Roman"/>
+          <w:b/>
+          <w:szCs w:val="24"/>
+        </w:rPr>
+      </w:pPr>
+      <w:r>
+        <w:t>This section provides further information regarding the supported features by describing the requirements</w:t>
+      </w:r>
+      <w:r>
+        <w:t>.</w:t>
+      </w:r>
+    </w:p>
+    <w:p>
+      <w:pPr>
+        <w:pStyle w:val="Heading2"/>
+      </w:pPr>
+      <w:bookmarkStart w:id="9" w:name="_Toc33441037"/>
+      <w:r>
+        <w:t xml:space="preserve">Functional </w:t>
+      </w:r>
+      <w:r>
+        <w:t>R</w:t>
+      </w:r>
+      <w:r>
+        <w:t>equirements</w:t>
+      </w:r>
+      <w:bookmarkEnd w:id="9"/>
     </w:p>
     <w:p>
       <w:pPr>
         <w:pStyle w:val="ListParagraph"/>
         <w:numPr>
           <w:ilvl w:val="0"/>
-          <w:numId w:val="3"/>
+          <w:numId w:val="56"/>
         </w:numPr>
       </w:pPr>
       <w:r>
-        <w:t>Describe what the rest of the RAD contains</w:t>
+        <w:t xml:space="preserve">Users should be able to </w:t>
+      </w:r>
+      <w:r>
+        <w:t>have profiles.</w:t>
       </w:r>
     </w:p>
     <w:p>
@@ -2248,286 +2422,436 @@
         <w:pStyle w:val="ListParagraph"/>
         <w:numPr>
           <w:ilvl w:val="0"/>
-          <w:numId w:val="3"/>
+          <w:numId w:val="56"/>
         </w:numPr>
       </w:pPr>
       <w:r>
-        <w:t>Explain how the RAD is organized.</w:t>
+        <w:t>Users should be able to add photos.</w:t>
       </w:r>
     </w:p>
     <w:p>
       <w:pPr>
         <w:pStyle w:val="ListParagraph"/>
-        <w:ind w:left="1004" w:firstLine="0"/>
-      </w:pPr>
-    </w:p>
-    <w:p>
-      <w:pPr>
-        <w:pStyle w:val="Heading1"/>
-      </w:pPr>
-      <w:bookmarkStart w:id="7" w:name="_Toc33441034"/>
+        <w:numPr>
+          <w:ilvl w:val="0"/>
+          <w:numId w:val="56"/>
+        </w:numPr>
+      </w:pPr>
+      <w:r>
+        <w:t>Users should be able to tag other users.</w:t>
+      </w:r>
+    </w:p>
+    <w:p>
+      <w:pPr>
+        <w:pStyle w:val="ListParagraph"/>
+        <w:numPr>
+          <w:ilvl w:val="0"/>
+          <w:numId w:val="56"/>
+        </w:numPr>
+      </w:pPr>
+      <w:r>
+        <w:t>Users should be able to post photos.</w:t>
+      </w:r>
+    </w:p>
+    <w:p>
+      <w:pPr>
+        <w:pStyle w:val="ListParagraph"/>
+        <w:numPr>
+          <w:ilvl w:val="0"/>
+          <w:numId w:val="56"/>
+        </w:numPr>
+      </w:pPr>
+      <w:r>
+        <w:t>Users should be able to add locations.</w:t>
+      </w:r>
+    </w:p>
+    <w:p>
+      <w:pPr>
+        <w:pStyle w:val="ListParagraph"/>
+        <w:numPr>
+          <w:ilvl w:val="0"/>
+          <w:numId w:val="56"/>
+        </w:numPr>
+      </w:pPr>
+      <w:r>
+        <w:t>Users should be able to add comments.</w:t>
+      </w:r>
+    </w:p>
+    <w:p>
+      <w:pPr>
+        <w:pStyle w:val="ListParagraph"/>
+        <w:numPr>
+          <w:ilvl w:val="0"/>
+          <w:numId w:val="56"/>
+        </w:numPr>
+      </w:pPr>
+      <w:r>
+        <w:t>Users should be able to logout.</w:t>
+      </w:r>
+    </w:p>
+    <w:p>
+      <w:pPr>
+        <w:pStyle w:val="ListParagraph"/>
+        <w:numPr>
+          <w:ilvl w:val="0"/>
+          <w:numId w:val="56"/>
+        </w:numPr>
+      </w:pPr>
+      <w:r>
+        <w:t>Users should be able to delete their profiles.</w:t>
+      </w:r>
+    </w:p>
+    <w:p>
+      <w:pPr>
+        <w:pStyle w:val="ListParagraph"/>
+        <w:numPr>
+          <w:ilvl w:val="0"/>
+          <w:numId w:val="56"/>
+        </w:numPr>
+      </w:pPr>
+      <w:r>
+        <w:t>Users should be able to delete their comments.</w:t>
+      </w:r>
+    </w:p>
+    <w:p>
+      <w:pPr>
+        <w:pStyle w:val="ListParagraph"/>
+        <w:numPr>
+          <w:ilvl w:val="0"/>
+          <w:numId w:val="56"/>
+        </w:numPr>
+      </w:pPr>
+      <w:r>
+        <w:t>Users should be able to use hashtags.</w:t>
+      </w:r>
+    </w:p>
+    <w:p>
+      <w:pPr>
+        <w:pStyle w:val="ListParagraph"/>
+        <w:numPr>
+          <w:ilvl w:val="0"/>
+          <w:numId w:val="56"/>
+        </w:numPr>
+      </w:pPr>
+      <w:r>
+        <w:t>Users should be able to like posts.</w:t>
+      </w:r>
+    </w:p>
+    <w:p>
+      <w:pPr>
+        <w:pStyle w:val="ListParagraph"/>
+        <w:numPr>
+          <w:ilvl w:val="0"/>
+          <w:numId w:val="56"/>
+        </w:numPr>
+      </w:pPr>
+      <w:r>
+        <w:t>Users should be able to follow other users.</w:t>
+      </w:r>
+    </w:p>
+    <w:p>
+      <w:pPr>
+        <w:pStyle w:val="ListParagraph"/>
+        <w:numPr>
+          <w:ilvl w:val="0"/>
+          <w:numId w:val="56"/>
+        </w:numPr>
+      </w:pPr>
+      <w:r>
+        <w:t>Users should be able to unlike posts.</w:t>
+      </w:r>
+    </w:p>
+    <w:p>
+      <w:pPr>
+        <w:pStyle w:val="ListParagraph"/>
+        <w:numPr>
+          <w:ilvl w:val="0"/>
+          <w:numId w:val="56"/>
+        </w:numPr>
+      </w:pPr>
+      <w:r>
+        <w:t>Users should be able to unfollow other users.</w:t>
+      </w:r>
+    </w:p>
+    <w:p>
+      <w:pPr>
+        <w:pStyle w:val="ListParagraph"/>
+        <w:numPr>
+          <w:ilvl w:val="0"/>
+          <w:numId w:val="56"/>
+        </w:numPr>
+      </w:pPr>
+      <w:r>
+        <w:t>Users should be able to block other users.</w:t>
+      </w:r>
+    </w:p>
+    <w:p>
+      <w:pPr>
+        <w:pStyle w:val="ListParagraph"/>
+        <w:numPr>
+          <w:ilvl w:val="0"/>
+          <w:numId w:val="56"/>
+        </w:numPr>
+      </w:pPr>
+      <w:r>
+        <w:t>Users should be able to have profile photos.</w:t>
+      </w:r>
+    </w:p>
+    <w:p>
+      <w:pPr>
+        <w:pStyle w:val="ListParagraph"/>
+        <w:numPr>
+          <w:ilvl w:val="0"/>
+          <w:numId w:val="56"/>
+        </w:numPr>
+      </w:pPr>
+      <w:r>
+        <w:t>Users should be able to login by using their emails and passwords</w:t>
+      </w:r>
+      <w:r>
+        <w:t>.</w:t>
+      </w:r>
+    </w:p>
+    <w:p>
+      <w:pPr>
+        <w:pStyle w:val="ListParagraph"/>
+        <w:numPr>
+          <w:ilvl w:val="0"/>
+          <w:numId w:val="56"/>
+        </w:numPr>
+      </w:pPr>
+      <w:r>
+        <w:t>The system should be able to send emails to the users.</w:t>
+      </w:r>
+    </w:p>
+    <w:p>
+      <w:pPr>
+        <w:pStyle w:val="ListParagraph"/>
+        <w:numPr>
+          <w:ilvl w:val="0"/>
+          <w:numId w:val="56"/>
+        </w:numPr>
+      </w:pPr>
+      <w:r>
+        <w:t>Users should be able to change their passwords.</w:t>
+      </w:r>
+    </w:p>
+    <w:p>
+      <w:pPr>
+        <w:pStyle w:val="ListParagraph"/>
+        <w:numPr>
+          <w:ilvl w:val="0"/>
+          <w:numId w:val="56"/>
+        </w:numPr>
+      </w:pPr>
+      <w:r>
+        <w:t>Users should be able to change their usernames.</w:t>
+      </w:r>
+    </w:p>
+    <w:p>
+      <w:pPr>
+        <w:pStyle w:val="ListParagraph"/>
+        <w:numPr>
+          <w:ilvl w:val="0"/>
+          <w:numId w:val="56"/>
+        </w:numPr>
+      </w:pPr>
+      <w:r>
+        <w:t>Users should be able to delete their posts.</w:t>
+      </w:r>
+    </w:p>
+    <w:p>
+      <w:pPr>
+        <w:pStyle w:val="ListParagraph"/>
+        <w:numPr>
+          <w:ilvl w:val="0"/>
+          <w:numId w:val="56"/>
+        </w:numPr>
+      </w:pPr>
+      <w:r>
+        <w:t xml:space="preserve">Users should be able to </w:t>
+      </w:r>
+      <w:r>
+        <w:t>add descriptions.</w:t>
+      </w:r>
+      <w:bookmarkStart w:id="10" w:name="_GoBack"/>
+      <w:bookmarkEnd w:id="10"/>
+    </w:p>
+    <w:p>
+      <w:pPr>
+        <w:pStyle w:val="Heading2"/>
+      </w:pPr>
+      <w:bookmarkStart w:id="11" w:name="_Toc33441038"/>
+      <w:r>
+        <w:t xml:space="preserve">Nonfunctional </w:t>
+      </w:r>
+      <w:r>
+        <w:t>R</w:t>
+      </w:r>
+      <w:r>
+        <w:t>equirements</w:t>
+      </w:r>
+      <w:bookmarkEnd w:id="11"/>
+    </w:p>
+    <w:p>
+      <w:r>
+        <w:t xml:space="preserve">Describes user-level requirements that are not directly related to functionality. This includes usability, reliability, performance, supportability, implementation, </w:t>
+      </w:r>
+      <w:r>
+        <w:t>and interface</w:t>
+      </w:r>
+      <w:r>
+        <w:t>, operational, packaging, and legal requirements.</w:t>
+      </w:r>
+    </w:p>
+    <w:p>
+      <w:pPr>
+        <w:pStyle w:val="Heading3"/>
+      </w:pPr>
+      <w:bookmarkStart w:id="12" w:name="_Toc33441039"/>
       <w:r>
         <w:lastRenderedPageBreak/>
-        <w:t>Current S</w:t>
-      </w:r>
-      <w:r>
-        <w:t>ystem</w:t>
-      </w:r>
-      <w:bookmarkEnd w:id="7"/>
-    </w:p>
-    <w:p>
-      <w:r>
-        <w:t>If the new system will replace an existing system, this section describes the functionality and the problems of the current system. Otherwise, this section describes how the tasks supported by the new system are accomplished now.</w:t>
-      </w:r>
-      <w:r>
-        <w:t xml:space="preserve"> (Farkı ne, satmak için ne yapacaksın?)</w:t>
-      </w:r>
-    </w:p>
-    <w:p>
-      <w:pPr>
-        <w:pStyle w:val="Heading1"/>
-      </w:pPr>
-      <w:bookmarkStart w:id="8" w:name="_Toc33441035"/>
-      <w:r>
-        <w:t xml:space="preserve">Proposed </w:t>
-      </w:r>
-      <w:r>
-        <w:t>S</w:t>
-      </w:r>
-      <w:r>
-        <w:t>ystem</w:t>
-      </w:r>
-      <w:bookmarkEnd w:id="8"/>
-    </w:p>
-    <w:p>
-      <w:pPr>
-        <w:rPr>
-          <w:rFonts w:cs="Times New Roman"/>
-          <w:b/>
-          <w:szCs w:val="24"/>
-        </w:rPr>
-      </w:pPr>
-      <w:r>
-        <w:t>Documents the requirements elicitation and the analysis model of the new system</w:t>
-      </w:r>
+        <w:t>Usability</w:t>
+      </w:r>
+      <w:bookmarkEnd w:id="12"/>
+    </w:p>
+    <w:p>
+      <w:pPr>
+        <w:pStyle w:val="Heading3"/>
+      </w:pPr>
+      <w:bookmarkStart w:id="13" w:name="_Toc33441040"/>
+      <w:r>
+        <w:t>Reliability</w:t>
+      </w:r>
+      <w:bookmarkEnd w:id="13"/>
+    </w:p>
+    <w:p>
+      <w:pPr>
+        <w:pStyle w:val="Heading3"/>
+      </w:pPr>
+      <w:bookmarkStart w:id="14" w:name="_Toc33441041"/>
+      <w:r>
+        <w:t>Performance</w:t>
+      </w:r>
+      <w:bookmarkEnd w:id="14"/>
+    </w:p>
+    <w:p>
+      <w:pPr>
+        <w:pStyle w:val="Heading3"/>
+      </w:pPr>
+      <w:bookmarkStart w:id="15" w:name="_Toc33441042"/>
+      <w:r>
+        <w:t>Supportability</w:t>
+      </w:r>
+      <w:bookmarkEnd w:id="15"/>
+    </w:p>
+    <w:p>
+      <w:pPr>
+        <w:pStyle w:val="Heading3"/>
+      </w:pPr>
+      <w:bookmarkStart w:id="16" w:name="_Toc33441043"/>
+      <w:r>
+        <w:t>Implementation</w:t>
+      </w:r>
+      <w:bookmarkEnd w:id="16"/>
+    </w:p>
+    <w:p>
+      <w:pPr>
+        <w:pStyle w:val="Heading3"/>
+      </w:pPr>
+      <w:bookmarkStart w:id="17" w:name="_Toc33441044"/>
+      <w:r>
+        <w:t>Interface</w:t>
+      </w:r>
+      <w:bookmarkEnd w:id="17"/>
+    </w:p>
+    <w:p>
+      <w:pPr>
+        <w:pStyle w:val="Heading3"/>
+      </w:pPr>
+      <w:bookmarkStart w:id="18" w:name="_Toc33441045"/>
+      <w:r>
+        <w:t>Packaging</w:t>
+      </w:r>
+      <w:bookmarkEnd w:id="18"/>
+    </w:p>
+    <w:p>
+      <w:pPr>
+        <w:pStyle w:val="Heading3"/>
+      </w:pPr>
+      <w:bookmarkStart w:id="19" w:name="_Toc33441046"/>
+      <w:r>
+        <w:t>Legal</w:t>
+      </w:r>
+      <w:bookmarkEnd w:id="19"/>
     </w:p>
     <w:p>
       <w:pPr>
         <w:pStyle w:val="Heading2"/>
       </w:pPr>
-      <w:bookmarkStart w:id="9" w:name="_Toc33441036"/>
-      <w:r>
-        <w:t>Overview</w:t>
-      </w:r>
-      <w:bookmarkEnd w:id="9"/>
-    </w:p>
-    <w:p>
-      <w:pPr>
-        <w:rPr>
-          <w:rFonts w:cs="Times New Roman"/>
-          <w:b/>
-          <w:szCs w:val="24"/>
-        </w:rPr>
-      </w:pPr>
-      <w:r>
-        <w:t>Presents a functional overview of the system.</w:t>
-      </w:r>
-    </w:p>
-    <w:p>
-      <w:pPr>
-        <w:pStyle w:val="Heading2"/>
-      </w:pPr>
-      <w:bookmarkStart w:id="10" w:name="_Toc33441037"/>
-      <w:r>
-        <w:t xml:space="preserve">Functional </w:t>
-      </w:r>
-      <w:r>
-        <w:t>R</w:t>
-      </w:r>
-      <w:r>
-        <w:t>equirements</w:t>
-      </w:r>
-      <w:bookmarkEnd w:id="10"/>
-    </w:p>
-    <w:p>
-      <w:r>
-        <w:t xml:space="preserve">Describes the high-level functionality of the system. </w:t>
-      </w:r>
-    </w:p>
-    <w:p>
-      <w:pPr>
-        <w:pStyle w:val="Heading2"/>
-      </w:pPr>
-      <w:bookmarkStart w:id="11" w:name="_Toc33441038"/>
-      <w:r>
-        <w:t xml:space="preserve">Nonfunctional </w:t>
-      </w:r>
-      <w:r>
-        <w:t>R</w:t>
-      </w:r>
-      <w:r>
-        <w:t>equirements</w:t>
-      </w:r>
-      <w:bookmarkEnd w:id="11"/>
-    </w:p>
-    <w:p>
-      <w:r>
-        <w:t xml:space="preserve">Describes user-level requirements that are not directly related to functionality. This includes usability, reliability, performance, supportability, implementation, </w:t>
-      </w:r>
-      <w:r>
-        <w:t>and interface</w:t>
-      </w:r>
-      <w:r>
-        <w:t>, operational, packaging, and legal requirements.</w:t>
+      <w:bookmarkStart w:id="20" w:name="_Toc33441047"/>
+      <w:r>
+        <w:t>System M</w:t>
+      </w:r>
+      <w:r>
+        <w:t>odels</w:t>
+      </w:r>
+      <w:bookmarkEnd w:id="20"/>
+    </w:p>
+    <w:p>
+      <w:pPr>
+        <w:rPr>
+          <w:rFonts w:cs="Times New Roman"/>
+          <w:b/>
+          <w:szCs w:val="24"/>
+        </w:rPr>
+      </w:pPr>
+      <w:r>
+        <w:t xml:space="preserve">Describes the scenarios, use cases, object model, and dynamic models for the system. This section contains the complete functional specification, including mock-ups illustrating the user interface of the system and navigational paths representing the sequence of screens. </w:t>
       </w:r>
     </w:p>
     <w:p>
       <w:pPr>
         <w:pStyle w:val="Heading3"/>
       </w:pPr>
-      <w:bookmarkStart w:id="12" w:name="_Toc33441039"/>
-      <w:r>
-        <w:t>Usability</w:t>
-      </w:r>
-      <w:bookmarkEnd w:id="12"/>
+      <w:bookmarkStart w:id="21" w:name="_Toc33441048"/>
+      <w:r>
+        <w:t>Scenarios</w:t>
+      </w:r>
+      <w:bookmarkEnd w:id="21"/>
+    </w:p>
+    <w:p>
+      <w:pPr>
+        <w:rPr>
+          <w:rFonts w:cs="Times New Roman"/>
+          <w:szCs w:val="24"/>
+        </w:rPr>
+      </w:pPr>
+      <w:r>
+        <w:t xml:space="preserve">A </w:t>
+      </w:r>
+      <w:r>
+        <w:rPr>
+          <w:rFonts w:ascii="Times-Bold" w:hAnsi="Times-Bold"/>
+          <w:bCs/>
+        </w:rPr>
+        <w:t xml:space="preserve">scenario </w:t>
+      </w:r>
+      <w:r>
+        <w:t xml:space="preserve">is an instance of a </w:t>
+      </w:r>
+      <w:r>
+        <w:rPr>
+          <w:rFonts w:ascii="Times-Bold" w:hAnsi="Times-Bold"/>
+          <w:bCs/>
+        </w:rPr>
+        <w:t xml:space="preserve">use case. </w:t>
+      </w:r>
     </w:p>
     <w:p>
       <w:pPr>
         <w:pStyle w:val="Heading3"/>
       </w:pPr>
-      <w:bookmarkStart w:id="13" w:name="_Toc33441040"/>
-      <w:r>
-        <w:t>Reliability</w:t>
-      </w:r>
-      <w:bookmarkEnd w:id="13"/>
-    </w:p>
-    <w:p>
-      <w:pPr>
-        <w:pStyle w:val="Heading3"/>
-      </w:pPr>
-      <w:bookmarkStart w:id="14" w:name="_Toc33441041"/>
-      <w:r>
-        <w:t>Performance</w:t>
-      </w:r>
-      <w:bookmarkEnd w:id="14"/>
-    </w:p>
-    <w:p>
-      <w:pPr>
-        <w:pStyle w:val="Heading3"/>
-      </w:pPr>
-      <w:bookmarkStart w:id="15" w:name="_Toc33441042"/>
-      <w:r>
-        <w:t>Supportability</w:t>
-      </w:r>
-      <w:bookmarkEnd w:id="15"/>
-    </w:p>
-    <w:p>
-      <w:pPr>
-        <w:pStyle w:val="Heading3"/>
-      </w:pPr>
-      <w:bookmarkStart w:id="16" w:name="_Toc33441043"/>
-      <w:r>
-        <w:t>Implementation</w:t>
-      </w:r>
-      <w:bookmarkEnd w:id="16"/>
-    </w:p>
-    <w:p>
-      <w:pPr>
-        <w:pStyle w:val="Heading3"/>
-      </w:pPr>
-      <w:bookmarkStart w:id="17" w:name="_Toc33441044"/>
-      <w:r>
-        <w:t>Interface</w:t>
-      </w:r>
-      <w:bookmarkEnd w:id="17"/>
-    </w:p>
-    <w:p>
-      <w:pPr>
-        <w:pStyle w:val="Heading3"/>
-      </w:pPr>
-      <w:bookmarkStart w:id="18" w:name="_Toc33441045"/>
-      <w:r>
-        <w:t>Packaging</w:t>
-      </w:r>
-      <w:bookmarkEnd w:id="18"/>
-    </w:p>
-    <w:p>
-      <w:pPr>
-        <w:pStyle w:val="Heading3"/>
-      </w:pPr>
-      <w:bookmarkStart w:id="19" w:name="_Toc33441046"/>
-      <w:r>
-        <w:t>Legal</w:t>
-      </w:r>
-      <w:bookmarkEnd w:id="19"/>
-    </w:p>
-    <w:p>
-      <w:pPr>
-        <w:pStyle w:val="Heading2"/>
-      </w:pPr>
-      <w:bookmarkStart w:id="20" w:name="_Toc33441047"/>
-      <w:r>
-        <w:t>System M</w:t>
-      </w:r>
-      <w:r>
-        <w:t>odels</w:t>
-      </w:r>
-      <w:bookmarkEnd w:id="20"/>
-    </w:p>
-    <w:p>
-      <w:pPr>
-        <w:rPr>
-          <w:rFonts w:cs="Times New Roman"/>
-          <w:b/>
-          <w:szCs w:val="24"/>
-        </w:rPr>
-      </w:pPr>
-      <w:r>
-        <w:t xml:space="preserve">Describes the scenarios, use cases, object model, and dynamic models for the system. This section contains the complete functional specification, including mock-ups illustrating the user interface of the system and navigational paths representing the sequence of screens. </w:t>
-      </w:r>
-    </w:p>
-    <w:p>
-      <w:pPr>
-        <w:pStyle w:val="Heading3"/>
-      </w:pPr>
-      <w:bookmarkStart w:id="21" w:name="_Toc33441048"/>
-      <w:r>
-        <w:t>Scenarios</w:t>
-      </w:r>
-      <w:bookmarkEnd w:id="21"/>
-    </w:p>
-    <w:p>
-      <w:pPr>
-        <w:rPr>
-          <w:rFonts w:cs="Times New Roman"/>
-          <w:szCs w:val="24"/>
-        </w:rPr>
-      </w:pPr>
-      <w:r>
-        <w:t xml:space="preserve">A </w:t>
-      </w:r>
-      <w:r>
-        <w:rPr>
-          <w:rFonts w:ascii="Times-Bold" w:hAnsi="Times-Bold"/>
-          <w:bCs/>
-        </w:rPr>
-        <w:t xml:space="preserve">scenario </w:t>
-      </w:r>
-      <w:r>
-        <w:t xml:space="preserve">is an instance of a </w:t>
-      </w:r>
-      <w:r>
-        <w:rPr>
-          <w:rFonts w:ascii="Times-Bold" w:hAnsi="Times-Bold"/>
-          <w:bCs/>
-        </w:rPr>
-        <w:t xml:space="preserve">use case. </w:t>
-      </w:r>
-    </w:p>
-    <w:p>
-      <w:pPr>
-        <w:pStyle w:val="Heading3"/>
-      </w:pPr>
       <w:bookmarkStart w:id="22" w:name="_Toc33441049"/>
       <w:r>
         <w:t>Use case descriptions</w:t>
@@ -2554,7 +2878,7 @@
       </w:r>
       <w:r>
         <w:pict w14:anchorId="284B2098">
-          <v:rect id="_x0000_i1026" style="width:0;height:1.5pt" o:hralign="center" o:hrstd="t" o:hr="t" fillcolor="#a0a0a0" stroked="f"/>
+          <v:rect id="_x0000_i1656" style="width:0;height:1.5pt" o:hralign="center" o:hrstd="t" o:hr="t" fillcolor="#a0a0a0" stroked="f"/>
         </w:pict>
       </w:r>
       <w:r>
@@ -2603,9 +2927,8 @@
         <w:t>Logout</w:t>
       </w:r>
       <w:r>
-        <w:lastRenderedPageBreak/>
         <w:pict w14:anchorId="652E20E9">
-          <v:rect id="_x0000_i1027" style="width:0;height:1.5pt" o:hrstd="t" o:hr="t" fillcolor="#a0a0a0" stroked="f"/>
+          <v:rect id="_x0000_i1657" style="width:0;height:1.5pt" o:hrstd="t" o:hr="t" fillcolor="#a0a0a0" stroked="f"/>
         </w:pict>
       </w:r>
       <w:r>
@@ -2677,7 +3000,7 @@
       </w:r>
       <w:r>
         <w:pict w14:anchorId="35B1859A">
-          <v:rect id="_x0000_i1028" style="width:0;height:1.5pt" o:hrstd="t" o:hr="t" fillcolor="#a0a0a0" stroked="f"/>
+          <v:rect id="_x0000_i1658" style="width:0;height:1.5pt" o:hrstd="t" o:hr="t" fillcolor="#a0a0a0" stroked="f"/>
         </w:pict>
       </w:r>
       <w:r>
@@ -3041,7 +3364,7 @@
       </w:pPr>
       <w:r>
         <w:pict w14:anchorId="765F418E">
-          <v:rect id="_x0000_i1029" style="width:0;height:1.5pt" o:hrstd="t" o:hr="t" fillcolor="#a0a0a0" stroked="f"/>
+          <v:rect id="_x0000_i1659" style="width:0;height:1.5pt" o:hrstd="t" o:hr="t" fillcolor="#a0a0a0" stroked="f"/>
         </w:pict>
       </w:r>
       <w:r>
@@ -3108,7 +3431,7 @@
       </w:r>
       <w:r>
         <w:pict w14:anchorId="3F62D1E8">
-          <v:rect id="_x0000_i1030" style="width:0;height:1.5pt" o:hrstd="t" o:hr="t" fillcolor="#a0a0a0" stroked="f"/>
+          <v:rect id="_x0000_i1660" style="width:0;height:1.5pt" o:hrstd="t" o:hr="t" fillcolor="#a0a0a0" stroked="f"/>
         </w:pict>
       </w:r>
       <w:r>
@@ -3256,7 +3579,7 @@
       </w:r>
       <w:r>
         <w:pict w14:anchorId="4D1B8BB8">
-          <v:rect id="_x0000_i1031" style="width:0;height:1.5pt" o:hrstd="t" o:hr="t" fillcolor="#a0a0a0" stroked="f"/>
+          <v:rect id="_x0000_i1661" style="width:0;height:1.5pt" o:hrstd="t" o:hr="t" fillcolor="#a0a0a0" stroked="f"/>
         </w:pict>
       </w:r>
       <w:r>
@@ -3266,6 +3589,7 @@
           <w:iCs/>
           <w:szCs w:val="24"/>
         </w:rPr>
+        <w:lastRenderedPageBreak/>
         <w:t>Quality</w:t>
       </w:r>
       <w:r>
@@ -3367,7 +3691,7 @@
       </w:r>
       <w:r>
         <w:pict w14:anchorId="34CBF4E6">
-          <v:rect id="_x0000_i1032" style="width:0;height:1.5pt" o:hrstd="t" o:hr="t" fillcolor="#a0a0a0" stroked="f"/>
+          <v:rect id="_x0000_i1662" style="width:0;height:1.5pt" o:hrstd="t" o:hr="t" fillcolor="#a0a0a0" stroked="f"/>
         </w:pict>
       </w:r>
     </w:p>
@@ -3393,7 +3717,7 @@
       </w:r>
       <w:r>
         <w:pict w14:anchorId="0F7EFA58">
-          <v:rect id="_x0000_i1033" style="width:0;height:1.5pt" o:hralign="center" o:hrstd="t" o:hr="t" fillcolor="#a0a0a0" stroked="f"/>
+          <v:rect id="_x0000_i1663" style="width:0;height:1.5pt" o:hralign="center" o:hrstd="t" o:hr="t" fillcolor="#a0a0a0" stroked="f"/>
         </w:pict>
       </w:r>
       <w:r>
@@ -3443,7 +3767,7 @@
       </w:r>
       <w:r>
         <w:pict w14:anchorId="1556ACD5">
-          <v:rect id="_x0000_i1034" style="width:0;height:1.5pt" o:hrstd="t" o:hr="t" fillcolor="#a0a0a0" stroked="f"/>
+          <v:rect id="_x0000_i1664" style="width:0;height:1.5pt" o:hrstd="t" o:hr="t" fillcolor="#a0a0a0" stroked="f"/>
         </w:pict>
       </w:r>
       <w:r>
@@ -3521,7 +3845,7 @@
       </w:r>
       <w:r>
         <w:pict w14:anchorId="393116F6">
-          <v:rect id="_x0000_i1035" style="width:0;height:1.5pt" o:hrstd="t" o:hr="t" fillcolor="#a0a0a0" stroked="f"/>
+          <v:rect id="_x0000_i1665" style="width:0;height:1.5pt" o:hrstd="t" o:hr="t" fillcolor="#a0a0a0" stroked="f"/>
         </w:pict>
       </w:r>
       <w:r>
@@ -3782,15 +4106,7 @@
           <w:rFonts w:cs="Times New Roman"/>
           <w:szCs w:val="24"/>
         </w:rPr>
-        <w:t xml:space="preserve"> form, checks the given e-mail and sends a verification mail to the </w:t>
-      </w:r>
-      <w:r>
-        <w:rPr>
-          <w:rFonts w:cs="Times New Roman"/>
-          <w:szCs w:val="24"/>
-        </w:rPr>
-        <w:lastRenderedPageBreak/>
-        <w:t>given e-mail.</w:t>
+        <w:t xml:space="preserve"> form, checks the given e-mail and sends a verification mail to the given e-mail.</w:t>
       </w:r>
       <w:r>
         <w:rPr>
@@ -4166,7 +4482,7 @@
       </w:pPr>
       <w:r>
         <w:pict w14:anchorId="2B4A9BF5">
-          <v:rect id="_x0000_i1036" style="width:0;height:1.5pt" o:hrstd="t" o:hr="t" fillcolor="#a0a0a0" stroked="f"/>
+          <v:rect id="_x0000_i1666" style="width:0;height:1.5pt" o:hrstd="t" o:hr="t" fillcolor="#a0a0a0" stroked="f"/>
         </w:pict>
       </w:r>
       <w:r>
@@ -4233,7 +4549,7 @@
       </w:r>
       <w:r>
         <w:pict w14:anchorId="684DCF82">
-          <v:rect id="_x0000_i1037" style="width:0;height:1.5pt" o:hrstd="t" o:hr="t" fillcolor="#a0a0a0" stroked="f"/>
+          <v:rect id="_x0000_i1667" style="width:0;height:1.5pt" o:hrstd="t" o:hr="t" fillcolor="#a0a0a0" stroked="f"/>
         </w:pict>
       </w:r>
       <w:r>
@@ -4300,7 +4616,7 @@
       </w:r>
       <w:r>
         <w:pict w14:anchorId="0C1E8F56">
-          <v:rect id="_x0000_i1038" style="width:0;height:1.5pt" o:hrstd="t" o:hr="t" fillcolor="#a0a0a0" stroked="f"/>
+          <v:rect id="_x0000_i1668" style="width:0;height:1.5pt" o:hrstd="t" o:hr="t" fillcolor="#a0a0a0" stroked="f"/>
         </w:pict>
       </w:r>
       <w:r>
@@ -4390,7 +4706,7 @@
       </w:r>
       <w:r>
         <w:pict w14:anchorId="0B6D994E">
-          <v:rect id="_x0000_i1039" style="width:0;height:1.5pt" o:hrstd="t" o:hr="t" fillcolor="#a0a0a0" stroked="f"/>
+          <v:rect id="_x0000_i1669" style="width:0;height:1.5pt" o:hrstd="t" o:hr="t" fillcolor="#a0a0a0" stroked="f"/>
         </w:pict>
       </w:r>
     </w:p>
@@ -4416,6 +4732,7 @@
         <w:rPr>
           <w:b/>
         </w:rPr>
+        <w:lastRenderedPageBreak/>
         <w:t>3</w:t>
       </w:r>
       <w:r>
@@ -4429,7 +4746,7 @@
       </w:r>
       <w:r>
         <w:pict w14:anchorId="069F0E9F">
-          <v:rect id="_x0000_i1040" style="width:0;height:1.5pt" o:hralign="center" o:hrstd="t" o:hr="t" fillcolor="#a0a0a0" stroked="f"/>
+          <v:rect id="_x0000_i1670" style="width:0;height:1.5pt" o:hralign="center" o:hrstd="t" o:hr="t" fillcolor="#a0a0a0" stroked="f"/>
         </w:pict>
       </w:r>
       <w:r>
@@ -4479,7 +4796,7 @@
       </w:r>
       <w:r>
         <w:pict w14:anchorId="1F008F9A">
-          <v:rect id="_x0000_i1041" style="width:0;height:1.5pt" o:hrstd="t" o:hr="t" fillcolor="#a0a0a0" stroked="f"/>
+          <v:rect id="_x0000_i1671" style="width:0;height:1.5pt" o:hrstd="t" o:hr="t" fillcolor="#a0a0a0" stroked="f"/>
         </w:pict>
       </w:r>
       <w:r>
@@ -4550,7 +4867,7 @@
       </w:r>
       <w:r>
         <w:pict w14:anchorId="7391D65E">
-          <v:rect id="_x0000_i1042" style="width:0;height:1.5pt" o:hrstd="t" o:hr="t" fillcolor="#a0a0a0" stroked="f"/>
+          <v:rect id="_x0000_i1672" style="width:0;height:1.5pt" o:hrstd="t" o:hr="t" fillcolor="#a0a0a0" stroked="f"/>
         </w:pict>
       </w:r>
       <w:r>
@@ -4890,7 +5207,7 @@
       </w:pPr>
       <w:r>
         <w:pict w14:anchorId="3CD9C2AB">
-          <v:rect id="_x0000_i1043" style="width:0;height:1.5pt" o:hrstd="t" o:hr="t" fillcolor="#a0a0a0" stroked="f"/>
+          <v:rect id="_x0000_i1673" style="width:0;height:1.5pt" o:hrstd="t" o:hr="t" fillcolor="#a0a0a0" stroked="f"/>
         </w:pict>
       </w:r>
       <w:r>
@@ -4957,7 +5274,7 @@
       </w:r>
       <w:r>
         <w:pict w14:anchorId="090DF0F7">
-          <v:rect id="_x0000_i1044" style="width:0;height:1.5pt" o:hrstd="t" o:hr="t" fillcolor="#a0a0a0" stroked="f"/>
+          <v:rect id="_x0000_i1674" style="width:0;height:1.5pt" o:hrstd="t" o:hr="t" fillcolor="#a0a0a0" stroked="f"/>
         </w:pict>
       </w:r>
       <w:r>
@@ -4967,7 +5284,6 @@
           <w:iCs/>
           <w:szCs w:val="24"/>
         </w:rPr>
-        <w:lastRenderedPageBreak/>
         <w:t>Exit conditions</w:t>
       </w:r>
       <w:r>
@@ -5039,7 +5355,7 @@
       </w:r>
       <w:r>
         <w:pict w14:anchorId="76E1FB36">
-          <v:rect id="_x0000_i1045" style="width:0;height:1.5pt" o:hrstd="t" o:hr="t" fillcolor="#a0a0a0" stroked="f"/>
+          <v:rect id="_x0000_i1675" style="width:0;height:1.5pt" o:hrstd="t" o:hr="t" fillcolor="#a0a0a0" stroked="f"/>
         </w:pict>
       </w:r>
       <w:r>
@@ -5136,7 +5452,7 @@
       </w:r>
       <w:r>
         <w:pict w14:anchorId="566F2B65">
-          <v:rect id="_x0000_i1046" style="width:0;height:1.5pt" o:hrstd="t" o:hr="t" fillcolor="#a0a0a0" stroked="f"/>
+          <v:rect id="_x0000_i1676" style="width:0;height:1.5pt" o:hrstd="t" o:hr="t" fillcolor="#a0a0a0" stroked="f"/>
         </w:pict>
       </w:r>
     </w:p>
@@ -5168,7 +5484,7 @@
       </w:r>
       <w:r>
         <w:pict w14:anchorId="01E0A760">
-          <v:rect id="_x0000_i1047" style="width:0;height:1.5pt" o:hralign="center" o:hrstd="t" o:hr="t" fillcolor="#a0a0a0" stroked="f"/>
+          <v:rect id="_x0000_i1677" style="width:0;height:1.5pt" o:hralign="center" o:hrstd="t" o:hr="t" fillcolor="#a0a0a0" stroked="f"/>
         </w:pict>
       </w:r>
       <w:r>
@@ -5218,7 +5534,7 @@
       </w:r>
       <w:r>
         <w:pict w14:anchorId="2281ADA6">
-          <v:rect id="_x0000_i1048" style="width:0;height:1.5pt" o:hrstd="t" o:hr="t" fillcolor="#a0a0a0" stroked="f"/>
+          <v:rect id="_x0000_i1678" style="width:0;height:1.5pt" o:hrstd="t" o:hr="t" fillcolor="#a0a0a0" stroked="f"/>
         </w:pict>
       </w:r>
       <w:r>
@@ -5289,7 +5605,7 @@
       </w:r>
       <w:r>
         <w:pict w14:anchorId="63EF6D61">
-          <v:rect id="_x0000_i1049" style="width:0;height:1.5pt" o:hrstd="t" o:hr="t" fillcolor="#a0a0a0" stroked="f"/>
+          <v:rect id="_x0000_i1679" style="width:0;height:1.5pt" o:hrstd="t" o:hr="t" fillcolor="#a0a0a0" stroked="f"/>
         </w:pict>
       </w:r>
       <w:r>
@@ -6008,7 +6324,7 @@
       </w:pPr>
       <w:r>
         <w:pict w14:anchorId="73441C4B">
-          <v:rect id="_x0000_i1050" style="width:0;height:1.5pt" o:hrstd="t" o:hr="t" fillcolor="#a0a0a0" stroked="f"/>
+          <v:rect id="_x0000_i1680" style="width:0;height:1.5pt" o:hrstd="t" o:hr="t" fillcolor="#a0a0a0" stroked="f"/>
         </w:pict>
       </w:r>
       <w:r>
@@ -6068,7 +6384,7 @@
       </w:r>
       <w:r>
         <w:pict w14:anchorId="16FE6555">
-          <v:rect id="_x0000_i1051" style="width:0;height:1.5pt" o:hrstd="t" o:hr="t" fillcolor="#a0a0a0" stroked="f"/>
+          <v:rect id="_x0000_i1681" style="width:0;height:1.5pt" o:hrstd="t" o:hr="t" fillcolor="#a0a0a0" stroked="f"/>
         </w:pict>
       </w:r>
       <w:r>
@@ -6135,7 +6451,7 @@
       </w:r>
       <w:r>
         <w:pict w14:anchorId="38821990">
-          <v:rect id="_x0000_i1052" style="width:0;height:1.5pt" o:hrstd="t" o:hr="t" fillcolor="#a0a0a0" stroked="f"/>
+          <v:rect id="_x0000_i1682" style="width:0;height:1.5pt" o:hrstd="t" o:hr="t" fillcolor="#a0a0a0" stroked="f"/>
         </w:pict>
       </w:r>
       <w:r>
@@ -6238,7 +6554,7 @@
       </w:r>
       <w:r>
         <w:pict w14:anchorId="721B7F2D">
-          <v:rect id="_x0000_i1053" style="width:0;height:1.5pt" o:hrstd="t" o:hr="t" fillcolor="#a0a0a0" stroked="f"/>
+          <v:rect id="_x0000_i1683" style="width:0;height:1.5pt" o:hrstd="t" o:hr="t" fillcolor="#a0a0a0" stroked="f"/>
         </w:pict>
       </w:r>
     </w:p>
@@ -6274,7 +6590,7 @@
       </w:r>
       <w:r>
         <w:pict w14:anchorId="23EAE7B2">
-          <v:rect id="_x0000_i1054" style="width:0;height:1.5pt" o:hralign="center" o:hrstd="t" o:hr="t" fillcolor="#a0a0a0" stroked="f"/>
+          <v:rect id="_x0000_i1684" style="width:0;height:1.5pt" o:hralign="center" o:hrstd="t" o:hr="t" fillcolor="#a0a0a0" stroked="f"/>
         </w:pict>
       </w:r>
       <w:r>
@@ -6333,7 +6649,7 @@
       </w:r>
       <w:r>
         <w:pict w14:anchorId="05C7655E">
-          <v:rect id="_x0000_i1055" style="width:0;height:1.5pt" o:hrstd="t" o:hr="t" fillcolor="#a0a0a0" stroked="f"/>
+          <v:rect id="_x0000_i1685" style="width:0;height:1.5pt" o:hrstd="t" o:hr="t" fillcolor="#a0a0a0" stroked="f"/>
         </w:pict>
       </w:r>
       <w:r>
@@ -6404,7 +6720,7 @@
       </w:r>
       <w:r>
         <w:pict w14:anchorId="4D88887C">
-          <v:rect id="_x0000_i1056" style="width:0;height:1.5pt" o:hrstd="t" o:hr="t" fillcolor="#a0a0a0" stroked="f"/>
+          <v:rect id="_x0000_i1686" style="width:0;height:1.5pt" o:hrstd="t" o:hr="t" fillcolor="#a0a0a0" stroked="f"/>
         </w:pict>
       </w:r>
       <w:r>
@@ -6707,6 +7023,7 @@
           <w:rFonts w:cs="Times New Roman"/>
           <w:szCs w:val="24"/>
         </w:rPr>
+        <w:lastRenderedPageBreak/>
         <w:t xml:space="preserve">  </w:t>
       </w:r>
       <w:r>
@@ -6758,7 +7075,7 @@
       </w:pPr>
       <w:r>
         <w:pict w14:anchorId="09E8E5E0">
-          <v:rect id="_x0000_i1057" style="width:0;height:1.5pt" o:hrstd="t" o:hr="t" fillcolor="#a0a0a0" stroked="f"/>
+          <v:rect id="_x0000_i1687" style="width:0;height:1.5pt" o:hrstd="t" o:hr="t" fillcolor="#a0a0a0" stroked="f"/>
         </w:pict>
       </w:r>
       <w:r>
@@ -6825,7 +7142,7 @@
       </w:r>
       <w:r>
         <w:pict w14:anchorId="46C77A45">
-          <v:rect id="_x0000_i1058" style="width:0;height:1.5pt" o:hrstd="t" o:hr="t" fillcolor="#a0a0a0" stroked="f"/>
+          <v:rect id="_x0000_i1688" style="width:0;height:1.5pt" o:hrstd="t" o:hr="t" fillcolor="#a0a0a0" stroked="f"/>
         </w:pict>
       </w:r>
       <w:r>
@@ -6901,7 +7218,7 @@
       </w:r>
       <w:r>
         <w:pict w14:anchorId="6DAA963C">
-          <v:rect id="_x0000_i1059" style="width:0;height:1.5pt" o:hrstd="t" o:hr="t" fillcolor="#a0a0a0" stroked="f"/>
+          <v:rect id="_x0000_i1689" style="width:0;height:1.5pt" o:hrstd="t" o:hr="t" fillcolor="#a0a0a0" stroked="f"/>
         </w:pict>
       </w:r>
       <w:r>
@@ -7004,7 +7321,7 @@
       </w:r>
       <w:r>
         <w:pict w14:anchorId="44526E96">
-          <v:rect id="_x0000_i1060" style="width:0;height:1.5pt" o:hrstd="t" o:hr="t" fillcolor="#a0a0a0" stroked="f"/>
+          <v:rect id="_x0000_i1690" style="width:0;height:1.5pt" o:hrstd="t" o:hr="t" fillcolor="#a0a0a0" stroked="f"/>
         </w:pict>
       </w:r>
     </w:p>
@@ -7043,7 +7360,7 @@
       </w:r>
       <w:r>
         <w:pict w14:anchorId="296954D3">
-          <v:rect id="_x0000_i1061" style="width:0;height:1.5pt" o:hralign="center" o:hrstd="t" o:hr="t" fillcolor="#a0a0a0" stroked="f"/>
+          <v:rect id="_x0000_i1691" style="width:0;height:1.5pt" o:hralign="center" o:hrstd="t" o:hr="t" fillcolor="#a0a0a0" stroked="f"/>
         </w:pict>
       </w:r>
       <w:r>
@@ -7093,7 +7410,7 @@
       </w:r>
       <w:r>
         <w:pict w14:anchorId="48E7DE72">
-          <v:rect id="_x0000_i1062" style="width:0;height:1.5pt" o:hrstd="t" o:hr="t" fillcolor="#a0a0a0" stroked="f"/>
+          <v:rect id="_x0000_i1692" style="width:0;height:1.5pt" o:hrstd="t" o:hr="t" fillcolor="#a0a0a0" stroked="f"/>
         </w:pict>
       </w:r>
       <w:r>
@@ -7164,7 +7481,7 @@
       </w:r>
       <w:r>
         <w:pict w14:anchorId="024D934F">
-          <v:rect id="_x0000_i1063" style="width:0;height:1.5pt" o:hrstd="t" o:hr="t" fillcolor="#a0a0a0" stroked="f"/>
+          <v:rect id="_x0000_i1693" style="width:0;height:1.5pt" o:hrstd="t" o:hr="t" fillcolor="#a0a0a0" stroked="f"/>
         </w:pict>
       </w:r>
       <w:r>
@@ -7280,7 +7597,6 @@
           <w:bCs/>
           <w:szCs w:val="24"/>
         </w:rPr>
-        <w:lastRenderedPageBreak/>
         <w:t xml:space="preserve">   </w:t>
       </w:r>
       <w:r>
@@ -7716,7 +8032,7 @@
       </w:pPr>
       <w:r>
         <w:pict w14:anchorId="7518F3A5">
-          <v:rect id="_x0000_i1064" style="width:0;height:1.5pt" o:hrstd="t" o:hr="t" fillcolor="#a0a0a0" stroked="f"/>
+          <v:rect id="_x0000_i1694" style="width:0;height:1.5pt" o:hrstd="t" o:hr="t" fillcolor="#a0a0a0" stroked="f"/>
         </w:pict>
       </w:r>
       <w:r>
@@ -7783,7 +8099,7 @@
       </w:r>
       <w:r>
         <w:pict w14:anchorId="5947F8C1">
-          <v:rect id="_x0000_i1065" style="width:0;height:1.5pt" o:hrstd="t" o:hr="t" fillcolor="#a0a0a0" stroked="f"/>
+          <v:rect id="_x0000_i1695" style="width:0;height:1.5pt" o:hrstd="t" o:hr="t" fillcolor="#a0a0a0" stroked="f"/>
         </w:pict>
       </w:r>
       <w:r>
@@ -7902,7 +8218,7 @@
       </w:r>
       <w:r>
         <w:pict w14:anchorId="391EDF9A">
-          <v:rect id="_x0000_i1066" style="width:0;height:1.5pt" o:hrstd="t" o:hr="t" fillcolor="#a0a0a0" stroked="f"/>
+          <v:rect id="_x0000_i1696" style="width:0;height:1.5pt" o:hrstd="t" o:hr="t" fillcolor="#a0a0a0" stroked="f"/>
         </w:pict>
       </w:r>
       <w:r>
@@ -7969,6 +8285,15 @@
           <w:szCs w:val="24"/>
         </w:rPr>
         <w:br/>
+      </w:r>
+      <w:r>
+        <w:rPr>
+          <w:rFonts w:cs="Times New Roman"/>
+          <w:i/>
+          <w:iCs/>
+          <w:szCs w:val="24"/>
+        </w:rPr>
+        <w:lastRenderedPageBreak/>
         <w:t>Requirements</w:t>
       </w:r>
       <w:r>
@@ -7991,7 +8316,7 @@
       </w:r>
       <w:r>
         <w:pict w14:anchorId="7074E877">
-          <v:rect id="_x0000_i1067" style="width:0;height:1.5pt" o:hrstd="t" o:hr="t" fillcolor="#a0a0a0" stroked="f"/>
+          <v:rect id="_x0000_i1697" style="width:0;height:1.5pt" o:hrstd="t" o:hr="t" fillcolor="#a0a0a0" stroked="f"/>
         </w:pict>
       </w:r>
     </w:p>
@@ -8030,7 +8355,7 @@
       </w:r>
       <w:r>
         <w:pict w14:anchorId="50070F0C">
-          <v:rect id="_x0000_i1068" style="width:0;height:1.5pt" o:hralign="center" o:hrstd="t" o:hr="t" fillcolor="#a0a0a0" stroked="f"/>
+          <v:rect id="_x0000_i1698" style="width:0;height:1.5pt" o:hralign="center" o:hrstd="t" o:hr="t" fillcolor="#a0a0a0" stroked="f"/>
         </w:pict>
       </w:r>
       <w:r>
@@ -8089,7 +8414,7 @@
       </w:r>
       <w:r>
         <w:pict w14:anchorId="39D915E7">
-          <v:rect id="_x0000_i1069" style="width:0;height:1.5pt" o:hrstd="t" o:hr="t" fillcolor="#a0a0a0" stroked="f"/>
+          <v:rect id="_x0000_i1699" style="width:0;height:1.5pt" o:hrstd="t" o:hr="t" fillcolor="#a0a0a0" stroked="f"/>
         </w:pict>
       </w:r>
       <w:r>
@@ -8160,7 +8485,7 @@
       </w:r>
       <w:r>
         <w:pict w14:anchorId="582A10E3">
-          <v:rect id="_x0000_i1070" style="width:0;height:1.5pt" o:hrstd="t" o:hr="t" fillcolor="#a0a0a0" stroked="f"/>
+          <v:rect id="_x0000_i1700" style="width:0;height:1.5pt" o:hrstd="t" o:hr="t" fillcolor="#a0a0a0" stroked="f"/>
         </w:pict>
       </w:r>
       <w:r>
@@ -8619,9 +8944,8 @@
         </w:rPr>
       </w:pPr>
       <w:r>
-        <w:lastRenderedPageBreak/>
         <w:pict w14:anchorId="60D6C9BA">
-          <v:rect id="_x0000_i1071" style="width:0;height:1.5pt" o:hrstd="t" o:hr="t" fillcolor="#a0a0a0" stroked="f"/>
+          <v:rect id="_x0000_i1701" style="width:0;height:1.5pt" o:hrstd="t" o:hr="t" fillcolor="#a0a0a0" stroked="f"/>
         </w:pict>
       </w:r>
       <w:r>
@@ -8688,7 +9012,7 @@
       </w:r>
       <w:r>
         <w:pict w14:anchorId="2B05C8AD">
-          <v:rect id="_x0000_i1072" style="width:0;height:1.5pt" o:hrstd="t" o:hr="t" fillcolor="#a0a0a0" stroked="f"/>
+          <v:rect id="_x0000_i1702" style="width:0;height:1.5pt" o:hrstd="t" o:hr="t" fillcolor="#a0a0a0" stroked="f"/>
         </w:pict>
       </w:r>
       <w:r>
@@ -8850,7 +9174,7 @@
       </w:r>
       <w:r>
         <w:pict w14:anchorId="17F0621A">
-          <v:rect id="_x0000_i1073" style="width:0;height:1.5pt" o:hrstd="t" o:hr="t" fillcolor="#a0a0a0" stroked="f"/>
+          <v:rect id="_x0000_i1703" style="width:0;height:1.5pt" o:hrstd="t" o:hr="t" fillcolor="#a0a0a0" stroked="f"/>
         </w:pict>
       </w:r>
       <w:r>
@@ -8953,7 +9277,7 @@
       </w:r>
       <w:r>
         <w:pict w14:anchorId="7BF03D55">
-          <v:rect id="_x0000_i1074" style="width:0;height:1.5pt" o:hrstd="t" o:hr="t" fillcolor="#a0a0a0" stroked="f"/>
+          <v:rect id="_x0000_i1704" style="width:0;height:1.5pt" o:hrstd="t" o:hr="t" fillcolor="#a0a0a0" stroked="f"/>
         </w:pict>
       </w:r>
     </w:p>
@@ -8989,7 +9313,7 @@
       </w:r>
       <w:r>
         <w:pict w14:anchorId="4A6DE76E">
-          <v:rect id="_x0000_i1075" style="width:0;height:1.5pt" o:hralign="center" o:hrstd="t" o:hr="t" fillcolor="#a0a0a0" stroked="f"/>
+          <v:rect id="_x0000_i1705" style="width:0;height:1.5pt" o:hralign="center" o:hrstd="t" o:hr="t" fillcolor="#a0a0a0" stroked="f"/>
         </w:pict>
       </w:r>
       <w:r>
@@ -9039,7 +9363,7 @@
       </w:r>
       <w:r>
         <w:pict w14:anchorId="7554430B">
-          <v:rect id="_x0000_i1076" style="width:0;height:1.5pt" o:hrstd="t" o:hr="t" fillcolor="#a0a0a0" stroked="f"/>
+          <v:rect id="_x0000_i1706" style="width:0;height:1.5pt" o:hrstd="t" o:hr="t" fillcolor="#a0a0a0" stroked="f"/>
         </w:pict>
       </w:r>
       <w:r>
@@ -9110,7 +9434,7 @@
       </w:r>
       <w:r>
         <w:pict w14:anchorId="3C9D0644">
-          <v:rect id="_x0000_i1077" style="width:0;height:1.5pt" o:hrstd="t" o:hr="t" fillcolor="#a0a0a0" stroked="f"/>
+          <v:rect id="_x0000_i1707" style="width:0;height:1.5pt" o:hrstd="t" o:hr="t" fillcolor="#a0a0a0" stroked="f"/>
         </w:pict>
       </w:r>
       <w:r>
@@ -9254,6 +9578,7 @@
           <w:bCs/>
           <w:szCs w:val="24"/>
         </w:rPr>
+        <w:lastRenderedPageBreak/>
         <w:t xml:space="preserve">   </w:t>
       </w:r>
       <w:r>
@@ -9284,7 +9609,14 @@
           <w:rFonts w:cs="Times New Roman"/>
           <w:szCs w:val="24"/>
         </w:rPr>
-        <w:t>filled out profile form to the</w:t>
+        <w:t>filled-out</w:t>
+      </w:r>
+      <w:r>
+        <w:rPr>
+          <w:rFonts w:cs="Times New Roman"/>
+          <w:szCs w:val="24"/>
+        </w:rPr>
+        <w:t xml:space="preserve"> profile form to the</w:t>
       </w:r>
       <w:r>
         <w:rPr>
@@ -9589,7 +9921,7 @@
       </w:pPr>
       <w:r>
         <w:pict w14:anchorId="6F062F8C">
-          <v:rect id="_x0000_i1078" style="width:0;height:1.5pt" o:hrstd="t" o:hr="t" fillcolor="#a0a0a0" stroked="f"/>
+          <v:rect id="_x0000_i1708" style="width:0;height:1.5pt" o:hrstd="t" o:hr="t" fillcolor="#a0a0a0" stroked="f"/>
         </w:pict>
       </w:r>
       <w:r>
@@ -9656,7 +9988,7 @@
       </w:r>
       <w:r>
         <w:pict w14:anchorId="5B5B0DB0">
-          <v:rect id="_x0000_i1079" style="width:0;height:1.5pt" o:hrstd="t" o:hr="t" fillcolor="#a0a0a0" stroked="f"/>
+          <v:rect id="_x0000_i1709" style="width:0;height:1.5pt" o:hrstd="t" o:hr="t" fillcolor="#a0a0a0" stroked="f"/>
         </w:pict>
       </w:r>
       <w:r>
@@ -9797,7 +10129,7 @@
       </w:r>
       <w:r>
         <w:pict w14:anchorId="4F28EE48">
-          <v:rect id="_x0000_i1080" style="width:0;height:1.5pt" o:hrstd="t" o:hr="t" fillcolor="#a0a0a0" stroked="f"/>
+          <v:rect id="_x0000_i1710" style="width:0;height:1.5pt" o:hrstd="t" o:hr="t" fillcolor="#a0a0a0" stroked="f"/>
         </w:pict>
       </w:r>
       <w:r>
@@ -9900,7 +10232,7 @@
       </w:r>
       <w:r>
         <w:pict w14:anchorId="704A15B9">
-          <v:rect id="_x0000_i1081" style="width:0;height:1.5pt" o:hrstd="t" o:hr="t" fillcolor="#a0a0a0" stroked="f"/>
+          <v:rect id="_x0000_i1711" style="width:0;height:1.5pt" o:hrstd="t" o:hr="t" fillcolor="#a0a0a0" stroked="f"/>
         </w:pict>
       </w:r>
     </w:p>
@@ -9936,7 +10268,7 @@
       </w:r>
       <w:r>
         <w:pict w14:anchorId="653044AE">
-          <v:rect id="_x0000_i1082" style="width:0;height:1.5pt" o:hralign="center" o:hrstd="t" o:hr="t" fillcolor="#a0a0a0" stroked="f"/>
+          <v:rect id="_x0000_i1712" style="width:0;height:1.5pt" o:hralign="center" o:hrstd="t" o:hr="t" fillcolor="#a0a0a0" stroked="f"/>
         </w:pict>
       </w:r>
       <w:r>
@@ -9986,7 +10318,7 @@
       </w:r>
       <w:r>
         <w:pict w14:anchorId="07C7A566">
-          <v:rect id="_x0000_i1083" style="width:0;height:1.5pt" o:hrstd="t" o:hr="t" fillcolor="#a0a0a0" stroked="f"/>
+          <v:rect id="_x0000_i1713" style="width:0;height:1.5pt" o:hrstd="t" o:hr="t" fillcolor="#a0a0a0" stroked="f"/>
         </w:pict>
       </w:r>
       <w:r>
@@ -10053,12 +10385,11 @@
           <w:iCs/>
           <w:szCs w:val="24"/>
         </w:rPr>
-        <w:lastRenderedPageBreak/>
         <w:t>actors</w:t>
       </w:r>
       <w:r>
         <w:pict w14:anchorId="1120F9E6">
-          <v:rect id="_x0000_i1084" style="width:0;height:1.5pt" o:hrstd="t" o:hr="t" fillcolor="#a0a0a0" stroked="f"/>
+          <v:rect id="_x0000_i1714" style="width:0;height:1.5pt" o:hrstd="t" o:hr="t" fillcolor="#a0a0a0" stroked="f"/>
         </w:pict>
       </w:r>
       <w:r>
@@ -10601,7 +10932,7 @@
       </w:pPr>
       <w:r>
         <w:pict w14:anchorId="391F96BD">
-          <v:rect id="_x0000_i1085" style="width:0;height:1.5pt" o:hrstd="t" o:hr="t" fillcolor="#a0a0a0" stroked="f"/>
+          <v:rect id="_x0000_i1715" style="width:0;height:1.5pt" o:hrstd="t" o:hr="t" fillcolor="#a0a0a0" stroked="f"/>
         </w:pict>
       </w:r>
       <w:r>
@@ -10667,8 +10998,9 @@
         <w:t>.</w:t>
       </w:r>
       <w:r>
+        <w:lastRenderedPageBreak/>
         <w:pict w14:anchorId="0BE6B49E">
-          <v:rect id="_x0000_i1086" style="width:0;height:1.5pt" o:hrstd="t" o:hr="t" fillcolor="#a0a0a0" stroked="f"/>
+          <v:rect id="_x0000_i1716" style="width:0;height:1.5pt" o:hrstd="t" o:hr="t" fillcolor="#a0a0a0" stroked="f"/>
         </w:pict>
       </w:r>
       <w:r>
@@ -10862,7 +11194,7 @@
       </w:r>
       <w:r>
         <w:pict w14:anchorId="2CABD0B7">
-          <v:rect id="_x0000_i1087" style="width:0;height:1.5pt" o:hrstd="t" o:hr="t" fillcolor="#a0a0a0" stroked="f"/>
+          <v:rect id="_x0000_i1717" style="width:0;height:1.5pt" o:hrstd="t" o:hr="t" fillcolor="#a0a0a0" stroked="f"/>
         </w:pict>
       </w:r>
       <w:r>
@@ -10965,7 +11297,7 @@
       </w:r>
       <w:r>
         <w:pict w14:anchorId="5672C29D">
-          <v:rect id="_x0000_i1088" style="width:0;height:1.5pt" o:hrstd="t" o:hr="t" fillcolor="#a0a0a0" stroked="f"/>
+          <v:rect id="_x0000_i1718" style="width:0;height:1.5pt" o:hrstd="t" o:hr="t" fillcolor="#a0a0a0" stroked="f"/>
         </w:pict>
       </w:r>
     </w:p>
@@ -11001,7 +11333,7 @@
       </w:r>
       <w:r>
         <w:pict w14:anchorId="0BA0DB7A">
-          <v:rect id="_x0000_i1089" style="width:0;height:1.5pt" o:hralign="center" o:hrstd="t" o:hr="t" fillcolor="#a0a0a0" stroked="f"/>
+          <v:rect id="_x0000_i1719" style="width:0;height:1.5pt" o:hralign="center" o:hrstd="t" o:hr="t" fillcolor="#a0a0a0" stroked="f"/>
         </w:pict>
       </w:r>
       <w:r>
@@ -11060,7 +11392,7 @@
       </w:r>
       <w:r>
         <w:pict w14:anchorId="35109403">
-          <v:rect id="_x0000_i1090" style="width:0;height:1.5pt" o:hrstd="t" o:hr="t" fillcolor="#a0a0a0" stroked="f"/>
+          <v:rect id="_x0000_i1720" style="width:0;height:1.5pt" o:hrstd="t" o:hr="t" fillcolor="#a0a0a0" stroked="f"/>
         </w:pict>
       </w:r>
       <w:r>
@@ -11131,7 +11463,7 @@
       </w:r>
       <w:r>
         <w:pict w14:anchorId="580B15DF">
-          <v:rect id="_x0000_i1091" style="width:0;height:1.5pt" o:hrstd="t" o:hr="t" fillcolor="#a0a0a0" stroked="f"/>
+          <v:rect id="_x0000_i1721" style="width:0;height:1.5pt" o:hrstd="t" o:hr="t" fillcolor="#a0a0a0" stroked="f"/>
         </w:pict>
       </w:r>
       <w:r>
@@ -11301,7 +11633,6 @@
           <w:rFonts w:cs="Times New Roman"/>
           <w:szCs w:val="24"/>
         </w:rPr>
-        <w:lastRenderedPageBreak/>
         <w:t>The</w:t>
       </w:r>
       <w:r>
@@ -11646,7 +11977,7 @@
       </w:pPr>
       <w:r>
         <w:pict w14:anchorId="3C530399">
-          <v:rect id="_x0000_i1092" style="width:0;height:1.5pt" o:hrstd="t" o:hr="t" fillcolor="#a0a0a0" stroked="f"/>
+          <v:rect id="_x0000_i1722" style="width:0;height:1.5pt" o:hrstd="t" o:hr="t" fillcolor="#a0a0a0" stroked="f"/>
         </w:pict>
       </w:r>
       <w:r>
@@ -11713,7 +12044,7 @@
       </w:r>
       <w:r>
         <w:pict w14:anchorId="57BDDA86">
-          <v:rect id="_x0000_i1093" style="width:0;height:1.5pt" o:hrstd="t" o:hr="t" fillcolor="#a0a0a0" stroked="f"/>
+          <v:rect id="_x0000_i1723" style="width:0;height:1.5pt" o:hrstd="t" o:hr="t" fillcolor="#a0a0a0" stroked="f"/>
         </w:pict>
       </w:r>
       <w:r>
@@ -11913,7 +12244,7 @@
       </w:r>
       <w:r>
         <w:pict w14:anchorId="29752DA2">
-          <v:rect id="_x0000_i1094" style="width:0;height:1.5pt" o:hrstd="t" o:hr="t" fillcolor="#a0a0a0" stroked="f"/>
+          <v:rect id="_x0000_i1724" style="width:0;height:1.5pt" o:hrstd="t" o:hr="t" fillcolor="#a0a0a0" stroked="f"/>
         </w:pict>
       </w:r>
       <w:r>
@@ -12002,7 +12333,7 @@
       </w:r>
       <w:r>
         <w:pict w14:anchorId="0F64695C">
-          <v:rect id="_x0000_i1095" style="width:0;height:1.5pt" o:hrstd="t" o:hr="t" fillcolor="#a0a0a0" stroked="f"/>
+          <v:rect id="_x0000_i1725" style="width:0;height:1.5pt" o:hrstd="t" o:hr="t" fillcolor="#a0a0a0" stroked="f"/>
         </w:pict>
       </w:r>
     </w:p>
@@ -12028,6 +12359,7 @@
         <w:rPr>
           <w:b/>
         </w:rPr>
+        <w:lastRenderedPageBreak/>
         <w:t>11</w:t>
       </w:r>
       <w:r>
@@ -12041,7 +12373,7 @@
       </w:r>
       <w:r>
         <w:pict w14:anchorId="1A2AA92B">
-          <v:rect id="_x0000_i1096" style="width:0;height:1.5pt" o:hralign="center" o:hrstd="t" o:hr="t" fillcolor="#a0a0a0" stroked="f"/>
+          <v:rect id="_x0000_i1726" style="width:0;height:1.5pt" o:hralign="center" o:hrstd="t" o:hr="t" fillcolor="#a0a0a0" stroked="f"/>
         </w:pict>
       </w:r>
       <w:r>
@@ -12091,7 +12423,7 @@
       </w:r>
       <w:r>
         <w:pict w14:anchorId="71A899AE">
-          <v:rect id="_x0000_i1097" style="width:0;height:1.5pt" o:hrstd="t" o:hr="t" fillcolor="#a0a0a0" stroked="f"/>
+          <v:rect id="_x0000_i1727" style="width:0;height:1.5pt" o:hrstd="t" o:hr="t" fillcolor="#a0a0a0" stroked="f"/>
         </w:pict>
       </w:r>
       <w:r>
@@ -12162,7 +12494,7 @@
       </w:r>
       <w:r>
         <w:pict w14:anchorId="6C1C97DA">
-          <v:rect id="_x0000_i1098" style="width:0;height:1.5pt" o:hrstd="t" o:hr="t" fillcolor="#a0a0a0" stroked="f"/>
+          <v:rect id="_x0000_i1728" style="width:0;height:1.5pt" o:hrstd="t" o:hr="t" fillcolor="#a0a0a0" stroked="f"/>
         </w:pict>
       </w:r>
       <w:r>
@@ -12497,7 +12829,7 @@
       </w:pPr>
       <w:r>
         <w:pict w14:anchorId="1FFA78EA">
-          <v:rect id="_x0000_i1099" style="width:0;height:1.5pt" o:hrstd="t" o:hr="t" fillcolor="#a0a0a0" stroked="f"/>
+          <v:rect id="_x0000_i1729" style="width:0;height:1.5pt" o:hrstd="t" o:hr="t" fillcolor="#a0a0a0" stroked="f"/>
         </w:pict>
       </w:r>
       <w:r>
@@ -12564,7 +12896,7 @@
       </w:r>
       <w:r>
         <w:pict w14:anchorId="66FD6014">
-          <v:rect id="_x0000_i1100" style="width:0;height:1.5pt" o:hrstd="t" o:hr="t" fillcolor="#a0a0a0" stroked="f"/>
+          <v:rect id="_x0000_i1730" style="width:0;height:1.5pt" o:hrstd="t" o:hr="t" fillcolor="#a0a0a0" stroked="f"/>
         </w:pict>
       </w:r>
       <w:r>
@@ -12657,7 +12989,6 @@
           <w:rFonts w:cs="Times New Roman"/>
           <w:szCs w:val="24"/>
         </w:rPr>
-        <w:lastRenderedPageBreak/>
         <w:tab/>
       </w:r>
       <w:r>
@@ -12741,7 +13072,7 @@
       </w:r>
       <w:r>
         <w:pict w14:anchorId="215BCC83">
-          <v:rect id="_x0000_i1101" style="width:0;height:1.5pt" o:hrstd="t" o:hr="t" fillcolor="#a0a0a0" stroked="f"/>
+          <v:rect id="_x0000_i1731" style="width:0;height:1.5pt" o:hrstd="t" o:hr="t" fillcolor="#a0a0a0" stroked="f"/>
         </w:pict>
       </w:r>
       <w:r>
@@ -12844,7 +13175,7 @@
       </w:r>
       <w:r>
         <w:pict w14:anchorId="59C190FC">
-          <v:rect id="_x0000_i1102" style="width:0;height:1.5pt" o:hrstd="t" o:hr="t" fillcolor="#a0a0a0" stroked="f"/>
+          <v:rect id="_x0000_i1732" style="width:0;height:1.5pt" o:hrstd="t" o:hr="t" fillcolor="#a0a0a0" stroked="f"/>
         </w:pict>
       </w:r>
     </w:p>
@@ -12880,7 +13211,7 @@
       </w:r>
       <w:r>
         <w:pict w14:anchorId="71E3F3C1">
-          <v:rect id="_x0000_i1103" style="width:0;height:1.5pt" o:hralign="center" o:hrstd="t" o:hr="t" fillcolor="#a0a0a0" stroked="f"/>
+          <v:rect id="_x0000_i1733" style="width:0;height:1.5pt" o:hralign="center" o:hrstd="t" o:hr="t" fillcolor="#a0a0a0" stroked="f"/>
         </w:pict>
       </w:r>
       <w:r>
@@ -12930,7 +13261,7 @@
       </w:r>
       <w:r>
         <w:pict w14:anchorId="510B15A5">
-          <v:rect id="_x0000_i1104" style="width:0;height:1.5pt" o:hrstd="t" o:hr="t" fillcolor="#a0a0a0" stroked="f"/>
+          <v:rect id="_x0000_i1734" style="width:0;height:1.5pt" o:hrstd="t" o:hr="t" fillcolor="#a0a0a0" stroked="f"/>
         </w:pict>
       </w:r>
       <w:r>
@@ -13001,7 +13332,7 @@
       </w:r>
       <w:r>
         <w:pict w14:anchorId="314A2F63">
-          <v:rect id="_x0000_i1105" style="width:0;height:1.5pt" o:hrstd="t" o:hr="t" fillcolor="#a0a0a0" stroked="f"/>
+          <v:rect id="_x0000_i1735" style="width:0;height:1.5pt" o:hrstd="t" o:hr="t" fillcolor="#a0a0a0" stroked="f"/>
         </w:pict>
       </w:r>
       <w:r>
@@ -13277,6 +13608,7 @@
           <w:rFonts w:cs="Times New Roman"/>
           <w:szCs w:val="24"/>
         </w:rPr>
+        <w:lastRenderedPageBreak/>
         <w:t xml:space="preserve">  </w:t>
       </w:r>
       <w:r>
@@ -13354,7 +13686,7 @@
       </w:pPr>
       <w:r>
         <w:pict w14:anchorId="0608B7A5">
-          <v:rect id="_x0000_i1106" style="width:0;height:1.5pt" o:hrstd="t" o:hr="t" fillcolor="#a0a0a0" stroked="f"/>
+          <v:rect id="_x0000_i1736" style="width:0;height:1.5pt" o:hrstd="t" o:hr="t" fillcolor="#a0a0a0" stroked="f"/>
         </w:pict>
       </w:r>
       <w:r>
@@ -13421,7 +13753,7 @@
       </w:r>
       <w:r>
         <w:pict w14:anchorId="1779DDC8">
-          <v:rect id="_x0000_i1107" style="width:0;height:1.5pt" o:hrstd="t" o:hr="t" fillcolor="#a0a0a0" stroked="f"/>
+          <v:rect id="_x0000_i1737" style="width:0;height:1.5pt" o:hrstd="t" o:hr="t" fillcolor="#a0a0a0" stroked="f"/>
         </w:pict>
       </w:r>
       <w:r>
@@ -13569,7 +13901,7 @@
       </w:r>
       <w:r>
         <w:pict w14:anchorId="393DF4E8">
-          <v:rect id="_x0000_i1108" style="width:0;height:1.5pt" o:hrstd="t" o:hr="t" fillcolor="#a0a0a0" stroked="f"/>
+          <v:rect id="_x0000_i1738" style="width:0;height:1.5pt" o:hrstd="t" o:hr="t" fillcolor="#a0a0a0" stroked="f"/>
         </w:pict>
       </w:r>
       <w:r>
@@ -13686,7 +14018,7 @@
       </w:r>
       <w:r>
         <w:pict w14:anchorId="18E94B6A">
-          <v:rect id="_x0000_i1109" style="width:0;height:1.5pt" o:hrstd="t" o:hr="t" fillcolor="#a0a0a0" stroked="f"/>
+          <v:rect id="_x0000_i1739" style="width:0;height:1.5pt" o:hrstd="t" o:hr="t" fillcolor="#a0a0a0" stroked="f"/>
         </w:pict>
       </w:r>
     </w:p>
@@ -13725,7 +14057,7 @@
       </w:r>
       <w:r>
         <w:pict w14:anchorId="48FEE0E6">
-          <v:rect id="_x0000_i1110" style="width:0;height:1.5pt" o:hralign="center" o:hrstd="t" o:hr="t" fillcolor="#a0a0a0" stroked="f"/>
+          <v:rect id="_x0000_i1740" style="width:0;height:1.5pt" o:hralign="center" o:hrstd="t" o:hr="t" fillcolor="#a0a0a0" stroked="f"/>
         </w:pict>
       </w:r>
       <w:r>
@@ -13775,7 +14107,7 @@
       </w:r>
       <w:r>
         <w:pict w14:anchorId="7506A4A7">
-          <v:rect id="_x0000_i1111" style="width:0;height:1.5pt" o:hrstd="t" o:hr="t" fillcolor="#a0a0a0" stroked="f"/>
+          <v:rect id="_x0000_i1741" style="width:0;height:1.5pt" o:hrstd="t" o:hr="t" fillcolor="#a0a0a0" stroked="f"/>
         </w:pict>
       </w:r>
       <w:r>
@@ -13846,7 +14178,7 @@
       </w:r>
       <w:r>
         <w:pict w14:anchorId="1AE7975A">
-          <v:rect id="_x0000_i1112" style="width:0;height:1.5pt" o:hrstd="t" o:hr="t" fillcolor="#a0a0a0" stroked="f"/>
+          <v:rect id="_x0000_i1742" style="width:0;height:1.5pt" o:hrstd="t" o:hr="t" fillcolor="#a0a0a0" stroked="f"/>
         </w:pict>
       </w:r>
       <w:r>
@@ -13878,7 +14210,6 @@
           <w:rFonts w:cs="Times New Roman"/>
           <w:szCs w:val="24"/>
         </w:rPr>
-        <w:lastRenderedPageBreak/>
         <w:t xml:space="preserve">The </w:t>
       </w:r>
       <w:r>
@@ -14178,7 +14509,7 @@
       </w:pPr>
       <w:r>
         <w:pict w14:anchorId="41A614C3">
-          <v:rect id="_x0000_i1113" style="width:0;height:1.5pt" o:hrstd="t" o:hr="t" fillcolor="#a0a0a0" stroked="f"/>
+          <v:rect id="_x0000_i1743" style="width:0;height:1.5pt" o:hrstd="t" o:hr="t" fillcolor="#a0a0a0" stroked="f"/>
         </w:pict>
       </w:r>
       <w:r>
@@ -14259,7 +14590,7 @@
       </w:r>
       <w:r>
         <w:pict w14:anchorId="1B77581B">
-          <v:rect id="_x0000_i1114" style="width:0;height:1.5pt" o:hrstd="t" o:hr="t" fillcolor="#a0a0a0" stroked="f"/>
+          <v:rect id="_x0000_i1744" style="width:0;height:1.5pt" o:hrstd="t" o:hr="t" fillcolor="#a0a0a0" stroked="f"/>
         </w:pict>
       </w:r>
       <w:r>
@@ -14363,7 +14694,7 @@
       </w:r>
       <w:r>
         <w:pict w14:anchorId="4C7BC06D">
-          <v:rect id="_x0000_i1115" style="width:0;height:1.5pt" o:hrstd="t" o:hr="t" fillcolor="#a0a0a0" stroked="f"/>
+          <v:rect id="_x0000_i1745" style="width:0;height:1.5pt" o:hrstd="t" o:hr="t" fillcolor="#a0a0a0" stroked="f"/>
         </w:pict>
       </w:r>
       <w:r>
@@ -14459,7 +14790,7 @@
       </w:r>
       <w:r>
         <w:pict w14:anchorId="4291ED6A">
-          <v:rect id="_x0000_i1116" style="width:0;height:1.5pt" o:hrstd="t" o:hr="t" fillcolor="#a0a0a0" stroked="f"/>
+          <v:rect id="_x0000_i1746" style="width:0;height:1.5pt" o:hrstd="t" o:hr="t" fillcolor="#a0a0a0" stroked="f"/>
         </w:pict>
       </w:r>
     </w:p>
@@ -14495,7 +14826,7 @@
       </w:r>
       <w:r>
         <w:pict w14:anchorId="734DD0D9">
-          <v:rect id="_x0000_i1117" style="width:0;height:1.5pt" o:hralign="center" o:hrstd="t" o:hr="t" fillcolor="#a0a0a0" stroked="f"/>
+          <v:rect id="_x0000_i1747" style="width:0;height:1.5pt" o:hralign="center" o:hrstd="t" o:hr="t" fillcolor="#a0a0a0" stroked="f"/>
         </w:pict>
       </w:r>
       <w:r>
@@ -14514,6 +14845,7 @@
           <w:iCs/>
           <w:szCs w:val="24"/>
         </w:rPr>
+        <w:lastRenderedPageBreak/>
         <w:t>Use case name</w:t>
       </w:r>
       <w:r>
@@ -14554,7 +14886,7 @@
       </w:r>
       <w:r>
         <w:pict w14:anchorId="0B5210C4">
-          <v:rect id="_x0000_i1118" style="width:0;height:1.5pt" o:hrstd="t" o:hr="t" fillcolor="#a0a0a0" stroked="f"/>
+          <v:rect id="_x0000_i1748" style="width:0;height:1.5pt" o:hrstd="t" o:hr="t" fillcolor="#a0a0a0" stroked="f"/>
         </w:pict>
       </w:r>
       <w:r>
@@ -14625,7 +14957,7 @@
       </w:r>
       <w:r>
         <w:pict w14:anchorId="6659F376">
-          <v:rect id="_x0000_i1119" style="width:0;height:1.5pt" o:hrstd="t" o:hr="t" fillcolor="#a0a0a0" stroked="f"/>
+          <v:rect id="_x0000_i1749" style="width:0;height:1.5pt" o:hrstd="t" o:hr="t" fillcolor="#a0a0a0" stroked="f"/>
         </w:pict>
       </w:r>
       <w:r>
@@ -14985,7 +15317,7 @@
       </w:pPr>
       <w:r>
         <w:pict w14:anchorId="23DDE1EA">
-          <v:rect id="_x0000_i1120" style="width:0;height:1.5pt" o:hrstd="t" o:hr="t" fillcolor="#a0a0a0" stroked="f"/>
+          <v:rect id="_x0000_i1750" style="width:0;height:1.5pt" o:hrstd="t" o:hr="t" fillcolor="#a0a0a0" stroked="f"/>
         </w:pict>
       </w:r>
       <w:r>
@@ -15052,7 +15384,7 @@
       </w:r>
       <w:r>
         <w:pict w14:anchorId="1230A501">
-          <v:rect id="_x0000_i1121" style="width:0;height:1.5pt" o:hrstd="t" o:hr="t" fillcolor="#a0a0a0" stroked="f"/>
+          <v:rect id="_x0000_i1751" style="width:0;height:1.5pt" o:hrstd="t" o:hr="t" fillcolor="#a0a0a0" stroked="f"/>
         </w:pict>
       </w:r>
       <w:r>
@@ -15151,7 +15483,6 @@
           <w:rFonts w:cs="Times New Roman"/>
           <w:szCs w:val="24"/>
         </w:rPr>
-        <w:lastRenderedPageBreak/>
         <w:tab/>
       </w:r>
       <w:r>
@@ -15221,7 +15552,7 @@
       </w:r>
       <w:r>
         <w:pict w14:anchorId="6F36C66A">
-          <v:rect id="_x0000_i1122" style="width:0;height:1.5pt" o:hrstd="t" o:hr="t" fillcolor="#a0a0a0" stroked="f"/>
+          <v:rect id="_x0000_i1752" style="width:0;height:1.5pt" o:hrstd="t" o:hr="t" fillcolor="#a0a0a0" stroked="f"/>
         </w:pict>
       </w:r>
       <w:r>
@@ -15309,7 +15640,7 @@
       </w:r>
       <w:r>
         <w:pict w14:anchorId="2366D369">
-          <v:rect id="_x0000_i1123" style="width:0;height:1.5pt" o:hrstd="t" o:hr="t" fillcolor="#a0a0a0" stroked="f"/>
+          <v:rect id="_x0000_i1753" style="width:0;height:1.5pt" o:hrstd="t" o:hr="t" fillcolor="#a0a0a0" stroked="f"/>
         </w:pict>
       </w:r>
     </w:p>
@@ -15345,7 +15676,7 @@
       </w:r>
       <w:r>
         <w:pict w14:anchorId="3AC92335">
-          <v:rect id="_x0000_i1124" style="width:0;height:1.5pt" o:hralign="center" o:hrstd="t" o:hr="t" fillcolor="#a0a0a0" stroked="f"/>
+          <v:rect id="_x0000_i1754" style="width:0;height:1.5pt" o:hralign="center" o:hrstd="t" o:hr="t" fillcolor="#a0a0a0" stroked="f"/>
         </w:pict>
       </w:r>
       <w:r>
@@ -15395,7 +15726,7 @@
       </w:r>
       <w:r>
         <w:pict w14:anchorId="51588DB5">
-          <v:rect id="_x0000_i1125" style="width:0;height:1.5pt" o:hrstd="t" o:hr="t" fillcolor="#a0a0a0" stroked="f"/>
+          <v:rect id="_x0000_i1755" style="width:0;height:1.5pt" o:hrstd="t" o:hr="t" fillcolor="#a0a0a0" stroked="f"/>
         </w:pict>
       </w:r>
       <w:r>
@@ -15466,7 +15797,7 @@
       </w:r>
       <w:r>
         <w:pict w14:anchorId="4D413058">
-          <v:rect id="_x0000_i1126" style="width:0;height:1.5pt" o:hrstd="t" o:hr="t" fillcolor="#a0a0a0" stroked="f"/>
+          <v:rect id="_x0000_i1756" style="width:0;height:1.5pt" o:hrstd="t" o:hr="t" fillcolor="#a0a0a0" stroked="f"/>
         </w:pict>
       </w:r>
       <w:r>
@@ -15626,7 +15957,7 @@
       </w:pPr>
       <w:r>
         <w:pict w14:anchorId="58E886C5">
-          <v:rect id="_x0000_i1127" style="width:0;height:1.5pt" o:hrstd="t" o:hr="t" fillcolor="#a0a0a0" stroked="f"/>
+          <v:rect id="_x0000_i1757" style="width:0;height:1.5pt" o:hrstd="t" o:hr="t" fillcolor="#a0a0a0" stroked="f"/>
         </w:pict>
       </w:r>
       <w:r>
@@ -15692,8 +16023,9 @@
         <w:t>.</w:t>
       </w:r>
       <w:r>
+        <w:lastRenderedPageBreak/>
         <w:pict w14:anchorId="6B87157F">
-          <v:rect id="_x0000_i1128" style="width:0;height:1.5pt" o:hrstd="t" o:hr="t" fillcolor="#a0a0a0" stroked="f"/>
+          <v:rect id="_x0000_i1758" style="width:0;height:1.5pt" o:hrstd="t" o:hr="t" fillcolor="#a0a0a0" stroked="f"/>
         </w:pict>
       </w:r>
       <w:r>
@@ -15819,7 +16151,7 @@
       </w:r>
       <w:r>
         <w:pict w14:anchorId="3850927D">
-          <v:rect id="_x0000_i1129" style="width:0;height:1.5pt" o:hrstd="t" o:hr="t" fillcolor="#a0a0a0" stroked="f"/>
+          <v:rect id="_x0000_i1759" style="width:0;height:1.5pt" o:hrstd="t" o:hr="t" fillcolor="#a0a0a0" stroked="f"/>
         </w:pict>
       </w:r>
       <w:r>
@@ -15921,7 +16253,7 @@
       </w:r>
       <w:r>
         <w:pict w14:anchorId="061087E0">
-          <v:rect id="_x0000_i1130" style="width:0;height:1.5pt" o:hrstd="t" o:hr="t" fillcolor="#a0a0a0" stroked="f"/>
+          <v:rect id="_x0000_i1760" style="width:0;height:1.5pt" o:hrstd="t" o:hr="t" fillcolor="#a0a0a0" stroked="f"/>
         </w:pict>
       </w:r>
     </w:p>
@@ -15957,7 +16289,7 @@
       </w:r>
       <w:r>
         <w:pict w14:anchorId="43395446">
-          <v:rect id="_x0000_i1131" style="width:0;height:1.5pt" o:hralign="center" o:hrstd="t" o:hr="t" fillcolor="#a0a0a0" stroked="f"/>
+          <v:rect id="_x0000_i1761" style="width:0;height:1.5pt" o:hralign="center" o:hrstd="t" o:hr="t" fillcolor="#a0a0a0" stroked="f"/>
         </w:pict>
       </w:r>
       <w:r>
@@ -16007,7 +16339,7 @@
       </w:r>
       <w:r>
         <w:pict w14:anchorId="0962C83E">
-          <v:rect id="_x0000_i1132" style="width:0;height:1.5pt" o:hrstd="t" o:hr="t" fillcolor="#a0a0a0" stroked="f"/>
+          <v:rect id="_x0000_i1762" style="width:0;height:1.5pt" o:hrstd="t" o:hr="t" fillcolor="#a0a0a0" stroked="f"/>
         </w:pict>
       </w:r>
       <w:r>
@@ -16078,7 +16410,7 @@
       </w:r>
       <w:r>
         <w:pict w14:anchorId="2DA89897">
-          <v:rect id="_x0000_i1133" style="width:0;height:1.5pt" o:hrstd="t" o:hr="t" fillcolor="#a0a0a0" stroked="f"/>
+          <v:rect id="_x0000_i1763" style="width:0;height:1.5pt" o:hrstd="t" o:hr="t" fillcolor="#a0a0a0" stroked="f"/>
         </w:pict>
       </w:r>
       <w:r>
@@ -16390,7 +16722,7 @@
       </w:pPr>
       <w:r>
         <w:pict w14:anchorId="37F296D2">
-          <v:rect id="_x0000_i1134" style="width:0;height:1.5pt" o:hrstd="t" o:hr="t" fillcolor="#a0a0a0" stroked="f"/>
+          <v:rect id="_x0000_i1764" style="width:0;height:1.5pt" o:hrstd="t" o:hr="t" fillcolor="#a0a0a0" stroked="f"/>
         </w:pict>
       </w:r>
       <w:r>
@@ -16471,7 +16803,7 @@
       </w:r>
       <w:r>
         <w:pict w14:anchorId="7090D871">
-          <v:rect id="_x0000_i1135" style="width:0;height:1.5pt" o:hrstd="t" o:hr="t" fillcolor="#a0a0a0" stroked="f"/>
+          <v:rect id="_x0000_i1765" style="width:0;height:1.5pt" o:hrstd="t" o:hr="t" fillcolor="#a0a0a0" stroked="f"/>
         </w:pict>
       </w:r>
       <w:r>
@@ -16551,7 +16883,7 @@
       </w:r>
       <w:r>
         <w:pict w14:anchorId="7FCC654D">
-          <v:rect id="_x0000_i1136" style="width:0;height:1.5pt" o:hrstd="t" o:hr="t" fillcolor="#a0a0a0" stroked="f"/>
+          <v:rect id="_x0000_i1766" style="width:0;height:1.5pt" o:hrstd="t" o:hr="t" fillcolor="#a0a0a0" stroked="f"/>
         </w:pict>
       </w:r>
       <w:r>
@@ -16654,7 +16986,7 @@
       </w:r>
       <w:r>
         <w:pict w14:anchorId="5F573DB9">
-          <v:rect id="_x0000_i1137" style="width:0;height:1.5pt" o:hrstd="t" o:hr="t" fillcolor="#a0a0a0" stroked="f"/>
+          <v:rect id="_x0000_i1767" style="width:0;height:1.5pt" o:hrstd="t" o:hr="t" fillcolor="#a0a0a0" stroked="f"/>
         </w:pict>
       </w:r>
     </w:p>
@@ -16693,7 +17025,7 @@
       </w:r>
       <w:r>
         <w:pict w14:anchorId="7481C22D">
-          <v:rect id="_x0000_i1138" style="width:0;height:1.5pt" o:hralign="center" o:hrstd="t" o:hr="t" fillcolor="#a0a0a0" stroked="f"/>
+          <v:rect id="_x0000_i1768" style="width:0;height:1.5pt" o:hralign="center" o:hrstd="t" o:hr="t" fillcolor="#a0a0a0" stroked="f"/>
         </w:pict>
       </w:r>
       <w:r>
@@ -16743,7 +17075,7 @@
       </w:r>
       <w:r>
         <w:pict w14:anchorId="31033448">
-          <v:rect id="_x0000_i1139" style="width:0;height:1.5pt" o:hrstd="t" o:hr="t" fillcolor="#a0a0a0" stroked="f"/>
+          <v:rect id="_x0000_i1769" style="width:0;height:1.5pt" o:hrstd="t" o:hr="t" fillcolor="#a0a0a0" stroked="f"/>
         </w:pict>
       </w:r>
       <w:r>
@@ -16822,7 +17154,7 @@
       </w:r>
       <w:r>
         <w:pict w14:anchorId="62F9726A">
-          <v:rect id="_x0000_i1140" style="width:0;height:1.5pt" o:hrstd="t" o:hr="t" fillcolor="#a0a0a0" stroked="f"/>
+          <v:rect id="_x0000_i1770" style="width:0;height:1.5pt" o:hrstd="t" o:hr="t" fillcolor="#a0a0a0" stroked="f"/>
         </w:pict>
       </w:r>
       <w:r>
@@ -16854,6 +17186,7 @@
           <w:rFonts w:cs="Times New Roman"/>
           <w:szCs w:val="24"/>
         </w:rPr>
+        <w:lastRenderedPageBreak/>
         <w:t xml:space="preserve">The </w:t>
       </w:r>
       <w:r>
@@ -17118,7 +17451,7 @@
       </w:pPr>
       <w:r>
         <w:pict w14:anchorId="16A7388F">
-          <v:rect id="_x0000_i1141" style="width:0;height:1.5pt" o:hrstd="t" o:hr="t" fillcolor="#a0a0a0" stroked="f"/>
+          <v:rect id="_x0000_i1771" style="width:0;height:1.5pt" o:hrstd="t" o:hr="t" fillcolor="#a0a0a0" stroked="f"/>
         </w:pict>
       </w:r>
       <w:r>
@@ -17185,7 +17518,7 @@
       </w:r>
       <w:r>
         <w:pict w14:anchorId="28317694">
-          <v:rect id="_x0000_i1142" style="width:0;height:1.5pt" o:hrstd="t" o:hr="t" fillcolor="#a0a0a0" stroked="f"/>
+          <v:rect id="_x0000_i1772" style="width:0;height:1.5pt" o:hrstd="t" o:hr="t" fillcolor="#a0a0a0" stroked="f"/>
         </w:pict>
       </w:r>
       <w:r>
@@ -17309,7 +17642,7 @@
       </w:r>
       <w:r>
         <w:pict w14:anchorId="0C9EE130">
-          <v:rect id="_x0000_i1143" style="width:0;height:1.5pt" o:hrstd="t" o:hr="t" fillcolor="#a0a0a0" stroked="f"/>
+          <v:rect id="_x0000_i1773" style="width:0;height:1.5pt" o:hrstd="t" o:hr="t" fillcolor="#a0a0a0" stroked="f"/>
         </w:pict>
       </w:r>
       <w:r>
@@ -17398,7 +17731,7 @@
       </w:r>
       <w:r>
         <w:pict w14:anchorId="4631A49C">
-          <v:rect id="_x0000_i1144" style="width:0;height:1.5pt" o:hrstd="t" o:hr="t" fillcolor="#a0a0a0" stroked="f"/>
+          <v:rect id="_x0000_i1774" style="width:0;height:1.5pt" o:hrstd="t" o:hr="t" fillcolor="#a0a0a0" stroked="f"/>
         </w:pict>
       </w:r>
     </w:p>
@@ -17437,7 +17770,7 @@
       </w:r>
       <w:r>
         <w:pict w14:anchorId="493FFC85">
-          <v:rect id="_x0000_i1145" style="width:0;height:1.5pt" o:hralign="center" o:hrstd="t" o:hr="t" fillcolor="#a0a0a0" stroked="f"/>
+          <v:rect id="_x0000_i1775" style="width:0;height:1.5pt" o:hralign="center" o:hrstd="t" o:hr="t" fillcolor="#a0a0a0" stroked="f"/>
         </w:pict>
       </w:r>
       <w:r>
@@ -17505,7 +17838,7 @@
       </w:r>
       <w:r>
         <w:pict w14:anchorId="36C767F0">
-          <v:rect id="_x0000_i1146" style="width:0;height:1.5pt" o:hrstd="t" o:hr="t" fillcolor="#a0a0a0" stroked="f"/>
+          <v:rect id="_x0000_i1776" style="width:0;height:1.5pt" o:hrstd="t" o:hr="t" fillcolor="#a0a0a0" stroked="f"/>
         </w:pict>
       </w:r>
       <w:r>
@@ -17515,7 +17848,6 @@
           <w:iCs/>
           <w:szCs w:val="24"/>
         </w:rPr>
-        <w:lastRenderedPageBreak/>
         <w:t>Participating</w:t>
       </w:r>
       <w:r>
@@ -17577,7 +17909,7 @@
       </w:r>
       <w:r>
         <w:pict w14:anchorId="1AEB3210">
-          <v:rect id="_x0000_i1147" style="width:0;height:1.5pt" o:hrstd="t" o:hr="t" fillcolor="#a0a0a0" stroked="f"/>
+          <v:rect id="_x0000_i1777" style="width:0;height:1.5pt" o:hrstd="t" o:hr="t" fillcolor="#a0a0a0" stroked="f"/>
         </w:pict>
       </w:r>
       <w:r>
@@ -17937,7 +18269,7 @@
       </w:pPr>
       <w:r>
         <w:pict w14:anchorId="4BEC5B6A">
-          <v:rect id="_x0000_i1148" style="width:0;height:1.5pt" o:hrstd="t" o:hr="t" fillcolor="#a0a0a0" stroked="f"/>
+          <v:rect id="_x0000_i1778" style="width:0;height:1.5pt" o:hrstd="t" o:hr="t" fillcolor="#a0a0a0" stroked="f"/>
         </w:pict>
       </w:r>
       <w:r>
@@ -18004,7 +18336,7 @@
       </w:r>
       <w:r>
         <w:pict w14:anchorId="457BD5E9">
-          <v:rect id="_x0000_i1149" style="width:0;height:1.5pt" o:hrstd="t" o:hr="t" fillcolor="#a0a0a0" stroked="f"/>
+          <v:rect id="_x0000_i1779" style="width:0;height:1.5pt" o:hrstd="t" o:hr="t" fillcolor="#a0a0a0" stroked="f"/>
         </w:pict>
       </w:r>
       <w:r>
@@ -18121,7 +18453,7 @@
       </w:r>
       <w:r>
         <w:pict w14:anchorId="3ACA34C5">
-          <v:rect id="_x0000_i1150" style="width:0;height:1.5pt" o:hrstd="t" o:hr="t" fillcolor="#a0a0a0" stroked="f"/>
+          <v:rect id="_x0000_i1780" style="width:0;height:1.5pt" o:hrstd="t" o:hr="t" fillcolor="#a0a0a0" stroked="f"/>
         </w:pict>
       </w:r>
       <w:r>
@@ -18131,6 +18463,7 @@
           <w:iCs/>
           <w:szCs w:val="24"/>
         </w:rPr>
+        <w:lastRenderedPageBreak/>
         <w:t>Quality</w:t>
       </w:r>
       <w:r>
@@ -18225,7 +18558,7 @@
       </w:r>
       <w:r>
         <w:pict w14:anchorId="7A573D55">
-          <v:rect id="_x0000_i1151" style="width:0;height:1.5pt" o:hrstd="t" o:hr="t" fillcolor="#a0a0a0" stroked="f"/>
+          <v:rect id="_x0000_i1781" style="width:0;height:1.5pt" o:hrstd="t" o:hr="t" fillcolor="#a0a0a0" stroked="f"/>
         </w:pict>
       </w:r>
     </w:p>
@@ -18234,7 +18567,6 @@
         <w:pStyle w:val="Heading3"/>
       </w:pPr>
       <w:r>
-        <w:lastRenderedPageBreak/>
         <w:t xml:space="preserve">Use </w:t>
       </w:r>
       <w:r>
@@ -18420,6 +18752,7 @@
         <w:ind w:firstLine="0"/>
       </w:pPr>
       <w:r>
+        <w:lastRenderedPageBreak/>
         <w:t>Identify each document by title, report number - if applicable - date, and publishing organization.</w:t>
       </w:r>
     </w:p>
@@ -18438,7 +18771,6 @@
     </w:p>
     <w:p>
       <w:r>
-        <w:lastRenderedPageBreak/>
         <w:t>The following is an example of listing a book in this section. Check the text to see how it is cross referenced (The whole document is based on [</w:t>
       </w:r>
       <w:r>
@@ -26265,7 +26597,7 @@
 </file>
 
 <file path=customXml/itemProps1.xml><?xml version="1.0" encoding="utf-8"?>
-<ds:datastoreItem xmlns:ds="http://schemas.openxmlformats.org/officeDocument/2006/customXml" ds:itemID="{EDA556C1-A746-44D1-B6CF-6FEA696BB9D8}">
+<ds:datastoreItem xmlns:ds="http://schemas.openxmlformats.org/officeDocument/2006/customXml" ds:itemID="{2BC3F183-8769-4C7F-A5AD-B2EE061E8CE7}">
   <ds:schemaRefs>
     <ds:schemaRef ds:uri="http://schemas.openxmlformats.org/officeDocument/2006/bibliography"/>
   </ds:schemaRefs>

--- a/RAD/Photonest_RAD.docx
+++ b/RAD/Photonest_RAD.docx
@@ -26,12 +26,14 @@
           <w:sz w:val="48"/>
         </w:rPr>
       </w:pPr>
+      <w:proofErr w:type="spellStart"/>
       <w:r>
         <w:rPr>
           <w:sz w:val="48"/>
         </w:rPr>
         <w:t>Photonest</w:t>
       </w:r>
+      <w:proofErr w:type="spellEnd"/>
     </w:p>
     <w:p>
       <w:pPr>
@@ -158,8 +160,16 @@
         <w:rPr>
           <w:sz w:val="48"/>
         </w:rPr>
-        <w:t>Dilara Ünbay</w:t>
-      </w:r>
+        <w:t xml:space="preserve">Dilara </w:t>
+      </w:r>
+      <w:proofErr w:type="spellStart"/>
+      <w:r>
+        <w:rPr>
+          <w:sz w:val="48"/>
+        </w:rPr>
+        <w:t>Ünbay</w:t>
+      </w:r>
+      <w:proofErr w:type="spellEnd"/>
     </w:p>
     <w:p>
       <w:pPr>
@@ -169,12 +179,28 @@
           <w:sz w:val="48"/>
         </w:rPr>
       </w:pPr>
+      <w:proofErr w:type="spellStart"/>
       <w:r>
         <w:rPr>
           <w:sz w:val="48"/>
         </w:rPr>
-        <w:t>Nursena Karakulah</w:t>
-      </w:r>
+        <w:t>Nursena</w:t>
+      </w:r>
+      <w:proofErr w:type="spellEnd"/>
+      <w:r>
+        <w:rPr>
+          <w:sz w:val="48"/>
+        </w:rPr>
+        <w:t xml:space="preserve"> </w:t>
+      </w:r>
+      <w:proofErr w:type="spellStart"/>
+      <w:r>
+        <w:rPr>
+          <w:sz w:val="48"/>
+        </w:rPr>
+        <w:t>Karakulah</w:t>
+      </w:r>
+      <w:proofErr w:type="spellEnd"/>
     </w:p>
     <w:p>
       <w:pPr>
@@ -184,12 +210,42 @@
           <w:sz w:val="48"/>
         </w:rPr>
       </w:pPr>
+      <w:proofErr w:type="spellStart"/>
       <w:r>
         <w:rPr>
           <w:sz w:val="48"/>
         </w:rPr>
-        <w:t>Feyzullah Berkay Danış</w:t>
-      </w:r>
+        <w:t>Feyzullah</w:t>
+      </w:r>
+      <w:proofErr w:type="spellEnd"/>
+      <w:r>
+        <w:rPr>
+          <w:sz w:val="48"/>
+        </w:rPr>
+        <w:t xml:space="preserve"> </w:t>
+      </w:r>
+      <w:proofErr w:type="spellStart"/>
+      <w:r>
+        <w:rPr>
+          <w:sz w:val="48"/>
+        </w:rPr>
+        <w:t>Berkay</w:t>
+      </w:r>
+      <w:proofErr w:type="spellEnd"/>
+      <w:r>
+        <w:rPr>
+          <w:sz w:val="48"/>
+        </w:rPr>
+        <w:t xml:space="preserve"> </w:t>
+      </w:r>
+      <w:proofErr w:type="spellStart"/>
+      <w:r>
+        <w:rPr>
+          <w:sz w:val="48"/>
+        </w:rPr>
+        <w:t>Danış</w:t>
+      </w:r>
+      <w:proofErr w:type="spellEnd"/>
     </w:p>
     <w:p>
       <w:pPr>
@@ -199,12 +255,28 @@
           <w:sz w:val="48"/>
         </w:rPr>
       </w:pPr>
+      <w:proofErr w:type="spellStart"/>
       <w:r>
         <w:rPr>
           <w:sz w:val="48"/>
         </w:rPr>
-        <w:t>Özay Ezerceli</w:t>
-      </w:r>
+        <w:t>Özay</w:t>
+      </w:r>
+      <w:proofErr w:type="spellEnd"/>
+      <w:r>
+        <w:rPr>
+          <w:sz w:val="48"/>
+        </w:rPr>
+        <w:t xml:space="preserve"> </w:t>
+      </w:r>
+      <w:proofErr w:type="spellStart"/>
+      <w:r>
+        <w:rPr>
+          <w:sz w:val="48"/>
+        </w:rPr>
+        <w:t>Ezerceli</w:t>
+      </w:r>
+      <w:proofErr w:type="spellEnd"/>
     </w:p>
     <w:p>
       <w:pPr>
@@ -340,7 +412,7 @@
           <v:shape id="_x0000_i1025" type="#_x0000_t75" style="width:168pt;height:63.75pt" o:ole="">
             <v:imagedata r:id="rId8" o:title=""/>
           </v:shape>
-          <o:OLEObject Type="Embed" ProgID="PBrush" ShapeID="_x0000_i1025" DrawAspect="Content" ObjectID="_1645125673" r:id="rId9"/>
+          <o:OLEObject Type="Embed" ProgID="PBrush" ShapeID="_x0000_i1025" DrawAspect="Content" ObjectID="_1645195996" r:id="rId9"/>
         </w:object>
       </w:r>
     </w:p>
@@ -1634,7 +1706,7 @@
             <w:fldChar w:fldCharType="separate"/>
           </w:r>
           <w:r>
-            <w:t>9</w:t>
+            <w:t>11</w:t>
           </w:r>
           <w:r>
             <w:fldChar w:fldCharType="end"/>
@@ -1665,7 +1737,7 @@
             <w:fldChar w:fldCharType="separate"/>
           </w:r>
           <w:r>
-            <w:t>22</w:t>
+            <w:t>24</w:t>
           </w:r>
           <w:r>
             <w:fldChar w:fldCharType="end"/>
@@ -1696,7 +1768,7 @@
             <w:fldChar w:fldCharType="separate"/>
           </w:r>
           <w:r>
-            <w:t>22</w:t>
+            <w:t>25</w:t>
           </w:r>
           <w:r>
             <w:fldChar w:fldCharType="end"/>
@@ -1770,7 +1842,7 @@
             <w:rPr>
               <w:noProof/>
             </w:rPr>
-            <w:t>22</w:t>
+            <w:t>25</w:t>
           </w:r>
           <w:r>
             <w:rPr>
@@ -1847,7 +1919,7 @@
             <w:rPr>
               <w:noProof/>
             </w:rPr>
-            <w:t>22</w:t>
+            <w:t>25</w:t>
           </w:r>
           <w:r>
             <w:rPr>
@@ -1916,7 +1988,15 @@
     </w:p>
     <w:p>
       <w:r>
-        <w:t>There are several social media applications that include photo sharing. Purpose of the Photonest is to set photo sharing as the main focus through a</w:t>
+        <w:t xml:space="preserve">There are several social media applications that include photo sharing. Purpose of the </w:t>
+      </w:r>
+      <w:proofErr w:type="spellStart"/>
+      <w:r>
+        <w:t>Photonest</w:t>
+      </w:r>
+      <w:proofErr w:type="spellEnd"/>
+      <w:r>
+        <w:t xml:space="preserve"> is to set photo sharing as the main focus through a</w:t>
       </w:r>
       <w:r>
         <w:t xml:space="preserve"> simplified user interface</w:t>
@@ -1968,8 +2048,13 @@
       <w:r>
         <w:t xml:space="preserve">, </w:t>
       </w:r>
-      <w:r>
-        <w:t>Photonest targets to be a quick</w:t>
+      <w:proofErr w:type="spellStart"/>
+      <w:r>
+        <w:t>Photonest</w:t>
+      </w:r>
+      <w:proofErr w:type="spellEnd"/>
+      <w:r>
+        <w:t xml:space="preserve"> targets to be a quick</w:t>
       </w:r>
       <w:r>
         <w:t>, easy and enjoyable option</w:t>
@@ -1995,8 +2080,13 @@
       <w:bookmarkEnd w:id="2"/>
     </w:p>
     <w:p>
-      <w:r>
-        <w:t xml:space="preserve">Photonest is a social media application in which users share photos as posts. Each user can have a profile, </w:t>
+      <w:proofErr w:type="spellStart"/>
+      <w:r>
+        <w:t>Photonest</w:t>
+      </w:r>
+      <w:proofErr w:type="spellEnd"/>
+      <w:r>
+        <w:t xml:space="preserve"> is a social media application in which users share photos as posts. Each user can have a profile, </w:t>
       </w:r>
       <w:r>
         <w:t xml:space="preserve">follow users, </w:t>
@@ -2295,8 +2385,21 @@
       <w:bookmarkEnd w:id="6"/>
     </w:p>
     <w:p>
-      <w:r>
-        <w:t xml:space="preserve">Photonest is a photo sharing based social media app similar to Instagram. Photonest, uses Firebase </w:t>
+      <w:proofErr w:type="spellStart"/>
+      <w:r>
+        <w:t>Photonest</w:t>
+      </w:r>
+      <w:proofErr w:type="spellEnd"/>
+      <w:r>
+        <w:t xml:space="preserve"> is a photo sharing based social media app similar to Instagram. </w:t>
+      </w:r>
+      <w:proofErr w:type="spellStart"/>
+      <w:r>
+        <w:t>Photonest</w:t>
+      </w:r>
+      <w:proofErr w:type="spellEnd"/>
+      <w:r>
+        <w:t xml:space="preserve">, uses Firebase </w:t>
       </w:r>
       <w:r>
         <w:t xml:space="preserve">Realtime Database </w:t>
@@ -2326,7 +2429,15 @@
         <w:t>.</w:t>
       </w:r>
       <w:r>
-        <w:t xml:space="preserve"> Photonest, aims to sustain a persistent user group through its </w:t>
+        <w:t xml:space="preserve"> </w:t>
+      </w:r>
+      <w:proofErr w:type="spellStart"/>
+      <w:r>
+        <w:t>Photonest</w:t>
+      </w:r>
+      <w:proofErr w:type="spellEnd"/>
+      <w:r>
+        <w:t xml:space="preserve">, aims to sustain a persistent user group through its </w:t>
       </w:r>
       <w:r>
         <w:t>simple, fun and competitive nature.</w:t>
@@ -2791,8 +2902,6 @@
         <w:pStyle w:val="Heading3"/>
       </w:pPr>
       <w:bookmarkStart w:id="20" w:name="_Toc34500475"/>
-      <w:bookmarkStart w:id="21" w:name="_GoBack"/>
-      <w:bookmarkEnd w:id="21"/>
       <w:r>
         <w:t>Scenarios</w:t>
       </w:r>
@@ -2867,6 +2976,7 @@
         </w:rPr>
         <w:tab/>
       </w:r>
+      <w:proofErr w:type="spellStart"/>
       <w:r>
         <w:rPr>
           <w:rFonts w:cs="Times New Roman"/>
@@ -2885,6 +2995,7 @@
         </w:rPr>
         <w:t>uteGuy</w:t>
       </w:r>
+      <w:proofErr w:type="spellEnd"/>
       <w:r>
         <w:pict w14:anchorId="625D3777">
           <v:rect id="_x0000_i1027" style="width:0;height:1.5pt" o:hrstd="t" o:hr="t" fillcolor="#a0a0a0" stroked="f"/>
@@ -2915,13 +3026,25 @@
         </w:rPr>
         <w:tab/>
       </w:r>
+      <w:proofErr w:type="spellStart"/>
+      <w:proofErr w:type="gramStart"/>
       <w:r>
         <w:rPr>
           <w:rFonts w:cs="Times New Roman"/>
           <w:szCs w:val="24"/>
           <w:u w:val="single"/>
         </w:rPr>
-        <w:t>Anna:The User</w:t>
+        <w:t>Anna:The</w:t>
+      </w:r>
+      <w:proofErr w:type="spellEnd"/>
+      <w:proofErr w:type="gramEnd"/>
+      <w:r>
+        <w:rPr>
+          <w:rFonts w:cs="Times New Roman"/>
+          <w:szCs w:val="24"/>
+          <w:u w:val="single"/>
+        </w:rPr>
+        <w:t xml:space="preserve"> User</w:t>
       </w:r>
       <w:r>
         <w:rPr>
@@ -3141,6 +3264,7 @@
         </w:rPr>
         <w:tab/>
       </w:r>
+      <w:proofErr w:type="spellStart"/>
       <w:r>
         <w:rPr>
           <w:rFonts w:cs="Times New Roman"/>
@@ -3159,6 +3283,7 @@
         </w:rPr>
         <w:t>rinkingGame</w:t>
       </w:r>
+      <w:proofErr w:type="spellEnd"/>
       <w:r>
         <w:pict w14:anchorId="5D3F8707">
           <v:rect id="_x0000_i1031" style="width:0;height:1.5pt" o:hrstd="t" o:hr="t" fillcolor="#a0a0a0" stroked="f"/>
@@ -3189,13 +3314,25 @@
         </w:rPr>
         <w:tab/>
       </w:r>
+      <w:proofErr w:type="spellStart"/>
+      <w:proofErr w:type="gramStart"/>
       <w:r>
         <w:rPr>
           <w:rFonts w:cs="Times New Roman"/>
           <w:szCs w:val="24"/>
           <w:u w:val="single"/>
         </w:rPr>
-        <w:t>Boris:The Visitor</w:t>
+        <w:t>Boris:The</w:t>
+      </w:r>
+      <w:proofErr w:type="spellEnd"/>
+      <w:proofErr w:type="gramEnd"/>
+      <w:r>
+        <w:rPr>
+          <w:rFonts w:cs="Times New Roman"/>
+          <w:szCs w:val="24"/>
+          <w:u w:val="single"/>
+        </w:rPr>
+        <w:t xml:space="preserve"> Visitor</w:t>
       </w:r>
       <w:r>
         <w:rPr>
@@ -3270,7 +3407,23 @@
           <w:rFonts w:cs="Times New Roman"/>
           <w:szCs w:val="24"/>
         </w:rPr>
-        <w:t xml:space="preserve"> His friends challenge him in a game suggesting that if he loses, he will join Photonest like the </w:t>
+        <w:t xml:space="preserve"> His friends challenge him in a game suggesting that if he loses, he will join </w:t>
+      </w:r>
+      <w:proofErr w:type="spellStart"/>
+      <w:r>
+        <w:rPr>
+          <w:rFonts w:cs="Times New Roman"/>
+          <w:szCs w:val="24"/>
+        </w:rPr>
+        <w:t>Photonest</w:t>
+      </w:r>
+      <w:proofErr w:type="spellEnd"/>
+      <w:r>
+        <w:rPr>
+          <w:rFonts w:cs="Times New Roman"/>
+          <w:szCs w:val="24"/>
+        </w:rPr>
+        <w:t xml:space="preserve"> like the </w:t>
       </w:r>
       <w:r>
         <w:rPr>
@@ -3381,14 +3534,30 @@
           <w:rFonts w:cs="Times New Roman"/>
           <w:szCs w:val="24"/>
         </w:rPr>
-        <w:t>a while</w:t>
-      </w:r>
-      <w:r>
-        <w:rPr>
-          <w:rFonts w:cs="Times New Roman"/>
-          <w:szCs w:val="24"/>
-        </w:rPr>
-        <w:t xml:space="preserve"> he decides on a username and enters it too. Finally, he enters a password and submits the form.</w:t>
+        <w:t xml:space="preserve">a </w:t>
+      </w:r>
+      <w:r>
+        <w:rPr>
+          <w:rFonts w:cs="Times New Roman"/>
+          <w:szCs w:val="24"/>
+        </w:rPr>
+        <w:t>while,</w:t>
+      </w:r>
+      <w:r>
+        <w:rPr>
+          <w:rFonts w:cs="Times New Roman"/>
+          <w:szCs w:val="24"/>
+        </w:rPr>
+        <w:t xml:space="preserve"> he decides on a username and enters it too. Finally, he enters a </w:t>
+      </w:r>
+      <w:bookmarkStart w:id="21" w:name="_GoBack"/>
+      <w:bookmarkEnd w:id="21"/>
+      <w:r>
+        <w:rPr>
+          <w:rFonts w:cs="Times New Roman"/>
+          <w:szCs w:val="24"/>
+        </w:rPr>
+        <w:t>password and submits the form.</w:t>
       </w:r>
     </w:p>
     <w:p>
@@ -3419,7 +3588,23 @@
           <w:rFonts w:cs="Times New Roman"/>
           <w:szCs w:val="24"/>
         </w:rPr>
-        <w:t>Boris checks his e-mail and sees a mail from Photonest.</w:t>
+        <w:t xml:space="preserve">Boris checks his e-mail and sees a mail from </w:t>
+      </w:r>
+      <w:proofErr w:type="spellStart"/>
+      <w:r>
+        <w:rPr>
+          <w:rFonts w:cs="Times New Roman"/>
+          <w:szCs w:val="24"/>
+        </w:rPr>
+        <w:t>Photonest</w:t>
+      </w:r>
+      <w:proofErr w:type="spellEnd"/>
+      <w:r>
+        <w:rPr>
+          <w:rFonts w:cs="Times New Roman"/>
+          <w:szCs w:val="24"/>
+        </w:rPr>
+        <w:t>.</w:t>
       </w:r>
       <w:r>
         <w:rPr>
@@ -3550,6 +3735,7 @@
         </w:rPr>
         <w:tab/>
       </w:r>
+      <w:proofErr w:type="spellStart"/>
       <w:r>
         <w:rPr>
           <w:rFonts w:cs="Times New Roman"/>
@@ -3577,6 +3763,7 @@
         </w:rPr>
         <w:t>e</w:t>
       </w:r>
+      <w:proofErr w:type="spellEnd"/>
       <w:r>
         <w:pict w14:anchorId="7938C49C">
           <v:rect id="_x0000_i1035" style="width:0;height:1.5pt" o:hrstd="t" o:hr="t" fillcolor="#a0a0a0" stroked="f"/>
@@ -3607,6 +3794,8 @@
         </w:rPr>
         <w:tab/>
       </w:r>
+      <w:proofErr w:type="spellStart"/>
+      <w:proofErr w:type="gramStart"/>
       <w:r>
         <w:rPr>
           <w:rFonts w:cs="Times New Roman"/>
@@ -3621,7 +3810,17 @@
           <w:szCs w:val="24"/>
           <w:u w:val="single"/>
         </w:rPr>
-        <w:t>:The Visitor</w:t>
+        <w:t>:The</w:t>
+      </w:r>
+      <w:proofErr w:type="spellEnd"/>
+      <w:proofErr w:type="gramEnd"/>
+      <w:r>
+        <w:rPr>
+          <w:rFonts w:cs="Times New Roman"/>
+          <w:szCs w:val="24"/>
+          <w:u w:val="single"/>
+        </w:rPr>
+        <w:t xml:space="preserve"> Visitor</w:t>
       </w:r>
       <w:r>
         <w:rPr>
@@ -3731,8 +3930,17 @@
           <w:rFonts w:cs="Times New Roman"/>
           <w:szCs w:val="24"/>
         </w:rPr>
-        <w:t xml:space="preserve"> She decided to start with Photonest</w:t>
-      </w:r>
+        <w:t xml:space="preserve"> She decided to start with </w:t>
+      </w:r>
+      <w:proofErr w:type="spellStart"/>
+      <w:r>
+        <w:rPr>
+          <w:rFonts w:cs="Times New Roman"/>
+          <w:szCs w:val="24"/>
+        </w:rPr>
+        <w:t>Photonest</w:t>
+      </w:r>
+      <w:proofErr w:type="spellEnd"/>
       <w:r>
         <w:rPr>
           <w:rFonts w:cs="Times New Roman"/>
@@ -3890,6 +4098,7 @@
         </w:rPr>
         <w:tab/>
       </w:r>
+      <w:proofErr w:type="spellStart"/>
       <w:r>
         <w:rPr>
           <w:rFonts w:cs="Times New Roman"/>
@@ -3899,6 +4108,7 @@
         </w:rPr>
         <w:t>SickAndBored</w:t>
       </w:r>
+      <w:proofErr w:type="spellEnd"/>
       <w:r>
         <w:pict w14:anchorId="48F01431">
           <v:rect id="_x0000_i1039" style="width:0;height:1.5pt" o:hrstd="t" o:hr="t" fillcolor="#a0a0a0" stroked="f"/>
@@ -3929,13 +4139,25 @@
         </w:rPr>
         <w:tab/>
       </w:r>
+      <w:proofErr w:type="spellStart"/>
+      <w:proofErr w:type="gramStart"/>
       <w:r>
         <w:rPr>
           <w:rFonts w:cs="Times New Roman"/>
           <w:szCs w:val="24"/>
           <w:u w:val="single"/>
         </w:rPr>
-        <w:t>Laura:The Visitor</w:t>
+        <w:t>Laura:The</w:t>
+      </w:r>
+      <w:proofErr w:type="spellEnd"/>
+      <w:proofErr w:type="gramEnd"/>
+      <w:r>
+        <w:rPr>
+          <w:rFonts w:cs="Times New Roman"/>
+          <w:szCs w:val="24"/>
+          <w:u w:val="single"/>
+        </w:rPr>
+        <w:t xml:space="preserve"> Visitor</w:t>
       </w:r>
       <w:r>
         <w:rPr>
@@ -4012,6 +4234,7 @@
         </w:rPr>
         <w:t xml:space="preserve">her </w:t>
       </w:r>
+      <w:proofErr w:type="spellStart"/>
       <w:r>
         <w:rPr>
           <w:rFonts w:cs="Times New Roman"/>
@@ -4019,6 +4242,7 @@
         </w:rPr>
         <w:t>Photonest</w:t>
       </w:r>
+      <w:proofErr w:type="spellEnd"/>
       <w:r>
         <w:rPr>
           <w:rFonts w:cs="Times New Roman"/>
@@ -4124,7 +4348,23 @@
           <w:rFonts w:cs="Times New Roman"/>
           <w:szCs w:val="24"/>
         </w:rPr>
-        <w:t>Laura receives a mail from Photonest and happily clicks on the link</w:t>
+        <w:t xml:space="preserve">Laura receives a mail from </w:t>
+      </w:r>
+      <w:proofErr w:type="spellStart"/>
+      <w:r>
+        <w:rPr>
+          <w:rFonts w:cs="Times New Roman"/>
+          <w:szCs w:val="24"/>
+        </w:rPr>
+        <w:t>Photonest</w:t>
+      </w:r>
+      <w:proofErr w:type="spellEnd"/>
+      <w:r>
+        <w:rPr>
+          <w:rFonts w:cs="Times New Roman"/>
+          <w:szCs w:val="24"/>
+        </w:rPr>
+        <w:t xml:space="preserve"> and happily clicks on the link</w:t>
       </w:r>
       <w:r>
         <w:rPr>
@@ -4287,6 +4527,7 @@
         </w:rPr>
         <w:tab/>
       </w:r>
+      <w:proofErr w:type="spellStart"/>
       <w:r>
         <w:rPr>
           <w:rFonts w:cs="Times New Roman"/>
@@ -4296,6 +4537,7 @@
         </w:rPr>
         <w:t>BadBreakup</w:t>
       </w:r>
+      <w:proofErr w:type="spellEnd"/>
       <w:r>
         <w:pict w14:anchorId="3CEAF50E">
           <v:rect id="_x0000_i1043" style="width:0;height:1.5pt" o:hrstd="t" o:hr="t" fillcolor="#a0a0a0" stroked="f"/>
@@ -4326,6 +4568,8 @@
         </w:rPr>
         <w:tab/>
       </w:r>
+      <w:proofErr w:type="spellStart"/>
+      <w:proofErr w:type="gramStart"/>
       <w:r>
         <w:rPr>
           <w:rFonts w:cs="Times New Roman"/>
@@ -4340,7 +4584,17 @@
           <w:szCs w:val="24"/>
           <w:u w:val="single"/>
         </w:rPr>
-        <w:t xml:space="preserve">:The </w:t>
+        <w:t>:The</w:t>
+      </w:r>
+      <w:proofErr w:type="spellEnd"/>
+      <w:proofErr w:type="gramEnd"/>
+      <w:r>
+        <w:rPr>
+          <w:rFonts w:cs="Times New Roman"/>
+          <w:szCs w:val="24"/>
+          <w:u w:val="single"/>
+        </w:rPr>
+        <w:t xml:space="preserve"> </w:t>
       </w:r>
       <w:r>
         <w:rPr>
@@ -4437,7 +4691,23 @@
           <w:rFonts w:cs="Times New Roman"/>
           <w:szCs w:val="24"/>
         </w:rPr>
-        <w:t>her Photonest password</w:t>
+        <w:t xml:space="preserve">her </w:t>
+      </w:r>
+      <w:proofErr w:type="spellStart"/>
+      <w:r>
+        <w:rPr>
+          <w:rFonts w:cs="Times New Roman"/>
+          <w:szCs w:val="24"/>
+        </w:rPr>
+        <w:t>Photonest</w:t>
+      </w:r>
+      <w:proofErr w:type="spellEnd"/>
+      <w:r>
+        <w:rPr>
+          <w:rFonts w:cs="Times New Roman"/>
+          <w:szCs w:val="24"/>
+        </w:rPr>
+        <w:t xml:space="preserve"> password</w:t>
       </w:r>
       <w:r>
         <w:rPr>
@@ -4596,6 +4866,7 @@
         </w:rPr>
         <w:tab/>
       </w:r>
+      <w:proofErr w:type="spellStart"/>
       <w:r>
         <w:rPr>
           <w:rFonts w:cs="Times New Roman"/>
@@ -4605,6 +4876,7 @@
         </w:rPr>
         <w:t>VacationPhoto</w:t>
       </w:r>
+      <w:proofErr w:type="spellEnd"/>
       <w:r>
         <w:pict w14:anchorId="6F5F8E56">
           <v:rect id="_x0000_i1047" style="width:0;height:1.5pt" o:hrstd="t" o:hr="t" fillcolor="#a0a0a0" stroked="f"/>
@@ -4635,6 +4907,8 @@
         </w:rPr>
         <w:tab/>
       </w:r>
+      <w:proofErr w:type="spellStart"/>
+      <w:proofErr w:type="gramStart"/>
       <w:r>
         <w:rPr>
           <w:rFonts w:cs="Times New Roman"/>
@@ -4649,7 +4923,17 @@
           <w:szCs w:val="24"/>
           <w:u w:val="single"/>
         </w:rPr>
-        <w:t xml:space="preserve">:The </w:t>
+        <w:t>:The</w:t>
+      </w:r>
+      <w:proofErr w:type="spellEnd"/>
+      <w:proofErr w:type="gramEnd"/>
+      <w:r>
+        <w:rPr>
+          <w:rFonts w:cs="Times New Roman"/>
+          <w:szCs w:val="24"/>
+          <w:u w:val="single"/>
+        </w:rPr>
+        <w:t xml:space="preserve"> </w:t>
       </w:r>
       <w:r>
         <w:rPr>
@@ -4978,6 +5262,7 @@
         </w:rPr>
         <w:tab/>
       </w:r>
+      <w:proofErr w:type="spellStart"/>
       <w:r>
         <w:rPr>
           <w:rFonts w:cs="Times New Roman"/>
@@ -4987,6 +5272,7 @@
         </w:rPr>
         <w:t>MisspellingMom</w:t>
       </w:r>
+      <w:proofErr w:type="spellEnd"/>
       <w:r>
         <w:pict w14:anchorId="0E7C66FF">
           <v:rect id="_x0000_i1051" style="width:0;height:1.5pt" o:hrstd="t" o:hr="t" fillcolor="#a0a0a0" stroked="f"/>
@@ -5017,6 +5303,8 @@
         </w:rPr>
         <w:tab/>
       </w:r>
+      <w:proofErr w:type="spellStart"/>
+      <w:proofErr w:type="gramStart"/>
       <w:r>
         <w:rPr>
           <w:rFonts w:cs="Times New Roman"/>
@@ -5031,7 +5319,17 @@
           <w:szCs w:val="24"/>
           <w:u w:val="single"/>
         </w:rPr>
-        <w:t>:The User</w:t>
+        <w:t>:The</w:t>
+      </w:r>
+      <w:proofErr w:type="spellEnd"/>
+      <w:proofErr w:type="gramEnd"/>
+      <w:r>
+        <w:rPr>
+          <w:rFonts w:cs="Times New Roman"/>
+          <w:szCs w:val="24"/>
+          <w:u w:val="single"/>
+        </w:rPr>
+        <w:t xml:space="preserve"> User</w:t>
       </w:r>
       <w:r>
         <w:rPr>
@@ -5300,6 +5598,7 @@
         </w:rPr>
         <w:tab/>
       </w:r>
+      <w:proofErr w:type="spellStart"/>
       <w:r>
         <w:rPr>
           <w:rFonts w:cs="Times New Roman"/>
@@ -5309,6 +5608,7 @@
         </w:rPr>
         <w:t>GetIntoUniversity</w:t>
       </w:r>
+      <w:proofErr w:type="spellEnd"/>
       <w:r>
         <w:pict w14:anchorId="258E7E83">
           <v:rect id="_x0000_i1055" style="width:0;height:1.5pt" o:hrstd="t" o:hr="t" fillcolor="#a0a0a0" stroked="f"/>
@@ -5339,6 +5639,8 @@
         </w:rPr>
         <w:tab/>
       </w:r>
+      <w:proofErr w:type="spellStart"/>
+      <w:proofErr w:type="gramStart"/>
       <w:r>
         <w:rPr>
           <w:rFonts w:cs="Times New Roman"/>
@@ -5353,7 +5655,17 @@
           <w:szCs w:val="24"/>
           <w:u w:val="single"/>
         </w:rPr>
-        <w:t>:The User</w:t>
+        <w:t>:The</w:t>
+      </w:r>
+      <w:proofErr w:type="spellEnd"/>
+      <w:proofErr w:type="gramEnd"/>
+      <w:r>
+        <w:rPr>
+          <w:rFonts w:cs="Times New Roman"/>
+          <w:szCs w:val="24"/>
+          <w:u w:val="single"/>
+        </w:rPr>
+        <w:t xml:space="preserve"> User</w:t>
       </w:r>
       <w:r>
         <w:rPr>
@@ -5560,6 +5872,7 @@
         </w:rPr>
         <w:tab/>
       </w:r>
+      <w:proofErr w:type="spellStart"/>
       <w:r>
         <w:rPr>
           <w:rFonts w:cs="Times New Roman"/>
@@ -5569,6 +5882,7 @@
         </w:rPr>
         <w:t>NewHaircut</w:t>
       </w:r>
+      <w:proofErr w:type="spellEnd"/>
       <w:r>
         <w:pict w14:anchorId="499A1144">
           <v:rect id="_x0000_i1059" style="width:0;height:1.5pt" o:hrstd="t" o:hr="t" fillcolor="#a0a0a0" stroked="f"/>
@@ -5599,6 +5913,8 @@
         </w:rPr>
         <w:tab/>
       </w:r>
+      <w:proofErr w:type="spellStart"/>
+      <w:proofErr w:type="gramStart"/>
       <w:r>
         <w:rPr>
           <w:rFonts w:cs="Times New Roman"/>
@@ -5613,7 +5929,17 @@
           <w:szCs w:val="24"/>
           <w:u w:val="single"/>
         </w:rPr>
-        <w:t>:The User</w:t>
+        <w:t>:The</w:t>
+      </w:r>
+      <w:proofErr w:type="spellEnd"/>
+      <w:proofErr w:type="gramEnd"/>
+      <w:r>
+        <w:rPr>
+          <w:rFonts w:cs="Times New Roman"/>
+          <w:szCs w:val="24"/>
+          <w:u w:val="single"/>
+        </w:rPr>
+        <w:t xml:space="preserve"> User</w:t>
       </w:r>
       <w:r>
         <w:rPr>
@@ -5943,6 +6269,7 @@
         </w:rPr>
         <w:tab/>
       </w:r>
+      <w:proofErr w:type="spellStart"/>
       <w:r>
         <w:rPr>
           <w:rFonts w:cs="Times New Roman"/>
@@ -5952,6 +6279,7 @@
         </w:rPr>
         <w:t>FightWithFriend</w:t>
       </w:r>
+      <w:proofErr w:type="spellEnd"/>
       <w:r>
         <w:pict w14:anchorId="361B578C">
           <v:rect id="_x0000_i1063" style="width:0;height:1.5pt" o:hrstd="t" o:hr="t" fillcolor="#a0a0a0" stroked="f"/>
@@ -5982,6 +6310,8 @@
         </w:rPr>
         <w:tab/>
       </w:r>
+      <w:proofErr w:type="spellStart"/>
+      <w:proofErr w:type="gramStart"/>
       <w:r>
         <w:rPr>
           <w:rFonts w:cs="Times New Roman"/>
@@ -5996,7 +6326,17 @@
           <w:szCs w:val="24"/>
           <w:u w:val="single"/>
         </w:rPr>
-        <w:t>:The User</w:t>
+        <w:t>:The</w:t>
+      </w:r>
+      <w:proofErr w:type="spellEnd"/>
+      <w:proofErr w:type="gramEnd"/>
+      <w:r>
+        <w:rPr>
+          <w:rFonts w:cs="Times New Roman"/>
+          <w:szCs w:val="24"/>
+          <w:u w:val="single"/>
+        </w:rPr>
+        <w:t xml:space="preserve"> User</w:t>
       </w:r>
       <w:r>
         <w:rPr>
@@ -6085,7 +6425,23 @@
           <w:rFonts w:cs="Times New Roman"/>
           <w:szCs w:val="24"/>
         </w:rPr>
-        <w:t xml:space="preserve"> she thinks that its not okay to use it anymore</w:t>
+        <w:t xml:space="preserve"> she thinks that </w:t>
+      </w:r>
+      <w:proofErr w:type="spellStart"/>
+      <w:r>
+        <w:rPr>
+          <w:rFonts w:cs="Times New Roman"/>
+          <w:szCs w:val="24"/>
+        </w:rPr>
+        <w:t>its</w:t>
+      </w:r>
+      <w:proofErr w:type="spellEnd"/>
+      <w:r>
+        <w:rPr>
+          <w:rFonts w:cs="Times New Roman"/>
+          <w:szCs w:val="24"/>
+        </w:rPr>
+        <w:t xml:space="preserve"> not okay to use it anymore</w:t>
       </w:r>
       <w:r>
         <w:rPr>
@@ -6175,7 +6531,7 @@
       </w:r>
       <w:r>
         <w:pict w14:anchorId="4E05BE7F">
-          <v:rect id="_x0000_i1524" style="width:0;height:1.5pt" o:hralign="center" o:hrstd="t" o:hr="t" fillcolor="#a0a0a0" stroked="f"/>
+          <v:rect id="_x0000_i1066" style="width:0;height:1.5pt" o:hralign="center" o:hrstd="t" o:hr="t" fillcolor="#a0a0a0" stroked="f"/>
         </w:pict>
       </w:r>
       <w:r>
@@ -6224,6 +6580,7 @@
         </w:rPr>
         <w:tab/>
       </w:r>
+      <w:proofErr w:type="spellStart"/>
       <w:r>
         <w:rPr>
           <w:rFonts w:cs="Times New Roman"/>
@@ -6233,9 +6590,10 @@
         </w:rPr>
         <w:t>AntiVaxxerPosts</w:t>
       </w:r>
+      <w:proofErr w:type="spellEnd"/>
       <w:r>
         <w:pict w14:anchorId="4D69E368">
-          <v:rect id="_x0000_i1525" style="width:0;height:1.5pt" o:hrstd="t" o:hr="t" fillcolor="#a0a0a0" stroked="f"/>
+          <v:rect id="_x0000_i1067" style="width:0;height:1.5pt" o:hrstd="t" o:hr="t" fillcolor="#a0a0a0" stroked="f"/>
         </w:pict>
       </w:r>
       <w:r>
@@ -6263,6 +6621,8 @@
         </w:rPr>
         <w:tab/>
       </w:r>
+      <w:proofErr w:type="spellStart"/>
+      <w:proofErr w:type="gramStart"/>
       <w:r>
         <w:rPr>
           <w:rFonts w:cs="Times New Roman"/>
@@ -6277,7 +6637,17 @@
           <w:szCs w:val="24"/>
           <w:u w:val="single"/>
         </w:rPr>
-        <w:t>:The User</w:t>
+        <w:t>:The</w:t>
+      </w:r>
+      <w:proofErr w:type="spellEnd"/>
+      <w:proofErr w:type="gramEnd"/>
+      <w:r>
+        <w:rPr>
+          <w:rFonts w:cs="Times New Roman"/>
+          <w:szCs w:val="24"/>
+          <w:u w:val="single"/>
+        </w:rPr>
+        <w:t xml:space="preserve"> User</w:t>
       </w:r>
       <w:r>
         <w:rPr>
@@ -6307,7 +6677,7 @@
       </w:r>
       <w:r>
         <w:pict w14:anchorId="7245DB61">
-          <v:rect id="_x0000_i1526" style="width:0;height:1.5pt" o:hrstd="t" o:hr="t" fillcolor="#a0a0a0" stroked="f"/>
+          <v:rect id="_x0000_i1068" style="width:0;height:1.5pt" o:hrstd="t" o:hr="t" fillcolor="#a0a0a0" stroked="f"/>
         </w:pict>
       </w:r>
       <w:r>
@@ -6422,7 +6792,7 @@
       </w:pPr>
       <w:r>
         <w:pict w14:anchorId="7CFE06D4">
-          <v:rect id="_x0000_i1527" style="width:0;height:1.5pt" o:hrstd="t" o:hr="t" fillcolor="#a0a0a0" stroked="f"/>
+          <v:rect id="_x0000_i1069" style="width:0;height:1.5pt" o:hrstd="t" o:hr="t" fillcolor="#a0a0a0" stroked="f"/>
         </w:pict>
       </w:r>
       <w:r>
@@ -6443,13 +6813,7 @@
         <w:rPr>
           <w:b/>
         </w:rPr>
-        <w:t>1</w:t>
-      </w:r>
-      <w:r>
-        <w:rPr>
-          <w:b/>
-        </w:rPr>
-        <w:t>2</w:t>
+        <w:t>12</w:t>
       </w:r>
       <w:r>
         <w:rPr>
@@ -6462,7 +6826,7 @@
       </w:r>
       <w:r>
         <w:pict w14:anchorId="5D1A665C">
-          <v:rect id="_x0000_i1532" style="width:0;height:1.5pt" o:hralign="center" o:hrstd="t" o:hr="t" fillcolor="#a0a0a0" stroked="f"/>
+          <v:rect id="_x0000_i1070" style="width:0;height:1.5pt" o:hralign="center" o:hrstd="t" o:hr="t" fillcolor="#a0a0a0" stroked="f"/>
         </w:pict>
       </w:r>
       <w:r>
@@ -6510,6 +6874,7 @@
         </w:rPr>
         <w:tab/>
       </w:r>
+      <w:proofErr w:type="spellStart"/>
       <w:r>
         <w:rPr>
           <w:rFonts w:cs="Times New Roman"/>
@@ -6519,9 +6884,10 @@
         </w:rPr>
         <w:t>LostBrother</w:t>
       </w:r>
+      <w:proofErr w:type="spellEnd"/>
       <w:r>
         <w:pict w14:anchorId="58D5BA2D">
-          <v:rect id="_x0000_i1533" style="width:0;height:1.5pt" o:hrstd="t" o:hr="t" fillcolor="#a0a0a0" stroked="f"/>
+          <v:rect id="_x0000_i1071" style="width:0;height:1.5pt" o:hrstd="t" o:hr="t" fillcolor="#a0a0a0" stroked="f"/>
         </w:pict>
       </w:r>
       <w:r>
@@ -6549,6 +6915,8 @@
         </w:rPr>
         <w:tab/>
       </w:r>
+      <w:proofErr w:type="spellStart"/>
+      <w:proofErr w:type="gramStart"/>
       <w:r>
         <w:rPr>
           <w:rFonts w:cs="Times New Roman"/>
@@ -6563,7 +6931,17 @@
           <w:szCs w:val="24"/>
           <w:u w:val="single"/>
         </w:rPr>
-        <w:t>:The User</w:t>
+        <w:t>:The</w:t>
+      </w:r>
+      <w:proofErr w:type="spellEnd"/>
+      <w:proofErr w:type="gramEnd"/>
+      <w:r>
+        <w:rPr>
+          <w:rFonts w:cs="Times New Roman"/>
+          <w:szCs w:val="24"/>
+          <w:u w:val="single"/>
+        </w:rPr>
+        <w:t xml:space="preserve"> User</w:t>
       </w:r>
       <w:r>
         <w:rPr>
@@ -6593,7 +6971,7 @@
       </w:r>
       <w:r>
         <w:pict w14:anchorId="1A5439A0">
-          <v:rect id="_x0000_i1534" style="width:0;height:1.5pt" o:hrstd="t" o:hr="t" fillcolor="#a0a0a0" stroked="f"/>
+          <v:rect id="_x0000_i1072" style="width:0;height:1.5pt" o:hrstd="t" o:hr="t" fillcolor="#a0a0a0" stroked="f"/>
         </w:pict>
       </w:r>
       <w:r>
@@ -6764,7 +7142,7 @@
       </w:pPr>
       <w:r>
         <w:pict w14:anchorId="2C336A78">
-          <v:rect id="_x0000_i1535" style="width:0;height:1.5pt" o:hrstd="t" o:hr="t" fillcolor="#a0a0a0" stroked="f"/>
+          <v:rect id="_x0000_i1073" style="width:0;height:1.5pt" o:hrstd="t" o:hr="t" fillcolor="#a0a0a0" stroked="f"/>
         </w:pict>
       </w:r>
       <w:r>
@@ -6785,13 +7163,7 @@
         <w:rPr>
           <w:b/>
         </w:rPr>
-        <w:t>1</w:t>
-      </w:r>
-      <w:r>
-        <w:rPr>
-          <w:b/>
-        </w:rPr>
-        <w:t>3</w:t>
+        <w:t>13</w:t>
       </w:r>
       <w:r>
         <w:rPr>
@@ -6804,7 +7176,7 @@
       </w:r>
       <w:r>
         <w:pict w14:anchorId="101DA22E">
-          <v:rect id="_x0000_i1540" style="width:0;height:1.5pt" o:hralign="center" o:hrstd="t" o:hr="t" fillcolor="#a0a0a0" stroked="f"/>
+          <v:rect id="_x0000_i1074" style="width:0;height:1.5pt" o:hralign="center" o:hrstd="t" o:hr="t" fillcolor="#a0a0a0" stroked="f"/>
         </w:pict>
       </w:r>
       <w:r>
@@ -6852,6 +7224,7 @@
         </w:rPr>
         <w:tab/>
       </w:r>
+      <w:proofErr w:type="spellStart"/>
       <w:r>
         <w:rPr>
           <w:rFonts w:cs="Times New Roman"/>
@@ -6861,9 +7234,10 @@
         </w:rPr>
         <w:t>OldFriend</w:t>
       </w:r>
+      <w:proofErr w:type="spellEnd"/>
       <w:r>
         <w:pict w14:anchorId="5BE376AE">
-          <v:rect id="_x0000_i1541" style="width:0;height:1.5pt" o:hrstd="t" o:hr="t" fillcolor="#a0a0a0" stroked="f"/>
+          <v:rect id="_x0000_i1075" style="width:0;height:1.5pt" o:hrstd="t" o:hr="t" fillcolor="#a0a0a0" stroked="f"/>
         </w:pict>
       </w:r>
       <w:r>
@@ -6891,6 +7265,8 @@
         </w:rPr>
         <w:tab/>
       </w:r>
+      <w:proofErr w:type="spellStart"/>
+      <w:proofErr w:type="gramStart"/>
       <w:r>
         <w:rPr>
           <w:rFonts w:cs="Times New Roman"/>
@@ -6905,7 +7281,17 @@
           <w:szCs w:val="24"/>
           <w:u w:val="single"/>
         </w:rPr>
-        <w:t>:The User</w:t>
+        <w:t>:The</w:t>
+      </w:r>
+      <w:proofErr w:type="spellEnd"/>
+      <w:proofErr w:type="gramEnd"/>
+      <w:r>
+        <w:rPr>
+          <w:rFonts w:cs="Times New Roman"/>
+          <w:szCs w:val="24"/>
+          <w:u w:val="single"/>
+        </w:rPr>
+        <w:t xml:space="preserve"> User</w:t>
       </w:r>
       <w:r>
         <w:rPr>
@@ -6935,7 +7321,7 @@
       </w:r>
       <w:r>
         <w:pict w14:anchorId="404CE55A">
-          <v:rect id="_x0000_i1542" style="width:0;height:1.5pt" o:hrstd="t" o:hr="t" fillcolor="#a0a0a0" stroked="f"/>
+          <v:rect id="_x0000_i1076" style="width:0;height:1.5pt" o:hrstd="t" o:hr="t" fillcolor="#a0a0a0" stroked="f"/>
         </w:pict>
       </w:r>
       <w:r>
@@ -6988,7 +7374,23 @@
           <w:rFonts w:cs="Times New Roman"/>
           <w:szCs w:val="24"/>
         </w:rPr>
-        <w:t>. He decides to look for her thinking maybe she is using Photonest as well.</w:t>
+        <w:t xml:space="preserve">. He decides to look for her thinking maybe she is using </w:t>
+      </w:r>
+      <w:proofErr w:type="spellStart"/>
+      <w:r>
+        <w:rPr>
+          <w:rFonts w:cs="Times New Roman"/>
+          <w:szCs w:val="24"/>
+        </w:rPr>
+        <w:t>Photonest</w:t>
+      </w:r>
+      <w:proofErr w:type="spellEnd"/>
+      <w:r>
+        <w:rPr>
+          <w:rFonts w:cs="Times New Roman"/>
+          <w:szCs w:val="24"/>
+        </w:rPr>
+        <w:t xml:space="preserve"> as well.</w:t>
       </w:r>
       <w:r>
         <w:rPr>
@@ -7051,7 +7453,7 @@
       </w:pPr>
       <w:r>
         <w:pict w14:anchorId="61077600">
-          <v:rect id="_x0000_i1543" style="width:0;height:1.5pt" o:hrstd="t" o:hr="t" fillcolor="#a0a0a0" stroked="f"/>
+          <v:rect id="_x0000_i1077" style="width:0;height:1.5pt" o:hrstd="t" o:hr="t" fillcolor="#a0a0a0" stroked="f"/>
         </w:pict>
       </w:r>
       <w:r>
@@ -7072,13 +7474,7 @@
         <w:rPr>
           <w:b/>
         </w:rPr>
-        <w:t>1</w:t>
-      </w:r>
-      <w:r>
-        <w:rPr>
-          <w:b/>
-        </w:rPr>
-        <w:t>4</w:t>
+        <w:t>14</w:t>
       </w:r>
       <w:r>
         <w:rPr>
@@ -7091,7 +7487,7 @@
       </w:r>
       <w:r>
         <w:pict w14:anchorId="1691F206">
-          <v:rect id="_x0000_i1548" style="width:0;height:1.5pt" o:hralign="center" o:hrstd="t" o:hr="t" fillcolor="#a0a0a0" stroked="f"/>
+          <v:rect id="_x0000_i1078" style="width:0;height:1.5pt" o:hralign="center" o:hrstd="t" o:hr="t" fillcolor="#a0a0a0" stroked="f"/>
         </w:pict>
       </w:r>
       <w:r>
@@ -7139,6 +7535,7 @@
         </w:rPr>
         <w:tab/>
       </w:r>
+      <w:proofErr w:type="spellStart"/>
       <w:r>
         <w:rPr>
           <w:rFonts w:cs="Times New Roman"/>
@@ -7148,9 +7545,10 @@
         </w:rPr>
         <w:t>ValentinesCake</w:t>
       </w:r>
+      <w:proofErr w:type="spellEnd"/>
       <w:r>
         <w:pict w14:anchorId="77FE9EE4">
-          <v:rect id="_x0000_i1549" style="width:0;height:1.5pt" o:hrstd="t" o:hr="t" fillcolor="#a0a0a0" stroked="f"/>
+          <v:rect id="_x0000_i1079" style="width:0;height:1.5pt" o:hrstd="t" o:hr="t" fillcolor="#a0a0a0" stroked="f"/>
         </w:pict>
       </w:r>
       <w:r>
@@ -7178,6 +7576,8 @@
         </w:rPr>
         <w:tab/>
       </w:r>
+      <w:proofErr w:type="spellStart"/>
+      <w:proofErr w:type="gramStart"/>
       <w:r>
         <w:rPr>
           <w:rFonts w:cs="Times New Roman"/>
@@ -7192,7 +7592,17 @@
           <w:szCs w:val="24"/>
           <w:u w:val="single"/>
         </w:rPr>
-        <w:t>:The User</w:t>
+        <w:t>:The</w:t>
+      </w:r>
+      <w:proofErr w:type="spellEnd"/>
+      <w:proofErr w:type="gramEnd"/>
+      <w:r>
+        <w:rPr>
+          <w:rFonts w:cs="Times New Roman"/>
+          <w:szCs w:val="24"/>
+          <w:u w:val="single"/>
+        </w:rPr>
+        <w:t xml:space="preserve"> User</w:t>
       </w:r>
       <w:r>
         <w:rPr>
@@ -7222,7 +7632,7 @@
       </w:r>
       <w:r>
         <w:pict w14:anchorId="7E2276B1">
-          <v:rect id="_x0000_i1550" style="width:0;height:1.5pt" o:hrstd="t" o:hr="t" fillcolor="#a0a0a0" stroked="f"/>
+          <v:rect id="_x0000_i1080" style="width:0;height:1.5pt" o:hrstd="t" o:hr="t" fillcolor="#a0a0a0" stroked="f"/>
         </w:pict>
       </w:r>
       <w:r>
@@ -7365,7 +7775,7 @@
       </w:pPr>
       <w:r>
         <w:pict w14:anchorId="0B304F14">
-          <v:rect id="_x0000_i1551" style="width:0;height:1.5pt" o:hrstd="t" o:hr="t" fillcolor="#a0a0a0" stroked="f"/>
+          <v:rect id="_x0000_i1081" style="width:0;height:1.5pt" o:hrstd="t" o:hr="t" fillcolor="#a0a0a0" stroked="f"/>
         </w:pict>
       </w:r>
       <w:r>
@@ -7386,13 +7796,7 @@
         <w:rPr>
           <w:b/>
         </w:rPr>
-        <w:t>1</w:t>
-      </w:r>
-      <w:r>
-        <w:rPr>
-          <w:b/>
-        </w:rPr>
-        <w:t>5</w:t>
+        <w:t>15</w:t>
       </w:r>
       <w:r>
         <w:rPr>
@@ -7405,7 +7809,7 @@
       </w:r>
       <w:r>
         <w:pict w14:anchorId="20390168">
-          <v:rect id="_x0000_i1556" style="width:0;height:1.5pt" o:hralign="center" o:hrstd="t" o:hr="t" fillcolor="#a0a0a0" stroked="f"/>
+          <v:rect id="_x0000_i1082" style="width:0;height:1.5pt" o:hralign="center" o:hrstd="t" o:hr="t" fillcolor="#a0a0a0" stroked="f"/>
         </w:pict>
       </w:r>
       <w:r>
@@ -7453,6 +7857,7 @@
         </w:rPr>
         <w:tab/>
       </w:r>
+      <w:proofErr w:type="spellStart"/>
       <w:r>
         <w:rPr>
           <w:rFonts w:cs="Times New Roman"/>
@@ -7471,9 +7876,10 @@
         </w:rPr>
         <w:t>Sister</w:t>
       </w:r>
+      <w:proofErr w:type="spellEnd"/>
       <w:r>
         <w:pict w14:anchorId="45F7A67B">
-          <v:rect id="_x0000_i1557" style="width:0;height:1.5pt" o:hrstd="t" o:hr="t" fillcolor="#a0a0a0" stroked="f"/>
+          <v:rect id="_x0000_i1083" style="width:0;height:1.5pt" o:hrstd="t" o:hr="t" fillcolor="#a0a0a0" stroked="f"/>
         </w:pict>
       </w:r>
       <w:r>
@@ -7501,6 +7907,8 @@
         </w:rPr>
         <w:tab/>
       </w:r>
+      <w:proofErr w:type="spellStart"/>
+      <w:proofErr w:type="gramStart"/>
       <w:r>
         <w:rPr>
           <w:rFonts w:cs="Times New Roman"/>
@@ -7515,7 +7923,17 @@
           <w:szCs w:val="24"/>
           <w:u w:val="single"/>
         </w:rPr>
-        <w:t>:The User</w:t>
+        <w:t>:The</w:t>
+      </w:r>
+      <w:proofErr w:type="spellEnd"/>
+      <w:proofErr w:type="gramEnd"/>
+      <w:r>
+        <w:rPr>
+          <w:rFonts w:cs="Times New Roman"/>
+          <w:szCs w:val="24"/>
+          <w:u w:val="single"/>
+        </w:rPr>
+        <w:t xml:space="preserve"> User</w:t>
       </w:r>
       <w:r>
         <w:rPr>
@@ -7545,7 +7963,7 @@
       </w:r>
       <w:r>
         <w:pict w14:anchorId="48BAA343">
-          <v:rect id="_x0000_i1558" style="width:0;height:1.5pt" o:hrstd="t" o:hr="t" fillcolor="#a0a0a0" stroked="f"/>
+          <v:rect id="_x0000_i1084" style="width:0;height:1.5pt" o:hrstd="t" o:hr="t" fillcolor="#a0a0a0" stroked="f"/>
         </w:pict>
       </w:r>
       <w:r>
@@ -7590,7 +8008,23 @@
           <w:rFonts w:cs="Times New Roman"/>
           <w:szCs w:val="24"/>
         </w:rPr>
-        <w:t xml:space="preserve"> His sister writes that she joined Photonest and followed him there.</w:t>
+        <w:t xml:space="preserve"> His sister writes that she joined </w:t>
+      </w:r>
+      <w:proofErr w:type="spellStart"/>
+      <w:r>
+        <w:rPr>
+          <w:rFonts w:cs="Times New Roman"/>
+          <w:szCs w:val="24"/>
+        </w:rPr>
+        <w:t>Photonest</w:t>
+      </w:r>
+      <w:proofErr w:type="spellEnd"/>
+      <w:r>
+        <w:rPr>
+          <w:rFonts w:cs="Times New Roman"/>
+          <w:szCs w:val="24"/>
+        </w:rPr>
+        <w:t xml:space="preserve"> and followed him there.</w:t>
       </w:r>
       <w:r>
         <w:rPr>
@@ -7628,7 +8062,7 @@
       <w:r>
         <w:lastRenderedPageBreak/>
         <w:pict w14:anchorId="3B160E5E">
-          <v:rect id="_x0000_i1559" style="width:0;height:1.5pt" o:hrstd="t" o:hr="t" fillcolor="#a0a0a0" stroked="f"/>
+          <v:rect id="_x0000_i1085" style="width:0;height:1.5pt" o:hrstd="t" o:hr="t" fillcolor="#a0a0a0" stroked="f"/>
         </w:pict>
       </w:r>
       <w:r>
@@ -7649,13 +8083,7 @@
         <w:rPr>
           <w:b/>
         </w:rPr>
-        <w:t>1</w:t>
-      </w:r>
-      <w:r>
-        <w:rPr>
-          <w:b/>
-        </w:rPr>
-        <w:t>6</w:t>
+        <w:t>16</w:t>
       </w:r>
       <w:r>
         <w:rPr>
@@ -7668,7 +8096,7 @@
       </w:r>
       <w:r>
         <w:pict w14:anchorId="2010563A">
-          <v:rect id="_x0000_i1564" style="width:0;height:1.5pt" o:hralign="center" o:hrstd="t" o:hr="t" fillcolor="#a0a0a0" stroked="f"/>
+          <v:rect id="_x0000_i1086" style="width:0;height:1.5pt" o:hralign="center" o:hrstd="t" o:hr="t" fillcolor="#a0a0a0" stroked="f"/>
         </w:pict>
       </w:r>
       <w:r>
@@ -7716,6 +8144,7 @@
         </w:rPr>
         <w:tab/>
       </w:r>
+      <w:proofErr w:type="spellStart"/>
       <w:r>
         <w:rPr>
           <w:rFonts w:cs="Times New Roman"/>
@@ -7725,9 +8154,10 @@
         </w:rPr>
         <w:t>BirthdayMessage</w:t>
       </w:r>
+      <w:proofErr w:type="spellEnd"/>
       <w:r>
         <w:pict w14:anchorId="2DC8B3A2">
-          <v:rect id="_x0000_i1565" style="width:0;height:1.5pt" o:hrstd="t" o:hr="t" fillcolor="#a0a0a0" stroked="f"/>
+          <v:rect id="_x0000_i1087" style="width:0;height:1.5pt" o:hrstd="t" o:hr="t" fillcolor="#a0a0a0" stroked="f"/>
         </w:pict>
       </w:r>
       <w:r>
@@ -7755,6 +8185,8 @@
         </w:rPr>
         <w:tab/>
       </w:r>
+      <w:proofErr w:type="spellStart"/>
+      <w:proofErr w:type="gramStart"/>
       <w:r>
         <w:rPr>
           <w:rFonts w:cs="Times New Roman"/>
@@ -7769,7 +8201,17 @@
           <w:szCs w:val="24"/>
           <w:u w:val="single"/>
         </w:rPr>
-        <w:t>:The User</w:t>
+        <w:t>:The</w:t>
+      </w:r>
+      <w:proofErr w:type="spellEnd"/>
+      <w:proofErr w:type="gramEnd"/>
+      <w:r>
+        <w:rPr>
+          <w:rFonts w:cs="Times New Roman"/>
+          <w:szCs w:val="24"/>
+          <w:u w:val="single"/>
+        </w:rPr>
+        <w:t xml:space="preserve"> User</w:t>
       </w:r>
       <w:r>
         <w:rPr>
@@ -7799,7 +8241,7 @@
       </w:r>
       <w:r>
         <w:pict w14:anchorId="07A0090C">
-          <v:rect id="_x0000_i1566" style="width:0;height:1.5pt" o:hrstd="t" o:hr="t" fillcolor="#a0a0a0" stroked="f"/>
+          <v:rect id="_x0000_i1088" style="width:0;height:1.5pt" o:hrstd="t" o:hr="t" fillcolor="#a0a0a0" stroked="f"/>
         </w:pict>
       </w:r>
       <w:r>
@@ -7907,7 +8349,7 @@
       </w:pPr>
       <w:r>
         <w:pict w14:anchorId="2187D7DE">
-          <v:rect id="_x0000_i1567" style="width:0;height:1.5pt" o:hrstd="t" o:hr="t" fillcolor="#a0a0a0" stroked="f"/>
+          <v:rect id="_x0000_i1089" style="width:0;height:1.5pt" o:hrstd="t" o:hr="t" fillcolor="#a0a0a0" stroked="f"/>
         </w:pict>
       </w:r>
       <w:r>
@@ -7928,13 +8370,7 @@
         <w:rPr>
           <w:b/>
         </w:rPr>
-        <w:t>1</w:t>
-      </w:r>
-      <w:r>
-        <w:rPr>
-          <w:b/>
-        </w:rPr>
-        <w:t>7</w:t>
+        <w:t>17</w:t>
       </w:r>
       <w:r>
         <w:rPr>
@@ -7947,7 +8383,7 @@
       </w:r>
       <w:r>
         <w:pict w14:anchorId="703A72B8">
-          <v:rect id="_x0000_i1572" style="width:0;height:1.5pt" o:hralign="center" o:hrstd="t" o:hr="t" fillcolor="#a0a0a0" stroked="f"/>
+          <v:rect id="_x0000_i1090" style="width:0;height:1.5pt" o:hralign="center" o:hrstd="t" o:hr="t" fillcolor="#a0a0a0" stroked="f"/>
         </w:pict>
       </w:r>
       <w:r>
@@ -7995,6 +8431,7 @@
         </w:rPr>
         <w:tab/>
       </w:r>
+      <w:proofErr w:type="spellStart"/>
       <w:r>
         <w:rPr>
           <w:rFonts w:cs="Times New Roman"/>
@@ -8022,9 +8459,10 @@
         </w:rPr>
         <w:t>mment</w:t>
       </w:r>
+      <w:proofErr w:type="spellEnd"/>
       <w:r>
         <w:pict w14:anchorId="0D4FE39C">
-          <v:rect id="_x0000_i1573" style="width:0;height:1.5pt" o:hrstd="t" o:hr="t" fillcolor="#a0a0a0" stroked="f"/>
+          <v:rect id="_x0000_i1091" style="width:0;height:1.5pt" o:hrstd="t" o:hr="t" fillcolor="#a0a0a0" stroked="f"/>
         </w:pict>
       </w:r>
       <w:r>
@@ -8052,6 +8490,8 @@
         </w:rPr>
         <w:tab/>
       </w:r>
+      <w:proofErr w:type="spellStart"/>
+      <w:proofErr w:type="gramStart"/>
       <w:r>
         <w:rPr>
           <w:rFonts w:cs="Times New Roman"/>
@@ -8066,7 +8506,17 @@
           <w:szCs w:val="24"/>
           <w:u w:val="single"/>
         </w:rPr>
-        <w:t>:The User</w:t>
+        <w:t>:The</w:t>
+      </w:r>
+      <w:proofErr w:type="spellEnd"/>
+      <w:proofErr w:type="gramEnd"/>
+      <w:r>
+        <w:rPr>
+          <w:rFonts w:cs="Times New Roman"/>
+          <w:szCs w:val="24"/>
+          <w:u w:val="single"/>
+        </w:rPr>
+        <w:t xml:space="preserve"> User</w:t>
       </w:r>
       <w:r>
         <w:rPr>
@@ -8096,7 +8546,7 @@
       </w:r>
       <w:r>
         <w:pict w14:anchorId="4CDBA2F9">
-          <v:rect id="_x0000_i1574" style="width:0;height:1.5pt" o:hrstd="t" o:hr="t" fillcolor="#a0a0a0" stroked="f"/>
+          <v:rect id="_x0000_i1092" style="width:0;height:1.5pt" o:hrstd="t" o:hr="t" fillcolor="#a0a0a0" stroked="f"/>
         </w:pict>
       </w:r>
       <w:r>
@@ -8211,7 +8661,7 @@
       </w:pPr>
       <w:r>
         <w:pict w14:anchorId="2108195A">
-          <v:rect id="_x0000_i1575" style="width:0;height:1.5pt" o:hrstd="t" o:hr="t" fillcolor="#a0a0a0" stroked="f"/>
+          <v:rect id="_x0000_i1093" style="width:0;height:1.5pt" o:hrstd="t" o:hr="t" fillcolor="#a0a0a0" stroked="f"/>
         </w:pict>
       </w:r>
       <w:r>
@@ -8232,13 +8682,7 @@
         <w:rPr>
           <w:b/>
         </w:rPr>
-        <w:t>1</w:t>
-      </w:r>
-      <w:r>
-        <w:rPr>
-          <w:b/>
-        </w:rPr>
-        <w:t>8</w:t>
+        <w:t>18</w:t>
       </w:r>
       <w:r>
         <w:rPr>
@@ -8251,7 +8695,7 @@
       </w:r>
       <w:r>
         <w:pict w14:anchorId="241BC9BA">
-          <v:rect id="_x0000_i1580" style="width:0;height:1.5pt" o:hralign="center" o:hrstd="t" o:hr="t" fillcolor="#a0a0a0" stroked="f"/>
+          <v:rect id="_x0000_i1094" style="width:0;height:1.5pt" o:hralign="center" o:hrstd="t" o:hr="t" fillcolor="#a0a0a0" stroked="f"/>
         </w:pict>
       </w:r>
       <w:r>
@@ -8299,6 +8743,7 @@
         </w:rPr>
         <w:tab/>
       </w:r>
+      <w:proofErr w:type="spellStart"/>
       <w:r>
         <w:rPr>
           <w:rFonts w:cs="Times New Roman"/>
@@ -8317,9 +8762,10 @@
         </w:rPr>
         <w:t>Friend</w:t>
       </w:r>
+      <w:proofErr w:type="spellEnd"/>
       <w:r>
         <w:pict w14:anchorId="5916A861">
-          <v:rect id="_x0000_i1581" style="width:0;height:1.5pt" o:hrstd="t" o:hr="t" fillcolor="#a0a0a0" stroked="f"/>
+          <v:rect id="_x0000_i1095" style="width:0;height:1.5pt" o:hrstd="t" o:hr="t" fillcolor="#a0a0a0" stroked="f"/>
         </w:pict>
       </w:r>
       <w:r>
@@ -8347,6 +8793,8 @@
         </w:rPr>
         <w:tab/>
       </w:r>
+      <w:proofErr w:type="spellStart"/>
+      <w:proofErr w:type="gramStart"/>
       <w:r>
         <w:rPr>
           <w:rFonts w:cs="Times New Roman"/>
@@ -8361,7 +8809,17 @@
           <w:szCs w:val="24"/>
           <w:u w:val="single"/>
         </w:rPr>
-        <w:t>:The User</w:t>
+        <w:t>:The</w:t>
+      </w:r>
+      <w:proofErr w:type="spellEnd"/>
+      <w:proofErr w:type="gramEnd"/>
+      <w:r>
+        <w:rPr>
+          <w:rFonts w:cs="Times New Roman"/>
+          <w:szCs w:val="24"/>
+          <w:u w:val="single"/>
+        </w:rPr>
+        <w:t xml:space="preserve"> User</w:t>
       </w:r>
       <w:r>
         <w:rPr>
@@ -8392,7 +8850,7 @@
       </w:r>
       <w:r>
         <w:pict w14:anchorId="554679D6">
-          <v:rect id="_x0000_i1582" style="width:0;height:1.5pt" o:hrstd="t" o:hr="t" fillcolor="#a0a0a0" stroked="f"/>
+          <v:rect id="_x0000_i1096" style="width:0;height:1.5pt" o:hrstd="t" o:hr="t" fillcolor="#a0a0a0" stroked="f"/>
         </w:pict>
       </w:r>
       <w:r>
@@ -8514,7 +8972,7 @@
       </w:pPr>
       <w:r>
         <w:pict w14:anchorId="0BBCF677">
-          <v:rect id="_x0000_i1583" style="width:0;height:1.5pt" o:hrstd="t" o:hr="t" fillcolor="#a0a0a0" stroked="f"/>
+          <v:rect id="_x0000_i1097" style="width:0;height:1.5pt" o:hrstd="t" o:hr="t" fillcolor="#a0a0a0" stroked="f"/>
         </w:pict>
       </w:r>
     </w:p>
@@ -8554,7 +9012,7 @@
       </w:r>
       <w:r>
         <w:pict w14:anchorId="284B2098">
-          <v:rect id="_x0000_i1066" style="width:0;height:1.5pt" o:hralign="center" o:hrstd="t" o:hr="t" fillcolor="#a0a0a0" stroked="f"/>
+          <v:rect id="_x0000_i1098" style="width:0;height:1.5pt" o:hralign="center" o:hrstd="t" o:hr="t" fillcolor="#a0a0a0" stroked="f"/>
         </w:pict>
       </w:r>
       <w:r>
@@ -8604,7 +9062,7 @@
       </w:r>
       <w:r>
         <w:pict w14:anchorId="652E20E9">
-          <v:rect id="_x0000_i1067" style="width:0;height:1.5pt" o:hrstd="t" o:hr="t" fillcolor="#a0a0a0" stroked="f"/>
+          <v:rect id="_x0000_i1099" style="width:0;height:1.5pt" o:hrstd="t" o:hr="t" fillcolor="#a0a0a0" stroked="f"/>
         </w:pict>
       </w:r>
       <w:r>
@@ -8676,7 +9134,7 @@
       </w:r>
       <w:r>
         <w:pict w14:anchorId="35B1859A">
-          <v:rect id="_x0000_i1068" style="width:0;height:1.5pt" o:hrstd="t" o:hr="t" fillcolor="#a0a0a0" stroked="f"/>
+          <v:rect id="_x0000_i1100" style="width:0;height:1.5pt" o:hrstd="t" o:hr="t" fillcolor="#a0a0a0" stroked="f"/>
         </w:pict>
       </w:r>
       <w:r>
@@ -9048,7 +9506,7 @@
       </w:pPr>
       <w:r>
         <w:pict w14:anchorId="765F418E">
-          <v:rect id="_x0000_i1069" style="width:0;height:1.5pt" o:hrstd="t" o:hr="t" fillcolor="#a0a0a0" stroked="f"/>
+          <v:rect id="_x0000_i1101" style="width:0;height:1.5pt" o:hrstd="t" o:hr="t" fillcolor="#a0a0a0" stroked="f"/>
         </w:pict>
       </w:r>
       <w:r>
@@ -9115,7 +9573,7 @@
       </w:r>
       <w:r>
         <w:pict w14:anchorId="3F62D1E8">
-          <v:rect id="_x0000_i1070" style="width:0;height:1.5pt" o:hrstd="t" o:hr="t" fillcolor="#a0a0a0" stroked="f"/>
+          <v:rect id="_x0000_i1102" style="width:0;height:1.5pt" o:hrstd="t" o:hr="t" fillcolor="#a0a0a0" stroked="f"/>
         </w:pict>
       </w:r>
       <w:r>
@@ -9263,7 +9721,7 @@
       </w:r>
       <w:r>
         <w:pict w14:anchorId="4D1B8BB8">
-          <v:rect id="_x0000_i1071" style="width:0;height:1.5pt" o:hrstd="t" o:hr="t" fillcolor="#a0a0a0" stroked="f"/>
+          <v:rect id="_x0000_i1103" style="width:0;height:1.5pt" o:hrstd="t" o:hr="t" fillcolor="#a0a0a0" stroked="f"/>
         </w:pict>
       </w:r>
       <w:r>
@@ -9293,12 +9751,21 @@
         </w:rPr>
         <w:tab/>
       </w:r>
-      <w:r>
-        <w:rPr>
-          <w:rFonts w:cs="Times New Roman"/>
-          <w:szCs w:val="24"/>
-        </w:rPr>
-        <w:t xml:space="preserve">The </w:t>
+      <w:proofErr w:type="gramStart"/>
+      <w:r>
+        <w:rPr>
+          <w:rFonts w:cs="Times New Roman"/>
+          <w:szCs w:val="24"/>
+        </w:rPr>
+        <w:t>The</w:t>
+      </w:r>
+      <w:proofErr w:type="gramEnd"/>
+      <w:r>
+        <w:rPr>
+          <w:rFonts w:cs="Times New Roman"/>
+          <w:szCs w:val="24"/>
+        </w:rPr>
+        <w:t xml:space="preserve"> </w:t>
       </w:r>
       <w:r>
         <w:rPr>
@@ -9374,7 +9841,7 @@
       </w:r>
       <w:r>
         <w:pict w14:anchorId="34CBF4E6">
-          <v:rect id="_x0000_i1072" style="width:0;height:1.5pt" o:hrstd="t" o:hr="t" fillcolor="#a0a0a0" stroked="f"/>
+          <v:rect id="_x0000_i1104" style="width:0;height:1.5pt" o:hrstd="t" o:hr="t" fillcolor="#a0a0a0" stroked="f"/>
         </w:pict>
       </w:r>
     </w:p>
@@ -9401,7 +9868,7 @@
       </w:r>
       <w:r>
         <w:pict w14:anchorId="0F7EFA58">
-          <v:rect id="_x0000_i1073" style="width:0;height:1.5pt" o:hralign="center" o:hrstd="t" o:hr="t" fillcolor="#a0a0a0" stroked="f"/>
+          <v:rect id="_x0000_i1105" style="width:0;height:1.5pt" o:hralign="center" o:hrstd="t" o:hr="t" fillcolor="#a0a0a0" stroked="f"/>
         </w:pict>
       </w:r>
       <w:r>
@@ -9440,6 +9907,7 @@
         </w:rPr>
         <w:tab/>
       </w:r>
+      <w:proofErr w:type="spellStart"/>
       <w:r>
         <w:rPr>
           <w:rFonts w:cs="Times New Roman"/>
@@ -9449,9 +9917,10 @@
         </w:rPr>
         <w:t>RegisterUser</w:t>
       </w:r>
+      <w:proofErr w:type="spellEnd"/>
       <w:r>
         <w:pict w14:anchorId="1556ACD5">
-          <v:rect id="_x0000_i1074" style="width:0;height:1.5pt" o:hrstd="t" o:hr="t" fillcolor="#a0a0a0" stroked="f"/>
+          <v:rect id="_x0000_i1106" style="width:0;height:1.5pt" o:hrstd="t" o:hr="t" fillcolor="#a0a0a0" stroked="f"/>
         </w:pict>
       </w:r>
       <w:r>
@@ -9529,7 +9998,7 @@
       </w:r>
       <w:r>
         <w:pict w14:anchorId="393116F6">
-          <v:rect id="_x0000_i1075" style="width:0;height:1.5pt" o:hrstd="t" o:hr="t" fillcolor="#a0a0a0" stroked="f"/>
+          <v:rect id="_x0000_i1107" style="width:0;height:1.5pt" o:hrstd="t" o:hr="t" fillcolor="#a0a0a0" stroked="f"/>
         </w:pict>
       </w:r>
       <w:r>
@@ -10166,7 +10635,7 @@
       </w:pPr>
       <w:r>
         <w:pict w14:anchorId="2B4A9BF5">
-          <v:rect id="_x0000_i1076" style="width:0;height:1.5pt" o:hrstd="t" o:hr="t" fillcolor="#a0a0a0" stroked="f"/>
+          <v:rect id="_x0000_i1108" style="width:0;height:1.5pt" o:hrstd="t" o:hr="t" fillcolor="#a0a0a0" stroked="f"/>
         </w:pict>
       </w:r>
       <w:r>
@@ -10233,7 +10702,7 @@
       </w:r>
       <w:r>
         <w:pict w14:anchorId="684DCF82">
-          <v:rect id="_x0000_i1077" style="width:0;height:1.5pt" o:hrstd="t" o:hr="t" fillcolor="#a0a0a0" stroked="f"/>
+          <v:rect id="_x0000_i1109" style="width:0;height:1.5pt" o:hrstd="t" o:hr="t" fillcolor="#a0a0a0" stroked="f"/>
         </w:pict>
       </w:r>
       <w:r>
@@ -10300,7 +10769,7 @@
       </w:r>
       <w:r>
         <w:pict w14:anchorId="0C1E8F56">
-          <v:rect id="_x0000_i1078" style="width:0;height:1.5pt" o:hrstd="t" o:hr="t" fillcolor="#a0a0a0" stroked="f"/>
+          <v:rect id="_x0000_i1110" style="width:0;height:1.5pt" o:hrstd="t" o:hr="t" fillcolor="#a0a0a0" stroked="f"/>
         </w:pict>
       </w:r>
       <w:r>
@@ -10390,7 +10859,7 @@
       </w:r>
       <w:r>
         <w:pict w14:anchorId="0B6D994E">
-          <v:rect id="_x0000_i1079" style="width:0;height:1.5pt" o:hrstd="t" o:hr="t" fillcolor="#a0a0a0" stroked="f"/>
+          <v:rect id="_x0000_i1111" style="width:0;height:1.5pt" o:hrstd="t" o:hr="t" fillcolor="#a0a0a0" stroked="f"/>
         </w:pict>
       </w:r>
     </w:p>
@@ -10429,7 +10898,7 @@
       </w:r>
       <w:r>
         <w:pict w14:anchorId="069F0E9F">
-          <v:rect id="_x0000_i1080" style="width:0;height:1.5pt" o:hralign="center" o:hrstd="t" o:hr="t" fillcolor="#a0a0a0" stroked="f"/>
+          <v:rect id="_x0000_i1112" style="width:0;height:1.5pt" o:hralign="center" o:hrstd="t" o:hr="t" fillcolor="#a0a0a0" stroked="f"/>
         </w:pict>
       </w:r>
       <w:r>
@@ -10479,7 +10948,7 @@
       </w:r>
       <w:r>
         <w:pict w14:anchorId="1F008F9A">
-          <v:rect id="_x0000_i1081" style="width:0;height:1.5pt" o:hrstd="t" o:hr="t" fillcolor="#a0a0a0" stroked="f"/>
+          <v:rect id="_x0000_i1113" style="width:0;height:1.5pt" o:hrstd="t" o:hr="t" fillcolor="#a0a0a0" stroked="f"/>
         </w:pict>
       </w:r>
       <w:r>
@@ -10551,7 +11020,7 @@
       </w:r>
       <w:r>
         <w:pict w14:anchorId="7391D65E">
-          <v:rect id="_x0000_i1082" style="width:0;height:1.5pt" o:hrstd="t" o:hr="t" fillcolor="#a0a0a0" stroked="f"/>
+          <v:rect id="_x0000_i1114" style="width:0;height:1.5pt" o:hrstd="t" o:hr="t" fillcolor="#a0a0a0" stroked="f"/>
         </w:pict>
       </w:r>
       <w:r>
@@ -10892,7 +11361,7 @@
       </w:pPr>
       <w:r>
         <w:pict w14:anchorId="3CD9C2AB">
-          <v:rect id="_x0000_i1083" style="width:0;height:1.5pt" o:hrstd="t" o:hr="t" fillcolor="#a0a0a0" stroked="f"/>
+          <v:rect id="_x0000_i1115" style="width:0;height:1.5pt" o:hrstd="t" o:hr="t" fillcolor="#a0a0a0" stroked="f"/>
         </w:pict>
       </w:r>
       <w:r>
@@ -10959,7 +11428,7 @@
       </w:r>
       <w:r>
         <w:pict w14:anchorId="090DF0F7">
-          <v:rect id="_x0000_i1084" style="width:0;height:1.5pt" o:hrstd="t" o:hr="t" fillcolor="#a0a0a0" stroked="f"/>
+          <v:rect id="_x0000_i1116" style="width:0;height:1.5pt" o:hrstd="t" o:hr="t" fillcolor="#a0a0a0" stroked="f"/>
         </w:pict>
       </w:r>
       <w:r>
@@ -11040,7 +11509,7 @@
       </w:r>
       <w:r>
         <w:pict w14:anchorId="76E1FB36">
-          <v:rect id="_x0000_i1085" style="width:0;height:1.5pt" o:hrstd="t" o:hr="t" fillcolor="#a0a0a0" stroked="f"/>
+          <v:rect id="_x0000_i1117" style="width:0;height:1.5pt" o:hrstd="t" o:hr="t" fillcolor="#a0a0a0" stroked="f"/>
         </w:pict>
       </w:r>
       <w:r>
@@ -11070,12 +11539,21 @@
         </w:rPr>
         <w:tab/>
       </w:r>
-      <w:r>
-        <w:rPr>
-          <w:rFonts w:cs="Times New Roman"/>
-          <w:szCs w:val="24"/>
-        </w:rPr>
-        <w:t xml:space="preserve">The </w:t>
+      <w:proofErr w:type="gramStart"/>
+      <w:r>
+        <w:rPr>
+          <w:rFonts w:cs="Times New Roman"/>
+          <w:szCs w:val="24"/>
+        </w:rPr>
+        <w:t>The</w:t>
+      </w:r>
+      <w:proofErr w:type="gramEnd"/>
+      <w:r>
+        <w:rPr>
+          <w:rFonts w:cs="Times New Roman"/>
+          <w:szCs w:val="24"/>
+        </w:rPr>
+        <w:t xml:space="preserve"> </w:t>
       </w:r>
       <w:r>
         <w:rPr>
@@ -11165,7 +11643,7 @@
       </w:r>
       <w:r>
         <w:pict w14:anchorId="566F2B65">
-          <v:rect id="_x0000_i1086" style="width:0;height:1.5pt" o:hrstd="t" o:hr="t" fillcolor="#a0a0a0" stroked="f"/>
+          <v:rect id="_x0000_i1118" style="width:0;height:1.5pt" o:hrstd="t" o:hr="t" fillcolor="#a0a0a0" stroked="f"/>
         </w:pict>
       </w:r>
     </w:p>
@@ -11197,7 +11675,7 @@
       </w:r>
       <w:r>
         <w:pict w14:anchorId="01E0A760">
-          <v:rect id="_x0000_i1087" style="width:0;height:1.5pt" o:hralign="center" o:hrstd="t" o:hr="t" fillcolor="#a0a0a0" stroked="f"/>
+          <v:rect id="_x0000_i1119" style="width:0;height:1.5pt" o:hralign="center" o:hrstd="t" o:hr="t" fillcolor="#a0a0a0" stroked="f"/>
         </w:pict>
       </w:r>
       <w:r>
@@ -11236,6 +11714,7 @@
         </w:rPr>
         <w:tab/>
       </w:r>
+      <w:proofErr w:type="spellStart"/>
       <w:r>
         <w:rPr>
           <w:rFonts w:cs="Times New Roman"/>
@@ -11245,9 +11724,10 @@
         </w:rPr>
         <w:t>ForgotPassword</w:t>
       </w:r>
+      <w:proofErr w:type="spellEnd"/>
       <w:r>
         <w:pict w14:anchorId="2281ADA6">
-          <v:rect id="_x0000_i1088" style="width:0;height:1.5pt" o:hrstd="t" o:hr="t" fillcolor="#a0a0a0" stroked="f"/>
+          <v:rect id="_x0000_i1120" style="width:0;height:1.5pt" o:hrstd="t" o:hr="t" fillcolor="#a0a0a0" stroked="f"/>
         </w:pict>
       </w:r>
       <w:r>
@@ -11318,7 +11798,7 @@
       </w:r>
       <w:r>
         <w:pict w14:anchorId="63EF6D61">
-          <v:rect id="_x0000_i1089" style="width:0;height:1.5pt" o:hrstd="t" o:hr="t" fillcolor="#a0a0a0" stroked="f"/>
+          <v:rect id="_x0000_i1121" style="width:0;height:1.5pt" o:hrstd="t" o:hr="t" fillcolor="#a0a0a0" stroked="f"/>
         </w:pict>
       </w:r>
       <w:r>
@@ -12038,7 +12518,7 @@
       </w:pPr>
       <w:r>
         <w:pict w14:anchorId="73441C4B">
-          <v:rect id="_x0000_i1090" style="width:0;height:1.5pt" o:hrstd="t" o:hr="t" fillcolor="#a0a0a0" stroked="f"/>
+          <v:rect id="_x0000_i1122" style="width:0;height:1.5pt" o:hrstd="t" o:hr="t" fillcolor="#a0a0a0" stroked="f"/>
         </w:pict>
       </w:r>
       <w:r>
@@ -12098,7 +12578,7 @@
       </w:r>
       <w:r>
         <w:pict w14:anchorId="16FE6555">
-          <v:rect id="_x0000_i1091" style="width:0;height:1.5pt" o:hrstd="t" o:hr="t" fillcolor="#a0a0a0" stroked="f"/>
+          <v:rect id="_x0000_i1123" style="width:0;height:1.5pt" o:hrstd="t" o:hr="t" fillcolor="#a0a0a0" stroked="f"/>
         </w:pict>
       </w:r>
       <w:r>
@@ -12165,7 +12645,7 @@
       </w:r>
       <w:r>
         <w:pict w14:anchorId="38821990">
-          <v:rect id="_x0000_i1092" style="width:0;height:1.5pt" o:hrstd="t" o:hr="t" fillcolor="#a0a0a0" stroked="f"/>
+          <v:rect id="_x0000_i1124" style="width:0;height:1.5pt" o:hrstd="t" o:hr="t" fillcolor="#a0a0a0" stroked="f"/>
         </w:pict>
       </w:r>
       <w:r>
@@ -12195,12 +12675,21 @@
         </w:rPr>
         <w:tab/>
       </w:r>
-      <w:r>
-        <w:rPr>
-          <w:rFonts w:cs="Times New Roman"/>
-          <w:szCs w:val="24"/>
-        </w:rPr>
-        <w:t xml:space="preserve">The </w:t>
+      <w:proofErr w:type="gramStart"/>
+      <w:r>
+        <w:rPr>
+          <w:rFonts w:cs="Times New Roman"/>
+          <w:szCs w:val="24"/>
+        </w:rPr>
+        <w:t>The</w:t>
+      </w:r>
+      <w:proofErr w:type="gramEnd"/>
+      <w:r>
+        <w:rPr>
+          <w:rFonts w:cs="Times New Roman"/>
+          <w:szCs w:val="24"/>
+        </w:rPr>
+        <w:t xml:space="preserve"> </w:t>
       </w:r>
       <w:r>
         <w:rPr>
@@ -12268,7 +12757,7 @@
       </w:r>
       <w:r>
         <w:pict w14:anchorId="721B7F2D">
-          <v:rect id="_x0000_i1093" style="width:0;height:1.5pt" o:hrstd="t" o:hr="t" fillcolor="#a0a0a0" stroked="f"/>
+          <v:rect id="_x0000_i1125" style="width:0;height:1.5pt" o:hrstd="t" o:hr="t" fillcolor="#a0a0a0" stroked="f"/>
         </w:pict>
       </w:r>
     </w:p>
@@ -12304,7 +12793,7 @@
       </w:r>
       <w:r>
         <w:pict w14:anchorId="23EAE7B2">
-          <v:rect id="_x0000_i1094" style="width:0;height:1.5pt" o:hralign="center" o:hrstd="t" o:hr="t" fillcolor="#a0a0a0" stroked="f"/>
+          <v:rect id="_x0000_i1126" style="width:0;height:1.5pt" o:hralign="center" o:hrstd="t" o:hr="t" fillcolor="#a0a0a0" stroked="f"/>
         </w:pict>
       </w:r>
       <w:r>
@@ -12343,6 +12832,7 @@
         </w:rPr>
         <w:tab/>
       </w:r>
+      <w:proofErr w:type="spellStart"/>
       <w:r>
         <w:rPr>
           <w:rFonts w:cs="Times New Roman"/>
@@ -12361,9 +12851,10 @@
         </w:rPr>
         <w:t>Password</w:t>
       </w:r>
+      <w:proofErr w:type="spellEnd"/>
       <w:r>
         <w:pict w14:anchorId="05C7655E">
-          <v:rect id="_x0000_i1095" style="width:0;height:1.5pt" o:hrstd="t" o:hr="t" fillcolor="#a0a0a0" stroked="f"/>
+          <v:rect id="_x0000_i1127" style="width:0;height:1.5pt" o:hrstd="t" o:hr="t" fillcolor="#a0a0a0" stroked="f"/>
         </w:pict>
       </w:r>
       <w:r>
@@ -12434,7 +12925,7 @@
       </w:r>
       <w:r>
         <w:pict w14:anchorId="4D88887C">
-          <v:rect id="_x0000_i1096" style="width:0;height:1.5pt" o:hrstd="t" o:hr="t" fillcolor="#a0a0a0" stroked="f"/>
+          <v:rect id="_x0000_i1128" style="width:0;height:1.5pt" o:hrstd="t" o:hr="t" fillcolor="#a0a0a0" stroked="f"/>
         </w:pict>
       </w:r>
       <w:r>
@@ -12788,7 +13279,7 @@
       </w:pPr>
       <w:r>
         <w:pict w14:anchorId="09E8E5E0">
-          <v:rect id="_x0000_i1097" style="width:0;height:1.5pt" o:hrstd="t" o:hr="t" fillcolor="#a0a0a0" stroked="f"/>
+          <v:rect id="_x0000_i1129" style="width:0;height:1.5pt" o:hrstd="t" o:hr="t" fillcolor="#a0a0a0" stroked="f"/>
         </w:pict>
       </w:r>
       <w:r>
@@ -12855,7 +13346,7 @@
       </w:r>
       <w:r>
         <w:pict w14:anchorId="46C77A45">
-          <v:rect id="_x0000_i1098" style="width:0;height:1.5pt" o:hrstd="t" o:hr="t" fillcolor="#a0a0a0" stroked="f"/>
+          <v:rect id="_x0000_i1130" style="width:0;height:1.5pt" o:hrstd="t" o:hr="t" fillcolor="#a0a0a0" stroked="f"/>
         </w:pict>
       </w:r>
       <w:r>
@@ -12932,7 +13423,7 @@
       </w:r>
       <w:r>
         <w:pict w14:anchorId="6DAA963C">
-          <v:rect id="_x0000_i1099" style="width:0;height:1.5pt" o:hrstd="t" o:hr="t" fillcolor="#a0a0a0" stroked="f"/>
+          <v:rect id="_x0000_i1131" style="width:0;height:1.5pt" o:hrstd="t" o:hr="t" fillcolor="#a0a0a0" stroked="f"/>
         </w:pict>
       </w:r>
       <w:r>
@@ -12962,12 +13453,21 @@
         </w:rPr>
         <w:tab/>
       </w:r>
-      <w:r>
-        <w:rPr>
-          <w:rFonts w:cs="Times New Roman"/>
-          <w:szCs w:val="24"/>
-        </w:rPr>
-        <w:t xml:space="preserve">The </w:t>
+      <w:proofErr w:type="gramStart"/>
+      <w:r>
+        <w:rPr>
+          <w:rFonts w:cs="Times New Roman"/>
+          <w:szCs w:val="24"/>
+        </w:rPr>
+        <w:t>The</w:t>
+      </w:r>
+      <w:proofErr w:type="gramEnd"/>
+      <w:r>
+        <w:rPr>
+          <w:rFonts w:cs="Times New Roman"/>
+          <w:szCs w:val="24"/>
+        </w:rPr>
+        <w:t xml:space="preserve"> </w:t>
       </w:r>
       <w:r>
         <w:rPr>
@@ -13035,7 +13535,7 @@
       </w:r>
       <w:r>
         <w:pict w14:anchorId="44526E96">
-          <v:rect id="_x0000_i1100" style="width:0;height:1.5pt" o:hrstd="t" o:hr="t" fillcolor="#a0a0a0" stroked="f"/>
+          <v:rect id="_x0000_i1132" style="width:0;height:1.5pt" o:hrstd="t" o:hr="t" fillcolor="#a0a0a0" stroked="f"/>
         </w:pict>
       </w:r>
     </w:p>
@@ -13074,7 +13574,7 @@
       </w:r>
       <w:r>
         <w:pict w14:anchorId="296954D3">
-          <v:rect id="_x0000_i1101" style="width:0;height:1.5pt" o:hralign="center" o:hrstd="t" o:hr="t" fillcolor="#a0a0a0" stroked="f"/>
+          <v:rect id="_x0000_i1133" style="width:0;height:1.5pt" o:hralign="center" o:hrstd="t" o:hr="t" fillcolor="#a0a0a0" stroked="f"/>
         </w:pict>
       </w:r>
       <w:r>
@@ -13113,6 +13613,7 @@
         </w:rPr>
         <w:tab/>
       </w:r>
+      <w:proofErr w:type="spellStart"/>
       <w:r>
         <w:rPr>
           <w:rFonts w:cs="Times New Roman"/>
@@ -13122,9 +13623,10 @@
         </w:rPr>
         <w:t>CreatePost</w:t>
       </w:r>
+      <w:proofErr w:type="spellEnd"/>
       <w:r>
         <w:pict w14:anchorId="48E7DE72">
-          <v:rect id="_x0000_i1102" style="width:0;height:1.5pt" o:hrstd="t" o:hr="t" fillcolor="#a0a0a0" stroked="f"/>
+          <v:rect id="_x0000_i1134" style="width:0;height:1.5pt" o:hrstd="t" o:hr="t" fillcolor="#a0a0a0" stroked="f"/>
         </w:pict>
       </w:r>
       <w:r>
@@ -13195,7 +13697,7 @@
       </w:r>
       <w:r>
         <w:pict w14:anchorId="024D934F">
-          <v:rect id="_x0000_i1103" style="width:0;height:1.5pt" o:hrstd="t" o:hr="t" fillcolor="#a0a0a0" stroked="f"/>
+          <v:rect id="_x0000_i1135" style="width:0;height:1.5pt" o:hrstd="t" o:hr="t" fillcolor="#a0a0a0" stroked="f"/>
         </w:pict>
       </w:r>
       <w:r>
@@ -13746,7 +14248,7 @@
       </w:pPr>
       <w:r>
         <w:pict w14:anchorId="7518F3A5">
-          <v:rect id="_x0000_i1104" style="width:0;height:1.5pt" o:hrstd="t" o:hr="t" fillcolor="#a0a0a0" stroked="f"/>
+          <v:rect id="_x0000_i1136" style="width:0;height:1.5pt" o:hrstd="t" o:hr="t" fillcolor="#a0a0a0" stroked="f"/>
         </w:pict>
       </w:r>
       <w:r>
@@ -13813,7 +14315,7 @@
       </w:r>
       <w:r>
         <w:pict w14:anchorId="5947F8C1">
-          <v:rect id="_x0000_i1105" style="width:0;height:1.5pt" o:hrstd="t" o:hr="t" fillcolor="#a0a0a0" stroked="f"/>
+          <v:rect id="_x0000_i1137" style="width:0;height:1.5pt" o:hrstd="t" o:hr="t" fillcolor="#a0a0a0" stroked="f"/>
         </w:pict>
       </w:r>
       <w:r>
@@ -13932,7 +14434,7 @@
       </w:r>
       <w:r>
         <w:pict w14:anchorId="391EDF9A">
-          <v:rect id="_x0000_i1106" style="width:0;height:1.5pt" o:hrstd="t" o:hr="t" fillcolor="#a0a0a0" stroked="f"/>
+          <v:rect id="_x0000_i1138" style="width:0;height:1.5pt" o:hrstd="t" o:hr="t" fillcolor="#a0a0a0" stroked="f"/>
         </w:pict>
       </w:r>
       <w:r>
@@ -13962,12 +14464,21 @@
         </w:rPr>
         <w:tab/>
       </w:r>
-      <w:r>
-        <w:rPr>
-          <w:rFonts w:cs="Times New Roman"/>
-          <w:szCs w:val="24"/>
-        </w:rPr>
-        <w:t xml:space="preserve">The </w:t>
+      <w:proofErr w:type="gramStart"/>
+      <w:r>
+        <w:rPr>
+          <w:rFonts w:cs="Times New Roman"/>
+          <w:szCs w:val="24"/>
+        </w:rPr>
+        <w:t>The</w:t>
+      </w:r>
+      <w:proofErr w:type="gramEnd"/>
+      <w:r>
+        <w:rPr>
+          <w:rFonts w:cs="Times New Roman"/>
+          <w:szCs w:val="24"/>
+        </w:rPr>
+        <w:t xml:space="preserve"> </w:t>
       </w:r>
       <w:r>
         <w:rPr>
@@ -14021,7 +14532,7 @@
       </w:r>
       <w:r>
         <w:pict w14:anchorId="7074E877">
-          <v:rect id="_x0000_i1107" style="width:0;height:1.5pt" o:hrstd="t" o:hr="t" fillcolor="#a0a0a0" stroked="f"/>
+          <v:rect id="_x0000_i1139" style="width:0;height:1.5pt" o:hrstd="t" o:hr="t" fillcolor="#a0a0a0" stroked="f"/>
         </w:pict>
       </w:r>
     </w:p>
@@ -14060,7 +14571,7 @@
       </w:r>
       <w:r>
         <w:pict w14:anchorId="50070F0C">
-          <v:rect id="_x0000_i1108" style="width:0;height:1.5pt" o:hralign="center" o:hrstd="t" o:hr="t" fillcolor="#a0a0a0" stroked="f"/>
+          <v:rect id="_x0000_i1140" style="width:0;height:1.5pt" o:hralign="center" o:hrstd="t" o:hr="t" fillcolor="#a0a0a0" stroked="f"/>
         </w:pict>
       </w:r>
       <w:r>
@@ -14099,6 +14610,7 @@
         </w:rPr>
         <w:tab/>
       </w:r>
+      <w:proofErr w:type="spellStart"/>
       <w:r>
         <w:rPr>
           <w:rFonts w:cs="Times New Roman"/>
@@ -14117,10 +14629,11 @@
         </w:rPr>
         <w:t>Post</w:t>
       </w:r>
+      <w:proofErr w:type="spellEnd"/>
       <w:r>
         <w:lastRenderedPageBreak/>
         <w:pict w14:anchorId="39D915E7">
-          <v:rect id="_x0000_i1109" style="width:0;height:1.5pt" o:hrstd="t" o:hr="t" fillcolor="#a0a0a0" stroked="f"/>
+          <v:rect id="_x0000_i1141" style="width:0;height:1.5pt" o:hrstd="t" o:hr="t" fillcolor="#a0a0a0" stroked="f"/>
         </w:pict>
       </w:r>
       <w:r>
@@ -14191,7 +14704,7 @@
       </w:r>
       <w:r>
         <w:pict w14:anchorId="582A10E3">
-          <v:rect id="_x0000_i1110" style="width:0;height:1.5pt" o:hrstd="t" o:hr="t" fillcolor="#a0a0a0" stroked="f"/>
+          <v:rect id="_x0000_i1142" style="width:0;height:1.5pt" o:hrstd="t" o:hr="t" fillcolor="#a0a0a0" stroked="f"/>
         </w:pict>
       </w:r>
       <w:r>
@@ -14651,7 +15164,7 @@
       </w:pPr>
       <w:r>
         <w:pict w14:anchorId="60D6C9BA">
-          <v:rect id="_x0000_i1111" style="width:0;height:1.5pt" o:hrstd="t" o:hr="t" fillcolor="#a0a0a0" stroked="f"/>
+          <v:rect id="_x0000_i1143" style="width:0;height:1.5pt" o:hrstd="t" o:hr="t" fillcolor="#a0a0a0" stroked="f"/>
         </w:pict>
       </w:r>
       <w:r>
@@ -14718,7 +15231,7 @@
       </w:r>
       <w:r>
         <w:pict w14:anchorId="2B05C8AD">
-          <v:rect id="_x0000_i1112" style="width:0;height:1.5pt" o:hrstd="t" o:hr="t" fillcolor="#a0a0a0" stroked="f"/>
+          <v:rect id="_x0000_i1144" style="width:0;height:1.5pt" o:hrstd="t" o:hr="t" fillcolor="#a0a0a0" stroked="f"/>
         </w:pict>
       </w:r>
       <w:r>
@@ -14880,7 +15393,7 @@
       </w:r>
       <w:r>
         <w:pict w14:anchorId="17F0621A">
-          <v:rect id="_x0000_i1113" style="width:0;height:1.5pt" o:hrstd="t" o:hr="t" fillcolor="#a0a0a0" stroked="f"/>
+          <v:rect id="_x0000_i1145" style="width:0;height:1.5pt" o:hrstd="t" o:hr="t" fillcolor="#a0a0a0" stroked="f"/>
         </w:pict>
       </w:r>
       <w:r>
@@ -14910,12 +15423,21 @@
         </w:rPr>
         <w:tab/>
       </w:r>
-      <w:r>
-        <w:rPr>
-          <w:rFonts w:cs="Times New Roman"/>
-          <w:szCs w:val="24"/>
-        </w:rPr>
-        <w:t xml:space="preserve">The </w:t>
+      <w:proofErr w:type="gramStart"/>
+      <w:r>
+        <w:rPr>
+          <w:rFonts w:cs="Times New Roman"/>
+          <w:szCs w:val="24"/>
+        </w:rPr>
+        <w:t>The</w:t>
+      </w:r>
+      <w:proofErr w:type="gramEnd"/>
+      <w:r>
+        <w:rPr>
+          <w:rFonts w:cs="Times New Roman"/>
+          <w:szCs w:val="24"/>
+        </w:rPr>
+        <w:t xml:space="preserve"> </w:t>
       </w:r>
       <w:r>
         <w:rPr>
@@ -14983,7 +15505,7 @@
       </w:r>
       <w:r>
         <w:pict w14:anchorId="7BF03D55">
-          <v:rect id="_x0000_i1114" style="width:0;height:1.5pt" o:hrstd="t" o:hr="t" fillcolor="#a0a0a0" stroked="f"/>
+          <v:rect id="_x0000_i1146" style="width:0;height:1.5pt" o:hrstd="t" o:hr="t" fillcolor="#a0a0a0" stroked="f"/>
         </w:pict>
       </w:r>
     </w:p>
@@ -15019,7 +15541,7 @@
       </w:r>
       <w:r>
         <w:pict w14:anchorId="4A6DE76E">
-          <v:rect id="_x0000_i1115" style="width:0;height:1.5pt" o:hralign="center" o:hrstd="t" o:hr="t" fillcolor="#a0a0a0" stroked="f"/>
+          <v:rect id="_x0000_i1147" style="width:0;height:1.5pt" o:hralign="center" o:hrstd="t" o:hr="t" fillcolor="#a0a0a0" stroked="f"/>
         </w:pict>
       </w:r>
       <w:r>
@@ -15058,6 +15580,7 @@
         </w:rPr>
         <w:tab/>
       </w:r>
+      <w:proofErr w:type="spellStart"/>
       <w:r>
         <w:rPr>
           <w:rFonts w:cs="Times New Roman"/>
@@ -15067,9 +15590,10 @@
         </w:rPr>
         <w:t>EditProfile</w:t>
       </w:r>
+      <w:proofErr w:type="spellEnd"/>
       <w:r>
         <w:pict w14:anchorId="7554430B">
-          <v:rect id="_x0000_i1116" style="width:0;height:1.5pt" o:hrstd="t" o:hr="t" fillcolor="#a0a0a0" stroked="f"/>
+          <v:rect id="_x0000_i1148" style="width:0;height:1.5pt" o:hrstd="t" o:hr="t" fillcolor="#a0a0a0" stroked="f"/>
         </w:pict>
       </w:r>
       <w:r>
@@ -15140,7 +15664,7 @@
       </w:r>
       <w:r>
         <w:pict w14:anchorId="3C9D0644">
-          <v:rect id="_x0000_i1117" style="width:0;height:1.5pt" o:hrstd="t" o:hr="t" fillcolor="#a0a0a0" stroked="f"/>
+          <v:rect id="_x0000_i1149" style="width:0;height:1.5pt" o:hrstd="t" o:hr="t" fillcolor="#a0a0a0" stroked="f"/>
         </w:pict>
       </w:r>
       <w:r>
@@ -15627,7 +16151,7 @@
       </w:pPr>
       <w:r>
         <w:pict w14:anchorId="6F062F8C">
-          <v:rect id="_x0000_i1118" style="width:0;height:1.5pt" o:hrstd="t" o:hr="t" fillcolor="#a0a0a0" stroked="f"/>
+          <v:rect id="_x0000_i1150" style="width:0;height:1.5pt" o:hrstd="t" o:hr="t" fillcolor="#a0a0a0" stroked="f"/>
         </w:pict>
       </w:r>
       <w:r>
@@ -15694,7 +16218,7 @@
       </w:r>
       <w:r>
         <w:pict w14:anchorId="5B5B0DB0">
-          <v:rect id="_x0000_i1119" style="width:0;height:1.5pt" o:hrstd="t" o:hr="t" fillcolor="#a0a0a0" stroked="f"/>
+          <v:rect id="_x0000_i1151" style="width:0;height:1.5pt" o:hrstd="t" o:hr="t" fillcolor="#a0a0a0" stroked="f"/>
         </w:pict>
       </w:r>
       <w:r>
@@ -15835,7 +16359,7 @@
       </w:r>
       <w:r>
         <w:pict w14:anchorId="4F28EE48">
-          <v:rect id="_x0000_i1120" style="width:0;height:1.5pt" o:hrstd="t" o:hr="t" fillcolor="#a0a0a0" stroked="f"/>
+          <v:rect id="_x0000_i1152" style="width:0;height:1.5pt" o:hrstd="t" o:hr="t" fillcolor="#a0a0a0" stroked="f"/>
         </w:pict>
       </w:r>
       <w:r>
@@ -15865,12 +16389,21 @@
         </w:rPr>
         <w:tab/>
       </w:r>
-      <w:r>
-        <w:rPr>
-          <w:rFonts w:cs="Times New Roman"/>
-          <w:szCs w:val="24"/>
-        </w:rPr>
-        <w:t xml:space="preserve">The </w:t>
+      <w:proofErr w:type="gramStart"/>
+      <w:r>
+        <w:rPr>
+          <w:rFonts w:cs="Times New Roman"/>
+          <w:szCs w:val="24"/>
+        </w:rPr>
+        <w:t>The</w:t>
+      </w:r>
+      <w:proofErr w:type="gramEnd"/>
+      <w:r>
+        <w:rPr>
+          <w:rFonts w:cs="Times New Roman"/>
+          <w:szCs w:val="24"/>
+        </w:rPr>
+        <w:t xml:space="preserve"> </w:t>
       </w:r>
       <w:r>
         <w:rPr>
@@ -15938,7 +16471,7 @@
       </w:r>
       <w:r>
         <w:pict w14:anchorId="704A15B9">
-          <v:rect id="_x0000_i1121" style="width:0;height:1.5pt" o:hrstd="t" o:hr="t" fillcolor="#a0a0a0" stroked="f"/>
+          <v:rect id="_x0000_i1153" style="width:0;height:1.5pt" o:hrstd="t" o:hr="t" fillcolor="#a0a0a0" stroked="f"/>
         </w:pict>
       </w:r>
     </w:p>
@@ -15974,7 +16507,7 @@
       </w:r>
       <w:r>
         <w:pict w14:anchorId="653044AE">
-          <v:rect id="_x0000_i1122" style="width:0;height:1.5pt" o:hralign="center" o:hrstd="t" o:hr="t" fillcolor="#a0a0a0" stroked="f"/>
+          <v:rect id="_x0000_i1154" style="width:0;height:1.5pt" o:hralign="center" o:hrstd="t" o:hr="t" fillcolor="#a0a0a0" stroked="f"/>
         </w:pict>
       </w:r>
       <w:r>
@@ -16013,6 +16546,7 @@
         </w:rPr>
         <w:tab/>
       </w:r>
+      <w:proofErr w:type="spellStart"/>
       <w:r>
         <w:rPr>
           <w:rFonts w:cs="Times New Roman"/>
@@ -16022,9 +16556,10 @@
         </w:rPr>
         <w:t>EditProfilePhoto</w:t>
       </w:r>
+      <w:proofErr w:type="spellEnd"/>
       <w:r>
         <w:pict w14:anchorId="07C7A566">
-          <v:rect id="_x0000_i1123" style="width:0;height:1.5pt" o:hrstd="t" o:hr="t" fillcolor="#a0a0a0" stroked="f"/>
+          <v:rect id="_x0000_i1155" style="width:0;height:1.5pt" o:hrstd="t" o:hr="t" fillcolor="#a0a0a0" stroked="f"/>
         </w:pict>
       </w:r>
       <w:r>
@@ -16095,7 +16630,7 @@
       </w:r>
       <w:r>
         <w:pict w14:anchorId="1120F9E6">
-          <v:rect id="_x0000_i1124" style="width:0;height:1.5pt" o:hrstd="t" o:hr="t" fillcolor="#a0a0a0" stroked="f"/>
+          <v:rect id="_x0000_i1156" style="width:0;height:1.5pt" o:hrstd="t" o:hr="t" fillcolor="#a0a0a0" stroked="f"/>
         </w:pict>
       </w:r>
       <w:r>
@@ -16638,7 +17173,7 @@
       </w:pPr>
       <w:r>
         <w:pict w14:anchorId="391F96BD">
-          <v:rect id="_x0000_i1125" style="width:0;height:1.5pt" o:hrstd="t" o:hr="t" fillcolor="#a0a0a0" stroked="f"/>
+          <v:rect id="_x0000_i1157" style="width:0;height:1.5pt" o:hrstd="t" o:hr="t" fillcolor="#a0a0a0" stroked="f"/>
         </w:pict>
       </w:r>
       <w:r>
@@ -16705,7 +17240,7 @@
       </w:r>
       <w:r>
         <w:pict w14:anchorId="0BE6B49E">
-          <v:rect id="_x0000_i1126" style="width:0;height:1.5pt" o:hrstd="t" o:hr="t" fillcolor="#a0a0a0" stroked="f"/>
+          <v:rect id="_x0000_i1158" style="width:0;height:1.5pt" o:hrstd="t" o:hr="t" fillcolor="#a0a0a0" stroked="f"/>
         </w:pict>
       </w:r>
       <w:r>
@@ -16899,7 +17434,7 @@
       </w:r>
       <w:r>
         <w:pict w14:anchorId="2CABD0B7">
-          <v:rect id="_x0000_i1127" style="width:0;height:1.5pt" o:hrstd="t" o:hr="t" fillcolor="#a0a0a0" stroked="f"/>
+          <v:rect id="_x0000_i1159" style="width:0;height:1.5pt" o:hrstd="t" o:hr="t" fillcolor="#a0a0a0" stroked="f"/>
         </w:pict>
       </w:r>
       <w:r>
@@ -16929,12 +17464,21 @@
         </w:rPr>
         <w:tab/>
       </w:r>
-      <w:r>
-        <w:rPr>
-          <w:rFonts w:cs="Times New Roman"/>
-          <w:szCs w:val="24"/>
-        </w:rPr>
-        <w:t xml:space="preserve">The </w:t>
+      <w:proofErr w:type="gramStart"/>
+      <w:r>
+        <w:rPr>
+          <w:rFonts w:cs="Times New Roman"/>
+          <w:szCs w:val="24"/>
+        </w:rPr>
+        <w:t>The</w:t>
+      </w:r>
+      <w:proofErr w:type="gramEnd"/>
+      <w:r>
+        <w:rPr>
+          <w:rFonts w:cs="Times New Roman"/>
+          <w:szCs w:val="24"/>
+        </w:rPr>
+        <w:t xml:space="preserve"> </w:t>
       </w:r>
       <w:r>
         <w:rPr>
@@ -17011,7 +17555,7 @@
       </w:r>
       <w:r>
         <w:pict w14:anchorId="5672C29D">
-          <v:rect id="_x0000_i1128" style="width:0;height:1.5pt" o:hrstd="t" o:hr="t" fillcolor="#a0a0a0" stroked="f"/>
+          <v:rect id="_x0000_i1160" style="width:0;height:1.5pt" o:hrstd="t" o:hr="t" fillcolor="#a0a0a0" stroked="f"/>
         </w:pict>
       </w:r>
     </w:p>
@@ -17047,7 +17591,7 @@
       </w:r>
       <w:r>
         <w:pict w14:anchorId="0BA0DB7A">
-          <v:rect id="_x0000_i1129" style="width:0;height:1.5pt" o:hralign="center" o:hrstd="t" o:hr="t" fillcolor="#a0a0a0" stroked="f"/>
+          <v:rect id="_x0000_i1161" style="width:0;height:1.5pt" o:hralign="center" o:hrstd="t" o:hr="t" fillcolor="#a0a0a0" stroked="f"/>
         </w:pict>
       </w:r>
       <w:r>
@@ -17086,6 +17630,7 @@
         </w:rPr>
         <w:tab/>
       </w:r>
+      <w:proofErr w:type="spellStart"/>
       <w:r>
         <w:rPr>
           <w:rFonts w:cs="Times New Roman"/>
@@ -17104,9 +17649,10 @@
         </w:rPr>
         <w:t>ProfilePhoto</w:t>
       </w:r>
+      <w:proofErr w:type="spellEnd"/>
       <w:r>
         <w:pict w14:anchorId="35109403">
-          <v:rect id="_x0000_i1130" style="width:0;height:1.5pt" o:hrstd="t" o:hr="t" fillcolor="#a0a0a0" stroked="f"/>
+          <v:rect id="_x0000_i1162" style="width:0;height:1.5pt" o:hrstd="t" o:hr="t" fillcolor="#a0a0a0" stroked="f"/>
         </w:pict>
       </w:r>
       <w:r>
@@ -17177,7 +17723,7 @@
       </w:r>
       <w:r>
         <w:pict w14:anchorId="580B15DF">
-          <v:rect id="_x0000_i1131" style="width:0;height:1.5pt" o:hrstd="t" o:hr="t" fillcolor="#a0a0a0" stroked="f"/>
+          <v:rect id="_x0000_i1163" style="width:0;height:1.5pt" o:hrstd="t" o:hr="t" fillcolor="#a0a0a0" stroked="f"/>
         </w:pict>
       </w:r>
       <w:r>
@@ -17691,7 +18237,7 @@
       </w:pPr>
       <w:r>
         <w:pict w14:anchorId="3C530399">
-          <v:rect id="_x0000_i1132" style="width:0;height:1.5pt" o:hrstd="t" o:hr="t" fillcolor="#a0a0a0" stroked="f"/>
+          <v:rect id="_x0000_i1164" style="width:0;height:1.5pt" o:hrstd="t" o:hr="t" fillcolor="#a0a0a0" stroked="f"/>
         </w:pict>
       </w:r>
       <w:r>
@@ -17758,7 +18304,7 @@
       </w:r>
       <w:r>
         <w:pict w14:anchorId="57BDDA86">
-          <v:rect id="_x0000_i1133" style="width:0;height:1.5pt" o:hrstd="t" o:hr="t" fillcolor="#a0a0a0" stroked="f"/>
+          <v:rect id="_x0000_i1165" style="width:0;height:1.5pt" o:hrstd="t" o:hr="t" fillcolor="#a0a0a0" stroked="f"/>
         </w:pict>
       </w:r>
       <w:r>
@@ -17958,7 +18504,7 @@
       </w:r>
       <w:r>
         <w:pict w14:anchorId="29752DA2">
-          <v:rect id="_x0000_i1134" style="width:0;height:1.5pt" o:hrstd="t" o:hr="t" fillcolor="#a0a0a0" stroked="f"/>
+          <v:rect id="_x0000_i1166" style="width:0;height:1.5pt" o:hrstd="t" o:hr="t" fillcolor="#a0a0a0" stroked="f"/>
         </w:pict>
       </w:r>
       <w:r>
@@ -17988,12 +18534,21 @@
         </w:rPr>
         <w:tab/>
       </w:r>
-      <w:r>
-        <w:rPr>
-          <w:rFonts w:cs="Times New Roman"/>
-          <w:szCs w:val="24"/>
-        </w:rPr>
-        <w:t xml:space="preserve">The </w:t>
+      <w:proofErr w:type="gramStart"/>
+      <w:r>
+        <w:rPr>
+          <w:rFonts w:cs="Times New Roman"/>
+          <w:szCs w:val="24"/>
+        </w:rPr>
+        <w:t>The</w:t>
+      </w:r>
+      <w:proofErr w:type="gramEnd"/>
+      <w:r>
+        <w:rPr>
+          <w:rFonts w:cs="Times New Roman"/>
+          <w:szCs w:val="24"/>
+        </w:rPr>
+        <w:t xml:space="preserve"> </w:t>
       </w:r>
       <w:r>
         <w:rPr>
@@ -18047,7 +18602,7 @@
       </w:r>
       <w:r>
         <w:pict w14:anchorId="0F64695C">
-          <v:rect id="_x0000_i1135" style="width:0;height:1.5pt" o:hrstd="t" o:hr="t" fillcolor="#a0a0a0" stroked="f"/>
+          <v:rect id="_x0000_i1167" style="width:0;height:1.5pt" o:hrstd="t" o:hr="t" fillcolor="#a0a0a0" stroked="f"/>
         </w:pict>
       </w:r>
     </w:p>
@@ -18086,7 +18641,7 @@
       </w:r>
       <w:r>
         <w:pict w14:anchorId="1A2AA92B">
-          <v:rect id="_x0000_i1136" style="width:0;height:1.5pt" o:hralign="center" o:hrstd="t" o:hr="t" fillcolor="#a0a0a0" stroked="f"/>
+          <v:rect id="_x0000_i1168" style="width:0;height:1.5pt" o:hralign="center" o:hrstd="t" o:hr="t" fillcolor="#a0a0a0" stroked="f"/>
         </w:pict>
       </w:r>
       <w:r>
@@ -18125,6 +18680,7 @@
         </w:rPr>
         <w:tab/>
       </w:r>
+      <w:proofErr w:type="spellStart"/>
       <w:r>
         <w:rPr>
           <w:rFonts w:cs="Times New Roman"/>
@@ -18134,9 +18690,10 @@
         </w:rPr>
         <w:t>DeletePost</w:t>
       </w:r>
+      <w:proofErr w:type="spellEnd"/>
       <w:r>
         <w:pict w14:anchorId="71A899AE">
-          <v:rect id="_x0000_i1137" style="width:0;height:1.5pt" o:hrstd="t" o:hr="t" fillcolor="#a0a0a0" stroked="f"/>
+          <v:rect id="_x0000_i1169" style="width:0;height:1.5pt" o:hrstd="t" o:hr="t" fillcolor="#a0a0a0" stroked="f"/>
         </w:pict>
       </w:r>
       <w:r>
@@ -18208,7 +18765,7 @@
       <w:r>
         <w:lastRenderedPageBreak/>
         <w:pict w14:anchorId="6C1C97DA">
-          <v:rect id="_x0000_i1138" style="width:0;height:1.5pt" o:hrstd="t" o:hr="t" fillcolor="#a0a0a0" stroked="f"/>
+          <v:rect id="_x0000_i1170" style="width:0;height:1.5pt" o:hrstd="t" o:hr="t" fillcolor="#a0a0a0" stroked="f"/>
         </w:pict>
       </w:r>
       <w:r>
@@ -18543,7 +19100,7 @@
       </w:pPr>
       <w:r>
         <w:pict w14:anchorId="1FFA78EA">
-          <v:rect id="_x0000_i1139" style="width:0;height:1.5pt" o:hrstd="t" o:hr="t" fillcolor="#a0a0a0" stroked="f"/>
+          <v:rect id="_x0000_i1171" style="width:0;height:1.5pt" o:hrstd="t" o:hr="t" fillcolor="#a0a0a0" stroked="f"/>
         </w:pict>
       </w:r>
       <w:r>
@@ -18610,7 +19167,7 @@
       </w:r>
       <w:r>
         <w:pict w14:anchorId="66FD6014">
-          <v:rect id="_x0000_i1140" style="width:0;height:1.5pt" o:hrstd="t" o:hr="t" fillcolor="#a0a0a0" stroked="f"/>
+          <v:rect id="_x0000_i1172" style="width:0;height:1.5pt" o:hrstd="t" o:hr="t" fillcolor="#a0a0a0" stroked="f"/>
         </w:pict>
       </w:r>
       <w:r>
@@ -18786,7 +19343,7 @@
       </w:r>
       <w:r>
         <w:pict w14:anchorId="215BCC83">
-          <v:rect id="_x0000_i1141" style="width:0;height:1.5pt" o:hrstd="t" o:hr="t" fillcolor="#a0a0a0" stroked="f"/>
+          <v:rect id="_x0000_i1173" style="width:0;height:1.5pt" o:hrstd="t" o:hr="t" fillcolor="#a0a0a0" stroked="f"/>
         </w:pict>
       </w:r>
       <w:r>
@@ -18816,12 +19373,21 @@
         </w:rPr>
         <w:tab/>
       </w:r>
-      <w:r>
-        <w:rPr>
-          <w:rFonts w:cs="Times New Roman"/>
-          <w:szCs w:val="24"/>
-        </w:rPr>
-        <w:t xml:space="preserve">The </w:t>
+      <w:proofErr w:type="gramStart"/>
+      <w:r>
+        <w:rPr>
+          <w:rFonts w:cs="Times New Roman"/>
+          <w:szCs w:val="24"/>
+        </w:rPr>
+        <w:t>The</w:t>
+      </w:r>
+      <w:proofErr w:type="gramEnd"/>
+      <w:r>
+        <w:rPr>
+          <w:rFonts w:cs="Times New Roman"/>
+          <w:szCs w:val="24"/>
+        </w:rPr>
+        <w:t xml:space="preserve"> </w:t>
       </w:r>
       <w:r>
         <w:rPr>
@@ -18889,7 +19455,7 @@
       </w:r>
       <w:r>
         <w:pict w14:anchorId="59C190FC">
-          <v:rect id="_x0000_i1142" style="width:0;height:1.5pt" o:hrstd="t" o:hr="t" fillcolor="#a0a0a0" stroked="f"/>
+          <v:rect id="_x0000_i1174" style="width:0;height:1.5pt" o:hrstd="t" o:hr="t" fillcolor="#a0a0a0" stroked="f"/>
         </w:pict>
       </w:r>
     </w:p>
@@ -18925,7 +19491,7 @@
       </w:r>
       <w:r>
         <w:pict w14:anchorId="71E3F3C1">
-          <v:rect id="_x0000_i1143" style="width:0;height:1.5pt" o:hralign="center" o:hrstd="t" o:hr="t" fillcolor="#a0a0a0" stroked="f"/>
+          <v:rect id="_x0000_i1175" style="width:0;height:1.5pt" o:hralign="center" o:hrstd="t" o:hr="t" fillcolor="#a0a0a0" stroked="f"/>
         </w:pict>
       </w:r>
       <w:r>
@@ -18964,6 +19530,7 @@
         </w:rPr>
         <w:tab/>
       </w:r>
+      <w:proofErr w:type="spellStart"/>
       <w:r>
         <w:rPr>
           <w:rFonts w:cs="Times New Roman"/>
@@ -18973,9 +19540,10 @@
         </w:rPr>
         <w:t>DeleteProfile</w:t>
       </w:r>
+      <w:proofErr w:type="spellEnd"/>
       <w:r>
         <w:pict w14:anchorId="510B15A5">
-          <v:rect id="_x0000_i1144" style="width:0;height:1.5pt" o:hrstd="t" o:hr="t" fillcolor="#a0a0a0" stroked="f"/>
+          <v:rect id="_x0000_i1176" style="width:0;height:1.5pt" o:hrstd="t" o:hr="t" fillcolor="#a0a0a0" stroked="f"/>
         </w:pict>
       </w:r>
       <w:r>
@@ -19046,7 +19614,7 @@
       </w:r>
       <w:r>
         <w:pict w14:anchorId="314A2F63">
-          <v:rect id="_x0000_i1145" style="width:0;height:1.5pt" o:hrstd="t" o:hr="t" fillcolor="#a0a0a0" stroked="f"/>
+          <v:rect id="_x0000_i1177" style="width:0;height:1.5pt" o:hrstd="t" o:hr="t" fillcolor="#a0a0a0" stroked="f"/>
         </w:pict>
       </w:r>
       <w:r>
@@ -19399,7 +19967,7 @@
       </w:pPr>
       <w:r>
         <w:pict w14:anchorId="0608B7A5">
-          <v:rect id="_x0000_i1146" style="width:0;height:1.5pt" o:hrstd="t" o:hr="t" fillcolor="#a0a0a0" stroked="f"/>
+          <v:rect id="_x0000_i1178" style="width:0;height:1.5pt" o:hrstd="t" o:hr="t" fillcolor="#a0a0a0" stroked="f"/>
         </w:pict>
       </w:r>
       <w:r>
@@ -19467,7 +20035,7 @@
       <w:r>
         <w:lastRenderedPageBreak/>
         <w:pict w14:anchorId="1779DDC8">
-          <v:rect id="_x0000_i1147" style="width:0;height:1.5pt" o:hrstd="t" o:hr="t" fillcolor="#a0a0a0" stroked="f"/>
+          <v:rect id="_x0000_i1179" style="width:0;height:1.5pt" o:hrstd="t" o:hr="t" fillcolor="#a0a0a0" stroked="f"/>
         </w:pict>
       </w:r>
       <w:r>
@@ -19615,7 +20183,7 @@
       </w:r>
       <w:r>
         <w:pict w14:anchorId="393DF4E8">
-          <v:rect id="_x0000_i1148" style="width:0;height:1.5pt" o:hrstd="t" o:hr="t" fillcolor="#a0a0a0" stroked="f"/>
+          <v:rect id="_x0000_i1180" style="width:0;height:1.5pt" o:hrstd="t" o:hr="t" fillcolor="#a0a0a0" stroked="f"/>
         </w:pict>
       </w:r>
       <w:r>
@@ -19645,12 +20213,21 @@
         </w:rPr>
         <w:tab/>
       </w:r>
-      <w:r>
-        <w:rPr>
-          <w:rFonts w:cs="Times New Roman"/>
-          <w:szCs w:val="24"/>
-        </w:rPr>
-        <w:t xml:space="preserve">The </w:t>
+      <w:proofErr w:type="gramStart"/>
+      <w:r>
+        <w:rPr>
+          <w:rFonts w:cs="Times New Roman"/>
+          <w:szCs w:val="24"/>
+        </w:rPr>
+        <w:t>The</w:t>
+      </w:r>
+      <w:proofErr w:type="gramEnd"/>
+      <w:r>
+        <w:rPr>
+          <w:rFonts w:cs="Times New Roman"/>
+          <w:szCs w:val="24"/>
+        </w:rPr>
+        <w:t xml:space="preserve"> </w:t>
       </w:r>
       <w:r>
         <w:rPr>
@@ -19732,7 +20309,7 @@
       </w:r>
       <w:r>
         <w:pict w14:anchorId="18E94B6A">
-          <v:rect id="_x0000_i1149" style="width:0;height:1.5pt" o:hrstd="t" o:hr="t" fillcolor="#a0a0a0" stroked="f"/>
+          <v:rect id="_x0000_i1181" style="width:0;height:1.5pt" o:hrstd="t" o:hr="t" fillcolor="#a0a0a0" stroked="f"/>
         </w:pict>
       </w:r>
     </w:p>
@@ -19771,7 +20348,7 @@
       </w:r>
       <w:r>
         <w:pict w14:anchorId="48FEE0E6">
-          <v:rect id="_x0000_i1150" style="width:0;height:1.5pt" o:hralign="center" o:hrstd="t" o:hr="t" fillcolor="#a0a0a0" stroked="f"/>
+          <v:rect id="_x0000_i1182" style="width:0;height:1.5pt" o:hralign="center" o:hrstd="t" o:hr="t" fillcolor="#a0a0a0" stroked="f"/>
         </w:pict>
       </w:r>
       <w:r>
@@ -19810,6 +20387,7 @@
         </w:rPr>
         <w:tab/>
       </w:r>
+      <w:proofErr w:type="spellStart"/>
       <w:r>
         <w:rPr>
           <w:rFonts w:cs="Times New Roman"/>
@@ -19819,9 +20397,10 @@
         </w:rPr>
         <w:t>ViewSearch</w:t>
       </w:r>
+      <w:proofErr w:type="spellEnd"/>
       <w:r>
         <w:pict w14:anchorId="7506A4A7">
-          <v:rect id="_x0000_i1151" style="width:0;height:1.5pt" o:hrstd="t" o:hr="t" fillcolor="#a0a0a0" stroked="f"/>
+          <v:rect id="_x0000_i1183" style="width:0;height:1.5pt" o:hrstd="t" o:hr="t" fillcolor="#a0a0a0" stroked="f"/>
         </w:pict>
       </w:r>
       <w:r>
@@ -19892,7 +20471,7 @@
       </w:r>
       <w:r>
         <w:pict w14:anchorId="1AE7975A">
-          <v:rect id="_x0000_i1152" style="width:0;height:1.5pt" o:hrstd="t" o:hr="t" fillcolor="#a0a0a0" stroked="f"/>
+          <v:rect id="_x0000_i1184" style="width:0;height:1.5pt" o:hrstd="t" o:hr="t" fillcolor="#a0a0a0" stroked="f"/>
         </w:pict>
       </w:r>
       <w:r>
@@ -20223,7 +20802,7 @@
       </w:pPr>
       <w:r>
         <w:pict w14:anchorId="41A614C3">
-          <v:rect id="_x0000_i1153" style="width:0;height:1.5pt" o:hrstd="t" o:hr="t" fillcolor="#a0a0a0" stroked="f"/>
+          <v:rect id="_x0000_i1185" style="width:0;height:1.5pt" o:hrstd="t" o:hr="t" fillcolor="#a0a0a0" stroked="f"/>
         </w:pict>
       </w:r>
       <w:r>
@@ -20304,7 +20883,7 @@
       </w:r>
       <w:r>
         <w:pict w14:anchorId="1B77581B">
-          <v:rect id="_x0000_i1154" style="width:0;height:1.5pt" o:hrstd="t" o:hr="t" fillcolor="#a0a0a0" stroked="f"/>
+          <v:rect id="_x0000_i1186" style="width:0;height:1.5pt" o:hrstd="t" o:hr="t" fillcolor="#a0a0a0" stroked="f"/>
         </w:pict>
       </w:r>
       <w:r>
@@ -20408,7 +20987,7 @@
       </w:r>
       <w:r>
         <w:pict w14:anchorId="4C7BC06D">
-          <v:rect id="_x0000_i1155" style="width:0;height:1.5pt" o:hrstd="t" o:hr="t" fillcolor="#a0a0a0" stroked="f"/>
+          <v:rect id="_x0000_i1187" style="width:0;height:1.5pt" o:hrstd="t" o:hr="t" fillcolor="#a0a0a0" stroked="f"/>
         </w:pict>
       </w:r>
       <w:r>
@@ -20438,12 +21017,21 @@
         </w:rPr>
         <w:tab/>
       </w:r>
-      <w:r>
-        <w:rPr>
-          <w:rFonts w:cs="Times New Roman"/>
-          <w:szCs w:val="24"/>
-        </w:rPr>
-        <w:t xml:space="preserve">The </w:t>
+      <w:proofErr w:type="gramStart"/>
+      <w:r>
+        <w:rPr>
+          <w:rFonts w:cs="Times New Roman"/>
+          <w:szCs w:val="24"/>
+        </w:rPr>
+        <w:t>The</w:t>
+      </w:r>
+      <w:proofErr w:type="gramEnd"/>
+      <w:r>
+        <w:rPr>
+          <w:rFonts w:cs="Times New Roman"/>
+          <w:szCs w:val="24"/>
+        </w:rPr>
+        <w:t xml:space="preserve"> </w:t>
       </w:r>
       <w:r>
         <w:rPr>
@@ -20504,7 +21092,7 @@
       </w:r>
       <w:r>
         <w:pict w14:anchorId="4291ED6A">
-          <v:rect id="_x0000_i1156" style="width:0;height:1.5pt" o:hrstd="t" o:hr="t" fillcolor="#a0a0a0" stroked="f"/>
+          <v:rect id="_x0000_i1188" style="width:0;height:1.5pt" o:hrstd="t" o:hr="t" fillcolor="#a0a0a0" stroked="f"/>
         </w:pict>
       </w:r>
     </w:p>
@@ -20540,7 +21128,7 @@
       </w:r>
       <w:r>
         <w:pict w14:anchorId="734DD0D9">
-          <v:rect id="_x0000_i1157" style="width:0;height:1.5pt" o:hralign="center" o:hrstd="t" o:hr="t" fillcolor="#a0a0a0" stroked="f"/>
+          <v:rect id="_x0000_i1189" style="width:0;height:1.5pt" o:hralign="center" o:hrstd="t" o:hr="t" fillcolor="#a0a0a0" stroked="f"/>
         </w:pict>
       </w:r>
       <w:r>
@@ -20579,6 +21167,7 @@
         </w:rPr>
         <w:tab/>
       </w:r>
+      <w:proofErr w:type="spellStart"/>
       <w:r>
         <w:rPr>
           <w:rFonts w:cs="Times New Roman"/>
@@ -20597,9 +21186,10 @@
         </w:rPr>
         <w:t>Post</w:t>
       </w:r>
+      <w:proofErr w:type="spellEnd"/>
       <w:r>
         <w:pict w14:anchorId="0B5210C4">
-          <v:rect id="_x0000_i1158" style="width:0;height:1.5pt" o:hrstd="t" o:hr="t" fillcolor="#a0a0a0" stroked="f"/>
+          <v:rect id="_x0000_i1190" style="width:0;height:1.5pt" o:hrstd="t" o:hr="t" fillcolor="#a0a0a0" stroked="f"/>
         </w:pict>
       </w:r>
       <w:r>
@@ -20671,7 +21261,7 @@
       <w:r>
         <w:lastRenderedPageBreak/>
         <w:pict w14:anchorId="6659F376">
-          <v:rect id="_x0000_i1159" style="width:0;height:1.5pt" o:hrstd="t" o:hr="t" fillcolor="#a0a0a0" stroked="f"/>
+          <v:rect id="_x0000_i1191" style="width:0;height:1.5pt" o:hrstd="t" o:hr="t" fillcolor="#a0a0a0" stroked="f"/>
         </w:pict>
       </w:r>
       <w:r>
@@ -21031,7 +21621,7 @@
       </w:pPr>
       <w:r>
         <w:pict w14:anchorId="23DDE1EA">
-          <v:rect id="_x0000_i1160" style="width:0;height:1.5pt" o:hrstd="t" o:hr="t" fillcolor="#a0a0a0" stroked="f"/>
+          <v:rect id="_x0000_i1192" style="width:0;height:1.5pt" o:hrstd="t" o:hr="t" fillcolor="#a0a0a0" stroked="f"/>
         </w:pict>
       </w:r>
       <w:r>
@@ -21098,7 +21688,7 @@
       </w:r>
       <w:r>
         <w:pict w14:anchorId="1230A501">
-          <v:rect id="_x0000_i1161" style="width:0;height:1.5pt" o:hrstd="t" o:hr="t" fillcolor="#a0a0a0" stroked="f"/>
+          <v:rect id="_x0000_i1193" style="width:0;height:1.5pt" o:hrstd="t" o:hr="t" fillcolor="#a0a0a0" stroked="f"/>
         </w:pict>
       </w:r>
       <w:r>
@@ -21119,6 +21709,7 @@
         </w:rPr>
         <w:tab/>
       </w:r>
+      <w:proofErr w:type="gramStart"/>
       <w:r>
         <w:rPr>
           <w:rFonts w:cs="Times New Roman"/>
@@ -21133,6 +21724,7 @@
         </w:rPr>
         <w:t>he</w:t>
       </w:r>
+      <w:proofErr w:type="gramEnd"/>
       <w:r>
         <w:rPr>
           <w:rFonts w:cs="Times New Roman"/>
@@ -21266,7 +21858,7 @@
       </w:r>
       <w:r>
         <w:pict w14:anchorId="6F36C66A">
-          <v:rect id="_x0000_i1162" style="width:0;height:1.5pt" o:hrstd="t" o:hr="t" fillcolor="#a0a0a0" stroked="f"/>
+          <v:rect id="_x0000_i1194" style="width:0;height:1.5pt" o:hrstd="t" o:hr="t" fillcolor="#a0a0a0" stroked="f"/>
         </w:pict>
       </w:r>
       <w:r>
@@ -21354,7 +21946,7 @@
       </w:r>
       <w:r>
         <w:pict w14:anchorId="2366D369">
-          <v:rect id="_x0000_i1163" style="width:0;height:1.5pt" o:hrstd="t" o:hr="t" fillcolor="#a0a0a0" stroked="f"/>
+          <v:rect id="_x0000_i1195" style="width:0;height:1.5pt" o:hrstd="t" o:hr="t" fillcolor="#a0a0a0" stroked="f"/>
         </w:pict>
       </w:r>
     </w:p>
@@ -21390,7 +21982,7 @@
       </w:r>
       <w:r>
         <w:pict w14:anchorId="3AC92335">
-          <v:rect id="_x0000_i1164" style="width:0;height:1.5pt" o:hralign="center" o:hrstd="t" o:hr="t" fillcolor="#a0a0a0" stroked="f"/>
+          <v:rect id="_x0000_i1196" style="width:0;height:1.5pt" o:hralign="center" o:hrstd="t" o:hr="t" fillcolor="#a0a0a0" stroked="f"/>
         </w:pict>
       </w:r>
       <w:r>
@@ -21429,6 +22021,7 @@
         </w:rPr>
         <w:tab/>
       </w:r>
+      <w:proofErr w:type="spellStart"/>
       <w:r>
         <w:rPr>
           <w:rFonts w:cs="Times New Roman"/>
@@ -21438,9 +22031,10 @@
         </w:rPr>
         <w:t>FollowUser</w:t>
       </w:r>
+      <w:proofErr w:type="spellEnd"/>
       <w:r>
         <w:pict w14:anchorId="51588DB5">
-          <v:rect id="_x0000_i1165" style="width:0;height:1.5pt" o:hrstd="t" o:hr="t" fillcolor="#a0a0a0" stroked="f"/>
+          <v:rect id="_x0000_i1197" style="width:0;height:1.5pt" o:hrstd="t" o:hr="t" fillcolor="#a0a0a0" stroked="f"/>
         </w:pict>
       </w:r>
       <w:r>
@@ -21511,7 +22105,7 @@
       </w:r>
       <w:r>
         <w:pict w14:anchorId="4D413058">
-          <v:rect id="_x0000_i1166" style="width:0;height:1.5pt" o:hrstd="t" o:hr="t" fillcolor="#a0a0a0" stroked="f"/>
+          <v:rect id="_x0000_i1198" style="width:0;height:1.5pt" o:hrstd="t" o:hr="t" fillcolor="#a0a0a0" stroked="f"/>
         </w:pict>
       </w:r>
       <w:r>
@@ -21671,7 +22265,7 @@
       </w:pPr>
       <w:r>
         <w:pict w14:anchorId="58E886C5">
-          <v:rect id="_x0000_i1167" style="width:0;height:1.5pt" o:hrstd="t" o:hr="t" fillcolor="#a0a0a0" stroked="f"/>
+          <v:rect id="_x0000_i1199" style="width:0;height:1.5pt" o:hrstd="t" o:hr="t" fillcolor="#a0a0a0" stroked="f"/>
         </w:pict>
       </w:r>
       <w:r>
@@ -21738,7 +22332,7 @@
       </w:r>
       <w:r>
         <w:pict w14:anchorId="6B87157F">
-          <v:rect id="_x0000_i1168" style="width:0;height:1.5pt" o:hrstd="t" o:hr="t" fillcolor="#a0a0a0" stroked="f"/>
+          <v:rect id="_x0000_i1200" style="width:0;height:1.5pt" o:hrstd="t" o:hr="t" fillcolor="#a0a0a0" stroked="f"/>
         </w:pict>
       </w:r>
       <w:r>
@@ -21759,76 +22353,85 @@
         </w:rPr>
         <w:tab/>
       </w:r>
-      <w:r>
-        <w:rPr>
-          <w:rFonts w:cs="Times New Roman"/>
-          <w:szCs w:val="24"/>
-        </w:rPr>
+      <w:proofErr w:type="gramStart"/>
+      <w:r>
+        <w:rPr>
+          <w:rFonts w:cs="Times New Roman"/>
+          <w:szCs w:val="24"/>
+        </w:rPr>
+        <w:t>The</w:t>
+      </w:r>
+      <w:proofErr w:type="gramEnd"/>
+      <w:r>
+        <w:rPr>
+          <w:rFonts w:cs="Times New Roman"/>
+          <w:szCs w:val="24"/>
+        </w:rPr>
+        <w:t xml:space="preserve"> </w:t>
+      </w:r>
+      <w:r>
+        <w:rPr>
+          <w:rFonts w:cs="Times New Roman"/>
+          <w:bCs/>
+          <w:szCs w:val="24"/>
+        </w:rPr>
+        <w:t xml:space="preserve">profile’s followers </w:t>
+      </w:r>
+      <w:r>
+        <w:rPr>
+          <w:rFonts w:cs="Times New Roman"/>
+          <w:szCs w:val="24"/>
+        </w:rPr>
+        <w:t xml:space="preserve">has been </w:t>
+      </w:r>
+      <w:r>
+        <w:rPr>
+          <w:rFonts w:cs="Times New Roman"/>
+          <w:szCs w:val="24"/>
+        </w:rPr>
+        <w:t>updated.</w:t>
+      </w:r>
+      <w:r>
+        <w:rPr>
+          <w:rFonts w:cs="Times New Roman"/>
+          <w:szCs w:val="24"/>
+        </w:rPr>
+        <w:tab/>
+      </w:r>
+    </w:p>
+    <w:p>
+      <w:pPr>
+        <w:ind w:firstLine="0"/>
+        <w:rPr>
+          <w:rFonts w:cs="Times New Roman"/>
+          <w:szCs w:val="24"/>
+        </w:rPr>
+      </w:pPr>
+      <w:r>
+        <w:rPr>
+          <w:rFonts w:cs="Times New Roman"/>
+          <w:szCs w:val="24"/>
+        </w:rPr>
+        <w:tab/>
+      </w:r>
+      <w:r>
+        <w:rPr>
+          <w:rFonts w:cs="Times New Roman"/>
+          <w:szCs w:val="24"/>
+        </w:rPr>
+        <w:tab/>
+      </w:r>
+      <w:r>
+        <w:rPr>
+          <w:rFonts w:cs="Times New Roman"/>
+          <w:szCs w:val="24"/>
+        </w:rPr>
+        <w:tab/>
         <w:t xml:space="preserve">The </w:t>
       </w:r>
       <w:r>
         <w:rPr>
           <w:rFonts w:cs="Times New Roman"/>
-          <w:bCs/>
-          <w:szCs w:val="24"/>
-        </w:rPr>
-        <w:t xml:space="preserve">profile’s followers </w:t>
-      </w:r>
-      <w:r>
-        <w:rPr>
-          <w:rFonts w:cs="Times New Roman"/>
-          <w:szCs w:val="24"/>
-        </w:rPr>
-        <w:t xml:space="preserve">has been </w:t>
-      </w:r>
-      <w:r>
-        <w:rPr>
-          <w:rFonts w:cs="Times New Roman"/>
-          <w:szCs w:val="24"/>
-        </w:rPr>
-        <w:t>updated.</w:t>
-      </w:r>
-      <w:r>
-        <w:rPr>
-          <w:rFonts w:cs="Times New Roman"/>
-          <w:szCs w:val="24"/>
-        </w:rPr>
-        <w:tab/>
-      </w:r>
-    </w:p>
-    <w:p>
-      <w:pPr>
-        <w:ind w:firstLine="0"/>
-        <w:rPr>
-          <w:rFonts w:cs="Times New Roman"/>
-          <w:szCs w:val="24"/>
-        </w:rPr>
-      </w:pPr>
-      <w:r>
-        <w:rPr>
-          <w:rFonts w:cs="Times New Roman"/>
-          <w:szCs w:val="24"/>
-        </w:rPr>
-        <w:tab/>
-      </w:r>
-      <w:r>
-        <w:rPr>
-          <w:rFonts w:cs="Times New Roman"/>
-          <w:szCs w:val="24"/>
-        </w:rPr>
-        <w:tab/>
-      </w:r>
-      <w:r>
-        <w:rPr>
-          <w:rFonts w:cs="Times New Roman"/>
-          <w:szCs w:val="24"/>
-        </w:rPr>
-        <w:tab/>
-        <w:t xml:space="preserve">The </w:t>
-      </w:r>
-      <w:r>
-        <w:rPr>
-          <w:rFonts w:cs="Times New Roman"/>
           <w:b/>
           <w:szCs w:val="24"/>
         </w:rPr>
@@ -21864,7 +22467,7 @@
       </w:r>
       <w:r>
         <w:pict w14:anchorId="3850927D">
-          <v:rect id="_x0000_i1169" style="width:0;height:1.5pt" o:hrstd="t" o:hr="t" fillcolor="#a0a0a0" stroked="f"/>
+          <v:rect id="_x0000_i1201" style="width:0;height:1.5pt" o:hrstd="t" o:hr="t" fillcolor="#a0a0a0" stroked="f"/>
         </w:pict>
       </w:r>
       <w:r>
@@ -21975,7 +22578,7 @@
       </w:r>
       <w:r>
         <w:pict w14:anchorId="061087E0">
-          <v:rect id="_x0000_i1170" style="width:0;height:1.5pt" o:hrstd="t" o:hr="t" fillcolor="#a0a0a0" stroked="f"/>
+          <v:rect id="_x0000_i1202" style="width:0;height:1.5pt" o:hrstd="t" o:hr="t" fillcolor="#a0a0a0" stroked="f"/>
         </w:pict>
       </w:r>
     </w:p>
@@ -22011,7 +22614,7 @@
       </w:r>
       <w:r>
         <w:pict w14:anchorId="43395446">
-          <v:rect id="_x0000_i1171" style="width:0;height:1.5pt" o:hralign="center" o:hrstd="t" o:hr="t" fillcolor="#a0a0a0" stroked="f"/>
+          <v:rect id="_x0000_i1203" style="width:0;height:1.5pt" o:hralign="center" o:hrstd="t" o:hr="t" fillcolor="#a0a0a0" stroked="f"/>
         </w:pict>
       </w:r>
       <w:r>
@@ -22050,6 +22653,7 @@
         </w:rPr>
         <w:tab/>
       </w:r>
+      <w:proofErr w:type="spellStart"/>
       <w:r>
         <w:rPr>
           <w:rFonts w:cs="Times New Roman"/>
@@ -22059,9 +22663,10 @@
         </w:rPr>
         <w:t>AddComment</w:t>
       </w:r>
+      <w:proofErr w:type="spellEnd"/>
       <w:r>
         <w:pict w14:anchorId="0962C83E">
-          <v:rect id="_x0000_i1172" style="width:0;height:1.5pt" o:hrstd="t" o:hr="t" fillcolor="#a0a0a0" stroked="f"/>
+          <v:rect id="_x0000_i1204" style="width:0;height:1.5pt" o:hrstd="t" o:hr="t" fillcolor="#a0a0a0" stroked="f"/>
         </w:pict>
       </w:r>
       <w:r>
@@ -22132,7 +22737,7 @@
       </w:r>
       <w:r>
         <w:pict w14:anchorId="2DA89897">
-          <v:rect id="_x0000_i1173" style="width:0;height:1.5pt" o:hrstd="t" o:hr="t" fillcolor="#a0a0a0" stroked="f"/>
+          <v:rect id="_x0000_i1205" style="width:0;height:1.5pt" o:hrstd="t" o:hr="t" fillcolor="#a0a0a0" stroked="f"/>
         </w:pict>
       </w:r>
       <w:r>
@@ -22444,7 +23049,7 @@
       </w:pPr>
       <w:r>
         <w:pict w14:anchorId="37F296D2">
-          <v:rect id="_x0000_i1174" style="width:0;height:1.5pt" o:hrstd="t" o:hr="t" fillcolor="#a0a0a0" stroked="f"/>
+          <v:rect id="_x0000_i1206" style="width:0;height:1.5pt" o:hrstd="t" o:hr="t" fillcolor="#a0a0a0" stroked="f"/>
         </w:pict>
       </w:r>
       <w:r>
@@ -22525,7 +23130,7 @@
       </w:r>
       <w:r>
         <w:pict w14:anchorId="7090D871">
-          <v:rect id="_x0000_i1175" style="width:0;height:1.5pt" o:hrstd="t" o:hr="t" fillcolor="#a0a0a0" stroked="f"/>
+          <v:rect id="_x0000_i1207" style="width:0;height:1.5pt" o:hrstd="t" o:hr="t" fillcolor="#a0a0a0" stroked="f"/>
         </w:pict>
       </w:r>
       <w:r>
@@ -22546,12 +23151,21 @@
         </w:rPr>
         <w:tab/>
       </w:r>
-      <w:r>
-        <w:rPr>
-          <w:rFonts w:cs="Times New Roman"/>
-          <w:szCs w:val="24"/>
-        </w:rPr>
-        <w:t xml:space="preserve">The </w:t>
+      <w:proofErr w:type="gramStart"/>
+      <w:r>
+        <w:rPr>
+          <w:rFonts w:cs="Times New Roman"/>
+          <w:szCs w:val="24"/>
+        </w:rPr>
+        <w:t>The</w:t>
+      </w:r>
+      <w:proofErr w:type="gramEnd"/>
+      <w:r>
+        <w:rPr>
+          <w:rFonts w:cs="Times New Roman"/>
+          <w:szCs w:val="24"/>
+        </w:rPr>
+        <w:t xml:space="preserve"> </w:t>
       </w:r>
       <w:r>
         <w:rPr>
@@ -22605,7 +23219,7 @@
       </w:r>
       <w:r>
         <w:pict w14:anchorId="7FCC654D">
-          <v:rect id="_x0000_i1176" style="width:0;height:1.5pt" o:hrstd="t" o:hr="t" fillcolor="#a0a0a0" stroked="f"/>
+          <v:rect id="_x0000_i1208" style="width:0;height:1.5pt" o:hrstd="t" o:hr="t" fillcolor="#a0a0a0" stroked="f"/>
         </w:pict>
       </w:r>
       <w:r>
@@ -22635,12 +23249,21 @@
         </w:rPr>
         <w:tab/>
       </w:r>
-      <w:r>
-        <w:rPr>
-          <w:rFonts w:cs="Times New Roman"/>
-          <w:szCs w:val="24"/>
-        </w:rPr>
-        <w:t xml:space="preserve">The </w:t>
+      <w:proofErr w:type="gramStart"/>
+      <w:r>
+        <w:rPr>
+          <w:rFonts w:cs="Times New Roman"/>
+          <w:szCs w:val="24"/>
+        </w:rPr>
+        <w:t>The</w:t>
+      </w:r>
+      <w:proofErr w:type="gramEnd"/>
+      <w:r>
+        <w:rPr>
+          <w:rFonts w:cs="Times New Roman"/>
+          <w:szCs w:val="24"/>
+        </w:rPr>
+        <w:t xml:space="preserve"> </w:t>
       </w:r>
       <w:r>
         <w:rPr>
@@ -22708,7 +23331,7 @@
       </w:r>
       <w:r>
         <w:pict w14:anchorId="5F573DB9">
-          <v:rect id="_x0000_i1177" style="width:0;height:1.5pt" o:hrstd="t" o:hr="t" fillcolor="#a0a0a0" stroked="f"/>
+          <v:rect id="_x0000_i1209" style="width:0;height:1.5pt" o:hrstd="t" o:hr="t" fillcolor="#a0a0a0" stroked="f"/>
         </w:pict>
       </w:r>
     </w:p>
@@ -22747,7 +23370,7 @@
       </w:r>
       <w:r>
         <w:pict w14:anchorId="7481C22D">
-          <v:rect id="_x0000_i1178" style="width:0;height:1.5pt" o:hralign="center" o:hrstd="t" o:hr="t" fillcolor="#a0a0a0" stroked="f"/>
+          <v:rect id="_x0000_i1210" style="width:0;height:1.5pt" o:hralign="center" o:hrstd="t" o:hr="t" fillcolor="#a0a0a0" stroked="f"/>
         </w:pict>
       </w:r>
       <w:r>
@@ -22786,6 +23409,7 @@
         </w:rPr>
         <w:tab/>
       </w:r>
+      <w:proofErr w:type="spellStart"/>
       <w:r>
         <w:rPr>
           <w:rFonts w:cs="Times New Roman"/>
@@ -22795,9 +23419,10 @@
         </w:rPr>
         <w:t>DeleteComment</w:t>
       </w:r>
+      <w:proofErr w:type="spellEnd"/>
       <w:r>
         <w:pict w14:anchorId="31033448">
-          <v:rect id="_x0000_i1179" style="width:0;height:1.5pt" o:hrstd="t" o:hr="t" fillcolor="#a0a0a0" stroked="f"/>
+          <v:rect id="_x0000_i1211" style="width:0;height:1.5pt" o:hrstd="t" o:hr="t" fillcolor="#a0a0a0" stroked="f"/>
         </w:pict>
       </w:r>
       <w:r>
@@ -22876,7 +23501,7 @@
       </w:r>
       <w:r>
         <w:pict w14:anchorId="62F9726A">
-          <v:rect id="_x0000_i1180" style="width:0;height:1.5pt" o:hrstd="t" o:hr="t" fillcolor="#a0a0a0" stroked="f"/>
+          <v:rect id="_x0000_i1212" style="width:0;height:1.5pt" o:hrstd="t" o:hr="t" fillcolor="#a0a0a0" stroked="f"/>
         </w:pict>
       </w:r>
       <w:r>
@@ -23173,7 +23798,7 @@
       </w:pPr>
       <w:r>
         <w:pict w14:anchorId="16A7388F">
-          <v:rect id="_x0000_i1181" style="width:0;height:1.5pt" o:hrstd="t" o:hr="t" fillcolor="#a0a0a0" stroked="f"/>
+          <v:rect id="_x0000_i1213" style="width:0;height:1.5pt" o:hrstd="t" o:hr="t" fillcolor="#a0a0a0" stroked="f"/>
         </w:pict>
       </w:r>
       <w:r>
@@ -23240,7 +23865,7 @@
       </w:r>
       <w:r>
         <w:pict w14:anchorId="28317694">
-          <v:rect id="_x0000_i1182" style="width:0;height:1.5pt" o:hrstd="t" o:hr="t" fillcolor="#a0a0a0" stroked="f"/>
+          <v:rect id="_x0000_i1214" style="width:0;height:1.5pt" o:hrstd="t" o:hr="t" fillcolor="#a0a0a0" stroked="f"/>
         </w:pict>
       </w:r>
       <w:r>
@@ -23364,7 +23989,7 @@
       </w:r>
       <w:r>
         <w:pict w14:anchorId="0C9EE130">
-          <v:rect id="_x0000_i1183" style="width:0;height:1.5pt" o:hrstd="t" o:hr="t" fillcolor="#a0a0a0" stroked="f"/>
+          <v:rect id="_x0000_i1215" style="width:0;height:1.5pt" o:hrstd="t" o:hr="t" fillcolor="#a0a0a0" stroked="f"/>
         </w:pict>
       </w:r>
       <w:r>
@@ -23453,7 +24078,7 @@
       </w:r>
       <w:r>
         <w:pict w14:anchorId="4631A49C">
-          <v:rect id="_x0000_i1184" style="width:0;height:1.5pt" o:hrstd="t" o:hr="t" fillcolor="#a0a0a0" stroked="f"/>
+          <v:rect id="_x0000_i1216" style="width:0;height:1.5pt" o:hrstd="t" o:hr="t" fillcolor="#a0a0a0" stroked="f"/>
         </w:pict>
       </w:r>
     </w:p>
@@ -23492,7 +24117,7 @@
       </w:r>
       <w:r>
         <w:pict w14:anchorId="493FFC85">
-          <v:rect id="_x0000_i1185" style="width:0;height:1.5pt" o:hralign="center" o:hrstd="t" o:hr="t" fillcolor="#a0a0a0" stroked="f"/>
+          <v:rect id="_x0000_i1217" style="width:0;height:1.5pt" o:hralign="center" o:hrstd="t" o:hr="t" fillcolor="#a0a0a0" stroked="f"/>
         </w:pict>
       </w:r>
       <w:r>
@@ -23531,6 +24156,7 @@
         </w:rPr>
         <w:tab/>
       </w:r>
+      <w:proofErr w:type="spellStart"/>
       <w:r>
         <w:rPr>
           <w:rFonts w:cs="Times New Roman"/>
@@ -23558,9 +24184,10 @@
         </w:rPr>
         <w:t>User</w:t>
       </w:r>
+      <w:proofErr w:type="spellEnd"/>
       <w:r>
         <w:pict w14:anchorId="36C767F0">
-          <v:rect id="_x0000_i1186" style="width:0;height:1.5pt" o:hrstd="t" o:hr="t" fillcolor="#a0a0a0" stroked="f"/>
+          <v:rect id="_x0000_i1218" style="width:0;height:1.5pt" o:hrstd="t" o:hr="t" fillcolor="#a0a0a0" stroked="f"/>
         </w:pict>
       </w:r>
       <w:r>
@@ -23631,7 +24258,7 @@
       </w:r>
       <w:r>
         <w:pict w14:anchorId="1AEB3210">
-          <v:rect id="_x0000_i1187" style="width:0;height:1.5pt" o:hrstd="t" o:hr="t" fillcolor="#a0a0a0" stroked="f"/>
+          <v:rect id="_x0000_i1219" style="width:0;height:1.5pt" o:hrstd="t" o:hr="t" fillcolor="#a0a0a0" stroked="f"/>
         </w:pict>
       </w:r>
       <w:r>
@@ -23991,7 +24618,7 @@
       </w:pPr>
       <w:r>
         <w:pict w14:anchorId="4BEC5B6A">
-          <v:rect id="_x0000_i1188" style="width:0;height:1.5pt" o:hrstd="t" o:hr="t" fillcolor="#a0a0a0" stroked="f"/>
+          <v:rect id="_x0000_i1220" style="width:0;height:1.5pt" o:hrstd="t" o:hr="t" fillcolor="#a0a0a0" stroked="f"/>
         </w:pict>
       </w:r>
       <w:r>
@@ -24058,7 +24685,7 @@
       </w:r>
       <w:r>
         <w:pict w14:anchorId="457BD5E9">
-          <v:rect id="_x0000_i1189" style="width:0;height:1.5pt" o:hrstd="t" o:hr="t" fillcolor="#a0a0a0" stroked="f"/>
+          <v:rect id="_x0000_i1221" style="width:0;height:1.5pt" o:hrstd="t" o:hr="t" fillcolor="#a0a0a0" stroked="f"/>
         </w:pict>
       </w:r>
       <w:r>
@@ -24175,7 +24802,7 @@
       </w:r>
       <w:r>
         <w:pict w14:anchorId="3ACA34C5">
-          <v:rect id="_x0000_i1190" style="width:0;height:1.5pt" o:hrstd="t" o:hr="t" fillcolor="#a0a0a0" stroked="f"/>
+          <v:rect id="_x0000_i1222" style="width:0;height:1.5pt" o:hrstd="t" o:hr="t" fillcolor="#a0a0a0" stroked="f"/>
         </w:pict>
       </w:r>
       <w:r>
@@ -24279,7 +24906,7 @@
       </w:r>
       <w:r>
         <w:pict w14:anchorId="7A573D55">
-          <v:rect id="_x0000_i1191" style="width:0;height:1.5pt" o:hrstd="t" o:hr="t" fillcolor="#a0a0a0" stroked="f"/>
+          <v:rect id="_x0000_i1223" style="width:0;height:1.5pt" o:hrstd="t" o:hr="t" fillcolor="#a0a0a0" stroked="f"/>
         </w:pict>
       </w:r>
     </w:p>
@@ -24301,14 +24928,17 @@
       <w:bookmarkEnd w:id="23"/>
     </w:p>
     <w:p>
+      <w:pPr>
+        <w:jc w:val="center"/>
+      </w:pPr>
       <w:r>
         <w:rPr>
           <w:noProof/>
         </w:rPr>
         <w:drawing>
-          <wp:inline distT="0" distB="0" distL="0" distR="0" wp14:anchorId="355B1756" wp14:editId="029B13AA">
-            <wp:extent cx="5359400" cy="4013200"/>
-            <wp:effectExtent l="0" t="0" r="0" b="6350"/>
+          <wp:inline distT="0" distB="0" distL="0" distR="0" wp14:anchorId="355B1756" wp14:editId="701F9C10">
+            <wp:extent cx="4562475" cy="3416451"/>
+            <wp:effectExtent l="0" t="0" r="0" b="0"/>
             <wp:docPr id="1" name="Picture 1"/>
             <wp:cNvGraphicFramePr>
               <a:graphicFrameLocks xmlns:a="http://schemas.openxmlformats.org/drawingml/2006/main" noChangeAspect="1"/>
@@ -24335,7 +24965,7 @@
                   <pic:spPr>
                     <a:xfrm>
                       <a:off x="0" y="0"/>
-                      <a:ext cx="5359400" cy="4013200"/>
+                      <a:ext cx="4584759" cy="3433138"/>
                     </a:xfrm>
                     <a:prstGeom prst="rect">
                       <a:avLst/>
@@ -24354,20 +24984,72 @@
       </w:pPr>
       <w:bookmarkStart w:id="24" w:name="_Toc34500478"/>
       <w:r>
+        <w:lastRenderedPageBreak/>
         <w:t>Object model</w:t>
       </w:r>
       <w:bookmarkEnd w:id="24"/>
     </w:p>
     <w:p>
       <w:pPr>
-        <w:rPr>
-          <w:rFonts w:cs="Times New Roman"/>
-          <w:b/>
-          <w:szCs w:val="24"/>
-        </w:rPr>
-      </w:pPr>
-      <w:r>
-        <w:t>The analysis object model, depicted with UML class diagrams, includes classes, attributes, and operations. The analysis object model is a visual dictionary of the main concepts visible to the user.</w:t>
+        <w:jc w:val="center"/>
+        <w:rPr>
+          <w:rFonts w:cs="Times New Roman"/>
+          <w:b/>
+          <w:szCs w:val="24"/>
+        </w:rPr>
+      </w:pPr>
+      <w:r>
+        <w:rPr>
+          <w:noProof/>
+        </w:rPr>
+        <w:drawing>
+          <wp:inline distT="0" distB="0" distL="0" distR="0" wp14:anchorId="45C00F21" wp14:editId="29F2C466">
+            <wp:extent cx="5829024" cy="5269283"/>
+            <wp:effectExtent l="0" t="0" r="635" b="7620"/>
+            <wp:docPr id="2" name="Picture 2"/>
+            <wp:cNvGraphicFramePr>
+              <a:graphicFrameLocks xmlns:a="http://schemas.openxmlformats.org/drawingml/2006/main" noChangeAspect="1"/>
+            </wp:cNvGraphicFramePr>
+            <a:graphic xmlns:a="http://schemas.openxmlformats.org/drawingml/2006/main">
+              <a:graphicData uri="http://schemas.openxmlformats.org/drawingml/2006/picture">
+                <pic:pic xmlns:pic="http://schemas.openxmlformats.org/drawingml/2006/picture">
+                  <pic:nvPicPr>
+                    <pic:cNvPr id="0" name="Picture 200"/>
+                    <pic:cNvPicPr>
+                      <a:picLocks noChangeAspect="1" noChangeArrowheads="1"/>
+                    </pic:cNvPicPr>
+                  </pic:nvPicPr>
+                  <pic:blipFill>
+                    <a:blip r:embed="rId14">
+                      <a:extLst>
+                        <a:ext uri="{28A0092B-C50C-407E-A947-70E740481C1C}">
+                          <a14:useLocalDpi xmlns:a14="http://schemas.microsoft.com/office/drawing/2010/main" val="0"/>
+                        </a:ext>
+                      </a:extLst>
+                    </a:blip>
+                    <a:srcRect/>
+                    <a:stretch>
+                      <a:fillRect/>
+                    </a:stretch>
+                  </pic:blipFill>
+                  <pic:spPr bwMode="auto">
+                    <a:xfrm>
+                      <a:off x="0" y="0"/>
+                      <a:ext cx="5838713" cy="5278041"/>
+                    </a:xfrm>
+                    <a:prstGeom prst="rect">
+                      <a:avLst/>
+                    </a:prstGeom>
+                    <a:noFill/>
+                    <a:ln>
+                      <a:noFill/>
+                    </a:ln>
+                  </pic:spPr>
+                </pic:pic>
+              </a:graphicData>
+            </a:graphic>
+          </wp:inline>
+        </w:drawing>
       </w:r>
     </w:p>
     <w:p>
@@ -24497,13 +25179,41 @@
         <w:spacing w:before="240"/>
       </w:pPr>
       <w:bookmarkStart w:id="27" w:name="_Ref431126989"/>
+      <w:proofErr w:type="spellStart"/>
       <w:r>
         <w:rPr>
           <w:rFonts w:cs="Times New Roman"/>
           <w:color w:val="000000"/>
           <w:szCs w:val="24"/>
         </w:rPr>
-        <w:t>Bruegge B. &amp; Dutoit A.H.</w:t>
+        <w:t>Bruegge</w:t>
+      </w:r>
+      <w:proofErr w:type="spellEnd"/>
+      <w:r>
+        <w:rPr>
+          <w:rFonts w:cs="Times New Roman"/>
+          <w:color w:val="000000"/>
+          <w:szCs w:val="24"/>
+        </w:rPr>
+        <w:t xml:space="preserve"> B. &amp; </w:t>
+      </w:r>
+      <w:proofErr w:type="spellStart"/>
+      <w:r>
+        <w:rPr>
+          <w:rFonts w:cs="Times New Roman"/>
+          <w:color w:val="000000"/>
+          <w:szCs w:val="24"/>
+        </w:rPr>
+        <w:t>Dutoit</w:t>
+      </w:r>
+      <w:proofErr w:type="spellEnd"/>
+      <w:r>
+        <w:rPr>
+          <w:rFonts w:cs="Times New Roman"/>
+          <w:color w:val="000000"/>
+          <w:szCs w:val="24"/>
+        </w:rPr>
+        <w:t xml:space="preserve"> A.H.</w:t>
       </w:r>
       <w:r>
         <w:t xml:space="preserve"> (</w:t>
@@ -24597,6 +25307,7 @@
         <w:spacing w:before="240"/>
       </w:pPr>
       <w:r>
+        <w:lastRenderedPageBreak/>
         <w:t xml:space="preserve">“Firebase”, </w:t>
       </w:r>
       <w:r>
@@ -24611,8 +25322,8 @@
       </w:r>
     </w:p>
     <w:sectPr>
-      <w:footerReference w:type="default" r:id="rId14"/>
-      <w:footerReference w:type="first" r:id="rId15"/>
+      <w:footerReference w:type="default" r:id="rId15"/>
+      <w:footerReference w:type="first" r:id="rId16"/>
       <w:pgSz w:w="11906" w:h="16838"/>
       <w:pgMar w:top="1135" w:right="1417" w:bottom="1417" w:left="1417" w:header="708" w:footer="708" w:gutter="0"/>
       <w:pgNumType w:start="1"/>
@@ -33819,7 +34530,7 @@
 </file>
 
 <file path=customXml/itemProps1.xml><?xml version="1.0" encoding="utf-8"?>
-<ds:datastoreItem xmlns:ds="http://schemas.openxmlformats.org/officeDocument/2006/customXml" ds:itemID="{185DE542-9120-45D6-95EE-DD13DBD6BA1E}">
+<ds:datastoreItem xmlns:ds="http://schemas.openxmlformats.org/officeDocument/2006/customXml" ds:itemID="{073E00D2-439B-47E5-8857-5283A6F34325}">
   <ds:schemaRefs>
     <ds:schemaRef ds:uri="http://schemas.openxmlformats.org/officeDocument/2006/bibliography"/>
   </ds:schemaRefs>

--- a/RAD/Photonest_RAD.docx
+++ b/RAD/Photonest_RAD.docx
@@ -409,10 +409,10 @@
             <v:path o:extrusionok="f" gradientshapeok="t" o:connecttype="rect"/>
             <o:lock v:ext="edit" aspectratio="t"/>
           </v:shapetype>
-          <v:shape id="_x0000_i1025" type="#_x0000_t75" style="width:168pt;height:63.75pt" o:ole="">
+          <v:shape id="_x0000_i1025" type="#_x0000_t75" style="width:168pt;height:64pt" o:ole="">
             <v:imagedata r:id="rId8" o:title=""/>
           </v:shape>
-          <o:OLEObject Type="Embed" ProgID="PBrush" ShapeID="_x0000_i1025" DrawAspect="Content" ObjectID="_1645195996" r:id="rId9"/>
+          <o:OLEObject Type="Embed" ProgID="PBrush" ShapeID="_x0000_i1025" DrawAspect="Content" ObjectID="_1645207859" r:id="rId9"/>
         </w:object>
       </w:r>
     </w:p>
@@ -1316,7 +1316,7 @@
             <w:rPr>
               <w:noProof/>
             </w:rPr>
-            <w:t>2</w:t>
+            <w:t>3</w:t>
           </w:r>
           <w:r>
             <w:rPr>
@@ -1536,7 +1536,7 @@
             <w:fldChar w:fldCharType="separate"/>
           </w:r>
           <w:r>
-            <w:t>3</w:t>
+            <w:t>4</w:t>
           </w:r>
           <w:r>
             <w:fldChar w:fldCharType="end"/>
@@ -1567,7 +1567,7 @@
             <w:fldChar w:fldCharType="separate"/>
           </w:r>
           <w:r>
-            <w:t>3</w:t>
+            <w:t>4</w:t>
           </w:r>
           <w:r>
             <w:fldChar w:fldCharType="end"/>
@@ -1641,7 +1641,7 @@
             <w:rPr>
               <w:noProof/>
             </w:rPr>
-            <w:t>3</w:t>
+            <w:t>4</w:t>
           </w:r>
           <w:r>
             <w:rPr>
@@ -1675,7 +1675,7 @@
             <w:fldChar w:fldCharType="separate"/>
           </w:r>
           <w:r>
-            <w:t>3</w:t>
+            <w:t>4</w:t>
           </w:r>
           <w:r>
             <w:fldChar w:fldCharType="end"/>
@@ -1706,7 +1706,7 @@
             <w:fldChar w:fldCharType="separate"/>
           </w:r>
           <w:r>
-            <w:t>11</w:t>
+            <w:t>12</w:t>
           </w:r>
           <w:r>
             <w:fldChar w:fldCharType="end"/>
@@ -1737,7 +1737,7 @@
             <w:fldChar w:fldCharType="separate"/>
           </w:r>
           <w:r>
-            <w:t>24</w:t>
+            <w:t>25</w:t>
           </w:r>
           <w:r>
             <w:fldChar w:fldCharType="end"/>
@@ -1842,7 +1842,7 @@
             <w:rPr>
               <w:noProof/>
             </w:rPr>
-            <w:t>25</w:t>
+            <w:t>26</w:t>
           </w:r>
           <w:r>
             <w:rPr>
@@ -1919,7 +1919,7 @@
             <w:rPr>
               <w:noProof/>
             </w:rPr>
-            <w:t>25</w:t>
+            <w:t>26</w:t>
           </w:r>
           <w:r>
             <w:rPr>
@@ -1939,6 +1939,8 @@
       <w:pPr>
         <w:pStyle w:val="Title"/>
       </w:pPr>
+      <w:bookmarkStart w:id="0" w:name="_GoBack"/>
+      <w:bookmarkEnd w:id="0"/>
     </w:p>
     <w:p/>
     <w:p>
@@ -1970,21 +1972,21 @@
       <w:pPr>
         <w:pStyle w:val="Heading1"/>
       </w:pPr>
-      <w:bookmarkStart w:id="0" w:name="_Toc34500455"/>
+      <w:bookmarkStart w:id="1" w:name="_Toc34500455"/>
       <w:r>
         <w:t>Introduction</w:t>
       </w:r>
-      <w:bookmarkEnd w:id="0"/>
+      <w:bookmarkEnd w:id="1"/>
     </w:p>
     <w:p>
       <w:pPr>
         <w:pStyle w:val="Heading2"/>
       </w:pPr>
-      <w:bookmarkStart w:id="1" w:name="_Toc34500456"/>
+      <w:bookmarkStart w:id="2" w:name="_Toc34500456"/>
       <w:r>
         <w:t>Purpose of the System</w:t>
       </w:r>
-      <w:bookmarkEnd w:id="1"/>
+      <w:bookmarkEnd w:id="2"/>
     </w:p>
     <w:p>
       <w:r>
@@ -2067,7 +2069,7 @@
       <w:pPr>
         <w:pStyle w:val="Heading2"/>
       </w:pPr>
-      <w:bookmarkStart w:id="2" w:name="_Toc34500457"/>
+      <w:bookmarkStart w:id="3" w:name="_Toc34500457"/>
       <w:r>
         <w:t xml:space="preserve">Scope of the </w:t>
       </w:r>
@@ -2077,7 +2079,7 @@
       <w:r>
         <w:t>ystem</w:t>
       </w:r>
-      <w:bookmarkEnd w:id="2"/>
+      <w:bookmarkEnd w:id="3"/>
     </w:p>
     <w:p>
       <w:proofErr w:type="spellStart"/>
@@ -2144,7 +2146,7 @@
       <w:pPr>
         <w:pStyle w:val="Heading2"/>
       </w:pPr>
-      <w:bookmarkStart w:id="3" w:name="_Toc34500458"/>
+      <w:bookmarkStart w:id="4" w:name="_Toc34500458"/>
       <w:r>
         <w:t xml:space="preserve">Objectives and </w:t>
       </w:r>
@@ -2166,7 +2168,7 @@
       <w:r>
         <w:t>roject</w:t>
       </w:r>
-      <w:bookmarkEnd w:id="3"/>
+      <w:bookmarkEnd w:id="4"/>
     </w:p>
     <w:p>
       <w:pPr>
@@ -2256,7 +2258,7 @@
       <w:pPr>
         <w:pStyle w:val="Heading2"/>
       </w:pPr>
-      <w:bookmarkStart w:id="4" w:name="_Toc34500459"/>
+      <w:bookmarkStart w:id="5" w:name="_Toc34500459"/>
       <w:r>
         <w:t xml:space="preserve">Definitions, </w:t>
       </w:r>
@@ -2272,7 +2274,7 @@
       <w:r>
         <w:t>bbreviations</w:t>
       </w:r>
-      <w:bookmarkEnd w:id="4"/>
+      <w:bookmarkEnd w:id="5"/>
     </w:p>
     <w:p>
       <w:r>
@@ -2329,11 +2331,11 @@
       <w:pPr>
         <w:pStyle w:val="Heading2"/>
       </w:pPr>
-      <w:bookmarkStart w:id="5" w:name="_Toc34500460"/>
+      <w:bookmarkStart w:id="6" w:name="_Toc34500460"/>
       <w:r>
         <w:t>Overview</w:t>
       </w:r>
-      <w:bookmarkEnd w:id="5"/>
+      <w:bookmarkEnd w:id="6"/>
     </w:p>
     <w:p>
       <w:r>
@@ -2374,7 +2376,7 @@
       <w:pPr>
         <w:pStyle w:val="Heading1"/>
       </w:pPr>
-      <w:bookmarkStart w:id="6" w:name="_Toc34500461"/>
+      <w:bookmarkStart w:id="7" w:name="_Toc34500461"/>
       <w:r>
         <w:lastRenderedPageBreak/>
         <w:t>Current S</w:t>
@@ -2382,7 +2384,7 @@
       <w:r>
         <w:t>ystem</w:t>
       </w:r>
-      <w:bookmarkEnd w:id="6"/>
+      <w:bookmarkEnd w:id="7"/>
     </w:p>
     <w:p>
       <w:proofErr w:type="spellStart"/>
@@ -2450,7 +2452,7 @@
       <w:pPr>
         <w:pStyle w:val="Heading1"/>
       </w:pPr>
-      <w:bookmarkStart w:id="7" w:name="_Toc34500462"/>
+      <w:bookmarkStart w:id="8" w:name="_Toc34500462"/>
       <w:r>
         <w:t xml:space="preserve">Proposed </w:t>
       </w:r>
@@ -2460,17 +2462,17 @@
       <w:r>
         <w:t>ystem</w:t>
       </w:r>
-      <w:bookmarkEnd w:id="7"/>
+      <w:bookmarkEnd w:id="8"/>
     </w:p>
     <w:p>
       <w:pPr>
         <w:pStyle w:val="Heading2"/>
       </w:pPr>
-      <w:bookmarkStart w:id="8" w:name="_Toc34500463"/>
+      <w:bookmarkStart w:id="9" w:name="_Toc34500463"/>
       <w:r>
         <w:t>Overview</w:t>
       </w:r>
-      <w:bookmarkEnd w:id="8"/>
+      <w:bookmarkEnd w:id="9"/>
     </w:p>
     <w:p>
       <w:pPr>
@@ -2491,7 +2493,7 @@
       <w:pPr>
         <w:pStyle w:val="Heading2"/>
       </w:pPr>
-      <w:bookmarkStart w:id="9" w:name="_Toc34500464"/>
+      <w:bookmarkStart w:id="10" w:name="_Toc34500464"/>
       <w:r>
         <w:t xml:space="preserve">Functional </w:t>
       </w:r>
@@ -2501,7 +2503,7 @@
       <w:r>
         <w:t>equirements</w:t>
       </w:r>
-      <w:bookmarkEnd w:id="9"/>
+      <w:bookmarkEnd w:id="10"/>
     </w:p>
     <w:p>
       <w:pPr>
@@ -2778,10 +2780,16 @@
     </w:p>
     <w:p>
       <w:pPr>
+        <w:ind w:left="284" w:firstLine="0"/>
+      </w:pPr>
+    </w:p>
+    <w:p>
+      <w:pPr>
         <w:pStyle w:val="Heading2"/>
       </w:pPr>
-      <w:bookmarkStart w:id="10" w:name="_Toc34500465"/>
-      <w:r>
+      <w:bookmarkStart w:id="11" w:name="_Toc34500465"/>
+      <w:r>
+        <w:lastRenderedPageBreak/>
         <w:t xml:space="preserve">Nonfunctional </w:t>
       </w:r>
       <w:r>
@@ -2790,122 +2798,483 @@
       <w:r>
         <w:t>equirements</w:t>
       </w:r>
-      <w:bookmarkEnd w:id="10"/>
-    </w:p>
-    <w:p>
-      <w:r>
-        <w:t xml:space="preserve">Describes user-level requirements that are not directly related to functionality. This includes usability, reliability, performance, supportability, implementation, </w:t>
-      </w:r>
-      <w:r>
-        <w:t>and interface</w:t>
-      </w:r>
-      <w:r>
-        <w:t>, operational, packaging, and legal requirements.</w:t>
-      </w:r>
+      <w:bookmarkEnd w:id="11"/>
     </w:p>
     <w:p>
       <w:pPr>
         <w:pStyle w:val="Heading3"/>
       </w:pPr>
-      <w:bookmarkStart w:id="11" w:name="_Toc34500466"/>
+      <w:bookmarkStart w:id="12" w:name="_Toc34500466"/>
+      <w:r>
+        <w:t>Usability</w:t>
+      </w:r>
+      <w:bookmarkEnd w:id="12"/>
+    </w:p>
+    <w:p>
+      <w:pPr>
+        <w:pStyle w:val="ListParagraph"/>
+        <w:numPr>
+          <w:ilvl w:val="0"/>
+          <w:numId w:val="51"/>
+        </w:numPr>
+      </w:pPr>
+      <w:r>
+        <w:t>The system should be easy to use by adult users.</w:t>
+      </w:r>
+    </w:p>
+    <w:p>
+      <w:pPr>
+        <w:pStyle w:val="ListParagraph"/>
+        <w:numPr>
+          <w:ilvl w:val="0"/>
+          <w:numId w:val="51"/>
+        </w:numPr>
+      </w:pPr>
+      <w:r>
+        <w:t xml:space="preserve">The </w:t>
+      </w:r>
+      <w:r>
+        <w:t xml:space="preserve">users </w:t>
+      </w:r>
+      <w:r>
+        <w:t>should be able to use</w:t>
+      </w:r>
+      <w:r>
+        <w:t xml:space="preserve"> the system </w:t>
+      </w:r>
+      <w:r>
+        <w:t>without any training.</w:t>
+      </w:r>
+    </w:p>
+    <w:p>
+      <w:pPr>
+        <w:pStyle w:val="ListParagraph"/>
+        <w:numPr>
+          <w:ilvl w:val="0"/>
+          <w:numId w:val="51"/>
+        </w:numPr>
+      </w:pPr>
+      <w:r>
+        <w:t>The system should be easy to navigate and understand such that a user should be able to successfully complete their profile within 10 minutes on their first time.</w:t>
+      </w:r>
+    </w:p>
+    <w:p>
+      <w:pPr>
+        <w:pStyle w:val="ListParagraph"/>
+        <w:numPr>
+          <w:ilvl w:val="0"/>
+          <w:numId w:val="51"/>
+        </w:numPr>
+      </w:pPr>
+      <w:r>
+        <w:t>Users with poor English skills should be able to use the system.</w:t>
+      </w:r>
+    </w:p>
+    <w:p>
+      <w:pPr>
+        <w:pStyle w:val="ListParagraph"/>
+        <w:numPr>
+          <w:ilvl w:val="0"/>
+          <w:numId w:val="51"/>
+        </w:numPr>
+      </w:pPr>
+      <w:r>
+        <w:t>The users should be able to reach their profiles with one click.</w:t>
+      </w:r>
+    </w:p>
+    <w:p>
+      <w:pPr>
+        <w:pStyle w:val="Heading3"/>
+      </w:pPr>
+      <w:bookmarkStart w:id="13" w:name="_Toc34500467"/>
+      <w:r>
+        <w:t>Reliability</w:t>
+      </w:r>
+      <w:bookmarkEnd w:id="13"/>
+    </w:p>
+    <w:p>
+      <w:pPr>
+        <w:pStyle w:val="ListParagraph"/>
+        <w:numPr>
+          <w:ilvl w:val="0"/>
+          <w:numId w:val="51"/>
+        </w:numPr>
+      </w:pPr>
+      <w:r>
+        <w:t>The system should be able to prevent restarting on failures 85% of the time.</w:t>
+      </w:r>
+    </w:p>
+    <w:p>
+      <w:pPr>
+        <w:pStyle w:val="ListParagraph"/>
+        <w:numPr>
+          <w:ilvl w:val="0"/>
+          <w:numId w:val="51"/>
+        </w:numPr>
+      </w:pPr>
+      <w:r>
+        <w:t xml:space="preserve">When the system fails to share a post, the user should be able to retry sharing </w:t>
+      </w:r>
+      <w:r>
+        <w:t xml:space="preserve">it </w:t>
+      </w:r>
+      <w:r>
+        <w:t>without creating a new post.</w:t>
+      </w:r>
+    </w:p>
+    <w:p>
+      <w:pPr>
+        <w:pStyle w:val="ListParagraph"/>
+        <w:numPr>
+          <w:ilvl w:val="0"/>
+          <w:numId w:val="51"/>
+        </w:numPr>
+      </w:pPr>
+      <w:r>
+        <w:t>The system should be able to back-up all data automatically every</w:t>
+      </w:r>
+      <w:r>
+        <w:t xml:space="preserve"> day.</w:t>
+      </w:r>
+    </w:p>
+    <w:p>
+      <w:pPr>
+        <w:pStyle w:val="Heading3"/>
+      </w:pPr>
+      <w:bookmarkStart w:id="14" w:name="_Toc34500468"/>
+      <w:r>
+        <w:t>Performance</w:t>
+      </w:r>
+      <w:bookmarkEnd w:id="14"/>
+    </w:p>
+    <w:p>
+      <w:pPr>
+        <w:pStyle w:val="ListParagraph"/>
+        <w:numPr>
+          <w:ilvl w:val="0"/>
+          <w:numId w:val="51"/>
+        </w:numPr>
+      </w:pPr>
+      <w:r>
+        <w:t>The system should be able to create a new user profile within 3 seconds.</w:t>
+      </w:r>
+    </w:p>
+    <w:p>
+      <w:pPr>
+        <w:pStyle w:val="ListParagraph"/>
+        <w:numPr>
+          <w:ilvl w:val="0"/>
+          <w:numId w:val="51"/>
+        </w:numPr>
+      </w:pPr>
+      <w:r>
+        <w:t>The feed page load time of the system should be no more than 6 seconds.</w:t>
+      </w:r>
+    </w:p>
+    <w:p>
+      <w:pPr>
+        <w:pStyle w:val="ListParagraph"/>
+        <w:numPr>
+          <w:ilvl w:val="0"/>
+          <w:numId w:val="51"/>
+        </w:numPr>
+      </w:pPr>
+      <w:r>
+        <w:t>The system should be available 95% of the time.</w:t>
+      </w:r>
+    </w:p>
+    <w:p>
+      <w:pPr>
+        <w:pStyle w:val="ListParagraph"/>
+        <w:numPr>
+          <w:ilvl w:val="0"/>
+          <w:numId w:val="51"/>
+        </w:numPr>
+      </w:pPr>
+      <w:r>
+        <w:t>The system should log in a user within 10 seconds.</w:t>
+      </w:r>
+    </w:p>
+    <w:p>
+      <w:pPr>
+        <w:pStyle w:val="ListParagraph"/>
+        <w:numPr>
+          <w:ilvl w:val="0"/>
+          <w:numId w:val="51"/>
+        </w:numPr>
+      </w:pPr>
+      <w:r>
+        <w:t>The system should not lose any user data.</w:t>
+      </w:r>
+    </w:p>
+    <w:p>
+      <w:pPr>
+        <w:pStyle w:val="Heading3"/>
+      </w:pPr>
+      <w:bookmarkStart w:id="15" w:name="_Toc34500469"/>
+      <w:r>
+        <w:t>Supportability</w:t>
+      </w:r>
+      <w:bookmarkEnd w:id="15"/>
+    </w:p>
+    <w:p>
+      <w:pPr>
+        <w:pStyle w:val="ListParagraph"/>
+        <w:numPr>
+          <w:ilvl w:val="0"/>
+          <w:numId w:val="51"/>
+        </w:numPr>
+      </w:pPr>
+      <w:r>
+        <w:t xml:space="preserve">The system </w:t>
+      </w:r>
+      <w:r>
+        <w:t>should</w:t>
+      </w:r>
+      <w:r>
+        <w:t xml:space="preserve"> support the English language.</w:t>
+      </w:r>
+    </w:p>
+    <w:p>
+      <w:pPr>
+        <w:pStyle w:val="ListParagraph"/>
+        <w:numPr>
+          <w:ilvl w:val="0"/>
+          <w:numId w:val="51"/>
+        </w:numPr>
+      </w:pPr>
+      <w:r>
+        <w:t xml:space="preserve">The system </w:t>
+      </w:r>
+      <w:r>
+        <w:t xml:space="preserve">should </w:t>
+      </w:r>
+      <w:r>
+        <w:t>be able to support 5%</w:t>
+      </w:r>
+      <w:r>
+        <w:t xml:space="preserve"> of</w:t>
+      </w:r>
+      <w:r>
+        <w:t xml:space="preserve"> concurrent usage without failing to satisfy the performance requirements.</w:t>
+      </w:r>
+    </w:p>
+    <w:p>
+      <w:pPr>
+        <w:pStyle w:val="ListParagraph"/>
+        <w:numPr>
+          <w:ilvl w:val="0"/>
+          <w:numId w:val="51"/>
+        </w:numPr>
+      </w:pPr>
+      <w:r>
+        <w:t>The database of the system should be able to support 15% of growth without losing any performance.</w:t>
+      </w:r>
+    </w:p>
+    <w:p>
+      <w:pPr>
+        <w:pStyle w:val="Heading3"/>
+      </w:pPr>
+      <w:bookmarkStart w:id="16" w:name="_Toc34500470"/>
+      <w:r>
+        <w:t>Implementation</w:t>
+      </w:r>
+      <w:bookmarkEnd w:id="16"/>
+    </w:p>
+    <w:p>
+      <w:pPr>
+        <w:pStyle w:val="ListParagraph"/>
+        <w:numPr>
+          <w:ilvl w:val="0"/>
+          <w:numId w:val="51"/>
+        </w:numPr>
+      </w:pPr>
+      <w:r>
+        <w:t xml:space="preserve">The system should run </w:t>
+      </w:r>
+      <w:r>
+        <w:t>on at least 8</w:t>
+      </w:r>
+      <w:r>
+        <w:t>7</w:t>
+      </w:r>
+      <w:r>
+        <w:t>%</w:t>
+      </w:r>
+      <w:r>
+        <w:t xml:space="preserve"> </w:t>
+      </w:r>
+      <w:r>
+        <w:t xml:space="preserve">of </w:t>
+      </w:r>
+      <w:r>
+        <w:t>Android device</w:t>
+      </w:r>
+      <w:r>
+        <w:t>s</w:t>
+      </w:r>
+      <w:r>
+        <w:t>.</w:t>
+      </w:r>
+    </w:p>
+    <w:p>
+      <w:pPr>
+        <w:pStyle w:val="ListParagraph"/>
+        <w:numPr>
+          <w:ilvl w:val="0"/>
+          <w:numId w:val="51"/>
+        </w:numPr>
+      </w:pPr>
+      <w:r>
+        <w:t>The system should use Firebase Realtime Database as its database.</w:t>
+      </w:r>
+    </w:p>
+    <w:p>
+      <w:pPr>
+        <w:pStyle w:val="ListParagraph"/>
+        <w:numPr>
+          <w:ilvl w:val="0"/>
+          <w:numId w:val="51"/>
+        </w:numPr>
+      </w:pPr>
+      <w:r>
+        <w:t>The system should be written in Android Studio.</w:t>
+      </w:r>
+    </w:p>
+    <w:p>
+      <w:pPr>
+        <w:pStyle w:val="Heading3"/>
+      </w:pPr>
+      <w:bookmarkStart w:id="17" w:name="_Toc34500471"/>
+      <w:r>
+        <w:t>Interface</w:t>
+      </w:r>
+      <w:bookmarkEnd w:id="17"/>
+    </w:p>
+    <w:p>
+      <w:pPr>
+        <w:pStyle w:val="ListParagraph"/>
+        <w:numPr>
+          <w:ilvl w:val="0"/>
+          <w:numId w:val="51"/>
+        </w:numPr>
+      </w:pPr>
+      <w:r>
+        <w:t>The buttons should change color upon clicking.</w:t>
+      </w:r>
+    </w:p>
+    <w:p>
+      <w:pPr>
+        <w:pStyle w:val="ListParagraph"/>
+        <w:numPr>
+          <w:ilvl w:val="0"/>
+          <w:numId w:val="51"/>
+        </w:numPr>
+      </w:pPr>
+      <w:r>
+        <w:t>The system complies with the software interfaces defined by Android 5.0 API Lollipop.</w:t>
+      </w:r>
+    </w:p>
+    <w:p>
+      <w:pPr>
+        <w:pStyle w:val="ListParagraph"/>
+        <w:numPr>
+          <w:ilvl w:val="0"/>
+          <w:numId w:val="51"/>
+        </w:numPr>
+      </w:pPr>
+      <w:r>
+        <w:t xml:space="preserve">The </w:t>
+      </w:r>
+      <w:r>
+        <w:t>system should have a profile</w:t>
+      </w:r>
+      <w:r>
+        <w:t>, search, add</w:t>
+      </w:r>
+      <w:r>
+        <w:t>, feed</w:t>
+      </w:r>
+      <w:r>
+        <w:t xml:space="preserve"> and notification</w:t>
+      </w:r>
+      <w:r>
+        <w:t xml:space="preserve"> button on every page</w:t>
+      </w:r>
+      <w:r>
+        <w:t xml:space="preserve"> as a navigation bar</w:t>
+      </w:r>
+      <w:r>
+        <w:t>.</w:t>
+      </w:r>
+    </w:p>
+    <w:p>
+      <w:pPr>
+        <w:pStyle w:val="Heading3"/>
+      </w:pPr>
+      <w:bookmarkStart w:id="18" w:name="_Toc34500472"/>
       <w:r>
         <w:lastRenderedPageBreak/>
-        <w:t>Usability</w:t>
-      </w:r>
-      <w:bookmarkEnd w:id="11"/>
+        <w:t>Packaging</w:t>
+      </w:r>
+      <w:bookmarkEnd w:id="18"/>
+    </w:p>
+    <w:p>
+      <w:pPr>
+        <w:pStyle w:val="ListParagraph"/>
+        <w:numPr>
+          <w:ilvl w:val="0"/>
+          <w:numId w:val="51"/>
+        </w:numPr>
+      </w:pPr>
+      <w:r>
+        <w:t>The system should have an APK as an installation package.</w:t>
+      </w:r>
     </w:p>
     <w:p>
       <w:pPr>
         <w:pStyle w:val="Heading3"/>
       </w:pPr>
-      <w:bookmarkStart w:id="12" w:name="_Toc34500467"/>
-      <w:r>
-        <w:t>Reliability</w:t>
-      </w:r>
-      <w:bookmarkEnd w:id="12"/>
+      <w:bookmarkStart w:id="19" w:name="_Toc34500473"/>
+      <w:r>
+        <w:t>Legal</w:t>
+      </w:r>
+      <w:bookmarkEnd w:id="19"/>
+    </w:p>
+    <w:p>
+      <w:pPr>
+        <w:pStyle w:val="ListParagraph"/>
+        <w:numPr>
+          <w:ilvl w:val="0"/>
+          <w:numId w:val="51"/>
+        </w:numPr>
+      </w:pPr>
+      <w:r>
+        <w:t>The system should be licensed as freeware.</w:t>
+      </w:r>
+    </w:p>
+    <w:p>
+      <w:pPr>
+        <w:pStyle w:val="Heading2"/>
+      </w:pPr>
+      <w:bookmarkStart w:id="20" w:name="_Toc34500474"/>
+      <w:r>
+        <w:t>System M</w:t>
+      </w:r>
+      <w:r>
+        <w:t>odels</w:t>
+      </w:r>
+      <w:bookmarkEnd w:id="20"/>
     </w:p>
     <w:p>
       <w:pPr>
         <w:pStyle w:val="Heading3"/>
       </w:pPr>
-      <w:bookmarkStart w:id="13" w:name="_Toc34500468"/>
-      <w:r>
-        <w:t>Performance</w:t>
-      </w:r>
-      <w:bookmarkEnd w:id="13"/>
-    </w:p>
-    <w:p>
-      <w:pPr>
-        <w:pStyle w:val="Heading3"/>
-      </w:pPr>
-      <w:bookmarkStart w:id="14" w:name="_Toc34500469"/>
-      <w:r>
-        <w:t>Supportability</w:t>
-      </w:r>
-      <w:bookmarkEnd w:id="14"/>
-    </w:p>
-    <w:p>
-      <w:pPr>
-        <w:pStyle w:val="Heading3"/>
-      </w:pPr>
-      <w:bookmarkStart w:id="15" w:name="_Toc34500470"/>
-      <w:r>
-        <w:t>Implementation</w:t>
-      </w:r>
-      <w:bookmarkEnd w:id="15"/>
-    </w:p>
-    <w:p>
-      <w:pPr>
-        <w:pStyle w:val="Heading3"/>
-      </w:pPr>
-      <w:bookmarkStart w:id="16" w:name="_Toc34500471"/>
-      <w:r>
-        <w:t>Interface</w:t>
-      </w:r>
-      <w:bookmarkEnd w:id="16"/>
-    </w:p>
-    <w:p>
-      <w:pPr>
-        <w:pStyle w:val="Heading3"/>
-      </w:pPr>
-      <w:bookmarkStart w:id="17" w:name="_Toc34500472"/>
-      <w:r>
-        <w:t>Packaging</w:t>
-      </w:r>
-      <w:bookmarkEnd w:id="17"/>
-    </w:p>
-    <w:p>
-      <w:pPr>
-        <w:pStyle w:val="Heading3"/>
-      </w:pPr>
-      <w:bookmarkStart w:id="18" w:name="_Toc34500473"/>
-      <w:r>
-        <w:t>Legal</w:t>
-      </w:r>
-      <w:bookmarkEnd w:id="18"/>
-    </w:p>
-    <w:p>
-      <w:pPr>
-        <w:pStyle w:val="Heading2"/>
-      </w:pPr>
-      <w:bookmarkStart w:id="19" w:name="_Toc34500474"/>
-      <w:r>
-        <w:t>System M</w:t>
-      </w:r>
-      <w:r>
-        <w:t>odels</w:t>
-      </w:r>
-      <w:bookmarkEnd w:id="19"/>
-    </w:p>
-    <w:p>
-      <w:pPr>
-        <w:pStyle w:val="Heading3"/>
-      </w:pPr>
-      <w:bookmarkStart w:id="20" w:name="_Toc34500475"/>
+      <w:bookmarkStart w:id="21" w:name="_Toc34500475"/>
       <w:r>
         <w:t>Scenarios</w:t>
       </w:r>
-      <w:bookmarkEnd w:id="20"/>
+      <w:bookmarkEnd w:id="21"/>
     </w:p>
     <w:p>
       <w:pPr>
@@ -3197,9 +3566,6 @@
         </w:rPr>
       </w:pPr>
       <w:r>
-        <w:br/>
-      </w:r>
-      <w:r>
         <w:rPr>
           <w:b/>
         </w:rPr>
@@ -3423,15 +3789,7 @@
           <w:rFonts w:cs="Times New Roman"/>
           <w:szCs w:val="24"/>
         </w:rPr>
-        <w:t xml:space="preserve"> like the </w:t>
-      </w:r>
-      <w:r>
-        <w:rPr>
-          <w:rFonts w:cs="Times New Roman"/>
-          <w:szCs w:val="24"/>
-        </w:rPr>
-        <w:lastRenderedPageBreak/>
-        <w:t>rest of them. He accepts</w:t>
+        <w:t xml:space="preserve"> like the rest of them. He accepts</w:t>
       </w:r>
       <w:r>
         <w:rPr>
@@ -3548,16 +3906,7 @@
           <w:rFonts w:cs="Times New Roman"/>
           <w:szCs w:val="24"/>
         </w:rPr>
-        <w:t xml:space="preserve"> he decides on a username and enters it too. Finally, he enters a </w:t>
-      </w:r>
-      <w:bookmarkStart w:id="21" w:name="_GoBack"/>
-      <w:bookmarkEnd w:id="21"/>
-      <w:r>
-        <w:rPr>
-          <w:rFonts w:cs="Times New Roman"/>
-          <w:szCs w:val="24"/>
-        </w:rPr>
-        <w:t>password and submits the form.</w:t>
+        <w:t xml:space="preserve"> he decides on a username and enters it too. Finally, he enters a password and submits the form.</w:t>
       </w:r>
     </w:p>
     <w:p>
@@ -3656,9 +4005,6 @@
           <v:rect id="_x0000_i1033" style="width:0;height:1.5pt" o:hrstd="t" o:hr="t" fillcolor="#a0a0a0" stroked="f"/>
         </w:pict>
       </w:r>
-      <w:r>
-        <w:t xml:space="preserve"> </w:t>
-      </w:r>
     </w:p>
     <w:p>
       <w:pPr>
@@ -4019,9 +4365,6 @@
           <v:rect id="_x0000_i1037" style="width:0;height:1.5pt" o:hrstd="t" o:hr="t" fillcolor="#a0a0a0" stroked="f"/>
         </w:pict>
       </w:r>
-      <w:r>
-        <w:t xml:space="preserve"> </w:t>
-      </w:r>
     </w:p>
     <w:p>
       <w:pPr>
@@ -4262,15 +4605,7 @@
           <w:rFonts w:cs="Times New Roman"/>
           <w:szCs w:val="24"/>
         </w:rPr>
-        <w:t xml:space="preserve"> She heads to application and </w:t>
-      </w:r>
-      <w:r>
-        <w:rPr>
-          <w:rFonts w:cs="Times New Roman"/>
-          <w:szCs w:val="24"/>
-        </w:rPr>
-        <w:lastRenderedPageBreak/>
-        <w:t>tries to login but fails several times.</w:t>
+        <w:t xml:space="preserve"> She heads to application and tries to login but fails several times.</w:t>
       </w:r>
       <w:r>
         <w:rPr>
@@ -4404,6 +4739,7 @@
           <w:iCs/>
           <w:szCs w:val="24"/>
         </w:rPr>
+        <w:lastRenderedPageBreak/>
         <w:t>Laura enters a new password and confirms it</w:t>
       </w:r>
       <w:r>
@@ -4451,17 +4787,6 @@
       <w:r>
         <w:t xml:space="preserve"> </w:t>
       </w:r>
-    </w:p>
-    <w:p>
-      <w:pPr>
-        <w:ind w:firstLine="0"/>
-        <w:rPr>
-          <w:rFonts w:cs="Times New Roman"/>
-          <w:i/>
-          <w:iCs/>
-          <w:szCs w:val="24"/>
-        </w:rPr>
-      </w:pPr>
       <w:r>
         <w:rPr>
           <w:b/>
@@ -4790,17 +5115,6 @@
       <w:r>
         <w:t xml:space="preserve"> </w:t>
       </w:r>
-    </w:p>
-    <w:p>
-      <w:pPr>
-        <w:ind w:firstLine="0"/>
-        <w:rPr>
-          <w:rFonts w:cs="Times New Roman"/>
-          <w:i/>
-          <w:iCs/>
-          <w:szCs w:val="24"/>
-        </w:rPr>
-      </w:pPr>
       <w:r>
         <w:rPr>
           <w:b/>
@@ -5164,14 +5478,14 @@
           <w:rFonts w:cs="Times New Roman"/>
           <w:szCs w:val="24"/>
         </w:rPr>
-        <w:t>enjoy</w:t>
-      </w:r>
-      <w:r>
-        <w:rPr>
-          <w:rFonts w:cs="Times New Roman"/>
-          <w:szCs w:val="24"/>
-        </w:rPr>
-        <w:t>s the overall look of his post and shares it.</w:t>
+        <w:t>likes the look of</w:t>
+      </w:r>
+      <w:r>
+        <w:rPr>
+          <w:rFonts w:cs="Times New Roman"/>
+          <w:szCs w:val="24"/>
+        </w:rPr>
+        <w:t xml:space="preserve"> his post and shares it.</w:t>
       </w:r>
     </w:p>
     <w:p>
@@ -5180,23 +5494,23 @@
       </w:pPr>
       <w:r>
         <w:pict w14:anchorId="38DAB5C5">
-          <v:rect id="_x0000_i1049" style="width:0;height:1.5pt" o:hrstd="t" o:hr="t" fillcolor="#a0a0a0" stroked="f"/>
+          <v:rect id="_x0000_i1227" style="width:0;height:1.5pt" o:hrstd="t" o:hr="t" fillcolor="#a0a0a0" stroked="f"/>
         </w:pict>
       </w:r>
-      <w:r>
+    </w:p>
+    <w:p>
+      <w:pPr>
+        <w:ind w:firstLine="0"/>
+      </w:pPr>
+    </w:p>
+    <w:p>
+      <w:pPr>
+        <w:ind w:firstLine="0"/>
+      </w:pPr>
+      <w:r>
+        <w:lastRenderedPageBreak/>
         <w:t xml:space="preserve"> </w:t>
       </w:r>
-    </w:p>
-    <w:p>
-      <w:pPr>
-        <w:ind w:firstLine="0"/>
-        <w:rPr>
-          <w:rFonts w:cs="Times New Roman"/>
-          <w:i/>
-          <w:iCs/>
-          <w:szCs w:val="24"/>
-        </w:rPr>
-      </w:pPr>
       <w:r>
         <w:rPr>
           <w:b/>
@@ -5522,17 +5836,6 @@
       <w:r>
         <w:t xml:space="preserve"> </w:t>
       </w:r>
-    </w:p>
-    <w:p>
-      <w:pPr>
-        <w:ind w:firstLine="0"/>
-        <w:rPr>
-          <w:rFonts w:cs="Times New Roman"/>
-          <w:i/>
-          <w:iCs/>
-          <w:szCs w:val="24"/>
-        </w:rPr>
-      </w:pPr>
       <w:r>
         <w:rPr>
           <w:b/>
@@ -5788,7 +6091,6 @@
         <w:ind w:firstLine="0"/>
       </w:pPr>
       <w:r>
-        <w:lastRenderedPageBreak/>
         <w:pict w14:anchorId="776F6905">
           <v:rect id="_x0000_i1057" style="width:0;height:1.5pt" o:hrstd="t" o:hr="t" fillcolor="#a0a0a0" stroked="f"/>
         </w:pict>
@@ -5796,17 +6098,6 @@
       <w:r>
         <w:t xml:space="preserve"> </w:t>
       </w:r>
-    </w:p>
-    <w:p>
-      <w:pPr>
-        <w:ind w:firstLine="0"/>
-        <w:rPr>
-          <w:rFonts w:cs="Times New Roman"/>
-          <w:i/>
-          <w:iCs/>
-          <w:szCs w:val="24"/>
-        </w:rPr>
-      </w:pPr>
       <w:r>
         <w:rPr>
           <w:b/>
@@ -6000,6 +6291,7 @@
           <w:rFonts w:cs="Times New Roman"/>
           <w:szCs w:val="24"/>
         </w:rPr>
+        <w:lastRenderedPageBreak/>
         <w:t xml:space="preserve">Dennis got </w:t>
       </w:r>
       <w:r>
@@ -6193,17 +6485,6 @@
       <w:r>
         <w:t xml:space="preserve"> </w:t>
       </w:r>
-    </w:p>
-    <w:p>
-      <w:pPr>
-        <w:ind w:firstLine="0"/>
-        <w:rPr>
-          <w:rFonts w:cs="Times New Roman"/>
-          <w:i/>
-          <w:iCs/>
-          <w:szCs w:val="24"/>
-        </w:rPr>
-      </w:pPr>
       <w:r>
         <w:rPr>
           <w:b/>
@@ -6503,17 +6784,6 @@
       <w:r>
         <w:t xml:space="preserve"> </w:t>
       </w:r>
-    </w:p>
-    <w:p>
-      <w:pPr>
-        <w:ind w:firstLine="0"/>
-        <w:rPr>
-          <w:rFonts w:cs="Times New Roman"/>
-          <w:i/>
-          <w:iCs/>
-          <w:szCs w:val="24"/>
-        </w:rPr>
-      </w:pPr>
       <w:r>
         <w:rPr>
           <w:b/>
@@ -6550,7 +6820,6 @@
           <w:iCs/>
           <w:szCs w:val="24"/>
         </w:rPr>
-        <w:lastRenderedPageBreak/>
         <w:t>Scenario</w:t>
       </w:r>
       <w:r>
@@ -6769,6 +7038,7 @@
           <w:rFonts w:cs="Times New Roman"/>
           <w:szCs w:val="24"/>
         </w:rPr>
+        <w:lastRenderedPageBreak/>
         <w:t>Karen reads the warning that asks if she is sure about deleting her post and confirms it</w:t>
       </w:r>
       <w:r>
@@ -6798,17 +7068,6 @@
       <w:r>
         <w:t xml:space="preserve"> </w:t>
       </w:r>
-    </w:p>
-    <w:p>
-      <w:pPr>
-        <w:ind w:firstLine="0"/>
-        <w:rPr>
-          <w:rFonts w:cs="Times New Roman"/>
-          <w:i/>
-          <w:iCs/>
-          <w:szCs w:val="24"/>
-        </w:rPr>
-      </w:pPr>
       <w:r>
         <w:rPr>
           <w:b/>
@@ -7148,17 +7407,6 @@
       <w:r>
         <w:t xml:space="preserve"> </w:t>
       </w:r>
-    </w:p>
-    <w:p>
-      <w:pPr>
-        <w:ind w:firstLine="0"/>
-        <w:rPr>
-          <w:rFonts w:cs="Times New Roman"/>
-          <w:i/>
-          <w:iCs/>
-          <w:szCs w:val="24"/>
-        </w:rPr>
-      </w:pPr>
       <w:r>
         <w:rPr>
           <w:b/>
@@ -7352,7 +7600,6 @@
           <w:rFonts w:cs="Times New Roman"/>
           <w:szCs w:val="24"/>
         </w:rPr>
-        <w:lastRenderedPageBreak/>
         <w:t>Bob remembers the full name of his childhood crush</w:t>
       </w:r>
       <w:r>
@@ -7456,9 +7703,6 @@
           <v:rect id="_x0000_i1077" style="width:0;height:1.5pt" o:hrstd="t" o:hr="t" fillcolor="#a0a0a0" stroked="f"/>
         </w:pict>
       </w:r>
-      <w:r>
-        <w:t xml:space="preserve"> </w:t>
-      </w:r>
     </w:p>
     <w:p>
       <w:pPr>
@@ -7558,6 +7802,7 @@
           <w:iCs/>
           <w:szCs w:val="24"/>
         </w:rPr>
+        <w:lastRenderedPageBreak/>
         <w:t>Participating</w:t>
       </w:r>
       <w:r>
@@ -7781,17 +8026,6 @@
       <w:r>
         <w:t xml:space="preserve"> </w:t>
       </w:r>
-    </w:p>
-    <w:p>
-      <w:pPr>
-        <w:ind w:firstLine="0"/>
-        <w:rPr>
-          <w:rFonts w:cs="Times New Roman"/>
-          <w:i/>
-          <w:iCs/>
-          <w:szCs w:val="24"/>
-        </w:rPr>
-      </w:pPr>
       <w:r>
         <w:rPr>
           <w:b/>
@@ -8060,9 +8294,8 @@
         <w:ind w:firstLine="0"/>
       </w:pPr>
       <w:r>
-        <w:lastRenderedPageBreak/>
         <w:pict w14:anchorId="3B160E5E">
-          <v:rect id="_x0000_i1085" style="width:0;height:1.5pt" o:hrstd="t" o:hr="t" fillcolor="#a0a0a0" stroked="f"/>
+          <v:rect id="_x0000_i1272" style="width:0;height:1.5pt" o:bullet="t" o:hrstd="t" o:hr="t" fillcolor="#a0a0a0" stroked="f"/>
         </w:pict>
       </w:r>
       <w:r>
@@ -8072,12 +8305,6 @@
     <w:p>
       <w:pPr>
         <w:ind w:firstLine="0"/>
-        <w:rPr>
-          <w:rFonts w:cs="Times New Roman"/>
-          <w:i/>
-          <w:iCs/>
-          <w:szCs w:val="24"/>
-        </w:rPr>
       </w:pPr>
       <w:r>
         <w:rPr>
@@ -8096,7 +8323,7 @@
       </w:r>
       <w:r>
         <w:pict w14:anchorId="2010563A">
-          <v:rect id="_x0000_i1086" style="width:0;height:1.5pt" o:hralign="center" o:hrstd="t" o:hr="t" fillcolor="#a0a0a0" stroked="f"/>
+          <v:rect id="_x0000_i1273" style="width:0;height:1.5pt" o:hralign="center" o:hrstd="t" o:hr="t" fillcolor="#a0a0a0" stroked="f"/>
         </w:pict>
       </w:r>
       <w:r>
@@ -8157,7 +8384,7 @@
       <w:proofErr w:type="spellEnd"/>
       <w:r>
         <w:pict w14:anchorId="2DC8B3A2">
-          <v:rect id="_x0000_i1087" style="width:0;height:1.5pt" o:hrstd="t" o:hr="t" fillcolor="#a0a0a0" stroked="f"/>
+          <v:rect id="_x0000_i1274" style="width:0;height:1.5pt" o:hrstd="t" o:hr="t" fillcolor="#a0a0a0" stroked="f"/>
         </w:pict>
       </w:r>
       <w:r>
@@ -8241,7 +8468,7 @@
       </w:r>
       <w:r>
         <w:pict w14:anchorId="07A0090C">
-          <v:rect id="_x0000_i1088" style="width:0;height:1.5pt" o:hrstd="t" o:hr="t" fillcolor="#a0a0a0" stroked="f"/>
+          <v:rect id="_x0000_i1275" style="width:0;height:1.5pt" o:hrstd="t" o:hr="t" fillcolor="#a0a0a0" stroked="f"/>
         </w:pict>
       </w:r>
       <w:r>
@@ -8333,6 +8560,7 @@
           <w:rFonts w:cs="Times New Roman"/>
           <w:szCs w:val="24"/>
         </w:rPr>
+        <w:lastRenderedPageBreak/>
         <w:t>John writes a short text to wish a happy birthday to his classmate and sends his comment</w:t>
       </w:r>
       <w:r>
@@ -8355,17 +8583,6 @@
       <w:r>
         <w:t xml:space="preserve"> </w:t>
       </w:r>
-    </w:p>
-    <w:p>
-      <w:pPr>
-        <w:ind w:firstLine="0"/>
-        <w:rPr>
-          <w:rFonts w:cs="Times New Roman"/>
-          <w:i/>
-          <w:iCs/>
-          <w:szCs w:val="24"/>
-        </w:rPr>
-      </w:pPr>
       <w:r>
         <w:rPr>
           <w:b/>
@@ -8845,7 +9062,6 @@
           <w:iCs/>
           <w:szCs w:val="24"/>
         </w:rPr>
-        <w:lastRenderedPageBreak/>
         <w:t>actors</w:t>
       </w:r>
       <w:r>
@@ -8987,6 +9203,7 @@
       </w:pPr>
       <w:bookmarkStart w:id="22" w:name="_Toc34500476"/>
       <w:r>
+        <w:lastRenderedPageBreak/>
         <w:t>Use case descriptions</w:t>
       </w:r>
       <w:bookmarkEnd w:id="22"/>
@@ -9860,7 +10077,6 @@
         <w:rPr>
           <w:b/>
         </w:rPr>
-        <w:lastRenderedPageBreak/>
         <w:t>2)</w:t>
       </w:r>
       <w:r>
@@ -10158,6 +10374,7 @@
           <w:rFonts w:cs="Times New Roman"/>
           <w:szCs w:val="24"/>
         </w:rPr>
+        <w:lastRenderedPageBreak/>
         <w:t>The</w:t>
       </w:r>
       <w:r>
@@ -10958,7 +11175,6 @@
           <w:iCs/>
           <w:szCs w:val="24"/>
         </w:rPr>
-        <w:lastRenderedPageBreak/>
         <w:t>Participating</w:t>
       </w:r>
       <w:r>
@@ -11296,6 +11512,7 @@
           <w:rFonts w:cs="Times New Roman"/>
           <w:szCs w:val="24"/>
         </w:rPr>
+        <w:lastRenderedPageBreak/>
         <w:t xml:space="preserve">  </w:t>
       </w:r>
       <w:r>
@@ -12144,7 +12361,6 @@
           <w:color w:val="000000"/>
           <w:szCs w:val="24"/>
         </w:rPr>
-        <w:lastRenderedPageBreak/>
         <w:t xml:space="preserve">5.  </w:t>
       </w:r>
       <w:r>
@@ -12517,6 +12733,7 @@
         </w:rPr>
       </w:pPr>
       <w:r>
+        <w:lastRenderedPageBreak/>
         <w:pict w14:anchorId="73441C4B">
           <v:rect id="_x0000_i1122" style="width:0;height:1.5pt" o:hrstd="t" o:hr="t" fillcolor="#a0a0a0" stroked="f"/>
         </w:pict>
@@ -13356,7 +13573,6 @@
           <w:iCs/>
           <w:szCs w:val="24"/>
         </w:rPr>
-        <w:lastRenderedPageBreak/>
         <w:t>Exit conditions</w:t>
       </w:r>
       <w:r>
@@ -13551,16 +13767,41 @@
       <w:pPr>
         <w:ind w:firstLine="0"/>
         <w:rPr>
-          <w:rFonts w:cs="Times New Roman"/>
-          <w:b/>
-          <w:bCs/>
-          <w:szCs w:val="24"/>
-        </w:rPr>
-      </w:pPr>
-      <w:r>
-        <w:rPr>
-          <w:b/>
-        </w:rPr>
+          <w:b/>
+        </w:rPr>
+      </w:pPr>
+    </w:p>
+    <w:p>
+      <w:pPr>
+        <w:ind w:firstLine="0"/>
+        <w:rPr>
+          <w:b/>
+        </w:rPr>
+      </w:pPr>
+    </w:p>
+    <w:p>
+      <w:pPr>
+        <w:ind w:firstLine="0"/>
+        <w:rPr>
+          <w:b/>
+        </w:rPr>
+      </w:pPr>
+    </w:p>
+    <w:p>
+      <w:pPr>
+        <w:ind w:firstLine="0"/>
+        <w:rPr>
+          <w:rFonts w:cs="Times New Roman"/>
+          <w:b/>
+          <w:bCs/>
+          <w:szCs w:val="24"/>
+        </w:rPr>
+      </w:pPr>
+      <w:r>
+        <w:rPr>
+          <w:b/>
+        </w:rPr>
+        <w:lastRenderedPageBreak/>
         <w:t>6</w:t>
       </w:r>
       <w:r>
@@ -14631,7 +14872,6 @@
       </w:r>
       <w:proofErr w:type="spellEnd"/>
       <w:r>
-        <w:lastRenderedPageBreak/>
         <w:pict w14:anchorId="39D915E7">
           <v:rect id="_x0000_i1141" style="width:0;height:1.5pt" o:hrstd="t" o:hr="t" fillcolor="#a0a0a0" stroked="f"/>
         </w:pict>
@@ -14736,6 +14976,7 @@
           <w:rFonts w:cs="Times New Roman"/>
           <w:szCs w:val="24"/>
         </w:rPr>
+        <w:lastRenderedPageBreak/>
         <w:t xml:space="preserve">The </w:t>
       </w:r>
       <w:r>
@@ -16002,7 +16243,6 @@
           <w:color w:val="000000"/>
           <w:szCs w:val="24"/>
         </w:rPr>
-        <w:lastRenderedPageBreak/>
         <w:t xml:space="preserve">     4</w:t>
       </w:r>
       <w:r>
@@ -16297,6 +16537,7 @@
           <w:rFonts w:cs="Times New Roman"/>
           <w:szCs w:val="24"/>
         </w:rPr>
+        <w:lastRenderedPageBreak/>
         <w:tab/>
       </w:r>
       <w:r>
@@ -17524,15 +17765,6 @@
           <w:szCs w:val="24"/>
         </w:rPr>
         <w:br/>
-      </w:r>
-      <w:r>
-        <w:rPr>
-          <w:rFonts w:cs="Times New Roman"/>
-          <w:i/>
-          <w:iCs/>
-          <w:szCs w:val="24"/>
-        </w:rPr>
-        <w:lastRenderedPageBreak/>
         <w:t>Requirements</w:t>
       </w:r>
       <w:r>
@@ -17568,16 +17800,33 @@
       <w:pPr>
         <w:ind w:firstLine="0"/>
         <w:rPr>
-          <w:rFonts w:cs="Times New Roman"/>
-          <w:b/>
-          <w:bCs/>
-          <w:szCs w:val="24"/>
-        </w:rPr>
-      </w:pPr>
-      <w:r>
-        <w:rPr>
-          <w:b/>
-        </w:rPr>
+          <w:b/>
+        </w:rPr>
+      </w:pPr>
+    </w:p>
+    <w:p>
+      <w:pPr>
+        <w:ind w:firstLine="0"/>
+        <w:rPr>
+          <w:b/>
+        </w:rPr>
+      </w:pPr>
+    </w:p>
+    <w:p>
+      <w:pPr>
+        <w:ind w:firstLine="0"/>
+        <w:rPr>
+          <w:rFonts w:cs="Times New Roman"/>
+          <w:b/>
+          <w:bCs/>
+          <w:szCs w:val="24"/>
+        </w:rPr>
+      </w:pPr>
+      <w:r>
+        <w:rPr>
+          <w:b/>
+        </w:rPr>
+        <w:lastRenderedPageBreak/>
         <w:t>10</w:t>
       </w:r>
       <w:r>
@@ -18763,7 +19012,6 @@
         <w:t>actors</w:t>
       </w:r>
       <w:r>
-        <w:lastRenderedPageBreak/>
         <w:pict w14:anchorId="6C1C97DA">
           <v:rect id="_x0000_i1170" style="width:0;height:1.5pt" o:hrstd="t" o:hr="t" fillcolor="#a0a0a0" stroked="f"/>
         </w:pict>
@@ -18797,6 +19045,7 @@
           <w:rFonts w:cs="Times New Roman"/>
           <w:szCs w:val="24"/>
         </w:rPr>
+        <w:lastRenderedPageBreak/>
         <w:t xml:space="preserve">The </w:t>
       </w:r>
       <w:r>
@@ -20033,7 +20282,6 @@
         <w:t>.</w:t>
       </w:r>
       <w:r>
-        <w:lastRenderedPageBreak/>
         <w:pict w14:anchorId="1779DDC8">
           <v:rect id="_x0000_i1179" style="width:0;height:1.5pt" o:hrstd="t" o:hr="t" fillcolor="#a0a0a0" stroked="f"/>
         </w:pict>
@@ -20121,6 +20369,7 @@
           <w:rFonts w:cs="Times New Roman"/>
           <w:szCs w:val="24"/>
         </w:rPr>
+        <w:lastRenderedPageBreak/>
         <w:tab/>
       </w:r>
       <w:r>
@@ -21259,7 +21508,6 @@
         <w:t>actors</w:t>
       </w:r>
       <w:r>
-        <w:lastRenderedPageBreak/>
         <w:pict w14:anchorId="6659F376">
           <v:rect id="_x0000_i1191" style="width:0;height:1.5pt" o:hrstd="t" o:hr="t" fillcolor="#a0a0a0" stroked="f"/>
         </w:pict>
@@ -21293,6 +21541,7 @@
           <w:rFonts w:cs="Times New Roman"/>
           <w:szCs w:val="24"/>
         </w:rPr>
+        <w:lastRenderedPageBreak/>
         <w:t xml:space="preserve">The </w:t>
       </w:r>
       <w:r>
@@ -22252,7 +22501,30 @@
           <w:rFonts w:cs="Times New Roman"/>
           <w:szCs w:val="24"/>
         </w:rPr>
-        <w:t xml:space="preserve"> responds by updating the followers of the selected profile.</w:t>
+        <w:t xml:space="preserve"> responds by </w:t>
+      </w:r>
+      <w:r>
+        <w:rPr>
+          <w:rFonts w:cs="Times New Roman"/>
+          <w:szCs w:val="24"/>
+        </w:rPr>
+        <w:t xml:space="preserve">sending a follow request to the selected </w:t>
+      </w:r>
+      <w:r>
+        <w:rPr>
+          <w:rFonts w:cs="Times New Roman"/>
+          <w:b/>
+          <w:bCs/>
+          <w:szCs w:val="24"/>
+        </w:rPr>
+        <w:t>User</w:t>
+      </w:r>
+      <w:r>
+        <w:rPr>
+          <w:rFonts w:cs="Times New Roman"/>
+          <w:szCs w:val="24"/>
+        </w:rPr>
+        <w:t>.</w:t>
       </w:r>
     </w:p>
     <w:p>
@@ -22375,21 +22647,30 @@
           <w:bCs/>
           <w:szCs w:val="24"/>
         </w:rPr>
-        <w:t xml:space="preserve">profile’s followers </w:t>
-      </w:r>
-      <w:r>
-        <w:rPr>
-          <w:rFonts w:cs="Times New Roman"/>
-          <w:szCs w:val="24"/>
-        </w:rPr>
-        <w:t xml:space="preserve">has been </w:t>
-      </w:r>
-      <w:r>
-        <w:rPr>
-          <w:rFonts w:cs="Times New Roman"/>
-          <w:szCs w:val="24"/>
-        </w:rPr>
-        <w:t>updated.</w:t>
+        <w:t xml:space="preserve">other </w:t>
+      </w:r>
+      <w:r>
+        <w:rPr>
+          <w:rFonts w:cs="Times New Roman"/>
+          <w:b/>
+          <w:szCs w:val="24"/>
+        </w:rPr>
+        <w:t>User</w:t>
+      </w:r>
+      <w:r>
+        <w:rPr>
+          <w:rFonts w:cs="Times New Roman"/>
+          <w:bCs/>
+          <w:szCs w:val="24"/>
+        </w:rPr>
+        <w:t xml:space="preserve"> has received a follow request</w:t>
+      </w:r>
+      <w:r>
+        <w:rPr>
+          <w:rFonts w:cs="Times New Roman"/>
+          <w:szCs w:val="24"/>
+        </w:rPr>
+        <w:t>.</w:t>
       </w:r>
       <w:r>
         <w:rPr>
@@ -22523,7 +22804,7 @@
           <w:rFonts w:cs="Times New Roman"/>
           <w:szCs w:val="24"/>
         </w:rPr>
-        <w:t>following</w:t>
+        <w:t>sending a follow request</w:t>
       </w:r>
       <w:r>
         <w:rPr>
@@ -22547,15 +22828,6 @@
           <w:szCs w:val="24"/>
         </w:rPr>
         <w:br/>
-      </w:r>
-      <w:r>
-        <w:rPr>
-          <w:rFonts w:cs="Times New Roman"/>
-          <w:i/>
-          <w:iCs/>
-          <w:szCs w:val="24"/>
-        </w:rPr>
-        <w:lastRenderedPageBreak/>
         <w:t>Requirements</w:t>
       </w:r>
       <w:r>
@@ -22601,6 +22873,7 @@
         <w:rPr>
           <w:b/>
         </w:rPr>
+        <w:lastRenderedPageBreak/>
         <w:t>16</w:t>
       </w:r>
       <w:r>
@@ -23670,7 +23943,6 @@
           <w:rFonts w:cs="Times New Roman"/>
           <w:szCs w:val="24"/>
         </w:rPr>
-        <w:lastRenderedPageBreak/>
         <w:t>The</w:t>
       </w:r>
       <w:r>
@@ -23746,6 +24018,7 @@
           <w:rFonts w:cs="Times New Roman"/>
           <w:szCs w:val="24"/>
         </w:rPr>
+        <w:lastRenderedPageBreak/>
         <w:t xml:space="preserve">  </w:t>
       </w:r>
       <w:r>
@@ -24936,8 +25209,8 @@
           <w:noProof/>
         </w:rPr>
         <w:drawing>
-          <wp:inline distT="0" distB="0" distL="0" distR="0" wp14:anchorId="355B1756" wp14:editId="701F9C10">
-            <wp:extent cx="4562475" cy="3416451"/>
+          <wp:inline distT="0" distB="0" distL="0" distR="0" wp14:anchorId="355B1756" wp14:editId="0F83F45C">
+            <wp:extent cx="3948315" cy="2956560"/>
             <wp:effectExtent l="0" t="0" r="0" b="0"/>
             <wp:docPr id="1" name="Picture 1"/>
             <wp:cNvGraphicFramePr>
@@ -24965,7 +25238,7 @@
                   <pic:spPr>
                     <a:xfrm>
                       <a:off x="0" y="0"/>
-                      <a:ext cx="4584759" cy="3433138"/>
+                      <a:ext cx="3992349" cy="2989533"/>
                     </a:xfrm>
                     <a:prstGeom prst="rect">
                       <a:avLst/>
@@ -24984,7 +25257,6 @@
       </w:pPr>
       <w:bookmarkStart w:id="24" w:name="_Toc34500478"/>
       <w:r>
-        <w:lastRenderedPageBreak/>
         <w:t>Object model</w:t>
       </w:r>
       <w:bookmarkEnd w:id="24"/>
@@ -25058,6 +25330,7 @@
       </w:pPr>
       <w:bookmarkStart w:id="25" w:name="_Toc34500479"/>
       <w:r>
+        <w:lastRenderedPageBreak/>
         <w:t>Glossary</w:t>
       </w:r>
       <w:bookmarkEnd w:id="25"/>
@@ -25307,7 +25580,6 @@
         <w:spacing w:before="240"/>
       </w:pPr>
       <w:r>
-        <w:lastRenderedPageBreak/>
         <w:t xml:space="preserve">“Firebase”, </w:t>
       </w:r>
       <w:r>
@@ -25490,6 +25762,11 @@
 
 <file path=word/numbering.xml><?xml version="1.0" encoding="utf-8"?>
 <w:numbering xmlns:wpc="http://schemas.microsoft.com/office/word/2010/wordprocessingCanvas" xmlns:cx="http://schemas.microsoft.com/office/drawing/2014/chartex" xmlns:cx1="http://schemas.microsoft.com/office/drawing/2015/9/8/chartex" xmlns:cx2="http://schemas.microsoft.com/office/drawing/2015/10/21/chartex" xmlns:cx3="http://schemas.microsoft.com/office/drawing/2016/5/9/chartex" xmlns:cx4="http://schemas.microsoft.com/office/drawing/2016/5/10/chartex" xmlns:cx5="http://schemas.microsoft.com/office/drawing/2016/5/11/chartex" xmlns:cx6="http://schemas.microsoft.com/office/drawing/2016/5/12/chartex" xmlns:cx7="http://schemas.microsoft.com/office/drawing/2016/5/13/chartex" xmlns:cx8="http://schemas.microsoft.com/office/drawing/2016/5/14/chartex" xmlns:mc="http://schemas.openxmlformats.org/markup-compatibility/2006" xmlns:aink="http://schemas.microsoft.com/office/drawing/2016/ink" xmlns:am3d="http://schemas.microsoft.com/office/drawing/2017/model3d" xmlns:o="urn:schemas-microsoft-com:office:office" xmlns:r="http://schemas.openxmlformats.org/officeDocument/2006/relationships" xmlns:m="http://schemas.openxmlformats.org/officeDocument/2006/math" xmlns:v="urn:schemas-microsoft-com:vml" xmlns:wp14="http://schemas.microsoft.com/office/word/2010/wordprocessingDrawing" xmlns:wp="http://schemas.openxmlformats.org/drawingml/2006/wordprocessingDrawing" xmlns:w10="urn:schemas-microsoft-com:office:word" xmlns:w="http://schemas.openxmlformats.org/wordprocessingml/2006/main" xmlns:w14="http://schemas.microsoft.com/office/word/2010/wordml" xmlns:w15="http://schemas.microsoft.com/office/word/2012/wordml" xmlns:w16cid="http://schemas.microsoft.com/office/word/2016/wordml/cid" xmlns:w16se="http://schemas.microsoft.com/office/word/2015/wordml/symex" xmlns:wpg="http://schemas.microsoft.com/office/word/2010/wordprocessingGroup" xmlns:wpi="http://schemas.microsoft.com/office/word/2010/wordprocessingInk" xmlns:wne="http://schemas.microsoft.com/office/word/2006/wordml" xmlns:wps="http://schemas.microsoft.com/office/word/2010/wordprocessingShape" mc:Ignorable="w14 w15 w16se w16cid wp14">
+  <w:numPicBullet w:numPicBulletId="0">
+    <w:pict>
+      <v:rect id="_x0000_i1031" style="width:0;height:1.5pt" o:bullet="t" o:hrstd="t" o:hr="t" fillcolor="#a0a0a0" stroked="f"/>
+    </w:pict>
+  </w:numPicBullet>
   <w:abstractNum w:abstractNumId="0" w15:restartNumberingAfterBreak="0">
     <w:nsid w:val="001B4123"/>
     <w:multiLevelType w:val="multilevel"/>
@@ -34530,7 +34807,7 @@
 </file>
 
 <file path=customXml/itemProps1.xml><?xml version="1.0" encoding="utf-8"?>
-<ds:datastoreItem xmlns:ds="http://schemas.openxmlformats.org/officeDocument/2006/customXml" ds:itemID="{073E00D2-439B-47E5-8857-5283A6F34325}">
+<ds:datastoreItem xmlns:ds="http://schemas.openxmlformats.org/officeDocument/2006/customXml" ds:itemID="{C1E17F7E-8B73-40A6-9A01-6331DBE86473}">
   <ds:schemaRefs>
     <ds:schemaRef ds:uri="http://schemas.openxmlformats.org/officeDocument/2006/bibliography"/>
   </ds:schemaRefs>
